--- a/doc-other/最终提交/总结_26/小组总结文档.docx
+++ b/doc-other/最终提交/总结_26/小组总结文档.docx
@@ -14,19 +14,87 @@
       </w:r>
     </w:p>
     <w:p>
+      <w:pPr>
+        <w:pStyle w:val="1"/>
+      </w:pPr>
+      <w:r>
+        <w:t>访问地址：</w:t>
+      </w:r>
+    </w:p>
+    <w:p>
       <w:r>
         <w:rPr>
           <w:rFonts w:hint="eastAsia"/>
         </w:rPr>
         <w:t>Git链接：</w:t>
       </w:r>
-    </w:p>
-    <w:p>
-      <w:pPr>
-        <w:rPr>
-          <w:rFonts w:hint="eastAsia"/>
-        </w:rPr>
-      </w:pPr>
+      <w:r>
+        <w:fldChar w:fldCharType="begin"/>
+      </w:r>
+      <w:r>
+        <w:instrText xml:space="preserve"> HYPERLINK "https://github.com/csh-fujian/The-engineering-practice" </w:instrText>
+      </w:r>
+      <w:r>
+        <w:fldChar w:fldCharType="separate"/>
+      </w:r>
+      <w:r>
+        <w:rPr>
+          <w:rStyle w:val="ab"/>
+        </w:rPr>
+        <w:t>https://github.com/csh-fujian/The-engineering-practice</w:t>
+      </w:r>
+      <w:r>
+        <w:rPr>
+          <w:rStyle w:val="ab"/>
+        </w:rPr>
+        <w:fldChar w:fldCharType="end"/>
+      </w:r>
+      <w:r>
+        <w:t xml:space="preserve"> </w:t>
+      </w:r>
+    </w:p>
+    <w:p>
+      <w:r>
+        <w:rPr>
+          <w:rFonts w:hint="eastAsia"/>
+        </w:rPr>
+        <w:t>单页面访问链接：</w:t>
+      </w:r>
+      <w:r>
+        <w:fldChar w:fldCharType="begin"/>
+      </w:r>
+      <w:r>
+        <w:instrText xml:space="preserve"> HYPERLINK "http://47.112.239.108:8182/" \l "/login" </w:instrText>
+      </w:r>
+      <w:r>
+        <w:fldChar w:fldCharType="separate"/>
+      </w:r>
+      <w:r>
+        <w:rPr>
+          <w:rStyle w:val="ab"/>
+        </w:rPr>
+        <w:t>http://47.112.239.108:8182/#/login</w:t>
+      </w:r>
+      <w:r>
+        <w:rPr>
+          <w:rStyle w:val="ab"/>
+        </w:rPr>
+        <w:fldChar w:fldCharType="end"/>
+      </w:r>
+      <w:r>
+        <w:t xml:space="preserve"> </w:t>
+      </w:r>
+    </w:p>
+    <w:p>
+      <w:pPr>
+        <w:pStyle w:val="1"/>
+      </w:pPr>
+      <w:r>
+        <w:rPr>
+          <w:rFonts w:hint="eastAsia"/>
+        </w:rPr>
+        <w:t>成员信息</w:t>
+      </w:r>
     </w:p>
     <w:tbl>
       <w:tblPr>
@@ -35,21 +103,17 @@
         <w:tblLook w:val="04A0" w:firstRow="1" w:lastRow="0" w:firstColumn="1" w:lastColumn="0" w:noHBand="0" w:noVBand="1"/>
       </w:tblPr>
       <w:tblGrid>
-        <w:gridCol w:w="2765"/>
-        <w:gridCol w:w="2765"/>
-        <w:gridCol w:w="2766"/>
+        <w:gridCol w:w="2276"/>
+        <w:gridCol w:w="2028"/>
+        <w:gridCol w:w="1964"/>
+        <w:gridCol w:w="2028"/>
       </w:tblGrid>
       <w:tr>
         <w:tc>
           <w:tcPr>
-            <w:tcW w:w="2765" w:type="dxa"/>
+            <w:tcW w:w="2276" w:type="dxa"/>
           </w:tcPr>
           <w:p>
-            <w:pPr>
-              <w:rPr>
-                <w:rFonts w:hint="eastAsia"/>
-              </w:rPr>
-            </w:pPr>
             <w:r>
               <w:rPr>
                 <w:rFonts w:hint="eastAsia"/>
@@ -60,14 +124,9 @@
         </w:tc>
         <w:tc>
           <w:tcPr>
-            <w:tcW w:w="2765" w:type="dxa"/>
+            <w:tcW w:w="2028" w:type="dxa"/>
           </w:tcPr>
           <w:p>
-            <w:pPr>
-              <w:rPr>
-                <w:rFonts w:hint="eastAsia"/>
-              </w:rPr>
-            </w:pPr>
             <w:r>
               <w:rPr>
                 <w:rFonts w:hint="eastAsia"/>
@@ -78,14 +137,22 @@
         </w:tc>
         <w:tc>
           <w:tcPr>
-            <w:tcW w:w="2766" w:type="dxa"/>
+            <w:tcW w:w="1964" w:type="dxa"/>
           </w:tcPr>
           <w:p>
-            <w:pPr>
+            <w:r>
               <w:rPr>
                 <w:rFonts w:hint="eastAsia"/>
               </w:rPr>
-            </w:pPr>
+              <w:t>身份</w:t>
+            </w:r>
+          </w:p>
+        </w:tc>
+        <w:tc>
+          <w:tcPr>
+            <w:tcW w:w="2028" w:type="dxa"/>
+          </w:tcPr>
+          <w:p>
             <w:r>
               <w:rPr>
                 <w:rFonts w:hint="eastAsia"/>
@@ -98,14 +165,9 @@
       <w:tr>
         <w:tc>
           <w:tcPr>
-            <w:tcW w:w="2765" w:type="dxa"/>
+            <w:tcW w:w="2276" w:type="dxa"/>
           </w:tcPr>
           <w:p>
-            <w:pPr>
-              <w:rPr>
-                <w:rFonts w:hint="eastAsia"/>
-              </w:rPr>
-            </w:pPr>
             <w:r>
               <w:rPr>
                 <w:rFonts w:hint="eastAsia"/>
@@ -116,46 +178,52 @@
         </w:tc>
         <w:tc>
           <w:tcPr>
-            <w:tcW w:w="2765" w:type="dxa"/>
+            <w:tcW w:w="2028" w:type="dxa"/>
           </w:tcPr>
           <w:p>
-            <w:pPr>
+            <w:proofErr w:type="gramStart"/>
+            <w:r>
               <w:rPr>
                 <w:rFonts w:hint="eastAsia"/>
               </w:rPr>
-            </w:pPr>
-            <w:r>
-              <w:rPr>
-                <w:rFonts w:hint="eastAsia"/>
-              </w:rPr>
               <w:t>池升恒</w:t>
             </w:r>
+            <w:proofErr w:type="gramEnd"/>
           </w:p>
         </w:tc>
         <w:tc>
           <w:tcPr>
-            <w:tcW w:w="2766" w:type="dxa"/>
+            <w:tcW w:w="1964" w:type="dxa"/>
           </w:tcPr>
           <w:p>
-            <w:pPr>
+            <w:r>
               <w:rPr>
                 <w:rFonts w:hint="eastAsia"/>
               </w:rPr>
-            </w:pPr>
+              <w:t>组长</w:t>
+            </w:r>
+          </w:p>
+        </w:tc>
+        <w:tc>
+          <w:tcPr>
+            <w:tcW w:w="2028" w:type="dxa"/>
+          </w:tcPr>
+          <w:p>
+            <w:r>
+              <w:rPr>
+                <w:rFonts w:hint="eastAsia"/>
+              </w:rPr>
+              <w:t>20%</w:t>
+            </w:r>
           </w:p>
         </w:tc>
       </w:tr>
       <w:tr>
         <w:tc>
           <w:tcPr>
-            <w:tcW w:w="2765" w:type="dxa"/>
+            <w:tcW w:w="2276" w:type="dxa"/>
           </w:tcPr>
           <w:p>
-            <w:pPr>
-              <w:rPr>
-                <w:rFonts w:hint="eastAsia"/>
-              </w:rPr>
-            </w:pPr>
             <w:r>
               <w:t>190327072</w:t>
             </w:r>
@@ -163,43 +231,49 @@
         </w:tc>
         <w:tc>
           <w:tcPr>
-            <w:tcW w:w="2765" w:type="dxa"/>
+            <w:tcW w:w="2028" w:type="dxa"/>
           </w:tcPr>
           <w:p>
-            <w:pPr>
-              <w:rPr>
-                <w:rFonts w:hint="eastAsia"/>
-              </w:rPr>
-            </w:pPr>
+            <w:proofErr w:type="gramStart"/>
             <w:r>
               <w:t>王海朝</w:t>
             </w:r>
+            <w:proofErr w:type="gramEnd"/>
           </w:p>
         </w:tc>
         <w:tc>
           <w:tcPr>
-            <w:tcW w:w="2766" w:type="dxa"/>
+            <w:tcW w:w="1964" w:type="dxa"/>
           </w:tcPr>
           <w:p>
-            <w:pPr>
+            <w:r>
               <w:rPr>
                 <w:rFonts w:hint="eastAsia"/>
               </w:rPr>
-            </w:pPr>
+              <w:t>组员</w:t>
+            </w:r>
+          </w:p>
+        </w:tc>
+        <w:tc>
+          <w:tcPr>
+            <w:tcW w:w="2028" w:type="dxa"/>
+          </w:tcPr>
+          <w:p>
+            <w:r>
+              <w:rPr>
+                <w:rFonts w:hint="eastAsia"/>
+              </w:rPr>
+              <w:t>20%</w:t>
+            </w:r>
           </w:p>
         </w:tc>
       </w:tr>
       <w:tr>
         <w:tc>
           <w:tcPr>
-            <w:tcW w:w="2765" w:type="dxa"/>
+            <w:tcW w:w="2276" w:type="dxa"/>
           </w:tcPr>
           <w:p>
-            <w:pPr>
-              <w:rPr>
-                <w:rFonts w:hint="eastAsia"/>
-              </w:rPr>
-            </w:pPr>
             <w:r>
               <w:t xml:space="preserve">190327107 </w:t>
             </w:r>
@@ -207,43 +281,49 @@
         </w:tc>
         <w:tc>
           <w:tcPr>
-            <w:tcW w:w="2765" w:type="dxa"/>
+            <w:tcW w:w="2028" w:type="dxa"/>
           </w:tcPr>
           <w:p>
-            <w:pPr>
-              <w:rPr>
-                <w:rFonts w:hint="eastAsia"/>
-              </w:rPr>
-            </w:pPr>
+            <w:proofErr w:type="gramStart"/>
             <w:r>
               <w:t>庄宏滨</w:t>
             </w:r>
+            <w:proofErr w:type="gramEnd"/>
           </w:p>
         </w:tc>
         <w:tc>
           <w:tcPr>
-            <w:tcW w:w="2766" w:type="dxa"/>
+            <w:tcW w:w="1964" w:type="dxa"/>
           </w:tcPr>
           <w:p>
-            <w:pPr>
+            <w:r>
               <w:rPr>
                 <w:rFonts w:hint="eastAsia"/>
               </w:rPr>
-            </w:pPr>
+              <w:t>组员</w:t>
+            </w:r>
+          </w:p>
+        </w:tc>
+        <w:tc>
+          <w:tcPr>
+            <w:tcW w:w="2028" w:type="dxa"/>
+          </w:tcPr>
+          <w:p>
+            <w:r>
+              <w:rPr>
+                <w:rFonts w:hint="eastAsia"/>
+              </w:rPr>
+              <w:t>20%</w:t>
+            </w:r>
           </w:p>
         </w:tc>
       </w:tr>
       <w:tr>
         <w:tc>
           <w:tcPr>
-            <w:tcW w:w="2765" w:type="dxa"/>
+            <w:tcW w:w="2276" w:type="dxa"/>
           </w:tcPr>
           <w:p>
-            <w:pPr>
-              <w:rPr>
-                <w:rFonts w:hint="eastAsia"/>
-              </w:rPr>
-            </w:pPr>
             <w:r>
               <w:t>190327064</w:t>
             </w:r>
@@ -251,14 +331,9 @@
         </w:tc>
         <w:tc>
           <w:tcPr>
-            <w:tcW w:w="2765" w:type="dxa"/>
+            <w:tcW w:w="2028" w:type="dxa"/>
           </w:tcPr>
           <w:p>
-            <w:pPr>
-              <w:rPr>
-                <w:rFonts w:hint="eastAsia"/>
-              </w:rPr>
-            </w:pPr>
             <w:r>
               <w:rPr>
                 <w:rFonts w:hint="eastAsia"/>
@@ -269,28 +344,37 @@
         </w:tc>
         <w:tc>
           <w:tcPr>
-            <w:tcW w:w="2766" w:type="dxa"/>
+            <w:tcW w:w="1964" w:type="dxa"/>
           </w:tcPr>
           <w:p>
-            <w:pPr>
+            <w:r>
               <w:rPr>
                 <w:rFonts w:hint="eastAsia"/>
               </w:rPr>
-            </w:pPr>
+              <w:t>组员</w:t>
+            </w:r>
+          </w:p>
+        </w:tc>
+        <w:tc>
+          <w:tcPr>
+            <w:tcW w:w="2028" w:type="dxa"/>
+          </w:tcPr>
+          <w:p>
+            <w:r>
+              <w:rPr>
+                <w:rFonts w:hint="eastAsia"/>
+              </w:rPr>
+              <w:t>20%</w:t>
+            </w:r>
           </w:p>
         </w:tc>
       </w:tr>
       <w:tr>
         <w:tc>
           <w:tcPr>
-            <w:tcW w:w="2765" w:type="dxa"/>
+            <w:tcW w:w="2276" w:type="dxa"/>
           </w:tcPr>
           <w:p>
-            <w:pPr>
-              <w:rPr>
-                <w:rFonts w:hint="eastAsia"/>
-              </w:rPr>
-            </w:pPr>
             <w:r>
               <w:t>190327105</w:t>
             </w:r>
@@ -298,14 +382,9 @@
         </w:tc>
         <w:tc>
           <w:tcPr>
-            <w:tcW w:w="2765" w:type="dxa"/>
+            <w:tcW w:w="2028" w:type="dxa"/>
           </w:tcPr>
           <w:p>
-            <w:pPr>
-              <w:rPr>
-                <w:rFonts w:hint="eastAsia"/>
-              </w:rPr>
-            </w:pPr>
             <w:r>
               <w:rPr>
                 <w:rFonts w:hint="eastAsia"/>
@@ -316,25 +395,4461 @@
         </w:tc>
         <w:tc>
           <w:tcPr>
-            <w:tcW w:w="2766" w:type="dxa"/>
+            <w:tcW w:w="1964" w:type="dxa"/>
           </w:tcPr>
           <w:p>
-            <w:pPr>
+            <w:r>
               <w:rPr>
                 <w:rFonts w:hint="eastAsia"/>
               </w:rPr>
-            </w:pPr>
+              <w:t>组员</w:t>
+            </w:r>
+          </w:p>
+        </w:tc>
+        <w:tc>
+          <w:tcPr>
+            <w:tcW w:w="2028" w:type="dxa"/>
+          </w:tcPr>
+          <w:p>
+            <w:r>
+              <w:rPr>
+                <w:rFonts w:hint="eastAsia"/>
+              </w:rPr>
+              <w:t>20%</w:t>
+            </w:r>
           </w:p>
         </w:tc>
       </w:tr>
     </w:tbl>
-    <w:p>
-      <w:pPr>
-        <w:rPr>
-          <w:rFonts w:hint="eastAsia"/>
-        </w:rPr>
-      </w:pPr>
-    </w:p>
+    <w:p/>
+    <w:p>
+      <w:pPr>
+        <w:pStyle w:val="1"/>
+      </w:pPr>
+      <w:r>
+        <w:t>技术说明</w:t>
+      </w:r>
+      <w:r>
+        <w:rPr>
+          <w:rFonts w:hint="eastAsia"/>
+        </w:rPr>
+        <w:t>：</w:t>
+      </w:r>
+    </w:p>
+    <w:p>
+      <w:pPr>
+        <w:pStyle w:val="2"/>
+      </w:pPr>
+      <w:r>
+        <w:rPr>
+          <w:rFonts w:hint="eastAsia"/>
+        </w:rPr>
+        <w:t>APP开发技术说明</w:t>
+      </w:r>
+    </w:p>
+    <w:p>
+      <w:pPr>
+        <w:pStyle w:val="3"/>
+      </w:pPr>
+      <w:r>
+        <w:rPr>
+          <w:rFonts w:hint="eastAsia"/>
+        </w:rPr>
+        <w:t>Vue技术说明</w:t>
+      </w:r>
+    </w:p>
+    <w:p>
+      <w:pPr>
+        <w:pStyle w:val="aa"/>
+        <w:numPr>
+          <w:ilvl w:val="0"/>
+          <w:numId w:val="6"/>
+        </w:numPr>
+        <w:ind w:firstLineChars="0" w:hanging="136"/>
+      </w:pPr>
+      <w:r>
+        <w:rPr>
+          <w:rFonts w:hint="eastAsia"/>
+        </w:rPr>
+        <w:t>V</w:t>
+      </w:r>
+      <w:r>
+        <w:t>ue</w:t>
+      </w:r>
+      <w:r>
+        <w:rPr>
+          <w:rFonts w:hint="eastAsia"/>
+        </w:rPr>
+        <w:t>是优秀的</w:t>
+      </w:r>
+      <w:r>
+        <w:rPr>
+          <w:rFonts w:hint="eastAsia"/>
+        </w:rPr>
+        <w:t>前端框架</w:t>
+      </w:r>
+      <w:r>
+        <w:rPr>
+          <w:rFonts w:hint="eastAsia"/>
+        </w:rPr>
+        <w:t>。</w:t>
+      </w:r>
+    </w:p>
+    <w:p>
+      <w:pPr>
+        <w:pStyle w:val="aa"/>
+        <w:numPr>
+          <w:ilvl w:val="0"/>
+          <w:numId w:val="6"/>
+        </w:numPr>
+        <w:ind w:firstLineChars="0" w:hanging="136"/>
+      </w:pPr>
+      <w:r>
+        <w:t>Vue是渐近式(即对于一个前端的重构，</w:t>
+      </w:r>
+      <w:proofErr w:type="spellStart"/>
+      <w:r>
+        <w:t>vue</w:t>
+      </w:r>
+      <w:proofErr w:type="spellEnd"/>
+      <w:r>
+        <w:t>可以慢慢对部分前端(原生</w:t>
+      </w:r>
+      <w:proofErr w:type="spellStart"/>
+      <w:r>
+        <w:t>js</w:t>
+      </w:r>
+      <w:proofErr w:type="spellEnd"/>
+      <w:r>
+        <w:t>)的</w:t>
+      </w:r>
+      <w:r>
+        <w:lastRenderedPageBreak/>
+        <w:t>某些部分进行构，知道所有页面重构成</w:t>
+      </w:r>
+      <w:proofErr w:type="spellStart"/>
+      <w:r>
+        <w:t>vue</w:t>
+      </w:r>
+      <w:proofErr w:type="spellEnd"/>
+      <w:r>
+        <w:t>的项目，这就实现了逐渐重构的特点)</w:t>
+      </w:r>
+    </w:p>
+    <w:p>
+      <w:pPr>
+        <w:pStyle w:val="aa"/>
+        <w:numPr>
+          <w:ilvl w:val="0"/>
+          <w:numId w:val="6"/>
+        </w:numPr>
+        <w:ind w:firstLineChars="0" w:hanging="136"/>
+      </w:pPr>
+      <w:r>
+        <w:t>Vue是响应式的，对data部分的修改，Vue会在Dom上响应式的显示修改内容</w:t>
+      </w:r>
+    </w:p>
+    <w:p>
+      <w:pPr>
+        <w:pStyle w:val="aa"/>
+        <w:numPr>
+          <w:ilvl w:val="0"/>
+          <w:numId w:val="6"/>
+        </w:numPr>
+        <w:ind w:firstLineChars="0" w:hanging="136"/>
+      </w:pPr>
+      <w:r>
+        <w:t>Vue是声明式编程，而原生的JS写网页是命令式的编程方式。</w:t>
+      </w:r>
+    </w:p>
+    <w:p>
+      <w:pPr>
+        <w:pStyle w:val="3"/>
+      </w:pPr>
+      <w:proofErr w:type="spellStart"/>
+      <w:r>
+        <w:rPr>
+          <w:rFonts w:hint="eastAsia"/>
+        </w:rPr>
+        <w:t>Vant</w:t>
+      </w:r>
+      <w:proofErr w:type="spellEnd"/>
+      <w:r>
+        <w:t>-</w:t>
+      </w:r>
+      <w:r>
+        <w:rPr>
+          <w:rFonts w:hint="eastAsia"/>
+        </w:rPr>
+        <w:t>U</w:t>
+      </w:r>
+      <w:r>
+        <w:t>I</w:t>
+      </w:r>
+      <w:r>
+        <w:rPr>
+          <w:rFonts w:hint="eastAsia"/>
+        </w:rPr>
+        <w:t>框架技术说明</w:t>
+      </w:r>
+    </w:p>
+    <w:p>
+      <w:pPr>
+        <w:ind w:firstLine="420"/>
+      </w:pPr>
+      <w:proofErr w:type="spellStart"/>
+      <w:r>
+        <w:t>Vant</w:t>
+      </w:r>
+      <w:proofErr w:type="spellEnd"/>
+      <w:r>
+        <w:t xml:space="preserve"> </w:t>
+      </w:r>
+      <w:proofErr w:type="spellStart"/>
+      <w:r>
+        <w:t>Weapp</w:t>
+      </w:r>
+      <w:proofErr w:type="spellEnd"/>
+      <w:r>
+        <w:t xml:space="preserve"> 是移动端 Vue 组件库 </w:t>
+      </w:r>
+      <w:proofErr w:type="spellStart"/>
+      <w:r>
+        <w:t>Vant</w:t>
+      </w:r>
+      <w:proofErr w:type="spellEnd"/>
+      <w:r>
+        <w:t xml:space="preserve"> 的小程序版本，两者基于相同的视觉规范，提供一致的 API 接口，助力开发</w:t>
+      </w:r>
+      <w:proofErr w:type="gramStart"/>
+      <w:r>
+        <w:t>者快速</w:t>
+      </w:r>
+      <w:proofErr w:type="gramEnd"/>
+      <w:r>
+        <w:t>搭建小程序应用。</w:t>
+      </w:r>
+    </w:p>
+    <w:p>
+      <w:pPr>
+        <w:ind w:firstLine="420"/>
+      </w:pPr>
+      <w:proofErr w:type="spellStart"/>
+      <w:r>
+        <w:t>Vant</w:t>
+      </w:r>
+      <w:proofErr w:type="spellEnd"/>
+      <w:r>
+        <w:t>是有赞开源的一套基于Vue2.0的Mobile组件库。通过</w:t>
+      </w:r>
+      <w:proofErr w:type="spellStart"/>
+      <w:r>
+        <w:t>Vant</w:t>
+      </w:r>
+      <w:proofErr w:type="spellEnd"/>
+      <w:r>
+        <w:t>,可以快速搭建出风格统一的页面,提升开发效率。目前已有近50个组件,这些组件被广泛使用于有赞的各个移动</w:t>
+      </w:r>
+      <w:proofErr w:type="gramStart"/>
+      <w:r>
+        <w:t>端业务</w:t>
+      </w:r>
+      <w:proofErr w:type="gramEnd"/>
+      <w:r>
+        <w:t>中。</w:t>
+      </w:r>
+      <w:proofErr w:type="spellStart"/>
+      <w:r>
+        <w:t>Vant</w:t>
+      </w:r>
+      <w:proofErr w:type="spellEnd"/>
+      <w:r>
+        <w:t>旨在更快、更简单地开发基于Vue的美观易用的移动站点。特性组件都是来源于有赞的微商城业务,并且经过有</w:t>
+      </w:r>
+      <w:proofErr w:type="gramStart"/>
+      <w:r>
+        <w:t>赞业务</w:t>
+      </w:r>
+      <w:proofErr w:type="gramEnd"/>
+      <w:r>
+        <w:t>的检验,更靠</w:t>
+      </w:r>
+      <w:proofErr w:type="gramStart"/>
+      <w:r>
+        <w:t>谱完善</w:t>
+      </w:r>
+      <w:proofErr w:type="gramEnd"/>
+      <w:r>
+        <w:t>详实的中文文档专门的设计师团</w:t>
+      </w:r>
+      <w:proofErr w:type="gramStart"/>
+      <w:r>
+        <w:t>队维护</w:t>
+      </w:r>
+      <w:proofErr w:type="gramEnd"/>
+      <w:r>
+        <w:t>视觉规范,统一而优雅支持babel-plugin-import单测覆盖率超过90%建议搭配</w:t>
+      </w:r>
+      <w:proofErr w:type="spellStart"/>
+      <w:r>
+        <w:t>webpack,babel</w:t>
+      </w:r>
+      <w:proofErr w:type="spellEnd"/>
+      <w:r>
+        <w:t>使用</w:t>
+      </w:r>
+      <w:proofErr w:type="spellStart"/>
+      <w:r>
+        <w:t>Vant</w:t>
+      </w:r>
+      <w:proofErr w:type="spellEnd"/>
+      <w:r>
+        <w:t>。</w:t>
+      </w:r>
+    </w:p>
+    <w:p>
+      <w:pPr>
+        <w:pStyle w:val="3"/>
+      </w:pPr>
+      <w:r>
+        <w:t>HTML5 plus</w:t>
+      </w:r>
+      <w:r>
+        <w:rPr>
+          <w:rFonts w:hint="eastAsia"/>
+        </w:rPr>
+        <w:t>技术说明</w:t>
+      </w:r>
+    </w:p>
+    <w:p>
+      <w:pPr>
+        <w:pStyle w:val="aa"/>
+        <w:numPr>
+          <w:ilvl w:val="0"/>
+          <w:numId w:val="7"/>
+        </w:numPr>
+        <w:ind w:left="426" w:firstLineChars="0" w:hanging="142"/>
+        <w:rPr>
+          <w:b/>
+          <w:bCs/>
+        </w:rPr>
+      </w:pPr>
+      <w:r>
+        <w:rPr>
+          <w:b/>
+          <w:bCs/>
+        </w:rPr>
+        <w:t>HTML5+</w:t>
+      </w:r>
+    </w:p>
+    <w:p>
+      <w:pPr>
+        <w:ind w:firstLine="420"/>
+      </w:pPr>
+      <w:r>
+        <w:t>HTML5+是中国HTML5产业联盟的扩展规范，基于HTML5扩展了大量调用设备的能力，使得web语言可以想原生语言一样强大。</w:t>
+      </w:r>
+    </w:p>
+    <w:p>
+      <w:pPr>
+        <w:pStyle w:val="aa"/>
+        <w:numPr>
+          <w:ilvl w:val="0"/>
+          <w:numId w:val="7"/>
+        </w:numPr>
+        <w:ind w:left="426" w:firstLineChars="0" w:hanging="142"/>
+        <w:rPr>
+          <w:b/>
+          <w:bCs/>
+        </w:rPr>
+      </w:pPr>
+      <w:r>
+        <w:rPr>
+          <w:b/>
+          <w:bCs/>
+        </w:rPr>
+        <w:t>plus方法</w:t>
+      </w:r>
+    </w:p>
+    <w:p>
+      <w:pPr>
+        <w:ind w:firstLine="420"/>
+      </w:pPr>
+      <w:r>
+        <w:rPr>
+          <w:rFonts w:hint="eastAsia"/>
+        </w:rPr>
+        <w:t>以</w:t>
+      </w:r>
+      <w:r>
+        <w:t>plus开头的方法都是属于HTML5+环境调用的方法。plus不能在浏览器环</w:t>
+      </w:r>
+      <w:r>
+        <w:lastRenderedPageBreak/>
+        <w:t>境下使用，它必须在手机APP上才能使用，因为它操控的是APP原生功能。</w:t>
+      </w:r>
+    </w:p>
+    <w:p>
+      <w:pPr>
+        <w:ind w:firstLine="420"/>
+      </w:pPr>
+      <w:r>
+        <w:rPr>
+          <w:rFonts w:hint="eastAsia"/>
+        </w:rPr>
+        <w:t>我们在使用</w:t>
+      </w:r>
+      <w:r>
+        <w:t>HTML5+方法之前，必须监听HTML5+环境是否已经加载完毕，加载完成后，才可以使用HTML5+的方法。</w:t>
+      </w:r>
+    </w:p>
+    <w:p>
+      <w:pPr>
+        <w:pStyle w:val="aa"/>
+        <w:numPr>
+          <w:ilvl w:val="0"/>
+          <w:numId w:val="7"/>
+        </w:numPr>
+        <w:ind w:left="426" w:firstLineChars="0" w:hanging="142"/>
+        <w:rPr>
+          <w:b/>
+          <w:bCs/>
+        </w:rPr>
+      </w:pPr>
+      <w:proofErr w:type="spellStart"/>
+      <w:r>
+        <w:rPr>
+          <w:b/>
+          <w:bCs/>
+        </w:rPr>
+        <w:t>HBuilder</w:t>
+      </w:r>
+      <w:proofErr w:type="spellEnd"/>
+    </w:p>
+    <w:p>
+      <w:pPr>
+        <w:ind w:firstLine="420"/>
+      </w:pPr>
+      <w:proofErr w:type="spellStart"/>
+      <w:r>
+        <w:t>HBuilder</w:t>
+      </w:r>
+      <w:proofErr w:type="spellEnd"/>
+      <w:r>
+        <w:t>是HTML5+项目的开发工具，既是代码编辑器，也是基于H5+的APP打包工具。</w:t>
+      </w:r>
+    </w:p>
+    <w:p>
+      <w:pPr>
+        <w:pStyle w:val="2"/>
+      </w:pPr>
+      <w:r>
+        <w:rPr>
+          <w:rFonts w:hint="eastAsia"/>
+        </w:rPr>
+        <w:t>Web单页面开发技术说明</w:t>
+      </w:r>
+    </w:p>
+    <w:p/>
+    <w:p>
+      <w:pPr>
+        <w:pStyle w:val="2"/>
+      </w:pPr>
+      <w:r>
+        <w:rPr>
+          <w:rFonts w:hint="eastAsia"/>
+        </w:rPr>
+        <w:t>后台开发技术说明</w:t>
+      </w:r>
+    </w:p>
+    <w:p/>
+    <w:p>
+      <w:pPr>
+        <w:pStyle w:val="1"/>
+      </w:pPr>
+      <w:r>
+        <w:t>软件使用说明</w:t>
+      </w:r>
+    </w:p>
+    <w:p>
+      <w:pPr>
+        <w:ind w:firstLine="420"/>
+        <w:rPr>
+          <w:rFonts w:hint="eastAsia"/>
+          <w:b/>
+          <w:bCs/>
+          <w:color w:val="FF0000"/>
+        </w:rPr>
+      </w:pPr>
+      <w:r>
+        <w:rPr>
+          <w:rFonts w:hint="eastAsia"/>
+          <w:b/>
+          <w:bCs/>
+          <w:color w:val="FF0000"/>
+        </w:rPr>
+        <w:t>注意：若出现操作</w:t>
+      </w:r>
+      <w:r>
+        <w:rPr>
+          <w:rFonts w:hint="eastAsia"/>
+          <w:b/>
+          <w:bCs/>
+          <w:color w:val="FF0000"/>
+        </w:rPr>
+        <w:t>后，页面仍然没响应，可能是服务器卡顿、网络等情况，需要重启APP，并且</w:t>
+      </w:r>
+      <w:r>
+        <w:rPr>
+          <w:rFonts w:hint="eastAsia"/>
+          <w:b/>
+          <w:bCs/>
+          <w:color w:val="FF0000"/>
+        </w:rPr>
+        <w:t>APP</w:t>
+      </w:r>
+      <w:r>
+        <w:rPr>
+          <w:rFonts w:hint="eastAsia"/>
+          <w:b/>
+          <w:bCs/>
+          <w:color w:val="FF0000"/>
+        </w:rPr>
+        <w:t>已设置第二次免登录。</w:t>
+      </w:r>
+    </w:p>
+    <w:p>
+      <w:pPr>
+        <w:pStyle w:val="2"/>
+      </w:pPr>
+      <w:r>
+        <w:rPr>
+          <w:rFonts w:hint="eastAsia"/>
+        </w:rPr>
+        <w:t>签到APP软件使用说明</w:t>
+      </w:r>
+    </w:p>
+    <w:p>
+      <w:pPr>
+        <w:pStyle w:val="3"/>
+      </w:pPr>
+      <w:r>
+        <w:rPr>
+          <w:rFonts w:hint="eastAsia"/>
+        </w:rPr>
+        <w:t xml:space="preserve"> 账户管理：注册、登录、修改密码</w:t>
+      </w:r>
+    </w:p>
+    <w:p>
+      <w:pPr>
+        <w:pStyle w:val="aa"/>
+        <w:numPr>
+          <w:ilvl w:val="0"/>
+          <w:numId w:val="8"/>
+        </w:numPr>
+        <w:ind w:firstLineChars="0"/>
+        <w:rPr>
+          <w:b/>
+          <w:bCs/>
+          <w:sz w:val="28"/>
+          <w:szCs w:val="26"/>
+        </w:rPr>
+      </w:pPr>
+      <w:r>
+        <w:rPr>
+          <w:rFonts w:hint="eastAsia"/>
+          <w:b/>
+          <w:bCs/>
+          <w:sz w:val="28"/>
+          <w:szCs w:val="26"/>
+        </w:rPr>
+        <w:t>注册账号</w:t>
+      </w:r>
+    </w:p>
+    <w:p>
+      <w:pPr>
+        <w:pStyle w:val="aa"/>
+        <w:ind w:left="360" w:firstLineChars="0" w:firstLine="0"/>
+      </w:pPr>
+      <w:r>
+        <w:rPr>
+          <w:noProof/>
+        </w:rPr>
+        <w:lastRenderedPageBreak/>
+        <w:drawing>
+          <wp:inline distT="0" distB="0" distL="0" distR="0" wp14:anchorId="7E3CE09C" wp14:editId="3AC89177">
+            <wp:extent cx="2560320" cy="4706797"/>
+            <wp:effectExtent l="0" t="0" r="0" b="0"/>
+            <wp:docPr id="4" name="图片 4"/>
+            <wp:cNvGraphicFramePr>
+              <a:graphicFrameLocks xmlns:a="http://schemas.openxmlformats.org/drawingml/2006/main" noChangeAspect="1"/>
+            </wp:cNvGraphicFramePr>
+            <a:graphic xmlns:a="http://schemas.openxmlformats.org/drawingml/2006/main">
+              <a:graphicData uri="http://schemas.openxmlformats.org/drawingml/2006/picture">
+                <pic:pic xmlns:pic="http://schemas.openxmlformats.org/drawingml/2006/picture">
+                  <pic:nvPicPr>
+                    <pic:cNvPr id="0" name="Picture 5"/>
+                    <pic:cNvPicPr>
+                      <a:picLocks noChangeAspect="1" noChangeArrowheads="1"/>
+                    </pic:cNvPicPr>
+                  </pic:nvPicPr>
+                  <pic:blipFill rotWithShape="1">
+                    <a:blip r:embed="rId7" cstate="print">
+                      <a:extLst>
+                        <a:ext uri="{28A0092B-C50C-407E-A947-70E740481C1C}">
+                          <a14:useLocalDpi xmlns:a14="http://schemas.microsoft.com/office/drawing/2010/main" val="0"/>
+                        </a:ext>
+                      </a:extLst>
+                    </a:blip>
+                    <a:srcRect t="5131" b="10012"/>
+                    <a:stretch/>
+                  </pic:blipFill>
+                  <pic:spPr bwMode="auto">
+                    <a:xfrm>
+                      <a:off x="0" y="0"/>
+                      <a:ext cx="2572798" cy="4729736"/>
+                    </a:xfrm>
+                    <a:prstGeom prst="rect">
+                      <a:avLst/>
+                    </a:prstGeom>
+                    <a:noFill/>
+                    <a:ln>
+                      <a:noFill/>
+                    </a:ln>
+                    <a:extLst>
+                      <a:ext uri="{53640926-AAD7-44D8-BBD7-CCE9431645EC}">
+                        <a14:shadowObscured xmlns:a14="http://schemas.microsoft.com/office/drawing/2010/main"/>
+                      </a:ext>
+                    </a:extLst>
+                  </pic:spPr>
+                </pic:pic>
+              </a:graphicData>
+            </a:graphic>
+          </wp:inline>
+        </w:drawing>
+      </w:r>
+    </w:p>
+    <w:p>
+      <w:pPr>
+        <w:pStyle w:val="aa"/>
+        <w:ind w:left="360" w:firstLineChars="0" w:firstLine="0"/>
+      </w:pPr>
+      <w:r>
+        <w:rPr>
+          <w:rFonts w:hint="eastAsia"/>
+        </w:rPr>
+        <w:t>注册账号，需要进行表单验证与验证码验证</w:t>
+      </w:r>
+      <w:r>
+        <w:rPr>
+          <w:rFonts w:hint="eastAsia"/>
+        </w:rPr>
+        <w:t>。</w:t>
+      </w:r>
+    </w:p>
+    <w:p>
+      <w:pPr>
+        <w:pStyle w:val="aa"/>
+        <w:ind w:left="360" w:firstLineChars="0" w:firstLine="0"/>
+      </w:pPr>
+      <w:r>
+        <w:rPr>
+          <w:rFonts w:hint="eastAsia"/>
+          <w:b/>
+          <w:bCs/>
+        </w:rPr>
+        <w:t>注意1：</w:t>
+      </w:r>
+      <w:r>
+        <w:rPr>
+          <w:rFonts w:hint="eastAsia"/>
+        </w:rPr>
+        <w:t>电话填写为真实手机号，否者短信无法接收，无法进行短信验证，则注册失败</w:t>
+      </w:r>
+      <w:r>
+        <w:rPr>
+          <w:rFonts w:hint="eastAsia"/>
+        </w:rPr>
+        <w:t>。</w:t>
+      </w:r>
+    </w:p>
+    <w:p>
+      <w:pPr>
+        <w:pStyle w:val="aa"/>
+        <w:ind w:left="360" w:firstLineChars="0" w:firstLine="0"/>
+        <w:rPr>
+          <w:rFonts w:hint="eastAsia"/>
+        </w:rPr>
+      </w:pPr>
+      <w:r>
+        <w:rPr>
+          <w:rFonts w:hint="eastAsia"/>
+          <w:b/>
+          <w:bCs/>
+        </w:rPr>
+        <w:t>注意2：</w:t>
+      </w:r>
+      <w:r>
+        <w:rPr>
+          <w:rFonts w:hint="eastAsia"/>
+        </w:rPr>
+        <w:t>学号、昵称、手机号为唯一键，不可重复。</w:t>
+      </w:r>
+    </w:p>
+    <w:p>
+      <w:pPr>
+        <w:pStyle w:val="aa"/>
+        <w:numPr>
+          <w:ilvl w:val="0"/>
+          <w:numId w:val="8"/>
+        </w:numPr>
+        <w:ind w:firstLineChars="0"/>
+        <w:rPr>
+          <w:b/>
+          <w:bCs/>
+          <w:sz w:val="28"/>
+          <w:szCs w:val="26"/>
+        </w:rPr>
+      </w:pPr>
+      <w:r>
+        <w:rPr>
+          <w:rFonts w:hint="eastAsia"/>
+          <w:b/>
+          <w:bCs/>
+          <w:sz w:val="28"/>
+          <w:szCs w:val="26"/>
+        </w:rPr>
+        <w:t>两种方式登录</w:t>
+      </w:r>
+    </w:p>
+    <w:tbl>
+      <w:tblPr>
+        <w:tblStyle w:val="a9"/>
+        <w:tblW w:w="0" w:type="auto"/>
+        <w:tblLook w:val="04A0" w:firstRow="1" w:lastRow="0" w:firstColumn="1" w:lastColumn="0" w:noHBand="0" w:noVBand="1"/>
+      </w:tblPr>
+      <w:tblGrid>
+        <w:gridCol w:w="3993"/>
+        <w:gridCol w:w="4303"/>
+      </w:tblGrid>
+      <w:tr>
+        <w:tc>
+          <w:tcPr>
+            <w:tcW w:w="4148" w:type="dxa"/>
+          </w:tcPr>
+          <w:p>
+            <w:pPr>
+              <w:pStyle w:val="aa"/>
+              <w:ind w:firstLineChars="0" w:firstLine="0"/>
+              <w:rPr>
+                <w:rFonts w:hint="eastAsia"/>
+              </w:rPr>
+            </w:pPr>
+            <w:r>
+              <w:rPr>
+                <w:noProof/>
+              </w:rPr>
+              <w:lastRenderedPageBreak/>
+              <w:drawing>
+                <wp:inline distT="0" distB="0" distL="0" distR="0" wp14:anchorId="4A8D85CE" wp14:editId="15B295AB">
+                  <wp:extent cx="2296973" cy="2635323"/>
+                  <wp:effectExtent l="0" t="0" r="8255" b="0"/>
+                  <wp:docPr id="1" name="图片 1"/>
+                  <wp:cNvGraphicFramePr>
+                    <a:graphicFrameLocks xmlns:a="http://schemas.openxmlformats.org/drawingml/2006/main" noChangeAspect="1"/>
+                  </wp:cNvGraphicFramePr>
+                  <a:graphic xmlns:a="http://schemas.openxmlformats.org/drawingml/2006/main">
+                    <a:graphicData uri="http://schemas.openxmlformats.org/drawingml/2006/picture">
+                      <pic:pic xmlns:pic="http://schemas.openxmlformats.org/drawingml/2006/picture">
+                        <pic:nvPicPr>
+                          <pic:cNvPr id="1" name=""/>
+                          <pic:cNvPicPr/>
+                        </pic:nvPicPr>
+                        <pic:blipFill>
+                          <a:blip r:embed="rId8"/>
+                          <a:stretch>
+                            <a:fillRect/>
+                          </a:stretch>
+                        </pic:blipFill>
+                        <pic:spPr>
+                          <a:xfrm>
+                            <a:off x="0" y="0"/>
+                            <a:ext cx="2315882" cy="2657018"/>
+                          </a:xfrm>
+                          <a:prstGeom prst="rect">
+                            <a:avLst/>
+                          </a:prstGeom>
+                        </pic:spPr>
+                      </pic:pic>
+                    </a:graphicData>
+                  </a:graphic>
+                </wp:inline>
+              </w:drawing>
+            </w:r>
+          </w:p>
+        </w:tc>
+        <w:tc>
+          <w:tcPr>
+            <w:tcW w:w="4148" w:type="dxa"/>
+          </w:tcPr>
+          <w:p>
+            <w:pPr>
+              <w:pStyle w:val="aa"/>
+              <w:ind w:firstLineChars="0" w:firstLine="0"/>
+              <w:rPr>
+                <w:rFonts w:hint="eastAsia"/>
+              </w:rPr>
+            </w:pPr>
+            <w:r>
+              <w:rPr>
+                <w:noProof/>
+              </w:rPr>
+              <w:drawing>
+                <wp:inline distT="0" distB="0" distL="0" distR="0" wp14:anchorId="52FB7111" wp14:editId="531EB203">
+                  <wp:extent cx="2595796" cy="2605374"/>
+                  <wp:effectExtent l="0" t="0" r="0" b="5080"/>
+                  <wp:docPr id="3" name="图片 3"/>
+                  <wp:cNvGraphicFramePr>
+                    <a:graphicFrameLocks xmlns:a="http://schemas.openxmlformats.org/drawingml/2006/main" noChangeAspect="1"/>
+                  </wp:cNvGraphicFramePr>
+                  <a:graphic xmlns:a="http://schemas.openxmlformats.org/drawingml/2006/main">
+                    <a:graphicData uri="http://schemas.openxmlformats.org/drawingml/2006/picture">
+                      <pic:pic xmlns:pic="http://schemas.openxmlformats.org/drawingml/2006/picture">
+                        <pic:nvPicPr>
+                          <pic:cNvPr id="1" name=""/>
+                          <pic:cNvPicPr/>
+                        </pic:nvPicPr>
+                        <pic:blipFill>
+                          <a:blip r:embed="rId9"/>
+                          <a:stretch>
+                            <a:fillRect/>
+                          </a:stretch>
+                        </pic:blipFill>
+                        <pic:spPr>
+                          <a:xfrm>
+                            <a:off x="0" y="0"/>
+                            <a:ext cx="2625335" cy="2635022"/>
+                          </a:xfrm>
+                          <a:prstGeom prst="rect">
+                            <a:avLst/>
+                          </a:prstGeom>
+                        </pic:spPr>
+                      </pic:pic>
+                    </a:graphicData>
+                  </a:graphic>
+                </wp:inline>
+              </w:drawing>
+            </w:r>
+          </w:p>
+        </w:tc>
+      </w:tr>
+    </w:tbl>
+    <w:p>
+      <w:pPr>
+        <w:ind w:firstLine="360"/>
+        <w:rPr>
+          <w:rFonts w:hint="eastAsia"/>
+        </w:rPr>
+      </w:pPr>
+      <w:r>
+        <w:rPr>
+          <w:rFonts w:hint="eastAsia"/>
+        </w:rPr>
+        <w:t>可以使用账号登录与密码登录，账号为手机号，由于老师定义的</w:t>
+      </w:r>
+      <w:r>
+        <w:rPr>
+          <w:rFonts w:hint="eastAsia"/>
+          <w:color w:val="FF0000"/>
+        </w:rPr>
+        <w:t>默认账号是非真实手机号码</w:t>
+      </w:r>
+      <w:r>
+        <w:rPr>
+          <w:rFonts w:hint="eastAsia"/>
+        </w:rPr>
+        <w:t>，而</w:t>
+      </w:r>
+      <w:r>
+        <w:rPr>
+          <w:rFonts w:hint="eastAsia"/>
+          <w:color w:val="FF0000"/>
+        </w:rPr>
+        <w:t>APP实现短信验证功能</w:t>
+      </w:r>
+      <w:r>
+        <w:rPr>
+          <w:rFonts w:hint="eastAsia"/>
+        </w:rPr>
+        <w:t>，所以系统只为改账号提供账号登录功能【验证码登录、忘记密码功能无法使用】</w:t>
+      </w:r>
+    </w:p>
+    <w:p>
+      <w:pPr>
+        <w:pStyle w:val="aa"/>
+        <w:numPr>
+          <w:ilvl w:val="0"/>
+          <w:numId w:val="8"/>
+        </w:numPr>
+        <w:ind w:firstLineChars="0"/>
+        <w:rPr>
+          <w:b/>
+          <w:bCs/>
+          <w:sz w:val="28"/>
+          <w:szCs w:val="26"/>
+        </w:rPr>
+      </w:pPr>
+      <w:r>
+        <w:rPr>
+          <w:rFonts w:hint="eastAsia"/>
+          <w:b/>
+          <w:bCs/>
+          <w:sz w:val="28"/>
+          <w:szCs w:val="26"/>
+        </w:rPr>
+        <w:t>修改密码</w:t>
+      </w:r>
+    </w:p>
+    <w:p>
+      <w:pPr>
+        <w:jc w:val="center"/>
+      </w:pPr>
+      <w:r>
+        <w:rPr>
+          <w:noProof/>
+        </w:rPr>
+        <w:drawing>
+          <wp:inline distT="0" distB="0" distL="0" distR="0" wp14:anchorId="6D8B1370" wp14:editId="6E91540D">
+            <wp:extent cx="2421331" cy="2313194"/>
+            <wp:effectExtent l="0" t="0" r="0" b="0"/>
+            <wp:docPr id="6" name="图片 6"/>
+            <wp:cNvGraphicFramePr>
+              <a:graphicFrameLocks xmlns:a="http://schemas.openxmlformats.org/drawingml/2006/main" noChangeAspect="1"/>
+            </wp:cNvGraphicFramePr>
+            <a:graphic xmlns:a="http://schemas.openxmlformats.org/drawingml/2006/main">
+              <a:graphicData uri="http://schemas.openxmlformats.org/drawingml/2006/picture">
+                <pic:pic xmlns:pic="http://schemas.openxmlformats.org/drawingml/2006/picture">
+                  <pic:nvPicPr>
+                    <pic:cNvPr id="1" name=""/>
+                    <pic:cNvPicPr/>
+                  </pic:nvPicPr>
+                  <pic:blipFill>
+                    <a:blip r:embed="rId10"/>
+                    <a:stretch>
+                      <a:fillRect/>
+                    </a:stretch>
+                  </pic:blipFill>
+                  <pic:spPr>
+                    <a:xfrm>
+                      <a:off x="0" y="0"/>
+                      <a:ext cx="2443008" cy="2333903"/>
+                    </a:xfrm>
+                    <a:prstGeom prst="rect">
+                      <a:avLst/>
+                    </a:prstGeom>
+                  </pic:spPr>
+                </pic:pic>
+              </a:graphicData>
+            </a:graphic>
+          </wp:inline>
+        </w:drawing>
+      </w:r>
+    </w:p>
+    <w:p>
+      <w:pPr>
+        <w:ind w:firstLine="360"/>
+        <w:rPr>
+          <w:rFonts w:hint="eastAsia"/>
+        </w:rPr>
+      </w:pPr>
+      <w:r>
+        <w:rPr>
+          <w:rFonts w:hint="eastAsia"/>
+        </w:rPr>
+        <w:t>设置表单验证</w:t>
+      </w:r>
+    </w:p>
+    <w:p>
+      <w:pPr>
+        <w:pStyle w:val="aa"/>
+        <w:numPr>
+          <w:ilvl w:val="0"/>
+          <w:numId w:val="8"/>
+        </w:numPr>
+        <w:ind w:firstLineChars="0"/>
+        <w:rPr>
+          <w:b/>
+          <w:bCs/>
+          <w:sz w:val="28"/>
+          <w:szCs w:val="26"/>
+        </w:rPr>
+      </w:pPr>
+      <w:r>
+        <w:rPr>
+          <w:rFonts w:hint="eastAsia"/>
+          <w:b/>
+          <w:bCs/>
+          <w:sz w:val="28"/>
+          <w:szCs w:val="26"/>
+        </w:rPr>
+        <w:t>第二次免输入账号登录</w:t>
+      </w:r>
+    </w:p>
+    <w:p>
+      <w:pPr>
+        <w:pStyle w:val="aa"/>
+        <w:ind w:firstLine="480"/>
+        <w:rPr>
+          <w:rFonts w:hint="eastAsia"/>
+        </w:rPr>
+      </w:pPr>
+      <w:r>
+        <w:rPr>
+          <w:rFonts w:hint="eastAsia"/>
+        </w:rPr>
+        <w:t>第一次登录后，APP会记录登录信息，第二次使用APP可直接跳转至主页吗。</w:t>
+      </w:r>
+    </w:p>
+    <w:p>
+      <w:pPr>
+        <w:pStyle w:val="3"/>
+      </w:pPr>
+      <w:r>
+        <w:rPr>
+          <w:rFonts w:hint="eastAsia"/>
+        </w:rPr>
+        <w:lastRenderedPageBreak/>
+        <w:t xml:space="preserve"> </w:t>
+      </w:r>
+      <w:proofErr w:type="gramStart"/>
+      <w:r>
+        <w:rPr>
+          <w:rFonts w:hint="eastAsia"/>
+        </w:rPr>
+        <w:t>新建班课与</w:t>
+      </w:r>
+      <w:proofErr w:type="gramEnd"/>
+      <w:r>
+        <w:rPr>
+          <w:rFonts w:hint="eastAsia"/>
+        </w:rPr>
+        <w:t>添加班课</w:t>
+      </w:r>
+    </w:p>
+    <w:p>
+      <w:pPr>
+        <w:pStyle w:val="aa"/>
+        <w:numPr>
+          <w:ilvl w:val="0"/>
+          <w:numId w:val="9"/>
+        </w:numPr>
+        <w:ind w:firstLineChars="0"/>
+        <w:rPr>
+          <w:b/>
+          <w:bCs/>
+          <w:sz w:val="28"/>
+          <w:szCs w:val="26"/>
+        </w:rPr>
+      </w:pPr>
+      <w:r>
+        <w:rPr>
+          <w:rFonts w:hint="eastAsia"/>
+          <w:b/>
+          <w:bCs/>
+          <w:sz w:val="28"/>
+          <w:szCs w:val="26"/>
+        </w:rPr>
+        <w:t>老师创建班课</w:t>
+      </w:r>
+    </w:p>
+    <w:tbl>
+      <w:tblPr>
+        <w:tblStyle w:val="a9"/>
+        <w:tblW w:w="0" w:type="auto"/>
+        <w:tblBorders>
+          <w:top w:val="none" w:sz="0" w:space="0" w:color="auto"/>
+          <w:left w:val="none" w:sz="0" w:space="0" w:color="auto"/>
+          <w:bottom w:val="none" w:sz="0" w:space="0" w:color="auto"/>
+          <w:right w:val="none" w:sz="0" w:space="0" w:color="auto"/>
+          <w:insideH w:val="none" w:sz="0" w:space="0" w:color="auto"/>
+          <w:insideV w:val="none" w:sz="0" w:space="0" w:color="auto"/>
+        </w:tblBorders>
+        <w:tblLook w:val="04A0" w:firstRow="1" w:lastRow="0" w:firstColumn="1" w:lastColumn="0" w:noHBand="0" w:noVBand="1"/>
+      </w:tblPr>
+      <w:tblGrid>
+        <w:gridCol w:w="4210"/>
+        <w:gridCol w:w="4096"/>
+      </w:tblGrid>
+      <w:tr>
+        <w:tc>
+          <w:tcPr>
+            <w:tcW w:w="4148" w:type="dxa"/>
+          </w:tcPr>
+          <w:p>
+            <w:pPr>
+              <w:rPr>
+                <w:b/>
+                <w:bCs/>
+              </w:rPr>
+            </w:pPr>
+            <w:r>
+              <w:rPr>
+                <w:noProof/>
+              </w:rPr>
+              <w:drawing>
+                <wp:inline distT="0" distB="0" distL="0" distR="0" wp14:anchorId="67FB1017" wp14:editId="48EE886E">
+                  <wp:extent cx="2537859" cy="1499616"/>
+                  <wp:effectExtent l="0" t="0" r="0" b="5715"/>
+                  <wp:docPr id="9" name="图片 9"/>
+                  <wp:cNvGraphicFramePr>
+                    <a:graphicFrameLocks xmlns:a="http://schemas.openxmlformats.org/drawingml/2006/main" noChangeAspect="1"/>
+                  </wp:cNvGraphicFramePr>
+                  <a:graphic xmlns:a="http://schemas.openxmlformats.org/drawingml/2006/main">
+                    <a:graphicData uri="http://schemas.openxmlformats.org/drawingml/2006/picture">
+                      <pic:pic xmlns:pic="http://schemas.openxmlformats.org/drawingml/2006/picture">
+                        <pic:nvPicPr>
+                          <pic:cNvPr id="1" name=""/>
+                          <pic:cNvPicPr/>
+                        </pic:nvPicPr>
+                        <pic:blipFill>
+                          <a:blip r:embed="rId11"/>
+                          <a:stretch>
+                            <a:fillRect/>
+                          </a:stretch>
+                        </pic:blipFill>
+                        <pic:spPr>
+                          <a:xfrm>
+                            <a:off x="0" y="0"/>
+                            <a:ext cx="2582885" cy="1526222"/>
+                          </a:xfrm>
+                          <a:prstGeom prst="rect">
+                            <a:avLst/>
+                          </a:prstGeom>
+                        </pic:spPr>
+                      </pic:pic>
+                    </a:graphicData>
+                  </a:graphic>
+                </wp:inline>
+              </w:drawing>
+            </w:r>
+          </w:p>
+          <w:p>
+            <w:pPr>
+              <w:rPr>
+                <w:rFonts w:hint="eastAsia"/>
+                <w:b/>
+                <w:bCs/>
+              </w:rPr>
+            </w:pPr>
+            <w:r>
+              <w:rPr>
+                <w:noProof/>
+              </w:rPr>
+              <w:drawing>
+                <wp:inline distT="0" distB="0" distL="0" distR="0" wp14:anchorId="03230D7B" wp14:editId="5C39FDAC">
+                  <wp:extent cx="2420814" cy="814324"/>
+                  <wp:effectExtent l="0" t="0" r="0" b="5080"/>
+                  <wp:docPr id="11" name="图片 11"/>
+                  <wp:cNvGraphicFramePr>
+                    <a:graphicFrameLocks xmlns:a="http://schemas.openxmlformats.org/drawingml/2006/main" noChangeAspect="1"/>
+                  </wp:cNvGraphicFramePr>
+                  <a:graphic xmlns:a="http://schemas.openxmlformats.org/drawingml/2006/main">
+                    <a:graphicData uri="http://schemas.openxmlformats.org/drawingml/2006/picture">
+                      <pic:pic xmlns:pic="http://schemas.openxmlformats.org/drawingml/2006/picture">
+                        <pic:nvPicPr>
+                          <pic:cNvPr id="1" name=""/>
+                          <pic:cNvPicPr/>
+                        </pic:nvPicPr>
+                        <pic:blipFill>
+                          <a:blip r:embed="rId12"/>
+                          <a:stretch>
+                            <a:fillRect/>
+                          </a:stretch>
+                        </pic:blipFill>
+                        <pic:spPr>
+                          <a:xfrm>
+                            <a:off x="0" y="0"/>
+                            <a:ext cx="2474677" cy="832443"/>
+                          </a:xfrm>
+                          <a:prstGeom prst="rect">
+                            <a:avLst/>
+                          </a:prstGeom>
+                        </pic:spPr>
+                      </pic:pic>
+                    </a:graphicData>
+                  </a:graphic>
+                </wp:inline>
+              </w:drawing>
+            </w:r>
+          </w:p>
+        </w:tc>
+        <w:tc>
+          <w:tcPr>
+            <w:tcW w:w="4148" w:type="dxa"/>
+          </w:tcPr>
+          <w:p>
+            <w:pPr>
+              <w:rPr>
+                <w:rFonts w:hint="eastAsia"/>
+                <w:b/>
+                <w:bCs/>
+              </w:rPr>
+            </w:pPr>
+            <w:r>
+              <w:rPr>
+                <w:b/>
+                <w:bCs/>
+                <w:noProof/>
+              </w:rPr>
+              <w:drawing>
+                <wp:inline distT="0" distB="0" distL="0" distR="0" wp14:anchorId="65536935" wp14:editId="26B7D79F">
+                  <wp:extent cx="2465223" cy="3589793"/>
+                  <wp:effectExtent l="0" t="0" r="0" b="0"/>
+                  <wp:docPr id="10" name="图片 10"/>
+                  <wp:cNvGraphicFramePr>
+                    <a:graphicFrameLocks xmlns:a="http://schemas.openxmlformats.org/drawingml/2006/main" noChangeAspect="1"/>
+                  </wp:cNvGraphicFramePr>
+                  <a:graphic xmlns:a="http://schemas.openxmlformats.org/drawingml/2006/main">
+                    <a:graphicData uri="http://schemas.openxmlformats.org/drawingml/2006/picture">
+                      <pic:pic xmlns:pic="http://schemas.openxmlformats.org/drawingml/2006/picture">
+                        <pic:nvPicPr>
+                          <pic:cNvPr id="0" name="Picture 8"/>
+                          <pic:cNvPicPr>
+                            <a:picLocks noChangeAspect="1" noChangeArrowheads="1"/>
+                          </pic:cNvPicPr>
+                        </pic:nvPicPr>
+                        <pic:blipFill rotWithShape="1">
+                          <a:blip r:embed="rId13" cstate="print">
+                            <a:extLst>
+                              <a:ext uri="{28A0092B-C50C-407E-A947-70E740481C1C}">
+                                <a14:useLocalDpi xmlns:a14="http://schemas.microsoft.com/office/drawing/2010/main" val="0"/>
+                              </a:ext>
+                            </a:extLst>
+                          </a:blip>
+                          <a:srcRect t="3605" b="29178"/>
+                          <a:stretch/>
+                        </pic:blipFill>
+                        <pic:spPr bwMode="auto">
+                          <a:xfrm>
+                            <a:off x="0" y="0"/>
+                            <a:ext cx="2490410" cy="3626469"/>
+                          </a:xfrm>
+                          <a:prstGeom prst="rect">
+                            <a:avLst/>
+                          </a:prstGeom>
+                          <a:noFill/>
+                          <a:ln>
+                            <a:noFill/>
+                          </a:ln>
+                          <a:extLst>
+                            <a:ext uri="{53640926-AAD7-44D8-BBD7-CCE9431645EC}">
+                              <a14:shadowObscured xmlns:a14="http://schemas.microsoft.com/office/drawing/2010/main"/>
+                            </a:ext>
+                          </a:extLst>
+                        </pic:spPr>
+                      </pic:pic>
+                    </a:graphicData>
+                  </a:graphic>
+                </wp:inline>
+              </w:drawing>
+            </w:r>
+          </w:p>
+        </w:tc>
+      </w:tr>
+    </w:tbl>
+    <w:p>
+      <w:pPr>
+        <w:rPr>
+          <w:rFonts w:hint="eastAsia"/>
+        </w:rPr>
+      </w:pPr>
+      <w:r>
+        <w:tab/>
+      </w:r>
+      <w:r>
+        <w:rPr>
+          <w:rFonts w:hint="eastAsia"/>
+        </w:rPr>
+        <w:t>点击右上角+</w:t>
+      </w:r>
+      <w:r>
+        <w:t xml:space="preserve"> </w:t>
+      </w:r>
+      <w:r>
+        <w:rPr>
+          <w:rFonts w:hint="eastAsia"/>
+        </w:rPr>
+        <w:t>选择创建班课，填写</w:t>
+      </w:r>
+      <w:proofErr w:type="gramStart"/>
+      <w:r>
+        <w:rPr>
+          <w:rFonts w:hint="eastAsia"/>
+        </w:rPr>
+        <w:t>班课信息</w:t>
+      </w:r>
+      <w:proofErr w:type="gramEnd"/>
+      <w:r>
+        <w:rPr>
+          <w:rFonts w:hint="eastAsia"/>
+        </w:rPr>
+        <w:t>后，创建即可</w:t>
+      </w:r>
+    </w:p>
+    <w:p>
+      <w:pPr>
+        <w:pStyle w:val="aa"/>
+        <w:numPr>
+          <w:ilvl w:val="0"/>
+          <w:numId w:val="9"/>
+        </w:numPr>
+        <w:ind w:firstLineChars="0"/>
+        <w:rPr>
+          <w:b/>
+          <w:bCs/>
+          <w:sz w:val="28"/>
+          <w:szCs w:val="26"/>
+        </w:rPr>
+      </w:pPr>
+      <w:r>
+        <w:rPr>
+          <w:rFonts w:hint="eastAsia"/>
+          <w:b/>
+          <w:bCs/>
+          <w:sz w:val="28"/>
+          <w:szCs w:val="26"/>
+        </w:rPr>
+        <w:t>学生添加</w:t>
+      </w:r>
+      <w:proofErr w:type="gramStart"/>
+      <w:r>
+        <w:rPr>
+          <w:rFonts w:hint="eastAsia"/>
+          <w:b/>
+          <w:bCs/>
+          <w:sz w:val="28"/>
+          <w:szCs w:val="26"/>
+        </w:rPr>
+        <w:t>班课</w:t>
+      </w:r>
+      <w:r>
+        <w:rPr>
+          <w:b/>
+          <w:bCs/>
+          <w:sz w:val="28"/>
+          <w:szCs w:val="26"/>
+        </w:rPr>
+        <w:t>—</w:t>
+      </w:r>
+      <w:r>
+        <w:rPr>
+          <w:rFonts w:hint="eastAsia"/>
+          <w:b/>
+          <w:bCs/>
+          <w:sz w:val="28"/>
+          <w:szCs w:val="26"/>
+        </w:rPr>
+        <w:t>班课号</w:t>
+      </w:r>
+      <w:proofErr w:type="gramEnd"/>
+      <w:r>
+        <w:rPr>
+          <w:rFonts w:hint="eastAsia"/>
+          <w:b/>
+          <w:bCs/>
+          <w:sz w:val="28"/>
+          <w:szCs w:val="26"/>
+        </w:rPr>
+        <w:t>添加</w:t>
+      </w:r>
+    </w:p>
+    <w:tbl>
+      <w:tblPr>
+        <w:tblStyle w:val="a9"/>
+        <w:tblW w:w="0" w:type="auto"/>
+        <w:tblInd w:w="360" w:type="dxa"/>
+        <w:tblLook w:val="04A0" w:firstRow="1" w:lastRow="0" w:firstColumn="1" w:lastColumn="0" w:noHBand="0" w:noVBand="1"/>
+      </w:tblPr>
+      <w:tblGrid>
+        <w:gridCol w:w="3755"/>
+        <w:gridCol w:w="4181"/>
+      </w:tblGrid>
+      <w:tr>
+        <w:tc>
+          <w:tcPr>
+            <w:tcW w:w="4148" w:type="dxa"/>
+          </w:tcPr>
+          <w:p>
+            <w:pPr>
+              <w:pStyle w:val="aa"/>
+              <w:ind w:firstLineChars="0" w:firstLine="0"/>
+              <w:rPr>
+                <w:rFonts w:hint="eastAsia"/>
+                <w:b/>
+                <w:bCs/>
+              </w:rPr>
+            </w:pPr>
+            <w:r>
+              <w:rPr>
+                <w:noProof/>
+              </w:rPr>
+              <w:lastRenderedPageBreak/>
+              <w:drawing>
+                <wp:inline distT="0" distB="0" distL="0" distR="0" wp14:anchorId="31802B80" wp14:editId="2762DBFE">
+                  <wp:extent cx="2383011" cy="4365193"/>
+                  <wp:effectExtent l="0" t="0" r="0" b="0"/>
+                  <wp:docPr id="12" name="图片 12"/>
+                  <wp:cNvGraphicFramePr>
+                    <a:graphicFrameLocks xmlns:a="http://schemas.openxmlformats.org/drawingml/2006/main" noChangeAspect="1"/>
+                  </wp:cNvGraphicFramePr>
+                  <a:graphic xmlns:a="http://schemas.openxmlformats.org/drawingml/2006/main">
+                    <a:graphicData uri="http://schemas.openxmlformats.org/drawingml/2006/picture">
+                      <pic:pic xmlns:pic="http://schemas.openxmlformats.org/drawingml/2006/picture">
+                        <pic:nvPicPr>
+                          <pic:cNvPr id="1" name=""/>
+                          <pic:cNvPicPr/>
+                        </pic:nvPicPr>
+                        <pic:blipFill>
+                          <a:blip r:embed="rId14"/>
+                          <a:stretch>
+                            <a:fillRect/>
+                          </a:stretch>
+                        </pic:blipFill>
+                        <pic:spPr>
+                          <a:xfrm>
+                            <a:off x="0" y="0"/>
+                            <a:ext cx="2421085" cy="4434937"/>
+                          </a:xfrm>
+                          <a:prstGeom prst="rect">
+                            <a:avLst/>
+                          </a:prstGeom>
+                        </pic:spPr>
+                      </pic:pic>
+                    </a:graphicData>
+                  </a:graphic>
+                </wp:inline>
+              </w:drawing>
+            </w:r>
+          </w:p>
+        </w:tc>
+        <w:tc>
+          <w:tcPr>
+            <w:tcW w:w="4148" w:type="dxa"/>
+          </w:tcPr>
+          <w:p>
+            <w:pPr>
+              <w:pStyle w:val="aa"/>
+              <w:ind w:firstLineChars="0" w:firstLine="0"/>
+              <w:rPr>
+                <w:b/>
+                <w:bCs/>
+              </w:rPr>
+            </w:pPr>
+            <w:r>
+              <w:rPr>
+                <w:noProof/>
+              </w:rPr>
+              <w:drawing>
+                <wp:inline distT="0" distB="0" distL="0" distR="0" wp14:anchorId="679E0DA2" wp14:editId="25307D02">
+                  <wp:extent cx="2537214" cy="621792"/>
+                  <wp:effectExtent l="0" t="0" r="0" b="6985"/>
+                  <wp:docPr id="15" name="图片 15"/>
+                  <wp:cNvGraphicFramePr>
+                    <a:graphicFrameLocks xmlns:a="http://schemas.openxmlformats.org/drawingml/2006/main" noChangeAspect="1"/>
+                  </wp:cNvGraphicFramePr>
+                  <a:graphic xmlns:a="http://schemas.openxmlformats.org/drawingml/2006/main">
+                    <a:graphicData uri="http://schemas.openxmlformats.org/drawingml/2006/picture">
+                      <pic:pic xmlns:pic="http://schemas.openxmlformats.org/drawingml/2006/picture">
+                        <pic:nvPicPr>
+                          <pic:cNvPr id="1" name=""/>
+                          <pic:cNvPicPr/>
+                        </pic:nvPicPr>
+                        <pic:blipFill rotWithShape="1">
+                          <a:blip r:embed="rId11"/>
+                          <a:srcRect b="58526"/>
+                          <a:stretch/>
+                        </pic:blipFill>
+                        <pic:spPr bwMode="auto">
+                          <a:xfrm>
+                            <a:off x="0" y="0"/>
+                            <a:ext cx="2582885" cy="632985"/>
+                          </a:xfrm>
+                          <a:prstGeom prst="rect">
+                            <a:avLst/>
+                          </a:prstGeom>
+                          <a:ln>
+                            <a:noFill/>
+                          </a:ln>
+                          <a:extLst>
+                            <a:ext uri="{53640926-AAD7-44D8-BBD7-CCE9431645EC}">
+                              <a14:shadowObscured xmlns:a14="http://schemas.microsoft.com/office/drawing/2010/main"/>
+                            </a:ext>
+                          </a:extLst>
+                        </pic:spPr>
+                      </pic:pic>
+                    </a:graphicData>
+                  </a:graphic>
+                </wp:inline>
+              </w:drawing>
+            </w:r>
+          </w:p>
+          <w:p>
+            <w:pPr>
+              <w:pStyle w:val="aa"/>
+              <w:ind w:firstLineChars="0" w:firstLine="0"/>
+              <w:rPr>
+                <w:noProof/>
+              </w:rPr>
+            </w:pPr>
+            <w:r>
+              <w:rPr>
+                <w:noProof/>
+              </w:rPr>
+              <w:drawing>
+                <wp:inline distT="0" distB="0" distL="0" distR="0" wp14:anchorId="0642AF50" wp14:editId="474C353A">
+                  <wp:extent cx="2668962" cy="958292"/>
+                  <wp:effectExtent l="0" t="0" r="0" b="0"/>
+                  <wp:docPr id="16" name="图片 16"/>
+                  <wp:cNvGraphicFramePr>
+                    <a:graphicFrameLocks xmlns:a="http://schemas.openxmlformats.org/drawingml/2006/main" noChangeAspect="1"/>
+                  </wp:cNvGraphicFramePr>
+                  <a:graphic xmlns:a="http://schemas.openxmlformats.org/drawingml/2006/main">
+                    <a:graphicData uri="http://schemas.openxmlformats.org/drawingml/2006/picture">
+                      <pic:pic xmlns:pic="http://schemas.openxmlformats.org/drawingml/2006/picture">
+                        <pic:nvPicPr>
+                          <pic:cNvPr id="1" name=""/>
+                          <pic:cNvPicPr/>
+                        </pic:nvPicPr>
+                        <pic:blipFill>
+                          <a:blip r:embed="rId15"/>
+                          <a:stretch>
+                            <a:fillRect/>
+                          </a:stretch>
+                        </pic:blipFill>
+                        <pic:spPr>
+                          <a:xfrm>
+                            <a:off x="0" y="0"/>
+                            <a:ext cx="2703957" cy="970857"/>
+                          </a:xfrm>
+                          <a:prstGeom prst="rect">
+                            <a:avLst/>
+                          </a:prstGeom>
+                        </pic:spPr>
+                      </pic:pic>
+                    </a:graphicData>
+                  </a:graphic>
+                </wp:inline>
+              </w:drawing>
+            </w:r>
+          </w:p>
+          <w:p>
+            <w:pPr>
+              <w:pStyle w:val="aa"/>
+              <w:ind w:firstLineChars="0" w:firstLine="0"/>
+              <w:rPr>
+                <w:rFonts w:hint="eastAsia"/>
+                <w:b/>
+                <w:bCs/>
+              </w:rPr>
+            </w:pPr>
+            <w:r>
+              <w:rPr>
+                <w:noProof/>
+              </w:rPr>
+              <w:drawing>
+                <wp:inline distT="0" distB="0" distL="0" distR="0" wp14:anchorId="16F73331" wp14:editId="117533BB">
+                  <wp:extent cx="2654166" cy="3295719"/>
+                  <wp:effectExtent l="0" t="0" r="0" b="0"/>
+                  <wp:docPr id="17" name="图片 17"/>
+                  <wp:cNvGraphicFramePr>
+                    <a:graphicFrameLocks xmlns:a="http://schemas.openxmlformats.org/drawingml/2006/main" noChangeAspect="1"/>
+                  </wp:cNvGraphicFramePr>
+                  <a:graphic xmlns:a="http://schemas.openxmlformats.org/drawingml/2006/main">
+                    <a:graphicData uri="http://schemas.openxmlformats.org/drawingml/2006/picture">
+                      <pic:pic xmlns:pic="http://schemas.openxmlformats.org/drawingml/2006/picture">
+                        <pic:nvPicPr>
+                          <pic:cNvPr id="1" name=""/>
+                          <pic:cNvPicPr/>
+                        </pic:nvPicPr>
+                        <pic:blipFill>
+                          <a:blip r:embed="rId16"/>
+                          <a:stretch>
+                            <a:fillRect/>
+                          </a:stretch>
+                        </pic:blipFill>
+                        <pic:spPr>
+                          <a:xfrm>
+                            <a:off x="0" y="0"/>
+                            <a:ext cx="2668120" cy="3313045"/>
+                          </a:xfrm>
+                          <a:prstGeom prst="rect">
+                            <a:avLst/>
+                          </a:prstGeom>
+                        </pic:spPr>
+                      </pic:pic>
+                    </a:graphicData>
+                  </a:graphic>
+                </wp:inline>
+              </w:drawing>
+            </w:r>
+          </w:p>
+        </w:tc>
+      </w:tr>
+    </w:tbl>
+    <w:p>
+      <w:pPr>
+        <w:rPr>
+          <w:rFonts w:hint="eastAsia"/>
+          <w:b/>
+          <w:bCs/>
+          <w:color w:val="FF0000"/>
+        </w:rPr>
+      </w:pPr>
+      <w:r>
+        <w:rPr>
+          <w:rFonts w:hint="eastAsia"/>
+          <w:b/>
+          <w:bCs/>
+          <w:color w:val="FF0000"/>
+        </w:rPr>
+        <w:t xml:space="preserve"> </w:t>
+      </w:r>
+      <w:r>
+        <w:rPr>
+          <w:b/>
+          <w:bCs/>
+          <w:color w:val="FF0000"/>
+        </w:rPr>
+        <w:t xml:space="preserve">           </w:t>
+      </w:r>
+      <w:r>
+        <w:rPr>
+          <w:rFonts w:hint="eastAsia"/>
+          <w:b/>
+          <w:bCs/>
+          <w:color w:val="FF0000"/>
+        </w:rPr>
+        <w:t xml:space="preserve">老师操作页面 </w:t>
+      </w:r>
+      <w:r>
+        <w:rPr>
+          <w:b/>
+          <w:bCs/>
+          <w:color w:val="FF0000"/>
+        </w:rPr>
+        <w:t xml:space="preserve">                   </w:t>
+      </w:r>
+      <w:r>
+        <w:rPr>
+          <w:rFonts w:hint="eastAsia"/>
+          <w:b/>
+          <w:bCs/>
+          <w:color w:val="FF0000"/>
+        </w:rPr>
+        <w:t>学生操作页面</w:t>
+      </w:r>
+    </w:p>
+    <w:p>
+      <w:pPr>
+        <w:ind w:firstLine="360"/>
+        <w:rPr>
+          <w:b/>
+          <w:bCs/>
+        </w:rPr>
+      </w:pPr>
+      <w:r>
+        <w:rPr>
+          <w:rFonts w:hint="eastAsia"/>
+          <w:b/>
+          <w:bCs/>
+        </w:rPr>
+        <w:t>老师点击班课，进入该班课，点击下方b</w:t>
+      </w:r>
+      <w:r>
+        <w:rPr>
+          <w:b/>
+          <w:bCs/>
+        </w:rPr>
+        <w:t>ar</w:t>
+      </w:r>
+      <w:r>
+        <w:rPr>
+          <w:rFonts w:hint="eastAsia"/>
+          <w:b/>
+          <w:bCs/>
+        </w:rPr>
+        <w:t>上的详情选项，</w:t>
+      </w:r>
+      <w:r>
+        <w:rPr>
+          <w:rFonts w:hint="eastAsia"/>
+          <w:b/>
+          <w:bCs/>
+        </w:rPr>
+        <w:t>即可查看</w:t>
+      </w:r>
+      <w:proofErr w:type="gramStart"/>
+      <w:r>
+        <w:rPr>
+          <w:rFonts w:hint="eastAsia"/>
+          <w:b/>
+          <w:bCs/>
+        </w:rPr>
+        <w:t>班课号</w:t>
+      </w:r>
+      <w:proofErr w:type="gramEnd"/>
+      <w:r>
+        <w:rPr>
+          <w:rFonts w:hint="eastAsia"/>
+          <w:b/>
+          <w:bCs/>
+        </w:rPr>
+        <w:t>，同时也可以，</w:t>
+      </w:r>
+      <w:r>
+        <w:rPr>
+          <w:rFonts w:hint="eastAsia"/>
+          <w:b/>
+          <w:bCs/>
+        </w:rPr>
+        <w:t>点击二</w:t>
+      </w:r>
+      <w:proofErr w:type="gramStart"/>
+      <w:r>
+        <w:rPr>
+          <w:rFonts w:hint="eastAsia"/>
+          <w:b/>
+          <w:bCs/>
+        </w:rPr>
+        <w:t>维码即</w:t>
+      </w:r>
+      <w:proofErr w:type="gramEnd"/>
+      <w:r>
+        <w:rPr>
+          <w:rFonts w:hint="eastAsia"/>
+          <w:b/>
+          <w:bCs/>
+        </w:rPr>
+        <w:t>可查看</w:t>
+      </w:r>
+      <w:proofErr w:type="gramStart"/>
+      <w:r>
+        <w:rPr>
+          <w:rFonts w:hint="eastAsia"/>
+          <w:b/>
+          <w:bCs/>
+        </w:rPr>
+        <w:t>班课二</w:t>
+      </w:r>
+      <w:proofErr w:type="gramEnd"/>
+      <w:r>
+        <w:rPr>
+          <w:rFonts w:hint="eastAsia"/>
+          <w:b/>
+          <w:bCs/>
+        </w:rPr>
+        <w:t>维码</w:t>
+      </w:r>
+      <w:r>
+        <w:rPr>
+          <w:rFonts w:hint="eastAsia"/>
+          <w:b/>
+          <w:bCs/>
+        </w:rPr>
+        <w:t>。学生在首页点击+，</w:t>
+      </w:r>
+      <w:proofErr w:type="gramStart"/>
+      <w:r>
+        <w:rPr>
+          <w:rFonts w:hint="eastAsia"/>
+          <w:b/>
+          <w:bCs/>
+        </w:rPr>
+        <w:t>班课号</w:t>
+      </w:r>
+      <w:proofErr w:type="gramEnd"/>
+      <w:r>
+        <w:rPr>
+          <w:rFonts w:hint="eastAsia"/>
+          <w:b/>
+          <w:bCs/>
+        </w:rPr>
+        <w:t>添加班课，输入</w:t>
+      </w:r>
+      <w:proofErr w:type="gramStart"/>
+      <w:r>
+        <w:rPr>
+          <w:rFonts w:hint="eastAsia"/>
+          <w:b/>
+          <w:bCs/>
+        </w:rPr>
+        <w:t>班课号</w:t>
+      </w:r>
+      <w:proofErr w:type="gramEnd"/>
+      <w:r>
+        <w:rPr>
+          <w:rFonts w:hint="eastAsia"/>
+          <w:b/>
+          <w:bCs/>
+        </w:rPr>
+        <w:t>，点击下一步，可以</w:t>
+      </w:r>
+      <w:proofErr w:type="gramStart"/>
+      <w:r>
+        <w:rPr>
+          <w:rFonts w:hint="eastAsia"/>
+          <w:b/>
+          <w:bCs/>
+        </w:rPr>
+        <w:t>看到班课信息</w:t>
+      </w:r>
+      <w:proofErr w:type="gramEnd"/>
+      <w:r>
+        <w:rPr>
+          <w:rFonts w:hint="eastAsia"/>
+          <w:b/>
+          <w:bCs/>
+        </w:rPr>
+        <w:t>，点击</w:t>
+      </w:r>
+      <w:proofErr w:type="gramStart"/>
+      <w:r>
+        <w:rPr>
+          <w:rFonts w:hint="eastAsia"/>
+          <w:b/>
+          <w:bCs/>
+        </w:rPr>
+        <w:t>加入班课即</w:t>
+      </w:r>
+      <w:proofErr w:type="gramEnd"/>
+      <w:r>
+        <w:rPr>
+          <w:rFonts w:hint="eastAsia"/>
+          <w:b/>
+          <w:bCs/>
+        </w:rPr>
+        <w:t>可。</w:t>
+      </w:r>
+    </w:p>
+    <w:p>
+      <w:pPr>
+        <w:ind w:firstLine="360"/>
+        <w:rPr>
+          <w:rFonts w:hint="eastAsia"/>
+          <w:b/>
+          <w:bCs/>
+        </w:rPr>
+      </w:pPr>
+    </w:p>
+    <w:p>
+      <w:pPr>
+        <w:pStyle w:val="aa"/>
+        <w:numPr>
+          <w:ilvl w:val="0"/>
+          <w:numId w:val="9"/>
+        </w:numPr>
+        <w:ind w:firstLineChars="0"/>
+        <w:rPr>
+          <w:b/>
+          <w:bCs/>
+          <w:sz w:val="28"/>
+          <w:szCs w:val="26"/>
+        </w:rPr>
+      </w:pPr>
+      <w:r>
+        <w:rPr>
+          <w:rFonts w:hint="eastAsia"/>
+          <w:b/>
+          <w:bCs/>
+          <w:sz w:val="28"/>
+          <w:szCs w:val="26"/>
+        </w:rPr>
+        <w:t>学生添加</w:t>
+      </w:r>
+      <w:proofErr w:type="gramStart"/>
+      <w:r>
+        <w:rPr>
+          <w:rFonts w:hint="eastAsia"/>
+          <w:b/>
+          <w:bCs/>
+          <w:sz w:val="28"/>
+          <w:szCs w:val="26"/>
+        </w:rPr>
+        <w:t>班课</w:t>
+      </w:r>
+      <w:r>
+        <w:rPr>
+          <w:b/>
+          <w:bCs/>
+          <w:sz w:val="28"/>
+          <w:szCs w:val="26"/>
+        </w:rPr>
+        <w:t>—</w:t>
+      </w:r>
+      <w:r>
+        <w:rPr>
+          <w:rFonts w:hint="eastAsia"/>
+          <w:b/>
+          <w:bCs/>
+          <w:sz w:val="28"/>
+          <w:szCs w:val="26"/>
+        </w:rPr>
+        <w:t>二维码</w:t>
+      </w:r>
+      <w:proofErr w:type="gramEnd"/>
+      <w:r>
+        <w:rPr>
+          <w:rFonts w:hint="eastAsia"/>
+          <w:b/>
+          <w:bCs/>
+          <w:sz w:val="28"/>
+          <w:szCs w:val="26"/>
+        </w:rPr>
+        <w:t>添加</w:t>
+      </w:r>
+    </w:p>
+    <w:tbl>
+      <w:tblPr>
+        <w:tblStyle w:val="a9"/>
+        <w:tblW w:w="0" w:type="auto"/>
+        <w:tblLook w:val="04A0" w:firstRow="1" w:lastRow="0" w:firstColumn="1" w:lastColumn="0" w:noHBand="0" w:noVBand="1"/>
+      </w:tblPr>
+      <w:tblGrid>
+        <w:gridCol w:w="3884"/>
+        <w:gridCol w:w="4412"/>
+      </w:tblGrid>
+      <w:tr>
+        <w:tc>
+          <w:tcPr>
+            <w:tcW w:w="3884" w:type="dxa"/>
+          </w:tcPr>
+          <w:p>
+            <w:pPr>
+              <w:rPr>
+                <w:rFonts w:hint="eastAsia"/>
+                <w:b/>
+                <w:bCs/>
+              </w:rPr>
+            </w:pPr>
+            <w:r>
+              <w:rPr>
+                <w:noProof/>
+              </w:rPr>
+              <w:lastRenderedPageBreak/>
+              <w:drawing>
+                <wp:inline distT="0" distB="0" distL="0" distR="0" wp14:anchorId="7A150CBF" wp14:editId="362F9DF8">
+                  <wp:extent cx="2348179" cy="5088630"/>
+                  <wp:effectExtent l="0" t="0" r="0" b="0"/>
+                  <wp:docPr id="35" name="图片 35"/>
+                  <wp:cNvGraphicFramePr>
+                    <a:graphicFrameLocks xmlns:a="http://schemas.openxmlformats.org/drawingml/2006/main" noChangeAspect="1"/>
+                  </wp:cNvGraphicFramePr>
+                  <a:graphic xmlns:a="http://schemas.openxmlformats.org/drawingml/2006/main">
+                    <a:graphicData uri="http://schemas.openxmlformats.org/drawingml/2006/picture">
+                      <pic:pic xmlns:pic="http://schemas.openxmlformats.org/drawingml/2006/picture">
+                        <pic:nvPicPr>
+                          <pic:cNvPr id="0" name="Picture 9"/>
+                          <pic:cNvPicPr>
+                            <a:picLocks noChangeAspect="1" noChangeArrowheads="1"/>
+                          </pic:cNvPicPr>
+                        </pic:nvPicPr>
+                        <pic:blipFill>
+                          <a:blip r:embed="rId17" cstate="print">
+                            <a:extLst>
+                              <a:ext uri="{28A0092B-C50C-407E-A947-70E740481C1C}">
+                                <a14:useLocalDpi xmlns:a14="http://schemas.microsoft.com/office/drawing/2010/main" val="0"/>
+                              </a:ext>
+                            </a:extLst>
+                          </a:blip>
+                          <a:srcRect/>
+                          <a:stretch>
+                            <a:fillRect/>
+                          </a:stretch>
+                        </pic:blipFill>
+                        <pic:spPr bwMode="auto">
+                          <a:xfrm>
+                            <a:off x="0" y="0"/>
+                            <a:ext cx="2364622" cy="5124263"/>
+                          </a:xfrm>
+                          <a:prstGeom prst="rect">
+                            <a:avLst/>
+                          </a:prstGeom>
+                          <a:noFill/>
+                          <a:ln>
+                            <a:noFill/>
+                          </a:ln>
+                        </pic:spPr>
+                      </pic:pic>
+                    </a:graphicData>
+                  </a:graphic>
+                </wp:inline>
+              </w:drawing>
+            </w:r>
+          </w:p>
+        </w:tc>
+        <w:tc>
+          <w:tcPr>
+            <w:tcW w:w="4412" w:type="dxa"/>
+          </w:tcPr>
+          <w:p>
+            <w:pPr>
+              <w:rPr>
+                <w:noProof/>
+              </w:rPr>
+            </w:pPr>
+          </w:p>
+          <w:p>
+            <w:pPr>
+              <w:rPr>
+                <w:noProof/>
+              </w:rPr>
+            </w:pPr>
+            <w:r>
+              <w:rPr>
+                <w:noProof/>
+              </w:rPr>
+              <w:drawing>
+                <wp:inline distT="0" distB="0" distL="0" distR="0" wp14:anchorId="490D57CB" wp14:editId="33088FC9">
+                  <wp:extent cx="2681739" cy="1035163"/>
+                  <wp:effectExtent l="0" t="0" r="4445" b="0"/>
+                  <wp:docPr id="33" name="图片 33"/>
+                  <wp:cNvGraphicFramePr>
+                    <a:graphicFrameLocks xmlns:a="http://schemas.openxmlformats.org/drawingml/2006/main" noChangeAspect="1"/>
+                  </wp:cNvGraphicFramePr>
+                  <a:graphic xmlns:a="http://schemas.openxmlformats.org/drawingml/2006/main">
+                    <a:graphicData uri="http://schemas.openxmlformats.org/drawingml/2006/picture">
+                      <pic:pic xmlns:pic="http://schemas.openxmlformats.org/drawingml/2006/picture">
+                        <pic:nvPicPr>
+                          <pic:cNvPr id="1" name=""/>
+                          <pic:cNvPicPr/>
+                        </pic:nvPicPr>
+                        <pic:blipFill>
+                          <a:blip r:embed="rId18"/>
+                          <a:stretch>
+                            <a:fillRect/>
+                          </a:stretch>
+                        </pic:blipFill>
+                        <pic:spPr>
+                          <a:xfrm>
+                            <a:off x="0" y="0"/>
+                            <a:ext cx="2717810" cy="1049087"/>
+                          </a:xfrm>
+                          <a:prstGeom prst="rect">
+                            <a:avLst/>
+                          </a:prstGeom>
+                        </pic:spPr>
+                      </pic:pic>
+                    </a:graphicData>
+                  </a:graphic>
+                </wp:inline>
+              </w:drawing>
+            </w:r>
+          </w:p>
+          <w:p>
+            <w:pPr>
+              <w:rPr>
+                <w:noProof/>
+              </w:rPr>
+            </w:pPr>
+            <w:r>
+              <w:rPr>
+                <w:noProof/>
+              </w:rPr>
+              <w:drawing>
+                <wp:inline distT="0" distB="0" distL="0" distR="0" wp14:anchorId="7C2C556C" wp14:editId="4BD613F5">
+                  <wp:extent cx="2654166" cy="3295719"/>
+                  <wp:effectExtent l="0" t="0" r="0" b="0"/>
+                  <wp:docPr id="34" name="图片 34"/>
+                  <wp:cNvGraphicFramePr>
+                    <a:graphicFrameLocks xmlns:a="http://schemas.openxmlformats.org/drawingml/2006/main" noChangeAspect="1"/>
+                  </wp:cNvGraphicFramePr>
+                  <a:graphic xmlns:a="http://schemas.openxmlformats.org/drawingml/2006/main">
+                    <a:graphicData uri="http://schemas.openxmlformats.org/drawingml/2006/picture">
+                      <pic:pic xmlns:pic="http://schemas.openxmlformats.org/drawingml/2006/picture">
+                        <pic:nvPicPr>
+                          <pic:cNvPr id="1" name=""/>
+                          <pic:cNvPicPr/>
+                        </pic:nvPicPr>
+                        <pic:blipFill>
+                          <a:blip r:embed="rId16"/>
+                          <a:stretch>
+                            <a:fillRect/>
+                          </a:stretch>
+                        </pic:blipFill>
+                        <pic:spPr>
+                          <a:xfrm>
+                            <a:off x="0" y="0"/>
+                            <a:ext cx="2668120" cy="3313045"/>
+                          </a:xfrm>
+                          <a:prstGeom prst="rect">
+                            <a:avLst/>
+                          </a:prstGeom>
+                        </pic:spPr>
+                      </pic:pic>
+                    </a:graphicData>
+                  </a:graphic>
+                </wp:inline>
+              </w:drawing>
+            </w:r>
+          </w:p>
+          <w:p>
+            <w:pPr>
+              <w:rPr>
+                <w:rFonts w:hint="eastAsia"/>
+                <w:b/>
+                <w:bCs/>
+              </w:rPr>
+            </w:pPr>
+          </w:p>
+        </w:tc>
+      </w:tr>
+    </w:tbl>
+    <w:p>
+      <w:pPr>
+        <w:rPr>
+          <w:rFonts w:hint="eastAsia"/>
+          <w:b/>
+          <w:bCs/>
+          <w:color w:val="FF0000"/>
+        </w:rPr>
+      </w:pPr>
+      <w:r>
+        <w:rPr>
+          <w:rFonts w:hint="eastAsia"/>
+          <w:b/>
+          <w:bCs/>
+          <w:color w:val="FF0000"/>
+        </w:rPr>
+        <w:t xml:space="preserve"> </w:t>
+      </w:r>
+      <w:r>
+        <w:rPr>
+          <w:b/>
+          <w:bCs/>
+          <w:color w:val="FF0000"/>
+        </w:rPr>
+        <w:t xml:space="preserve">           </w:t>
+      </w:r>
+      <w:r>
+        <w:rPr>
+          <w:rFonts w:hint="eastAsia"/>
+          <w:b/>
+          <w:bCs/>
+          <w:color w:val="FF0000"/>
+        </w:rPr>
+        <w:t xml:space="preserve">老师操作页面 </w:t>
+      </w:r>
+      <w:r>
+        <w:rPr>
+          <w:b/>
+          <w:bCs/>
+          <w:color w:val="FF0000"/>
+        </w:rPr>
+        <w:t xml:space="preserve">                   </w:t>
+      </w:r>
+      <w:r>
+        <w:rPr>
+          <w:rFonts w:hint="eastAsia"/>
+          <w:b/>
+          <w:bCs/>
+          <w:color w:val="FF0000"/>
+        </w:rPr>
+        <w:t>学生操作页面</w:t>
+      </w:r>
+    </w:p>
+    <w:p>
+      <w:pPr>
+        <w:ind w:firstLine="420"/>
+        <w:rPr>
+          <w:rFonts w:hint="eastAsia"/>
+          <w:b/>
+          <w:bCs/>
+        </w:rPr>
+      </w:pPr>
+      <w:r>
+        <w:rPr>
+          <w:rFonts w:hint="eastAsia"/>
+          <w:b/>
+          <w:bCs/>
+        </w:rPr>
+        <w:t>老师</w:t>
+      </w:r>
+      <w:r>
+        <w:rPr>
+          <w:rFonts w:hint="eastAsia"/>
+          <w:b/>
+          <w:bCs/>
+        </w:rPr>
+        <w:t>生成二维码，</w:t>
+      </w:r>
+      <w:r>
+        <w:rPr>
+          <w:rFonts w:hint="eastAsia"/>
+          <w:b/>
+          <w:bCs/>
+        </w:rPr>
+        <w:t>后通过手机截屏，</w:t>
+      </w:r>
+      <w:r>
+        <w:rPr>
+          <w:rFonts w:hint="eastAsia"/>
+          <w:b/>
+          <w:bCs/>
+        </w:rPr>
+        <w:t>并通过社交软件发送二</w:t>
+      </w:r>
+      <w:proofErr w:type="gramStart"/>
+      <w:r>
+        <w:rPr>
+          <w:rFonts w:hint="eastAsia"/>
+          <w:b/>
+          <w:bCs/>
+        </w:rPr>
+        <w:t>维码给</w:t>
+      </w:r>
+      <w:proofErr w:type="gramEnd"/>
+      <w:r>
+        <w:rPr>
+          <w:rFonts w:hint="eastAsia"/>
+          <w:b/>
+          <w:bCs/>
+        </w:rPr>
+        <w:t>学生</w:t>
+      </w:r>
+      <w:r>
+        <w:rPr>
+          <w:rFonts w:hint="eastAsia"/>
+          <w:b/>
+          <w:bCs/>
+        </w:rPr>
+        <w:t>。学生通过</w:t>
+      </w:r>
+      <w:r>
+        <w:rPr>
+          <w:rFonts w:hint="eastAsia"/>
+          <w:b/>
+          <w:bCs/>
+          <w:color w:val="FF0000"/>
+        </w:rPr>
+        <w:t>扫描本地</w:t>
+      </w:r>
+      <w:r>
+        <w:rPr>
+          <w:rFonts w:hint="eastAsia"/>
+          <w:b/>
+          <w:bCs/>
+          <w:color w:val="FF0000"/>
+        </w:rPr>
+        <w:t>相册</w:t>
+      </w:r>
+      <w:proofErr w:type="gramStart"/>
+      <w:r>
+        <w:rPr>
+          <w:rFonts w:hint="eastAsia"/>
+          <w:b/>
+          <w:bCs/>
+          <w:color w:val="FF0000"/>
+        </w:rPr>
+        <w:t>二维码图片</w:t>
+      </w:r>
+      <w:proofErr w:type="gramEnd"/>
+      <w:r>
+        <w:rPr>
+          <w:rFonts w:hint="eastAsia"/>
+          <w:b/>
+          <w:bCs/>
+        </w:rPr>
+        <w:t>，即可直接跳转到该班课信息。</w:t>
+      </w:r>
+    </w:p>
+    <w:p>
+      <w:pPr>
+        <w:pStyle w:val="3"/>
+      </w:pPr>
+      <w:r>
+        <w:rPr>
+          <w:rFonts w:hint="eastAsia"/>
+        </w:rPr>
+        <w:t>发布签到与签到</w:t>
+      </w:r>
+    </w:p>
+    <w:p>
+      <w:pPr>
+        <w:pStyle w:val="aa"/>
+        <w:numPr>
+          <w:ilvl w:val="0"/>
+          <w:numId w:val="10"/>
+        </w:numPr>
+        <w:ind w:firstLineChars="0"/>
+        <w:rPr>
+          <w:b/>
+          <w:bCs/>
+        </w:rPr>
+      </w:pPr>
+      <w:r>
+        <w:rPr>
+          <w:rFonts w:hint="eastAsia"/>
+          <w:b/>
+          <w:bCs/>
+        </w:rPr>
+        <w:t>老师发布一键签到与学生签到</w:t>
+      </w:r>
+    </w:p>
+    <w:tbl>
+      <w:tblPr>
+        <w:tblStyle w:val="a9"/>
+        <w:tblW w:w="0" w:type="auto"/>
+        <w:tblInd w:w="360" w:type="dxa"/>
+        <w:tblLook w:val="04A0" w:firstRow="1" w:lastRow="0" w:firstColumn="1" w:lastColumn="0" w:noHBand="0" w:noVBand="1"/>
+      </w:tblPr>
+      <w:tblGrid>
+        <w:gridCol w:w="4155"/>
+        <w:gridCol w:w="3781"/>
+      </w:tblGrid>
+      <w:tr>
+        <w:tc>
+          <w:tcPr>
+            <w:tcW w:w="4155" w:type="dxa"/>
+          </w:tcPr>
+          <w:p>
+            <w:pPr>
+              <w:pStyle w:val="aa"/>
+              <w:numPr>
+                <w:ilvl w:val="0"/>
+                <w:numId w:val="13"/>
+              </w:numPr>
+              <w:ind w:firstLineChars="0"/>
+              <w:rPr>
+                <w:b/>
+                <w:bCs/>
+                <w:noProof/>
+              </w:rPr>
+            </w:pPr>
+            <w:r>
+              <w:rPr>
+                <w:rFonts w:hint="eastAsia"/>
+                <w:b/>
+                <w:bCs/>
+                <w:noProof/>
+              </w:rPr>
+              <w:t>老师进入签到页面，发起签到</w:t>
+            </w:r>
+          </w:p>
+          <w:p>
+            <w:pPr>
+              <w:rPr>
+                <w:rFonts w:hint="eastAsia"/>
+                <w:noProof/>
+              </w:rPr>
+            </w:pPr>
+            <w:r>
+              <w:rPr>
+                <w:noProof/>
+              </w:rPr>
+              <w:lastRenderedPageBreak/>
+              <w:drawing>
+                <wp:inline distT="0" distB="0" distL="0" distR="0" wp14:anchorId="04B76449" wp14:editId="0A8EE9D6">
+                  <wp:extent cx="2583386" cy="1704441"/>
+                  <wp:effectExtent l="0" t="0" r="7620" b="0"/>
+                  <wp:docPr id="36" name="图片 36"/>
+                  <wp:cNvGraphicFramePr>
+                    <a:graphicFrameLocks xmlns:a="http://schemas.openxmlformats.org/drawingml/2006/main" noChangeAspect="1"/>
+                  </wp:cNvGraphicFramePr>
+                  <a:graphic xmlns:a="http://schemas.openxmlformats.org/drawingml/2006/main">
+                    <a:graphicData uri="http://schemas.openxmlformats.org/drawingml/2006/picture">
+                      <pic:pic xmlns:pic="http://schemas.openxmlformats.org/drawingml/2006/picture">
+                        <pic:nvPicPr>
+                          <pic:cNvPr id="1" name=""/>
+                          <pic:cNvPicPr/>
+                        </pic:nvPicPr>
+                        <pic:blipFill>
+                          <a:blip r:embed="rId19"/>
+                          <a:stretch>
+                            <a:fillRect/>
+                          </a:stretch>
+                        </pic:blipFill>
+                        <pic:spPr>
+                          <a:xfrm>
+                            <a:off x="0" y="0"/>
+                            <a:ext cx="2610893" cy="1722589"/>
+                          </a:xfrm>
+                          <a:prstGeom prst="rect">
+                            <a:avLst/>
+                          </a:prstGeom>
+                        </pic:spPr>
+                      </pic:pic>
+                    </a:graphicData>
+                  </a:graphic>
+                </wp:inline>
+              </w:drawing>
+            </w:r>
+          </w:p>
+          <w:p>
+            <w:pPr>
+              <w:pStyle w:val="aa"/>
+              <w:ind w:firstLineChars="0" w:firstLine="0"/>
+              <w:rPr>
+                <w:noProof/>
+              </w:rPr>
+            </w:pPr>
+            <w:r>
+              <w:rPr>
+                <w:noProof/>
+              </w:rPr>
+              <w:drawing>
+                <wp:inline distT="0" distB="0" distL="0" distR="0" wp14:anchorId="3FFB3147" wp14:editId="1F07CBED">
+                  <wp:extent cx="2511688" cy="2048256"/>
+                  <wp:effectExtent l="0" t="0" r="3175" b="9525"/>
+                  <wp:docPr id="38" name="图片 38"/>
+                  <wp:cNvGraphicFramePr>
+                    <a:graphicFrameLocks xmlns:a="http://schemas.openxmlformats.org/drawingml/2006/main" noChangeAspect="1"/>
+                  </wp:cNvGraphicFramePr>
+                  <a:graphic xmlns:a="http://schemas.openxmlformats.org/drawingml/2006/main">
+                    <a:graphicData uri="http://schemas.openxmlformats.org/drawingml/2006/picture">
+                      <pic:pic xmlns:pic="http://schemas.openxmlformats.org/drawingml/2006/picture">
+                        <pic:nvPicPr>
+                          <pic:cNvPr id="1" name=""/>
+                          <pic:cNvPicPr/>
+                        </pic:nvPicPr>
+                        <pic:blipFill>
+                          <a:blip r:embed="rId20"/>
+                          <a:stretch>
+                            <a:fillRect/>
+                          </a:stretch>
+                        </pic:blipFill>
+                        <pic:spPr>
+                          <a:xfrm>
+                            <a:off x="0" y="0"/>
+                            <a:ext cx="2544932" cy="2075366"/>
+                          </a:xfrm>
+                          <a:prstGeom prst="rect">
+                            <a:avLst/>
+                          </a:prstGeom>
+                        </pic:spPr>
+                      </pic:pic>
+                    </a:graphicData>
+                  </a:graphic>
+                </wp:inline>
+              </w:drawing>
+            </w:r>
+          </w:p>
+          <w:p>
+            <w:pPr>
+              <w:pStyle w:val="aa"/>
+              <w:ind w:firstLineChars="0" w:firstLine="0"/>
+              <w:rPr>
+                <w:noProof/>
+              </w:rPr>
+            </w:pPr>
+            <w:r>
+              <w:rPr>
+                <w:noProof/>
+              </w:rPr>
+              <w:drawing>
+                <wp:inline distT="0" distB="0" distL="0" distR="0" wp14:anchorId="778FB122" wp14:editId="4ED5001B">
+                  <wp:extent cx="2491306" cy="1324051"/>
+                  <wp:effectExtent l="0" t="0" r="4445" b="0"/>
+                  <wp:docPr id="39" name="图片 39"/>
+                  <wp:cNvGraphicFramePr>
+                    <a:graphicFrameLocks xmlns:a="http://schemas.openxmlformats.org/drawingml/2006/main" noChangeAspect="1"/>
+                  </wp:cNvGraphicFramePr>
+                  <a:graphic xmlns:a="http://schemas.openxmlformats.org/drawingml/2006/main">
+                    <a:graphicData uri="http://schemas.openxmlformats.org/drawingml/2006/picture">
+                      <pic:pic xmlns:pic="http://schemas.openxmlformats.org/drawingml/2006/picture">
+                        <pic:nvPicPr>
+                          <pic:cNvPr id="1" name=""/>
+                          <pic:cNvPicPr/>
+                        </pic:nvPicPr>
+                        <pic:blipFill>
+                          <a:blip r:embed="rId21"/>
+                          <a:stretch>
+                            <a:fillRect/>
+                          </a:stretch>
+                        </pic:blipFill>
+                        <pic:spPr>
+                          <a:xfrm>
+                            <a:off x="0" y="0"/>
+                            <a:ext cx="2517873" cy="1338171"/>
+                          </a:xfrm>
+                          <a:prstGeom prst="rect">
+                            <a:avLst/>
+                          </a:prstGeom>
+                        </pic:spPr>
+                      </pic:pic>
+                    </a:graphicData>
+                  </a:graphic>
+                </wp:inline>
+              </w:drawing>
+            </w:r>
+          </w:p>
+          <w:p>
+            <w:pPr>
+              <w:pStyle w:val="aa"/>
+              <w:ind w:firstLineChars="0" w:firstLine="0"/>
+              <w:rPr>
+                <w:rFonts w:hint="eastAsia"/>
+                <w:b/>
+                <w:bCs/>
+                <w:noProof/>
+              </w:rPr>
+            </w:pPr>
+            <w:r>
+              <w:rPr>
+                <w:rFonts w:hint="eastAsia"/>
+                <w:b/>
+                <w:bCs/>
+                <w:noProof/>
+              </w:rPr>
+              <w:t>2.选择一键签到</w:t>
+            </w:r>
+          </w:p>
+          <w:p>
+            <w:pPr>
+              <w:pStyle w:val="aa"/>
+              <w:ind w:firstLineChars="0" w:firstLine="0"/>
+              <w:rPr>
+                <w:noProof/>
+              </w:rPr>
+            </w:pPr>
+            <w:r>
+              <w:rPr>
+                <w:noProof/>
+              </w:rPr>
+              <w:drawing>
+                <wp:inline distT="0" distB="0" distL="0" distR="0" wp14:anchorId="216FE316" wp14:editId="6A6D01DF">
+                  <wp:extent cx="1989735" cy="1630640"/>
+                  <wp:effectExtent l="0" t="0" r="0" b="8255"/>
+                  <wp:docPr id="41" name="图片 41"/>
+                  <wp:cNvGraphicFramePr>
+                    <a:graphicFrameLocks xmlns:a="http://schemas.openxmlformats.org/drawingml/2006/main" noChangeAspect="1"/>
+                  </wp:cNvGraphicFramePr>
+                  <a:graphic xmlns:a="http://schemas.openxmlformats.org/drawingml/2006/main">
+                    <a:graphicData uri="http://schemas.openxmlformats.org/drawingml/2006/picture">
+                      <pic:pic xmlns:pic="http://schemas.openxmlformats.org/drawingml/2006/picture">
+                        <pic:nvPicPr>
+                          <pic:cNvPr id="1" name=""/>
+                          <pic:cNvPicPr/>
+                        </pic:nvPicPr>
+                        <pic:blipFill>
+                          <a:blip r:embed="rId22"/>
+                          <a:stretch>
+                            <a:fillRect/>
+                          </a:stretch>
+                        </pic:blipFill>
+                        <pic:spPr>
+                          <a:xfrm>
+                            <a:off x="0" y="0"/>
+                            <a:ext cx="2008053" cy="1645652"/>
+                          </a:xfrm>
+                          <a:prstGeom prst="rect">
+                            <a:avLst/>
+                          </a:prstGeom>
+                        </pic:spPr>
+                      </pic:pic>
+                    </a:graphicData>
+                  </a:graphic>
+                </wp:inline>
+              </w:drawing>
+            </w:r>
+          </w:p>
+          <w:p>
+            <w:pPr>
+              <w:rPr>
+                <w:b/>
+                <w:bCs/>
+              </w:rPr>
+            </w:pPr>
+            <w:r>
+              <w:rPr>
+                <w:rFonts w:hint="eastAsia"/>
+                <w:b/>
+                <w:bCs/>
+              </w:rPr>
+              <w:t>4</w:t>
+            </w:r>
+            <w:r>
+              <w:rPr>
+                <w:rFonts w:hint="eastAsia"/>
+                <w:b/>
+                <w:bCs/>
+              </w:rPr>
+              <w:t>.老师</w:t>
+            </w:r>
+            <w:proofErr w:type="gramStart"/>
+            <w:r>
+              <w:rPr>
+                <w:rFonts w:hint="eastAsia"/>
+                <w:b/>
+                <w:bCs/>
+              </w:rPr>
+              <w:t>点结束</w:t>
+            </w:r>
+            <w:proofErr w:type="gramEnd"/>
+            <w:r>
+              <w:rPr>
+                <w:rFonts w:hint="eastAsia"/>
+                <w:b/>
+                <w:bCs/>
+              </w:rPr>
+              <w:t>签到，查看签到记录</w:t>
+            </w:r>
+          </w:p>
+          <w:p>
+            <w:pPr>
+              <w:rPr>
+                <w:rFonts w:hint="eastAsia"/>
+              </w:rPr>
+            </w:pPr>
+            <w:r>
+              <w:rPr>
+                <w:noProof/>
+              </w:rPr>
+              <w:lastRenderedPageBreak/>
+              <w:drawing>
+                <wp:inline distT="0" distB="0" distL="0" distR="0" wp14:anchorId="7F652FD6" wp14:editId="05DBF686">
+                  <wp:extent cx="2509835" cy="1815504"/>
+                  <wp:effectExtent l="0" t="0" r="5080" b="0"/>
+                  <wp:docPr id="46" name="图片 46"/>
+                  <wp:cNvGraphicFramePr>
+                    <a:graphicFrameLocks xmlns:a="http://schemas.openxmlformats.org/drawingml/2006/main" noChangeAspect="1"/>
+                  </wp:cNvGraphicFramePr>
+                  <a:graphic xmlns:a="http://schemas.openxmlformats.org/drawingml/2006/main">
+                    <a:graphicData uri="http://schemas.openxmlformats.org/drawingml/2006/picture">
+                      <pic:pic xmlns:pic="http://schemas.openxmlformats.org/drawingml/2006/picture">
+                        <pic:nvPicPr>
+                          <pic:cNvPr id="1" name=""/>
+                          <pic:cNvPicPr/>
+                        </pic:nvPicPr>
+                        <pic:blipFill>
+                          <a:blip r:embed="rId23"/>
+                          <a:stretch>
+                            <a:fillRect/>
+                          </a:stretch>
+                        </pic:blipFill>
+                        <pic:spPr>
+                          <a:xfrm>
+                            <a:off x="0" y="0"/>
+                            <a:ext cx="2539073" cy="1836653"/>
+                          </a:xfrm>
+                          <a:prstGeom prst="rect">
+                            <a:avLst/>
+                          </a:prstGeom>
+                        </pic:spPr>
+                      </pic:pic>
+                    </a:graphicData>
+                  </a:graphic>
+                </wp:inline>
+              </w:drawing>
+            </w:r>
+          </w:p>
+        </w:tc>
+        <w:tc>
+          <w:tcPr>
+            <w:tcW w:w="3781" w:type="dxa"/>
+          </w:tcPr>
+          <w:p>
+            <w:pPr>
+              <w:rPr>
+                <w:b/>
+                <w:bCs/>
+              </w:rPr>
+            </w:pPr>
+            <w:r>
+              <w:rPr>
+                <w:rFonts w:hint="eastAsia"/>
+                <w:b/>
+                <w:bCs/>
+              </w:rPr>
+              <w:lastRenderedPageBreak/>
+              <w:t>3.</w:t>
+            </w:r>
+            <w:r>
+              <w:rPr>
+                <w:rFonts w:hint="eastAsia"/>
+                <w:b/>
+                <w:bCs/>
+              </w:rPr>
+              <w:t>学生进入签到页面，点击签到</w:t>
+            </w:r>
+          </w:p>
+          <w:p>
+            <w:pPr>
+              <w:pStyle w:val="aa"/>
+              <w:ind w:firstLineChars="0" w:firstLine="0"/>
+              <w:rPr>
+                <w:b/>
+                <w:bCs/>
+              </w:rPr>
+            </w:pPr>
+            <w:r>
+              <w:rPr>
+                <w:noProof/>
+              </w:rPr>
+              <w:lastRenderedPageBreak/>
+              <w:drawing>
+                <wp:inline distT="0" distB="0" distL="0" distR="0" wp14:anchorId="42C56624" wp14:editId="5A201B11">
+                  <wp:extent cx="2345297" cy="1990275"/>
+                  <wp:effectExtent l="0" t="0" r="0" b="0"/>
+                  <wp:docPr id="42" name="图片 42"/>
+                  <wp:cNvGraphicFramePr>
+                    <a:graphicFrameLocks xmlns:a="http://schemas.openxmlformats.org/drawingml/2006/main" noChangeAspect="1"/>
+                  </wp:cNvGraphicFramePr>
+                  <a:graphic xmlns:a="http://schemas.openxmlformats.org/drawingml/2006/main">
+                    <a:graphicData uri="http://schemas.openxmlformats.org/drawingml/2006/picture">
+                      <pic:pic xmlns:pic="http://schemas.openxmlformats.org/drawingml/2006/picture">
+                        <pic:nvPicPr>
+                          <pic:cNvPr id="1" name=""/>
+                          <pic:cNvPicPr/>
+                        </pic:nvPicPr>
+                        <pic:blipFill>
+                          <a:blip r:embed="rId24"/>
+                          <a:stretch>
+                            <a:fillRect/>
+                          </a:stretch>
+                        </pic:blipFill>
+                        <pic:spPr>
+                          <a:xfrm>
+                            <a:off x="0" y="0"/>
+                            <a:ext cx="2370702" cy="2011834"/>
+                          </a:xfrm>
+                          <a:prstGeom prst="rect">
+                            <a:avLst/>
+                          </a:prstGeom>
+                        </pic:spPr>
+                      </pic:pic>
+                    </a:graphicData>
+                  </a:graphic>
+                </wp:inline>
+              </w:drawing>
+            </w:r>
+          </w:p>
+          <w:p>
+            <w:pPr>
+              <w:pStyle w:val="aa"/>
+              <w:ind w:firstLineChars="0" w:firstLine="0"/>
+              <w:rPr>
+                <w:b/>
+                <w:bCs/>
+              </w:rPr>
+            </w:pPr>
+            <w:r>
+              <w:rPr>
+                <w:noProof/>
+              </w:rPr>
+              <w:drawing>
+                <wp:inline distT="0" distB="0" distL="0" distR="0" wp14:anchorId="0B16BEAC" wp14:editId="43670EFB">
+                  <wp:extent cx="2316388" cy="1910004"/>
+                  <wp:effectExtent l="0" t="0" r="8255" b="0"/>
+                  <wp:docPr id="44" name="图片 44"/>
+                  <wp:cNvGraphicFramePr>
+                    <a:graphicFrameLocks xmlns:a="http://schemas.openxmlformats.org/drawingml/2006/main" noChangeAspect="1"/>
+                  </wp:cNvGraphicFramePr>
+                  <a:graphic xmlns:a="http://schemas.openxmlformats.org/drawingml/2006/main">
+                    <a:graphicData uri="http://schemas.openxmlformats.org/drawingml/2006/picture">
+                      <pic:pic xmlns:pic="http://schemas.openxmlformats.org/drawingml/2006/picture">
+                        <pic:nvPicPr>
+                          <pic:cNvPr id="1" name=""/>
+                          <pic:cNvPicPr/>
+                        </pic:nvPicPr>
+                        <pic:blipFill>
+                          <a:blip r:embed="rId25"/>
+                          <a:stretch>
+                            <a:fillRect/>
+                          </a:stretch>
+                        </pic:blipFill>
+                        <pic:spPr>
+                          <a:xfrm>
+                            <a:off x="0" y="0"/>
+                            <a:ext cx="2332684" cy="1923441"/>
+                          </a:xfrm>
+                          <a:prstGeom prst="rect">
+                            <a:avLst/>
+                          </a:prstGeom>
+                        </pic:spPr>
+                      </pic:pic>
+                    </a:graphicData>
+                  </a:graphic>
+                </wp:inline>
+              </w:drawing>
+            </w:r>
+          </w:p>
+          <w:p>
+            <w:pPr>
+              <w:pStyle w:val="aa"/>
+              <w:ind w:firstLineChars="0" w:firstLine="0"/>
+              <w:rPr>
+                <w:b/>
+                <w:bCs/>
+              </w:rPr>
+            </w:pPr>
+            <w:r>
+              <w:rPr>
+                <w:noProof/>
+              </w:rPr>
+              <w:drawing>
+                <wp:inline distT="0" distB="0" distL="0" distR="0" wp14:anchorId="58E7AE10" wp14:editId="4568607E">
+                  <wp:extent cx="2329409" cy="2534945"/>
+                  <wp:effectExtent l="0" t="0" r="0" b="0"/>
+                  <wp:docPr id="45" name="图片 45"/>
+                  <wp:cNvGraphicFramePr>
+                    <a:graphicFrameLocks xmlns:a="http://schemas.openxmlformats.org/drawingml/2006/main" noChangeAspect="1"/>
+                  </wp:cNvGraphicFramePr>
+                  <a:graphic xmlns:a="http://schemas.openxmlformats.org/drawingml/2006/main">
+                    <a:graphicData uri="http://schemas.openxmlformats.org/drawingml/2006/picture">
+                      <pic:pic xmlns:pic="http://schemas.openxmlformats.org/drawingml/2006/picture">
+                        <pic:nvPicPr>
+                          <pic:cNvPr id="1" name=""/>
+                          <pic:cNvPicPr/>
+                        </pic:nvPicPr>
+                        <pic:blipFill>
+                          <a:blip r:embed="rId26"/>
+                          <a:stretch>
+                            <a:fillRect/>
+                          </a:stretch>
+                        </pic:blipFill>
+                        <pic:spPr>
+                          <a:xfrm>
+                            <a:off x="0" y="0"/>
+                            <a:ext cx="2348948" cy="2556208"/>
+                          </a:xfrm>
+                          <a:prstGeom prst="rect">
+                            <a:avLst/>
+                          </a:prstGeom>
+                        </pic:spPr>
+                      </pic:pic>
+                    </a:graphicData>
+                  </a:graphic>
+                </wp:inline>
+              </w:drawing>
+            </w:r>
+          </w:p>
+          <w:p>
+            <w:pPr>
+              <w:pStyle w:val="aa"/>
+              <w:ind w:firstLineChars="0" w:firstLine="0"/>
+              <w:rPr>
+                <w:b/>
+                <w:bCs/>
+              </w:rPr>
+            </w:pPr>
+          </w:p>
+          <w:p>
+            <w:pPr>
+              <w:pStyle w:val="aa"/>
+              <w:ind w:firstLineChars="0" w:firstLine="0"/>
+              <w:rPr>
+                <w:rFonts w:hint="eastAsia"/>
+                <w:b/>
+                <w:bCs/>
+              </w:rPr>
+            </w:pPr>
+          </w:p>
+        </w:tc>
+      </w:tr>
+    </w:tbl>
+    <w:p>
+      <w:pPr>
+        <w:rPr>
+          <w:rFonts w:hint="eastAsia"/>
+          <w:b/>
+          <w:bCs/>
+          <w:color w:val="FF0000"/>
+        </w:rPr>
+      </w:pPr>
+      <w:r>
+        <w:rPr>
+          <w:rFonts w:hint="eastAsia"/>
+          <w:b/>
+          <w:bCs/>
+          <w:color w:val="FF0000"/>
+        </w:rPr>
+        <w:lastRenderedPageBreak/>
+        <w:t xml:space="preserve"> </w:t>
+      </w:r>
+      <w:r>
+        <w:rPr>
+          <w:b/>
+          <w:bCs/>
+          <w:color w:val="FF0000"/>
+        </w:rPr>
+        <w:t xml:space="preserve">           </w:t>
+      </w:r>
+      <w:r>
+        <w:rPr>
+          <w:rFonts w:hint="eastAsia"/>
+          <w:b/>
+          <w:bCs/>
+          <w:color w:val="FF0000"/>
+        </w:rPr>
+        <w:t xml:space="preserve">老师操作页面 </w:t>
+      </w:r>
+      <w:r>
+        <w:rPr>
+          <w:b/>
+          <w:bCs/>
+          <w:color w:val="FF0000"/>
+        </w:rPr>
+        <w:t xml:space="preserve">                   </w:t>
+      </w:r>
+      <w:r>
+        <w:rPr>
+          <w:rFonts w:hint="eastAsia"/>
+          <w:b/>
+          <w:bCs/>
+          <w:color w:val="FF0000"/>
+        </w:rPr>
+        <w:t>学生操作页面</w:t>
+      </w:r>
+    </w:p>
+    <w:p>
+      <w:pPr>
+        <w:pStyle w:val="aa"/>
+        <w:ind w:left="360" w:firstLineChars="0" w:firstLine="0"/>
+        <w:rPr>
+          <w:b/>
+          <w:bCs/>
+          <w:color w:val="FF0000"/>
+        </w:rPr>
+      </w:pPr>
+      <w:r>
+        <w:rPr>
+          <w:rFonts w:hint="eastAsia"/>
+          <w:b/>
+          <w:bCs/>
+          <w:color w:val="FF0000"/>
+        </w:rPr>
+        <w:t>注意：老师与学生手机需要开启GPS定位权限与GPS定位服务。</w:t>
+      </w:r>
+    </w:p>
+    <w:p>
+      <w:pPr>
+        <w:pStyle w:val="aa"/>
+        <w:ind w:left="360" w:firstLineChars="0" w:firstLine="0"/>
+        <w:rPr>
+          <w:rFonts w:hint="eastAsia"/>
+          <w:b/>
+          <w:bCs/>
+          <w:color w:val="FF0000"/>
+        </w:rPr>
+      </w:pPr>
+    </w:p>
+    <w:p>
+      <w:pPr>
+        <w:pStyle w:val="aa"/>
+        <w:numPr>
+          <w:ilvl w:val="0"/>
+          <w:numId w:val="10"/>
+        </w:numPr>
+        <w:ind w:firstLineChars="0"/>
+        <w:rPr>
+          <w:b/>
+          <w:bCs/>
+          <w:sz w:val="28"/>
+          <w:szCs w:val="26"/>
+        </w:rPr>
+      </w:pPr>
+      <w:r>
+        <w:rPr>
+          <w:rFonts w:hint="eastAsia"/>
+          <w:b/>
+          <w:bCs/>
+          <w:sz w:val="28"/>
+          <w:szCs w:val="26"/>
+        </w:rPr>
+        <w:t>老师发布手势签到与学生签到</w:t>
+      </w:r>
+    </w:p>
+    <w:tbl>
+      <w:tblPr>
+        <w:tblStyle w:val="a9"/>
+        <w:tblW w:w="0" w:type="auto"/>
+        <w:tblLook w:val="04A0" w:firstRow="1" w:lastRow="0" w:firstColumn="1" w:lastColumn="0" w:noHBand="0" w:noVBand="1"/>
+      </w:tblPr>
+      <w:tblGrid>
+        <w:gridCol w:w="4359"/>
+        <w:gridCol w:w="3937"/>
+      </w:tblGrid>
+      <w:tr>
+        <w:tc>
+          <w:tcPr>
+            <w:tcW w:w="4359" w:type="dxa"/>
+          </w:tcPr>
+          <w:p>
+            <w:pPr>
+              <w:rPr>
+                <w:b/>
+                <w:bCs/>
+                <w:noProof/>
+              </w:rPr>
+            </w:pPr>
+            <w:r>
+              <w:rPr>
+                <w:rFonts w:hint="eastAsia"/>
+                <w:b/>
+                <w:bCs/>
+                <w:noProof/>
+              </w:rPr>
+              <w:t>1.选择手势签到</w:t>
+            </w:r>
+          </w:p>
+          <w:p>
+            <w:pPr>
+              <w:rPr>
+                <w:noProof/>
+              </w:rPr>
+            </w:pPr>
+            <w:r>
+              <w:rPr>
+                <w:noProof/>
+              </w:rPr>
+              <w:drawing>
+                <wp:inline distT="0" distB="0" distL="0" distR="0" wp14:anchorId="3551CE92" wp14:editId="1E6E8CE9">
+                  <wp:extent cx="2698235" cy="1367942"/>
+                  <wp:effectExtent l="0" t="0" r="6985" b="3810"/>
+                  <wp:docPr id="49" name="图片 49"/>
+                  <wp:cNvGraphicFramePr>
+                    <a:graphicFrameLocks xmlns:a="http://schemas.openxmlformats.org/drawingml/2006/main" noChangeAspect="1"/>
+                  </wp:cNvGraphicFramePr>
+                  <a:graphic xmlns:a="http://schemas.openxmlformats.org/drawingml/2006/main">
+                    <a:graphicData uri="http://schemas.openxmlformats.org/drawingml/2006/picture">
+                      <pic:pic xmlns:pic="http://schemas.openxmlformats.org/drawingml/2006/picture">
+                        <pic:nvPicPr>
+                          <pic:cNvPr id="1" name=""/>
+                          <pic:cNvPicPr/>
+                        </pic:nvPicPr>
+                        <pic:blipFill>
+                          <a:blip r:embed="rId27"/>
+                          <a:stretch>
+                            <a:fillRect/>
+                          </a:stretch>
+                        </pic:blipFill>
+                        <pic:spPr>
+                          <a:xfrm>
+                            <a:off x="0" y="0"/>
+                            <a:ext cx="2736957" cy="1387573"/>
+                          </a:xfrm>
+                          <a:prstGeom prst="rect">
+                            <a:avLst/>
+                          </a:prstGeom>
+                        </pic:spPr>
+                      </pic:pic>
+                    </a:graphicData>
+                  </a:graphic>
+                </wp:inline>
+              </w:drawing>
+            </w:r>
+          </w:p>
+          <w:p>
+            <w:pPr>
+              <w:rPr>
+                <w:rFonts w:hint="eastAsia"/>
+                <w:b/>
+                <w:bCs/>
+              </w:rPr>
+            </w:pPr>
+            <w:r>
+              <w:rPr>
+                <w:rFonts w:hint="eastAsia"/>
+                <w:b/>
+                <w:bCs/>
+              </w:rPr>
+              <w:t>2.</w:t>
+            </w:r>
+            <w:r>
+              <w:rPr>
+                <w:b/>
+                <w:bCs/>
+              </w:rPr>
+              <w:t xml:space="preserve"> </w:t>
+            </w:r>
+            <w:r>
+              <w:rPr>
+                <w:rFonts w:hint="eastAsia"/>
+                <w:b/>
+                <w:bCs/>
+              </w:rPr>
+              <w:t>输入手势，点击开始</w:t>
+            </w:r>
+          </w:p>
+          <w:p>
+            <w:pPr>
+              <w:rPr>
+                <w:b/>
+                <w:bCs/>
+              </w:rPr>
+            </w:pPr>
+            <w:r>
+              <w:rPr>
+                <w:noProof/>
+              </w:rPr>
+              <w:lastRenderedPageBreak/>
+              <w:drawing>
+                <wp:inline distT="0" distB="0" distL="0" distR="0" wp14:anchorId="4E569C78" wp14:editId="7A5DDA68">
+                  <wp:extent cx="2677363" cy="3248790"/>
+                  <wp:effectExtent l="0" t="0" r="8890" b="8890"/>
+                  <wp:docPr id="50" name="图片 50"/>
+                  <wp:cNvGraphicFramePr>
+                    <a:graphicFrameLocks xmlns:a="http://schemas.openxmlformats.org/drawingml/2006/main" noChangeAspect="1"/>
+                  </wp:cNvGraphicFramePr>
+                  <a:graphic xmlns:a="http://schemas.openxmlformats.org/drawingml/2006/main">
+                    <a:graphicData uri="http://schemas.openxmlformats.org/drawingml/2006/picture">
+                      <pic:pic xmlns:pic="http://schemas.openxmlformats.org/drawingml/2006/picture">
+                        <pic:nvPicPr>
+                          <pic:cNvPr id="1" name=""/>
+                          <pic:cNvPicPr/>
+                        </pic:nvPicPr>
+                        <pic:blipFill>
+                          <a:blip r:embed="rId28"/>
+                          <a:stretch>
+                            <a:fillRect/>
+                          </a:stretch>
+                        </pic:blipFill>
+                        <pic:spPr>
+                          <a:xfrm>
+                            <a:off x="0" y="0"/>
+                            <a:ext cx="2711248" cy="3289907"/>
+                          </a:xfrm>
+                          <a:prstGeom prst="rect">
+                            <a:avLst/>
+                          </a:prstGeom>
+                        </pic:spPr>
+                      </pic:pic>
+                    </a:graphicData>
+                  </a:graphic>
+                </wp:inline>
+              </w:drawing>
+            </w:r>
+          </w:p>
+          <w:p>
+            <w:pPr>
+              <w:rPr>
+                <w:b/>
+                <w:bCs/>
+              </w:rPr>
+            </w:pPr>
+            <w:r>
+              <w:rPr>
+                <w:rFonts w:hint="eastAsia"/>
+                <w:b/>
+                <w:bCs/>
+              </w:rPr>
+              <w:t>3.提示手势序列，点击确定，才开始签到</w:t>
+            </w:r>
+          </w:p>
+          <w:p>
+            <w:pPr>
+              <w:rPr>
+                <w:rFonts w:hint="eastAsia"/>
+                <w:b/>
+                <w:bCs/>
+              </w:rPr>
+            </w:pPr>
+            <w:r>
+              <w:rPr>
+                <w:noProof/>
+              </w:rPr>
+              <w:drawing>
+                <wp:inline distT="0" distB="0" distL="0" distR="0" wp14:anchorId="27C0BF7D" wp14:editId="1B872684">
+                  <wp:extent cx="2738189" cy="4174893"/>
+                  <wp:effectExtent l="0" t="0" r="5080" b="0"/>
+                  <wp:docPr id="51" name="图片 51"/>
+                  <wp:cNvGraphicFramePr>
+                    <a:graphicFrameLocks xmlns:a="http://schemas.openxmlformats.org/drawingml/2006/main" noChangeAspect="1"/>
+                  </wp:cNvGraphicFramePr>
+                  <a:graphic xmlns:a="http://schemas.openxmlformats.org/drawingml/2006/main">
+                    <a:graphicData uri="http://schemas.openxmlformats.org/drawingml/2006/picture">
+                      <pic:pic xmlns:pic="http://schemas.openxmlformats.org/drawingml/2006/picture">
+                        <pic:nvPicPr>
+                          <pic:cNvPr id="1" name=""/>
+                          <pic:cNvPicPr/>
+                        </pic:nvPicPr>
+                        <pic:blipFill>
+                          <a:blip r:embed="rId29"/>
+                          <a:stretch>
+                            <a:fillRect/>
+                          </a:stretch>
+                        </pic:blipFill>
+                        <pic:spPr>
+                          <a:xfrm>
+                            <a:off x="0" y="0"/>
+                            <a:ext cx="2750462" cy="4193606"/>
+                          </a:xfrm>
+                          <a:prstGeom prst="rect">
+                            <a:avLst/>
+                          </a:prstGeom>
+                        </pic:spPr>
+                      </pic:pic>
+                    </a:graphicData>
+                  </a:graphic>
+                </wp:inline>
+              </w:drawing>
+            </w:r>
+          </w:p>
+          <w:p>
+            <w:pPr>
+              <w:rPr>
+                <w:b/>
+                <w:bCs/>
+              </w:rPr>
+            </w:pPr>
+            <w:r>
+              <w:rPr>
+                <w:rFonts w:hint="eastAsia"/>
+                <w:b/>
+                <w:bCs/>
+              </w:rPr>
+              <w:t>7.结束签到，查看签到信息</w:t>
+            </w:r>
+          </w:p>
+          <w:p>
+            <w:pPr>
+              <w:rPr>
+                <w:b/>
+                <w:bCs/>
+              </w:rPr>
+            </w:pPr>
+            <w:r>
+              <w:rPr>
+                <w:noProof/>
+              </w:rPr>
+              <w:lastRenderedPageBreak/>
+              <w:drawing>
+                <wp:inline distT="0" distB="0" distL="0" distR="0" wp14:anchorId="3DFB20BE" wp14:editId="75BB6078">
+                  <wp:extent cx="2647433" cy="1858061"/>
+                  <wp:effectExtent l="0" t="0" r="635" b="8890"/>
+                  <wp:docPr id="55" name="图片 55"/>
+                  <wp:cNvGraphicFramePr>
+                    <a:graphicFrameLocks xmlns:a="http://schemas.openxmlformats.org/drawingml/2006/main" noChangeAspect="1"/>
+                  </wp:cNvGraphicFramePr>
+                  <a:graphic xmlns:a="http://schemas.openxmlformats.org/drawingml/2006/main">
+                    <a:graphicData uri="http://schemas.openxmlformats.org/drawingml/2006/picture">
+                      <pic:pic xmlns:pic="http://schemas.openxmlformats.org/drawingml/2006/picture">
+                        <pic:nvPicPr>
+                          <pic:cNvPr id="1" name=""/>
+                          <pic:cNvPicPr/>
+                        </pic:nvPicPr>
+                        <pic:blipFill>
+                          <a:blip r:embed="rId30"/>
+                          <a:stretch>
+                            <a:fillRect/>
+                          </a:stretch>
+                        </pic:blipFill>
+                        <pic:spPr>
+                          <a:xfrm>
+                            <a:off x="0" y="0"/>
+                            <a:ext cx="2679666" cy="1880684"/>
+                          </a:xfrm>
+                          <a:prstGeom prst="rect">
+                            <a:avLst/>
+                          </a:prstGeom>
+                        </pic:spPr>
+                      </pic:pic>
+                    </a:graphicData>
+                  </a:graphic>
+                </wp:inline>
+              </w:drawing>
+            </w:r>
+          </w:p>
+          <w:p>
+            <w:pPr>
+              <w:rPr>
+                <w:b/>
+                <w:bCs/>
+              </w:rPr>
+            </w:pPr>
+          </w:p>
+          <w:p>
+            <w:pPr>
+              <w:rPr>
+                <w:rFonts w:hint="eastAsia"/>
+                <w:b/>
+                <w:bCs/>
+              </w:rPr>
+            </w:pPr>
+          </w:p>
+        </w:tc>
+        <w:tc>
+          <w:tcPr>
+            <w:tcW w:w="3937" w:type="dxa"/>
+          </w:tcPr>
+          <w:p>
+            <w:pPr>
+              <w:rPr>
+                <w:b/>
+                <w:bCs/>
+              </w:rPr>
+            </w:pPr>
+            <w:r>
+              <w:rPr>
+                <w:rFonts w:hint="eastAsia"/>
+                <w:b/>
+                <w:bCs/>
+              </w:rPr>
+              <w:lastRenderedPageBreak/>
+              <w:t>4.学生点击签到</w:t>
+            </w:r>
+          </w:p>
+          <w:p>
+            <w:pPr>
+              <w:rPr>
+                <w:b/>
+                <w:bCs/>
+              </w:rPr>
+            </w:pPr>
+            <w:r>
+              <w:rPr>
+                <w:noProof/>
+              </w:rPr>
+              <w:drawing>
+                <wp:inline distT="0" distB="0" distL="0" distR="0" wp14:anchorId="7C72FDFF" wp14:editId="7694D11C">
+                  <wp:extent cx="2271903" cy="1927990"/>
+                  <wp:effectExtent l="0" t="0" r="0" b="0"/>
+                  <wp:docPr id="52" name="图片 52"/>
+                  <wp:cNvGraphicFramePr>
+                    <a:graphicFrameLocks xmlns:a="http://schemas.openxmlformats.org/drawingml/2006/main" noChangeAspect="1"/>
+                  </wp:cNvGraphicFramePr>
+                  <a:graphic xmlns:a="http://schemas.openxmlformats.org/drawingml/2006/main">
+                    <a:graphicData uri="http://schemas.openxmlformats.org/drawingml/2006/picture">
+                      <pic:pic xmlns:pic="http://schemas.openxmlformats.org/drawingml/2006/picture">
+                        <pic:nvPicPr>
+                          <pic:cNvPr id="1" name=""/>
+                          <pic:cNvPicPr/>
+                        </pic:nvPicPr>
+                        <pic:blipFill>
+                          <a:blip r:embed="rId24"/>
+                          <a:stretch>
+                            <a:fillRect/>
+                          </a:stretch>
+                        </pic:blipFill>
+                        <pic:spPr>
+                          <a:xfrm>
+                            <a:off x="0" y="0"/>
+                            <a:ext cx="2302422" cy="1953889"/>
+                          </a:xfrm>
+                          <a:prstGeom prst="rect">
+                            <a:avLst/>
+                          </a:prstGeom>
+                        </pic:spPr>
+                      </pic:pic>
+                    </a:graphicData>
+                  </a:graphic>
+                </wp:inline>
+              </w:drawing>
+            </w:r>
+          </w:p>
+          <w:p>
+            <w:pPr>
+              <w:rPr>
+                <w:b/>
+                <w:bCs/>
+              </w:rPr>
+            </w:pPr>
+            <w:r>
+              <w:rPr>
+                <w:rFonts w:hint="eastAsia"/>
+                <w:b/>
+                <w:bCs/>
+              </w:rPr>
+              <w:t>5.输入手势</w:t>
+            </w:r>
+          </w:p>
+          <w:p>
+            <w:pPr>
+              <w:rPr>
+                <w:rFonts w:hint="eastAsia"/>
+                <w:b/>
+                <w:bCs/>
+              </w:rPr>
+            </w:pPr>
+            <w:r>
+              <w:rPr>
+                <w:noProof/>
+              </w:rPr>
+              <w:lastRenderedPageBreak/>
+              <w:drawing>
+                <wp:inline distT="0" distB="0" distL="0" distR="0" wp14:anchorId="460EA605" wp14:editId="3C87C829">
+                  <wp:extent cx="2463825" cy="2736764"/>
+                  <wp:effectExtent l="0" t="0" r="0" b="6985"/>
+                  <wp:docPr id="53" name="图片 53"/>
+                  <wp:cNvGraphicFramePr>
+                    <a:graphicFrameLocks xmlns:a="http://schemas.openxmlformats.org/drawingml/2006/main" noChangeAspect="1"/>
+                  </wp:cNvGraphicFramePr>
+                  <a:graphic xmlns:a="http://schemas.openxmlformats.org/drawingml/2006/main">
+                    <a:graphicData uri="http://schemas.openxmlformats.org/drawingml/2006/picture">
+                      <pic:pic xmlns:pic="http://schemas.openxmlformats.org/drawingml/2006/picture">
+                        <pic:nvPicPr>
+                          <pic:cNvPr id="1" name=""/>
+                          <pic:cNvPicPr/>
+                        </pic:nvPicPr>
+                        <pic:blipFill>
+                          <a:blip r:embed="rId31"/>
+                          <a:stretch>
+                            <a:fillRect/>
+                          </a:stretch>
+                        </pic:blipFill>
+                        <pic:spPr>
+                          <a:xfrm>
+                            <a:off x="0" y="0"/>
+                            <a:ext cx="2490370" cy="2766250"/>
+                          </a:xfrm>
+                          <a:prstGeom prst="rect">
+                            <a:avLst/>
+                          </a:prstGeom>
+                        </pic:spPr>
+                      </pic:pic>
+                    </a:graphicData>
+                  </a:graphic>
+                </wp:inline>
+              </w:drawing>
+            </w:r>
+          </w:p>
+          <w:p>
+            <w:pPr>
+              <w:rPr>
+                <w:b/>
+                <w:bCs/>
+              </w:rPr>
+            </w:pPr>
+            <w:r>
+              <w:rPr>
+                <w:rFonts w:hint="eastAsia"/>
+                <w:b/>
+                <w:bCs/>
+              </w:rPr>
+              <w:t>6.签到成功</w:t>
+            </w:r>
+          </w:p>
+          <w:p>
+            <w:pPr>
+              <w:rPr>
+                <w:rFonts w:hint="eastAsia"/>
+                <w:b/>
+                <w:bCs/>
+              </w:rPr>
+            </w:pPr>
+            <w:r>
+              <w:rPr>
+                <w:noProof/>
+              </w:rPr>
+              <w:drawing>
+                <wp:inline distT="0" distB="0" distL="0" distR="0" wp14:anchorId="05954228" wp14:editId="4A17A005">
+                  <wp:extent cx="2329409" cy="2534945"/>
+                  <wp:effectExtent l="0" t="0" r="0" b="0"/>
+                  <wp:docPr id="54" name="图片 54"/>
+                  <wp:cNvGraphicFramePr>
+                    <a:graphicFrameLocks xmlns:a="http://schemas.openxmlformats.org/drawingml/2006/main" noChangeAspect="1"/>
+                  </wp:cNvGraphicFramePr>
+                  <a:graphic xmlns:a="http://schemas.openxmlformats.org/drawingml/2006/main">
+                    <a:graphicData uri="http://schemas.openxmlformats.org/drawingml/2006/picture">
+                      <pic:pic xmlns:pic="http://schemas.openxmlformats.org/drawingml/2006/picture">
+                        <pic:nvPicPr>
+                          <pic:cNvPr id="1" name=""/>
+                          <pic:cNvPicPr/>
+                        </pic:nvPicPr>
+                        <pic:blipFill>
+                          <a:blip r:embed="rId26"/>
+                          <a:stretch>
+                            <a:fillRect/>
+                          </a:stretch>
+                        </pic:blipFill>
+                        <pic:spPr>
+                          <a:xfrm>
+                            <a:off x="0" y="0"/>
+                            <a:ext cx="2348948" cy="2556208"/>
+                          </a:xfrm>
+                          <a:prstGeom prst="rect">
+                            <a:avLst/>
+                          </a:prstGeom>
+                        </pic:spPr>
+                      </pic:pic>
+                    </a:graphicData>
+                  </a:graphic>
+                </wp:inline>
+              </w:drawing>
+            </w:r>
+          </w:p>
+        </w:tc>
+      </w:tr>
+    </w:tbl>
+    <w:p>
+      <w:pPr>
+        <w:rPr>
+          <w:rFonts w:hint="eastAsia"/>
+          <w:b/>
+          <w:bCs/>
+          <w:color w:val="FF0000"/>
+        </w:rPr>
+      </w:pPr>
+      <w:r>
+        <w:rPr>
+          <w:rFonts w:hint="eastAsia"/>
+          <w:b/>
+          <w:bCs/>
+          <w:color w:val="FF0000"/>
+        </w:rPr>
+        <w:lastRenderedPageBreak/>
+        <w:t xml:space="preserve"> </w:t>
+      </w:r>
+      <w:r>
+        <w:rPr>
+          <w:b/>
+          <w:bCs/>
+          <w:color w:val="FF0000"/>
+        </w:rPr>
+        <w:t xml:space="preserve">           </w:t>
+      </w:r>
+      <w:r>
+        <w:rPr>
+          <w:rFonts w:hint="eastAsia"/>
+          <w:b/>
+          <w:bCs/>
+          <w:color w:val="FF0000"/>
+        </w:rPr>
+        <w:t xml:space="preserve">老师操作页面 </w:t>
+      </w:r>
+      <w:r>
+        <w:rPr>
+          <w:b/>
+          <w:bCs/>
+          <w:color w:val="FF0000"/>
+        </w:rPr>
+        <w:t xml:space="preserve">                   </w:t>
+      </w:r>
+      <w:r>
+        <w:rPr>
+          <w:rFonts w:hint="eastAsia"/>
+          <w:b/>
+          <w:bCs/>
+          <w:color w:val="FF0000"/>
+        </w:rPr>
+        <w:t>学生操作页面</w:t>
+      </w:r>
+    </w:p>
+    <w:p>
+      <w:pPr>
+        <w:pStyle w:val="aa"/>
+        <w:ind w:left="360" w:firstLineChars="0" w:firstLine="0"/>
+        <w:rPr>
+          <w:rFonts w:hint="eastAsia"/>
+          <w:b/>
+          <w:bCs/>
+          <w:color w:val="FF0000"/>
+        </w:rPr>
+      </w:pPr>
+      <w:r>
+        <w:rPr>
+          <w:rFonts w:hint="eastAsia"/>
+          <w:b/>
+          <w:bCs/>
+          <w:color w:val="FF0000"/>
+        </w:rPr>
+        <w:t>注意：老师与学生手机需要开启GPS定位权限与GPS定位服务。</w:t>
+      </w:r>
+    </w:p>
+    <w:p>
+      <w:pPr>
+        <w:pStyle w:val="3"/>
+      </w:pPr>
+      <w:r>
+        <w:rPr>
+          <w:rFonts w:hint="eastAsia"/>
+        </w:rPr>
+        <w:t>发布任务与提交任务</w:t>
+      </w:r>
+    </w:p>
+    <w:tbl>
+      <w:tblPr>
+        <w:tblStyle w:val="a9"/>
+        <w:tblW w:w="0" w:type="auto"/>
+        <w:tblLook w:val="04A0" w:firstRow="1" w:lastRow="0" w:firstColumn="1" w:lastColumn="0" w:noHBand="0" w:noVBand="1"/>
+      </w:tblPr>
+      <w:tblGrid>
+        <w:gridCol w:w="4465"/>
+        <w:gridCol w:w="3831"/>
+      </w:tblGrid>
+      <w:tr>
+        <w:tc>
+          <w:tcPr>
+            <w:tcW w:w="4148" w:type="dxa"/>
+          </w:tcPr>
+          <w:p>
+            <w:pPr>
+              <w:rPr>
+                <w:b/>
+                <w:bCs/>
+              </w:rPr>
+            </w:pPr>
+            <w:r>
+              <w:rPr>
+                <w:rFonts w:hint="eastAsia"/>
+                <w:b/>
+                <w:bCs/>
+              </w:rPr>
+              <w:t>1</w:t>
+            </w:r>
+            <w:r>
+              <w:rPr>
+                <w:b/>
+                <w:bCs/>
+              </w:rPr>
+              <w:t>.</w:t>
+            </w:r>
+            <w:r>
+              <w:rPr>
+                <w:rFonts w:hint="eastAsia"/>
+                <w:b/>
+                <w:bCs/>
+              </w:rPr>
+              <w:t>老师进入班课后选中活动</w:t>
+            </w:r>
+            <w:r>
+              <w:rPr>
+                <w:rFonts w:hint="eastAsia"/>
+                <w:b/>
+                <w:bCs/>
+              </w:rPr>
+              <w:t>-作业任务</w:t>
+            </w:r>
+          </w:p>
+          <w:p>
+            <w:r>
+              <w:rPr>
+                <w:noProof/>
+              </w:rPr>
+              <w:drawing>
+                <wp:inline distT="0" distB="0" distL="0" distR="0" wp14:anchorId="3C91C5E9" wp14:editId="206ADFFB">
+                  <wp:extent cx="2773386" cy="1111911"/>
+                  <wp:effectExtent l="0" t="0" r="8255" b="0"/>
+                  <wp:docPr id="57" name="图片 57"/>
+                  <wp:cNvGraphicFramePr>
+                    <a:graphicFrameLocks xmlns:a="http://schemas.openxmlformats.org/drawingml/2006/main" noChangeAspect="1"/>
+                  </wp:cNvGraphicFramePr>
+                  <a:graphic xmlns:a="http://schemas.openxmlformats.org/drawingml/2006/main">
+                    <a:graphicData uri="http://schemas.openxmlformats.org/drawingml/2006/picture">
+                      <pic:pic xmlns:pic="http://schemas.openxmlformats.org/drawingml/2006/picture">
+                        <pic:nvPicPr>
+                          <pic:cNvPr id="1" name=""/>
+                          <pic:cNvPicPr/>
+                        </pic:nvPicPr>
+                        <pic:blipFill>
+                          <a:blip r:embed="rId32"/>
+                          <a:stretch>
+                            <a:fillRect/>
+                          </a:stretch>
+                        </pic:blipFill>
+                        <pic:spPr>
+                          <a:xfrm>
+                            <a:off x="0" y="0"/>
+                            <a:ext cx="2830939" cy="1134985"/>
+                          </a:xfrm>
+                          <a:prstGeom prst="rect">
+                            <a:avLst/>
+                          </a:prstGeom>
+                        </pic:spPr>
+                      </pic:pic>
+                    </a:graphicData>
+                  </a:graphic>
+                </wp:inline>
+              </w:drawing>
+            </w:r>
+          </w:p>
+          <w:p>
+            <w:pPr>
+              <w:rPr>
+                <w:b/>
+                <w:bCs/>
+              </w:rPr>
+            </w:pPr>
+            <w:r>
+              <w:rPr>
+                <w:rFonts w:hint="eastAsia"/>
+                <w:b/>
+                <w:bCs/>
+              </w:rPr>
+              <w:t>2.填写任务信息，发布任务</w:t>
+            </w:r>
+          </w:p>
+          <w:p>
+            <w:pPr>
+              <w:rPr>
+                <w:rFonts w:hint="eastAsia"/>
+              </w:rPr>
+            </w:pPr>
+            <w:r>
+              <w:rPr>
+                <w:noProof/>
+              </w:rPr>
+              <w:lastRenderedPageBreak/>
+              <w:drawing>
+                <wp:inline distT="0" distB="0" distL="0" distR="0" wp14:anchorId="01CA7795" wp14:editId="1462A0AA">
+                  <wp:extent cx="2684679" cy="2765280"/>
+                  <wp:effectExtent l="0" t="0" r="1905" b="0"/>
+                  <wp:docPr id="58" name="图片 58"/>
+                  <wp:cNvGraphicFramePr>
+                    <a:graphicFrameLocks xmlns:a="http://schemas.openxmlformats.org/drawingml/2006/main" noChangeAspect="1"/>
+                  </wp:cNvGraphicFramePr>
+                  <a:graphic xmlns:a="http://schemas.openxmlformats.org/drawingml/2006/main">
+                    <a:graphicData uri="http://schemas.openxmlformats.org/drawingml/2006/picture">
+                      <pic:pic xmlns:pic="http://schemas.openxmlformats.org/drawingml/2006/picture">
+                        <pic:nvPicPr>
+                          <pic:cNvPr id="1" name=""/>
+                          <pic:cNvPicPr/>
+                        </pic:nvPicPr>
+                        <pic:blipFill>
+                          <a:blip r:embed="rId33"/>
+                          <a:stretch>
+                            <a:fillRect/>
+                          </a:stretch>
+                        </pic:blipFill>
+                        <pic:spPr>
+                          <a:xfrm>
+                            <a:off x="0" y="0"/>
+                            <a:ext cx="2703692" cy="2784864"/>
+                          </a:xfrm>
+                          <a:prstGeom prst="rect">
+                            <a:avLst/>
+                          </a:prstGeom>
+                        </pic:spPr>
+                      </pic:pic>
+                    </a:graphicData>
+                  </a:graphic>
+                </wp:inline>
+              </w:drawing>
+            </w:r>
+          </w:p>
+          <w:p>
+            <w:pPr>
+              <w:rPr>
+                <w:rFonts w:hint="eastAsia"/>
+              </w:rPr>
+            </w:pPr>
+            <w:r>
+              <w:rPr>
+                <w:noProof/>
+              </w:rPr>
+              <w:drawing>
+                <wp:inline distT="0" distB="0" distL="0" distR="0" wp14:anchorId="353FE02E" wp14:editId="3C3DB4B5">
+                  <wp:extent cx="2692227" cy="1550822"/>
+                  <wp:effectExtent l="0" t="0" r="0" b="0"/>
+                  <wp:docPr id="59" name="图片 59"/>
+                  <wp:cNvGraphicFramePr>
+                    <a:graphicFrameLocks xmlns:a="http://schemas.openxmlformats.org/drawingml/2006/main" noChangeAspect="1"/>
+                  </wp:cNvGraphicFramePr>
+                  <a:graphic xmlns:a="http://schemas.openxmlformats.org/drawingml/2006/main">
+                    <a:graphicData uri="http://schemas.openxmlformats.org/drawingml/2006/picture">
+                      <pic:pic xmlns:pic="http://schemas.openxmlformats.org/drawingml/2006/picture">
+                        <pic:nvPicPr>
+                          <pic:cNvPr id="1" name=""/>
+                          <pic:cNvPicPr/>
+                        </pic:nvPicPr>
+                        <pic:blipFill>
+                          <a:blip r:embed="rId34"/>
+                          <a:stretch>
+                            <a:fillRect/>
+                          </a:stretch>
+                        </pic:blipFill>
+                        <pic:spPr>
+                          <a:xfrm>
+                            <a:off x="0" y="0"/>
+                            <a:ext cx="2723213" cy="1568671"/>
+                          </a:xfrm>
+                          <a:prstGeom prst="rect">
+                            <a:avLst/>
+                          </a:prstGeom>
+                        </pic:spPr>
+                      </pic:pic>
+                    </a:graphicData>
+                  </a:graphic>
+                </wp:inline>
+              </w:drawing>
+            </w:r>
+          </w:p>
+        </w:tc>
+        <w:tc>
+          <w:tcPr>
+            <w:tcW w:w="4148" w:type="dxa"/>
+          </w:tcPr>
+          <w:p>
+            <w:pPr>
+              <w:rPr>
+                <w:b/>
+                <w:bCs/>
+              </w:rPr>
+            </w:pPr>
+            <w:r>
+              <w:rPr>
+                <w:rFonts w:hint="eastAsia"/>
+                <w:b/>
+                <w:bCs/>
+              </w:rPr>
+              <w:lastRenderedPageBreak/>
+              <w:t>3.学生点击任务，提交代码</w:t>
+            </w:r>
+          </w:p>
+          <w:p>
+            <w:pPr>
+              <w:rPr>
+                <w:noProof/>
+              </w:rPr>
+            </w:pPr>
+            <w:r>
+              <w:rPr>
+                <w:noProof/>
+              </w:rPr>
+              <w:drawing>
+                <wp:inline distT="0" distB="0" distL="0" distR="0" wp14:anchorId="2511BEC4" wp14:editId="34D024D1">
+                  <wp:extent cx="2333549" cy="1239867"/>
+                  <wp:effectExtent l="0" t="0" r="0" b="0"/>
+                  <wp:docPr id="60" name="图片 60"/>
+                  <wp:cNvGraphicFramePr>
+                    <a:graphicFrameLocks xmlns:a="http://schemas.openxmlformats.org/drawingml/2006/main" noChangeAspect="1"/>
+                  </wp:cNvGraphicFramePr>
+                  <a:graphic xmlns:a="http://schemas.openxmlformats.org/drawingml/2006/main">
+                    <a:graphicData uri="http://schemas.openxmlformats.org/drawingml/2006/picture">
+                      <pic:pic xmlns:pic="http://schemas.openxmlformats.org/drawingml/2006/picture">
+                        <pic:nvPicPr>
+                          <pic:cNvPr id="1" name=""/>
+                          <pic:cNvPicPr/>
+                        </pic:nvPicPr>
+                        <pic:blipFill>
+                          <a:blip r:embed="rId35"/>
+                          <a:stretch>
+                            <a:fillRect/>
+                          </a:stretch>
+                        </pic:blipFill>
+                        <pic:spPr>
+                          <a:xfrm>
+                            <a:off x="0" y="0"/>
+                            <a:ext cx="2362221" cy="1255101"/>
+                          </a:xfrm>
+                          <a:prstGeom prst="rect">
+                            <a:avLst/>
+                          </a:prstGeom>
+                        </pic:spPr>
+                      </pic:pic>
+                    </a:graphicData>
+                  </a:graphic>
+                </wp:inline>
+              </w:drawing>
+            </w:r>
+          </w:p>
+          <w:p>
+            <w:pPr>
+              <w:rPr>
+                <w:b/>
+                <w:bCs/>
+                <w:noProof/>
+              </w:rPr>
+            </w:pPr>
+            <w:r>
+              <w:rPr>
+                <w:noProof/>
+              </w:rPr>
+              <w:lastRenderedPageBreak/>
+              <w:drawing>
+                <wp:inline distT="0" distB="0" distL="0" distR="0" wp14:anchorId="6538E732" wp14:editId="7B34ECBC">
+                  <wp:extent cx="2356307" cy="2826475"/>
+                  <wp:effectExtent l="0" t="0" r="6350" b="0"/>
+                  <wp:docPr id="61" name="图片 61"/>
+                  <wp:cNvGraphicFramePr>
+                    <a:graphicFrameLocks xmlns:a="http://schemas.openxmlformats.org/drawingml/2006/main" noChangeAspect="1"/>
+                  </wp:cNvGraphicFramePr>
+                  <a:graphic xmlns:a="http://schemas.openxmlformats.org/drawingml/2006/main">
+                    <a:graphicData uri="http://schemas.openxmlformats.org/drawingml/2006/picture">
+                      <pic:pic xmlns:pic="http://schemas.openxmlformats.org/drawingml/2006/picture">
+                        <pic:nvPicPr>
+                          <pic:cNvPr id="1" name=""/>
+                          <pic:cNvPicPr/>
+                        </pic:nvPicPr>
+                        <pic:blipFill>
+                          <a:blip r:embed="rId36"/>
+                          <a:stretch>
+                            <a:fillRect/>
+                          </a:stretch>
+                        </pic:blipFill>
+                        <pic:spPr>
+                          <a:xfrm>
+                            <a:off x="0" y="0"/>
+                            <a:ext cx="2373041" cy="2846548"/>
+                          </a:xfrm>
+                          <a:prstGeom prst="rect">
+                            <a:avLst/>
+                          </a:prstGeom>
+                        </pic:spPr>
+                      </pic:pic>
+                    </a:graphicData>
+                  </a:graphic>
+                </wp:inline>
+              </w:drawing>
+            </w:r>
+          </w:p>
+          <w:p>
+            <w:pPr>
+              <w:rPr>
+                <w:b/>
+                <w:bCs/>
+              </w:rPr>
+            </w:pPr>
+            <w:r>
+              <w:rPr>
+                <w:rFonts w:hint="eastAsia"/>
+                <w:b/>
+                <w:bCs/>
+              </w:rPr>
+              <w:t>4.查看任务情况</w:t>
+            </w:r>
+          </w:p>
+          <w:p>
+            <w:pPr>
+              <w:rPr>
+                <w:rFonts w:hint="eastAsia"/>
+                <w:b/>
+                <w:bCs/>
+              </w:rPr>
+            </w:pPr>
+            <w:r>
+              <w:rPr>
+                <w:noProof/>
+              </w:rPr>
+              <w:drawing>
+                <wp:inline distT="0" distB="0" distL="0" distR="0" wp14:anchorId="36253BE6" wp14:editId="325E79B3">
+                  <wp:extent cx="2366823" cy="1286553"/>
+                  <wp:effectExtent l="0" t="0" r="0" b="8890"/>
+                  <wp:docPr id="62" name="图片 62"/>
+                  <wp:cNvGraphicFramePr>
+                    <a:graphicFrameLocks xmlns:a="http://schemas.openxmlformats.org/drawingml/2006/main" noChangeAspect="1"/>
+                  </wp:cNvGraphicFramePr>
+                  <a:graphic xmlns:a="http://schemas.openxmlformats.org/drawingml/2006/main">
+                    <a:graphicData uri="http://schemas.openxmlformats.org/drawingml/2006/picture">
+                      <pic:pic xmlns:pic="http://schemas.openxmlformats.org/drawingml/2006/picture">
+                        <pic:nvPicPr>
+                          <pic:cNvPr id="1" name=""/>
+                          <pic:cNvPicPr/>
+                        </pic:nvPicPr>
+                        <pic:blipFill>
+                          <a:blip r:embed="rId37"/>
+                          <a:stretch>
+                            <a:fillRect/>
+                          </a:stretch>
+                        </pic:blipFill>
+                        <pic:spPr>
+                          <a:xfrm>
+                            <a:off x="0" y="0"/>
+                            <a:ext cx="2397745" cy="1303362"/>
+                          </a:xfrm>
+                          <a:prstGeom prst="rect">
+                            <a:avLst/>
+                          </a:prstGeom>
+                        </pic:spPr>
+                      </pic:pic>
+                    </a:graphicData>
+                  </a:graphic>
+                </wp:inline>
+              </w:drawing>
+            </w:r>
+          </w:p>
+        </w:tc>
+      </w:tr>
+    </w:tbl>
+    <w:p>
+      <w:pPr>
+        <w:rPr>
+          <w:rFonts w:hint="eastAsia"/>
+          <w:b/>
+          <w:bCs/>
+          <w:color w:val="FF0000"/>
+        </w:rPr>
+      </w:pPr>
+      <w:r>
+        <w:rPr>
+          <w:rFonts w:hint="eastAsia"/>
+          <w:b/>
+          <w:bCs/>
+          <w:color w:val="FF0000"/>
+        </w:rPr>
+        <w:t xml:space="preserve"> </w:t>
+      </w:r>
+      <w:r>
+        <w:rPr>
+          <w:b/>
+          <w:bCs/>
+          <w:color w:val="FF0000"/>
+        </w:rPr>
+        <w:t xml:space="preserve">           </w:t>
+      </w:r>
+      <w:r>
+        <w:rPr>
+          <w:rFonts w:hint="eastAsia"/>
+          <w:b/>
+          <w:bCs/>
+          <w:color w:val="FF0000"/>
+        </w:rPr>
+        <w:t xml:space="preserve">老师操作页面 </w:t>
+      </w:r>
+      <w:r>
+        <w:rPr>
+          <w:b/>
+          <w:bCs/>
+          <w:color w:val="FF0000"/>
+        </w:rPr>
+        <w:t xml:space="preserve">                   </w:t>
+      </w:r>
+      <w:r>
+        <w:rPr>
+          <w:rFonts w:hint="eastAsia"/>
+          <w:b/>
+          <w:bCs/>
+          <w:color w:val="FF0000"/>
+        </w:rPr>
+        <w:t>学生操作页面</w:t>
+      </w:r>
+    </w:p>
+    <w:p>
+      <w:pPr>
+        <w:rPr>
+          <w:rFonts w:hint="eastAsia"/>
+        </w:rPr>
+      </w:pPr>
+    </w:p>
+    <w:p>
+      <w:pPr>
+        <w:pStyle w:val="3"/>
+        <w:rPr>
+          <w:rFonts w:hint="eastAsia"/>
+        </w:rPr>
+      </w:pPr>
+      <w:r>
+        <w:rPr>
+          <w:rFonts w:hint="eastAsia"/>
+        </w:rPr>
+        <w:t>查看/修改其他信息</w:t>
+      </w:r>
+    </w:p>
+    <w:p>
+      <w:pPr>
+        <w:pStyle w:val="aa"/>
+        <w:numPr>
+          <w:ilvl w:val="0"/>
+          <w:numId w:val="11"/>
+        </w:numPr>
+        <w:ind w:firstLineChars="0"/>
+        <w:rPr>
+          <w:b/>
+          <w:bCs/>
+          <w:sz w:val="28"/>
+          <w:szCs w:val="26"/>
+        </w:rPr>
+      </w:pPr>
+      <w:proofErr w:type="gramStart"/>
+      <w:r>
+        <w:rPr>
+          <w:rFonts w:hint="eastAsia"/>
+          <w:b/>
+          <w:bCs/>
+          <w:sz w:val="28"/>
+          <w:szCs w:val="26"/>
+        </w:rPr>
+        <w:t>查找班课信息</w:t>
+      </w:r>
+      <w:proofErr w:type="gramEnd"/>
+      <w:r>
+        <w:rPr>
+          <w:rFonts w:hint="eastAsia"/>
+          <w:b/>
+          <w:bCs/>
+          <w:sz w:val="28"/>
+          <w:szCs w:val="26"/>
+        </w:rPr>
+        <w:t>，查找学生信息</w:t>
+      </w:r>
+    </w:p>
+    <w:tbl>
+      <w:tblPr>
+        <w:tblStyle w:val="a9"/>
+        <w:tblW w:w="0" w:type="auto"/>
+        <w:tblLook w:val="04A0" w:firstRow="1" w:lastRow="0" w:firstColumn="1" w:lastColumn="0" w:noHBand="0" w:noVBand="1"/>
+      </w:tblPr>
+      <w:tblGrid>
+        <w:gridCol w:w="4207"/>
+        <w:gridCol w:w="4089"/>
+      </w:tblGrid>
+      <w:tr>
+        <w:tc>
+          <w:tcPr>
+            <w:tcW w:w="4148" w:type="dxa"/>
+          </w:tcPr>
+          <w:p>
+            <w:pPr>
+              <w:rPr>
+                <w:b/>
+                <w:bCs/>
+              </w:rPr>
+            </w:pPr>
+            <w:r>
+              <w:rPr>
+                <w:noProof/>
+              </w:rPr>
+              <w:lastRenderedPageBreak/>
+              <w:drawing>
+                <wp:inline distT="0" distB="0" distL="0" distR="0" wp14:anchorId="1D702EE5" wp14:editId="608ACF62">
+                  <wp:extent cx="2534425" cy="2055571"/>
+                  <wp:effectExtent l="0" t="0" r="0" b="1905"/>
+                  <wp:docPr id="63" name="图片 63"/>
+                  <wp:cNvGraphicFramePr>
+                    <a:graphicFrameLocks xmlns:a="http://schemas.openxmlformats.org/drawingml/2006/main" noChangeAspect="1"/>
+                  </wp:cNvGraphicFramePr>
+                  <a:graphic xmlns:a="http://schemas.openxmlformats.org/drawingml/2006/main">
+                    <a:graphicData uri="http://schemas.openxmlformats.org/drawingml/2006/picture">
+                      <pic:pic xmlns:pic="http://schemas.openxmlformats.org/drawingml/2006/picture">
+                        <pic:nvPicPr>
+                          <pic:cNvPr id="1" name=""/>
+                          <pic:cNvPicPr/>
+                        </pic:nvPicPr>
+                        <pic:blipFill>
+                          <a:blip r:embed="rId38"/>
+                          <a:stretch>
+                            <a:fillRect/>
+                          </a:stretch>
+                        </pic:blipFill>
+                        <pic:spPr>
+                          <a:xfrm>
+                            <a:off x="0" y="0"/>
+                            <a:ext cx="2568839" cy="2083483"/>
+                          </a:xfrm>
+                          <a:prstGeom prst="rect">
+                            <a:avLst/>
+                          </a:prstGeom>
+                        </pic:spPr>
+                      </pic:pic>
+                    </a:graphicData>
+                  </a:graphic>
+                </wp:inline>
+              </w:drawing>
+            </w:r>
+          </w:p>
+          <w:p>
+            <w:pPr>
+              <w:jc w:val="center"/>
+              <w:rPr>
+                <w:rFonts w:hint="eastAsia"/>
+                <w:b/>
+                <w:bCs/>
+              </w:rPr>
+            </w:pPr>
+            <w:proofErr w:type="gramStart"/>
+            <w:r>
+              <w:rPr>
+                <w:rFonts w:hint="eastAsia"/>
+                <w:b/>
+                <w:bCs/>
+              </w:rPr>
+              <w:t>查找班课信息</w:t>
+            </w:r>
+            <w:proofErr w:type="gramEnd"/>
+          </w:p>
+          <w:p>
+            <w:pPr>
+              <w:rPr>
+                <w:rFonts w:hint="eastAsia"/>
+                <w:b/>
+                <w:bCs/>
+              </w:rPr>
+            </w:pPr>
+          </w:p>
+        </w:tc>
+        <w:tc>
+          <w:tcPr>
+            <w:tcW w:w="4148" w:type="dxa"/>
+          </w:tcPr>
+          <w:p>
+            <w:pPr>
+              <w:rPr>
+                <w:b/>
+                <w:bCs/>
+              </w:rPr>
+            </w:pPr>
+            <w:r>
+              <w:rPr>
+                <w:noProof/>
+              </w:rPr>
+              <w:drawing>
+                <wp:inline distT="0" distB="0" distL="0" distR="0" wp14:anchorId="4A35A425" wp14:editId="4C3C71C1">
+                  <wp:extent cx="2302874" cy="2243963"/>
+                  <wp:effectExtent l="0" t="0" r="2540" b="4445"/>
+                  <wp:docPr id="64" name="图片 64"/>
+                  <wp:cNvGraphicFramePr>
+                    <a:graphicFrameLocks xmlns:a="http://schemas.openxmlformats.org/drawingml/2006/main" noChangeAspect="1"/>
+                  </wp:cNvGraphicFramePr>
+                  <a:graphic xmlns:a="http://schemas.openxmlformats.org/drawingml/2006/main">
+                    <a:graphicData uri="http://schemas.openxmlformats.org/drawingml/2006/picture">
+                      <pic:pic xmlns:pic="http://schemas.openxmlformats.org/drawingml/2006/picture">
+                        <pic:nvPicPr>
+                          <pic:cNvPr id="1" name=""/>
+                          <pic:cNvPicPr/>
+                        </pic:nvPicPr>
+                        <pic:blipFill>
+                          <a:blip r:embed="rId39"/>
+                          <a:stretch>
+                            <a:fillRect/>
+                          </a:stretch>
+                        </pic:blipFill>
+                        <pic:spPr>
+                          <a:xfrm>
+                            <a:off x="0" y="0"/>
+                            <a:ext cx="2332074" cy="2272416"/>
+                          </a:xfrm>
+                          <a:prstGeom prst="rect">
+                            <a:avLst/>
+                          </a:prstGeom>
+                        </pic:spPr>
+                      </pic:pic>
+                    </a:graphicData>
+                  </a:graphic>
+                </wp:inline>
+              </w:drawing>
+            </w:r>
+          </w:p>
+          <w:p>
+            <w:pPr>
+              <w:jc w:val="center"/>
+              <w:rPr>
+                <w:rFonts w:hint="eastAsia"/>
+                <w:b/>
+                <w:bCs/>
+              </w:rPr>
+            </w:pPr>
+            <w:r>
+              <w:rPr>
+                <w:rFonts w:hint="eastAsia"/>
+                <w:b/>
+                <w:bCs/>
+              </w:rPr>
+              <w:t>查找学生信息</w:t>
+            </w:r>
+          </w:p>
+        </w:tc>
+      </w:tr>
+    </w:tbl>
+    <w:p>
+      <w:pPr>
+        <w:rPr>
+          <w:rFonts w:hint="eastAsia"/>
+          <w:b/>
+          <w:bCs/>
+        </w:rPr>
+      </w:pPr>
+    </w:p>
+    <w:p>
+      <w:pPr>
+        <w:pStyle w:val="aa"/>
+        <w:numPr>
+          <w:ilvl w:val="0"/>
+          <w:numId w:val="11"/>
+        </w:numPr>
+        <w:ind w:firstLineChars="0"/>
+        <w:rPr>
+          <w:b/>
+          <w:bCs/>
+          <w:sz w:val="28"/>
+          <w:szCs w:val="26"/>
+        </w:rPr>
+      </w:pPr>
+      <w:r>
+        <w:rPr>
+          <w:rFonts w:hint="eastAsia"/>
+          <w:b/>
+          <w:bCs/>
+          <w:sz w:val="28"/>
+          <w:szCs w:val="26"/>
+        </w:rPr>
+        <w:t>查看/修改个人信息</w:t>
+      </w:r>
+    </w:p>
+    <w:p>
+      <w:pPr>
+        <w:jc w:val="center"/>
+        <w:rPr>
+          <w:b/>
+          <w:bCs/>
+        </w:rPr>
+      </w:pPr>
+      <w:r>
+        <w:rPr>
+          <w:noProof/>
+        </w:rPr>
+        <w:drawing>
+          <wp:inline distT="0" distB="0" distL="0" distR="0" wp14:anchorId="1A70D2C0" wp14:editId="022E2E8F">
+            <wp:extent cx="2713939" cy="3874382"/>
+            <wp:effectExtent l="0" t="0" r="0" b="0"/>
+            <wp:docPr id="65" name="图片 65"/>
+            <wp:cNvGraphicFramePr>
+              <a:graphicFrameLocks xmlns:a="http://schemas.openxmlformats.org/drawingml/2006/main" noChangeAspect="1"/>
+            </wp:cNvGraphicFramePr>
+            <a:graphic xmlns:a="http://schemas.openxmlformats.org/drawingml/2006/main">
+              <a:graphicData uri="http://schemas.openxmlformats.org/drawingml/2006/picture">
+                <pic:pic xmlns:pic="http://schemas.openxmlformats.org/drawingml/2006/picture">
+                  <pic:nvPicPr>
+                    <pic:cNvPr id="1" name=""/>
+                    <pic:cNvPicPr/>
+                  </pic:nvPicPr>
+                  <pic:blipFill>
+                    <a:blip r:embed="rId40"/>
+                    <a:stretch>
+                      <a:fillRect/>
+                    </a:stretch>
+                  </pic:blipFill>
+                  <pic:spPr>
+                    <a:xfrm>
+                      <a:off x="0" y="0"/>
+                      <a:ext cx="2725443" cy="3890806"/>
+                    </a:xfrm>
+                    <a:prstGeom prst="rect">
+                      <a:avLst/>
+                    </a:prstGeom>
+                  </pic:spPr>
+                </pic:pic>
+              </a:graphicData>
+            </a:graphic>
+          </wp:inline>
+        </w:drawing>
+      </w:r>
+    </w:p>
+    <w:p>
+      <w:pPr>
+        <w:jc w:val="center"/>
+        <w:rPr>
+          <w:rFonts w:hint="eastAsia"/>
+          <w:b/>
+          <w:bCs/>
+        </w:rPr>
+      </w:pPr>
+      <w:r>
+        <w:rPr>
+          <w:rFonts w:hint="eastAsia"/>
+          <w:b/>
+          <w:bCs/>
+        </w:rPr>
+        <w:t>点击我的-&gt;个人信息</w:t>
+      </w:r>
+    </w:p>
+    <w:p>
+      <w:pPr>
+        <w:pStyle w:val="aa"/>
+        <w:numPr>
+          <w:ilvl w:val="0"/>
+          <w:numId w:val="11"/>
+        </w:numPr>
+        <w:ind w:firstLineChars="0"/>
+        <w:rPr>
+          <w:b/>
+          <w:bCs/>
+          <w:sz w:val="28"/>
+          <w:szCs w:val="26"/>
+        </w:rPr>
+      </w:pPr>
+      <w:proofErr w:type="gramStart"/>
+      <w:r>
+        <w:rPr>
+          <w:rFonts w:hint="eastAsia"/>
+          <w:b/>
+          <w:bCs/>
+          <w:sz w:val="28"/>
+          <w:szCs w:val="26"/>
+        </w:rPr>
+        <w:t>查看班课</w:t>
+      </w:r>
+      <w:r>
+        <w:rPr>
+          <w:rFonts w:hint="eastAsia"/>
+          <w:b/>
+          <w:bCs/>
+          <w:sz w:val="28"/>
+          <w:szCs w:val="26"/>
+        </w:rPr>
+        <w:t>信息</w:t>
+      </w:r>
+      <w:proofErr w:type="gramEnd"/>
+      <w:r>
+        <w:rPr>
+          <w:rFonts w:hint="eastAsia"/>
+          <w:b/>
+          <w:bCs/>
+          <w:sz w:val="28"/>
+          <w:szCs w:val="26"/>
+        </w:rPr>
+        <w:t>，结束/删除班课</w:t>
+      </w:r>
+    </w:p>
+    <w:p>
+      <w:pPr>
+        <w:jc w:val="center"/>
+        <w:rPr>
+          <w:rFonts w:hint="eastAsia"/>
+          <w:b/>
+          <w:bCs/>
+        </w:rPr>
+      </w:pPr>
+      <w:r>
+        <w:rPr>
+          <w:noProof/>
+        </w:rPr>
+        <w:lastRenderedPageBreak/>
+        <w:drawing>
+          <wp:inline distT="0" distB="0" distL="0" distR="0" wp14:anchorId="03F2A540" wp14:editId="66439CAA">
+            <wp:extent cx="2582266" cy="4756805"/>
+            <wp:effectExtent l="0" t="0" r="8890" b="5715"/>
+            <wp:docPr id="66" name="图片 66"/>
+            <wp:cNvGraphicFramePr>
+              <a:graphicFrameLocks xmlns:a="http://schemas.openxmlformats.org/drawingml/2006/main" noChangeAspect="1"/>
+            </wp:cNvGraphicFramePr>
+            <a:graphic xmlns:a="http://schemas.openxmlformats.org/drawingml/2006/main">
+              <a:graphicData uri="http://schemas.openxmlformats.org/drawingml/2006/picture">
+                <pic:pic xmlns:pic="http://schemas.openxmlformats.org/drawingml/2006/picture">
+                  <pic:nvPicPr>
+                    <pic:cNvPr id="1" name=""/>
+                    <pic:cNvPicPr/>
+                  </pic:nvPicPr>
+                  <pic:blipFill>
+                    <a:blip r:embed="rId41"/>
+                    <a:stretch>
+                      <a:fillRect/>
+                    </a:stretch>
+                  </pic:blipFill>
+                  <pic:spPr>
+                    <a:xfrm>
+                      <a:off x="0" y="0"/>
+                      <a:ext cx="2589069" cy="4769337"/>
+                    </a:xfrm>
+                    <a:prstGeom prst="rect">
+                      <a:avLst/>
+                    </a:prstGeom>
+                  </pic:spPr>
+                </pic:pic>
+              </a:graphicData>
+            </a:graphic>
+          </wp:inline>
+        </w:drawing>
+      </w:r>
+    </w:p>
+    <w:p>
+      <w:pPr>
+        <w:rPr>
+          <w:rFonts w:hint="eastAsia"/>
+        </w:rPr>
+      </w:pPr>
+    </w:p>
+    <w:p>
+      <w:pPr>
+        <w:pStyle w:val="2"/>
+      </w:pPr>
+      <w:r>
+        <w:rPr>
+          <w:rFonts w:hint="eastAsia"/>
+        </w:rPr>
+        <w:t>Web单页面使用说明</w:t>
+      </w:r>
+    </w:p>
+    <w:p/>
     <w:sectPr>
       <w:pgSz w:w="11906" w:h="16838"/>
       <w:pgMar w:top="1440" w:right="1800" w:bottom="1440" w:left="1800" w:header="851" w:footer="992" w:gutter="0"/>
@@ -381,6 +4896,1204 @@
     </w:p>
   </w:footnote>
 </w:footnotes>
+</file>
+
+<file path=word/numbering.xml><?xml version="1.0" encoding="utf-8"?>
+<w:numbering xmlns:wpc="http://schemas.microsoft.com/office/word/2010/wordprocessingCanvas" xmlns:cx="http://schemas.microsoft.com/office/drawing/2014/chartex" xmlns:cx1="http://schemas.microsoft.com/office/drawing/2015/9/8/chartex" xmlns:cx2="http://schemas.microsoft.com/office/drawing/2015/10/21/chartex" xmlns:cx3="http://schemas.microsoft.com/office/drawing/2016/5/9/chartex" xmlns:cx4="http://schemas.microsoft.com/office/drawing/2016/5/10/chartex" xmlns:cx5="http://schemas.microsoft.com/office/drawing/2016/5/11/chartex" xmlns:cx6="http://schemas.microsoft.com/office/drawing/2016/5/12/chartex" xmlns:cx7="http://schemas.microsoft.com/office/drawing/2016/5/13/chartex" xmlns:cx8="http://schemas.microsoft.com/office/drawing/2016/5/14/chartex" xmlns:mc="http://schemas.openxmlformats.org/markup-compatibility/2006" xmlns:aink="http://schemas.microsoft.com/office/drawing/2016/ink" xmlns:am3d="http://schemas.microsoft.com/office/drawing/2017/model3d" xmlns:o="urn:schemas-microsoft-com:office:office" xmlns:r="http://schemas.openxmlformats.org/officeDocument/2006/relationships" xmlns:m="http://schemas.openxmlformats.org/officeDocument/2006/math" xmlns:v="urn:schemas-microsoft-com:vml" xmlns:wp14="http://schemas.microsoft.com/office/word/2010/wordprocessingDrawing" xmlns:wp="http://schemas.openxmlformats.org/drawingml/2006/wordprocessingDrawing" xmlns:w10="urn:schemas-microsoft-com:office:word" xmlns:w="http://schemas.openxmlformats.org/wordprocessingml/2006/main" xmlns:w14="http://schemas.microsoft.com/office/word/2010/wordml" xmlns:w15="http://schemas.microsoft.com/office/word/2012/wordml" xmlns:w16cex="http://schemas.microsoft.com/office/word/2018/wordml/cex" xmlns:w16cid="http://schemas.microsoft.com/office/word/2016/wordml/cid" xmlns:w16="http://schemas.microsoft.com/office/word/2018/wordml" xmlns:w16se="http://schemas.microsoft.com/office/word/2015/wordml/symex" xmlns:wpg="http://schemas.microsoft.com/office/word/2010/wordprocessingGroup" xmlns:wpi="http://schemas.microsoft.com/office/word/2010/wordprocessingInk" xmlns:wne="http://schemas.microsoft.com/office/word/2006/wordml" xmlns:wps="http://schemas.microsoft.com/office/word/2010/wordprocessingShape" mc:Ignorable="w14 w15 w16se w16cid w16 w16cex wp14">
+  <w:abstractNum w:abstractNumId="0" w15:restartNumberingAfterBreak="0">
+    <w:nsid w:val="04C061F0"/>
+    <w:multiLevelType w:val="hybridMultilevel"/>
+    <w:tmpl w:val="DA44DB96"/>
+    <w:lvl w:ilvl="0" w:tplc="E7A0AA1E">
+      <w:start w:val="1"/>
+      <w:numFmt w:val="decimal"/>
+      <w:lvlText w:val="%1."/>
+      <w:lvlJc w:val="right"/>
+      <w:pPr>
+        <w:ind w:left="840" w:hanging="420"/>
+      </w:pPr>
+      <w:rPr>
+        <w:rFonts w:hint="eastAsia"/>
+      </w:rPr>
+    </w:lvl>
+    <w:lvl w:ilvl="1" w:tplc="04090019" w:tentative="1">
+      <w:start w:val="1"/>
+      <w:numFmt w:val="lowerLetter"/>
+      <w:lvlText w:val="%2)"/>
+      <w:lvlJc w:val="left"/>
+      <w:pPr>
+        <w:ind w:left="1260" w:hanging="420"/>
+      </w:pPr>
+    </w:lvl>
+    <w:lvl w:ilvl="2" w:tplc="0409001B" w:tentative="1">
+      <w:start w:val="1"/>
+      <w:numFmt w:val="lowerRoman"/>
+      <w:lvlText w:val="%3."/>
+      <w:lvlJc w:val="right"/>
+      <w:pPr>
+        <w:ind w:left="1680" w:hanging="420"/>
+      </w:pPr>
+    </w:lvl>
+    <w:lvl w:ilvl="3" w:tplc="0409000F" w:tentative="1">
+      <w:start w:val="1"/>
+      <w:numFmt w:val="decimal"/>
+      <w:lvlText w:val="%4."/>
+      <w:lvlJc w:val="left"/>
+      <w:pPr>
+        <w:ind w:left="2100" w:hanging="420"/>
+      </w:pPr>
+    </w:lvl>
+    <w:lvl w:ilvl="4" w:tplc="04090019" w:tentative="1">
+      <w:start w:val="1"/>
+      <w:numFmt w:val="lowerLetter"/>
+      <w:lvlText w:val="%5)"/>
+      <w:lvlJc w:val="left"/>
+      <w:pPr>
+        <w:ind w:left="2520" w:hanging="420"/>
+      </w:pPr>
+    </w:lvl>
+    <w:lvl w:ilvl="5" w:tplc="0409001B" w:tentative="1">
+      <w:start w:val="1"/>
+      <w:numFmt w:val="lowerRoman"/>
+      <w:lvlText w:val="%6."/>
+      <w:lvlJc w:val="right"/>
+      <w:pPr>
+        <w:ind w:left="2940" w:hanging="420"/>
+      </w:pPr>
+    </w:lvl>
+    <w:lvl w:ilvl="6" w:tplc="0409000F" w:tentative="1">
+      <w:start w:val="1"/>
+      <w:numFmt w:val="decimal"/>
+      <w:lvlText w:val="%7."/>
+      <w:lvlJc w:val="left"/>
+      <w:pPr>
+        <w:ind w:left="3360" w:hanging="420"/>
+      </w:pPr>
+    </w:lvl>
+    <w:lvl w:ilvl="7" w:tplc="04090019" w:tentative="1">
+      <w:start w:val="1"/>
+      <w:numFmt w:val="lowerLetter"/>
+      <w:lvlText w:val="%8)"/>
+      <w:lvlJc w:val="left"/>
+      <w:pPr>
+        <w:ind w:left="3780" w:hanging="420"/>
+      </w:pPr>
+    </w:lvl>
+    <w:lvl w:ilvl="8" w:tplc="0409001B" w:tentative="1">
+      <w:start w:val="1"/>
+      <w:numFmt w:val="lowerRoman"/>
+      <w:lvlText w:val="%9."/>
+      <w:lvlJc w:val="right"/>
+      <w:pPr>
+        <w:ind w:left="4200" w:hanging="420"/>
+      </w:pPr>
+    </w:lvl>
+  </w:abstractNum>
+  <w:abstractNum w:abstractNumId="1" w15:restartNumberingAfterBreak="0">
+    <w:nsid w:val="08456030"/>
+    <w:multiLevelType w:val="multilevel"/>
+    <w:tmpl w:val="0409001D"/>
+    <w:lvl w:ilvl="0">
+      <w:start w:val="1"/>
+      <w:numFmt w:val="decimal"/>
+      <w:lvlText w:val="%1"/>
+      <w:lvlJc w:val="left"/>
+      <w:pPr>
+        <w:ind w:left="425" w:hanging="425"/>
+      </w:pPr>
+    </w:lvl>
+    <w:lvl w:ilvl="1">
+      <w:start w:val="1"/>
+      <w:numFmt w:val="decimal"/>
+      <w:lvlText w:val="%1.%2"/>
+      <w:lvlJc w:val="left"/>
+      <w:pPr>
+        <w:ind w:left="992" w:hanging="567"/>
+      </w:pPr>
+    </w:lvl>
+    <w:lvl w:ilvl="2">
+      <w:start w:val="1"/>
+      <w:numFmt w:val="decimal"/>
+      <w:lvlText w:val="%1.%2.%3"/>
+      <w:lvlJc w:val="left"/>
+      <w:pPr>
+        <w:ind w:left="1418" w:hanging="567"/>
+      </w:pPr>
+    </w:lvl>
+    <w:lvl w:ilvl="3">
+      <w:start w:val="1"/>
+      <w:numFmt w:val="decimal"/>
+      <w:lvlText w:val="%1.%2.%3.%4"/>
+      <w:lvlJc w:val="left"/>
+      <w:pPr>
+        <w:ind w:left="1984" w:hanging="708"/>
+      </w:pPr>
+    </w:lvl>
+    <w:lvl w:ilvl="4">
+      <w:start w:val="1"/>
+      <w:numFmt w:val="decimal"/>
+      <w:lvlText w:val="%1.%2.%3.%4.%5"/>
+      <w:lvlJc w:val="left"/>
+      <w:pPr>
+        <w:ind w:left="2551" w:hanging="850"/>
+      </w:pPr>
+    </w:lvl>
+    <w:lvl w:ilvl="5">
+      <w:start w:val="1"/>
+      <w:numFmt w:val="decimal"/>
+      <w:lvlText w:val="%1.%2.%3.%4.%5.%6"/>
+      <w:lvlJc w:val="left"/>
+      <w:pPr>
+        <w:ind w:left="3260" w:hanging="1134"/>
+      </w:pPr>
+    </w:lvl>
+    <w:lvl w:ilvl="6">
+      <w:start w:val="1"/>
+      <w:numFmt w:val="decimal"/>
+      <w:lvlText w:val="%1.%2.%3.%4.%5.%6.%7"/>
+      <w:lvlJc w:val="left"/>
+      <w:pPr>
+        <w:ind w:left="3827" w:hanging="1276"/>
+      </w:pPr>
+    </w:lvl>
+    <w:lvl w:ilvl="7">
+      <w:start w:val="1"/>
+      <w:numFmt w:val="decimal"/>
+      <w:lvlText w:val="%1.%2.%3.%4.%5.%6.%7.%8"/>
+      <w:lvlJc w:val="left"/>
+      <w:pPr>
+        <w:ind w:left="4394" w:hanging="1418"/>
+      </w:pPr>
+    </w:lvl>
+    <w:lvl w:ilvl="8">
+      <w:start w:val="1"/>
+      <w:numFmt w:val="decimal"/>
+      <w:lvlText w:val="%1.%2.%3.%4.%5.%6.%7.%8.%9"/>
+      <w:lvlJc w:val="left"/>
+      <w:pPr>
+        <w:ind w:left="5102" w:hanging="1700"/>
+      </w:pPr>
+    </w:lvl>
+  </w:abstractNum>
+  <w:abstractNum w:abstractNumId="2" w15:restartNumberingAfterBreak="0">
+    <w:nsid w:val="0D326600"/>
+    <w:multiLevelType w:val="hybridMultilevel"/>
+    <w:tmpl w:val="FC54AE1C"/>
+    <w:lvl w:ilvl="0" w:tplc="AC607B98">
+      <w:start w:val="1"/>
+      <w:numFmt w:val="decimal"/>
+      <w:lvlText w:val="(%1)"/>
+      <w:lvlJc w:val="left"/>
+      <w:pPr>
+        <w:ind w:left="840" w:hanging="360"/>
+      </w:pPr>
+      <w:rPr>
+        <w:rFonts w:hint="default"/>
+      </w:rPr>
+    </w:lvl>
+    <w:lvl w:ilvl="1" w:tplc="04090019" w:tentative="1">
+      <w:start w:val="1"/>
+      <w:numFmt w:val="lowerLetter"/>
+      <w:lvlText w:val="%2)"/>
+      <w:lvlJc w:val="left"/>
+      <w:pPr>
+        <w:ind w:left="1320" w:hanging="420"/>
+      </w:pPr>
+    </w:lvl>
+    <w:lvl w:ilvl="2" w:tplc="0409001B" w:tentative="1">
+      <w:start w:val="1"/>
+      <w:numFmt w:val="lowerRoman"/>
+      <w:lvlText w:val="%3."/>
+      <w:lvlJc w:val="right"/>
+      <w:pPr>
+        <w:ind w:left="1740" w:hanging="420"/>
+      </w:pPr>
+    </w:lvl>
+    <w:lvl w:ilvl="3" w:tplc="0409000F" w:tentative="1">
+      <w:start w:val="1"/>
+      <w:numFmt w:val="decimal"/>
+      <w:lvlText w:val="%4."/>
+      <w:lvlJc w:val="left"/>
+      <w:pPr>
+        <w:ind w:left="2160" w:hanging="420"/>
+      </w:pPr>
+    </w:lvl>
+    <w:lvl w:ilvl="4" w:tplc="04090019" w:tentative="1">
+      <w:start w:val="1"/>
+      <w:numFmt w:val="lowerLetter"/>
+      <w:lvlText w:val="%5)"/>
+      <w:lvlJc w:val="left"/>
+      <w:pPr>
+        <w:ind w:left="2580" w:hanging="420"/>
+      </w:pPr>
+    </w:lvl>
+    <w:lvl w:ilvl="5" w:tplc="0409001B" w:tentative="1">
+      <w:start w:val="1"/>
+      <w:numFmt w:val="lowerRoman"/>
+      <w:lvlText w:val="%6."/>
+      <w:lvlJc w:val="right"/>
+      <w:pPr>
+        <w:ind w:left="3000" w:hanging="420"/>
+      </w:pPr>
+    </w:lvl>
+    <w:lvl w:ilvl="6" w:tplc="0409000F" w:tentative="1">
+      <w:start w:val="1"/>
+      <w:numFmt w:val="decimal"/>
+      <w:lvlText w:val="%7."/>
+      <w:lvlJc w:val="left"/>
+      <w:pPr>
+        <w:ind w:left="3420" w:hanging="420"/>
+      </w:pPr>
+    </w:lvl>
+    <w:lvl w:ilvl="7" w:tplc="04090019" w:tentative="1">
+      <w:start w:val="1"/>
+      <w:numFmt w:val="lowerLetter"/>
+      <w:lvlText w:val="%8)"/>
+      <w:lvlJc w:val="left"/>
+      <w:pPr>
+        <w:ind w:left="3840" w:hanging="420"/>
+      </w:pPr>
+    </w:lvl>
+    <w:lvl w:ilvl="8" w:tplc="0409001B" w:tentative="1">
+      <w:start w:val="1"/>
+      <w:numFmt w:val="lowerRoman"/>
+      <w:lvlText w:val="%9."/>
+      <w:lvlJc w:val="right"/>
+      <w:pPr>
+        <w:ind w:left="4260" w:hanging="420"/>
+      </w:pPr>
+    </w:lvl>
+  </w:abstractNum>
+  <w:abstractNum w:abstractNumId="3" w15:restartNumberingAfterBreak="0">
+    <w:nsid w:val="12200640"/>
+    <w:multiLevelType w:val="hybridMultilevel"/>
+    <w:tmpl w:val="E3943CFA"/>
+    <w:lvl w:ilvl="0" w:tplc="E7A0AA1E">
+      <w:start w:val="1"/>
+      <w:numFmt w:val="decimal"/>
+      <w:lvlText w:val="%1."/>
+      <w:lvlJc w:val="right"/>
+      <w:pPr>
+        <w:ind w:left="420" w:hanging="420"/>
+      </w:pPr>
+      <w:rPr>
+        <w:rFonts w:hint="eastAsia"/>
+      </w:rPr>
+    </w:lvl>
+    <w:lvl w:ilvl="1" w:tplc="04090019" w:tentative="1">
+      <w:start w:val="1"/>
+      <w:numFmt w:val="lowerLetter"/>
+      <w:lvlText w:val="%2)"/>
+      <w:lvlJc w:val="left"/>
+      <w:pPr>
+        <w:ind w:left="840" w:hanging="420"/>
+      </w:pPr>
+    </w:lvl>
+    <w:lvl w:ilvl="2" w:tplc="0409001B" w:tentative="1">
+      <w:start w:val="1"/>
+      <w:numFmt w:val="lowerRoman"/>
+      <w:lvlText w:val="%3."/>
+      <w:lvlJc w:val="right"/>
+      <w:pPr>
+        <w:ind w:left="1260" w:hanging="420"/>
+      </w:pPr>
+    </w:lvl>
+    <w:lvl w:ilvl="3" w:tplc="0409000F" w:tentative="1">
+      <w:start w:val="1"/>
+      <w:numFmt w:val="decimal"/>
+      <w:lvlText w:val="%4."/>
+      <w:lvlJc w:val="left"/>
+      <w:pPr>
+        <w:ind w:left="1680" w:hanging="420"/>
+      </w:pPr>
+    </w:lvl>
+    <w:lvl w:ilvl="4" w:tplc="04090019" w:tentative="1">
+      <w:start w:val="1"/>
+      <w:numFmt w:val="lowerLetter"/>
+      <w:lvlText w:val="%5)"/>
+      <w:lvlJc w:val="left"/>
+      <w:pPr>
+        <w:ind w:left="2100" w:hanging="420"/>
+      </w:pPr>
+    </w:lvl>
+    <w:lvl w:ilvl="5" w:tplc="0409001B" w:tentative="1">
+      <w:start w:val="1"/>
+      <w:numFmt w:val="lowerRoman"/>
+      <w:lvlText w:val="%6."/>
+      <w:lvlJc w:val="right"/>
+      <w:pPr>
+        <w:ind w:left="2520" w:hanging="420"/>
+      </w:pPr>
+    </w:lvl>
+    <w:lvl w:ilvl="6" w:tplc="0409000F" w:tentative="1">
+      <w:start w:val="1"/>
+      <w:numFmt w:val="decimal"/>
+      <w:lvlText w:val="%7."/>
+      <w:lvlJc w:val="left"/>
+      <w:pPr>
+        <w:ind w:left="2940" w:hanging="420"/>
+      </w:pPr>
+    </w:lvl>
+    <w:lvl w:ilvl="7" w:tplc="04090019" w:tentative="1">
+      <w:start w:val="1"/>
+      <w:numFmt w:val="lowerLetter"/>
+      <w:lvlText w:val="%8)"/>
+      <w:lvlJc w:val="left"/>
+      <w:pPr>
+        <w:ind w:left="3360" w:hanging="420"/>
+      </w:pPr>
+    </w:lvl>
+    <w:lvl w:ilvl="8" w:tplc="0409001B" w:tentative="1">
+      <w:start w:val="1"/>
+      <w:numFmt w:val="lowerRoman"/>
+      <w:lvlText w:val="%9."/>
+      <w:lvlJc w:val="right"/>
+      <w:pPr>
+        <w:ind w:left="3780" w:hanging="420"/>
+      </w:pPr>
+    </w:lvl>
+  </w:abstractNum>
+  <w:abstractNum w:abstractNumId="4" w15:restartNumberingAfterBreak="0">
+    <w:nsid w:val="277C06C7"/>
+    <w:multiLevelType w:val="hybridMultilevel"/>
+    <w:tmpl w:val="1AD82C54"/>
+    <w:lvl w:ilvl="0" w:tplc="12360CEC">
+      <w:start w:val="1"/>
+      <w:numFmt w:val="decimal"/>
+      <w:lvlText w:val="%1."/>
+      <w:lvlJc w:val="left"/>
+      <w:pPr>
+        <w:ind w:left="360" w:hanging="360"/>
+      </w:pPr>
+      <w:rPr>
+        <w:rFonts w:hint="default"/>
+      </w:rPr>
+    </w:lvl>
+    <w:lvl w:ilvl="1" w:tplc="04090019" w:tentative="1">
+      <w:start w:val="1"/>
+      <w:numFmt w:val="lowerLetter"/>
+      <w:lvlText w:val="%2)"/>
+      <w:lvlJc w:val="left"/>
+      <w:pPr>
+        <w:ind w:left="840" w:hanging="420"/>
+      </w:pPr>
+    </w:lvl>
+    <w:lvl w:ilvl="2" w:tplc="0409001B" w:tentative="1">
+      <w:start w:val="1"/>
+      <w:numFmt w:val="lowerRoman"/>
+      <w:lvlText w:val="%3."/>
+      <w:lvlJc w:val="right"/>
+      <w:pPr>
+        <w:ind w:left="1260" w:hanging="420"/>
+      </w:pPr>
+    </w:lvl>
+    <w:lvl w:ilvl="3" w:tplc="0409000F" w:tentative="1">
+      <w:start w:val="1"/>
+      <w:numFmt w:val="decimal"/>
+      <w:lvlText w:val="%4."/>
+      <w:lvlJc w:val="left"/>
+      <w:pPr>
+        <w:ind w:left="1680" w:hanging="420"/>
+      </w:pPr>
+    </w:lvl>
+    <w:lvl w:ilvl="4" w:tplc="04090019" w:tentative="1">
+      <w:start w:val="1"/>
+      <w:numFmt w:val="lowerLetter"/>
+      <w:lvlText w:val="%5)"/>
+      <w:lvlJc w:val="left"/>
+      <w:pPr>
+        <w:ind w:left="2100" w:hanging="420"/>
+      </w:pPr>
+    </w:lvl>
+    <w:lvl w:ilvl="5" w:tplc="0409001B" w:tentative="1">
+      <w:start w:val="1"/>
+      <w:numFmt w:val="lowerRoman"/>
+      <w:lvlText w:val="%6."/>
+      <w:lvlJc w:val="right"/>
+      <w:pPr>
+        <w:ind w:left="2520" w:hanging="420"/>
+      </w:pPr>
+    </w:lvl>
+    <w:lvl w:ilvl="6" w:tplc="0409000F" w:tentative="1">
+      <w:start w:val="1"/>
+      <w:numFmt w:val="decimal"/>
+      <w:lvlText w:val="%7."/>
+      <w:lvlJc w:val="left"/>
+      <w:pPr>
+        <w:ind w:left="2940" w:hanging="420"/>
+      </w:pPr>
+    </w:lvl>
+    <w:lvl w:ilvl="7" w:tplc="04090019" w:tentative="1">
+      <w:start w:val="1"/>
+      <w:numFmt w:val="lowerLetter"/>
+      <w:lvlText w:val="%8)"/>
+      <w:lvlJc w:val="left"/>
+      <w:pPr>
+        <w:ind w:left="3360" w:hanging="420"/>
+      </w:pPr>
+    </w:lvl>
+    <w:lvl w:ilvl="8" w:tplc="0409001B" w:tentative="1">
+      <w:start w:val="1"/>
+      <w:numFmt w:val="lowerRoman"/>
+      <w:lvlText w:val="%9."/>
+      <w:lvlJc w:val="right"/>
+      <w:pPr>
+        <w:ind w:left="3780" w:hanging="420"/>
+      </w:pPr>
+    </w:lvl>
+  </w:abstractNum>
+  <w:abstractNum w:abstractNumId="5" w15:restartNumberingAfterBreak="0">
+    <w:nsid w:val="2F8F4F67"/>
+    <w:multiLevelType w:val="hybridMultilevel"/>
+    <w:tmpl w:val="5D40BFB0"/>
+    <w:lvl w:ilvl="0" w:tplc="9926BCC4">
+      <w:start w:val="1"/>
+      <w:numFmt w:val="decimal"/>
+      <w:lvlText w:val="%1."/>
+      <w:lvlJc w:val="left"/>
+      <w:pPr>
+        <w:ind w:left="360" w:hanging="360"/>
+      </w:pPr>
+      <w:rPr>
+        <w:rFonts w:hint="default"/>
+      </w:rPr>
+    </w:lvl>
+    <w:lvl w:ilvl="1" w:tplc="04090019" w:tentative="1">
+      <w:start w:val="1"/>
+      <w:numFmt w:val="lowerLetter"/>
+      <w:lvlText w:val="%2)"/>
+      <w:lvlJc w:val="left"/>
+      <w:pPr>
+        <w:ind w:left="840" w:hanging="420"/>
+      </w:pPr>
+    </w:lvl>
+    <w:lvl w:ilvl="2" w:tplc="0409001B" w:tentative="1">
+      <w:start w:val="1"/>
+      <w:numFmt w:val="lowerRoman"/>
+      <w:lvlText w:val="%3."/>
+      <w:lvlJc w:val="right"/>
+      <w:pPr>
+        <w:ind w:left="1260" w:hanging="420"/>
+      </w:pPr>
+    </w:lvl>
+    <w:lvl w:ilvl="3" w:tplc="0409000F" w:tentative="1">
+      <w:start w:val="1"/>
+      <w:numFmt w:val="decimal"/>
+      <w:lvlText w:val="%4."/>
+      <w:lvlJc w:val="left"/>
+      <w:pPr>
+        <w:ind w:left="1680" w:hanging="420"/>
+      </w:pPr>
+    </w:lvl>
+    <w:lvl w:ilvl="4" w:tplc="04090019" w:tentative="1">
+      <w:start w:val="1"/>
+      <w:numFmt w:val="lowerLetter"/>
+      <w:lvlText w:val="%5)"/>
+      <w:lvlJc w:val="left"/>
+      <w:pPr>
+        <w:ind w:left="2100" w:hanging="420"/>
+      </w:pPr>
+    </w:lvl>
+    <w:lvl w:ilvl="5" w:tplc="0409001B" w:tentative="1">
+      <w:start w:val="1"/>
+      <w:numFmt w:val="lowerRoman"/>
+      <w:lvlText w:val="%6."/>
+      <w:lvlJc w:val="right"/>
+      <w:pPr>
+        <w:ind w:left="2520" w:hanging="420"/>
+      </w:pPr>
+    </w:lvl>
+    <w:lvl w:ilvl="6" w:tplc="0409000F" w:tentative="1">
+      <w:start w:val="1"/>
+      <w:numFmt w:val="decimal"/>
+      <w:lvlText w:val="%7."/>
+      <w:lvlJc w:val="left"/>
+      <w:pPr>
+        <w:ind w:left="2940" w:hanging="420"/>
+      </w:pPr>
+    </w:lvl>
+    <w:lvl w:ilvl="7" w:tplc="04090019" w:tentative="1">
+      <w:start w:val="1"/>
+      <w:numFmt w:val="lowerLetter"/>
+      <w:lvlText w:val="%8)"/>
+      <w:lvlJc w:val="left"/>
+      <w:pPr>
+        <w:ind w:left="3360" w:hanging="420"/>
+      </w:pPr>
+    </w:lvl>
+    <w:lvl w:ilvl="8" w:tplc="0409001B" w:tentative="1">
+      <w:start w:val="1"/>
+      <w:numFmt w:val="lowerRoman"/>
+      <w:lvlText w:val="%9."/>
+      <w:lvlJc w:val="right"/>
+      <w:pPr>
+        <w:ind w:left="3780" w:hanging="420"/>
+      </w:pPr>
+    </w:lvl>
+  </w:abstractNum>
+  <w:abstractNum w:abstractNumId="6" w15:restartNumberingAfterBreak="0">
+    <w:nsid w:val="383E57DC"/>
+    <w:multiLevelType w:val="hybridMultilevel"/>
+    <w:tmpl w:val="C9F8BD3E"/>
+    <w:lvl w:ilvl="0" w:tplc="F41A21C4">
+      <w:start w:val="1"/>
+      <w:numFmt w:val="decimal"/>
+      <w:lvlText w:val="%1."/>
+      <w:lvlJc w:val="left"/>
+      <w:pPr>
+        <w:ind w:left="360" w:hanging="360"/>
+      </w:pPr>
+      <w:rPr>
+        <w:rFonts w:hint="default"/>
+      </w:rPr>
+    </w:lvl>
+    <w:lvl w:ilvl="1" w:tplc="04090019" w:tentative="1">
+      <w:start w:val="1"/>
+      <w:numFmt w:val="lowerLetter"/>
+      <w:lvlText w:val="%2)"/>
+      <w:lvlJc w:val="left"/>
+      <w:pPr>
+        <w:ind w:left="840" w:hanging="420"/>
+      </w:pPr>
+    </w:lvl>
+    <w:lvl w:ilvl="2" w:tplc="0409001B" w:tentative="1">
+      <w:start w:val="1"/>
+      <w:numFmt w:val="lowerRoman"/>
+      <w:lvlText w:val="%3."/>
+      <w:lvlJc w:val="right"/>
+      <w:pPr>
+        <w:ind w:left="1260" w:hanging="420"/>
+      </w:pPr>
+    </w:lvl>
+    <w:lvl w:ilvl="3" w:tplc="0409000F" w:tentative="1">
+      <w:start w:val="1"/>
+      <w:numFmt w:val="decimal"/>
+      <w:lvlText w:val="%4."/>
+      <w:lvlJc w:val="left"/>
+      <w:pPr>
+        <w:ind w:left="1680" w:hanging="420"/>
+      </w:pPr>
+    </w:lvl>
+    <w:lvl w:ilvl="4" w:tplc="04090019" w:tentative="1">
+      <w:start w:val="1"/>
+      <w:numFmt w:val="lowerLetter"/>
+      <w:lvlText w:val="%5)"/>
+      <w:lvlJc w:val="left"/>
+      <w:pPr>
+        <w:ind w:left="2100" w:hanging="420"/>
+      </w:pPr>
+    </w:lvl>
+    <w:lvl w:ilvl="5" w:tplc="0409001B" w:tentative="1">
+      <w:start w:val="1"/>
+      <w:numFmt w:val="lowerRoman"/>
+      <w:lvlText w:val="%6."/>
+      <w:lvlJc w:val="right"/>
+      <w:pPr>
+        <w:ind w:left="2520" w:hanging="420"/>
+      </w:pPr>
+    </w:lvl>
+    <w:lvl w:ilvl="6" w:tplc="0409000F" w:tentative="1">
+      <w:start w:val="1"/>
+      <w:numFmt w:val="decimal"/>
+      <w:lvlText w:val="%7."/>
+      <w:lvlJc w:val="left"/>
+      <w:pPr>
+        <w:ind w:left="2940" w:hanging="420"/>
+      </w:pPr>
+    </w:lvl>
+    <w:lvl w:ilvl="7" w:tplc="04090019" w:tentative="1">
+      <w:start w:val="1"/>
+      <w:numFmt w:val="lowerLetter"/>
+      <w:lvlText w:val="%8)"/>
+      <w:lvlJc w:val="left"/>
+      <w:pPr>
+        <w:ind w:left="3360" w:hanging="420"/>
+      </w:pPr>
+    </w:lvl>
+    <w:lvl w:ilvl="8" w:tplc="0409001B" w:tentative="1">
+      <w:start w:val="1"/>
+      <w:numFmt w:val="lowerRoman"/>
+      <w:lvlText w:val="%9."/>
+      <w:lvlJc w:val="right"/>
+      <w:pPr>
+        <w:ind w:left="3780" w:hanging="420"/>
+      </w:pPr>
+    </w:lvl>
+  </w:abstractNum>
+  <w:abstractNum w:abstractNumId="7" w15:restartNumberingAfterBreak="0">
+    <w:nsid w:val="38DD3655"/>
+    <w:multiLevelType w:val="multilevel"/>
+    <w:tmpl w:val="0409001D"/>
+    <w:lvl w:ilvl="0">
+      <w:start w:val="1"/>
+      <w:numFmt w:val="decimal"/>
+      <w:lvlText w:val="%1"/>
+      <w:lvlJc w:val="left"/>
+      <w:pPr>
+        <w:ind w:left="425" w:hanging="425"/>
+      </w:pPr>
+    </w:lvl>
+    <w:lvl w:ilvl="1">
+      <w:start w:val="1"/>
+      <w:numFmt w:val="decimal"/>
+      <w:lvlText w:val="%1.%2"/>
+      <w:lvlJc w:val="left"/>
+      <w:pPr>
+        <w:ind w:left="992" w:hanging="567"/>
+      </w:pPr>
+    </w:lvl>
+    <w:lvl w:ilvl="2">
+      <w:start w:val="1"/>
+      <w:numFmt w:val="decimal"/>
+      <w:lvlText w:val="%1.%2.%3"/>
+      <w:lvlJc w:val="left"/>
+      <w:pPr>
+        <w:ind w:left="1418" w:hanging="567"/>
+      </w:pPr>
+    </w:lvl>
+    <w:lvl w:ilvl="3">
+      <w:start w:val="1"/>
+      <w:numFmt w:val="decimal"/>
+      <w:lvlText w:val="%1.%2.%3.%4"/>
+      <w:lvlJc w:val="left"/>
+      <w:pPr>
+        <w:ind w:left="1984" w:hanging="708"/>
+      </w:pPr>
+    </w:lvl>
+    <w:lvl w:ilvl="4">
+      <w:start w:val="1"/>
+      <w:numFmt w:val="decimal"/>
+      <w:lvlText w:val="%1.%2.%3.%4.%5"/>
+      <w:lvlJc w:val="left"/>
+      <w:pPr>
+        <w:ind w:left="2551" w:hanging="850"/>
+      </w:pPr>
+    </w:lvl>
+    <w:lvl w:ilvl="5">
+      <w:start w:val="1"/>
+      <w:numFmt w:val="decimal"/>
+      <w:lvlText w:val="%1.%2.%3.%4.%5.%6"/>
+      <w:lvlJc w:val="left"/>
+      <w:pPr>
+        <w:ind w:left="3260" w:hanging="1134"/>
+      </w:pPr>
+    </w:lvl>
+    <w:lvl w:ilvl="6">
+      <w:start w:val="1"/>
+      <w:numFmt w:val="decimal"/>
+      <w:lvlText w:val="%1.%2.%3.%4.%5.%6.%7"/>
+      <w:lvlJc w:val="left"/>
+      <w:pPr>
+        <w:ind w:left="3827" w:hanging="1276"/>
+      </w:pPr>
+    </w:lvl>
+    <w:lvl w:ilvl="7">
+      <w:start w:val="1"/>
+      <w:numFmt w:val="decimal"/>
+      <w:lvlText w:val="%1.%2.%3.%4.%5.%6.%7.%8"/>
+      <w:lvlJc w:val="left"/>
+      <w:pPr>
+        <w:ind w:left="4394" w:hanging="1418"/>
+      </w:pPr>
+    </w:lvl>
+    <w:lvl w:ilvl="8">
+      <w:start w:val="1"/>
+      <w:numFmt w:val="decimal"/>
+      <w:lvlText w:val="%1.%2.%3.%4.%5.%6.%7.%8.%9"/>
+      <w:lvlJc w:val="left"/>
+      <w:pPr>
+        <w:ind w:left="5102" w:hanging="1700"/>
+      </w:pPr>
+    </w:lvl>
+  </w:abstractNum>
+  <w:abstractNum w:abstractNumId="8" w15:restartNumberingAfterBreak="0">
+    <w:nsid w:val="3D8B489A"/>
+    <w:multiLevelType w:val="multilevel"/>
+    <w:tmpl w:val="04090025"/>
+    <w:lvl w:ilvl="0">
+      <w:start w:val="1"/>
+      <w:numFmt w:val="decimal"/>
+      <w:pStyle w:val="1"/>
+      <w:lvlText w:val="%1"/>
+      <w:lvlJc w:val="left"/>
+      <w:pPr>
+        <w:ind w:left="432" w:hanging="432"/>
+      </w:pPr>
+    </w:lvl>
+    <w:lvl w:ilvl="1">
+      <w:start w:val="1"/>
+      <w:numFmt w:val="decimal"/>
+      <w:pStyle w:val="2"/>
+      <w:lvlText w:val="%1.%2"/>
+      <w:lvlJc w:val="left"/>
+      <w:pPr>
+        <w:ind w:left="576" w:hanging="576"/>
+      </w:pPr>
+    </w:lvl>
+    <w:lvl w:ilvl="2">
+      <w:start w:val="1"/>
+      <w:numFmt w:val="decimal"/>
+      <w:pStyle w:val="3"/>
+      <w:lvlText w:val="%1.%2.%3"/>
+      <w:lvlJc w:val="left"/>
+      <w:pPr>
+        <w:ind w:left="720" w:hanging="720"/>
+      </w:pPr>
+    </w:lvl>
+    <w:lvl w:ilvl="3">
+      <w:start w:val="1"/>
+      <w:numFmt w:val="decimal"/>
+      <w:pStyle w:val="4"/>
+      <w:lvlText w:val="%1.%2.%3.%4"/>
+      <w:lvlJc w:val="left"/>
+      <w:pPr>
+        <w:ind w:left="864" w:hanging="864"/>
+      </w:pPr>
+    </w:lvl>
+    <w:lvl w:ilvl="4">
+      <w:start w:val="1"/>
+      <w:numFmt w:val="decimal"/>
+      <w:pStyle w:val="5"/>
+      <w:lvlText w:val="%1.%2.%3.%4.%5"/>
+      <w:lvlJc w:val="left"/>
+      <w:pPr>
+        <w:ind w:left="1008" w:hanging="1008"/>
+      </w:pPr>
+    </w:lvl>
+    <w:lvl w:ilvl="5">
+      <w:start w:val="1"/>
+      <w:numFmt w:val="decimal"/>
+      <w:pStyle w:val="6"/>
+      <w:lvlText w:val="%1.%2.%3.%4.%5.%6"/>
+      <w:lvlJc w:val="left"/>
+      <w:pPr>
+        <w:ind w:left="1152" w:hanging="1152"/>
+      </w:pPr>
+    </w:lvl>
+    <w:lvl w:ilvl="6">
+      <w:start w:val="1"/>
+      <w:numFmt w:val="decimal"/>
+      <w:pStyle w:val="7"/>
+      <w:lvlText w:val="%1.%2.%3.%4.%5.%6.%7"/>
+      <w:lvlJc w:val="left"/>
+      <w:pPr>
+        <w:ind w:left="1296" w:hanging="1296"/>
+      </w:pPr>
+    </w:lvl>
+    <w:lvl w:ilvl="7">
+      <w:start w:val="1"/>
+      <w:numFmt w:val="decimal"/>
+      <w:pStyle w:val="8"/>
+      <w:lvlText w:val="%1.%2.%3.%4.%5.%6.%7.%8"/>
+      <w:lvlJc w:val="left"/>
+      <w:pPr>
+        <w:ind w:left="1440" w:hanging="1440"/>
+      </w:pPr>
+    </w:lvl>
+    <w:lvl w:ilvl="8">
+      <w:start w:val="1"/>
+      <w:numFmt w:val="decimal"/>
+      <w:pStyle w:val="9"/>
+      <w:lvlText w:val="%1.%2.%3.%4.%5.%6.%7.%8.%9"/>
+      <w:lvlJc w:val="left"/>
+      <w:pPr>
+        <w:ind w:left="1584" w:hanging="1584"/>
+      </w:pPr>
+    </w:lvl>
+  </w:abstractNum>
+  <w:abstractNum w:abstractNumId="9" w15:restartNumberingAfterBreak="0">
+    <w:nsid w:val="3E395476"/>
+    <w:multiLevelType w:val="hybridMultilevel"/>
+    <w:tmpl w:val="1FF44560"/>
+    <w:lvl w:ilvl="0" w:tplc="C30ADC8A">
+      <w:start w:val="1"/>
+      <w:numFmt w:val="decimal"/>
+      <w:lvlText w:val="%1."/>
+      <w:lvlJc w:val="left"/>
+      <w:pPr>
+        <w:ind w:left="360" w:hanging="360"/>
+      </w:pPr>
+      <w:rPr>
+        <w:rFonts w:hint="default"/>
+      </w:rPr>
+    </w:lvl>
+    <w:lvl w:ilvl="1" w:tplc="04090019" w:tentative="1">
+      <w:start w:val="1"/>
+      <w:numFmt w:val="lowerLetter"/>
+      <w:lvlText w:val="%2)"/>
+      <w:lvlJc w:val="left"/>
+      <w:pPr>
+        <w:ind w:left="840" w:hanging="420"/>
+      </w:pPr>
+    </w:lvl>
+    <w:lvl w:ilvl="2" w:tplc="0409001B" w:tentative="1">
+      <w:start w:val="1"/>
+      <w:numFmt w:val="lowerRoman"/>
+      <w:lvlText w:val="%3."/>
+      <w:lvlJc w:val="right"/>
+      <w:pPr>
+        <w:ind w:left="1260" w:hanging="420"/>
+      </w:pPr>
+    </w:lvl>
+    <w:lvl w:ilvl="3" w:tplc="0409000F" w:tentative="1">
+      <w:start w:val="1"/>
+      <w:numFmt w:val="decimal"/>
+      <w:lvlText w:val="%4."/>
+      <w:lvlJc w:val="left"/>
+      <w:pPr>
+        <w:ind w:left="1680" w:hanging="420"/>
+      </w:pPr>
+    </w:lvl>
+    <w:lvl w:ilvl="4" w:tplc="04090019" w:tentative="1">
+      <w:start w:val="1"/>
+      <w:numFmt w:val="lowerLetter"/>
+      <w:lvlText w:val="%5)"/>
+      <w:lvlJc w:val="left"/>
+      <w:pPr>
+        <w:ind w:left="2100" w:hanging="420"/>
+      </w:pPr>
+    </w:lvl>
+    <w:lvl w:ilvl="5" w:tplc="0409001B" w:tentative="1">
+      <w:start w:val="1"/>
+      <w:numFmt w:val="lowerRoman"/>
+      <w:lvlText w:val="%6."/>
+      <w:lvlJc w:val="right"/>
+      <w:pPr>
+        <w:ind w:left="2520" w:hanging="420"/>
+      </w:pPr>
+    </w:lvl>
+    <w:lvl w:ilvl="6" w:tplc="0409000F" w:tentative="1">
+      <w:start w:val="1"/>
+      <w:numFmt w:val="decimal"/>
+      <w:lvlText w:val="%7."/>
+      <w:lvlJc w:val="left"/>
+      <w:pPr>
+        <w:ind w:left="2940" w:hanging="420"/>
+      </w:pPr>
+    </w:lvl>
+    <w:lvl w:ilvl="7" w:tplc="04090019" w:tentative="1">
+      <w:start w:val="1"/>
+      <w:numFmt w:val="lowerLetter"/>
+      <w:lvlText w:val="%8)"/>
+      <w:lvlJc w:val="left"/>
+      <w:pPr>
+        <w:ind w:left="3360" w:hanging="420"/>
+      </w:pPr>
+    </w:lvl>
+    <w:lvl w:ilvl="8" w:tplc="0409001B" w:tentative="1">
+      <w:start w:val="1"/>
+      <w:numFmt w:val="lowerRoman"/>
+      <w:lvlText w:val="%9."/>
+      <w:lvlJc w:val="right"/>
+      <w:pPr>
+        <w:ind w:left="3780" w:hanging="420"/>
+      </w:pPr>
+    </w:lvl>
+  </w:abstractNum>
+  <w:abstractNum w:abstractNumId="10" w15:restartNumberingAfterBreak="0">
+    <w:nsid w:val="46AE50A0"/>
+    <w:multiLevelType w:val="hybridMultilevel"/>
+    <w:tmpl w:val="B8CC1CA2"/>
+    <w:lvl w:ilvl="0" w:tplc="12CCA252">
+      <w:start w:val="1"/>
+      <w:numFmt w:val="decimal"/>
+      <w:lvlText w:val="%1."/>
+      <w:lvlJc w:val="left"/>
+      <w:pPr>
+        <w:ind w:left="360" w:hanging="360"/>
+      </w:pPr>
+      <w:rPr>
+        <w:rFonts w:hint="default"/>
+      </w:rPr>
+    </w:lvl>
+    <w:lvl w:ilvl="1" w:tplc="04090019" w:tentative="1">
+      <w:start w:val="1"/>
+      <w:numFmt w:val="lowerLetter"/>
+      <w:lvlText w:val="%2)"/>
+      <w:lvlJc w:val="left"/>
+      <w:pPr>
+        <w:ind w:left="840" w:hanging="420"/>
+      </w:pPr>
+    </w:lvl>
+    <w:lvl w:ilvl="2" w:tplc="0409001B" w:tentative="1">
+      <w:start w:val="1"/>
+      <w:numFmt w:val="lowerRoman"/>
+      <w:lvlText w:val="%3."/>
+      <w:lvlJc w:val="right"/>
+      <w:pPr>
+        <w:ind w:left="1260" w:hanging="420"/>
+      </w:pPr>
+    </w:lvl>
+    <w:lvl w:ilvl="3" w:tplc="0409000F" w:tentative="1">
+      <w:start w:val="1"/>
+      <w:numFmt w:val="decimal"/>
+      <w:lvlText w:val="%4."/>
+      <w:lvlJc w:val="left"/>
+      <w:pPr>
+        <w:ind w:left="1680" w:hanging="420"/>
+      </w:pPr>
+    </w:lvl>
+    <w:lvl w:ilvl="4" w:tplc="04090019" w:tentative="1">
+      <w:start w:val="1"/>
+      <w:numFmt w:val="lowerLetter"/>
+      <w:lvlText w:val="%5)"/>
+      <w:lvlJc w:val="left"/>
+      <w:pPr>
+        <w:ind w:left="2100" w:hanging="420"/>
+      </w:pPr>
+    </w:lvl>
+    <w:lvl w:ilvl="5" w:tplc="0409001B" w:tentative="1">
+      <w:start w:val="1"/>
+      <w:numFmt w:val="lowerRoman"/>
+      <w:lvlText w:val="%6."/>
+      <w:lvlJc w:val="right"/>
+      <w:pPr>
+        <w:ind w:left="2520" w:hanging="420"/>
+      </w:pPr>
+    </w:lvl>
+    <w:lvl w:ilvl="6" w:tplc="0409000F" w:tentative="1">
+      <w:start w:val="1"/>
+      <w:numFmt w:val="decimal"/>
+      <w:lvlText w:val="%7."/>
+      <w:lvlJc w:val="left"/>
+      <w:pPr>
+        <w:ind w:left="2940" w:hanging="420"/>
+      </w:pPr>
+    </w:lvl>
+    <w:lvl w:ilvl="7" w:tplc="04090019" w:tentative="1">
+      <w:start w:val="1"/>
+      <w:numFmt w:val="lowerLetter"/>
+      <w:lvlText w:val="%8)"/>
+      <w:lvlJc w:val="left"/>
+      <w:pPr>
+        <w:ind w:left="3360" w:hanging="420"/>
+      </w:pPr>
+    </w:lvl>
+    <w:lvl w:ilvl="8" w:tplc="0409001B" w:tentative="1">
+      <w:start w:val="1"/>
+      <w:numFmt w:val="lowerRoman"/>
+      <w:lvlText w:val="%9."/>
+      <w:lvlJc w:val="right"/>
+      <w:pPr>
+        <w:ind w:left="3780" w:hanging="420"/>
+      </w:pPr>
+    </w:lvl>
+  </w:abstractNum>
+  <w:abstractNum w:abstractNumId="11" w15:restartNumberingAfterBreak="0">
+    <w:nsid w:val="658577BE"/>
+    <w:multiLevelType w:val="multilevel"/>
+    <w:tmpl w:val="0409001D"/>
+    <w:lvl w:ilvl="0">
+      <w:start w:val="1"/>
+      <w:numFmt w:val="decimal"/>
+      <w:lvlText w:val="%1"/>
+      <w:lvlJc w:val="left"/>
+      <w:pPr>
+        <w:ind w:left="425" w:hanging="425"/>
+      </w:pPr>
+    </w:lvl>
+    <w:lvl w:ilvl="1">
+      <w:start w:val="1"/>
+      <w:numFmt w:val="decimal"/>
+      <w:lvlText w:val="%1.%2"/>
+      <w:lvlJc w:val="left"/>
+      <w:pPr>
+        <w:ind w:left="992" w:hanging="567"/>
+      </w:pPr>
+    </w:lvl>
+    <w:lvl w:ilvl="2">
+      <w:start w:val="1"/>
+      <w:numFmt w:val="decimal"/>
+      <w:lvlText w:val="%1.%2.%3"/>
+      <w:lvlJc w:val="left"/>
+      <w:pPr>
+        <w:ind w:left="1418" w:hanging="567"/>
+      </w:pPr>
+    </w:lvl>
+    <w:lvl w:ilvl="3">
+      <w:start w:val="1"/>
+      <w:numFmt w:val="decimal"/>
+      <w:lvlText w:val="%1.%2.%3.%4"/>
+      <w:lvlJc w:val="left"/>
+      <w:pPr>
+        <w:ind w:left="1984" w:hanging="708"/>
+      </w:pPr>
+    </w:lvl>
+    <w:lvl w:ilvl="4">
+      <w:start w:val="1"/>
+      <w:numFmt w:val="decimal"/>
+      <w:lvlText w:val="%1.%2.%3.%4.%5"/>
+      <w:lvlJc w:val="left"/>
+      <w:pPr>
+        <w:ind w:left="2551" w:hanging="850"/>
+      </w:pPr>
+    </w:lvl>
+    <w:lvl w:ilvl="5">
+      <w:start w:val="1"/>
+      <w:numFmt w:val="decimal"/>
+      <w:lvlText w:val="%1.%2.%3.%4.%5.%6"/>
+      <w:lvlJc w:val="left"/>
+      <w:pPr>
+        <w:ind w:left="3260" w:hanging="1134"/>
+      </w:pPr>
+    </w:lvl>
+    <w:lvl w:ilvl="6">
+      <w:start w:val="1"/>
+      <w:numFmt w:val="decimal"/>
+      <w:lvlText w:val="%1.%2.%3.%4.%5.%6.%7"/>
+      <w:lvlJc w:val="left"/>
+      <w:pPr>
+        <w:ind w:left="3827" w:hanging="1276"/>
+      </w:pPr>
+    </w:lvl>
+    <w:lvl w:ilvl="7">
+      <w:start w:val="1"/>
+      <w:numFmt w:val="decimal"/>
+      <w:lvlText w:val="%1.%2.%3.%4.%5.%6.%7.%8"/>
+      <w:lvlJc w:val="left"/>
+      <w:pPr>
+        <w:ind w:left="4394" w:hanging="1418"/>
+      </w:pPr>
+    </w:lvl>
+    <w:lvl w:ilvl="8">
+      <w:start w:val="1"/>
+      <w:numFmt w:val="decimal"/>
+      <w:lvlText w:val="%1.%2.%3.%4.%5.%6.%7.%8.%9"/>
+      <w:lvlJc w:val="left"/>
+      <w:pPr>
+        <w:ind w:left="5102" w:hanging="1700"/>
+      </w:pPr>
+    </w:lvl>
+  </w:abstractNum>
+  <w:abstractNum w:abstractNumId="12" w15:restartNumberingAfterBreak="0">
+    <w:nsid w:val="7E2077D7"/>
+    <w:multiLevelType w:val="multilevel"/>
+    <w:tmpl w:val="0409001D"/>
+    <w:lvl w:ilvl="0">
+      <w:start w:val="1"/>
+      <w:numFmt w:val="decimal"/>
+      <w:lvlText w:val="%1"/>
+      <w:lvlJc w:val="left"/>
+      <w:pPr>
+        <w:ind w:left="425" w:hanging="425"/>
+      </w:pPr>
+    </w:lvl>
+    <w:lvl w:ilvl="1">
+      <w:start w:val="1"/>
+      <w:numFmt w:val="decimal"/>
+      <w:lvlText w:val="%1.%2"/>
+      <w:lvlJc w:val="left"/>
+      <w:pPr>
+        <w:ind w:left="992" w:hanging="567"/>
+      </w:pPr>
+    </w:lvl>
+    <w:lvl w:ilvl="2">
+      <w:start w:val="1"/>
+      <w:numFmt w:val="decimal"/>
+      <w:lvlText w:val="%1.%2.%3"/>
+      <w:lvlJc w:val="left"/>
+      <w:pPr>
+        <w:ind w:left="1418" w:hanging="567"/>
+      </w:pPr>
+    </w:lvl>
+    <w:lvl w:ilvl="3">
+      <w:start w:val="1"/>
+      <w:numFmt w:val="decimal"/>
+      <w:lvlText w:val="%1.%2.%3.%4"/>
+      <w:lvlJc w:val="left"/>
+      <w:pPr>
+        <w:ind w:left="1984" w:hanging="708"/>
+      </w:pPr>
+    </w:lvl>
+    <w:lvl w:ilvl="4">
+      <w:start w:val="1"/>
+      <w:numFmt w:val="decimal"/>
+      <w:lvlText w:val="%1.%2.%3.%4.%5"/>
+      <w:lvlJc w:val="left"/>
+      <w:pPr>
+        <w:ind w:left="2551" w:hanging="850"/>
+      </w:pPr>
+    </w:lvl>
+    <w:lvl w:ilvl="5">
+      <w:start w:val="1"/>
+      <w:numFmt w:val="decimal"/>
+      <w:lvlText w:val="%1.%2.%3.%4.%5.%6"/>
+      <w:lvlJc w:val="left"/>
+      <w:pPr>
+        <w:ind w:left="3260" w:hanging="1134"/>
+      </w:pPr>
+    </w:lvl>
+    <w:lvl w:ilvl="6">
+      <w:start w:val="1"/>
+      <w:numFmt w:val="decimal"/>
+      <w:lvlText w:val="%1.%2.%3.%4.%5.%6.%7"/>
+      <w:lvlJc w:val="left"/>
+      <w:pPr>
+        <w:ind w:left="3827" w:hanging="1276"/>
+      </w:pPr>
+    </w:lvl>
+    <w:lvl w:ilvl="7">
+      <w:start w:val="1"/>
+      <w:numFmt w:val="decimal"/>
+      <w:lvlText w:val="%1.%2.%3.%4.%5.%6.%7.%8"/>
+      <w:lvlJc w:val="left"/>
+      <w:pPr>
+        <w:ind w:left="4394" w:hanging="1418"/>
+      </w:pPr>
+    </w:lvl>
+    <w:lvl w:ilvl="8">
+      <w:start w:val="1"/>
+      <w:numFmt w:val="decimal"/>
+      <w:lvlText w:val="%1.%2.%3.%4.%5.%6.%7.%8.%9"/>
+      <w:lvlJc w:val="left"/>
+      <w:pPr>
+        <w:ind w:left="5102" w:hanging="1700"/>
+      </w:pPr>
+    </w:lvl>
+  </w:abstractNum>
+  <w:num w:numId="1">
+    <w:abstractNumId w:val="11"/>
+  </w:num>
+  <w:num w:numId="2">
+    <w:abstractNumId w:val="1"/>
+  </w:num>
+  <w:num w:numId="3">
+    <w:abstractNumId w:val="12"/>
+  </w:num>
+  <w:num w:numId="4">
+    <w:abstractNumId w:val="7"/>
+  </w:num>
+  <w:num w:numId="5">
+    <w:abstractNumId w:val="8"/>
+  </w:num>
+  <w:num w:numId="6">
+    <w:abstractNumId w:val="3"/>
+  </w:num>
+  <w:num w:numId="7">
+    <w:abstractNumId w:val="0"/>
+  </w:num>
+  <w:num w:numId="8">
+    <w:abstractNumId w:val="9"/>
+  </w:num>
+  <w:num w:numId="9">
+    <w:abstractNumId w:val="4"/>
+  </w:num>
+  <w:num w:numId="10">
+    <w:abstractNumId w:val="6"/>
+  </w:num>
+  <w:num w:numId="11">
+    <w:abstractNumId w:val="10"/>
+  </w:num>
+  <w:num w:numId="12">
+    <w:abstractNumId w:val="2"/>
+  </w:num>
+  <w:num w:numId="13">
+    <w:abstractNumId w:val="5"/>
+  </w:num>
+  <w:num w:numId="14">
+    <w:abstractNumId w:val="8"/>
+  </w:num>
+</w:numbering>
 </file>
 
 <file path=word/styles.xml><?xml version="1.0" encoding="utf-8"?>
@@ -778,10 +6491,250 @@
   <w:style w:type="paragraph" w:default="1" w:styleId="a">
     <w:name w:val="Normal"/>
     <w:qFormat/>
+    <w:rsid w:val="00B0298D"/>
     <w:pPr>
       <w:widowControl w:val="0"/>
       <w:jc w:val="both"/>
     </w:pPr>
+    <w:rPr>
+      <w:sz w:val="24"/>
+    </w:rPr>
+  </w:style>
+  <w:style w:type="paragraph" w:styleId="1">
+    <w:name w:val="heading 1"/>
+    <w:basedOn w:val="a"/>
+    <w:next w:val="a"/>
+    <w:link w:val="10"/>
+    <w:uiPriority w:val="9"/>
+    <w:qFormat/>
+    <w:rsid w:val="00D73D81"/>
+    <w:pPr>
+      <w:keepNext/>
+      <w:keepLines/>
+      <w:numPr>
+        <w:numId w:val="5"/>
+      </w:numPr>
+      <w:spacing w:before="340" w:after="330" w:line="578" w:lineRule="auto"/>
+      <w:outlineLvl w:val="0"/>
+    </w:pPr>
+    <w:rPr>
+      <w:b/>
+      <w:bCs/>
+      <w:kern w:val="44"/>
+      <w:sz w:val="44"/>
+      <w:szCs w:val="44"/>
+    </w:rPr>
+  </w:style>
+  <w:style w:type="paragraph" w:styleId="2">
+    <w:name w:val="heading 2"/>
+    <w:basedOn w:val="a"/>
+    <w:next w:val="a"/>
+    <w:link w:val="20"/>
+    <w:uiPriority w:val="9"/>
+    <w:unhideWhenUsed/>
+    <w:qFormat/>
+    <w:rsid w:val="00D73D81"/>
+    <w:pPr>
+      <w:keepNext/>
+      <w:keepLines/>
+      <w:numPr>
+        <w:ilvl w:val="1"/>
+        <w:numId w:val="5"/>
+      </w:numPr>
+      <w:spacing w:before="260" w:after="260" w:line="416" w:lineRule="auto"/>
+      <w:outlineLvl w:val="1"/>
+    </w:pPr>
+    <w:rPr>
+      <w:rFonts w:asciiTheme="majorHAnsi" w:eastAsiaTheme="majorEastAsia" w:hAnsiTheme="majorHAnsi" w:cstheme="majorBidi"/>
+      <w:b/>
+      <w:bCs/>
+      <w:sz w:val="32"/>
+      <w:szCs w:val="32"/>
+    </w:rPr>
+  </w:style>
+  <w:style w:type="paragraph" w:styleId="3">
+    <w:name w:val="heading 3"/>
+    <w:basedOn w:val="a"/>
+    <w:next w:val="a"/>
+    <w:link w:val="30"/>
+    <w:uiPriority w:val="9"/>
+    <w:unhideWhenUsed/>
+    <w:qFormat/>
+    <w:rsid w:val="00D73D81"/>
+    <w:pPr>
+      <w:keepNext/>
+      <w:keepLines/>
+      <w:numPr>
+        <w:ilvl w:val="2"/>
+        <w:numId w:val="5"/>
+      </w:numPr>
+      <w:spacing w:before="260" w:after="260" w:line="416" w:lineRule="auto"/>
+      <w:outlineLvl w:val="2"/>
+    </w:pPr>
+    <w:rPr>
+      <w:b/>
+      <w:bCs/>
+      <w:sz w:val="32"/>
+      <w:szCs w:val="32"/>
+    </w:rPr>
+  </w:style>
+  <w:style w:type="paragraph" w:styleId="4">
+    <w:name w:val="heading 4"/>
+    <w:basedOn w:val="a"/>
+    <w:next w:val="a"/>
+    <w:link w:val="40"/>
+    <w:uiPriority w:val="9"/>
+    <w:semiHidden/>
+    <w:unhideWhenUsed/>
+    <w:qFormat/>
+    <w:rsid w:val="00D73D81"/>
+    <w:pPr>
+      <w:keepNext/>
+      <w:keepLines/>
+      <w:numPr>
+        <w:ilvl w:val="3"/>
+        <w:numId w:val="5"/>
+      </w:numPr>
+      <w:spacing w:before="280" w:after="290" w:line="376" w:lineRule="auto"/>
+      <w:outlineLvl w:val="3"/>
+    </w:pPr>
+    <w:rPr>
+      <w:rFonts w:asciiTheme="majorHAnsi" w:eastAsiaTheme="majorEastAsia" w:hAnsiTheme="majorHAnsi" w:cstheme="majorBidi"/>
+      <w:b/>
+      <w:bCs/>
+      <w:sz w:val="28"/>
+      <w:szCs w:val="28"/>
+    </w:rPr>
+  </w:style>
+  <w:style w:type="paragraph" w:styleId="5">
+    <w:name w:val="heading 5"/>
+    <w:basedOn w:val="a"/>
+    <w:next w:val="a"/>
+    <w:link w:val="50"/>
+    <w:uiPriority w:val="9"/>
+    <w:semiHidden/>
+    <w:unhideWhenUsed/>
+    <w:qFormat/>
+    <w:rsid w:val="00D73D81"/>
+    <w:pPr>
+      <w:keepNext/>
+      <w:keepLines/>
+      <w:numPr>
+        <w:ilvl w:val="4"/>
+        <w:numId w:val="5"/>
+      </w:numPr>
+      <w:spacing w:before="280" w:after="290" w:line="376" w:lineRule="auto"/>
+      <w:outlineLvl w:val="4"/>
+    </w:pPr>
+    <w:rPr>
+      <w:b/>
+      <w:bCs/>
+      <w:sz w:val="28"/>
+      <w:szCs w:val="28"/>
+    </w:rPr>
+  </w:style>
+  <w:style w:type="paragraph" w:styleId="6">
+    <w:name w:val="heading 6"/>
+    <w:basedOn w:val="a"/>
+    <w:next w:val="a"/>
+    <w:link w:val="60"/>
+    <w:uiPriority w:val="9"/>
+    <w:semiHidden/>
+    <w:unhideWhenUsed/>
+    <w:qFormat/>
+    <w:rsid w:val="00D73D81"/>
+    <w:pPr>
+      <w:keepNext/>
+      <w:keepLines/>
+      <w:numPr>
+        <w:ilvl w:val="5"/>
+        <w:numId w:val="5"/>
+      </w:numPr>
+      <w:spacing w:before="240" w:after="64" w:line="320" w:lineRule="auto"/>
+      <w:outlineLvl w:val="5"/>
+    </w:pPr>
+    <w:rPr>
+      <w:rFonts w:asciiTheme="majorHAnsi" w:eastAsiaTheme="majorEastAsia" w:hAnsiTheme="majorHAnsi" w:cstheme="majorBidi"/>
+      <w:b/>
+      <w:bCs/>
+      <w:szCs w:val="24"/>
+    </w:rPr>
+  </w:style>
+  <w:style w:type="paragraph" w:styleId="7">
+    <w:name w:val="heading 7"/>
+    <w:basedOn w:val="a"/>
+    <w:next w:val="a"/>
+    <w:link w:val="70"/>
+    <w:uiPriority w:val="9"/>
+    <w:semiHidden/>
+    <w:unhideWhenUsed/>
+    <w:qFormat/>
+    <w:rsid w:val="00D73D81"/>
+    <w:pPr>
+      <w:keepNext/>
+      <w:keepLines/>
+      <w:numPr>
+        <w:ilvl w:val="6"/>
+        <w:numId w:val="5"/>
+      </w:numPr>
+      <w:spacing w:before="240" w:after="64" w:line="320" w:lineRule="auto"/>
+      <w:outlineLvl w:val="6"/>
+    </w:pPr>
+    <w:rPr>
+      <w:b/>
+      <w:bCs/>
+      <w:szCs w:val="24"/>
+    </w:rPr>
+  </w:style>
+  <w:style w:type="paragraph" w:styleId="8">
+    <w:name w:val="heading 8"/>
+    <w:basedOn w:val="a"/>
+    <w:next w:val="a"/>
+    <w:link w:val="80"/>
+    <w:uiPriority w:val="9"/>
+    <w:semiHidden/>
+    <w:unhideWhenUsed/>
+    <w:qFormat/>
+    <w:rsid w:val="00D73D81"/>
+    <w:pPr>
+      <w:keepNext/>
+      <w:keepLines/>
+      <w:numPr>
+        <w:ilvl w:val="7"/>
+        <w:numId w:val="5"/>
+      </w:numPr>
+      <w:spacing w:before="240" w:after="64" w:line="320" w:lineRule="auto"/>
+      <w:outlineLvl w:val="7"/>
+    </w:pPr>
+    <w:rPr>
+      <w:rFonts w:asciiTheme="majorHAnsi" w:eastAsiaTheme="majorEastAsia" w:hAnsiTheme="majorHAnsi" w:cstheme="majorBidi"/>
+      <w:szCs w:val="24"/>
+    </w:rPr>
+  </w:style>
+  <w:style w:type="paragraph" w:styleId="9">
+    <w:name w:val="heading 9"/>
+    <w:basedOn w:val="a"/>
+    <w:next w:val="a"/>
+    <w:link w:val="90"/>
+    <w:uiPriority w:val="9"/>
+    <w:semiHidden/>
+    <w:unhideWhenUsed/>
+    <w:qFormat/>
+    <w:rsid w:val="00D73D81"/>
+    <w:pPr>
+      <w:keepNext/>
+      <w:keepLines/>
+      <w:numPr>
+        <w:ilvl w:val="8"/>
+        <w:numId w:val="5"/>
+      </w:numPr>
+      <w:spacing w:before="240" w:after="64" w:line="320" w:lineRule="auto"/>
+      <w:outlineLvl w:val="8"/>
+    </w:pPr>
+    <w:rPr>
+      <w:rFonts w:asciiTheme="majorHAnsi" w:eastAsiaTheme="majorEastAsia" w:hAnsiTheme="majorHAnsi" w:cstheme="majorBidi"/>
+      <w:szCs w:val="21"/>
+    </w:rPr>
   </w:style>
   <w:style w:type="character" w:default="1" w:styleId="a0">
     <w:name w:val="Default Paragraph Font"/>
@@ -925,6 +6878,163 @@
         <w:insideV w:val="single" w:sz="4" w:space="0" w:color="auto"/>
       </w:tblBorders>
     </w:tblPr>
+  </w:style>
+  <w:style w:type="paragraph" w:styleId="aa">
+    <w:name w:val="List Paragraph"/>
+    <w:basedOn w:val="a"/>
+    <w:uiPriority w:val="34"/>
+    <w:qFormat/>
+    <w:rsid w:val="00D73D81"/>
+    <w:pPr>
+      <w:ind w:firstLineChars="200" w:firstLine="420"/>
+    </w:pPr>
+  </w:style>
+  <w:style w:type="character" w:customStyle="1" w:styleId="10">
+    <w:name w:val="标题 1 字符"/>
+    <w:basedOn w:val="a0"/>
+    <w:link w:val="1"/>
+    <w:uiPriority w:val="9"/>
+    <w:rsid w:val="00D73D81"/>
+    <w:rPr>
+      <w:b/>
+      <w:bCs/>
+      <w:kern w:val="44"/>
+      <w:sz w:val="44"/>
+      <w:szCs w:val="44"/>
+    </w:rPr>
+  </w:style>
+  <w:style w:type="character" w:customStyle="1" w:styleId="20">
+    <w:name w:val="标题 2 字符"/>
+    <w:basedOn w:val="a0"/>
+    <w:link w:val="2"/>
+    <w:uiPriority w:val="9"/>
+    <w:rsid w:val="00D73D81"/>
+    <w:rPr>
+      <w:rFonts w:asciiTheme="majorHAnsi" w:eastAsiaTheme="majorEastAsia" w:hAnsiTheme="majorHAnsi" w:cstheme="majorBidi"/>
+      <w:b/>
+      <w:bCs/>
+      <w:sz w:val="32"/>
+      <w:szCs w:val="32"/>
+    </w:rPr>
+  </w:style>
+  <w:style w:type="character" w:customStyle="1" w:styleId="30">
+    <w:name w:val="标题 3 字符"/>
+    <w:basedOn w:val="a0"/>
+    <w:link w:val="3"/>
+    <w:uiPriority w:val="9"/>
+    <w:rsid w:val="00D73D81"/>
+    <w:rPr>
+      <w:b/>
+      <w:bCs/>
+      <w:sz w:val="32"/>
+      <w:szCs w:val="32"/>
+    </w:rPr>
+  </w:style>
+  <w:style w:type="character" w:customStyle="1" w:styleId="40">
+    <w:name w:val="标题 4 字符"/>
+    <w:basedOn w:val="a0"/>
+    <w:link w:val="4"/>
+    <w:uiPriority w:val="9"/>
+    <w:semiHidden/>
+    <w:rsid w:val="00D73D81"/>
+    <w:rPr>
+      <w:rFonts w:asciiTheme="majorHAnsi" w:eastAsiaTheme="majorEastAsia" w:hAnsiTheme="majorHAnsi" w:cstheme="majorBidi"/>
+      <w:b/>
+      <w:bCs/>
+      <w:sz w:val="28"/>
+      <w:szCs w:val="28"/>
+    </w:rPr>
+  </w:style>
+  <w:style w:type="character" w:customStyle="1" w:styleId="50">
+    <w:name w:val="标题 5 字符"/>
+    <w:basedOn w:val="a0"/>
+    <w:link w:val="5"/>
+    <w:uiPriority w:val="9"/>
+    <w:semiHidden/>
+    <w:rsid w:val="00D73D81"/>
+    <w:rPr>
+      <w:b/>
+      <w:bCs/>
+      <w:sz w:val="28"/>
+      <w:szCs w:val="28"/>
+    </w:rPr>
+  </w:style>
+  <w:style w:type="character" w:customStyle="1" w:styleId="60">
+    <w:name w:val="标题 6 字符"/>
+    <w:basedOn w:val="a0"/>
+    <w:link w:val="6"/>
+    <w:uiPriority w:val="9"/>
+    <w:semiHidden/>
+    <w:rsid w:val="00D73D81"/>
+    <w:rPr>
+      <w:rFonts w:asciiTheme="majorHAnsi" w:eastAsiaTheme="majorEastAsia" w:hAnsiTheme="majorHAnsi" w:cstheme="majorBidi"/>
+      <w:b/>
+      <w:bCs/>
+      <w:sz w:val="24"/>
+      <w:szCs w:val="24"/>
+    </w:rPr>
+  </w:style>
+  <w:style w:type="character" w:customStyle="1" w:styleId="70">
+    <w:name w:val="标题 7 字符"/>
+    <w:basedOn w:val="a0"/>
+    <w:link w:val="7"/>
+    <w:uiPriority w:val="9"/>
+    <w:semiHidden/>
+    <w:rsid w:val="00D73D81"/>
+    <w:rPr>
+      <w:b/>
+      <w:bCs/>
+      <w:sz w:val="24"/>
+      <w:szCs w:val="24"/>
+    </w:rPr>
+  </w:style>
+  <w:style w:type="character" w:customStyle="1" w:styleId="80">
+    <w:name w:val="标题 8 字符"/>
+    <w:basedOn w:val="a0"/>
+    <w:link w:val="8"/>
+    <w:uiPriority w:val="9"/>
+    <w:semiHidden/>
+    <w:rsid w:val="00D73D81"/>
+    <w:rPr>
+      <w:rFonts w:asciiTheme="majorHAnsi" w:eastAsiaTheme="majorEastAsia" w:hAnsiTheme="majorHAnsi" w:cstheme="majorBidi"/>
+      <w:sz w:val="24"/>
+      <w:szCs w:val="24"/>
+    </w:rPr>
+  </w:style>
+  <w:style w:type="character" w:customStyle="1" w:styleId="90">
+    <w:name w:val="标题 9 字符"/>
+    <w:basedOn w:val="a0"/>
+    <w:link w:val="9"/>
+    <w:uiPriority w:val="9"/>
+    <w:semiHidden/>
+    <w:rsid w:val="00D73D81"/>
+    <w:rPr>
+      <w:rFonts w:asciiTheme="majorHAnsi" w:eastAsiaTheme="majorEastAsia" w:hAnsiTheme="majorHAnsi" w:cstheme="majorBidi"/>
+      <w:szCs w:val="21"/>
+    </w:rPr>
+  </w:style>
+  <w:style w:type="character" w:styleId="ab">
+    <w:name w:val="Hyperlink"/>
+    <w:basedOn w:val="a0"/>
+    <w:uiPriority w:val="99"/>
+    <w:unhideWhenUsed/>
+    <w:rsid w:val="00D73D81"/>
+    <w:rPr>
+      <w:color w:val="0563C1" w:themeColor="hyperlink"/>
+      <w:u w:val="single"/>
+    </w:rPr>
+  </w:style>
+  <w:style w:type="character" w:styleId="ac">
+    <w:name w:val="Unresolved Mention"/>
+    <w:basedOn w:val="a0"/>
+    <w:uiPriority w:val="99"/>
+    <w:semiHidden/>
+    <w:unhideWhenUsed/>
+    <w:rsid w:val="00D73D81"/>
+    <w:rPr>
+      <w:color w:val="605E5C"/>
+      <w:shd w:val="clear" w:color="auto" w:fill="E1DFDD"/>
+    </w:rPr>
   </w:style>
 </w:styles>
 </file>

--- a/doc-other/最终提交/总结_26/小组总结文档.docx
+++ b/doc-other/最终提交/总结_26/小组总结文档.docx
@@ -1,6 +1,6 @@
 
 <file path=word/document.xml><?xml version="1.0" encoding="utf-8"?>
-<w:document xmlns:wpc="http://schemas.microsoft.com/office/word/2010/wordprocessingCanvas" xmlns:cx="http://schemas.microsoft.com/office/drawing/2014/chartex" xmlns:cx1="http://schemas.microsoft.com/office/drawing/2015/9/8/chartex" xmlns:cx2="http://schemas.microsoft.com/office/drawing/2015/10/21/chartex" xmlns:cx3="http://schemas.microsoft.com/office/drawing/2016/5/9/chartex" xmlns:cx4="http://schemas.microsoft.com/office/drawing/2016/5/10/chartex" xmlns:cx5="http://schemas.microsoft.com/office/drawing/2016/5/11/chartex" xmlns:cx6="http://schemas.microsoft.com/office/drawing/2016/5/12/chartex" xmlns:cx7="http://schemas.microsoft.com/office/drawing/2016/5/13/chartex" xmlns:cx8="http://schemas.microsoft.com/office/drawing/2016/5/14/chartex" xmlns:mc="http://schemas.openxmlformats.org/markup-compatibility/2006" xmlns:aink="http://schemas.microsoft.com/office/drawing/2016/ink" xmlns:am3d="http://schemas.microsoft.com/office/drawing/2017/model3d" xmlns:o="urn:schemas-microsoft-com:office:office" xmlns:r="http://schemas.openxmlformats.org/officeDocument/2006/relationships" xmlns:m="http://schemas.openxmlformats.org/officeDocument/2006/math" xmlns:v="urn:schemas-microsoft-com:vml" xmlns:wp14="http://schemas.microsoft.com/office/word/2010/wordprocessingDrawing" xmlns:wp="http://schemas.openxmlformats.org/drawingml/2006/wordprocessingDrawing" xmlns:w10="urn:schemas-microsoft-com:office:word" xmlns:w="http://schemas.openxmlformats.org/wordprocessingml/2006/main" xmlns:w14="http://schemas.microsoft.com/office/word/2010/wordml" xmlns:w15="http://schemas.microsoft.com/office/word/2012/wordml" xmlns:w16cex="http://schemas.microsoft.com/office/word/2018/wordml/cex" xmlns:w16cid="http://schemas.microsoft.com/office/word/2016/wordml/cid" xmlns:w16="http://schemas.microsoft.com/office/word/2018/wordml" xmlns:w16se="http://schemas.microsoft.com/office/word/2015/wordml/symex" xmlns:wpg="http://schemas.microsoft.com/office/word/2010/wordprocessingGroup" xmlns:wpi="http://schemas.microsoft.com/office/word/2010/wordprocessingInk" xmlns:wne="http://schemas.microsoft.com/office/word/2006/wordml" xmlns:wps="http://schemas.microsoft.com/office/word/2010/wordprocessingShape" mc:Ignorable="w14 w15 w16se w16cid w16 w16cex wp14">
+<w:document xmlns:wpc="http://schemas.microsoft.com/office/word/2010/wordprocessingCanvas" xmlns:cx="http://schemas.microsoft.com/office/drawing/2014/chartex" xmlns:cx1="http://schemas.microsoft.com/office/drawing/2015/9/8/chartex" xmlns:mc="http://schemas.openxmlformats.org/markup-compatibility/2006" xmlns:o="urn:schemas-microsoft-com:office:office" xmlns:r="http://schemas.openxmlformats.org/officeDocument/2006/relationships" xmlns:m="http://schemas.openxmlformats.org/officeDocument/2006/math" xmlns:v="urn:schemas-microsoft-com:vml" xmlns:wp14="http://schemas.microsoft.com/office/word/2010/wordprocessingDrawing" xmlns:wp="http://schemas.openxmlformats.org/drawingml/2006/wordprocessingDrawing" xmlns:w10="urn:schemas-microsoft-com:office:word" xmlns:w="http://schemas.openxmlformats.org/wordprocessingml/2006/main" xmlns:w14="http://schemas.microsoft.com/office/word/2010/wordml" xmlns:w15="http://schemas.microsoft.com/office/word/2012/wordml" xmlns:w16se="http://schemas.microsoft.com/office/word/2015/wordml/symex" xmlns:wpg="http://schemas.microsoft.com/office/word/2010/wordprocessingGroup" xmlns:wpi="http://schemas.microsoft.com/office/word/2010/wordprocessingInk" xmlns:wne="http://schemas.microsoft.com/office/word/2006/wordml" xmlns:wps="http://schemas.microsoft.com/office/word/2010/wordprocessingShape" mc:Ignorable="w14 w15 w16se wp14">
   <w:body>
     <w:p>
       <w:pPr>
@@ -28,27 +28,14 @@
         </w:rPr>
         <w:t>Git链接：</w:t>
       </w:r>
-      <w:r>
-        <w:fldChar w:fldCharType="begin"/>
-      </w:r>
-      <w:r>
-        <w:instrText xml:space="preserve"> HYPERLINK "https://github.com/csh-fujian/The-engineering-practice" </w:instrText>
-      </w:r>
-      <w:r>
-        <w:fldChar w:fldCharType="separate"/>
-      </w:r>
-      <w:r>
-        <w:rPr>
-          <w:rStyle w:val="ab"/>
-        </w:rPr>
-        <w:t>https://github.com/csh-fujian/The-engineering-practice</w:t>
-      </w:r>
-      <w:r>
-        <w:rPr>
-          <w:rStyle w:val="ab"/>
-        </w:rPr>
-        <w:fldChar w:fldCharType="end"/>
-      </w:r>
+      <w:hyperlink r:id="rId7" w:history="1">
+        <w:r>
+          <w:rPr>
+            <w:rStyle w:val="ab"/>
+          </w:rPr>
+          <w:t>https://github.com/csh-fujian/The-engineering-practice</w:t>
+        </w:r>
+      </w:hyperlink>
       <w:r>
         <w:t xml:space="preserve"> </w:t>
       </w:r>
@@ -60,27 +47,14 @@
         </w:rPr>
         <w:t>单页面访问链接：</w:t>
       </w:r>
-      <w:r>
-        <w:fldChar w:fldCharType="begin"/>
-      </w:r>
-      <w:r>
-        <w:instrText xml:space="preserve"> HYPERLINK "http://47.112.239.108:8182/" \l "/login" </w:instrText>
-      </w:r>
-      <w:r>
-        <w:fldChar w:fldCharType="separate"/>
-      </w:r>
-      <w:r>
-        <w:rPr>
-          <w:rStyle w:val="ab"/>
-        </w:rPr>
-        <w:t>http://47.112.239.108:8182/#/login</w:t>
-      </w:r>
-      <w:r>
-        <w:rPr>
-          <w:rStyle w:val="ab"/>
-        </w:rPr>
-        <w:fldChar w:fldCharType="end"/>
-      </w:r>
+      <w:hyperlink r:id="rId8" w:anchor="/login" w:history="1">
+        <w:r>
+          <w:rPr>
+            <w:rStyle w:val="ab"/>
+          </w:rPr>
+          <w:t>http://47.112.239.108:8182/#/login</w:t>
+        </w:r>
+      </w:hyperlink>
       <w:r>
         <w:t xml:space="preserve"> </w:t>
       </w:r>
@@ -181,14 +155,12 @@
             <w:tcW w:w="2028" w:type="dxa"/>
           </w:tcPr>
           <w:p>
-            <w:proofErr w:type="gramStart"/>
             <w:r>
               <w:rPr>
                 <w:rFonts w:hint="eastAsia"/>
               </w:rPr>
               <w:t>池升恒</w:t>
             </w:r>
-            <w:proofErr w:type="gramEnd"/>
           </w:p>
         </w:tc>
         <w:tc>
@@ -234,11 +206,9 @@
             <w:tcW w:w="2028" w:type="dxa"/>
           </w:tcPr>
           <w:p>
-            <w:proofErr w:type="gramStart"/>
             <w:r>
               <w:t>王海朝</w:t>
             </w:r>
-            <w:proofErr w:type="gramEnd"/>
           </w:p>
         </w:tc>
         <w:tc>
@@ -284,11 +254,9 @@
             <w:tcW w:w="2028" w:type="dxa"/>
           </w:tcPr>
           <w:p>
-            <w:proofErr w:type="gramStart"/>
             <w:r>
               <w:t>庄宏滨</w:t>
             </w:r>
-            <w:proofErr w:type="gramEnd"/>
           </w:p>
         </w:tc>
         <w:tc>
@@ -505,35 +473,11 @@
         <w:ind w:firstLineChars="0" w:hanging="136"/>
       </w:pPr>
       <w:r>
-        <w:t>Vue是渐近式(即对于一个前端的重构，</w:t>
-      </w:r>
-      <w:proofErr w:type="spellStart"/>
-      <w:r>
-        <w:t>vue</w:t>
-      </w:r>
-      <w:proofErr w:type="spellEnd"/>
-      <w:r>
-        <w:t>可以慢慢对部分前端(原生</w:t>
-      </w:r>
-      <w:proofErr w:type="spellStart"/>
-      <w:r>
-        <w:t>js</w:t>
-      </w:r>
-      <w:proofErr w:type="spellEnd"/>
-      <w:r>
-        <w:t>)的</w:t>
+        <w:t>Vue是渐近式(即对于一个前端的重构，vue可以慢慢对部分前端(原生js)的</w:t>
       </w:r>
       <w:r>
         <w:lastRenderedPageBreak/>
-        <w:t>某些部分进行构，知道所有页面重构成</w:t>
-      </w:r>
-      <w:proofErr w:type="spellStart"/>
-      <w:r>
-        <w:t>vue</w:t>
-      </w:r>
-      <w:proofErr w:type="spellEnd"/>
-      <w:r>
-        <w:t>的项目，这就实现了逐渐重构的特点)</w:t>
+        <w:t>某些部分进行构，知道所有页面重构成vue的项目，这就实现了逐渐重构的特点)</w:t>
       </w:r>
     </w:p>
     <w:p>
@@ -566,14 +510,12 @@
       <w:pPr>
         <w:pStyle w:val="3"/>
       </w:pPr>
-      <w:proofErr w:type="spellStart"/>
       <w:r>
         <w:rPr>
           <w:rFonts w:hint="eastAsia"/>
         </w:rPr>
         <w:t>Vant</w:t>
       </w:r>
-      <w:proofErr w:type="spellEnd"/>
       <w:r>
         <w:t>-</w:t>
       </w:r>
@@ -597,114 +539,16 @@
       <w:pPr>
         <w:ind w:firstLine="420"/>
       </w:pPr>
-      <w:proofErr w:type="spellStart"/>
-      <w:r>
-        <w:t>Vant</w:t>
-      </w:r>
-      <w:proofErr w:type="spellEnd"/>
-      <w:r>
-        <w:t xml:space="preserve"> </w:t>
-      </w:r>
-      <w:proofErr w:type="spellStart"/>
-      <w:r>
-        <w:t>Weapp</w:t>
-      </w:r>
-      <w:proofErr w:type="spellEnd"/>
-      <w:r>
-        <w:t xml:space="preserve"> 是移动端 Vue 组件库 </w:t>
-      </w:r>
-      <w:proofErr w:type="spellStart"/>
-      <w:r>
-        <w:t>Vant</w:t>
-      </w:r>
-      <w:proofErr w:type="spellEnd"/>
-      <w:r>
-        <w:t xml:space="preserve"> 的小程序版本，两者基于相同的视觉规范，提供一致的 API 接口，助力开发</w:t>
-      </w:r>
-      <w:proofErr w:type="gramStart"/>
-      <w:r>
-        <w:t>者快速</w:t>
-      </w:r>
-      <w:proofErr w:type="gramEnd"/>
-      <w:r>
-        <w:t>搭建小程序应用。</w:t>
+      <w:r>
+        <w:t>Vant Weapp 是移动端 Vue 组件库 Vant 的小程序版本，两者基于相同的视觉规范，提供一致的 API 接口，助力开发者快速搭建小程序应用。</w:t>
       </w:r>
     </w:p>
     <w:p>
       <w:pPr>
         <w:ind w:firstLine="420"/>
       </w:pPr>
-      <w:proofErr w:type="spellStart"/>
-      <w:r>
-        <w:t>Vant</w:t>
-      </w:r>
-      <w:proofErr w:type="spellEnd"/>
-      <w:r>
-        <w:t>是有赞开源的一套基于Vue2.0的Mobile组件库。通过</w:t>
-      </w:r>
-      <w:proofErr w:type="spellStart"/>
-      <w:r>
-        <w:t>Vant</w:t>
-      </w:r>
-      <w:proofErr w:type="spellEnd"/>
-      <w:r>
-        <w:t>,可以快速搭建出风格统一的页面,提升开发效率。目前已有近50个组件,这些组件被广泛使用于有赞的各个移动</w:t>
-      </w:r>
-      <w:proofErr w:type="gramStart"/>
-      <w:r>
-        <w:t>端业务</w:t>
-      </w:r>
-      <w:proofErr w:type="gramEnd"/>
-      <w:r>
-        <w:t>中。</w:t>
-      </w:r>
-      <w:proofErr w:type="spellStart"/>
-      <w:r>
-        <w:t>Vant</w:t>
-      </w:r>
-      <w:proofErr w:type="spellEnd"/>
-      <w:r>
-        <w:t>旨在更快、更简单地开发基于Vue的美观易用的移动站点。特性组件都是来源于有赞的微商城业务,并且经过有</w:t>
-      </w:r>
-      <w:proofErr w:type="gramStart"/>
-      <w:r>
-        <w:t>赞业务</w:t>
-      </w:r>
-      <w:proofErr w:type="gramEnd"/>
-      <w:r>
-        <w:t>的检验,更靠</w:t>
-      </w:r>
-      <w:proofErr w:type="gramStart"/>
-      <w:r>
-        <w:t>谱完善</w:t>
-      </w:r>
-      <w:proofErr w:type="gramEnd"/>
-      <w:r>
-        <w:t>详实的中文文档专门的设计师团</w:t>
-      </w:r>
-      <w:proofErr w:type="gramStart"/>
-      <w:r>
-        <w:t>队维护</w:t>
-      </w:r>
-      <w:proofErr w:type="gramEnd"/>
-      <w:r>
-        <w:t>视觉规范,统一而优雅支持babel-plugin-import单测覆盖率超过90%建议搭配</w:t>
-      </w:r>
-      <w:proofErr w:type="spellStart"/>
-      <w:r>
-        <w:t>webpack,babel</w:t>
-      </w:r>
-      <w:proofErr w:type="spellEnd"/>
-      <w:r>
-        <w:t>使用</w:t>
-      </w:r>
-      <w:proofErr w:type="spellStart"/>
-      <w:r>
-        <w:t>Vant</w:t>
-      </w:r>
-      <w:proofErr w:type="spellEnd"/>
-      <w:r>
-        <w:t>。</w:t>
+      <w:r>
+        <w:t>Vant是有赞开源的一套基于Vue2.0的Mobile组件库。通过Vant,可以快速搭建出风格统一的页面,提升开发效率。目前已有近50个组件,这些组件被广泛使用于有赞的各个移动端业务中。Vant旨在更快、更简单地开发基于Vue的美观易用的移动站点。特性组件都是来源于有赞的微商城业务,并且经过有赞业务的检验,更靠谱完善详实的中文文档专门的设计师团队维护视觉规范,统一而优雅支持babel-plugin-import单测覆盖率超过90%建议搭配webpack,babel使用Vant。</w:t>
       </w:r>
     </w:p>
     <w:p>
@@ -800,7 +644,12 @@
         <w:t>我们在使用</w:t>
       </w:r>
       <w:r>
-        <w:t>HTML5+方法之前，必须监听HTML5+环境是否已经加载完毕，加载完成后，才可以使用HTML5+的方法。</w:t>
+        <w:t>HTML5+方法之前，必须监听HTML5+环境是否已经加载完毕，加载完成后，才可以使用HT</w:t>
+      </w:r>
+      <w:bookmarkStart w:id="0" w:name="_GoBack"/>
+      <w:bookmarkEnd w:id="0"/>
+      <w:r>
+        <w:t>ML5+的方法。</w:t>
       </w:r>
     </w:p>
     <w:p>
@@ -816,7 +665,6 @@
           <w:bCs/>
         </w:rPr>
       </w:pPr>
-      <w:proofErr w:type="spellStart"/>
       <w:r>
         <w:rPr>
           <w:b/>
@@ -824,19 +672,13 @@
         </w:rPr>
         <w:t>HBuilder</w:t>
       </w:r>
-      <w:proofErr w:type="spellEnd"/>
     </w:p>
     <w:p>
       <w:pPr>
         <w:ind w:firstLine="420"/>
       </w:pPr>
-      <w:proofErr w:type="spellStart"/>
-      <w:r>
-        <w:t>HBuilder</w:t>
-      </w:r>
-      <w:proofErr w:type="spellEnd"/>
-      <w:r>
-        <w:t>是HTML5+项目的开发工具，既是代码编辑器，也是基于H5+的APP打包工具。</w:t>
+      <w:r>
+        <w:t>HBuilder是HTML5+项目的开发工具，既是代码编辑器，也是基于H5+的APP打包工具。</w:t>
       </w:r>
     </w:p>
     <w:p>
@@ -862,7 +704,303 @@
         <w:t>后台开发技术说明</w:t>
       </w:r>
     </w:p>
-    <w:p/>
+    <w:p>
+      <w:pPr>
+        <w:pStyle w:val="3"/>
+      </w:pPr>
+      <w:r>
+        <w:rPr>
+          <w:rFonts w:hint="eastAsia"/>
+        </w:rPr>
+        <w:t>Springboot</w:t>
+      </w:r>
+      <w:r>
+        <w:rPr>
+          <w:rFonts w:hint="eastAsia"/>
+        </w:rPr>
+        <w:t>技术说明</w:t>
+      </w:r>
+    </w:p>
+    <w:p>
+      <w:pPr>
+        <w:ind w:firstLineChars="200" w:firstLine="480"/>
+      </w:pPr>
+      <w:r>
+        <w:t>Spring Boot是由Pivotal团队提供的全新框架，其设计目的是用来简化Spring应用的创建、运行、调试、部署等。使用Spring Boot可以做到专注于Spring应用的开发，而无需过多关注XML的配置。Spring Boot使用“习惯优于配置”的理念，简单来说，它提供了一堆依赖打包，并已经按照使用习惯解决了依赖问题。使用Spring Boot可以不用或者只需要很少的Spring配置就可以让企业项目快速运行起来。</w:t>
+      </w:r>
+      <w:r>
+        <w:rPr>
+          <w:rFonts w:hint="eastAsia"/>
+        </w:rPr>
+        <w:t>它的核心功能如下：</w:t>
+      </w:r>
+    </w:p>
+    <w:p>
+      <w:pPr>
+        <w:ind w:firstLineChars="200" w:firstLine="480"/>
+      </w:pPr>
+      <w:r>
+        <w:t>1、 可独立运行的Spring项目：Spring Boot可以以jar包的形式独立运行。</w:t>
+      </w:r>
+    </w:p>
+    <w:p>
+      <w:pPr>
+        <w:ind w:firstLineChars="200" w:firstLine="480"/>
+      </w:pPr>
+      <w:r>
+        <w:t>2、 内嵌的Servlet容器：Spring Boot可以选择内嵌Tomcat、Jetty或者Undertow，无须以war包形式部署项目。</w:t>
+      </w:r>
+    </w:p>
+    <w:p>
+      <w:pPr>
+        <w:ind w:firstLineChars="200" w:firstLine="480"/>
+      </w:pPr>
+      <w:r>
+        <w:t xml:space="preserve">3、 简化的Maven配置：Spring提供推荐的基础 POM 文件来简化Maven </w:t>
+      </w:r>
+      <w:r>
+        <w:lastRenderedPageBreak/>
+        <w:t>配置。</w:t>
+      </w:r>
+    </w:p>
+    <w:p>
+      <w:pPr>
+        <w:ind w:firstLineChars="200" w:firstLine="480"/>
+      </w:pPr>
+      <w:r>
+        <w:t>4、 自动配置Spring：Spring Boot会根据项目依赖来自动配置Spring 框架，极大地减少项目要使用的配置。</w:t>
+      </w:r>
+    </w:p>
+    <w:p>
+      <w:pPr>
+        <w:ind w:firstLineChars="200" w:firstLine="480"/>
+      </w:pPr>
+      <w:r>
+        <w:t>5、 提供生产就绪型功能：提供可以直接在生产环境中使用的功能，如性能指标、应用信息和应用健康检查。</w:t>
+      </w:r>
+    </w:p>
+    <w:p>
+      <w:pPr>
+        <w:ind w:firstLineChars="200" w:firstLine="480"/>
+      </w:pPr>
+      <w:r>
+        <w:t>6、 无代码生成和xml配置：Spring Boot不生成代码。完全不需要任何xml配置即可实现Spring的所有配置。</w:t>
+      </w:r>
+    </w:p>
+    <w:p>
+      <w:pPr>
+        <w:pStyle w:val="3"/>
+      </w:pPr>
+      <w:r>
+        <w:rPr>
+          <w:rFonts w:hint="eastAsia"/>
+        </w:rPr>
+        <w:t>M</w:t>
+      </w:r>
+      <w:r>
+        <w:t>ybatis</w:t>
+      </w:r>
+      <w:r>
+        <w:rPr>
+          <w:rFonts w:hint="eastAsia"/>
+        </w:rPr>
+        <w:t>技术说明</w:t>
+      </w:r>
+    </w:p>
+    <w:p>
+      <w:pPr>
+        <w:ind w:firstLineChars="200" w:firstLine="480"/>
+      </w:pPr>
+      <w:r>
+        <w:t>MyBatis 是一个bai可以自定义SQL、存储过程和高du级映射的持久层框架zhi。MyBatis 摒除了大部分的JDBC代码、手工设置参数dao和结果集重获。MyBatis 只使用简单的XML 和注解来配置和映射基本数据类型、Map 接口和POJO 到数据库记录。相对Hibernate和Apache OJB等“一站式”ORM解决方案而言，Mybatis 是一种“半自动化”的ORM实现。</w:t>
+      </w:r>
+    </w:p>
+    <w:p>
+      <w:pPr>
+        <w:pStyle w:val="3"/>
+      </w:pPr>
+      <w:r>
+        <w:t>JWT</w:t>
+      </w:r>
+      <w:r>
+        <w:rPr>
+          <w:rFonts w:hint="eastAsia"/>
+        </w:rPr>
+        <w:t>技术说明</w:t>
+      </w:r>
+    </w:p>
+    <w:p>
+      <w:pPr>
+        <w:ind w:firstLineChars="200" w:firstLine="480"/>
+      </w:pPr>
+      <w:r>
+        <w:t xml:space="preserve">简单来说就是 </w:t>
+      </w:r>
+      <w:r>
+        <w:rPr>
+          <w:iCs/>
+        </w:rPr>
+        <w:t>JWT</w:t>
+      </w:r>
+      <w:r>
+        <w:t>(Json Web Token)是实现token</w:t>
+      </w:r>
+      <w:r>
+        <w:rPr>
+          <w:iCs/>
+        </w:rPr>
+        <w:t>技术</w:t>
+      </w:r>
+      <w:r>
+        <w:t>的一种解决方案</w:t>
+      </w:r>
+      <w:r>
+        <w:rPr>
+          <w:rFonts w:hint="eastAsia"/>
+        </w:rPr>
+        <w:t>，它的流程如下：</w:t>
+      </w:r>
+    </w:p>
+    <w:p>
+      <w:pPr>
+        <w:pStyle w:val="aa"/>
+        <w:numPr>
+          <w:ilvl w:val="0"/>
+          <w:numId w:val="15"/>
+        </w:numPr>
+        <w:ind w:firstLineChars="0"/>
+      </w:pPr>
+      <w:r>
+        <w:t>用户使用用户名密码来请求服务器</w:t>
+      </w:r>
+      <w:r>
+        <w:rPr>
+          <w:rFonts w:hint="eastAsia"/>
+        </w:rPr>
+        <w:t>。</w:t>
+      </w:r>
+    </w:p>
+    <w:p>
+      <w:pPr>
+        <w:pStyle w:val="ad"/>
+        <w:numPr>
+          <w:ilvl w:val="0"/>
+          <w:numId w:val="15"/>
+        </w:numPr>
+        <w:rPr>
+          <w:rFonts w:asciiTheme="minorHAnsi" w:eastAsiaTheme="minorEastAsia" w:hAnsiTheme="minorHAnsi" w:cstheme="minorBidi"/>
+          <w:kern w:val="2"/>
+          <w:szCs w:val="22"/>
+        </w:rPr>
+      </w:pPr>
+      <w:r>
+        <w:rPr>
+          <w:rFonts w:asciiTheme="minorHAnsi" w:eastAsiaTheme="minorEastAsia" w:hAnsiTheme="minorHAnsi" w:cstheme="minorBidi"/>
+          <w:kern w:val="2"/>
+          <w:szCs w:val="22"/>
+        </w:rPr>
+        <w:t>服务器进行验证用户的信息</w:t>
+      </w:r>
+      <w:r>
+        <w:rPr>
+          <w:rFonts w:asciiTheme="minorHAnsi" w:eastAsiaTheme="minorEastAsia" w:hAnsiTheme="minorHAnsi" w:cstheme="minorBidi" w:hint="eastAsia"/>
+          <w:kern w:val="2"/>
+          <w:szCs w:val="22"/>
+        </w:rPr>
+        <w:t>。</w:t>
+      </w:r>
+    </w:p>
+    <w:p>
+      <w:pPr>
+        <w:pStyle w:val="ad"/>
+        <w:numPr>
+          <w:ilvl w:val="0"/>
+          <w:numId w:val="15"/>
+        </w:numPr>
+        <w:rPr>
+          <w:rFonts w:asciiTheme="minorHAnsi" w:eastAsiaTheme="minorEastAsia" w:hAnsiTheme="minorHAnsi" w:cstheme="minorBidi"/>
+          <w:kern w:val="2"/>
+          <w:szCs w:val="22"/>
+        </w:rPr>
+      </w:pPr>
+      <w:r>
+        <w:rPr>
+          <w:rFonts w:asciiTheme="minorHAnsi" w:eastAsiaTheme="minorEastAsia" w:hAnsiTheme="minorHAnsi" w:cstheme="minorBidi"/>
+          <w:kern w:val="2"/>
+          <w:szCs w:val="22"/>
+        </w:rPr>
+        <w:t>服务器通过验证后生成一个token发送给用户</w:t>
+      </w:r>
+      <w:r>
+        <w:rPr>
+          <w:rFonts w:asciiTheme="minorHAnsi" w:eastAsiaTheme="minorEastAsia" w:hAnsiTheme="minorHAnsi" w:cstheme="minorBidi" w:hint="eastAsia"/>
+          <w:kern w:val="2"/>
+          <w:szCs w:val="22"/>
+        </w:rPr>
+        <w:t>。</w:t>
+      </w:r>
+    </w:p>
+    <w:p>
+      <w:pPr>
+        <w:pStyle w:val="ad"/>
+        <w:numPr>
+          <w:ilvl w:val="0"/>
+          <w:numId w:val="15"/>
+        </w:numPr>
+        <w:rPr>
+          <w:rFonts w:asciiTheme="minorHAnsi" w:eastAsiaTheme="minorEastAsia" w:hAnsiTheme="minorHAnsi" w:cstheme="minorBidi"/>
+          <w:kern w:val="2"/>
+          <w:szCs w:val="22"/>
+        </w:rPr>
+      </w:pPr>
+      <w:r>
+        <w:rPr>
+          <w:rFonts w:asciiTheme="minorHAnsi" w:eastAsiaTheme="minorEastAsia" w:hAnsiTheme="minorHAnsi" w:cstheme="minorBidi"/>
+          <w:kern w:val="2"/>
+          <w:szCs w:val="22"/>
+        </w:rPr>
+        <w:t>客户端存储token，并在每次请求时附送上这个token值</w:t>
+      </w:r>
+      <w:r>
+        <w:rPr>
+          <w:rFonts w:asciiTheme="minorHAnsi" w:eastAsiaTheme="minorEastAsia" w:hAnsiTheme="minorHAnsi" w:cstheme="minorBidi" w:hint="eastAsia"/>
+          <w:kern w:val="2"/>
+          <w:szCs w:val="22"/>
+        </w:rPr>
+        <w:t>。</w:t>
+      </w:r>
+    </w:p>
+    <w:p>
+      <w:pPr>
+        <w:pStyle w:val="ad"/>
+        <w:numPr>
+          <w:ilvl w:val="0"/>
+          <w:numId w:val="15"/>
+        </w:numPr>
+        <w:rPr>
+          <w:rFonts w:asciiTheme="minorHAnsi" w:eastAsiaTheme="minorEastAsia" w:hAnsiTheme="minorHAnsi" w:cstheme="minorBidi" w:hint="eastAsia"/>
+          <w:kern w:val="2"/>
+          <w:szCs w:val="22"/>
+        </w:rPr>
+      </w:pPr>
+      <w:r>
+        <w:rPr>
+          <w:rFonts w:asciiTheme="minorHAnsi" w:eastAsiaTheme="minorEastAsia" w:hAnsiTheme="minorHAnsi" w:cstheme="minorBidi"/>
+          <w:kern w:val="2"/>
+          <w:szCs w:val="22"/>
+        </w:rPr>
+        <w:lastRenderedPageBreak/>
+        <w:t>服务端验证token值，并返回数据</w:t>
+      </w:r>
+      <w:r>
+        <w:rPr>
+          <w:rFonts w:asciiTheme="minorHAnsi" w:eastAsiaTheme="minorEastAsia" w:hAnsiTheme="minorHAnsi" w:cstheme="minorBidi" w:hint="eastAsia"/>
+          <w:kern w:val="2"/>
+          <w:szCs w:val="22"/>
+        </w:rPr>
+        <w:t>。</w:t>
+      </w:r>
+    </w:p>
     <w:p>
       <w:pPr>
         <w:pStyle w:val="1"/>
@@ -875,7 +1013,6 @@
       <w:pPr>
         <w:ind w:firstLine="420"/>
         <w:rPr>
-          <w:rFonts w:hint="eastAsia"/>
           <w:b/>
           <w:bCs/>
           <w:color w:val="FF0000"/>
@@ -975,7 +1112,6 @@
         <w:rPr>
           <w:noProof/>
         </w:rPr>
-        <w:lastRenderedPageBreak/>
         <w:drawing>
           <wp:inline distT="0" distB="0" distL="0" distR="0" wp14:anchorId="7E3CE09C" wp14:editId="3AC89177">
             <wp:extent cx="2560320" cy="4706797"/>
@@ -994,7 +1130,7 @@
                     </pic:cNvPicPr>
                   </pic:nvPicPr>
                   <pic:blipFill rotWithShape="1">
-                    <a:blip r:embed="rId7" cstate="print">
+                    <a:blip r:embed="rId9" cstate="print">
                       <a:extLst>
                         <a:ext uri="{28A0092B-C50C-407E-A947-70E740481C1C}">
                           <a14:useLocalDpi xmlns:a14="http://schemas.microsoft.com/office/drawing/2010/main" val="0"/>
@@ -1058,6 +1194,7 @@
           <w:b/>
           <w:bCs/>
         </w:rPr>
+        <w:lastRenderedPageBreak/>
         <w:t>注意1：</w:t>
       </w:r>
       <w:r>
@@ -1077,9 +1214,6 @@
       <w:pPr>
         <w:pStyle w:val="aa"/>
         <w:ind w:left="360" w:firstLineChars="0" w:firstLine="0"/>
-        <w:rPr>
-          <w:rFonts w:hint="eastAsia"/>
-        </w:rPr>
       </w:pPr>
       <w:r>
         <w:rPr>
@@ -1141,15 +1275,11 @@
             <w:pPr>
               <w:pStyle w:val="aa"/>
               <w:ind w:firstLineChars="0" w:firstLine="0"/>
-              <w:rPr>
-                <w:rFonts w:hint="eastAsia"/>
-              </w:rPr>
             </w:pPr>
             <w:r>
               <w:rPr>
                 <w:noProof/>
               </w:rPr>
-              <w:lastRenderedPageBreak/>
               <w:drawing>
                 <wp:inline distT="0" distB="0" distL="0" distR="0" wp14:anchorId="4A8D85CE" wp14:editId="15B295AB">
                   <wp:extent cx="2296973" cy="2635323"/>
@@ -1166,7 +1296,7 @@
                           <pic:cNvPicPr/>
                         </pic:nvPicPr>
                         <pic:blipFill>
-                          <a:blip r:embed="rId8"/>
+                          <a:blip r:embed="rId10"/>
                           <a:stretch>
                             <a:fillRect/>
                           </a:stretch>
@@ -1196,9 +1326,6 @@
             <w:pPr>
               <w:pStyle w:val="aa"/>
               <w:ind w:firstLineChars="0" w:firstLine="0"/>
-              <w:rPr>
-                <w:rFonts w:hint="eastAsia"/>
-              </w:rPr>
             </w:pPr>
             <w:r>
               <w:rPr>
@@ -1220,7 +1347,7 @@
                           <pic:cNvPicPr/>
                         </pic:nvPicPr>
                         <pic:blipFill>
-                          <a:blip r:embed="rId9"/>
+                          <a:blip r:embed="rId11"/>
                           <a:stretch>
                             <a:fillRect/>
                           </a:stretch>
@@ -1247,9 +1374,6 @@
     <w:p>
       <w:pPr>
         <w:ind w:firstLine="360"/>
-        <w:rPr>
-          <w:rFonts w:hint="eastAsia"/>
-        </w:rPr>
       </w:pPr>
       <w:r>
         <w:rPr>
@@ -1334,7 +1458,7 @@
                     <pic:cNvPicPr/>
                   </pic:nvPicPr>
                   <pic:blipFill>
-                    <a:blip r:embed="rId10"/>
+                    <a:blip r:embed="rId12"/>
                     <a:stretch>
                       <a:fillRect/>
                     </a:stretch>
@@ -1358,9 +1482,6 @@
     <w:p>
       <w:pPr>
         <w:ind w:firstLine="360"/>
-        <w:rPr>
-          <w:rFonts w:hint="eastAsia"/>
-        </w:rPr>
       </w:pPr>
       <w:r>
         <w:rPr>
@@ -1392,6 +1513,7 @@
           <w:sz w:val="28"/>
           <w:szCs w:val="26"/>
         </w:rPr>
+        <w:lastRenderedPageBreak/>
         <w:t>第二次免输入账号登录</w:t>
       </w:r>
     </w:p>
@@ -1399,9 +1521,6 @@
       <w:pPr>
         <w:pStyle w:val="aa"/>
         <w:ind w:firstLine="480"/>
-        <w:rPr>
-          <w:rFonts w:hint="eastAsia"/>
-        </w:rPr>
       </w:pPr>
       <w:r>
         <w:rPr>
@@ -1418,22 +1537,7 @@
         <w:rPr>
           <w:rFonts w:hint="eastAsia"/>
         </w:rPr>
-        <w:lastRenderedPageBreak/>
-        <w:t xml:space="preserve"> </w:t>
-      </w:r>
-      <w:proofErr w:type="gramStart"/>
-      <w:r>
-        <w:rPr>
-          <w:rFonts w:hint="eastAsia"/>
-        </w:rPr>
-        <w:t>新建班课与</w:t>
-      </w:r>
-      <w:proofErr w:type="gramEnd"/>
-      <w:r>
-        <w:rPr>
-          <w:rFonts w:hint="eastAsia"/>
-        </w:rPr>
-        <w:t>添加班课</w:t>
+        <w:t xml:space="preserve"> 新建班课与添加班课</w:t>
       </w:r>
     </w:p>
     <w:p>
@@ -1512,7 +1616,7 @@
                           <pic:cNvPicPr/>
                         </pic:nvPicPr>
                         <pic:blipFill>
-                          <a:blip r:embed="rId11"/>
+                          <a:blip r:embed="rId13"/>
                           <a:stretch>
                             <a:fillRect/>
                           </a:stretch>
@@ -1536,7 +1640,6 @@
           <w:p>
             <w:pPr>
               <w:rPr>
-                <w:rFonts w:hint="eastAsia"/>
                 <w:b/>
                 <w:bCs/>
               </w:rPr>
@@ -1561,7 +1664,7 @@
                           <pic:cNvPicPr/>
                         </pic:nvPicPr>
                         <pic:blipFill>
-                          <a:blip r:embed="rId12"/>
+                          <a:blip r:embed="rId14"/>
                           <a:stretch>
                             <a:fillRect/>
                           </a:stretch>
@@ -1590,7 +1693,6 @@
           <w:p>
             <w:pPr>
               <w:rPr>
-                <w:rFonts w:hint="eastAsia"/>
                 <w:b/>
                 <w:bCs/>
               </w:rPr>
@@ -1619,7 +1721,7 @@
                           </pic:cNvPicPr>
                         </pic:nvPicPr>
                         <pic:blipFill rotWithShape="1">
-                          <a:blip r:embed="rId13" cstate="print">
+                          <a:blip r:embed="rId15" cstate="print">
                             <a:extLst>
                               <a:ext uri="{28A0092B-C50C-407E-A947-70E740481C1C}">
                                 <a14:useLocalDpi xmlns:a14="http://schemas.microsoft.com/office/drawing/2010/main" val="0"/>
@@ -1658,11 +1760,6 @@
       </w:tr>
     </w:tbl>
     <w:p>
-      <w:pPr>
-        <w:rPr>
-          <w:rFonts w:hint="eastAsia"/>
-        </w:rPr>
-      </w:pPr>
       <w:r>
         <w:tab/>
       </w:r>
@@ -1679,21 +1776,7 @@
         <w:rPr>
           <w:rFonts w:hint="eastAsia"/>
         </w:rPr>
-        <w:t>选择创建班课，填写</w:t>
-      </w:r>
-      <w:proofErr w:type="gramStart"/>
-      <w:r>
-        <w:rPr>
-          <w:rFonts w:hint="eastAsia"/>
-        </w:rPr>
-        <w:t>班课信息</w:t>
-      </w:r>
-      <w:proofErr w:type="gramEnd"/>
-      <w:r>
-        <w:rPr>
-          <w:rFonts w:hint="eastAsia"/>
-        </w:rPr>
-        <w:t>后，创建即可</w:t>
+        <w:t>选择创建班课，填写班课信息后，创建即可</w:t>
       </w:r>
     </w:p>
     <w:p>
@@ -1719,48 +1802,26 @@
           <w:sz w:val="28"/>
           <w:szCs w:val="26"/>
         </w:rPr>
-        <w:t>学生添加</w:t>
-      </w:r>
-      <w:proofErr w:type="gramStart"/>
-      <w:r>
-        <w:rPr>
-          <w:rFonts w:hint="eastAsia"/>
+        <w:t>学生添加班课</w:t>
+      </w:r>
+      <w:r>
+        <w:rPr>
           <w:b/>
           <w:bCs/>
           <w:sz w:val="28"/>
           <w:szCs w:val="26"/>
         </w:rPr>
-        <w:t>班课</w:t>
-      </w:r>
-      <w:r>
-        <w:rPr>
+        <w:t>—</w:t>
+      </w:r>
+      <w:r>
+        <w:rPr>
+          <w:rFonts w:hint="eastAsia"/>
           <w:b/>
           <w:bCs/>
           <w:sz w:val="28"/>
           <w:szCs w:val="26"/>
         </w:rPr>
-        <w:t>—</w:t>
-      </w:r>
-      <w:r>
-        <w:rPr>
-          <w:rFonts w:hint="eastAsia"/>
-          <w:b/>
-          <w:bCs/>
-          <w:sz w:val="28"/>
-          <w:szCs w:val="26"/>
-        </w:rPr>
-        <w:t>班课号</w:t>
-      </w:r>
-      <w:proofErr w:type="gramEnd"/>
-      <w:r>
-        <w:rPr>
-          <w:rFonts w:hint="eastAsia"/>
-          <w:b/>
-          <w:bCs/>
-          <w:sz w:val="28"/>
-          <w:szCs w:val="26"/>
-        </w:rPr>
-        <w:t>添加</w:t>
+        <w:t>班课号添加</w:t>
       </w:r>
     </w:p>
     <w:tbl>
@@ -1784,7 +1845,6 @@
               <w:pStyle w:val="aa"/>
               <w:ind w:firstLineChars="0" w:firstLine="0"/>
               <w:rPr>
-                <w:rFonts w:hint="eastAsia"/>
                 <w:b/>
                 <w:bCs/>
               </w:rPr>
@@ -1810,7 +1870,7 @@
                           <pic:cNvPicPr/>
                         </pic:nvPicPr>
                         <pic:blipFill>
-                          <a:blip r:embed="rId14"/>
+                          <a:blip r:embed="rId16"/>
                           <a:stretch>
                             <a:fillRect/>
                           </a:stretch>
@@ -1865,7 +1925,7 @@
                           <pic:cNvPicPr/>
                         </pic:nvPicPr>
                         <pic:blipFill rotWithShape="1">
-                          <a:blip r:embed="rId11"/>
+                          <a:blip r:embed="rId13"/>
                           <a:srcRect b="58526"/>
                           <a:stretch/>
                         </pic:blipFill>
@@ -1921,7 +1981,7 @@
                           <pic:cNvPicPr/>
                         </pic:nvPicPr>
                         <pic:blipFill>
-                          <a:blip r:embed="rId15"/>
+                          <a:blip r:embed="rId17"/>
                           <a:stretch>
                             <a:fillRect/>
                           </a:stretch>
@@ -1947,7 +2007,6 @@
               <w:pStyle w:val="aa"/>
               <w:ind w:firstLineChars="0" w:firstLine="0"/>
               <w:rPr>
-                <w:rFonts w:hint="eastAsia"/>
                 <w:b/>
                 <w:bCs/>
               </w:rPr>
@@ -1972,7 +2031,7 @@
                           <pic:cNvPicPr/>
                         </pic:nvPicPr>
                         <pic:blipFill>
-                          <a:blip r:embed="rId16"/>
+                          <a:blip r:embed="rId18"/>
                           <a:stretch>
                             <a:fillRect/>
                           </a:stretch>
@@ -1999,7 +2058,6 @@
     <w:p>
       <w:pPr>
         <w:rPr>
-          <w:rFonts w:hint="eastAsia"/>
           <w:b/>
           <w:bCs/>
           <w:color w:val="FF0000"/>
@@ -2086,156 +2144,29 @@
           <w:b/>
           <w:bCs/>
         </w:rPr>
-        <w:t>即可查看</w:t>
-      </w:r>
-      <w:proofErr w:type="gramStart"/>
-      <w:r>
-        <w:rPr>
-          <w:rFonts w:hint="eastAsia"/>
-          <w:b/>
-          <w:bCs/>
-        </w:rPr>
-        <w:t>班课号</w:t>
-      </w:r>
-      <w:proofErr w:type="gramEnd"/>
-      <w:r>
-        <w:rPr>
-          <w:rFonts w:hint="eastAsia"/>
-          <w:b/>
-          <w:bCs/>
-        </w:rPr>
-        <w:t>，同时也可以，</w:t>
-      </w:r>
-      <w:r>
-        <w:rPr>
-          <w:rFonts w:hint="eastAsia"/>
-          <w:b/>
-          <w:bCs/>
-        </w:rPr>
-        <w:t>点击二</w:t>
-      </w:r>
-      <w:proofErr w:type="gramStart"/>
-      <w:r>
-        <w:rPr>
-          <w:rFonts w:hint="eastAsia"/>
-          <w:b/>
-          <w:bCs/>
-        </w:rPr>
-        <w:t>维码即</w:t>
-      </w:r>
-      <w:proofErr w:type="gramEnd"/>
-      <w:r>
-        <w:rPr>
-          <w:rFonts w:hint="eastAsia"/>
-          <w:b/>
-          <w:bCs/>
-        </w:rPr>
-        <w:t>可查看</w:t>
-      </w:r>
-      <w:proofErr w:type="gramStart"/>
-      <w:r>
-        <w:rPr>
-          <w:rFonts w:hint="eastAsia"/>
-          <w:b/>
-          <w:bCs/>
-        </w:rPr>
-        <w:t>班课二</w:t>
-      </w:r>
-      <w:proofErr w:type="gramEnd"/>
-      <w:r>
-        <w:rPr>
-          <w:rFonts w:hint="eastAsia"/>
-          <w:b/>
-          <w:bCs/>
-        </w:rPr>
-        <w:t>维码</w:t>
-      </w:r>
-      <w:r>
-        <w:rPr>
-          <w:rFonts w:hint="eastAsia"/>
-          <w:b/>
-          <w:bCs/>
-        </w:rPr>
-        <w:t>。学生在首页点击+，</w:t>
-      </w:r>
-      <w:proofErr w:type="gramStart"/>
-      <w:r>
-        <w:rPr>
-          <w:rFonts w:hint="eastAsia"/>
-          <w:b/>
-          <w:bCs/>
-        </w:rPr>
-        <w:t>班课号</w:t>
-      </w:r>
-      <w:proofErr w:type="gramEnd"/>
-      <w:r>
-        <w:rPr>
-          <w:rFonts w:hint="eastAsia"/>
-          <w:b/>
-          <w:bCs/>
-        </w:rPr>
-        <w:t>添加班课，输入</w:t>
-      </w:r>
-      <w:proofErr w:type="gramStart"/>
-      <w:r>
-        <w:rPr>
-          <w:rFonts w:hint="eastAsia"/>
-          <w:b/>
-          <w:bCs/>
-        </w:rPr>
-        <w:t>班课号</w:t>
-      </w:r>
-      <w:proofErr w:type="gramEnd"/>
-      <w:r>
-        <w:rPr>
-          <w:rFonts w:hint="eastAsia"/>
-          <w:b/>
-          <w:bCs/>
-        </w:rPr>
-        <w:t>，点击下一步，可以</w:t>
-      </w:r>
-      <w:proofErr w:type="gramStart"/>
-      <w:r>
-        <w:rPr>
-          <w:rFonts w:hint="eastAsia"/>
-          <w:b/>
-          <w:bCs/>
-        </w:rPr>
-        <w:t>看到班课信息</w:t>
-      </w:r>
-      <w:proofErr w:type="gramEnd"/>
-      <w:r>
-        <w:rPr>
-          <w:rFonts w:hint="eastAsia"/>
-          <w:b/>
-          <w:bCs/>
-        </w:rPr>
-        <w:t>，点击</w:t>
-      </w:r>
-      <w:proofErr w:type="gramStart"/>
-      <w:r>
-        <w:rPr>
-          <w:rFonts w:hint="eastAsia"/>
-          <w:b/>
-          <w:bCs/>
-        </w:rPr>
-        <w:t>加入班课即</w:t>
-      </w:r>
-      <w:proofErr w:type="gramEnd"/>
-      <w:r>
-        <w:rPr>
-          <w:rFonts w:hint="eastAsia"/>
-          <w:b/>
-          <w:bCs/>
-        </w:rPr>
-        <w:t>可。</w:t>
+        <w:t>即可查看班课号，同时也可以，</w:t>
+      </w:r>
+      <w:r>
+        <w:rPr>
+          <w:rFonts w:hint="eastAsia"/>
+          <w:b/>
+          <w:bCs/>
+        </w:rPr>
+        <w:t>点击二维码即可查看班课二维码</w:t>
+      </w:r>
+      <w:r>
+        <w:rPr>
+          <w:rFonts w:hint="eastAsia"/>
+          <w:b/>
+          <w:bCs/>
+        </w:rPr>
+        <w:t>。学生在首页点击+，班课号添加班课，输入班课号，点击下一步，可以看到班课信息，点击加入班课即可。</w:t>
       </w:r>
     </w:p>
     <w:p>
       <w:pPr>
         <w:ind w:firstLine="360"/>
         <w:rPr>
-          <w:rFonts w:hint="eastAsia"/>
           <w:b/>
           <w:bCs/>
         </w:rPr>
@@ -2264,48 +2195,26 @@
           <w:sz w:val="28"/>
           <w:szCs w:val="26"/>
         </w:rPr>
-        <w:t>学生添加</w:t>
-      </w:r>
-      <w:proofErr w:type="gramStart"/>
-      <w:r>
-        <w:rPr>
-          <w:rFonts w:hint="eastAsia"/>
+        <w:t>学生添加班课</w:t>
+      </w:r>
+      <w:r>
+        <w:rPr>
           <w:b/>
           <w:bCs/>
           <w:sz w:val="28"/>
           <w:szCs w:val="26"/>
         </w:rPr>
-        <w:t>班课</w:t>
-      </w:r>
-      <w:r>
-        <w:rPr>
+        <w:t>—</w:t>
+      </w:r>
+      <w:r>
+        <w:rPr>
+          <w:rFonts w:hint="eastAsia"/>
           <w:b/>
           <w:bCs/>
           <w:sz w:val="28"/>
           <w:szCs w:val="26"/>
         </w:rPr>
-        <w:t>—</w:t>
-      </w:r>
-      <w:r>
-        <w:rPr>
-          <w:rFonts w:hint="eastAsia"/>
-          <w:b/>
-          <w:bCs/>
-          <w:sz w:val="28"/>
-          <w:szCs w:val="26"/>
-        </w:rPr>
-        <w:t>二维码</w:t>
-      </w:r>
-      <w:proofErr w:type="gramEnd"/>
-      <w:r>
-        <w:rPr>
-          <w:rFonts w:hint="eastAsia"/>
-          <w:b/>
-          <w:bCs/>
-          <w:sz w:val="28"/>
-          <w:szCs w:val="26"/>
-        </w:rPr>
-        <w:t>添加</w:t>
+        <w:t>二维码添加</w:t>
       </w:r>
     </w:p>
     <w:tbl>
@@ -2326,7 +2235,6 @@
           <w:p>
             <w:pPr>
               <w:rPr>
-                <w:rFonts w:hint="eastAsia"/>
                 <w:b/>
                 <w:bCs/>
               </w:rPr>
@@ -2354,7 +2262,7 @@
                           </pic:cNvPicPr>
                         </pic:nvPicPr>
                         <pic:blipFill>
-                          <a:blip r:embed="rId17" cstate="print">
+                          <a:blip r:embed="rId19" cstate="print">
                             <a:extLst>
                               <a:ext uri="{28A0092B-C50C-407E-A947-70E740481C1C}">
                                 <a14:useLocalDpi xmlns:a14="http://schemas.microsoft.com/office/drawing/2010/main" val="0"/>
@@ -2424,7 +2332,7 @@
                           <pic:cNvPicPr/>
                         </pic:nvPicPr>
                         <pic:blipFill>
-                          <a:blip r:embed="rId18"/>
+                          <a:blip r:embed="rId20"/>
                           <a:stretch>
                             <a:fillRect/>
                           </a:stretch>
@@ -2471,7 +2379,7 @@
                           <pic:cNvPicPr/>
                         </pic:nvPicPr>
                         <pic:blipFill>
-                          <a:blip r:embed="rId16"/>
+                          <a:blip r:embed="rId18"/>
                           <a:stretch>
                             <a:fillRect/>
                           </a:stretch>
@@ -2495,7 +2403,6 @@
           <w:p>
             <w:pPr>
               <w:rPr>
-                <w:rFonts w:hint="eastAsia"/>
                 <w:b/>
                 <w:bCs/>
               </w:rPr>
@@ -2507,7 +2414,6 @@
     <w:p>
       <w:pPr>
         <w:rPr>
-          <w:rFonts w:hint="eastAsia"/>
           <w:b/>
           <w:bCs/>
           <w:color w:val="FF0000"/>
@@ -2561,7 +2467,6 @@
       <w:pPr>
         <w:ind w:firstLine="420"/>
         <w:rPr>
-          <w:rFonts w:hint="eastAsia"/>
           <w:b/>
           <w:bCs/>
         </w:rPr>
@@ -2596,25 +2501,7 @@
           <w:b/>
           <w:bCs/>
         </w:rPr>
-        <w:t>并通过社交软件发送二</w:t>
-      </w:r>
-      <w:proofErr w:type="gramStart"/>
-      <w:r>
-        <w:rPr>
-          <w:rFonts w:hint="eastAsia"/>
-          <w:b/>
-          <w:bCs/>
-        </w:rPr>
-        <w:t>维码给</w:t>
-      </w:r>
-      <w:proofErr w:type="gramEnd"/>
-      <w:r>
-        <w:rPr>
-          <w:rFonts w:hint="eastAsia"/>
-          <w:b/>
-          <w:bCs/>
-        </w:rPr>
-        <w:t>学生</w:t>
+        <w:t>并通过社交软件发送二维码给学生</w:t>
       </w:r>
       <w:r>
         <w:rPr>
@@ -2642,7 +2529,6 @@
         </w:rPr>
         <w:t>相册</w:t>
       </w:r>
-      <w:proofErr w:type="gramStart"/>
       <w:r>
         <w:rPr>
           <w:rFonts w:hint="eastAsia"/>
@@ -2652,7 +2538,6 @@
         </w:rPr>
         <w:t>二维码图片</w:t>
       </w:r>
-      <w:proofErr w:type="gramEnd"/>
       <w:r>
         <w:rPr>
           <w:rFonts w:hint="eastAsia"/>
@@ -2738,7 +2623,6 @@
           <w:p>
             <w:pPr>
               <w:rPr>
-                <w:rFonts w:hint="eastAsia"/>
                 <w:noProof/>
               </w:rPr>
             </w:pPr>
@@ -2752,104 +2636,6 @@
                   <wp:extent cx="2583386" cy="1704441"/>
                   <wp:effectExtent l="0" t="0" r="7620" b="0"/>
                   <wp:docPr id="36" name="图片 36"/>
-                  <wp:cNvGraphicFramePr>
-                    <a:graphicFrameLocks xmlns:a="http://schemas.openxmlformats.org/drawingml/2006/main" noChangeAspect="1"/>
-                  </wp:cNvGraphicFramePr>
-                  <a:graphic xmlns:a="http://schemas.openxmlformats.org/drawingml/2006/main">
-                    <a:graphicData uri="http://schemas.openxmlformats.org/drawingml/2006/picture">
-                      <pic:pic xmlns:pic="http://schemas.openxmlformats.org/drawingml/2006/picture">
-                        <pic:nvPicPr>
-                          <pic:cNvPr id="1" name=""/>
-                          <pic:cNvPicPr/>
-                        </pic:nvPicPr>
-                        <pic:blipFill>
-                          <a:blip r:embed="rId19"/>
-                          <a:stretch>
-                            <a:fillRect/>
-                          </a:stretch>
-                        </pic:blipFill>
-                        <pic:spPr>
-                          <a:xfrm>
-                            <a:off x="0" y="0"/>
-                            <a:ext cx="2610893" cy="1722589"/>
-                          </a:xfrm>
-                          <a:prstGeom prst="rect">
-                            <a:avLst/>
-                          </a:prstGeom>
-                        </pic:spPr>
-                      </pic:pic>
-                    </a:graphicData>
-                  </a:graphic>
-                </wp:inline>
-              </w:drawing>
-            </w:r>
-          </w:p>
-          <w:p>
-            <w:pPr>
-              <w:pStyle w:val="aa"/>
-              <w:ind w:firstLineChars="0" w:firstLine="0"/>
-              <w:rPr>
-                <w:noProof/>
-              </w:rPr>
-            </w:pPr>
-            <w:r>
-              <w:rPr>
-                <w:noProof/>
-              </w:rPr>
-              <w:drawing>
-                <wp:inline distT="0" distB="0" distL="0" distR="0" wp14:anchorId="3FFB3147" wp14:editId="1F07CBED">
-                  <wp:extent cx="2511688" cy="2048256"/>
-                  <wp:effectExtent l="0" t="0" r="3175" b="9525"/>
-                  <wp:docPr id="38" name="图片 38"/>
-                  <wp:cNvGraphicFramePr>
-                    <a:graphicFrameLocks xmlns:a="http://schemas.openxmlformats.org/drawingml/2006/main" noChangeAspect="1"/>
-                  </wp:cNvGraphicFramePr>
-                  <a:graphic xmlns:a="http://schemas.openxmlformats.org/drawingml/2006/main">
-                    <a:graphicData uri="http://schemas.openxmlformats.org/drawingml/2006/picture">
-                      <pic:pic xmlns:pic="http://schemas.openxmlformats.org/drawingml/2006/picture">
-                        <pic:nvPicPr>
-                          <pic:cNvPr id="1" name=""/>
-                          <pic:cNvPicPr/>
-                        </pic:nvPicPr>
-                        <pic:blipFill>
-                          <a:blip r:embed="rId20"/>
-                          <a:stretch>
-                            <a:fillRect/>
-                          </a:stretch>
-                        </pic:blipFill>
-                        <pic:spPr>
-                          <a:xfrm>
-                            <a:off x="0" y="0"/>
-                            <a:ext cx="2544932" cy="2075366"/>
-                          </a:xfrm>
-                          <a:prstGeom prst="rect">
-                            <a:avLst/>
-                          </a:prstGeom>
-                        </pic:spPr>
-                      </pic:pic>
-                    </a:graphicData>
-                  </a:graphic>
-                </wp:inline>
-              </w:drawing>
-            </w:r>
-          </w:p>
-          <w:p>
-            <w:pPr>
-              <w:pStyle w:val="aa"/>
-              <w:ind w:firstLineChars="0" w:firstLine="0"/>
-              <w:rPr>
-                <w:noProof/>
-              </w:rPr>
-            </w:pPr>
-            <w:r>
-              <w:rPr>
-                <w:noProof/>
-              </w:rPr>
-              <w:drawing>
-                <wp:inline distT="0" distB="0" distL="0" distR="0" wp14:anchorId="778FB122" wp14:editId="4ED5001B">
-                  <wp:extent cx="2491306" cy="1324051"/>
-                  <wp:effectExtent l="0" t="0" r="4445" b="0"/>
-                  <wp:docPr id="39" name="图片 39"/>
                   <wp:cNvGraphicFramePr>
                     <a:graphicFrameLocks xmlns:a="http://schemas.openxmlformats.org/drawingml/2006/main" noChangeAspect="1"/>
                   </wp:cNvGraphicFramePr>
@@ -2869,7 +2655,7 @@
                         <pic:spPr>
                           <a:xfrm>
                             <a:off x="0" y="0"/>
-                            <a:ext cx="2517873" cy="1338171"/>
+                            <a:ext cx="2610893" cy="1722589"/>
                           </a:xfrm>
                           <a:prstGeom prst="rect">
                             <a:avLst/>
@@ -2887,39 +2673,18 @@
               <w:pStyle w:val="aa"/>
               <w:ind w:firstLineChars="0" w:firstLine="0"/>
               <w:rPr>
-                <w:rFonts w:hint="eastAsia"/>
-                <w:b/>
-                <w:bCs/>
                 <w:noProof/>
               </w:rPr>
             </w:pPr>
             <w:r>
               <w:rPr>
-                <w:rFonts w:hint="eastAsia"/>
-                <w:b/>
-                <w:bCs/>
                 <w:noProof/>
               </w:rPr>
-              <w:t>2.选择一键签到</w:t>
-            </w:r>
-          </w:p>
-          <w:p>
-            <w:pPr>
-              <w:pStyle w:val="aa"/>
-              <w:ind w:firstLineChars="0" w:firstLine="0"/>
-              <w:rPr>
-                <w:noProof/>
-              </w:rPr>
-            </w:pPr>
-            <w:r>
-              <w:rPr>
-                <w:noProof/>
-              </w:rPr>
               <w:drawing>
-                <wp:inline distT="0" distB="0" distL="0" distR="0" wp14:anchorId="216FE316" wp14:editId="6A6D01DF">
-                  <wp:extent cx="1989735" cy="1630640"/>
-                  <wp:effectExtent l="0" t="0" r="0" b="8255"/>
-                  <wp:docPr id="41" name="图片 41"/>
+                <wp:inline distT="0" distB="0" distL="0" distR="0" wp14:anchorId="3FFB3147" wp14:editId="1F07CBED">
+                  <wp:extent cx="2511688" cy="2048256"/>
+                  <wp:effectExtent l="0" t="0" r="3175" b="9525"/>
+                  <wp:docPr id="38" name="图片 38"/>
                   <wp:cNvGraphicFramePr>
                     <a:graphicFrameLocks xmlns:a="http://schemas.openxmlformats.org/drawingml/2006/main" noChangeAspect="1"/>
                   </wp:cNvGraphicFramePr>
@@ -2939,7 +2704,7 @@
                         <pic:spPr>
                           <a:xfrm>
                             <a:off x="0" y="0"/>
-                            <a:ext cx="2008053" cy="1645652"/>
+                            <a:ext cx="2544932" cy="2075366"/>
                           </a:xfrm>
                           <a:prstGeom prst="rect">
                             <a:avLst/>
@@ -2954,62 +2719,21 @@
           </w:p>
           <w:p>
             <w:pPr>
-              <w:rPr>
-                <w:b/>
-                <w:bCs/>
+              <w:pStyle w:val="aa"/>
+              <w:ind w:firstLineChars="0" w:firstLine="0"/>
+              <w:rPr>
+                <w:noProof/>
               </w:rPr>
             </w:pPr>
             <w:r>
               <w:rPr>
-                <w:rFonts w:hint="eastAsia"/>
-                <w:b/>
-                <w:bCs/>
-              </w:rPr>
-              <w:t>4</w:t>
-            </w:r>
-            <w:r>
-              <w:rPr>
-                <w:rFonts w:hint="eastAsia"/>
-                <w:b/>
-                <w:bCs/>
-              </w:rPr>
-              <w:t>.老师</w:t>
-            </w:r>
-            <w:proofErr w:type="gramStart"/>
-            <w:r>
-              <w:rPr>
-                <w:rFonts w:hint="eastAsia"/>
-                <w:b/>
-                <w:bCs/>
-              </w:rPr>
-              <w:t>点结束</w:t>
-            </w:r>
-            <w:proofErr w:type="gramEnd"/>
-            <w:r>
-              <w:rPr>
-                <w:rFonts w:hint="eastAsia"/>
-                <w:b/>
-                <w:bCs/>
-              </w:rPr>
-              <w:t>签到，查看签到记录</w:t>
-            </w:r>
-          </w:p>
-          <w:p>
-            <w:pPr>
-              <w:rPr>
-                <w:rFonts w:hint="eastAsia"/>
-              </w:rPr>
-            </w:pPr>
-            <w:r>
-              <w:rPr>
                 <w:noProof/>
               </w:rPr>
-              <w:lastRenderedPageBreak/>
               <w:drawing>
-                <wp:inline distT="0" distB="0" distL="0" distR="0" wp14:anchorId="7F652FD6" wp14:editId="05DBF686">
-                  <wp:extent cx="2509835" cy="1815504"/>
-                  <wp:effectExtent l="0" t="0" r="5080" b="0"/>
-                  <wp:docPr id="46" name="图片 46"/>
+                <wp:inline distT="0" distB="0" distL="0" distR="0" wp14:anchorId="778FB122" wp14:editId="4ED5001B">
+                  <wp:extent cx="2491306" cy="1324051"/>
+                  <wp:effectExtent l="0" t="0" r="4445" b="0"/>
+                  <wp:docPr id="39" name="图片 39"/>
                   <wp:cNvGraphicFramePr>
                     <a:graphicFrameLocks xmlns:a="http://schemas.openxmlformats.org/drawingml/2006/main" noChangeAspect="1"/>
                   </wp:cNvGraphicFramePr>
@@ -3029,7 +2753,7 @@
                         <pic:spPr>
                           <a:xfrm>
                             <a:off x="0" y="0"/>
-                            <a:ext cx="2539073" cy="1836653"/>
+                            <a:ext cx="2517873" cy="1338171"/>
                           </a:xfrm>
                           <a:prstGeom prst="rect">
                             <a:avLst/>
@@ -3042,16 +2766,14 @@
               </w:drawing>
             </w:r>
           </w:p>
-        </w:tc>
-        <w:tc>
-          <w:tcPr>
-            <w:tcW w:w="3781" w:type="dxa"/>
-          </w:tcPr>
           <w:p>
             <w:pPr>
+              <w:pStyle w:val="aa"/>
+              <w:ind w:firstLineChars="0" w:firstLine="0"/>
               <w:rPr>
                 <w:b/>
                 <w:bCs/>
+                <w:noProof/>
               </w:rPr>
             </w:pPr>
             <w:r>
@@ -3059,17 +2781,9 @@
                 <w:rFonts w:hint="eastAsia"/>
                 <w:b/>
                 <w:bCs/>
-              </w:rPr>
-              <w:lastRenderedPageBreak/>
-              <w:t>3.</w:t>
-            </w:r>
-            <w:r>
-              <w:rPr>
-                <w:rFonts w:hint="eastAsia"/>
-                <w:b/>
-                <w:bCs/>
-              </w:rPr>
-              <w:t>学生进入签到页面，点击签到</w:t>
+                <w:noProof/>
+              </w:rPr>
+              <w:t>2.选择一键签到</w:t>
             </w:r>
           </w:p>
           <w:p>
@@ -3077,20 +2791,18 @@
               <w:pStyle w:val="aa"/>
               <w:ind w:firstLineChars="0" w:firstLine="0"/>
               <w:rPr>
-                <w:b/>
-                <w:bCs/>
+                <w:noProof/>
               </w:rPr>
             </w:pPr>
             <w:r>
               <w:rPr>
                 <w:noProof/>
               </w:rPr>
-              <w:lastRenderedPageBreak/>
               <w:drawing>
-                <wp:inline distT="0" distB="0" distL="0" distR="0" wp14:anchorId="42C56624" wp14:editId="5A201B11">
-                  <wp:extent cx="2345297" cy="1990275"/>
-                  <wp:effectExtent l="0" t="0" r="0" b="0"/>
-                  <wp:docPr id="42" name="图片 42"/>
+                <wp:inline distT="0" distB="0" distL="0" distR="0" wp14:anchorId="216FE316" wp14:editId="6A6D01DF">
+                  <wp:extent cx="1989735" cy="1630640"/>
+                  <wp:effectExtent l="0" t="0" r="0" b="8255"/>
+                  <wp:docPr id="41" name="图片 41"/>
                   <wp:cNvGraphicFramePr>
                     <a:graphicFrameLocks xmlns:a="http://schemas.openxmlformats.org/drawingml/2006/main" noChangeAspect="1"/>
                   </wp:cNvGraphicFramePr>
@@ -3110,7 +2822,7 @@
                         <pic:spPr>
                           <a:xfrm>
                             <a:off x="0" y="0"/>
-                            <a:ext cx="2370702" cy="2011834"/>
+                            <a:ext cx="2008053" cy="1645652"/>
                           </a:xfrm>
                           <a:prstGeom prst="rect">
                             <a:avLst/>
@@ -3125,8 +2837,6 @@
           </w:p>
           <w:p>
             <w:pPr>
-              <w:pStyle w:val="aa"/>
-              <w:ind w:firstLineChars="0" w:firstLine="0"/>
               <w:rPr>
                 <w:b/>
                 <w:bCs/>
@@ -3134,13 +2844,32 @@
             </w:pPr>
             <w:r>
               <w:rPr>
+                <w:rFonts w:hint="eastAsia"/>
+                <w:b/>
+                <w:bCs/>
+              </w:rPr>
+              <w:t>4</w:t>
+            </w:r>
+            <w:r>
+              <w:rPr>
+                <w:rFonts w:hint="eastAsia"/>
+                <w:b/>
+                <w:bCs/>
+              </w:rPr>
+              <w:t>.老师点结束签到，查看签到记录</w:t>
+            </w:r>
+          </w:p>
+          <w:p>
+            <w:r>
+              <w:rPr>
                 <w:noProof/>
               </w:rPr>
+              <w:lastRenderedPageBreak/>
               <w:drawing>
-                <wp:inline distT="0" distB="0" distL="0" distR="0" wp14:anchorId="0B16BEAC" wp14:editId="43670EFB">
-                  <wp:extent cx="2316388" cy="1910004"/>
-                  <wp:effectExtent l="0" t="0" r="8255" b="0"/>
-                  <wp:docPr id="44" name="图片 44"/>
+                <wp:inline distT="0" distB="0" distL="0" distR="0" wp14:anchorId="7F652FD6" wp14:editId="05DBF686">
+                  <wp:extent cx="2509835" cy="1815504"/>
+                  <wp:effectExtent l="0" t="0" r="5080" b="0"/>
+                  <wp:docPr id="46" name="图片 46"/>
                   <wp:cNvGraphicFramePr>
                     <a:graphicFrameLocks xmlns:a="http://schemas.openxmlformats.org/drawingml/2006/main" noChangeAspect="1"/>
                   </wp:cNvGraphicFramePr>
@@ -3160,7 +2889,7 @@
                         <pic:spPr>
                           <a:xfrm>
                             <a:off x="0" y="0"/>
-                            <a:ext cx="2332684" cy="1923441"/>
+                            <a:ext cx="2539073" cy="1836653"/>
                           </a:xfrm>
                           <a:prstGeom prst="rect">
                             <a:avLst/>
@@ -3173,6 +2902,36 @@
               </w:drawing>
             </w:r>
           </w:p>
+        </w:tc>
+        <w:tc>
+          <w:tcPr>
+            <w:tcW w:w="3781" w:type="dxa"/>
+          </w:tcPr>
+          <w:p>
+            <w:pPr>
+              <w:rPr>
+                <w:b/>
+                <w:bCs/>
+              </w:rPr>
+            </w:pPr>
+            <w:r>
+              <w:rPr>
+                <w:rFonts w:hint="eastAsia"/>
+                <w:b/>
+                <w:bCs/>
+              </w:rPr>
+              <w:lastRenderedPageBreak/>
+              <w:t>3.</w:t>
+            </w:r>
+            <w:r>
+              <w:rPr>
+                <w:rFonts w:hint="eastAsia"/>
+                <w:b/>
+                <w:bCs/>
+              </w:rPr>
+              <w:t>学生进入签到页面，点击签到</w:t>
+            </w:r>
+          </w:p>
           <w:p>
             <w:pPr>
               <w:pStyle w:val="aa"/>
@@ -3186,11 +2945,12 @@
               <w:rPr>
                 <w:noProof/>
               </w:rPr>
+              <w:lastRenderedPageBreak/>
               <w:drawing>
-                <wp:inline distT="0" distB="0" distL="0" distR="0" wp14:anchorId="58E7AE10" wp14:editId="4568607E">
-                  <wp:extent cx="2329409" cy="2534945"/>
+                <wp:inline distT="0" distB="0" distL="0" distR="0" wp14:anchorId="42C56624" wp14:editId="5A201B11">
+                  <wp:extent cx="2345297" cy="1990275"/>
                   <wp:effectExtent l="0" t="0" r="0" b="0"/>
-                  <wp:docPr id="45" name="图片 45"/>
+                  <wp:docPr id="42" name="图片 42"/>
                   <wp:cNvGraphicFramePr>
                     <a:graphicFrameLocks xmlns:a="http://schemas.openxmlformats.org/drawingml/2006/main" noChangeAspect="1"/>
                   </wp:cNvGraphicFramePr>
@@ -3210,7 +2970,7 @@
                         <pic:spPr>
                           <a:xfrm>
                             <a:off x="0" y="0"/>
-                            <a:ext cx="2348948" cy="2556208"/>
+                            <a:ext cx="2370702" cy="2011834"/>
                           </a:xfrm>
                           <a:prstGeom prst="rect">
                             <a:avLst/>
@@ -3232,181 +2992,15 @@
                 <w:bCs/>
               </w:rPr>
             </w:pPr>
-          </w:p>
-          <w:p>
-            <w:pPr>
-              <w:pStyle w:val="aa"/>
-              <w:ind w:firstLineChars="0" w:firstLine="0"/>
-              <w:rPr>
-                <w:rFonts w:hint="eastAsia"/>
-                <w:b/>
-                <w:bCs/>
-              </w:rPr>
-            </w:pPr>
-          </w:p>
-        </w:tc>
-      </w:tr>
-    </w:tbl>
-    <w:p>
-      <w:pPr>
-        <w:rPr>
-          <w:rFonts w:hint="eastAsia"/>
-          <w:b/>
-          <w:bCs/>
-          <w:color w:val="FF0000"/>
-        </w:rPr>
-      </w:pPr>
-      <w:r>
-        <w:rPr>
-          <w:rFonts w:hint="eastAsia"/>
-          <w:b/>
-          <w:bCs/>
-          <w:color w:val="FF0000"/>
-        </w:rPr>
-        <w:lastRenderedPageBreak/>
-        <w:t xml:space="preserve"> </w:t>
-      </w:r>
-      <w:r>
-        <w:rPr>
-          <w:b/>
-          <w:bCs/>
-          <w:color w:val="FF0000"/>
-        </w:rPr>
-        <w:t xml:space="preserve">           </w:t>
-      </w:r>
-      <w:r>
-        <w:rPr>
-          <w:rFonts w:hint="eastAsia"/>
-          <w:b/>
-          <w:bCs/>
-          <w:color w:val="FF0000"/>
-        </w:rPr>
-        <w:t xml:space="preserve">老师操作页面 </w:t>
-      </w:r>
-      <w:r>
-        <w:rPr>
-          <w:b/>
-          <w:bCs/>
-          <w:color w:val="FF0000"/>
-        </w:rPr>
-        <w:t xml:space="preserve">                   </w:t>
-      </w:r>
-      <w:r>
-        <w:rPr>
-          <w:rFonts w:hint="eastAsia"/>
-          <w:b/>
-          <w:bCs/>
-          <w:color w:val="FF0000"/>
-        </w:rPr>
-        <w:t>学生操作页面</w:t>
-      </w:r>
-    </w:p>
-    <w:p>
-      <w:pPr>
-        <w:pStyle w:val="aa"/>
-        <w:ind w:left="360" w:firstLineChars="0" w:firstLine="0"/>
-        <w:rPr>
-          <w:b/>
-          <w:bCs/>
-          <w:color w:val="FF0000"/>
-        </w:rPr>
-      </w:pPr>
-      <w:r>
-        <w:rPr>
-          <w:rFonts w:hint="eastAsia"/>
-          <w:b/>
-          <w:bCs/>
-          <w:color w:val="FF0000"/>
-        </w:rPr>
-        <w:t>注意：老师与学生手机需要开启GPS定位权限与GPS定位服务。</w:t>
-      </w:r>
-    </w:p>
-    <w:p>
-      <w:pPr>
-        <w:pStyle w:val="aa"/>
-        <w:ind w:left="360" w:firstLineChars="0" w:firstLine="0"/>
-        <w:rPr>
-          <w:rFonts w:hint="eastAsia"/>
-          <w:b/>
-          <w:bCs/>
-          <w:color w:val="FF0000"/>
-        </w:rPr>
-      </w:pPr>
-    </w:p>
-    <w:p>
-      <w:pPr>
-        <w:pStyle w:val="aa"/>
-        <w:numPr>
-          <w:ilvl w:val="0"/>
-          <w:numId w:val="10"/>
-        </w:numPr>
-        <w:ind w:firstLineChars="0"/>
-        <w:rPr>
-          <w:b/>
-          <w:bCs/>
-          <w:sz w:val="28"/>
-          <w:szCs w:val="26"/>
-        </w:rPr>
-      </w:pPr>
-      <w:r>
-        <w:rPr>
-          <w:rFonts w:hint="eastAsia"/>
-          <w:b/>
-          <w:bCs/>
-          <w:sz w:val="28"/>
-          <w:szCs w:val="26"/>
-        </w:rPr>
-        <w:t>老师发布手势签到与学生签到</w:t>
-      </w:r>
-    </w:p>
-    <w:tbl>
-      <w:tblPr>
-        <w:tblStyle w:val="a9"/>
-        <w:tblW w:w="0" w:type="auto"/>
-        <w:tblLook w:val="04A0" w:firstRow="1" w:lastRow="0" w:firstColumn="1" w:lastColumn="0" w:noHBand="0" w:noVBand="1"/>
-      </w:tblPr>
-      <w:tblGrid>
-        <w:gridCol w:w="4359"/>
-        <w:gridCol w:w="3937"/>
-      </w:tblGrid>
-      <w:tr>
-        <w:tc>
-          <w:tcPr>
-            <w:tcW w:w="4359" w:type="dxa"/>
-          </w:tcPr>
-          <w:p>
-            <w:pPr>
-              <w:rPr>
-                <w:b/>
-                <w:bCs/>
+            <w:r>
+              <w:rPr>
                 <w:noProof/>
               </w:rPr>
-            </w:pPr>
-            <w:r>
-              <w:rPr>
-                <w:rFonts w:hint="eastAsia"/>
-                <w:b/>
-                <w:bCs/>
-                <w:noProof/>
-              </w:rPr>
-              <w:t>1.选择手势签到</w:t>
-            </w:r>
-          </w:p>
-          <w:p>
-            <w:pPr>
-              <w:rPr>
-                <w:noProof/>
-              </w:rPr>
-            </w:pPr>
-            <w:r>
-              <w:rPr>
-                <w:noProof/>
-              </w:rPr>
               <w:drawing>
-                <wp:inline distT="0" distB="0" distL="0" distR="0" wp14:anchorId="3551CE92" wp14:editId="1E6E8CE9">
-                  <wp:extent cx="2698235" cy="1367942"/>
-                  <wp:effectExtent l="0" t="0" r="6985" b="3810"/>
-                  <wp:docPr id="49" name="图片 49"/>
+                <wp:inline distT="0" distB="0" distL="0" distR="0" wp14:anchorId="0B16BEAC" wp14:editId="43670EFB">
+                  <wp:extent cx="2316388" cy="1910004"/>
+                  <wp:effectExtent l="0" t="0" r="8255" b="0"/>
+                  <wp:docPr id="44" name="图片 44"/>
                   <wp:cNvGraphicFramePr>
                     <a:graphicFrameLocks xmlns:a="http://schemas.openxmlformats.org/drawingml/2006/main" noChangeAspect="1"/>
                   </wp:cNvGraphicFramePr>
@@ -3426,7 +3020,7 @@
                         <pic:spPr>
                           <a:xfrm>
                             <a:off x="0" y="0"/>
-                            <a:ext cx="2736957" cy="1387573"/>
+                            <a:ext cx="2332684" cy="1923441"/>
                           </a:xfrm>
                           <a:prstGeom prst="rect">
                             <a:avLst/>
@@ -3441,53 +3035,22 @@
           </w:p>
           <w:p>
             <w:pPr>
-              <w:rPr>
-                <w:rFonts w:hint="eastAsia"/>
+              <w:pStyle w:val="aa"/>
+              <w:ind w:firstLineChars="0" w:firstLine="0"/>
+              <w:rPr>
                 <w:b/>
                 <w:bCs/>
               </w:rPr>
             </w:pPr>
             <w:r>
               <w:rPr>
-                <w:rFonts w:hint="eastAsia"/>
-                <w:b/>
-                <w:bCs/>
-              </w:rPr>
-              <w:t>2.</w:t>
-            </w:r>
-            <w:r>
-              <w:rPr>
-                <w:b/>
-                <w:bCs/>
-              </w:rPr>
-              <w:t xml:space="preserve"> </w:t>
-            </w:r>
-            <w:r>
-              <w:rPr>
-                <w:rFonts w:hint="eastAsia"/>
-                <w:b/>
-                <w:bCs/>
-              </w:rPr>
-              <w:t>输入手势，点击开始</w:t>
-            </w:r>
-          </w:p>
-          <w:p>
-            <w:pPr>
-              <w:rPr>
-                <w:b/>
-                <w:bCs/>
-              </w:rPr>
-            </w:pPr>
-            <w:r>
-              <w:rPr>
                 <w:noProof/>
               </w:rPr>
-              <w:lastRenderedPageBreak/>
               <w:drawing>
-                <wp:inline distT="0" distB="0" distL="0" distR="0" wp14:anchorId="4E569C78" wp14:editId="7A5DDA68">
-                  <wp:extent cx="2677363" cy="3248790"/>
-                  <wp:effectExtent l="0" t="0" r="8890" b="8890"/>
-                  <wp:docPr id="50" name="图片 50"/>
+                <wp:inline distT="0" distB="0" distL="0" distR="0" wp14:anchorId="58E7AE10" wp14:editId="4568607E">
+                  <wp:extent cx="2329409" cy="2534945"/>
+                  <wp:effectExtent l="0" t="0" r="0" b="0"/>
+                  <wp:docPr id="45" name="图片 45"/>
                   <wp:cNvGraphicFramePr>
                     <a:graphicFrameLocks xmlns:a="http://schemas.openxmlformats.org/drawingml/2006/main" noChangeAspect="1"/>
                   </wp:cNvGraphicFramePr>
@@ -3507,7 +3070,7 @@
                         <pic:spPr>
                           <a:xfrm>
                             <a:off x="0" y="0"/>
-                            <a:ext cx="2711248" cy="3289907"/>
+                            <a:ext cx="2348948" cy="2556208"/>
                           </a:xfrm>
                           <a:prstGeom prst="rect">
                             <a:avLst/>
@@ -3522,9 +3085,158 @@
           </w:p>
           <w:p>
             <w:pPr>
+              <w:pStyle w:val="aa"/>
+              <w:ind w:firstLineChars="0" w:firstLine="0"/>
               <w:rPr>
                 <w:b/>
                 <w:bCs/>
+              </w:rPr>
+            </w:pPr>
+          </w:p>
+          <w:p>
+            <w:pPr>
+              <w:pStyle w:val="aa"/>
+              <w:ind w:firstLineChars="0" w:firstLine="0"/>
+              <w:rPr>
+                <w:b/>
+                <w:bCs/>
+              </w:rPr>
+            </w:pPr>
+          </w:p>
+        </w:tc>
+      </w:tr>
+    </w:tbl>
+    <w:p>
+      <w:pPr>
+        <w:rPr>
+          <w:b/>
+          <w:bCs/>
+          <w:color w:val="FF0000"/>
+        </w:rPr>
+      </w:pPr>
+      <w:r>
+        <w:rPr>
+          <w:rFonts w:hint="eastAsia"/>
+          <w:b/>
+          <w:bCs/>
+          <w:color w:val="FF0000"/>
+        </w:rPr>
+        <w:lastRenderedPageBreak/>
+        <w:t xml:space="preserve"> </w:t>
+      </w:r>
+      <w:r>
+        <w:rPr>
+          <w:b/>
+          <w:bCs/>
+          <w:color w:val="FF0000"/>
+        </w:rPr>
+        <w:t xml:space="preserve">           </w:t>
+      </w:r>
+      <w:r>
+        <w:rPr>
+          <w:rFonts w:hint="eastAsia"/>
+          <w:b/>
+          <w:bCs/>
+          <w:color w:val="FF0000"/>
+        </w:rPr>
+        <w:t xml:space="preserve">老师操作页面 </w:t>
+      </w:r>
+      <w:r>
+        <w:rPr>
+          <w:b/>
+          <w:bCs/>
+          <w:color w:val="FF0000"/>
+        </w:rPr>
+        <w:t xml:space="preserve">                   </w:t>
+      </w:r>
+      <w:r>
+        <w:rPr>
+          <w:rFonts w:hint="eastAsia"/>
+          <w:b/>
+          <w:bCs/>
+          <w:color w:val="FF0000"/>
+        </w:rPr>
+        <w:t>学生操作页面</w:t>
+      </w:r>
+    </w:p>
+    <w:p>
+      <w:pPr>
+        <w:pStyle w:val="aa"/>
+        <w:ind w:left="360" w:firstLineChars="0" w:firstLine="0"/>
+        <w:rPr>
+          <w:b/>
+          <w:bCs/>
+          <w:color w:val="FF0000"/>
+        </w:rPr>
+      </w:pPr>
+      <w:r>
+        <w:rPr>
+          <w:rFonts w:hint="eastAsia"/>
+          <w:b/>
+          <w:bCs/>
+          <w:color w:val="FF0000"/>
+        </w:rPr>
+        <w:t>注意：老师与学生手机需要开启GPS定位权限与GPS定位服务。</w:t>
+      </w:r>
+    </w:p>
+    <w:p>
+      <w:pPr>
+        <w:pStyle w:val="aa"/>
+        <w:ind w:left="360" w:firstLineChars="0" w:firstLine="0"/>
+        <w:rPr>
+          <w:b/>
+          <w:bCs/>
+          <w:color w:val="FF0000"/>
+        </w:rPr>
+      </w:pPr>
+    </w:p>
+    <w:p>
+      <w:pPr>
+        <w:pStyle w:val="aa"/>
+        <w:numPr>
+          <w:ilvl w:val="0"/>
+          <w:numId w:val="10"/>
+        </w:numPr>
+        <w:ind w:firstLineChars="0"/>
+        <w:rPr>
+          <w:b/>
+          <w:bCs/>
+          <w:sz w:val="28"/>
+          <w:szCs w:val="26"/>
+        </w:rPr>
+      </w:pPr>
+      <w:r>
+        <w:rPr>
+          <w:rFonts w:hint="eastAsia"/>
+          <w:b/>
+          <w:bCs/>
+          <w:sz w:val="28"/>
+          <w:szCs w:val="26"/>
+        </w:rPr>
+        <w:t>老师发布手势签到与学生签到</w:t>
+      </w:r>
+    </w:p>
+    <w:tbl>
+      <w:tblPr>
+        <w:tblStyle w:val="a9"/>
+        <w:tblW w:w="0" w:type="auto"/>
+        <w:tblLook w:val="04A0" w:firstRow="1" w:lastRow="0" w:firstColumn="1" w:lastColumn="0" w:noHBand="0" w:noVBand="1"/>
+      </w:tblPr>
+      <w:tblGrid>
+        <w:gridCol w:w="4359"/>
+        <w:gridCol w:w="3937"/>
+      </w:tblGrid>
+      <w:tr>
+        <w:tc>
+          <w:tcPr>
+            <w:tcW w:w="4359" w:type="dxa"/>
+          </w:tcPr>
+          <w:p>
+            <w:pPr>
+              <w:rPr>
+                <w:b/>
+                <w:bCs/>
+                <w:noProof/>
               </w:rPr>
             </w:pPr>
             <w:r>
@@ -3532,16 +3244,15 @@
                 <w:rFonts w:hint="eastAsia"/>
                 <w:b/>
                 <w:bCs/>
-              </w:rPr>
-              <w:t>3.提示手势序列，点击确定，才开始签到</w:t>
+                <w:noProof/>
+              </w:rPr>
+              <w:t>1.选择手势签到</w:t>
             </w:r>
           </w:p>
           <w:p>
             <w:pPr>
               <w:rPr>
-                <w:rFonts w:hint="eastAsia"/>
-                <w:b/>
-                <w:bCs/>
+                <w:noProof/>
               </w:rPr>
             </w:pPr>
             <w:r>
@@ -3549,10 +3260,10 @@
                 <w:noProof/>
               </w:rPr>
               <w:drawing>
-                <wp:inline distT="0" distB="0" distL="0" distR="0" wp14:anchorId="27C0BF7D" wp14:editId="1B872684">
-                  <wp:extent cx="2738189" cy="4174893"/>
-                  <wp:effectExtent l="0" t="0" r="5080" b="0"/>
-                  <wp:docPr id="51" name="图片 51"/>
+                <wp:inline distT="0" distB="0" distL="0" distR="0" wp14:anchorId="3551CE92" wp14:editId="1E6E8CE9">
+                  <wp:extent cx="2698235" cy="1367942"/>
+                  <wp:effectExtent l="0" t="0" r="6985" b="3810"/>
+                  <wp:docPr id="49" name="图片 49"/>
                   <wp:cNvGraphicFramePr>
                     <a:graphicFrameLocks xmlns:a="http://schemas.openxmlformats.org/drawingml/2006/main" noChangeAspect="1"/>
                   </wp:cNvGraphicFramePr>
@@ -3572,7 +3283,7 @@
                         <pic:spPr>
                           <a:xfrm>
                             <a:off x="0" y="0"/>
-                            <a:ext cx="2750462" cy="4193606"/>
+                            <a:ext cx="2736957" cy="1387573"/>
                           </a:xfrm>
                           <a:prstGeom prst="rect">
                             <a:avLst/>
@@ -3598,15 +3309,30 @@
                 <w:b/>
                 <w:bCs/>
               </w:rPr>
-              <w:t>7.结束签到，查看签到信息</w:t>
-            </w:r>
-          </w:p>
-          <w:p>
-            <w:pPr>
+              <w:t>2.</w:t>
+            </w:r>
+            <w:r>
               <w:rPr>
                 <w:b/>
                 <w:bCs/>
               </w:rPr>
+              <w:t xml:space="preserve"> </w:t>
+            </w:r>
+            <w:r>
+              <w:rPr>
+                <w:rFonts w:hint="eastAsia"/>
+                <w:b/>
+                <w:bCs/>
+              </w:rPr>
+              <w:t>输入手势，点击开始</w:t>
+            </w:r>
+          </w:p>
+          <w:p>
+            <w:pPr>
+              <w:rPr>
+                <w:b/>
+                <w:bCs/>
+              </w:rPr>
             </w:pPr>
             <w:r>
               <w:rPr>
@@ -3614,10 +3340,10 @@
               </w:rPr>
               <w:lastRenderedPageBreak/>
               <w:drawing>
-                <wp:inline distT="0" distB="0" distL="0" distR="0" wp14:anchorId="3DFB20BE" wp14:editId="75BB6078">
-                  <wp:extent cx="2647433" cy="1858061"/>
-                  <wp:effectExtent l="0" t="0" r="635" b="8890"/>
-                  <wp:docPr id="55" name="图片 55"/>
+                <wp:inline distT="0" distB="0" distL="0" distR="0" wp14:anchorId="4E569C78" wp14:editId="7A5DDA68">
+                  <wp:extent cx="2677363" cy="3248790"/>
+                  <wp:effectExtent l="0" t="0" r="8890" b="8890"/>
+                  <wp:docPr id="50" name="图片 50"/>
                   <wp:cNvGraphicFramePr>
                     <a:graphicFrameLocks xmlns:a="http://schemas.openxmlformats.org/drawingml/2006/main" noChangeAspect="1"/>
                   </wp:cNvGraphicFramePr>
@@ -3637,7 +3363,7 @@
                         <pic:spPr>
                           <a:xfrm>
                             <a:off x="0" y="0"/>
-                            <a:ext cx="2679666" cy="1880684"/>
+                            <a:ext cx="2711248" cy="3289907"/>
                           </a:xfrm>
                           <a:prstGeom prst="rect">
                             <a:avLst/>
@@ -3657,21 +3383,15 @@
                 <w:bCs/>
               </w:rPr>
             </w:pPr>
-          </w:p>
-          <w:p>
-            <w:pPr>
+            <w:r>
               <w:rPr>
                 <w:rFonts w:hint="eastAsia"/>
                 <w:b/>
                 <w:bCs/>
               </w:rPr>
-            </w:pPr>
-          </w:p>
-        </w:tc>
-        <w:tc>
-          <w:tcPr>
-            <w:tcW w:w="3937" w:type="dxa"/>
-          </w:tcPr>
+              <w:t>3.提示手势序列，点击确定，才开始签到</w:t>
+            </w:r>
+          </w:p>
           <w:p>
             <w:pPr>
               <w:rPr>
@@ -3681,96 +3401,13 @@
             </w:pPr>
             <w:r>
               <w:rPr>
-                <w:rFonts w:hint="eastAsia"/>
-                <w:b/>
-                <w:bCs/>
-              </w:rPr>
-              <w:lastRenderedPageBreak/>
-              <w:t>4.学生点击签到</w:t>
-            </w:r>
-          </w:p>
-          <w:p>
-            <w:pPr>
-              <w:rPr>
-                <w:b/>
-                <w:bCs/>
-              </w:rPr>
-            </w:pPr>
-            <w:r>
-              <w:rPr>
                 <w:noProof/>
               </w:rPr>
               <w:drawing>
-                <wp:inline distT="0" distB="0" distL="0" distR="0" wp14:anchorId="7C72FDFF" wp14:editId="7694D11C">
-                  <wp:extent cx="2271903" cy="1927990"/>
-                  <wp:effectExtent l="0" t="0" r="0" b="0"/>
-                  <wp:docPr id="52" name="图片 52"/>
-                  <wp:cNvGraphicFramePr>
-                    <a:graphicFrameLocks xmlns:a="http://schemas.openxmlformats.org/drawingml/2006/main" noChangeAspect="1"/>
-                  </wp:cNvGraphicFramePr>
-                  <a:graphic xmlns:a="http://schemas.openxmlformats.org/drawingml/2006/main">
-                    <a:graphicData uri="http://schemas.openxmlformats.org/drawingml/2006/picture">
-                      <pic:pic xmlns:pic="http://schemas.openxmlformats.org/drawingml/2006/picture">
-                        <pic:nvPicPr>
-                          <pic:cNvPr id="1" name=""/>
-                          <pic:cNvPicPr/>
-                        </pic:nvPicPr>
-                        <pic:blipFill>
-                          <a:blip r:embed="rId24"/>
-                          <a:stretch>
-                            <a:fillRect/>
-                          </a:stretch>
-                        </pic:blipFill>
-                        <pic:spPr>
-                          <a:xfrm>
-                            <a:off x="0" y="0"/>
-                            <a:ext cx="2302422" cy="1953889"/>
-                          </a:xfrm>
-                          <a:prstGeom prst="rect">
-                            <a:avLst/>
-                          </a:prstGeom>
-                        </pic:spPr>
-                      </pic:pic>
-                    </a:graphicData>
-                  </a:graphic>
-                </wp:inline>
-              </w:drawing>
-            </w:r>
-          </w:p>
-          <w:p>
-            <w:pPr>
-              <w:rPr>
-                <w:b/>
-                <w:bCs/>
-              </w:rPr>
-            </w:pPr>
-            <w:r>
-              <w:rPr>
-                <w:rFonts w:hint="eastAsia"/>
-                <w:b/>
-                <w:bCs/>
-              </w:rPr>
-              <w:t>5.输入手势</w:t>
-            </w:r>
-          </w:p>
-          <w:p>
-            <w:pPr>
-              <w:rPr>
-                <w:rFonts w:hint="eastAsia"/>
-                <w:b/>
-                <w:bCs/>
-              </w:rPr>
-            </w:pPr>
-            <w:r>
-              <w:rPr>
-                <w:noProof/>
-              </w:rPr>
-              <w:lastRenderedPageBreak/>
-              <w:drawing>
-                <wp:inline distT="0" distB="0" distL="0" distR="0" wp14:anchorId="460EA605" wp14:editId="3C87C829">
-                  <wp:extent cx="2463825" cy="2736764"/>
-                  <wp:effectExtent l="0" t="0" r="0" b="6985"/>
-                  <wp:docPr id="53" name="图片 53"/>
+                <wp:inline distT="0" distB="0" distL="0" distR="0" wp14:anchorId="27C0BF7D" wp14:editId="1B872684">
+                  <wp:extent cx="2738189" cy="4174893"/>
+                  <wp:effectExtent l="0" t="0" r="5080" b="0"/>
+                  <wp:docPr id="51" name="图片 51"/>
                   <wp:cNvGraphicFramePr>
                     <a:graphicFrameLocks xmlns:a="http://schemas.openxmlformats.org/drawingml/2006/main" noChangeAspect="1"/>
                   </wp:cNvGraphicFramePr>
@@ -3790,7 +3427,7 @@
                         <pic:spPr>
                           <a:xfrm>
                             <a:off x="0" y="0"/>
-                            <a:ext cx="2490370" cy="2766250"/>
+                            <a:ext cx="2750462" cy="4193606"/>
                           </a:xfrm>
                           <a:prstGeom prst="rect">
                             <a:avLst/>
@@ -3816,26 +3453,112 @@
                 <w:b/>
                 <w:bCs/>
               </w:rPr>
-              <w:t>6.签到成功</w:t>
+              <w:t>7.结束签到，查看签到信息</w:t>
             </w:r>
           </w:p>
           <w:p>
             <w:pPr>
+              <w:rPr>
+                <w:b/>
+                <w:bCs/>
+              </w:rPr>
+            </w:pPr>
+            <w:r>
+              <w:rPr>
+                <w:noProof/>
+              </w:rPr>
+              <w:lastRenderedPageBreak/>
+              <w:drawing>
+                <wp:inline distT="0" distB="0" distL="0" distR="0" wp14:anchorId="3DFB20BE" wp14:editId="75BB6078">
+                  <wp:extent cx="2647433" cy="1858061"/>
+                  <wp:effectExtent l="0" t="0" r="635" b="8890"/>
+                  <wp:docPr id="55" name="图片 55"/>
+                  <wp:cNvGraphicFramePr>
+                    <a:graphicFrameLocks xmlns:a="http://schemas.openxmlformats.org/drawingml/2006/main" noChangeAspect="1"/>
+                  </wp:cNvGraphicFramePr>
+                  <a:graphic xmlns:a="http://schemas.openxmlformats.org/drawingml/2006/main">
+                    <a:graphicData uri="http://schemas.openxmlformats.org/drawingml/2006/picture">
+                      <pic:pic xmlns:pic="http://schemas.openxmlformats.org/drawingml/2006/picture">
+                        <pic:nvPicPr>
+                          <pic:cNvPr id="1" name=""/>
+                          <pic:cNvPicPr/>
+                        </pic:nvPicPr>
+                        <pic:blipFill>
+                          <a:blip r:embed="rId32"/>
+                          <a:stretch>
+                            <a:fillRect/>
+                          </a:stretch>
+                        </pic:blipFill>
+                        <pic:spPr>
+                          <a:xfrm>
+                            <a:off x="0" y="0"/>
+                            <a:ext cx="2679666" cy="1880684"/>
+                          </a:xfrm>
+                          <a:prstGeom prst="rect">
+                            <a:avLst/>
+                          </a:prstGeom>
+                        </pic:spPr>
+                      </pic:pic>
+                    </a:graphicData>
+                  </a:graphic>
+                </wp:inline>
+              </w:drawing>
+            </w:r>
+          </w:p>
+          <w:p>
+            <w:pPr>
+              <w:rPr>
+                <w:b/>
+                <w:bCs/>
+              </w:rPr>
+            </w:pPr>
+          </w:p>
+          <w:p>
+            <w:pPr>
+              <w:rPr>
+                <w:b/>
+                <w:bCs/>
+              </w:rPr>
+            </w:pPr>
+          </w:p>
+        </w:tc>
+        <w:tc>
+          <w:tcPr>
+            <w:tcW w:w="3937" w:type="dxa"/>
+          </w:tcPr>
+          <w:p>
+            <w:pPr>
+              <w:rPr>
+                <w:b/>
+                <w:bCs/>
+              </w:rPr>
+            </w:pPr>
+            <w:r>
               <w:rPr>
                 <w:rFonts w:hint="eastAsia"/>
                 <w:b/>
                 <w:bCs/>
               </w:rPr>
+              <w:lastRenderedPageBreak/>
+              <w:t>4.学生点击签到</w:t>
+            </w:r>
+          </w:p>
+          <w:p>
+            <w:pPr>
+              <w:rPr>
+                <w:b/>
+                <w:bCs/>
+              </w:rPr>
             </w:pPr>
             <w:r>
               <w:rPr>
                 <w:noProof/>
               </w:rPr>
               <w:drawing>
-                <wp:inline distT="0" distB="0" distL="0" distR="0" wp14:anchorId="05954228" wp14:editId="4A17A005">
-                  <wp:extent cx="2329409" cy="2534945"/>
+                <wp:inline distT="0" distB="0" distL="0" distR="0" wp14:anchorId="7C72FDFF" wp14:editId="7694D11C">
+                  <wp:extent cx="2271903" cy="1927990"/>
                   <wp:effectExtent l="0" t="0" r="0" b="0"/>
-                  <wp:docPr id="54" name="图片 54"/>
+                  <wp:docPr id="52" name="图片 52"/>
                   <wp:cNvGraphicFramePr>
                     <a:graphicFrameLocks xmlns:a="http://schemas.openxmlformats.org/drawingml/2006/main" noChangeAspect="1"/>
                   </wp:cNvGraphicFramePr>
@@ -3855,7 +3578,7 @@
                         <pic:spPr>
                           <a:xfrm>
                             <a:off x="0" y="0"/>
-                            <a:ext cx="2348948" cy="2556208"/>
+                            <a:ext cx="2302422" cy="1953889"/>
                           </a:xfrm>
                           <a:prstGeom prst="rect">
                             <a:avLst/>
@@ -3868,110 +3591,6 @@
               </w:drawing>
             </w:r>
           </w:p>
-        </w:tc>
-      </w:tr>
-    </w:tbl>
-    <w:p>
-      <w:pPr>
-        <w:rPr>
-          <w:rFonts w:hint="eastAsia"/>
-          <w:b/>
-          <w:bCs/>
-          <w:color w:val="FF0000"/>
-        </w:rPr>
-      </w:pPr>
-      <w:r>
-        <w:rPr>
-          <w:rFonts w:hint="eastAsia"/>
-          <w:b/>
-          <w:bCs/>
-          <w:color w:val="FF0000"/>
-        </w:rPr>
-        <w:lastRenderedPageBreak/>
-        <w:t xml:space="preserve"> </w:t>
-      </w:r>
-      <w:r>
-        <w:rPr>
-          <w:b/>
-          <w:bCs/>
-          <w:color w:val="FF0000"/>
-        </w:rPr>
-        <w:t xml:space="preserve">           </w:t>
-      </w:r>
-      <w:r>
-        <w:rPr>
-          <w:rFonts w:hint="eastAsia"/>
-          <w:b/>
-          <w:bCs/>
-          <w:color w:val="FF0000"/>
-        </w:rPr>
-        <w:t xml:space="preserve">老师操作页面 </w:t>
-      </w:r>
-      <w:r>
-        <w:rPr>
-          <w:b/>
-          <w:bCs/>
-          <w:color w:val="FF0000"/>
-        </w:rPr>
-        <w:t xml:space="preserve">                   </w:t>
-      </w:r>
-      <w:r>
-        <w:rPr>
-          <w:rFonts w:hint="eastAsia"/>
-          <w:b/>
-          <w:bCs/>
-          <w:color w:val="FF0000"/>
-        </w:rPr>
-        <w:t>学生操作页面</w:t>
-      </w:r>
-    </w:p>
-    <w:p>
-      <w:pPr>
-        <w:pStyle w:val="aa"/>
-        <w:ind w:left="360" w:firstLineChars="0" w:firstLine="0"/>
-        <w:rPr>
-          <w:rFonts w:hint="eastAsia"/>
-          <w:b/>
-          <w:bCs/>
-          <w:color w:val="FF0000"/>
-        </w:rPr>
-      </w:pPr>
-      <w:r>
-        <w:rPr>
-          <w:rFonts w:hint="eastAsia"/>
-          <w:b/>
-          <w:bCs/>
-          <w:color w:val="FF0000"/>
-        </w:rPr>
-        <w:t>注意：老师与学生手机需要开启GPS定位权限与GPS定位服务。</w:t>
-      </w:r>
-    </w:p>
-    <w:p>
-      <w:pPr>
-        <w:pStyle w:val="3"/>
-      </w:pPr>
-      <w:r>
-        <w:rPr>
-          <w:rFonts w:hint="eastAsia"/>
-        </w:rPr>
-        <w:t>发布任务与提交任务</w:t>
-      </w:r>
-    </w:p>
-    <w:tbl>
-      <w:tblPr>
-        <w:tblStyle w:val="a9"/>
-        <w:tblW w:w="0" w:type="auto"/>
-        <w:tblLook w:val="04A0" w:firstRow="1" w:lastRow="0" w:firstColumn="1" w:lastColumn="0" w:noHBand="0" w:noVBand="1"/>
-      </w:tblPr>
-      <w:tblGrid>
-        <w:gridCol w:w="4465"/>
-        <w:gridCol w:w="3831"/>
-      </w:tblGrid>
-      <w:tr>
-        <w:tc>
-          <w:tcPr>
-            <w:tcW w:w="4148" w:type="dxa"/>
-          </w:tcPr>
           <w:p>
             <w:pPr>
               <w:rPr>
@@ -3985,95 +3604,15 @@
                 <w:b/>
                 <w:bCs/>
               </w:rPr>
-              <w:t>1</w:t>
-            </w:r>
-            <w:r>
+              <w:t>5.输入手势</w:t>
+            </w:r>
+          </w:p>
+          <w:p>
+            <w:pPr>
               <w:rPr>
                 <w:b/>
                 <w:bCs/>
               </w:rPr>
-              <w:t>.</w:t>
-            </w:r>
-            <w:r>
-              <w:rPr>
-                <w:rFonts w:hint="eastAsia"/>
-                <w:b/>
-                <w:bCs/>
-              </w:rPr>
-              <w:t>老师进入班课后选中活动</w:t>
-            </w:r>
-            <w:r>
-              <w:rPr>
-                <w:rFonts w:hint="eastAsia"/>
-                <w:b/>
-                <w:bCs/>
-              </w:rPr>
-              <w:t>-作业任务</w:t>
-            </w:r>
-          </w:p>
-          <w:p>
-            <w:r>
-              <w:rPr>
-                <w:noProof/>
-              </w:rPr>
-              <w:drawing>
-                <wp:inline distT="0" distB="0" distL="0" distR="0" wp14:anchorId="3C91C5E9" wp14:editId="206ADFFB">
-                  <wp:extent cx="2773386" cy="1111911"/>
-                  <wp:effectExtent l="0" t="0" r="8255" b="0"/>
-                  <wp:docPr id="57" name="图片 57"/>
-                  <wp:cNvGraphicFramePr>
-                    <a:graphicFrameLocks xmlns:a="http://schemas.openxmlformats.org/drawingml/2006/main" noChangeAspect="1"/>
-                  </wp:cNvGraphicFramePr>
-                  <a:graphic xmlns:a="http://schemas.openxmlformats.org/drawingml/2006/main">
-                    <a:graphicData uri="http://schemas.openxmlformats.org/drawingml/2006/picture">
-                      <pic:pic xmlns:pic="http://schemas.openxmlformats.org/drawingml/2006/picture">
-                        <pic:nvPicPr>
-                          <pic:cNvPr id="1" name=""/>
-                          <pic:cNvPicPr/>
-                        </pic:nvPicPr>
-                        <pic:blipFill>
-                          <a:blip r:embed="rId32"/>
-                          <a:stretch>
-                            <a:fillRect/>
-                          </a:stretch>
-                        </pic:blipFill>
-                        <pic:spPr>
-                          <a:xfrm>
-                            <a:off x="0" y="0"/>
-                            <a:ext cx="2830939" cy="1134985"/>
-                          </a:xfrm>
-                          <a:prstGeom prst="rect">
-                            <a:avLst/>
-                          </a:prstGeom>
-                        </pic:spPr>
-                      </pic:pic>
-                    </a:graphicData>
-                  </a:graphic>
-                </wp:inline>
-              </w:drawing>
-            </w:r>
-          </w:p>
-          <w:p>
-            <w:pPr>
-              <w:rPr>
-                <w:b/>
-                <w:bCs/>
-              </w:rPr>
-            </w:pPr>
-            <w:r>
-              <w:rPr>
-                <w:rFonts w:hint="eastAsia"/>
-                <w:b/>
-                <w:bCs/>
-              </w:rPr>
-              <w:t>2.填写任务信息，发布任务</w:t>
-            </w:r>
-          </w:p>
-          <w:p>
-            <w:pPr>
-              <w:rPr>
-                <w:rFonts w:hint="eastAsia"/>
-              </w:rPr>
             </w:pPr>
             <w:r>
               <w:rPr>
@@ -4081,10 +3620,10 @@
               </w:rPr>
               <w:lastRenderedPageBreak/>
               <w:drawing>
-                <wp:inline distT="0" distB="0" distL="0" distR="0" wp14:anchorId="01CA7795" wp14:editId="1462A0AA">
-                  <wp:extent cx="2684679" cy="2765280"/>
-                  <wp:effectExtent l="0" t="0" r="1905" b="0"/>
-                  <wp:docPr id="58" name="图片 58"/>
+                <wp:inline distT="0" distB="0" distL="0" distR="0" wp14:anchorId="460EA605" wp14:editId="3C87C829">
+                  <wp:extent cx="2463825" cy="2736764"/>
+                  <wp:effectExtent l="0" t="0" r="0" b="6985"/>
+                  <wp:docPr id="53" name="图片 53"/>
                   <wp:cNvGraphicFramePr>
                     <a:graphicFrameLocks xmlns:a="http://schemas.openxmlformats.org/drawingml/2006/main" noChangeAspect="1"/>
                   </wp:cNvGraphicFramePr>
@@ -4104,7 +3643,7 @@
                         <pic:spPr>
                           <a:xfrm>
                             <a:off x="0" y="0"/>
-                            <a:ext cx="2703692" cy="2784864"/>
+                            <a:ext cx="2490370" cy="2766250"/>
                           </a:xfrm>
                           <a:prstGeom prst="rect">
                             <a:avLst/>
@@ -4120,7 +3659,24 @@
           <w:p>
             <w:pPr>
               <w:rPr>
+                <w:b/>
+                <w:bCs/>
+              </w:rPr>
+            </w:pPr>
+            <w:r>
+              <w:rPr>
                 <w:rFonts w:hint="eastAsia"/>
+                <w:b/>
+                <w:bCs/>
+              </w:rPr>
+              <w:t>6.签到成功</w:t>
+            </w:r>
+          </w:p>
+          <w:p>
+            <w:pPr>
+              <w:rPr>
+                <w:b/>
+                <w:bCs/>
               </w:rPr>
             </w:pPr>
             <w:r>
@@ -4128,10 +3684,193 @@
                 <w:noProof/>
               </w:rPr>
               <w:drawing>
-                <wp:inline distT="0" distB="0" distL="0" distR="0" wp14:anchorId="353FE02E" wp14:editId="3C3DB4B5">
-                  <wp:extent cx="2692227" cy="1550822"/>
+                <wp:inline distT="0" distB="0" distL="0" distR="0" wp14:anchorId="05954228" wp14:editId="4A17A005">
+                  <wp:extent cx="2329409" cy="2534945"/>
                   <wp:effectExtent l="0" t="0" r="0" b="0"/>
-                  <wp:docPr id="59" name="图片 59"/>
+                  <wp:docPr id="54" name="图片 54"/>
+                  <wp:cNvGraphicFramePr>
+                    <a:graphicFrameLocks xmlns:a="http://schemas.openxmlformats.org/drawingml/2006/main" noChangeAspect="1"/>
+                  </wp:cNvGraphicFramePr>
+                  <a:graphic xmlns:a="http://schemas.openxmlformats.org/drawingml/2006/main">
+                    <a:graphicData uri="http://schemas.openxmlformats.org/drawingml/2006/picture">
+                      <pic:pic xmlns:pic="http://schemas.openxmlformats.org/drawingml/2006/picture">
+                        <pic:nvPicPr>
+                          <pic:cNvPr id="1" name=""/>
+                          <pic:cNvPicPr/>
+                        </pic:nvPicPr>
+                        <pic:blipFill>
+                          <a:blip r:embed="rId28"/>
+                          <a:stretch>
+                            <a:fillRect/>
+                          </a:stretch>
+                        </pic:blipFill>
+                        <pic:spPr>
+                          <a:xfrm>
+                            <a:off x="0" y="0"/>
+                            <a:ext cx="2348948" cy="2556208"/>
+                          </a:xfrm>
+                          <a:prstGeom prst="rect">
+                            <a:avLst/>
+                          </a:prstGeom>
+                        </pic:spPr>
+                      </pic:pic>
+                    </a:graphicData>
+                  </a:graphic>
+                </wp:inline>
+              </w:drawing>
+            </w:r>
+          </w:p>
+        </w:tc>
+      </w:tr>
+    </w:tbl>
+    <w:p>
+      <w:pPr>
+        <w:rPr>
+          <w:b/>
+          <w:bCs/>
+          <w:color w:val="FF0000"/>
+        </w:rPr>
+      </w:pPr>
+      <w:r>
+        <w:rPr>
+          <w:rFonts w:hint="eastAsia"/>
+          <w:b/>
+          <w:bCs/>
+          <w:color w:val="FF0000"/>
+        </w:rPr>
+        <w:lastRenderedPageBreak/>
+        <w:t xml:space="preserve"> </w:t>
+      </w:r>
+      <w:r>
+        <w:rPr>
+          <w:b/>
+          <w:bCs/>
+          <w:color w:val="FF0000"/>
+        </w:rPr>
+        <w:t xml:space="preserve">           </w:t>
+      </w:r>
+      <w:r>
+        <w:rPr>
+          <w:rFonts w:hint="eastAsia"/>
+          <w:b/>
+          <w:bCs/>
+          <w:color w:val="FF0000"/>
+        </w:rPr>
+        <w:t xml:space="preserve">老师操作页面 </w:t>
+      </w:r>
+      <w:r>
+        <w:rPr>
+          <w:b/>
+          <w:bCs/>
+          <w:color w:val="FF0000"/>
+        </w:rPr>
+        <w:t xml:space="preserve">                   </w:t>
+      </w:r>
+      <w:r>
+        <w:rPr>
+          <w:rFonts w:hint="eastAsia"/>
+          <w:b/>
+          <w:bCs/>
+          <w:color w:val="FF0000"/>
+        </w:rPr>
+        <w:t>学生操作页面</w:t>
+      </w:r>
+    </w:p>
+    <w:p>
+      <w:pPr>
+        <w:pStyle w:val="aa"/>
+        <w:ind w:left="360" w:firstLineChars="0" w:firstLine="0"/>
+        <w:rPr>
+          <w:b/>
+          <w:bCs/>
+          <w:color w:val="FF0000"/>
+        </w:rPr>
+      </w:pPr>
+      <w:r>
+        <w:rPr>
+          <w:rFonts w:hint="eastAsia"/>
+          <w:b/>
+          <w:bCs/>
+          <w:color w:val="FF0000"/>
+        </w:rPr>
+        <w:t>注意：老师与学生手机需要开启GPS定位权限与GPS定位服务。</w:t>
+      </w:r>
+    </w:p>
+    <w:p>
+      <w:pPr>
+        <w:pStyle w:val="3"/>
+      </w:pPr>
+      <w:r>
+        <w:rPr>
+          <w:rFonts w:hint="eastAsia"/>
+        </w:rPr>
+        <w:t>发布任务与提交任务</w:t>
+      </w:r>
+    </w:p>
+    <w:tbl>
+      <w:tblPr>
+        <w:tblStyle w:val="a9"/>
+        <w:tblW w:w="0" w:type="auto"/>
+        <w:tblLook w:val="04A0" w:firstRow="1" w:lastRow="0" w:firstColumn="1" w:lastColumn="0" w:noHBand="0" w:noVBand="1"/>
+      </w:tblPr>
+      <w:tblGrid>
+        <w:gridCol w:w="4465"/>
+        <w:gridCol w:w="3831"/>
+      </w:tblGrid>
+      <w:tr>
+        <w:tc>
+          <w:tcPr>
+            <w:tcW w:w="4148" w:type="dxa"/>
+          </w:tcPr>
+          <w:p>
+            <w:pPr>
+              <w:rPr>
+                <w:b/>
+                <w:bCs/>
+              </w:rPr>
+            </w:pPr>
+            <w:r>
+              <w:rPr>
+                <w:rFonts w:hint="eastAsia"/>
+                <w:b/>
+                <w:bCs/>
+              </w:rPr>
+              <w:t>1</w:t>
+            </w:r>
+            <w:r>
+              <w:rPr>
+                <w:b/>
+                <w:bCs/>
+              </w:rPr>
+              <w:t>.</w:t>
+            </w:r>
+            <w:r>
+              <w:rPr>
+                <w:rFonts w:hint="eastAsia"/>
+                <w:b/>
+                <w:bCs/>
+              </w:rPr>
+              <w:t>老师进入班课后选中活动</w:t>
+            </w:r>
+            <w:r>
+              <w:rPr>
+                <w:rFonts w:hint="eastAsia"/>
+                <w:b/>
+                <w:bCs/>
+              </w:rPr>
+              <w:t>-作业任务</w:t>
+            </w:r>
+          </w:p>
+          <w:p>
+            <w:r>
+              <w:rPr>
+                <w:noProof/>
+              </w:rPr>
+              <w:drawing>
+                <wp:inline distT="0" distB="0" distL="0" distR="0" wp14:anchorId="3C91C5E9" wp14:editId="206ADFFB">
+                  <wp:extent cx="2773386" cy="1111911"/>
+                  <wp:effectExtent l="0" t="0" r="8255" b="0"/>
+                  <wp:docPr id="57" name="图片 57"/>
                   <wp:cNvGraphicFramePr>
                     <a:graphicFrameLocks xmlns:a="http://schemas.openxmlformats.org/drawingml/2006/main" noChangeAspect="1"/>
                   </wp:cNvGraphicFramePr>
@@ -4151,7 +3890,7 @@
                         <pic:spPr>
                           <a:xfrm>
                             <a:off x="0" y="0"/>
-                            <a:ext cx="2723213" cy="1568671"/>
+                            <a:ext cx="2830939" cy="1134985"/>
                           </a:xfrm>
                           <a:prstGeom prst="rect">
                             <a:avLst/>
@@ -4164,11 +3903,6 @@
               </w:drawing>
             </w:r>
           </w:p>
-        </w:tc>
-        <w:tc>
-          <w:tcPr>
-            <w:tcW w:w="4148" w:type="dxa"/>
-          </w:tcPr>
           <w:p>
             <w:pPr>
               <w:rPr>
@@ -4182,25 +3916,20 @@
                 <w:b/>
                 <w:bCs/>
               </w:rPr>
+              <w:t>2.填写任务信息，发布任务</w:t>
+            </w:r>
+          </w:p>
+          <w:p>
+            <w:r>
+              <w:rPr>
+                <w:noProof/>
+              </w:rPr>
               <w:lastRenderedPageBreak/>
-              <w:t>3.学生点击任务，提交代码</w:t>
-            </w:r>
-          </w:p>
-          <w:p>
-            <w:pPr>
-              <w:rPr>
-                <w:noProof/>
-              </w:rPr>
-            </w:pPr>
-            <w:r>
-              <w:rPr>
-                <w:noProof/>
-              </w:rPr>
               <w:drawing>
-                <wp:inline distT="0" distB="0" distL="0" distR="0" wp14:anchorId="2511BEC4" wp14:editId="34D024D1">
-                  <wp:extent cx="2333549" cy="1239867"/>
-                  <wp:effectExtent l="0" t="0" r="0" b="0"/>
-                  <wp:docPr id="60" name="图片 60"/>
+                <wp:inline distT="0" distB="0" distL="0" distR="0" wp14:anchorId="01CA7795" wp14:editId="1462A0AA">
+                  <wp:extent cx="2684679" cy="2765280"/>
+                  <wp:effectExtent l="0" t="0" r="1905" b="0"/>
+                  <wp:docPr id="58" name="图片 58"/>
                   <wp:cNvGraphicFramePr>
                     <a:graphicFrameLocks xmlns:a="http://schemas.openxmlformats.org/drawingml/2006/main" noChangeAspect="1"/>
                   </wp:cNvGraphicFramePr>
@@ -4220,7 +3949,7 @@
                         <pic:spPr>
                           <a:xfrm>
                             <a:off x="0" y="0"/>
-                            <a:ext cx="2362221" cy="1255101"/>
+                            <a:ext cx="2703692" cy="2784864"/>
                           </a:xfrm>
                           <a:prstGeom prst="rect">
                             <a:avLst/>
@@ -4234,23 +3963,15 @@
             </w:r>
           </w:p>
           <w:p>
-            <w:pPr>
-              <w:rPr>
-                <w:b/>
-                <w:bCs/>
+            <w:r>
+              <w:rPr>
                 <w:noProof/>
               </w:rPr>
-            </w:pPr>
-            <w:r>
-              <w:rPr>
-                <w:noProof/>
-              </w:rPr>
-              <w:lastRenderedPageBreak/>
               <w:drawing>
-                <wp:inline distT="0" distB="0" distL="0" distR="0" wp14:anchorId="6538E732" wp14:editId="7B34ECBC">
-                  <wp:extent cx="2356307" cy="2826475"/>
-                  <wp:effectExtent l="0" t="0" r="6350" b="0"/>
-                  <wp:docPr id="61" name="图片 61"/>
+                <wp:inline distT="0" distB="0" distL="0" distR="0" wp14:anchorId="353FE02E" wp14:editId="3C3DB4B5">
+                  <wp:extent cx="2692227" cy="1550822"/>
+                  <wp:effectExtent l="0" t="0" r="0" b="0"/>
+                  <wp:docPr id="59" name="图片 59"/>
                   <wp:cNvGraphicFramePr>
                     <a:graphicFrameLocks xmlns:a="http://schemas.openxmlformats.org/drawingml/2006/main" noChangeAspect="1"/>
                   </wp:cNvGraphicFramePr>
@@ -4270,7 +3991,7 @@
                         <pic:spPr>
                           <a:xfrm>
                             <a:off x="0" y="0"/>
-                            <a:ext cx="2373041" cy="2846548"/>
+                            <a:ext cx="2723213" cy="1568671"/>
                           </a:xfrm>
                           <a:prstGeom prst="rect">
                             <a:avLst/>
@@ -4283,6 +4004,11 @@
               </w:drawing>
             </w:r>
           </w:p>
+        </w:tc>
+        <w:tc>
+          <w:tcPr>
+            <w:tcW w:w="4148" w:type="dxa"/>
+          </w:tcPr>
           <w:p>
             <w:pPr>
               <w:rPr>
@@ -4296,15 +4022,14 @@
                 <w:b/>
                 <w:bCs/>
               </w:rPr>
-              <w:t>4.查看任务情况</w:t>
+              <w:lastRenderedPageBreak/>
+              <w:t>3.学生点击任务，提交代码</w:t>
             </w:r>
           </w:p>
           <w:p>
             <w:pPr>
               <w:rPr>
-                <w:rFonts w:hint="eastAsia"/>
-                <w:b/>
-                <w:bCs/>
+                <w:noProof/>
               </w:rPr>
             </w:pPr>
             <w:r>
@@ -4312,10 +4037,10 @@
                 <w:noProof/>
               </w:rPr>
               <w:drawing>
-                <wp:inline distT="0" distB="0" distL="0" distR="0" wp14:anchorId="36253BE6" wp14:editId="325E79B3">
-                  <wp:extent cx="2366823" cy="1286553"/>
-                  <wp:effectExtent l="0" t="0" r="0" b="8890"/>
-                  <wp:docPr id="62" name="图片 62"/>
+                <wp:inline distT="0" distB="0" distL="0" distR="0" wp14:anchorId="2511BEC4" wp14:editId="34D024D1">
+                  <wp:extent cx="2333549" cy="1239867"/>
+                  <wp:effectExtent l="0" t="0" r="0" b="0"/>
+                  <wp:docPr id="60" name="图片 60"/>
                   <wp:cNvGraphicFramePr>
                     <a:graphicFrameLocks xmlns:a="http://schemas.openxmlformats.org/drawingml/2006/main" noChangeAspect="1"/>
                   </wp:cNvGraphicFramePr>
@@ -4335,7 +4060,7 @@
                         <pic:spPr>
                           <a:xfrm>
                             <a:off x="0" y="0"/>
-                            <a:ext cx="2397745" cy="1303362"/>
+                            <a:ext cx="2362221" cy="1255101"/>
                           </a:xfrm>
                           <a:prstGeom prst="rect">
                             <a:avLst/>
@@ -4348,141 +4073,12 @@
               </w:drawing>
             </w:r>
           </w:p>
-        </w:tc>
-      </w:tr>
-    </w:tbl>
-    <w:p>
-      <w:pPr>
-        <w:rPr>
-          <w:rFonts w:hint="eastAsia"/>
-          <w:b/>
-          <w:bCs/>
-          <w:color w:val="FF0000"/>
-        </w:rPr>
-      </w:pPr>
-      <w:r>
-        <w:rPr>
-          <w:rFonts w:hint="eastAsia"/>
-          <w:b/>
-          <w:bCs/>
-          <w:color w:val="FF0000"/>
-        </w:rPr>
-        <w:t xml:space="preserve"> </w:t>
-      </w:r>
-      <w:r>
-        <w:rPr>
-          <w:b/>
-          <w:bCs/>
-          <w:color w:val="FF0000"/>
-        </w:rPr>
-        <w:t xml:space="preserve">           </w:t>
-      </w:r>
-      <w:r>
-        <w:rPr>
-          <w:rFonts w:hint="eastAsia"/>
-          <w:b/>
-          <w:bCs/>
-          <w:color w:val="FF0000"/>
-        </w:rPr>
-        <w:t xml:space="preserve">老师操作页面 </w:t>
-      </w:r>
-      <w:r>
-        <w:rPr>
-          <w:b/>
-          <w:bCs/>
-          <w:color w:val="FF0000"/>
-        </w:rPr>
-        <w:t xml:space="preserve">                   </w:t>
-      </w:r>
-      <w:r>
-        <w:rPr>
-          <w:rFonts w:hint="eastAsia"/>
-          <w:b/>
-          <w:bCs/>
-          <w:color w:val="FF0000"/>
-        </w:rPr>
-        <w:t>学生操作页面</w:t>
-      </w:r>
-    </w:p>
-    <w:p>
-      <w:pPr>
-        <w:rPr>
-          <w:rFonts w:hint="eastAsia"/>
-        </w:rPr>
-      </w:pPr>
-    </w:p>
-    <w:p>
-      <w:pPr>
-        <w:pStyle w:val="3"/>
-        <w:rPr>
-          <w:rFonts w:hint="eastAsia"/>
-        </w:rPr>
-      </w:pPr>
-      <w:r>
-        <w:rPr>
-          <w:rFonts w:hint="eastAsia"/>
-        </w:rPr>
-        <w:t>查看/修改其他信息</w:t>
-      </w:r>
-    </w:p>
-    <w:p>
-      <w:pPr>
-        <w:pStyle w:val="aa"/>
-        <w:numPr>
-          <w:ilvl w:val="0"/>
-          <w:numId w:val="11"/>
-        </w:numPr>
-        <w:ind w:firstLineChars="0"/>
-        <w:rPr>
-          <w:b/>
-          <w:bCs/>
-          <w:sz w:val="28"/>
-          <w:szCs w:val="26"/>
-        </w:rPr>
-      </w:pPr>
-      <w:proofErr w:type="gramStart"/>
-      <w:r>
-        <w:rPr>
-          <w:rFonts w:hint="eastAsia"/>
-          <w:b/>
-          <w:bCs/>
-          <w:sz w:val="28"/>
-          <w:szCs w:val="26"/>
-        </w:rPr>
-        <w:t>查找班课信息</w:t>
-      </w:r>
-      <w:proofErr w:type="gramEnd"/>
-      <w:r>
-        <w:rPr>
-          <w:rFonts w:hint="eastAsia"/>
-          <w:b/>
-          <w:bCs/>
-          <w:sz w:val="28"/>
-          <w:szCs w:val="26"/>
-        </w:rPr>
-        <w:t>，查找学生信息</w:t>
-      </w:r>
-    </w:p>
-    <w:tbl>
-      <w:tblPr>
-        <w:tblStyle w:val="a9"/>
-        <w:tblW w:w="0" w:type="auto"/>
-        <w:tblLook w:val="04A0" w:firstRow="1" w:lastRow="0" w:firstColumn="1" w:lastColumn="0" w:noHBand="0" w:noVBand="1"/>
-      </w:tblPr>
-      <w:tblGrid>
-        <w:gridCol w:w="4207"/>
-        <w:gridCol w:w="4089"/>
-      </w:tblGrid>
-      <w:tr>
-        <w:tc>
-          <w:tcPr>
-            <w:tcW w:w="4148" w:type="dxa"/>
-          </w:tcPr>
           <w:p>
             <w:pPr>
               <w:rPr>
                 <w:b/>
                 <w:bCs/>
+                <w:noProof/>
               </w:rPr>
             </w:pPr>
             <w:r>
@@ -4491,10 +4087,10 @@
               </w:rPr>
               <w:lastRenderedPageBreak/>
               <w:drawing>
-                <wp:inline distT="0" distB="0" distL="0" distR="0" wp14:anchorId="1D702EE5" wp14:editId="608ACF62">
-                  <wp:extent cx="2534425" cy="2055571"/>
-                  <wp:effectExtent l="0" t="0" r="0" b="1905"/>
-                  <wp:docPr id="63" name="图片 63"/>
+                <wp:inline distT="0" distB="0" distL="0" distR="0" wp14:anchorId="6538E732" wp14:editId="7B34ECBC">
+                  <wp:extent cx="2356307" cy="2826475"/>
+                  <wp:effectExtent l="0" t="0" r="6350" b="0"/>
+                  <wp:docPr id="61" name="图片 61"/>
                   <wp:cNvGraphicFramePr>
                     <a:graphicFrameLocks xmlns:a="http://schemas.openxmlformats.org/drawingml/2006/main" noChangeAspect="1"/>
                   </wp:cNvGraphicFramePr>
@@ -4514,7 +4110,7 @@
                         <pic:spPr>
                           <a:xfrm>
                             <a:off x="0" y="0"/>
-                            <a:ext cx="2568839" cy="2083483"/>
+                            <a:ext cx="2373041" cy="2846548"/>
                           </a:xfrm>
                           <a:prstGeom prst="rect">
                             <a:avLst/>
@@ -4529,54 +4125,36 @@
           </w:p>
           <w:p>
             <w:pPr>
-              <w:jc w:val="center"/>
+              <w:rPr>
+                <w:b/>
+                <w:bCs/>
+              </w:rPr>
+            </w:pPr>
+            <w:r>
               <w:rPr>
                 <w:rFonts w:hint="eastAsia"/>
                 <w:b/>
                 <w:bCs/>
               </w:rPr>
-            </w:pPr>
-            <w:proofErr w:type="gramStart"/>
-            <w:r>
-              <w:rPr>
-                <w:rFonts w:hint="eastAsia"/>
+              <w:t>4.查看任务情况</w:t>
+            </w:r>
+          </w:p>
+          <w:p>
+            <w:pPr>
+              <w:rPr>
                 <w:b/>
                 <w:bCs/>
               </w:rPr>
-              <w:t>查找班课信息</w:t>
-            </w:r>
-            <w:proofErr w:type="gramEnd"/>
-          </w:p>
-          <w:p>
-            <w:pPr>
-              <w:rPr>
-                <w:rFonts w:hint="eastAsia"/>
-                <w:b/>
-                <w:bCs/>
-              </w:rPr>
             </w:pPr>
-          </w:p>
-        </w:tc>
-        <w:tc>
-          <w:tcPr>
-            <w:tcW w:w="4148" w:type="dxa"/>
-          </w:tcPr>
-          <w:p>
-            <w:pPr>
-              <w:rPr>
-                <w:b/>
-                <w:bCs/>
-              </w:rPr>
-            </w:pPr>
             <w:r>
               <w:rPr>
                 <w:noProof/>
               </w:rPr>
               <w:drawing>
-                <wp:inline distT="0" distB="0" distL="0" distR="0" wp14:anchorId="4A35A425" wp14:editId="4C3C71C1">
-                  <wp:extent cx="2302874" cy="2243963"/>
-                  <wp:effectExtent l="0" t="0" r="2540" b="4445"/>
-                  <wp:docPr id="64" name="图片 64"/>
+                <wp:inline distT="0" distB="0" distL="0" distR="0" wp14:anchorId="36253BE6" wp14:editId="325E79B3">
+                  <wp:extent cx="2366823" cy="1286553"/>
+                  <wp:effectExtent l="0" t="0" r="0" b="8890"/>
+                  <wp:docPr id="62" name="图片 62"/>
                   <wp:cNvGraphicFramePr>
                     <a:graphicFrameLocks xmlns:a="http://schemas.openxmlformats.org/drawingml/2006/main" noChangeAspect="1"/>
                   </wp:cNvGraphicFramePr>
@@ -4596,6 +4174,251 @@
                         <pic:spPr>
                           <a:xfrm>
                             <a:off x="0" y="0"/>
+                            <a:ext cx="2397745" cy="1303362"/>
+                          </a:xfrm>
+                          <a:prstGeom prst="rect">
+                            <a:avLst/>
+                          </a:prstGeom>
+                        </pic:spPr>
+                      </pic:pic>
+                    </a:graphicData>
+                  </a:graphic>
+                </wp:inline>
+              </w:drawing>
+            </w:r>
+          </w:p>
+        </w:tc>
+      </w:tr>
+    </w:tbl>
+    <w:p>
+      <w:pPr>
+        <w:rPr>
+          <w:b/>
+          <w:bCs/>
+          <w:color w:val="FF0000"/>
+        </w:rPr>
+      </w:pPr>
+      <w:r>
+        <w:rPr>
+          <w:rFonts w:hint="eastAsia"/>
+          <w:b/>
+          <w:bCs/>
+          <w:color w:val="FF0000"/>
+        </w:rPr>
+        <w:t xml:space="preserve"> </w:t>
+      </w:r>
+      <w:r>
+        <w:rPr>
+          <w:b/>
+          <w:bCs/>
+          <w:color w:val="FF0000"/>
+        </w:rPr>
+        <w:t xml:space="preserve">           </w:t>
+      </w:r>
+      <w:r>
+        <w:rPr>
+          <w:rFonts w:hint="eastAsia"/>
+          <w:b/>
+          <w:bCs/>
+          <w:color w:val="FF0000"/>
+        </w:rPr>
+        <w:t xml:space="preserve">老师操作页面 </w:t>
+      </w:r>
+      <w:r>
+        <w:rPr>
+          <w:b/>
+          <w:bCs/>
+          <w:color w:val="FF0000"/>
+        </w:rPr>
+        <w:t xml:space="preserve">                   </w:t>
+      </w:r>
+      <w:r>
+        <w:rPr>
+          <w:rFonts w:hint="eastAsia"/>
+          <w:b/>
+          <w:bCs/>
+          <w:color w:val="FF0000"/>
+        </w:rPr>
+        <w:t>学生操作页面</w:t>
+      </w:r>
+    </w:p>
+    <w:p/>
+    <w:p>
+      <w:pPr>
+        <w:pStyle w:val="3"/>
+      </w:pPr>
+      <w:r>
+        <w:rPr>
+          <w:rFonts w:hint="eastAsia"/>
+        </w:rPr>
+        <w:t>查看/修改其他信息</w:t>
+      </w:r>
+    </w:p>
+    <w:p>
+      <w:pPr>
+        <w:pStyle w:val="aa"/>
+        <w:numPr>
+          <w:ilvl w:val="0"/>
+          <w:numId w:val="11"/>
+        </w:numPr>
+        <w:ind w:firstLineChars="0"/>
+        <w:rPr>
+          <w:b/>
+          <w:bCs/>
+          <w:sz w:val="28"/>
+          <w:szCs w:val="26"/>
+        </w:rPr>
+      </w:pPr>
+      <w:r>
+        <w:rPr>
+          <w:rFonts w:hint="eastAsia"/>
+          <w:b/>
+          <w:bCs/>
+          <w:sz w:val="28"/>
+          <w:szCs w:val="26"/>
+        </w:rPr>
+        <w:t>查找班课信息</w:t>
+      </w:r>
+      <w:r>
+        <w:rPr>
+          <w:rFonts w:hint="eastAsia"/>
+          <w:b/>
+          <w:bCs/>
+          <w:sz w:val="28"/>
+          <w:szCs w:val="26"/>
+        </w:rPr>
+        <w:t>，查找学生信息</w:t>
+      </w:r>
+    </w:p>
+    <w:tbl>
+      <w:tblPr>
+        <w:tblStyle w:val="a9"/>
+        <w:tblW w:w="0" w:type="auto"/>
+        <w:tblLook w:val="04A0" w:firstRow="1" w:lastRow="0" w:firstColumn="1" w:lastColumn="0" w:noHBand="0" w:noVBand="1"/>
+      </w:tblPr>
+      <w:tblGrid>
+        <w:gridCol w:w="4207"/>
+        <w:gridCol w:w="4089"/>
+      </w:tblGrid>
+      <w:tr>
+        <w:tc>
+          <w:tcPr>
+            <w:tcW w:w="4148" w:type="dxa"/>
+          </w:tcPr>
+          <w:p>
+            <w:pPr>
+              <w:rPr>
+                <w:b/>
+                <w:bCs/>
+              </w:rPr>
+            </w:pPr>
+            <w:r>
+              <w:rPr>
+                <w:noProof/>
+              </w:rPr>
+              <w:lastRenderedPageBreak/>
+              <w:drawing>
+                <wp:inline distT="0" distB="0" distL="0" distR="0" wp14:anchorId="1D702EE5" wp14:editId="608ACF62">
+                  <wp:extent cx="2534425" cy="2055571"/>
+                  <wp:effectExtent l="0" t="0" r="0" b="1905"/>
+                  <wp:docPr id="63" name="图片 63"/>
+                  <wp:cNvGraphicFramePr>
+                    <a:graphicFrameLocks xmlns:a="http://schemas.openxmlformats.org/drawingml/2006/main" noChangeAspect="1"/>
+                  </wp:cNvGraphicFramePr>
+                  <a:graphic xmlns:a="http://schemas.openxmlformats.org/drawingml/2006/main">
+                    <a:graphicData uri="http://schemas.openxmlformats.org/drawingml/2006/picture">
+                      <pic:pic xmlns:pic="http://schemas.openxmlformats.org/drawingml/2006/picture">
+                        <pic:nvPicPr>
+                          <pic:cNvPr id="1" name=""/>
+                          <pic:cNvPicPr/>
+                        </pic:nvPicPr>
+                        <pic:blipFill>
+                          <a:blip r:embed="rId40"/>
+                          <a:stretch>
+                            <a:fillRect/>
+                          </a:stretch>
+                        </pic:blipFill>
+                        <pic:spPr>
+                          <a:xfrm>
+                            <a:off x="0" y="0"/>
+                            <a:ext cx="2568839" cy="2083483"/>
+                          </a:xfrm>
+                          <a:prstGeom prst="rect">
+                            <a:avLst/>
+                          </a:prstGeom>
+                        </pic:spPr>
+                      </pic:pic>
+                    </a:graphicData>
+                  </a:graphic>
+                </wp:inline>
+              </w:drawing>
+            </w:r>
+          </w:p>
+          <w:p>
+            <w:pPr>
+              <w:jc w:val="center"/>
+              <w:rPr>
+                <w:b/>
+                <w:bCs/>
+              </w:rPr>
+            </w:pPr>
+            <w:r>
+              <w:rPr>
+                <w:rFonts w:hint="eastAsia"/>
+                <w:b/>
+                <w:bCs/>
+              </w:rPr>
+              <w:t>查找班课信息</w:t>
+            </w:r>
+          </w:p>
+          <w:p>
+            <w:pPr>
+              <w:rPr>
+                <w:b/>
+                <w:bCs/>
+              </w:rPr>
+            </w:pPr>
+          </w:p>
+        </w:tc>
+        <w:tc>
+          <w:tcPr>
+            <w:tcW w:w="4148" w:type="dxa"/>
+          </w:tcPr>
+          <w:p>
+            <w:pPr>
+              <w:rPr>
+                <w:b/>
+                <w:bCs/>
+              </w:rPr>
+            </w:pPr>
+            <w:r>
+              <w:rPr>
+                <w:noProof/>
+              </w:rPr>
+              <w:drawing>
+                <wp:inline distT="0" distB="0" distL="0" distR="0" wp14:anchorId="4A35A425" wp14:editId="4C3C71C1">
+                  <wp:extent cx="2302874" cy="2243963"/>
+                  <wp:effectExtent l="0" t="0" r="2540" b="4445"/>
+                  <wp:docPr id="64" name="图片 64"/>
+                  <wp:cNvGraphicFramePr>
+                    <a:graphicFrameLocks xmlns:a="http://schemas.openxmlformats.org/drawingml/2006/main" noChangeAspect="1"/>
+                  </wp:cNvGraphicFramePr>
+                  <a:graphic xmlns:a="http://schemas.openxmlformats.org/drawingml/2006/main">
+                    <a:graphicData uri="http://schemas.openxmlformats.org/drawingml/2006/picture">
+                      <pic:pic xmlns:pic="http://schemas.openxmlformats.org/drawingml/2006/picture">
+                        <pic:nvPicPr>
+                          <pic:cNvPr id="1" name=""/>
+                          <pic:cNvPicPr/>
+                        </pic:nvPicPr>
+                        <pic:blipFill>
+                          <a:blip r:embed="rId41"/>
+                          <a:stretch>
+                            <a:fillRect/>
+                          </a:stretch>
+                        </pic:blipFill>
+                        <pic:spPr>
+                          <a:xfrm>
+                            <a:off x="0" y="0"/>
                             <a:ext cx="2332074" cy="2272416"/>
                           </a:xfrm>
                           <a:prstGeom prst="rect">
@@ -4613,17 +4436,16 @@
             <w:pPr>
               <w:jc w:val="center"/>
               <w:rPr>
+                <w:b/>
+                <w:bCs/>
+              </w:rPr>
+            </w:pPr>
+            <w:r>
+              <w:rPr>
                 <w:rFonts w:hint="eastAsia"/>
                 <w:b/>
                 <w:bCs/>
               </w:rPr>
-            </w:pPr>
-            <w:r>
-              <w:rPr>
-                <w:rFonts w:hint="eastAsia"/>
-                <w:b/>
-                <w:bCs/>
-              </w:rPr>
               <w:t>查找学生信息</w:t>
             </w:r>
           </w:p>
@@ -4633,7 +4455,6 @@
     <w:p>
       <w:pPr>
         <w:rPr>
-          <w:rFonts w:hint="eastAsia"/>
           <w:b/>
           <w:bCs/>
         </w:rPr>
@@ -4693,7 +4514,7 @@
                     <pic:cNvPicPr/>
                   </pic:nvPicPr>
                   <pic:blipFill>
-                    <a:blip r:embed="rId40"/>
+                    <a:blip r:embed="rId42"/>
                     <a:stretch>
                       <a:fillRect/>
                     </a:stretch>
@@ -4718,7 +4539,6 @@
       <w:pPr>
         <w:jc w:val="center"/>
         <w:rPr>
-          <w:rFonts w:hint="eastAsia"/>
           <w:b/>
           <w:bCs/>
         </w:rPr>
@@ -4747,7 +4567,6 @@
           <w:szCs w:val="26"/>
         </w:rPr>
       </w:pPr>
-      <w:proofErr w:type="gramStart"/>
       <w:r>
         <w:rPr>
           <w:rFonts w:hint="eastAsia"/>
@@ -4766,25 +4585,13 @@
           <w:sz w:val="28"/>
           <w:szCs w:val="26"/>
         </w:rPr>
-        <w:t>信息</w:t>
-      </w:r>
-      <w:proofErr w:type="gramEnd"/>
-      <w:r>
-        <w:rPr>
-          <w:rFonts w:hint="eastAsia"/>
-          <w:b/>
-          <w:bCs/>
-          <w:sz w:val="28"/>
-          <w:szCs w:val="26"/>
-        </w:rPr>
-        <w:t>，结束/删除班课</w:t>
+        <w:t>信息，结束/删除班课</w:t>
       </w:r>
     </w:p>
     <w:p>
       <w:pPr>
         <w:jc w:val="center"/>
         <w:rPr>
-          <w:rFonts w:hint="eastAsia"/>
           <w:b/>
           <w:bCs/>
         </w:rPr>
@@ -4810,7 +4617,7 @@
                     <pic:cNvPicPr/>
                   </pic:nvPicPr>
                   <pic:blipFill>
-                    <a:blip r:embed="rId41"/>
+                    <a:blip r:embed="rId43"/>
                     <a:stretch>
                       <a:fillRect/>
                     </a:stretch>
@@ -4831,13 +4638,7 @@
         </w:drawing>
       </w:r>
     </w:p>
-    <w:p>
-      <w:pPr>
-        <w:rPr>
-          <w:rFonts w:hint="eastAsia"/>
-        </w:rPr>
-      </w:pPr>
-    </w:p>
+    <w:p/>
     <w:p>
       <w:pPr>
         <w:pStyle w:val="2"/>
@@ -4861,7 +4662,7 @@
 </file>
 
 <file path=word/endnotes.xml><?xml version="1.0" encoding="utf-8"?>
-<w:endnotes xmlns:wpc="http://schemas.microsoft.com/office/word/2010/wordprocessingCanvas" xmlns:cx="http://schemas.microsoft.com/office/drawing/2014/chartex" xmlns:cx1="http://schemas.microsoft.com/office/drawing/2015/9/8/chartex" xmlns:cx2="http://schemas.microsoft.com/office/drawing/2015/10/21/chartex" xmlns:cx3="http://schemas.microsoft.com/office/drawing/2016/5/9/chartex" xmlns:cx4="http://schemas.microsoft.com/office/drawing/2016/5/10/chartex" xmlns:cx5="http://schemas.microsoft.com/office/drawing/2016/5/11/chartex" xmlns:cx6="http://schemas.microsoft.com/office/drawing/2016/5/12/chartex" xmlns:cx7="http://schemas.microsoft.com/office/drawing/2016/5/13/chartex" xmlns:cx8="http://schemas.microsoft.com/office/drawing/2016/5/14/chartex" xmlns:mc="http://schemas.openxmlformats.org/markup-compatibility/2006" xmlns:aink="http://schemas.microsoft.com/office/drawing/2016/ink" xmlns:am3d="http://schemas.microsoft.com/office/drawing/2017/model3d" xmlns:o="urn:schemas-microsoft-com:office:office" xmlns:r="http://schemas.openxmlformats.org/officeDocument/2006/relationships" xmlns:m="http://schemas.openxmlformats.org/officeDocument/2006/math" xmlns:v="urn:schemas-microsoft-com:vml" xmlns:wp14="http://schemas.microsoft.com/office/word/2010/wordprocessingDrawing" xmlns:wp="http://schemas.openxmlformats.org/drawingml/2006/wordprocessingDrawing" xmlns:w10="urn:schemas-microsoft-com:office:word" xmlns:w="http://schemas.openxmlformats.org/wordprocessingml/2006/main" xmlns:w14="http://schemas.microsoft.com/office/word/2010/wordml" xmlns:w15="http://schemas.microsoft.com/office/word/2012/wordml" xmlns:w16cex="http://schemas.microsoft.com/office/word/2018/wordml/cex" xmlns:w16cid="http://schemas.microsoft.com/office/word/2016/wordml/cid" xmlns:w16="http://schemas.microsoft.com/office/word/2018/wordml" xmlns:w16se="http://schemas.microsoft.com/office/word/2015/wordml/symex" xmlns:wpg="http://schemas.microsoft.com/office/word/2010/wordprocessingGroup" xmlns:wpi="http://schemas.microsoft.com/office/word/2010/wordprocessingInk" xmlns:wne="http://schemas.microsoft.com/office/word/2006/wordml" xmlns:wps="http://schemas.microsoft.com/office/word/2010/wordprocessingShape" mc:Ignorable="w14 w15 w16se w16cid w16 w16cex wp14">
+<w:endnotes xmlns:wpc="http://schemas.microsoft.com/office/word/2010/wordprocessingCanvas" xmlns:cx="http://schemas.microsoft.com/office/drawing/2014/chartex" xmlns:cx1="http://schemas.microsoft.com/office/drawing/2015/9/8/chartex" xmlns:mc="http://schemas.openxmlformats.org/markup-compatibility/2006" xmlns:o="urn:schemas-microsoft-com:office:office" xmlns:r="http://schemas.openxmlformats.org/officeDocument/2006/relationships" xmlns:m="http://schemas.openxmlformats.org/officeDocument/2006/math" xmlns:v="urn:schemas-microsoft-com:vml" xmlns:wp14="http://schemas.microsoft.com/office/word/2010/wordprocessingDrawing" xmlns:wp="http://schemas.openxmlformats.org/drawingml/2006/wordprocessingDrawing" xmlns:w10="urn:schemas-microsoft-com:office:word" xmlns:w="http://schemas.openxmlformats.org/wordprocessingml/2006/main" xmlns:w14="http://schemas.microsoft.com/office/word/2010/wordml" xmlns:w15="http://schemas.microsoft.com/office/word/2012/wordml" xmlns:w16se="http://schemas.microsoft.com/office/word/2015/wordml/symex" xmlns:wpg="http://schemas.microsoft.com/office/word/2010/wordprocessingGroup" xmlns:wpi="http://schemas.microsoft.com/office/word/2010/wordprocessingInk" xmlns:wne="http://schemas.microsoft.com/office/word/2006/wordml" xmlns:wps="http://schemas.microsoft.com/office/word/2010/wordprocessingShape" mc:Ignorable="w14 w15 w16se wp14">
   <w:endnote w:type="separator" w:id="-1">
     <w:p>
       <w:r>
@@ -4880,7 +4681,7 @@
 </file>
 
 <file path=word/footnotes.xml><?xml version="1.0" encoding="utf-8"?>
-<w:footnotes xmlns:wpc="http://schemas.microsoft.com/office/word/2010/wordprocessingCanvas" xmlns:cx="http://schemas.microsoft.com/office/drawing/2014/chartex" xmlns:cx1="http://schemas.microsoft.com/office/drawing/2015/9/8/chartex" xmlns:cx2="http://schemas.microsoft.com/office/drawing/2015/10/21/chartex" xmlns:cx3="http://schemas.microsoft.com/office/drawing/2016/5/9/chartex" xmlns:cx4="http://schemas.microsoft.com/office/drawing/2016/5/10/chartex" xmlns:cx5="http://schemas.microsoft.com/office/drawing/2016/5/11/chartex" xmlns:cx6="http://schemas.microsoft.com/office/drawing/2016/5/12/chartex" xmlns:cx7="http://schemas.microsoft.com/office/drawing/2016/5/13/chartex" xmlns:cx8="http://schemas.microsoft.com/office/drawing/2016/5/14/chartex" xmlns:mc="http://schemas.openxmlformats.org/markup-compatibility/2006" xmlns:aink="http://schemas.microsoft.com/office/drawing/2016/ink" xmlns:am3d="http://schemas.microsoft.com/office/drawing/2017/model3d" xmlns:o="urn:schemas-microsoft-com:office:office" xmlns:r="http://schemas.openxmlformats.org/officeDocument/2006/relationships" xmlns:m="http://schemas.openxmlformats.org/officeDocument/2006/math" xmlns:v="urn:schemas-microsoft-com:vml" xmlns:wp14="http://schemas.microsoft.com/office/word/2010/wordprocessingDrawing" xmlns:wp="http://schemas.openxmlformats.org/drawingml/2006/wordprocessingDrawing" xmlns:w10="urn:schemas-microsoft-com:office:word" xmlns:w="http://schemas.openxmlformats.org/wordprocessingml/2006/main" xmlns:w14="http://schemas.microsoft.com/office/word/2010/wordml" xmlns:w15="http://schemas.microsoft.com/office/word/2012/wordml" xmlns:w16cex="http://schemas.microsoft.com/office/word/2018/wordml/cex" xmlns:w16cid="http://schemas.microsoft.com/office/word/2016/wordml/cid" xmlns:w16="http://schemas.microsoft.com/office/word/2018/wordml" xmlns:w16se="http://schemas.microsoft.com/office/word/2015/wordml/symex" xmlns:wpg="http://schemas.microsoft.com/office/word/2010/wordprocessingGroup" xmlns:wpi="http://schemas.microsoft.com/office/word/2010/wordprocessingInk" xmlns:wne="http://schemas.microsoft.com/office/word/2006/wordml" xmlns:wps="http://schemas.microsoft.com/office/word/2010/wordprocessingShape" mc:Ignorable="w14 w15 w16se w16cid w16 w16cex wp14">
+<w:footnotes xmlns:wpc="http://schemas.microsoft.com/office/word/2010/wordprocessingCanvas" xmlns:cx="http://schemas.microsoft.com/office/drawing/2014/chartex" xmlns:cx1="http://schemas.microsoft.com/office/drawing/2015/9/8/chartex" xmlns:mc="http://schemas.openxmlformats.org/markup-compatibility/2006" xmlns:o="urn:schemas-microsoft-com:office:office" xmlns:r="http://schemas.openxmlformats.org/officeDocument/2006/relationships" xmlns:m="http://schemas.openxmlformats.org/officeDocument/2006/math" xmlns:v="urn:schemas-microsoft-com:vml" xmlns:wp14="http://schemas.microsoft.com/office/word/2010/wordprocessingDrawing" xmlns:wp="http://schemas.openxmlformats.org/drawingml/2006/wordprocessingDrawing" xmlns:w10="urn:schemas-microsoft-com:office:word" xmlns:w="http://schemas.openxmlformats.org/wordprocessingml/2006/main" xmlns:w14="http://schemas.microsoft.com/office/word/2010/wordml" xmlns:w15="http://schemas.microsoft.com/office/word/2012/wordml" xmlns:w16se="http://schemas.microsoft.com/office/word/2015/wordml/symex" xmlns:wpg="http://schemas.microsoft.com/office/word/2010/wordprocessingGroup" xmlns:wpi="http://schemas.microsoft.com/office/word/2010/wordprocessingInk" xmlns:wne="http://schemas.microsoft.com/office/word/2006/wordml" xmlns:wps="http://schemas.microsoft.com/office/word/2010/wordprocessingShape" mc:Ignorable="w14 w15 w16se wp14">
   <w:footnote w:type="separator" w:id="-1">
     <w:p>
       <w:r>
@@ -4899,7 +4700,7 @@
 </file>
 
 <file path=word/numbering.xml><?xml version="1.0" encoding="utf-8"?>
-<w:numbering xmlns:wpc="http://schemas.microsoft.com/office/word/2010/wordprocessingCanvas" xmlns:cx="http://schemas.microsoft.com/office/drawing/2014/chartex" xmlns:cx1="http://schemas.microsoft.com/office/drawing/2015/9/8/chartex" xmlns:cx2="http://schemas.microsoft.com/office/drawing/2015/10/21/chartex" xmlns:cx3="http://schemas.microsoft.com/office/drawing/2016/5/9/chartex" xmlns:cx4="http://schemas.microsoft.com/office/drawing/2016/5/10/chartex" xmlns:cx5="http://schemas.microsoft.com/office/drawing/2016/5/11/chartex" xmlns:cx6="http://schemas.microsoft.com/office/drawing/2016/5/12/chartex" xmlns:cx7="http://schemas.microsoft.com/office/drawing/2016/5/13/chartex" xmlns:cx8="http://schemas.microsoft.com/office/drawing/2016/5/14/chartex" xmlns:mc="http://schemas.openxmlformats.org/markup-compatibility/2006" xmlns:aink="http://schemas.microsoft.com/office/drawing/2016/ink" xmlns:am3d="http://schemas.microsoft.com/office/drawing/2017/model3d" xmlns:o="urn:schemas-microsoft-com:office:office" xmlns:r="http://schemas.openxmlformats.org/officeDocument/2006/relationships" xmlns:m="http://schemas.openxmlformats.org/officeDocument/2006/math" xmlns:v="urn:schemas-microsoft-com:vml" xmlns:wp14="http://schemas.microsoft.com/office/word/2010/wordprocessingDrawing" xmlns:wp="http://schemas.openxmlformats.org/drawingml/2006/wordprocessingDrawing" xmlns:w10="urn:schemas-microsoft-com:office:word" xmlns:w="http://schemas.openxmlformats.org/wordprocessingml/2006/main" xmlns:w14="http://schemas.microsoft.com/office/word/2010/wordml" xmlns:w15="http://schemas.microsoft.com/office/word/2012/wordml" xmlns:w16cex="http://schemas.microsoft.com/office/word/2018/wordml/cex" xmlns:w16cid="http://schemas.microsoft.com/office/word/2016/wordml/cid" xmlns:w16="http://schemas.microsoft.com/office/word/2018/wordml" xmlns:w16se="http://schemas.microsoft.com/office/word/2015/wordml/symex" xmlns:wpg="http://schemas.microsoft.com/office/word/2010/wordprocessingGroup" xmlns:wpi="http://schemas.microsoft.com/office/word/2010/wordprocessingInk" xmlns:wne="http://schemas.microsoft.com/office/word/2006/wordml" xmlns:wps="http://schemas.microsoft.com/office/word/2010/wordprocessingShape" mc:Ignorable="w14 w15 w16se w16cid w16 w16cex wp14">
+<w:numbering xmlns:wpc="http://schemas.microsoft.com/office/word/2010/wordprocessingCanvas" xmlns:cx="http://schemas.microsoft.com/office/drawing/2014/chartex" xmlns:cx1="http://schemas.microsoft.com/office/drawing/2015/9/8/chartex" xmlns:mc="http://schemas.openxmlformats.org/markup-compatibility/2006" xmlns:o="urn:schemas-microsoft-com:office:office" xmlns:r="http://schemas.openxmlformats.org/officeDocument/2006/relationships" xmlns:m="http://schemas.openxmlformats.org/officeDocument/2006/math" xmlns:v="urn:schemas-microsoft-com:vml" xmlns:wp14="http://schemas.microsoft.com/office/word/2010/wordprocessingDrawing" xmlns:wp="http://schemas.openxmlformats.org/drawingml/2006/wordprocessingDrawing" xmlns:w10="urn:schemas-microsoft-com:office:word" xmlns:w="http://schemas.openxmlformats.org/wordprocessingml/2006/main" xmlns:w14="http://schemas.microsoft.com/office/word/2010/wordml" xmlns:w15="http://schemas.microsoft.com/office/word/2012/wordml" xmlns:w16se="http://schemas.microsoft.com/office/word/2015/wordml/symex" xmlns:wpg="http://schemas.microsoft.com/office/word/2010/wordprocessingGroup" xmlns:wpi="http://schemas.microsoft.com/office/word/2010/wordprocessingInk" xmlns:wne="http://schemas.microsoft.com/office/word/2006/wordml" xmlns:wps="http://schemas.microsoft.com/office/word/2010/wordprocessingShape" mc:Ignorable="w14 w15 w16se wp14">
   <w:abstractNum w:abstractNumId="0" w15:restartNumberingAfterBreak="0">
     <w:nsid w:val="04C061F0"/>
     <w:multiLevelType w:val="hybridMultilevel"/>
@@ -5607,6 +5408,122 @@
     </w:lvl>
   </w:abstractNum>
   <w:abstractNum w:abstractNumId="8" w15:restartNumberingAfterBreak="0">
+    <w:nsid w:val="39290D1B"/>
+    <w:multiLevelType w:val="multilevel"/>
+    <w:tmpl w:val="A03EDD4C"/>
+    <w:lvl w:ilvl="0">
+      <w:start w:val="1"/>
+      <w:numFmt w:val="decimal"/>
+      <w:lvlText w:val="%1."/>
+      <w:lvlJc w:val="left"/>
+      <w:pPr>
+        <w:tabs>
+          <w:tab w:val="num" w:pos="720"/>
+        </w:tabs>
+        <w:ind w:left="720" w:hanging="360"/>
+      </w:pPr>
+      <w:rPr>
+        <w:rFonts w:asciiTheme="minorHAnsi" w:eastAsiaTheme="minorEastAsia" w:hAnsiTheme="minorHAnsi" w:cstheme="minorBidi"/>
+      </w:rPr>
+    </w:lvl>
+    <w:lvl w:ilvl="1" w:tentative="1">
+      <w:start w:val="1"/>
+      <w:numFmt w:val="decimal"/>
+      <w:lvlText w:val="%2."/>
+      <w:lvlJc w:val="left"/>
+      <w:pPr>
+        <w:tabs>
+          <w:tab w:val="num" w:pos="1440"/>
+        </w:tabs>
+        <w:ind w:left="1440" w:hanging="360"/>
+      </w:pPr>
+    </w:lvl>
+    <w:lvl w:ilvl="2" w:tentative="1">
+      <w:start w:val="1"/>
+      <w:numFmt w:val="decimal"/>
+      <w:lvlText w:val="%3."/>
+      <w:lvlJc w:val="left"/>
+      <w:pPr>
+        <w:tabs>
+          <w:tab w:val="num" w:pos="2160"/>
+        </w:tabs>
+        <w:ind w:left="2160" w:hanging="360"/>
+      </w:pPr>
+    </w:lvl>
+    <w:lvl w:ilvl="3" w:tentative="1">
+      <w:start w:val="1"/>
+      <w:numFmt w:val="decimal"/>
+      <w:lvlText w:val="%4."/>
+      <w:lvlJc w:val="left"/>
+      <w:pPr>
+        <w:tabs>
+          <w:tab w:val="num" w:pos="2880"/>
+        </w:tabs>
+        <w:ind w:left="2880" w:hanging="360"/>
+      </w:pPr>
+    </w:lvl>
+    <w:lvl w:ilvl="4" w:tentative="1">
+      <w:start w:val="1"/>
+      <w:numFmt w:val="decimal"/>
+      <w:lvlText w:val="%5."/>
+      <w:lvlJc w:val="left"/>
+      <w:pPr>
+        <w:tabs>
+          <w:tab w:val="num" w:pos="3600"/>
+        </w:tabs>
+        <w:ind w:left="3600" w:hanging="360"/>
+      </w:pPr>
+    </w:lvl>
+    <w:lvl w:ilvl="5" w:tentative="1">
+      <w:start w:val="1"/>
+      <w:numFmt w:val="decimal"/>
+      <w:lvlText w:val="%6."/>
+      <w:lvlJc w:val="left"/>
+      <w:pPr>
+        <w:tabs>
+          <w:tab w:val="num" w:pos="4320"/>
+        </w:tabs>
+        <w:ind w:left="4320" w:hanging="360"/>
+      </w:pPr>
+    </w:lvl>
+    <w:lvl w:ilvl="6" w:tentative="1">
+      <w:start w:val="1"/>
+      <w:numFmt w:val="decimal"/>
+      <w:lvlText w:val="%7."/>
+      <w:lvlJc w:val="left"/>
+      <w:pPr>
+        <w:tabs>
+          <w:tab w:val="num" w:pos="5040"/>
+        </w:tabs>
+        <w:ind w:left="5040" w:hanging="360"/>
+      </w:pPr>
+    </w:lvl>
+    <w:lvl w:ilvl="7" w:tentative="1">
+      <w:start w:val="1"/>
+      <w:numFmt w:val="decimal"/>
+      <w:lvlText w:val="%8."/>
+      <w:lvlJc w:val="left"/>
+      <w:pPr>
+        <w:tabs>
+          <w:tab w:val="num" w:pos="5760"/>
+        </w:tabs>
+        <w:ind w:left="5760" w:hanging="360"/>
+      </w:pPr>
+    </w:lvl>
+    <w:lvl w:ilvl="8" w:tentative="1">
+      <w:start w:val="1"/>
+      <w:numFmt w:val="decimal"/>
+      <w:lvlText w:val="%9."/>
+      <w:lvlJc w:val="left"/>
+      <w:pPr>
+        <w:tabs>
+          <w:tab w:val="num" w:pos="6480"/>
+        </w:tabs>
+        <w:ind w:left="6480" w:hanging="360"/>
+      </w:pPr>
+    </w:lvl>
+  </w:abstractNum>
+  <w:abstractNum w:abstractNumId="9" w15:restartNumberingAfterBreak="0">
     <w:nsid w:val="3D8B489A"/>
     <w:multiLevelType w:val="multilevel"/>
     <w:tmpl w:val="04090025"/>
@@ -5701,7 +5618,7 @@
       </w:pPr>
     </w:lvl>
   </w:abstractNum>
-  <w:abstractNum w:abstractNumId="9" w15:restartNumberingAfterBreak="0">
+  <w:abstractNum w:abstractNumId="10" w15:restartNumberingAfterBreak="0">
     <w:nsid w:val="3E395476"/>
     <w:multiLevelType w:val="hybridMultilevel"/>
     <w:tmpl w:val="1FF44560"/>
@@ -5790,7 +5707,7 @@
       </w:pPr>
     </w:lvl>
   </w:abstractNum>
-  <w:abstractNum w:abstractNumId="10" w15:restartNumberingAfterBreak="0">
+  <w:abstractNum w:abstractNumId="11" w15:restartNumberingAfterBreak="0">
     <w:nsid w:val="46AE50A0"/>
     <w:multiLevelType w:val="hybridMultilevel"/>
     <w:tmpl w:val="B8CC1CA2"/>
@@ -5879,7 +5796,7 @@
       </w:pPr>
     </w:lvl>
   </w:abstractNum>
-  <w:abstractNum w:abstractNumId="11" w15:restartNumberingAfterBreak="0">
+  <w:abstractNum w:abstractNumId="12" w15:restartNumberingAfterBreak="0">
     <w:nsid w:val="658577BE"/>
     <w:multiLevelType w:val="multilevel"/>
     <w:tmpl w:val="0409001D"/>
@@ -5965,7 +5882,7 @@
       </w:pPr>
     </w:lvl>
   </w:abstractNum>
-  <w:abstractNum w:abstractNumId="12" w15:restartNumberingAfterBreak="0">
+  <w:abstractNum w:abstractNumId="13" w15:restartNumberingAfterBreak="0">
     <w:nsid w:val="7E2077D7"/>
     <w:multiLevelType w:val="multilevel"/>
     <w:tmpl w:val="0409001D"/>
@@ -6052,19 +5969,19 @@
     </w:lvl>
   </w:abstractNum>
   <w:num w:numId="1">
-    <w:abstractNumId w:val="11"/>
+    <w:abstractNumId w:val="12"/>
   </w:num>
   <w:num w:numId="2">
     <w:abstractNumId w:val="1"/>
   </w:num>
   <w:num w:numId="3">
-    <w:abstractNumId w:val="12"/>
+    <w:abstractNumId w:val="13"/>
   </w:num>
   <w:num w:numId="4">
     <w:abstractNumId w:val="7"/>
   </w:num>
   <w:num w:numId="5">
-    <w:abstractNumId w:val="8"/>
+    <w:abstractNumId w:val="9"/>
   </w:num>
   <w:num w:numId="6">
     <w:abstractNumId w:val="3"/>
@@ -6073,7 +5990,7 @@
     <w:abstractNumId w:val="0"/>
   </w:num>
   <w:num w:numId="8">
-    <w:abstractNumId w:val="9"/>
+    <w:abstractNumId w:val="10"/>
   </w:num>
   <w:num w:numId="9">
     <w:abstractNumId w:val="4"/>
@@ -6082,7 +5999,7 @@
     <w:abstractNumId w:val="6"/>
   </w:num>
   <w:num w:numId="11">
-    <w:abstractNumId w:val="10"/>
+    <w:abstractNumId w:val="11"/>
   </w:num>
   <w:num w:numId="12">
     <w:abstractNumId w:val="2"/>
@@ -6091,13 +6008,16 @@
     <w:abstractNumId w:val="5"/>
   </w:num>
   <w:num w:numId="14">
+    <w:abstractNumId w:val="9"/>
+  </w:num>
+  <w:num w:numId="15">
     <w:abstractNumId w:val="8"/>
   </w:num>
 </w:numbering>
 </file>
 
 <file path=word/styles.xml><?xml version="1.0" encoding="utf-8"?>
-<w:styles xmlns:mc="http://schemas.openxmlformats.org/markup-compatibility/2006" xmlns:r="http://schemas.openxmlformats.org/officeDocument/2006/relationships" xmlns:w="http://schemas.openxmlformats.org/wordprocessingml/2006/main" xmlns:w14="http://schemas.microsoft.com/office/word/2010/wordml" xmlns:w15="http://schemas.microsoft.com/office/word/2012/wordml" xmlns:w16cex="http://schemas.microsoft.com/office/word/2018/wordml/cex" xmlns:w16cid="http://schemas.microsoft.com/office/word/2016/wordml/cid" xmlns:w16="http://schemas.microsoft.com/office/word/2018/wordml" xmlns:w16se="http://schemas.microsoft.com/office/word/2015/wordml/symex" mc:Ignorable="w14 w15 w16se w16cid w16 w16cex">
+<w:styles xmlns:mc="http://schemas.openxmlformats.org/markup-compatibility/2006" xmlns:r="http://schemas.openxmlformats.org/officeDocument/2006/relationships" xmlns:w="http://schemas.openxmlformats.org/wordprocessingml/2006/main" xmlns:w14="http://schemas.microsoft.com/office/word/2010/wordml" xmlns:w15="http://schemas.microsoft.com/office/word/2012/wordml" xmlns:w16se="http://schemas.microsoft.com/office/word/2015/wordml/symex" mc:Ignorable="w14 w15 w16se">
   <w:docDefaults>
     <w:rPrDefault>
       <w:rPr>
@@ -6110,7 +6030,7 @@
     </w:rPrDefault>
     <w:pPrDefault/>
   </w:docDefaults>
-  <w:latentStyles w:defLockedState="0" w:defUIPriority="99" w:defSemiHidden="0" w:defUnhideWhenUsed="0" w:defQFormat="0" w:count="376">
+  <w:latentStyles w:defLockedState="0" w:defUIPriority="99" w:defSemiHidden="0" w:defUnhideWhenUsed="0" w:defQFormat="0" w:count="371">
     <w:lsdException w:name="Normal" w:uiPriority="0" w:qFormat="1"/>
     <w:lsdException w:name="heading 1" w:uiPriority="9" w:qFormat="1"/>
     <w:lsdException w:name="heading 2" w:semiHidden="1" w:uiPriority="9" w:unhideWhenUsed="1" w:qFormat="1"/>
@@ -6482,11 +6402,6 @@
     <w:lsdException w:name="List Table 5 Dark Accent 6" w:uiPriority="50"/>
     <w:lsdException w:name="List Table 6 Colorful Accent 6" w:uiPriority="51"/>
     <w:lsdException w:name="List Table 7 Colorful Accent 6" w:uiPriority="52"/>
-    <w:lsdException w:name="Mention" w:semiHidden="1" w:unhideWhenUsed="1"/>
-    <w:lsdException w:name="Smart Hyperlink" w:semiHidden="1" w:unhideWhenUsed="1"/>
-    <w:lsdException w:name="Hashtag" w:semiHidden="1" w:unhideWhenUsed="1"/>
-    <w:lsdException w:name="Unresolved Mention" w:semiHidden="1" w:unhideWhenUsed="1"/>
-    <w:lsdException w:name="Smart Link" w:semiHidden="1" w:unhideWhenUsed="1"/>
   </w:latentStyles>
   <w:style w:type="paragraph" w:default="1" w:styleId="a">
     <w:name w:val="Normal"/>
@@ -7024,7 +6939,7 @@
       <w:u w:val="single"/>
     </w:rPr>
   </w:style>
-  <w:style w:type="character" w:styleId="ac">
+  <w:style w:type="character" w:customStyle="1" w:styleId="UnresolvedMention">
     <w:name w:val="Unresolved Mention"/>
     <w:basedOn w:val="a0"/>
     <w:uiPriority w:val="99"/>
@@ -7034,6 +6949,34 @@
     <w:rPr>
       <w:color w:val="605E5C"/>
       <w:shd w:val="clear" w:color="auto" w:fill="E1DFDD"/>
+    </w:rPr>
+  </w:style>
+  <w:style w:type="character" w:styleId="ac">
+    <w:name w:val="Emphasis"/>
+    <w:basedOn w:val="a0"/>
+    <w:uiPriority w:val="20"/>
+    <w:qFormat/>
+    <w:rsid w:val="00D1082C"/>
+    <w:rPr>
+      <w:i/>
+      <w:iCs/>
+    </w:rPr>
+  </w:style>
+  <w:style w:type="paragraph" w:styleId="ad">
+    <w:name w:val="Normal (Web)"/>
+    <w:basedOn w:val="a"/>
+    <w:uiPriority w:val="99"/>
+    <w:unhideWhenUsed/>
+    <w:rsid w:val="009F1EB1"/>
+    <w:pPr>
+      <w:widowControl/>
+      <w:spacing w:before="100" w:beforeAutospacing="1" w:after="100" w:afterAutospacing="1"/>
+      <w:jc w:val="left"/>
+    </w:pPr>
+    <w:rPr>
+      <w:rFonts w:ascii="宋体" w:eastAsia="宋体" w:hAnsi="宋体" w:cs="宋体"/>
+      <w:kern w:val="0"/>
+      <w:szCs w:val="24"/>
     </w:rPr>
   </w:style>
 </w:styles>

--- a/doc-other/最终提交/总结_26/小组总结文档.docx
+++ b/doc-other/最终提交/总结_26/小组总结文档.docx
@@ -1,10 +1,10 @@
 
 <file path=word/document.xml><?xml version="1.0" encoding="utf-8"?>
-<w:document xmlns:wpc="http://schemas.microsoft.com/office/word/2010/wordprocessingCanvas" xmlns:cx="http://schemas.microsoft.com/office/drawing/2014/chartex" xmlns:cx1="http://schemas.microsoft.com/office/drawing/2015/9/8/chartex" xmlns:mc="http://schemas.openxmlformats.org/markup-compatibility/2006" xmlns:o="urn:schemas-microsoft-com:office:office" xmlns:r="http://schemas.openxmlformats.org/officeDocument/2006/relationships" xmlns:m="http://schemas.openxmlformats.org/officeDocument/2006/math" xmlns:v="urn:schemas-microsoft-com:vml" xmlns:wp14="http://schemas.microsoft.com/office/word/2010/wordprocessingDrawing" xmlns:wp="http://schemas.openxmlformats.org/drawingml/2006/wordprocessingDrawing" xmlns:w10="urn:schemas-microsoft-com:office:word" xmlns:w="http://schemas.openxmlformats.org/wordprocessingml/2006/main" xmlns:w14="http://schemas.microsoft.com/office/word/2010/wordml" xmlns:w15="http://schemas.microsoft.com/office/word/2012/wordml" xmlns:w16se="http://schemas.microsoft.com/office/word/2015/wordml/symex" xmlns:wpg="http://schemas.microsoft.com/office/word/2010/wordprocessingGroup" xmlns:wpi="http://schemas.microsoft.com/office/word/2010/wordprocessingInk" xmlns:wne="http://schemas.microsoft.com/office/word/2006/wordml" xmlns:wps="http://schemas.microsoft.com/office/word/2010/wordprocessingShape" mc:Ignorable="w14 w15 w16se wp14">
+<w:document xmlns:wpc="http://schemas.microsoft.com/office/word/2010/wordprocessingCanvas" xmlns:mc="http://schemas.openxmlformats.org/markup-compatibility/2006" xmlns:o="urn:schemas-microsoft-com:office:office" xmlns:r="http://schemas.openxmlformats.org/officeDocument/2006/relationships" xmlns:m="http://schemas.openxmlformats.org/officeDocument/2006/math" xmlns:v="urn:schemas-microsoft-com:vml" xmlns:wp14="http://schemas.microsoft.com/office/word/2010/wordprocessingDrawing" xmlns:wp="http://schemas.openxmlformats.org/drawingml/2006/wordprocessingDrawing" xmlns:w="http://schemas.openxmlformats.org/wordprocessingml/2006/main" xmlns:w14="http://schemas.microsoft.com/office/word/2010/wordml" xmlns:w10="urn:schemas-microsoft-com:office:word" xmlns:w15="http://schemas.microsoft.com/office/word/2012/wordml" xmlns:wpg="http://schemas.microsoft.com/office/word/2010/wordprocessingGroup" xmlns:wpi="http://schemas.microsoft.com/office/word/2010/wordprocessingInk" xmlns:wne="http://schemas.microsoft.com/office/word/2006/wordml" xmlns:wps="http://schemas.microsoft.com/office/word/2010/wordprocessingShape" xmlns:wpsCustomData="http://www.wps.cn/officeDocument/2013/wpsCustomData" mc:Ignorable="w14 w15 wp14">
   <w:body>
     <w:p>
       <w:pPr>
-        <w:pStyle w:val="a7"/>
+        <w:pStyle w:val="14"/>
       </w:pPr>
       <w:r>
         <w:rPr>
@@ -15,7 +15,7 @@
     </w:p>
     <w:p>
       <w:pPr>
-        <w:pStyle w:val="1"/>
+        <w:pStyle w:val="2"/>
       </w:pPr>
       <w:r>
         <w:t>访问地址：</w:t>
@@ -28,14 +28,27 @@
         </w:rPr>
         <w:t>Git链接：</w:t>
       </w:r>
-      <w:hyperlink r:id="rId7" w:history="1">
-        <w:r>
-          <w:rPr>
-            <w:rStyle w:val="ab"/>
-          </w:rPr>
-          <w:t>https://github.com/csh-fujian/The-engineering-practice</w:t>
-        </w:r>
-      </w:hyperlink>
+      <w:r>
+        <w:fldChar w:fldCharType="begin"/>
+      </w:r>
+      <w:r>
+        <w:instrText xml:space="preserve"> HYPERLINK "https://github.com/csh-fujian/The-engineering-practice" </w:instrText>
+      </w:r>
+      <w:r>
+        <w:fldChar w:fldCharType="separate"/>
+      </w:r>
+      <w:r>
+        <w:rPr>
+          <w:rStyle w:val="19"/>
+        </w:rPr>
+        <w:t>https://github.com/csh-fujian/The-engineering-practice</w:t>
+      </w:r>
+      <w:r>
+        <w:rPr>
+          <w:rStyle w:val="19"/>
+        </w:rPr>
+        <w:fldChar w:fldCharType="end"/>
+      </w:r>
       <w:r>
         <w:t xml:space="preserve"> </w:t>
       </w:r>
@@ -47,21 +60,34 @@
         </w:rPr>
         <w:t>单页面访问链接：</w:t>
       </w:r>
-      <w:hyperlink r:id="rId8" w:anchor="/login" w:history="1">
-        <w:r>
-          <w:rPr>
-            <w:rStyle w:val="ab"/>
-          </w:rPr>
-          <w:t>http://47.112.239.108:8182/#/login</w:t>
-        </w:r>
-      </w:hyperlink>
+      <w:r>
+        <w:fldChar w:fldCharType="begin"/>
+      </w:r>
+      <w:r>
+        <w:instrText xml:space="preserve"> HYPERLINK "http://47.112.239.108:8182/" \l "/login" </w:instrText>
+      </w:r>
+      <w:r>
+        <w:fldChar w:fldCharType="separate"/>
+      </w:r>
+      <w:r>
+        <w:rPr>
+          <w:rStyle w:val="19"/>
+        </w:rPr>
+        <w:t>http://47.112.239.108:8182/#/login</w:t>
+      </w:r>
+      <w:r>
+        <w:rPr>
+          <w:rStyle w:val="19"/>
+        </w:rPr>
+        <w:fldChar w:fldCharType="end"/>
+      </w:r>
       <w:r>
         <w:t xml:space="preserve"> </w:t>
       </w:r>
     </w:p>
     <w:p>
       <w:pPr>
-        <w:pStyle w:val="1"/>
+        <w:pStyle w:val="2"/>
       </w:pPr>
       <w:r>
         <w:rPr>
@@ -72,9 +98,24 @@
     </w:p>
     <w:tbl>
       <w:tblPr>
-        <w:tblStyle w:val="a9"/>
+        <w:tblStyle w:val="16"/>
         <w:tblW w:w="0" w:type="auto"/>
-        <w:tblLook w:val="04A0" w:firstRow="1" w:lastRow="0" w:firstColumn="1" w:lastColumn="0" w:noHBand="0" w:noVBand="1"/>
+        <w:tblInd w:w="0" w:type="dxa"/>
+        <w:tblBorders>
+          <w:top w:val="single" w:color="auto" w:sz="4" w:space="0"/>
+          <w:left w:val="single" w:color="auto" w:sz="4" w:space="0"/>
+          <w:bottom w:val="single" w:color="auto" w:sz="4" w:space="0"/>
+          <w:right w:val="single" w:color="auto" w:sz="4" w:space="0"/>
+          <w:insideH w:val="single" w:color="auto" w:sz="4" w:space="0"/>
+          <w:insideV w:val="single" w:color="auto" w:sz="4" w:space="0"/>
+        </w:tblBorders>
+        <w:tblLayout w:type="autofit"/>
+        <w:tblCellMar>
+          <w:top w:w="0" w:type="dxa"/>
+          <w:left w:w="108" w:type="dxa"/>
+          <w:bottom w:w="0" w:type="dxa"/>
+          <w:right w:w="108" w:type="dxa"/>
+        </w:tblCellMar>
       </w:tblPr>
       <w:tblGrid>
         <w:gridCol w:w="2276"/>
@@ -83,6 +124,22 @@
         <w:gridCol w:w="2028"/>
       </w:tblGrid>
       <w:tr>
+        <w:tblPrEx>
+          <w:tblBorders>
+            <w:top w:val="single" w:color="auto" w:sz="4" w:space="0"/>
+            <w:left w:val="single" w:color="auto" w:sz="4" w:space="0"/>
+            <w:bottom w:val="single" w:color="auto" w:sz="4" w:space="0"/>
+            <w:right w:val="single" w:color="auto" w:sz="4" w:space="0"/>
+            <w:insideH w:val="single" w:color="auto" w:sz="4" w:space="0"/>
+            <w:insideV w:val="single" w:color="auto" w:sz="4" w:space="0"/>
+          </w:tblBorders>
+          <w:tblCellMar>
+            <w:top w:w="0" w:type="dxa"/>
+            <w:left w:w="108" w:type="dxa"/>
+            <w:bottom w:w="0" w:type="dxa"/>
+            <w:right w:w="108" w:type="dxa"/>
+          </w:tblCellMar>
+        </w:tblPrEx>
         <w:tc>
           <w:tcPr>
             <w:tcW w:w="2276" w:type="dxa"/>
@@ -137,6 +194,22 @@
         </w:tc>
       </w:tr>
       <w:tr>
+        <w:tblPrEx>
+          <w:tblBorders>
+            <w:top w:val="single" w:color="auto" w:sz="4" w:space="0"/>
+            <w:left w:val="single" w:color="auto" w:sz="4" w:space="0"/>
+            <w:bottom w:val="single" w:color="auto" w:sz="4" w:space="0"/>
+            <w:right w:val="single" w:color="auto" w:sz="4" w:space="0"/>
+            <w:insideH w:val="single" w:color="auto" w:sz="4" w:space="0"/>
+            <w:insideV w:val="single" w:color="auto" w:sz="4" w:space="0"/>
+          </w:tblBorders>
+          <w:tblCellMar>
+            <w:top w:w="0" w:type="dxa"/>
+            <w:left w:w="108" w:type="dxa"/>
+            <w:bottom w:w="0" w:type="dxa"/>
+            <w:right w:w="108" w:type="dxa"/>
+          </w:tblCellMar>
+        </w:tblPrEx>
         <w:tc>
           <w:tcPr>
             <w:tcW w:w="2276" w:type="dxa"/>
@@ -191,6 +264,22 @@
         </w:tc>
       </w:tr>
       <w:tr>
+        <w:tblPrEx>
+          <w:tblBorders>
+            <w:top w:val="single" w:color="auto" w:sz="4" w:space="0"/>
+            <w:left w:val="single" w:color="auto" w:sz="4" w:space="0"/>
+            <w:bottom w:val="single" w:color="auto" w:sz="4" w:space="0"/>
+            <w:right w:val="single" w:color="auto" w:sz="4" w:space="0"/>
+            <w:insideH w:val="single" w:color="auto" w:sz="4" w:space="0"/>
+            <w:insideV w:val="single" w:color="auto" w:sz="4" w:space="0"/>
+          </w:tblBorders>
+          <w:tblCellMar>
+            <w:top w:w="0" w:type="dxa"/>
+            <w:left w:w="108" w:type="dxa"/>
+            <w:bottom w:w="0" w:type="dxa"/>
+            <w:right w:w="108" w:type="dxa"/>
+          </w:tblCellMar>
+        </w:tblPrEx>
         <w:tc>
           <w:tcPr>
             <w:tcW w:w="2276" w:type="dxa"/>
@@ -239,6 +328,22 @@
         </w:tc>
       </w:tr>
       <w:tr>
+        <w:tblPrEx>
+          <w:tblBorders>
+            <w:top w:val="single" w:color="auto" w:sz="4" w:space="0"/>
+            <w:left w:val="single" w:color="auto" w:sz="4" w:space="0"/>
+            <w:bottom w:val="single" w:color="auto" w:sz="4" w:space="0"/>
+            <w:right w:val="single" w:color="auto" w:sz="4" w:space="0"/>
+            <w:insideH w:val="single" w:color="auto" w:sz="4" w:space="0"/>
+            <w:insideV w:val="single" w:color="auto" w:sz="4" w:space="0"/>
+          </w:tblBorders>
+          <w:tblCellMar>
+            <w:top w:w="0" w:type="dxa"/>
+            <w:left w:w="108" w:type="dxa"/>
+            <w:bottom w:w="0" w:type="dxa"/>
+            <w:right w:w="108" w:type="dxa"/>
+          </w:tblCellMar>
+        </w:tblPrEx>
         <w:tc>
           <w:tcPr>
             <w:tcW w:w="2276" w:type="dxa"/>
@@ -287,6 +392,22 @@
         </w:tc>
       </w:tr>
       <w:tr>
+        <w:tblPrEx>
+          <w:tblBorders>
+            <w:top w:val="single" w:color="auto" w:sz="4" w:space="0"/>
+            <w:left w:val="single" w:color="auto" w:sz="4" w:space="0"/>
+            <w:bottom w:val="single" w:color="auto" w:sz="4" w:space="0"/>
+            <w:right w:val="single" w:color="auto" w:sz="4" w:space="0"/>
+            <w:insideH w:val="single" w:color="auto" w:sz="4" w:space="0"/>
+            <w:insideV w:val="single" w:color="auto" w:sz="4" w:space="0"/>
+          </w:tblBorders>
+          <w:tblCellMar>
+            <w:top w:w="0" w:type="dxa"/>
+            <w:left w:w="108" w:type="dxa"/>
+            <w:bottom w:w="0" w:type="dxa"/>
+            <w:right w:w="108" w:type="dxa"/>
+          </w:tblCellMar>
+        </w:tblPrEx>
         <w:tc>
           <w:tcPr>
             <w:tcW w:w="2276" w:type="dxa"/>
@@ -338,6 +459,22 @@
         </w:tc>
       </w:tr>
       <w:tr>
+        <w:tblPrEx>
+          <w:tblBorders>
+            <w:top w:val="single" w:color="auto" w:sz="4" w:space="0"/>
+            <w:left w:val="single" w:color="auto" w:sz="4" w:space="0"/>
+            <w:bottom w:val="single" w:color="auto" w:sz="4" w:space="0"/>
+            <w:right w:val="single" w:color="auto" w:sz="4" w:space="0"/>
+            <w:insideH w:val="single" w:color="auto" w:sz="4" w:space="0"/>
+            <w:insideV w:val="single" w:color="auto" w:sz="4" w:space="0"/>
+          </w:tblBorders>
+          <w:tblCellMar>
+            <w:top w:w="0" w:type="dxa"/>
+            <w:left w:w="108" w:type="dxa"/>
+            <w:bottom w:w="0" w:type="dxa"/>
+            <w:right w:w="108" w:type="dxa"/>
+          </w:tblCellMar>
+        </w:tblPrEx>
         <w:tc>
           <w:tcPr>
             <w:tcW w:w="2276" w:type="dxa"/>
@@ -392,7 +529,7 @@
     <w:p/>
     <w:p>
       <w:pPr>
-        <w:pStyle w:val="1"/>
+        <w:pStyle w:val="2"/>
       </w:pPr>
       <w:r>
         <w:t>技术说明</w:t>
@@ -406,7 +543,7 @@
     </w:p>
     <w:p>
       <w:pPr>
-        <w:pStyle w:val="2"/>
+        <w:pStyle w:val="3"/>
       </w:pPr>
       <w:r>
         <w:rPr>
@@ -417,7 +554,7 @@
     </w:p>
     <w:p>
       <w:pPr>
-        <w:pStyle w:val="3"/>
+        <w:pStyle w:val="4"/>
       </w:pPr>
       <w:r>
         <w:rPr>
@@ -428,12 +565,12 @@
     </w:p>
     <w:p>
       <w:pPr>
-        <w:pStyle w:val="aa"/>
+        <w:pStyle w:val="23"/>
         <w:numPr>
           <w:ilvl w:val="0"/>
-          <w:numId w:val="6"/>
+          <w:numId w:val="2"/>
         </w:numPr>
-        <w:ind w:firstLineChars="0" w:hanging="136"/>
+        <w:ind w:hanging="136" w:firstLineChars="0"/>
       </w:pPr>
       <w:r>
         <w:rPr>
@@ -448,46 +585,30 @@
         <w:rPr>
           <w:rFonts w:hint="eastAsia"/>
         </w:rPr>
-        <w:t>是优秀的</w:t>
-      </w:r>
-      <w:r>
-        <w:rPr>
-          <w:rFonts w:hint="eastAsia"/>
-        </w:rPr>
-        <w:t>前端框架</w:t>
-      </w:r>
-      <w:r>
-        <w:rPr>
-          <w:rFonts w:hint="eastAsia"/>
-        </w:rPr>
-        <w:t>。</w:t>
-      </w:r>
-    </w:p>
-    <w:p>
-      <w:pPr>
-        <w:pStyle w:val="aa"/>
+        <w:t>是优秀的前端框架。</w:t>
+      </w:r>
+    </w:p>
+    <w:p>
+      <w:pPr>
+        <w:pStyle w:val="23"/>
         <w:numPr>
           <w:ilvl w:val="0"/>
-          <w:numId w:val="6"/>
+          <w:numId w:val="2"/>
         </w:numPr>
-        <w:ind w:firstLineChars="0" w:hanging="136"/>
-      </w:pPr>
-      <w:r>
-        <w:t>Vue是渐近式(即对于一个前端的重构，vue可以慢慢对部分前端(原生js)的</w:t>
-      </w:r>
-      <w:r>
-        <w:lastRenderedPageBreak/>
-        <w:t>某些部分进行构，知道所有页面重构成vue的项目，这就实现了逐渐重构的特点)</w:t>
-      </w:r>
-    </w:p>
-    <w:p>
-      <w:pPr>
-        <w:pStyle w:val="aa"/>
+        <w:ind w:hanging="136" w:firstLineChars="0"/>
+      </w:pPr>
+      <w:r>
+        <w:t>Vue是渐近式(即对于一个前端的重构，vue可以慢慢对部分前端(原生js)的某些部分进行构，知道所有页面重构成vue的项目，这就实现了逐渐重构的特点)</w:t>
+      </w:r>
+    </w:p>
+    <w:p>
+      <w:pPr>
+        <w:pStyle w:val="23"/>
         <w:numPr>
           <w:ilvl w:val="0"/>
-          <w:numId w:val="6"/>
+          <w:numId w:val="2"/>
         </w:numPr>
-        <w:ind w:firstLineChars="0" w:hanging="136"/>
+        <w:ind w:hanging="136" w:firstLineChars="0"/>
       </w:pPr>
       <w:r>
         <w:t>Vue是响应式的，对data部分的修改，Vue会在Dom上响应式的显示修改内容</w:t>
@@ -495,12 +616,12 @@
     </w:p>
     <w:p>
       <w:pPr>
-        <w:pStyle w:val="aa"/>
+        <w:pStyle w:val="23"/>
         <w:numPr>
           <w:ilvl w:val="0"/>
-          <w:numId w:val="6"/>
+          <w:numId w:val="2"/>
         </w:numPr>
-        <w:ind w:firstLineChars="0" w:hanging="136"/>
+        <w:ind w:hanging="136" w:firstLineChars="0"/>
       </w:pPr>
       <w:r>
         <w:t>Vue是声明式编程，而原生的JS写网页是命令式的编程方式。</w:t>
@@ -508,7 +629,7 @@
     </w:p>
     <w:p>
       <w:pPr>
-        <w:pStyle w:val="3"/>
+        <w:pStyle w:val="4"/>
       </w:pPr>
       <w:r>
         <w:rPr>
@@ -553,7 +674,7 @@
     </w:p>
     <w:p>
       <w:pPr>
-        <w:pStyle w:val="3"/>
+        <w:pStyle w:val="4"/>
       </w:pPr>
       <w:r>
         <w:t>HTML5 plus</w:t>
@@ -567,12 +688,12 @@
     </w:p>
     <w:p>
       <w:pPr>
-        <w:pStyle w:val="aa"/>
+        <w:pStyle w:val="23"/>
         <w:numPr>
           <w:ilvl w:val="0"/>
-          <w:numId w:val="7"/>
+          <w:numId w:val="3"/>
         </w:numPr>
-        <w:ind w:left="426" w:firstLineChars="0" w:hanging="142"/>
+        <w:ind w:left="426" w:hanging="142" w:firstLineChars="0"/>
         <w:rPr>
           <w:b/>
           <w:bCs/>
@@ -596,12 +717,12 @@
     </w:p>
     <w:p>
       <w:pPr>
-        <w:pStyle w:val="aa"/>
+        <w:pStyle w:val="23"/>
         <w:numPr>
           <w:ilvl w:val="0"/>
-          <w:numId w:val="7"/>
+          <w:numId w:val="3"/>
         </w:numPr>
-        <w:ind w:left="426" w:firstLineChars="0" w:hanging="142"/>
+        <w:ind w:left="426" w:hanging="142" w:firstLineChars="0"/>
         <w:rPr>
           <w:b/>
           <w:bCs/>
@@ -626,11 +747,7 @@
         <w:t>以</w:t>
       </w:r>
       <w:r>
-        <w:t>plus开头的方法都是属于HTML5+环境调用的方法。plus不能在浏览器环</w:t>
-      </w:r>
-      <w:r>
-        <w:lastRenderedPageBreak/>
-        <w:t>境下使用，它必须在手机APP上才能使用，因为它操控的是APP原生功能。</w:t>
+        <w:t>plus开头的方法都是属于HTML5+环境调用的方法。plus不能在浏览器环境下使用，它必须在手机APP上才能使用，因为它操控的是APP原生功能。</w:t>
       </w:r>
     </w:p>
     <w:p>
@@ -644,447 +761,409 @@
         <w:t>我们在使用</w:t>
       </w:r>
       <w:r>
-        <w:t>HTML5+方法之前，必须监听HTML5+环境是否已经加载完毕，加载完成后，才可以使用HT</w:t>
+        <w:t>HTML5+方法之前，必须监听HTML5+环境是否已经加载完毕，加载完成后，才可以使用HTML5+的方法。</w:t>
+      </w:r>
+    </w:p>
+    <w:p>
+      <w:pPr>
+        <w:pStyle w:val="23"/>
+        <w:numPr>
+          <w:ilvl w:val="0"/>
+          <w:numId w:val="3"/>
+        </w:numPr>
+        <w:ind w:left="426" w:hanging="142" w:firstLineChars="0"/>
+        <w:rPr>
+          <w:b/>
+          <w:bCs/>
+        </w:rPr>
+      </w:pPr>
+      <w:r>
+        <w:rPr>
+          <w:b/>
+          <w:bCs/>
+        </w:rPr>
+        <w:t>HBuilder</w:t>
+      </w:r>
+    </w:p>
+    <w:p>
+      <w:pPr>
+        <w:ind w:firstLine="420"/>
+      </w:pPr>
+      <w:r>
+        <w:t>HBuilder是HTML5+项目的开发工具，既是代码编辑器，也是基于H5+的APP打包工具。</w:t>
+      </w:r>
+    </w:p>
+    <w:p>
+      <w:pPr>
+        <w:pStyle w:val="3"/>
+      </w:pPr>
+      <w:r>
+        <w:rPr>
+          <w:rFonts w:hint="eastAsia"/>
+        </w:rPr>
+        <w:t>Web单页面开发技术说明</w:t>
+      </w:r>
+    </w:p>
+    <w:p/>
+    <w:p>
+      <w:pPr>
+        <w:pStyle w:val="3"/>
+      </w:pPr>
+      <w:r>
+        <w:rPr>
+          <w:rFonts w:hint="eastAsia"/>
+        </w:rPr>
+        <w:t>后台开发技术说明</w:t>
+      </w:r>
+    </w:p>
+    <w:p>
+      <w:pPr>
+        <w:pStyle w:val="4"/>
+      </w:pPr>
+      <w:r>
+        <w:rPr>
+          <w:rFonts w:hint="eastAsia"/>
+        </w:rPr>
+        <w:t>Springboot技术说明</w:t>
+      </w:r>
+    </w:p>
+    <w:p>
+      <w:pPr>
+        <w:ind w:firstLine="480" w:firstLineChars="200"/>
+      </w:pPr>
+      <w:r>
+        <w:t>Spring Boot是由Pivotal团队提供的全新框架，其设计目的是用来简化Spring应用的创建、运行、调试、部署等。使用Spring Boot可以做到专注于Spring应用的开发，而无需过多关注XML的配置。Spring Boot使用“习惯优于配置”的理念，简单来说，它提供了一堆依赖打包，并已经按照使用习惯解决了依赖问题。使用Spring Boot可以不用或者只需要很少的Spring配置就可以让企业项目快速运行起来。</w:t>
+      </w:r>
+      <w:r>
+        <w:rPr>
+          <w:rFonts w:hint="eastAsia"/>
+        </w:rPr>
+        <w:t>它的核心功能如下：</w:t>
+      </w:r>
+    </w:p>
+    <w:p>
+      <w:pPr>
+        <w:ind w:firstLine="480" w:firstLineChars="200"/>
+      </w:pPr>
+      <w:r>
+        <w:t>1、 可独立运行的Spring项目：Spring Boot可以以jar包的形式独立运行。</w:t>
+      </w:r>
+    </w:p>
+    <w:p>
+      <w:pPr>
+        <w:ind w:firstLine="480" w:firstLineChars="200"/>
+      </w:pPr>
+      <w:r>
+        <w:t>2、 内嵌的Servlet容器：Spring Boot可以选择内嵌Tomcat、Jetty或者Undertow，无须以war包形式部署项目。</w:t>
+      </w:r>
+    </w:p>
+    <w:p>
+      <w:pPr>
+        <w:ind w:firstLine="480" w:firstLineChars="200"/>
+      </w:pPr>
+      <w:r>
+        <w:t>3、 简化的Maven配置：Spring提供推荐的基础 POM 文件来简化Maven 配置。</w:t>
+      </w:r>
+    </w:p>
+    <w:p>
+      <w:pPr>
+        <w:ind w:firstLine="480" w:firstLineChars="200"/>
+      </w:pPr>
+      <w:r>
+        <w:t>4、 自动配置Spring：Spring Boot会根据项目依赖来自动配置Spring 框架，极大地减少项目要使用的配置。</w:t>
+      </w:r>
+    </w:p>
+    <w:p>
+      <w:pPr>
+        <w:ind w:firstLine="480" w:firstLineChars="200"/>
+      </w:pPr>
+      <w:r>
+        <w:t>5、 提供生产就绪型功能：提供可以直接在生产环境中使用的功能，如性能指标、应用信息和应用健康检查。</w:t>
+      </w:r>
+    </w:p>
+    <w:p>
+      <w:pPr>
+        <w:ind w:firstLine="480" w:firstLineChars="200"/>
+      </w:pPr>
+      <w:r>
+        <w:t>6、 无代码生成和xml配置：Spring Boot不生成代码。完全不需要任何xml配置即可实现Spring的所有配置。</w:t>
+      </w:r>
+    </w:p>
+    <w:p>
+      <w:pPr>
+        <w:pStyle w:val="4"/>
+      </w:pPr>
+      <w:r>
+        <w:rPr>
+          <w:rFonts w:hint="eastAsia"/>
+        </w:rPr>
+        <w:t>M</w:t>
+      </w:r>
+      <w:r>
+        <w:t>ybatis</w:t>
+      </w:r>
+      <w:r>
+        <w:rPr>
+          <w:rFonts w:hint="eastAsia"/>
+        </w:rPr>
+        <w:t>技术说明</w:t>
+      </w:r>
+    </w:p>
+    <w:p>
+      <w:pPr>
+        <w:ind w:firstLine="480" w:firstLineChars="200"/>
+      </w:pPr>
+      <w:r>
+        <w:t>MyBatis 是一个可以自定义SQL、存储过程和高级映射的持久层框架</w:t>
       </w:r>
       <w:bookmarkStart w:id="0" w:name="_GoBack"/>
       <w:bookmarkEnd w:id="0"/>
       <w:r>
-        <w:t>ML5+的方法。</w:t>
-      </w:r>
-    </w:p>
-    <w:p>
-      <w:pPr>
-        <w:pStyle w:val="aa"/>
+        <w:t>。MyBatis 摒除了大部分的JDBC代码、手工设置参数dao和结果集重获。MyBatis 只使用简单的XML 和注解来配置和映射基本数据类型、Map 接口和POJO 到数据库记录。相对Hibernate和Apache OJB等“一站式”ORM解决方案而言，Mybatis 是一种“半自动化”的ORM实现。</w:t>
+      </w:r>
+    </w:p>
+    <w:p>
+      <w:pPr>
+        <w:pStyle w:val="4"/>
+      </w:pPr>
+      <w:r>
+        <w:t>JWT</w:t>
+      </w:r>
+      <w:r>
+        <w:rPr>
+          <w:rFonts w:hint="eastAsia"/>
+        </w:rPr>
+        <w:t>技术说明</w:t>
+      </w:r>
+    </w:p>
+    <w:p>
+      <w:pPr>
+        <w:ind w:firstLine="480" w:firstLineChars="200"/>
+      </w:pPr>
+      <w:r>
+        <w:t xml:space="preserve">简单来说就是 </w:t>
+      </w:r>
+      <w:r>
+        <w:rPr>
+          <w:iCs/>
+        </w:rPr>
+        <w:t>JWT</w:t>
+      </w:r>
+      <w:r>
+        <w:t>(Json Web Token)是实现token</w:t>
+      </w:r>
+      <w:r>
+        <w:rPr>
+          <w:iCs/>
+        </w:rPr>
+        <w:t>技术</w:t>
+      </w:r>
+      <w:r>
+        <w:t>的一种解决方案</w:t>
+      </w:r>
+      <w:r>
+        <w:rPr>
+          <w:rFonts w:hint="eastAsia"/>
+        </w:rPr>
+        <w:t>，它的流程如下：</w:t>
+      </w:r>
+    </w:p>
+    <w:p>
+      <w:pPr>
+        <w:pStyle w:val="23"/>
         <w:numPr>
           <w:ilvl w:val="0"/>
-          <w:numId w:val="7"/>
+          <w:numId w:val="4"/>
         </w:numPr>
-        <w:ind w:left="426" w:firstLineChars="0" w:hanging="142"/>
-        <w:rPr>
-          <w:b/>
-          <w:bCs/>
-        </w:rPr>
-      </w:pPr>
-      <w:r>
-        <w:rPr>
-          <w:b/>
-          <w:bCs/>
-        </w:rPr>
-        <w:t>HBuilder</w:t>
-      </w:r>
-    </w:p>
-    <w:p>
-      <w:pPr>
-        <w:ind w:firstLine="420"/>
-      </w:pPr>
-      <w:r>
-        <w:t>HBuilder是HTML5+项目的开发工具，既是代码编辑器，也是基于H5+的APP打包工具。</w:t>
-      </w:r>
-    </w:p>
-    <w:p>
-      <w:pPr>
-        <w:pStyle w:val="2"/>
-      </w:pPr>
-      <w:r>
-        <w:rPr>
-          <w:rFonts w:hint="eastAsia"/>
-        </w:rPr>
-        <w:t>Web单页面开发技术说明</w:t>
-      </w:r>
-    </w:p>
-    <w:p/>
-    <w:p>
-      <w:pPr>
-        <w:pStyle w:val="2"/>
-      </w:pPr>
-      <w:r>
-        <w:rPr>
-          <w:rFonts w:hint="eastAsia"/>
-        </w:rPr>
-        <w:t>后台开发技术说明</w:t>
-      </w:r>
-    </w:p>
-    <w:p>
-      <w:pPr>
-        <w:pStyle w:val="3"/>
-      </w:pPr>
-      <w:r>
-        <w:rPr>
-          <w:rFonts w:hint="eastAsia"/>
-        </w:rPr>
-        <w:t>Springboot</w:t>
-      </w:r>
-      <w:r>
-        <w:rPr>
-          <w:rFonts w:hint="eastAsia"/>
-        </w:rPr>
-        <w:t>技术说明</w:t>
-      </w:r>
-    </w:p>
-    <w:p>
-      <w:pPr>
-        <w:ind w:firstLineChars="200" w:firstLine="480"/>
-      </w:pPr>
-      <w:r>
-        <w:t>Spring Boot是由Pivotal团队提供的全新框架，其设计目的是用来简化Spring应用的创建、运行、调试、部署等。使用Spring Boot可以做到专注于Spring应用的开发，而无需过多关注XML的配置。Spring Boot使用“习惯优于配置”的理念，简单来说，它提供了一堆依赖打包，并已经按照使用习惯解决了依赖问题。使用Spring Boot可以不用或者只需要很少的Spring配置就可以让企业项目快速运行起来。</w:t>
-      </w:r>
-      <w:r>
-        <w:rPr>
-          <w:rFonts w:hint="eastAsia"/>
-        </w:rPr>
-        <w:t>它的核心功能如下：</w:t>
-      </w:r>
-    </w:p>
-    <w:p>
-      <w:pPr>
-        <w:ind w:firstLineChars="200" w:firstLine="480"/>
-      </w:pPr>
-      <w:r>
-        <w:t>1、 可独立运行的Spring项目：Spring Boot可以以jar包的形式独立运行。</w:t>
-      </w:r>
-    </w:p>
-    <w:p>
-      <w:pPr>
-        <w:ind w:firstLineChars="200" w:firstLine="480"/>
-      </w:pPr>
-      <w:r>
-        <w:t>2、 内嵌的Servlet容器：Spring Boot可以选择内嵌Tomcat、Jetty或者Undertow，无须以war包形式部署项目。</w:t>
-      </w:r>
-    </w:p>
-    <w:p>
-      <w:pPr>
-        <w:ind w:firstLineChars="200" w:firstLine="480"/>
-      </w:pPr>
-      <w:r>
-        <w:t xml:space="preserve">3、 简化的Maven配置：Spring提供推荐的基础 POM 文件来简化Maven </w:t>
-      </w:r>
-      <w:r>
-        <w:lastRenderedPageBreak/>
-        <w:t>配置。</w:t>
-      </w:r>
-    </w:p>
-    <w:p>
-      <w:pPr>
-        <w:ind w:firstLineChars="200" w:firstLine="480"/>
-      </w:pPr>
-      <w:r>
-        <w:t>4、 自动配置Spring：Spring Boot会根据项目依赖来自动配置Spring 框架，极大地减少项目要使用的配置。</w:t>
-      </w:r>
-    </w:p>
-    <w:p>
-      <w:pPr>
-        <w:ind w:firstLineChars="200" w:firstLine="480"/>
-      </w:pPr>
-      <w:r>
-        <w:t>5、 提供生产就绪型功能：提供可以直接在生产环境中使用的功能，如性能指标、应用信息和应用健康检查。</w:t>
-      </w:r>
-    </w:p>
-    <w:p>
-      <w:pPr>
-        <w:ind w:firstLineChars="200" w:firstLine="480"/>
-      </w:pPr>
-      <w:r>
-        <w:t>6、 无代码生成和xml配置：Spring Boot不生成代码。完全不需要任何xml配置即可实现Spring的所有配置。</w:t>
-      </w:r>
-    </w:p>
-    <w:p>
-      <w:pPr>
-        <w:pStyle w:val="3"/>
-      </w:pPr>
-      <w:r>
-        <w:rPr>
-          <w:rFonts w:hint="eastAsia"/>
-        </w:rPr>
-        <w:t>M</w:t>
-      </w:r>
-      <w:r>
-        <w:t>ybatis</w:t>
-      </w:r>
-      <w:r>
-        <w:rPr>
-          <w:rFonts w:hint="eastAsia"/>
-        </w:rPr>
-        <w:t>技术说明</w:t>
-      </w:r>
-    </w:p>
-    <w:p>
-      <w:pPr>
-        <w:ind w:firstLineChars="200" w:firstLine="480"/>
-      </w:pPr>
-      <w:r>
-        <w:t>MyBatis 是一个bai可以自定义SQL、存储过程和高du级映射的持久层框架zhi。MyBatis 摒除了大部分的JDBC代码、手工设置参数dao和结果集重获。MyBatis 只使用简单的XML 和注解来配置和映射基本数据类型、Map 接口和POJO 到数据库记录。相对Hibernate和Apache OJB等“一站式”ORM解决方案而言，Mybatis 是一种“半自动化”的ORM实现。</w:t>
-      </w:r>
-    </w:p>
-    <w:p>
-      <w:pPr>
-        <w:pStyle w:val="3"/>
-      </w:pPr>
-      <w:r>
-        <w:t>JWT</w:t>
-      </w:r>
-      <w:r>
-        <w:rPr>
-          <w:rFonts w:hint="eastAsia"/>
-        </w:rPr>
-        <w:t>技术说明</w:t>
-      </w:r>
-    </w:p>
-    <w:p>
-      <w:pPr>
-        <w:ind w:firstLineChars="200" w:firstLine="480"/>
-      </w:pPr>
-      <w:r>
-        <w:t xml:space="preserve">简单来说就是 </w:t>
-      </w:r>
-      <w:r>
-        <w:rPr>
-          <w:iCs/>
-        </w:rPr>
-        <w:t>JWT</w:t>
-      </w:r>
-      <w:r>
-        <w:t>(Json Web Token)是实现token</w:t>
-      </w:r>
-      <w:r>
-        <w:rPr>
-          <w:iCs/>
-        </w:rPr>
-        <w:t>技术</w:t>
-      </w:r>
-      <w:r>
-        <w:t>的一种解决方案</w:t>
-      </w:r>
-      <w:r>
-        <w:rPr>
-          <w:rFonts w:hint="eastAsia"/>
-        </w:rPr>
-        <w:t>，它的流程如下：</w:t>
-      </w:r>
-    </w:p>
-    <w:p>
-      <w:pPr>
-        <w:pStyle w:val="aa"/>
+        <w:ind w:firstLineChars="0"/>
+      </w:pPr>
+      <w:r>
+        <w:t>用户使用用户名密码来请求服务器</w:t>
+      </w:r>
+      <w:r>
+        <w:rPr>
+          <w:rFonts w:hint="eastAsia"/>
+        </w:rPr>
+        <w:t>。</w:t>
+      </w:r>
+    </w:p>
+    <w:p>
+      <w:pPr>
+        <w:pStyle w:val="13"/>
         <w:numPr>
           <w:ilvl w:val="0"/>
-          <w:numId w:val="15"/>
+          <w:numId w:val="4"/>
+        </w:numPr>
+        <w:rPr>
+          <w:rFonts w:asciiTheme="minorHAnsi" w:hAnsiTheme="minorHAnsi" w:eastAsiaTheme="minorEastAsia" w:cstheme="minorBidi"/>
+          <w:kern w:val="2"/>
+          <w:szCs w:val="22"/>
+        </w:rPr>
+      </w:pPr>
+      <w:r>
+        <w:rPr>
+          <w:rFonts w:asciiTheme="minorHAnsi" w:hAnsiTheme="minorHAnsi" w:eastAsiaTheme="minorEastAsia" w:cstheme="minorBidi"/>
+          <w:kern w:val="2"/>
+          <w:szCs w:val="22"/>
+        </w:rPr>
+        <w:t>服务器进行验证用户的信息</w:t>
+      </w:r>
+      <w:r>
+        <w:rPr>
+          <w:rFonts w:hint="eastAsia" w:asciiTheme="minorHAnsi" w:hAnsiTheme="minorHAnsi" w:eastAsiaTheme="minorEastAsia" w:cstheme="minorBidi"/>
+          <w:kern w:val="2"/>
+          <w:szCs w:val="22"/>
+        </w:rPr>
+        <w:t>。</w:t>
+      </w:r>
+    </w:p>
+    <w:p>
+      <w:pPr>
+        <w:pStyle w:val="13"/>
+        <w:numPr>
+          <w:ilvl w:val="0"/>
+          <w:numId w:val="4"/>
+        </w:numPr>
+        <w:rPr>
+          <w:rFonts w:asciiTheme="minorHAnsi" w:hAnsiTheme="minorHAnsi" w:eastAsiaTheme="minorEastAsia" w:cstheme="minorBidi"/>
+          <w:kern w:val="2"/>
+          <w:szCs w:val="22"/>
+        </w:rPr>
+      </w:pPr>
+      <w:r>
+        <w:rPr>
+          <w:rFonts w:asciiTheme="minorHAnsi" w:hAnsiTheme="minorHAnsi" w:eastAsiaTheme="minorEastAsia" w:cstheme="minorBidi"/>
+          <w:kern w:val="2"/>
+          <w:szCs w:val="22"/>
+        </w:rPr>
+        <w:t>服务器通过验证后生成一个token发送给用户</w:t>
+      </w:r>
+      <w:r>
+        <w:rPr>
+          <w:rFonts w:hint="eastAsia" w:asciiTheme="minorHAnsi" w:hAnsiTheme="minorHAnsi" w:eastAsiaTheme="minorEastAsia" w:cstheme="minorBidi"/>
+          <w:kern w:val="2"/>
+          <w:szCs w:val="22"/>
+        </w:rPr>
+        <w:t>。</w:t>
+      </w:r>
+    </w:p>
+    <w:p>
+      <w:pPr>
+        <w:pStyle w:val="13"/>
+        <w:numPr>
+          <w:ilvl w:val="0"/>
+          <w:numId w:val="4"/>
+        </w:numPr>
+        <w:rPr>
+          <w:rFonts w:asciiTheme="minorHAnsi" w:hAnsiTheme="minorHAnsi" w:eastAsiaTheme="minorEastAsia" w:cstheme="minorBidi"/>
+          <w:kern w:val="2"/>
+          <w:szCs w:val="22"/>
+        </w:rPr>
+      </w:pPr>
+      <w:r>
+        <w:rPr>
+          <w:rFonts w:asciiTheme="minorHAnsi" w:hAnsiTheme="minorHAnsi" w:eastAsiaTheme="minorEastAsia" w:cstheme="minorBidi"/>
+          <w:kern w:val="2"/>
+          <w:szCs w:val="22"/>
+        </w:rPr>
+        <w:t>客户端存储token，并在每次请求时附送上这个token值</w:t>
+      </w:r>
+      <w:r>
+        <w:rPr>
+          <w:rFonts w:hint="eastAsia" w:asciiTheme="minorHAnsi" w:hAnsiTheme="minorHAnsi" w:eastAsiaTheme="minorEastAsia" w:cstheme="minorBidi"/>
+          <w:kern w:val="2"/>
+          <w:szCs w:val="22"/>
+        </w:rPr>
+        <w:t>。</w:t>
+      </w:r>
+    </w:p>
+    <w:p>
+      <w:pPr>
+        <w:pStyle w:val="13"/>
+        <w:numPr>
+          <w:ilvl w:val="0"/>
+          <w:numId w:val="4"/>
+        </w:numPr>
+        <w:rPr>
+          <w:rFonts w:hint="eastAsia" w:asciiTheme="minorHAnsi" w:hAnsiTheme="minorHAnsi" w:eastAsiaTheme="minorEastAsia" w:cstheme="minorBidi"/>
+          <w:kern w:val="2"/>
+          <w:szCs w:val="22"/>
+        </w:rPr>
+      </w:pPr>
+      <w:r>
+        <w:rPr>
+          <w:rFonts w:asciiTheme="minorHAnsi" w:hAnsiTheme="minorHAnsi" w:eastAsiaTheme="minorEastAsia" w:cstheme="minorBidi"/>
+          <w:kern w:val="2"/>
+          <w:szCs w:val="22"/>
+        </w:rPr>
+        <w:t>服务端验证token值，并返回数据</w:t>
+      </w:r>
+      <w:r>
+        <w:rPr>
+          <w:rFonts w:hint="eastAsia" w:asciiTheme="minorHAnsi" w:hAnsiTheme="minorHAnsi" w:eastAsiaTheme="minorEastAsia" w:cstheme="minorBidi"/>
+          <w:kern w:val="2"/>
+          <w:szCs w:val="22"/>
+        </w:rPr>
+        <w:t>。</w:t>
+      </w:r>
+    </w:p>
+    <w:p>
+      <w:pPr>
+        <w:pStyle w:val="2"/>
+      </w:pPr>
+      <w:r>
+        <w:t>软件使用说明</w:t>
+      </w:r>
+    </w:p>
+    <w:p>
+      <w:pPr>
+        <w:ind w:firstLine="420"/>
+        <w:rPr>
+          <w:b/>
+          <w:bCs/>
+          <w:color w:val="FF0000"/>
+        </w:rPr>
+      </w:pPr>
+      <w:r>
+        <w:rPr>
+          <w:rFonts w:hint="eastAsia"/>
+          <w:b/>
+          <w:bCs/>
+          <w:color w:val="FF0000"/>
+        </w:rPr>
+        <w:t>注意：若出现操作后，页面仍然没响应，可能是服务器卡顿、网络等情况，需要重启APP，并且APP已设置第二次免登录。</w:t>
+      </w:r>
+    </w:p>
+    <w:p>
+      <w:pPr>
+        <w:pStyle w:val="3"/>
+      </w:pPr>
+      <w:r>
+        <w:rPr>
+          <w:rFonts w:hint="eastAsia"/>
+        </w:rPr>
+        <w:t>签到APP软件使用说明</w:t>
+      </w:r>
+    </w:p>
+    <w:p>
+      <w:pPr>
+        <w:pStyle w:val="4"/>
+      </w:pPr>
+      <w:r>
+        <w:rPr>
+          <w:rFonts w:hint="eastAsia"/>
+        </w:rPr>
+        <w:t xml:space="preserve"> 账户管理：注册、登录、修改密码</w:t>
+      </w:r>
+    </w:p>
+    <w:p>
+      <w:pPr>
+        <w:pStyle w:val="23"/>
+        <w:numPr>
+          <w:ilvl w:val="0"/>
+          <w:numId w:val="5"/>
         </w:numPr>
         <w:ind w:firstLineChars="0"/>
-      </w:pPr>
-      <w:r>
-        <w:t>用户使用用户名密码来请求服务器</w:t>
-      </w:r>
-      <w:r>
-        <w:rPr>
-          <w:rFonts w:hint="eastAsia"/>
-        </w:rPr>
-        <w:t>。</w:t>
-      </w:r>
-    </w:p>
-    <w:p>
-      <w:pPr>
-        <w:pStyle w:val="ad"/>
-        <w:numPr>
-          <w:ilvl w:val="0"/>
-          <w:numId w:val="15"/>
-        </w:numPr>
-        <w:rPr>
-          <w:rFonts w:asciiTheme="minorHAnsi" w:eastAsiaTheme="minorEastAsia" w:hAnsiTheme="minorHAnsi" w:cstheme="minorBidi"/>
-          <w:kern w:val="2"/>
-          <w:szCs w:val="22"/>
-        </w:rPr>
-      </w:pPr>
-      <w:r>
-        <w:rPr>
-          <w:rFonts w:asciiTheme="minorHAnsi" w:eastAsiaTheme="minorEastAsia" w:hAnsiTheme="minorHAnsi" w:cstheme="minorBidi"/>
-          <w:kern w:val="2"/>
-          <w:szCs w:val="22"/>
-        </w:rPr>
-        <w:t>服务器进行验证用户的信息</w:t>
-      </w:r>
-      <w:r>
-        <w:rPr>
-          <w:rFonts w:asciiTheme="minorHAnsi" w:eastAsiaTheme="minorEastAsia" w:hAnsiTheme="minorHAnsi" w:cstheme="minorBidi" w:hint="eastAsia"/>
-          <w:kern w:val="2"/>
-          <w:szCs w:val="22"/>
-        </w:rPr>
-        <w:t>。</w:t>
-      </w:r>
-    </w:p>
-    <w:p>
-      <w:pPr>
-        <w:pStyle w:val="ad"/>
-        <w:numPr>
-          <w:ilvl w:val="0"/>
-          <w:numId w:val="15"/>
-        </w:numPr>
-        <w:rPr>
-          <w:rFonts w:asciiTheme="minorHAnsi" w:eastAsiaTheme="minorEastAsia" w:hAnsiTheme="minorHAnsi" w:cstheme="minorBidi"/>
-          <w:kern w:val="2"/>
-          <w:szCs w:val="22"/>
-        </w:rPr>
-      </w:pPr>
-      <w:r>
-        <w:rPr>
-          <w:rFonts w:asciiTheme="minorHAnsi" w:eastAsiaTheme="minorEastAsia" w:hAnsiTheme="minorHAnsi" w:cstheme="minorBidi"/>
-          <w:kern w:val="2"/>
-          <w:szCs w:val="22"/>
-        </w:rPr>
-        <w:t>服务器通过验证后生成一个token发送给用户</w:t>
-      </w:r>
-      <w:r>
-        <w:rPr>
-          <w:rFonts w:asciiTheme="minorHAnsi" w:eastAsiaTheme="minorEastAsia" w:hAnsiTheme="minorHAnsi" w:cstheme="minorBidi" w:hint="eastAsia"/>
-          <w:kern w:val="2"/>
-          <w:szCs w:val="22"/>
-        </w:rPr>
-        <w:t>。</w:t>
-      </w:r>
-    </w:p>
-    <w:p>
-      <w:pPr>
-        <w:pStyle w:val="ad"/>
-        <w:numPr>
-          <w:ilvl w:val="0"/>
-          <w:numId w:val="15"/>
-        </w:numPr>
-        <w:rPr>
-          <w:rFonts w:asciiTheme="minorHAnsi" w:eastAsiaTheme="minorEastAsia" w:hAnsiTheme="minorHAnsi" w:cstheme="minorBidi"/>
-          <w:kern w:val="2"/>
-          <w:szCs w:val="22"/>
-        </w:rPr>
-      </w:pPr>
-      <w:r>
-        <w:rPr>
-          <w:rFonts w:asciiTheme="minorHAnsi" w:eastAsiaTheme="minorEastAsia" w:hAnsiTheme="minorHAnsi" w:cstheme="minorBidi"/>
-          <w:kern w:val="2"/>
-          <w:szCs w:val="22"/>
-        </w:rPr>
-        <w:t>客户端存储token，并在每次请求时附送上这个token值</w:t>
-      </w:r>
-      <w:r>
-        <w:rPr>
-          <w:rFonts w:asciiTheme="minorHAnsi" w:eastAsiaTheme="minorEastAsia" w:hAnsiTheme="minorHAnsi" w:cstheme="minorBidi" w:hint="eastAsia"/>
-          <w:kern w:val="2"/>
-          <w:szCs w:val="22"/>
-        </w:rPr>
-        <w:t>。</w:t>
-      </w:r>
-    </w:p>
-    <w:p>
-      <w:pPr>
-        <w:pStyle w:val="ad"/>
-        <w:numPr>
-          <w:ilvl w:val="0"/>
-          <w:numId w:val="15"/>
-        </w:numPr>
-        <w:rPr>
-          <w:rFonts w:asciiTheme="minorHAnsi" w:eastAsiaTheme="minorEastAsia" w:hAnsiTheme="minorHAnsi" w:cstheme="minorBidi" w:hint="eastAsia"/>
-          <w:kern w:val="2"/>
-          <w:szCs w:val="22"/>
-        </w:rPr>
-      </w:pPr>
-      <w:r>
-        <w:rPr>
-          <w:rFonts w:asciiTheme="minorHAnsi" w:eastAsiaTheme="minorEastAsia" w:hAnsiTheme="minorHAnsi" w:cstheme="minorBidi"/>
-          <w:kern w:val="2"/>
-          <w:szCs w:val="22"/>
-        </w:rPr>
-        <w:lastRenderedPageBreak/>
-        <w:t>服务端验证token值，并返回数据</w:t>
-      </w:r>
-      <w:r>
-        <w:rPr>
-          <w:rFonts w:asciiTheme="minorHAnsi" w:eastAsiaTheme="minorEastAsia" w:hAnsiTheme="minorHAnsi" w:cstheme="minorBidi" w:hint="eastAsia"/>
-          <w:kern w:val="2"/>
-          <w:szCs w:val="22"/>
-        </w:rPr>
-        <w:t>。</w:t>
-      </w:r>
-    </w:p>
-    <w:p>
-      <w:pPr>
-        <w:pStyle w:val="1"/>
-      </w:pPr>
-      <w:r>
-        <w:t>软件使用说明</w:t>
-      </w:r>
-    </w:p>
-    <w:p>
-      <w:pPr>
-        <w:ind w:firstLine="420"/>
-        <w:rPr>
-          <w:b/>
-          <w:bCs/>
-          <w:color w:val="FF0000"/>
-        </w:rPr>
-      </w:pPr>
-      <w:r>
-        <w:rPr>
-          <w:rFonts w:hint="eastAsia"/>
-          <w:b/>
-          <w:bCs/>
-          <w:color w:val="FF0000"/>
-        </w:rPr>
-        <w:t>注意：若出现操作</w:t>
-      </w:r>
-      <w:r>
-        <w:rPr>
-          <w:rFonts w:hint="eastAsia"/>
-          <w:b/>
-          <w:bCs/>
-          <w:color w:val="FF0000"/>
-        </w:rPr>
-        <w:t>后，页面仍然没响应，可能是服务器卡顿、网络等情况，需要重启APP，并且</w:t>
-      </w:r>
-      <w:r>
-        <w:rPr>
-          <w:rFonts w:hint="eastAsia"/>
-          <w:b/>
-          <w:bCs/>
-          <w:color w:val="FF0000"/>
-        </w:rPr>
-        <w:t>APP</w:t>
-      </w:r>
-      <w:r>
-        <w:rPr>
-          <w:rFonts w:hint="eastAsia"/>
-          <w:b/>
-          <w:bCs/>
-          <w:color w:val="FF0000"/>
-        </w:rPr>
-        <w:t>已设置第二次免登录。</w:t>
-      </w:r>
-    </w:p>
-    <w:p>
-      <w:pPr>
-        <w:pStyle w:val="2"/>
-      </w:pPr>
-      <w:r>
-        <w:rPr>
-          <w:rFonts w:hint="eastAsia"/>
-        </w:rPr>
-        <w:t>签到APP软件使用说明</w:t>
-      </w:r>
-    </w:p>
-    <w:p>
-      <w:pPr>
-        <w:pStyle w:val="3"/>
-      </w:pPr>
-      <w:r>
-        <w:rPr>
-          <w:rFonts w:hint="eastAsia"/>
-        </w:rPr>
-        <w:t xml:space="preserve"> 账户管理：注册、登录、修改密码</w:t>
-      </w:r>
-    </w:p>
-    <w:p>
-      <w:pPr>
-        <w:pStyle w:val="aa"/>
-        <w:numPr>
-          <w:ilvl w:val="0"/>
-          <w:numId w:val="8"/>
-        </w:numPr>
-        <w:ind w:firstLineChars="0"/>
         <w:rPr>
           <w:b/>
           <w:bCs/>
@@ -1105,16 +1184,13 @@
     </w:p>
     <w:p>
       <w:pPr>
-        <w:pStyle w:val="aa"/>
-        <w:ind w:left="360" w:firstLineChars="0" w:firstLine="0"/>
-      </w:pPr>
-      <w:r>
-        <w:rPr>
-          <w:noProof/>
-        </w:rPr>
+        <w:pStyle w:val="23"/>
+        <w:ind w:left="360" w:firstLine="0" w:firstLineChars="0"/>
+      </w:pPr>
+      <w:r>
         <w:drawing>
-          <wp:inline distT="0" distB="0" distL="0" distR="0" wp14:anchorId="7E3CE09C" wp14:editId="3AC89177">
-            <wp:extent cx="2560320" cy="4706797"/>
+          <wp:inline distT="0" distB="0" distL="0" distR="0">
+            <wp:extent cx="2560320" cy="4706620"/>
             <wp:effectExtent l="0" t="0" r="0" b="0"/>
             <wp:docPr id="4" name="图片 4"/>
             <wp:cNvGraphicFramePr>
@@ -1124,13 +1200,13 @@
               <a:graphicData uri="http://schemas.openxmlformats.org/drawingml/2006/picture">
                 <pic:pic xmlns:pic="http://schemas.openxmlformats.org/drawingml/2006/picture">
                   <pic:nvPicPr>
-                    <pic:cNvPr id="0" name="Picture 5"/>
+                    <pic:cNvPr id="4" name="图片 4"/>
                     <pic:cNvPicPr>
                       <a:picLocks noChangeAspect="1" noChangeArrowheads="1"/>
                     </pic:cNvPicPr>
                   </pic:nvPicPr>
-                  <pic:blipFill rotWithShape="1">
-                    <a:blip r:embed="rId9" cstate="print">
+                  <pic:blipFill>
+                    <a:blip r:embed="rId4" cstate="print">
                       <a:extLst>
                         <a:ext uri="{28A0092B-C50C-407E-A947-70E740481C1C}">
                           <a14:useLocalDpi xmlns:a14="http://schemas.microsoft.com/office/drawing/2010/main" val="0"/>
@@ -1138,9 +1214,11 @@
                       </a:extLst>
                     </a:blip>
                     <a:srcRect t="5131" b="10012"/>
-                    <a:stretch/>
+                    <a:stretch>
+                      <a:fillRect/>
+                    </a:stretch>
                   </pic:blipFill>
-                  <pic:spPr bwMode="auto">
+                  <pic:spPr>
                     <a:xfrm>
                       <a:off x="0" y="0"/>
                       <a:ext cx="2572798" cy="4729736"/>
@@ -1152,11 +1230,6 @@
                     <a:ln>
                       <a:noFill/>
                     </a:ln>
-                    <a:extLst>
-                      <a:ext uri="{53640926-AAD7-44D8-BBD7-CCE9431645EC}">
-                        <a14:shadowObscured xmlns:a14="http://schemas.microsoft.com/office/drawing/2010/main"/>
-                      </a:ext>
-                    </a:extLst>
                   </pic:spPr>
                 </pic:pic>
               </a:graphicData>
@@ -1167,53 +1240,40 @@
     </w:p>
     <w:p>
       <w:pPr>
-        <w:pStyle w:val="aa"/>
-        <w:ind w:left="360" w:firstLineChars="0" w:firstLine="0"/>
-      </w:pPr>
-      <w:r>
-        <w:rPr>
-          <w:rFonts w:hint="eastAsia"/>
-        </w:rPr>
-        <w:t>注册账号，需要进行表单验证与验证码验证</w:t>
-      </w:r>
-      <w:r>
-        <w:rPr>
-          <w:rFonts w:hint="eastAsia"/>
-        </w:rPr>
-        <w:t>。</w:t>
-      </w:r>
-    </w:p>
-    <w:p>
-      <w:pPr>
-        <w:pStyle w:val="aa"/>
-        <w:ind w:left="360" w:firstLineChars="0" w:firstLine="0"/>
-      </w:pPr>
-      <w:r>
-        <w:rPr>
-          <w:rFonts w:hint="eastAsia"/>
-          <w:b/>
-          <w:bCs/>
-        </w:rPr>
-        <w:lastRenderedPageBreak/>
+        <w:pStyle w:val="23"/>
+        <w:ind w:left="360" w:firstLine="0" w:firstLineChars="0"/>
+      </w:pPr>
+      <w:r>
+        <w:rPr>
+          <w:rFonts w:hint="eastAsia"/>
+        </w:rPr>
+        <w:t>注册账号，需要进行表单验证与验证码验证。</w:t>
+      </w:r>
+    </w:p>
+    <w:p>
+      <w:pPr>
+        <w:pStyle w:val="23"/>
+        <w:ind w:left="360" w:firstLine="0" w:firstLineChars="0"/>
+      </w:pPr>
+      <w:r>
+        <w:rPr>
+          <w:rFonts w:hint="eastAsia"/>
+          <w:b/>
+          <w:bCs/>
+        </w:rPr>
         <w:t>注意1：</w:t>
       </w:r>
       <w:r>
         <w:rPr>
           <w:rFonts w:hint="eastAsia"/>
         </w:rPr>
-        <w:t>电话填写为真实手机号，否者短信无法接收，无法进行短信验证，则注册失败</w:t>
-      </w:r>
-      <w:r>
-        <w:rPr>
-          <w:rFonts w:hint="eastAsia"/>
-        </w:rPr>
-        <w:t>。</w:t>
-      </w:r>
-    </w:p>
-    <w:p>
-      <w:pPr>
-        <w:pStyle w:val="aa"/>
-        <w:ind w:left="360" w:firstLineChars="0" w:firstLine="0"/>
+        <w:t>电话填写为真实手机号，否者短信无法接收，无法进行短信验证，则注册失败。</w:t>
+      </w:r>
+    </w:p>
+    <w:p>
+      <w:pPr>
+        <w:pStyle w:val="23"/>
+        <w:ind w:left="360" w:firstLine="0" w:firstLineChars="0"/>
       </w:pPr>
       <w:r>
         <w:rPr>
@@ -1232,10 +1292,10 @@
     </w:p>
     <w:p>
       <w:pPr>
-        <w:pStyle w:val="aa"/>
+        <w:pStyle w:val="23"/>
         <w:numPr>
           <w:ilvl w:val="0"/>
-          <w:numId w:val="8"/>
+          <w:numId w:val="5"/>
         </w:numPr>
         <w:ind w:firstLineChars="0"/>
         <w:rPr>
@@ -1258,31 +1318,53 @@
     </w:p>
     <w:tbl>
       <w:tblPr>
-        <w:tblStyle w:val="a9"/>
+        <w:tblStyle w:val="16"/>
         <w:tblW w:w="0" w:type="auto"/>
-        <w:tblLook w:val="04A0" w:firstRow="1" w:lastRow="0" w:firstColumn="1" w:lastColumn="0" w:noHBand="0" w:noVBand="1"/>
+        <w:tblInd w:w="0" w:type="dxa"/>
+        <w:tblBorders>
+          <w:top w:val="single" w:color="auto" w:sz="4" w:space="0"/>
+          <w:left w:val="single" w:color="auto" w:sz="4" w:space="0"/>
+          <w:bottom w:val="single" w:color="auto" w:sz="4" w:space="0"/>
+          <w:right w:val="single" w:color="auto" w:sz="4" w:space="0"/>
+          <w:insideH w:val="single" w:color="auto" w:sz="4" w:space="0"/>
+          <w:insideV w:val="single" w:color="auto" w:sz="4" w:space="0"/>
+        </w:tblBorders>
+        <w:tblLayout w:type="autofit"/>
+        <w:tblCellMar>
+          <w:top w:w="0" w:type="dxa"/>
+          <w:left w:w="108" w:type="dxa"/>
+          <w:bottom w:w="0" w:type="dxa"/>
+          <w:right w:w="108" w:type="dxa"/>
+        </w:tblCellMar>
       </w:tblPr>
       <w:tblGrid>
-        <w:gridCol w:w="3993"/>
+        <w:gridCol w:w="4148"/>
         <w:gridCol w:w="4303"/>
       </w:tblGrid>
       <w:tr>
+        <w:tblPrEx>
+          <w:tblBorders>
+            <w:top w:val="single" w:color="auto" w:sz="4" w:space="0"/>
+            <w:left w:val="single" w:color="auto" w:sz="4" w:space="0"/>
+            <w:bottom w:val="single" w:color="auto" w:sz="4" w:space="0"/>
+            <w:right w:val="single" w:color="auto" w:sz="4" w:space="0"/>
+            <w:insideH w:val="single" w:color="auto" w:sz="4" w:space="0"/>
+            <w:insideV w:val="single" w:color="auto" w:sz="4" w:space="0"/>
+          </w:tblBorders>
+        </w:tblPrEx>
         <w:tc>
           <w:tcPr>
             <w:tcW w:w="4148" w:type="dxa"/>
           </w:tcPr>
           <w:p>
             <w:pPr>
-              <w:pStyle w:val="aa"/>
-              <w:ind w:firstLineChars="0" w:firstLine="0"/>
+              <w:pStyle w:val="23"/>
+              <w:ind w:firstLine="0" w:firstLineChars="0"/>
             </w:pPr>
             <w:r>
-              <w:rPr>
-                <w:noProof/>
-              </w:rPr>
               <w:drawing>
-                <wp:inline distT="0" distB="0" distL="0" distR="0" wp14:anchorId="4A8D85CE" wp14:editId="15B295AB">
-                  <wp:extent cx="2296973" cy="2635323"/>
+                <wp:inline distT="0" distB="0" distL="0" distR="0">
+                  <wp:extent cx="2296795" cy="2635250"/>
                   <wp:effectExtent l="0" t="0" r="8255" b="0"/>
                   <wp:docPr id="1" name="图片 1"/>
                   <wp:cNvGraphicFramePr>
@@ -1292,11 +1374,13 @@
                     <a:graphicData uri="http://schemas.openxmlformats.org/drawingml/2006/picture">
                       <pic:pic xmlns:pic="http://schemas.openxmlformats.org/drawingml/2006/picture">
                         <pic:nvPicPr>
-                          <pic:cNvPr id="1" name=""/>
-                          <pic:cNvPicPr/>
+                          <pic:cNvPr id="1" name="图片 1"/>
+                          <pic:cNvPicPr>
+                            <a:picLocks noChangeAspect="1"/>
+                          </pic:cNvPicPr>
                         </pic:nvPicPr>
                         <pic:blipFill>
-                          <a:blip r:embed="rId10"/>
+                          <a:blip r:embed="rId5"/>
                           <a:stretch>
                             <a:fillRect/>
                           </a:stretch>
@@ -1324,16 +1408,13 @@
           </w:tcPr>
           <w:p>
             <w:pPr>
-              <w:pStyle w:val="aa"/>
-              <w:ind w:firstLineChars="0" w:firstLine="0"/>
+              <w:pStyle w:val="23"/>
+              <w:ind w:firstLine="0" w:firstLineChars="0"/>
             </w:pPr>
             <w:r>
-              <w:rPr>
-                <w:noProof/>
-              </w:rPr>
               <w:drawing>
-                <wp:inline distT="0" distB="0" distL="0" distR="0" wp14:anchorId="52FB7111" wp14:editId="531EB203">
-                  <wp:extent cx="2595796" cy="2605374"/>
+                <wp:inline distT="0" distB="0" distL="0" distR="0">
+                  <wp:extent cx="2595245" cy="2604770"/>
                   <wp:effectExtent l="0" t="0" r="0" b="5080"/>
                   <wp:docPr id="3" name="图片 3"/>
                   <wp:cNvGraphicFramePr>
@@ -1343,11 +1424,13 @@
                     <a:graphicData uri="http://schemas.openxmlformats.org/drawingml/2006/picture">
                       <pic:pic xmlns:pic="http://schemas.openxmlformats.org/drawingml/2006/picture">
                         <pic:nvPicPr>
-                          <pic:cNvPr id="1" name=""/>
-                          <pic:cNvPicPr/>
+                          <pic:cNvPr id="3" name="图片 3"/>
+                          <pic:cNvPicPr>
+                            <a:picLocks noChangeAspect="1"/>
+                          </pic:cNvPicPr>
                         </pic:nvPicPr>
                         <pic:blipFill>
-                          <a:blip r:embed="rId11"/>
+                          <a:blip r:embed="rId6"/>
                           <a:stretch>
                             <a:fillRect/>
                           </a:stretch>
@@ -1410,10 +1493,10 @@
     </w:p>
     <w:p>
       <w:pPr>
-        <w:pStyle w:val="aa"/>
+        <w:pStyle w:val="23"/>
         <w:numPr>
           <w:ilvl w:val="0"/>
-          <w:numId w:val="8"/>
+          <w:numId w:val="5"/>
         </w:numPr>
         <w:ind w:firstLineChars="0"/>
         <w:rPr>
@@ -1439,12 +1522,9 @@
         <w:jc w:val="center"/>
       </w:pPr>
       <w:r>
-        <w:rPr>
-          <w:noProof/>
-        </w:rPr>
         <w:drawing>
-          <wp:inline distT="0" distB="0" distL="0" distR="0" wp14:anchorId="6D8B1370" wp14:editId="6E91540D">
-            <wp:extent cx="2421331" cy="2313194"/>
+          <wp:inline distT="0" distB="0" distL="0" distR="0">
+            <wp:extent cx="2421255" cy="2312670"/>
             <wp:effectExtent l="0" t="0" r="0" b="0"/>
             <wp:docPr id="6" name="图片 6"/>
             <wp:cNvGraphicFramePr>
@@ -1454,11 +1534,13 @@
               <a:graphicData uri="http://schemas.openxmlformats.org/drawingml/2006/picture">
                 <pic:pic xmlns:pic="http://schemas.openxmlformats.org/drawingml/2006/picture">
                   <pic:nvPicPr>
-                    <pic:cNvPr id="1" name=""/>
-                    <pic:cNvPicPr/>
+                    <pic:cNvPr id="6" name="图片 6"/>
+                    <pic:cNvPicPr>
+                      <a:picLocks noChangeAspect="1"/>
+                    </pic:cNvPicPr>
                   </pic:nvPicPr>
                   <pic:blipFill>
-                    <a:blip r:embed="rId12"/>
+                    <a:blip r:embed="rId7"/>
                     <a:stretch>
                       <a:fillRect/>
                     </a:stretch>
@@ -1492,10 +1574,10 @@
     </w:p>
     <w:p>
       <w:pPr>
-        <w:pStyle w:val="aa"/>
+        <w:pStyle w:val="23"/>
         <w:numPr>
           <w:ilvl w:val="0"/>
-          <w:numId w:val="8"/>
+          <w:numId w:val="5"/>
         </w:numPr>
         <w:ind w:firstLineChars="0"/>
         <w:rPr>
@@ -1513,13 +1595,12 @@
           <w:sz w:val="28"/>
           <w:szCs w:val="26"/>
         </w:rPr>
-        <w:lastRenderedPageBreak/>
         <w:t>第二次免输入账号登录</w:t>
       </w:r>
     </w:p>
     <w:p>
       <w:pPr>
-        <w:pStyle w:val="aa"/>
+        <w:pStyle w:val="23"/>
         <w:ind w:firstLine="480"/>
       </w:pPr>
       <w:r>
@@ -1531,7 +1612,7 @@
     </w:p>
     <w:p>
       <w:pPr>
-        <w:pStyle w:val="3"/>
+        <w:pStyle w:val="4"/>
       </w:pPr>
       <w:r>
         <w:rPr>
@@ -1542,10 +1623,10 @@
     </w:p>
     <w:p>
       <w:pPr>
-        <w:pStyle w:val="aa"/>
+        <w:pStyle w:val="23"/>
         <w:numPr>
           <w:ilvl w:val="0"/>
-          <w:numId w:val="9"/>
+          <w:numId w:val="6"/>
         </w:numPr>
         <w:ind w:firstLineChars="0"/>
         <w:rPr>
@@ -1568,23 +1649,46 @@
     </w:p>
     <w:tbl>
       <w:tblPr>
-        <w:tblStyle w:val="a9"/>
+        <w:tblStyle w:val="16"/>
         <w:tblW w:w="0" w:type="auto"/>
+        <w:tblInd w:w="0" w:type="dxa"/>
         <w:tblBorders>
-          <w:top w:val="none" w:sz="0" w:space="0" w:color="auto"/>
-          <w:left w:val="none" w:sz="0" w:space="0" w:color="auto"/>
-          <w:bottom w:val="none" w:sz="0" w:space="0" w:color="auto"/>
-          <w:right w:val="none" w:sz="0" w:space="0" w:color="auto"/>
-          <w:insideH w:val="none" w:sz="0" w:space="0" w:color="auto"/>
-          <w:insideV w:val="none" w:sz="0" w:space="0" w:color="auto"/>
+          <w:top w:val="none" w:color="auto" w:sz="0" w:space="0"/>
+          <w:left w:val="none" w:color="auto" w:sz="0" w:space="0"/>
+          <w:bottom w:val="none" w:color="auto" w:sz="0" w:space="0"/>
+          <w:right w:val="none" w:color="auto" w:sz="0" w:space="0"/>
+          <w:insideH w:val="none" w:color="auto" w:sz="0" w:space="0"/>
+          <w:insideV w:val="none" w:color="auto" w:sz="0" w:space="0"/>
         </w:tblBorders>
-        <w:tblLook w:val="04A0" w:firstRow="1" w:lastRow="0" w:firstColumn="1" w:lastColumn="0" w:noHBand="0" w:noVBand="1"/>
+        <w:tblLayout w:type="autofit"/>
+        <w:tblCellMar>
+          <w:top w:w="0" w:type="dxa"/>
+          <w:left w:w="108" w:type="dxa"/>
+          <w:bottom w:w="0" w:type="dxa"/>
+          <w:right w:w="108" w:type="dxa"/>
+        </w:tblCellMar>
       </w:tblPr>
       <w:tblGrid>
-        <w:gridCol w:w="4210"/>
-        <w:gridCol w:w="4096"/>
+        <w:gridCol w:w="4212"/>
+        <w:gridCol w:w="4148"/>
       </w:tblGrid>
       <w:tr>
+        <w:tblPrEx>
+          <w:tblBorders>
+            <w:top w:val="none" w:color="auto" w:sz="0" w:space="0"/>
+            <w:left w:val="none" w:color="auto" w:sz="0" w:space="0"/>
+            <w:bottom w:val="none" w:color="auto" w:sz="0" w:space="0"/>
+            <w:right w:val="none" w:color="auto" w:sz="0" w:space="0"/>
+            <w:insideH w:val="none" w:color="auto" w:sz="0" w:space="0"/>
+            <w:insideV w:val="none" w:color="auto" w:sz="0" w:space="0"/>
+          </w:tblBorders>
+          <w:tblCellMar>
+            <w:top w:w="0" w:type="dxa"/>
+            <w:left w:w="108" w:type="dxa"/>
+            <w:bottom w:w="0" w:type="dxa"/>
+            <w:right w:w="108" w:type="dxa"/>
+          </w:tblCellMar>
+        </w:tblPrEx>
         <w:tc>
           <w:tcPr>
             <w:tcW w:w="4148" w:type="dxa"/>
@@ -1597,12 +1701,9 @@
               </w:rPr>
             </w:pPr>
             <w:r>
-              <w:rPr>
-                <w:noProof/>
-              </w:rPr>
               <w:drawing>
-                <wp:inline distT="0" distB="0" distL="0" distR="0" wp14:anchorId="67FB1017" wp14:editId="48EE886E">
-                  <wp:extent cx="2537859" cy="1499616"/>
+                <wp:inline distT="0" distB="0" distL="0" distR="0">
+                  <wp:extent cx="2537460" cy="1499235"/>
                   <wp:effectExtent l="0" t="0" r="0" b="5715"/>
                   <wp:docPr id="9" name="图片 9"/>
                   <wp:cNvGraphicFramePr>
@@ -1612,11 +1713,13 @@
                     <a:graphicData uri="http://schemas.openxmlformats.org/drawingml/2006/picture">
                       <pic:pic xmlns:pic="http://schemas.openxmlformats.org/drawingml/2006/picture">
                         <pic:nvPicPr>
-                          <pic:cNvPr id="1" name=""/>
-                          <pic:cNvPicPr/>
+                          <pic:cNvPr id="9" name="图片 9"/>
+                          <pic:cNvPicPr>
+                            <a:picLocks noChangeAspect="1"/>
+                          </pic:cNvPicPr>
                         </pic:nvPicPr>
                         <pic:blipFill>
-                          <a:blip r:embed="rId13"/>
+                          <a:blip r:embed="rId8"/>
                           <a:stretch>
                             <a:fillRect/>
                           </a:stretch>
@@ -1645,12 +1748,9 @@
               </w:rPr>
             </w:pPr>
             <w:r>
-              <w:rPr>
-                <w:noProof/>
-              </w:rPr>
               <w:drawing>
-                <wp:inline distT="0" distB="0" distL="0" distR="0" wp14:anchorId="03230D7B" wp14:editId="5C39FDAC">
-                  <wp:extent cx="2420814" cy="814324"/>
+                <wp:inline distT="0" distB="0" distL="0" distR="0">
+                  <wp:extent cx="2420620" cy="814070"/>
                   <wp:effectExtent l="0" t="0" r="0" b="5080"/>
                   <wp:docPr id="11" name="图片 11"/>
                   <wp:cNvGraphicFramePr>
@@ -1660,11 +1760,13 @@
                     <a:graphicData uri="http://schemas.openxmlformats.org/drawingml/2006/picture">
                       <pic:pic xmlns:pic="http://schemas.openxmlformats.org/drawingml/2006/picture">
                         <pic:nvPicPr>
-                          <pic:cNvPr id="1" name=""/>
-                          <pic:cNvPicPr/>
+                          <pic:cNvPr id="11" name="图片 11"/>
+                          <pic:cNvPicPr>
+                            <a:picLocks noChangeAspect="1"/>
+                          </pic:cNvPicPr>
                         </pic:nvPicPr>
                         <pic:blipFill>
-                          <a:blip r:embed="rId14"/>
+                          <a:blip r:embed="rId9"/>
                           <a:stretch>
                             <a:fillRect/>
                           </a:stretch>
@@ -1701,11 +1803,10 @@
               <w:rPr>
                 <w:b/>
                 <w:bCs/>
-                <w:noProof/>
               </w:rPr>
               <w:drawing>
-                <wp:inline distT="0" distB="0" distL="0" distR="0" wp14:anchorId="65536935" wp14:editId="26B7D79F">
-                  <wp:extent cx="2465223" cy="3589793"/>
+                <wp:inline distT="0" distB="0" distL="0" distR="0">
+                  <wp:extent cx="2465070" cy="3589655"/>
                   <wp:effectExtent l="0" t="0" r="0" b="0"/>
                   <wp:docPr id="10" name="图片 10"/>
                   <wp:cNvGraphicFramePr>
@@ -1715,13 +1816,13 @@
                     <a:graphicData uri="http://schemas.openxmlformats.org/drawingml/2006/picture">
                       <pic:pic xmlns:pic="http://schemas.openxmlformats.org/drawingml/2006/picture">
                         <pic:nvPicPr>
-                          <pic:cNvPr id="0" name="Picture 8"/>
+                          <pic:cNvPr id="10" name="图片 10"/>
                           <pic:cNvPicPr>
                             <a:picLocks noChangeAspect="1" noChangeArrowheads="1"/>
                           </pic:cNvPicPr>
                         </pic:nvPicPr>
-                        <pic:blipFill rotWithShape="1">
-                          <a:blip r:embed="rId15" cstate="print">
+                        <pic:blipFill>
+                          <a:blip r:embed="rId10" cstate="print">
                             <a:extLst>
                               <a:ext uri="{28A0092B-C50C-407E-A947-70E740481C1C}">
                                 <a14:useLocalDpi xmlns:a14="http://schemas.microsoft.com/office/drawing/2010/main" val="0"/>
@@ -1729,9 +1830,11 @@
                             </a:extLst>
                           </a:blip>
                           <a:srcRect t="3605" b="29178"/>
-                          <a:stretch/>
+                          <a:stretch>
+                            <a:fillRect/>
+                          </a:stretch>
                         </pic:blipFill>
-                        <pic:spPr bwMode="auto">
+                        <pic:spPr>
                           <a:xfrm>
                             <a:off x="0" y="0"/>
                             <a:ext cx="2490410" cy="3626469"/>
@@ -1743,11 +1846,6 @@
                           <a:ln>
                             <a:noFill/>
                           </a:ln>
-                          <a:extLst>
-                            <a:ext uri="{53640926-AAD7-44D8-BBD7-CCE9431645EC}">
-                              <a14:shadowObscured xmlns:a14="http://schemas.microsoft.com/office/drawing/2010/main"/>
-                            </a:ext>
-                          </a:extLst>
                         </pic:spPr>
                       </pic:pic>
                     </a:graphicData>
@@ -1781,10 +1879,10 @@
     </w:p>
     <w:p>
       <w:pPr>
-        <w:pStyle w:val="aa"/>
+        <w:pStyle w:val="23"/>
         <w:numPr>
           <w:ilvl w:val="0"/>
-          <w:numId w:val="9"/>
+          <w:numId w:val="6"/>
         </w:numPr>
         <w:ind w:firstLineChars="0"/>
         <w:rPr>
@@ -1826,37 +1924,63 @@
     </w:p>
     <w:tbl>
       <w:tblPr>
-        <w:tblStyle w:val="a9"/>
+        <w:tblStyle w:val="16"/>
         <w:tblW w:w="0" w:type="auto"/>
         <w:tblInd w:w="360" w:type="dxa"/>
-        <w:tblLook w:val="04A0" w:firstRow="1" w:lastRow="0" w:firstColumn="1" w:lastColumn="0" w:noHBand="0" w:noVBand="1"/>
+        <w:tblBorders>
+          <w:top w:val="single" w:color="auto" w:sz="4" w:space="0"/>
+          <w:left w:val="single" w:color="auto" w:sz="4" w:space="0"/>
+          <w:bottom w:val="single" w:color="auto" w:sz="4" w:space="0"/>
+          <w:right w:val="single" w:color="auto" w:sz="4" w:space="0"/>
+          <w:insideH w:val="single" w:color="auto" w:sz="4" w:space="0"/>
+          <w:insideV w:val="single" w:color="auto" w:sz="4" w:space="0"/>
+        </w:tblBorders>
+        <w:tblLayout w:type="autofit"/>
+        <w:tblCellMar>
+          <w:top w:w="0" w:type="dxa"/>
+          <w:left w:w="108" w:type="dxa"/>
+          <w:bottom w:w="0" w:type="dxa"/>
+          <w:right w:w="108" w:type="dxa"/>
+        </w:tblCellMar>
       </w:tblPr>
       <w:tblGrid>
-        <w:gridCol w:w="3755"/>
-        <w:gridCol w:w="4181"/>
+        <w:gridCol w:w="3862"/>
+        <w:gridCol w:w="4300"/>
       </w:tblGrid>
       <w:tr>
+        <w:tblPrEx>
+          <w:tblBorders>
+            <w:top w:val="single" w:color="auto" w:sz="4" w:space="0"/>
+            <w:left w:val="single" w:color="auto" w:sz="4" w:space="0"/>
+            <w:bottom w:val="single" w:color="auto" w:sz="4" w:space="0"/>
+            <w:right w:val="single" w:color="auto" w:sz="4" w:space="0"/>
+            <w:insideH w:val="single" w:color="auto" w:sz="4" w:space="0"/>
+            <w:insideV w:val="single" w:color="auto" w:sz="4" w:space="0"/>
+          </w:tblBorders>
+          <w:tblCellMar>
+            <w:top w:w="0" w:type="dxa"/>
+            <w:left w:w="108" w:type="dxa"/>
+            <w:bottom w:w="0" w:type="dxa"/>
+            <w:right w:w="108" w:type="dxa"/>
+          </w:tblCellMar>
+        </w:tblPrEx>
         <w:tc>
           <w:tcPr>
             <w:tcW w:w="4148" w:type="dxa"/>
           </w:tcPr>
           <w:p>
             <w:pPr>
-              <w:pStyle w:val="aa"/>
-              <w:ind w:firstLineChars="0" w:firstLine="0"/>
+              <w:pStyle w:val="23"/>
+              <w:ind w:firstLine="0" w:firstLineChars="0"/>
               <w:rPr>
                 <w:b/>
                 <w:bCs/>
               </w:rPr>
             </w:pPr>
             <w:r>
-              <w:rPr>
-                <w:noProof/>
-              </w:rPr>
-              <w:lastRenderedPageBreak/>
               <w:drawing>
-                <wp:inline distT="0" distB="0" distL="0" distR="0" wp14:anchorId="31802B80" wp14:editId="2762DBFE">
-                  <wp:extent cx="2383011" cy="4365193"/>
+                <wp:inline distT="0" distB="0" distL="0" distR="0">
+                  <wp:extent cx="2382520" cy="4364990"/>
                   <wp:effectExtent l="0" t="0" r="0" b="0"/>
                   <wp:docPr id="12" name="图片 12"/>
                   <wp:cNvGraphicFramePr>
@@ -1866,11 +1990,13 @@
                     <a:graphicData uri="http://schemas.openxmlformats.org/drawingml/2006/picture">
                       <pic:pic xmlns:pic="http://schemas.openxmlformats.org/drawingml/2006/picture">
                         <pic:nvPicPr>
-                          <pic:cNvPr id="1" name=""/>
-                          <pic:cNvPicPr/>
+                          <pic:cNvPr id="12" name="图片 12"/>
+                          <pic:cNvPicPr>
+                            <a:picLocks noChangeAspect="1"/>
+                          </pic:cNvPicPr>
                         </pic:nvPicPr>
                         <pic:blipFill>
-                          <a:blip r:embed="rId16"/>
+                          <a:blip r:embed="rId11"/>
                           <a:stretch>
                             <a:fillRect/>
                           </a:stretch>
@@ -1898,20 +2024,17 @@
           </w:tcPr>
           <w:p>
             <w:pPr>
-              <w:pStyle w:val="aa"/>
-              <w:ind w:firstLineChars="0" w:firstLine="0"/>
+              <w:pStyle w:val="23"/>
+              <w:ind w:firstLine="0" w:firstLineChars="0"/>
               <w:rPr>
                 <w:b/>
                 <w:bCs/>
               </w:rPr>
             </w:pPr>
             <w:r>
-              <w:rPr>
-                <w:noProof/>
-              </w:rPr>
               <w:drawing>
-                <wp:inline distT="0" distB="0" distL="0" distR="0" wp14:anchorId="679E0DA2" wp14:editId="25307D02">
-                  <wp:extent cx="2537214" cy="621792"/>
+                <wp:inline distT="0" distB="0" distL="0" distR="0">
+                  <wp:extent cx="2536825" cy="621665"/>
                   <wp:effectExtent l="0" t="0" r="0" b="6985"/>
                   <wp:docPr id="15" name="图片 15"/>
                   <wp:cNvGraphicFramePr>
@@ -1921,15 +2044,19 @@
                     <a:graphicData uri="http://schemas.openxmlformats.org/drawingml/2006/picture">
                       <pic:pic xmlns:pic="http://schemas.openxmlformats.org/drawingml/2006/picture">
                         <pic:nvPicPr>
-                          <pic:cNvPr id="1" name=""/>
-                          <pic:cNvPicPr/>
+                          <pic:cNvPr id="15" name="图片 15"/>
+                          <pic:cNvPicPr>
+                            <a:picLocks noChangeAspect="1"/>
+                          </pic:cNvPicPr>
                         </pic:nvPicPr>
-                        <pic:blipFill rotWithShape="1">
-                          <a:blip r:embed="rId13"/>
+                        <pic:blipFill>
+                          <a:blip r:embed="rId8"/>
                           <a:srcRect b="58526"/>
-                          <a:stretch/>
+                          <a:stretch>
+                            <a:fillRect/>
+                          </a:stretch>
                         </pic:blipFill>
-                        <pic:spPr bwMode="auto">
+                        <pic:spPr>
                           <a:xfrm>
                             <a:off x="0" y="0"/>
                             <a:ext cx="2582885" cy="632985"/>
@@ -1940,11 +2067,6 @@
                           <a:ln>
                             <a:noFill/>
                           </a:ln>
-                          <a:extLst>
-                            <a:ext uri="{53640926-AAD7-44D8-BBD7-CCE9431645EC}">
-                              <a14:shadowObscured xmlns:a14="http://schemas.microsoft.com/office/drawing/2010/main"/>
-                            </a:ext>
-                          </a:extLst>
                         </pic:spPr>
                       </pic:pic>
                     </a:graphicData>
@@ -1955,19 +2077,13 @@
           </w:p>
           <w:p>
             <w:pPr>
-              <w:pStyle w:val="aa"/>
-              <w:ind w:firstLineChars="0" w:firstLine="0"/>
-              <w:rPr>
-                <w:noProof/>
-              </w:rPr>
+              <w:pStyle w:val="23"/>
+              <w:ind w:firstLine="0" w:firstLineChars="0"/>
             </w:pPr>
             <w:r>
-              <w:rPr>
-                <w:noProof/>
-              </w:rPr>
               <w:drawing>
-                <wp:inline distT="0" distB="0" distL="0" distR="0" wp14:anchorId="0642AF50" wp14:editId="474C353A">
-                  <wp:extent cx="2668962" cy="958292"/>
+                <wp:inline distT="0" distB="0" distL="0" distR="0">
+                  <wp:extent cx="2668905" cy="958215"/>
                   <wp:effectExtent l="0" t="0" r="0" b="0"/>
                   <wp:docPr id="16" name="图片 16"/>
                   <wp:cNvGraphicFramePr>
@@ -1977,11 +2093,13 @@
                     <a:graphicData uri="http://schemas.openxmlformats.org/drawingml/2006/picture">
                       <pic:pic xmlns:pic="http://schemas.openxmlformats.org/drawingml/2006/picture">
                         <pic:nvPicPr>
-                          <pic:cNvPr id="1" name=""/>
-                          <pic:cNvPicPr/>
+                          <pic:cNvPr id="16" name="图片 16"/>
+                          <pic:cNvPicPr>
+                            <a:picLocks noChangeAspect="1"/>
+                          </pic:cNvPicPr>
                         </pic:nvPicPr>
                         <pic:blipFill>
-                          <a:blip r:embed="rId17"/>
+                          <a:blip r:embed="rId12"/>
                           <a:stretch>
                             <a:fillRect/>
                           </a:stretch>
@@ -2004,20 +2122,17 @@
           </w:p>
           <w:p>
             <w:pPr>
-              <w:pStyle w:val="aa"/>
-              <w:ind w:firstLineChars="0" w:firstLine="0"/>
+              <w:pStyle w:val="23"/>
+              <w:ind w:firstLine="0" w:firstLineChars="0"/>
               <w:rPr>
                 <w:b/>
                 <w:bCs/>
               </w:rPr>
             </w:pPr>
             <w:r>
-              <w:rPr>
-                <w:noProof/>
-              </w:rPr>
               <w:drawing>
-                <wp:inline distT="0" distB="0" distL="0" distR="0" wp14:anchorId="16F73331" wp14:editId="117533BB">
-                  <wp:extent cx="2654166" cy="3295719"/>
+                <wp:inline distT="0" distB="0" distL="0" distR="0">
+                  <wp:extent cx="2653665" cy="3295650"/>
                   <wp:effectExtent l="0" t="0" r="0" b="0"/>
                   <wp:docPr id="17" name="图片 17"/>
                   <wp:cNvGraphicFramePr>
@@ -2027,11 +2142,13 @@
                     <a:graphicData uri="http://schemas.openxmlformats.org/drawingml/2006/picture">
                       <pic:pic xmlns:pic="http://schemas.openxmlformats.org/drawingml/2006/picture">
                         <pic:nvPicPr>
-                          <pic:cNvPr id="1" name=""/>
-                          <pic:cNvPicPr/>
+                          <pic:cNvPr id="17" name="图片 17"/>
+                          <pic:cNvPicPr>
+                            <a:picLocks noChangeAspect="1"/>
+                          </pic:cNvPicPr>
                         </pic:nvPicPr>
                         <pic:blipFill>
-                          <a:blip r:embed="rId18"/>
+                          <a:blip r:embed="rId13"/>
                           <a:stretch>
                             <a:fillRect/>
                           </a:stretch>
@@ -2136,31 +2253,7 @@
           <w:b/>
           <w:bCs/>
         </w:rPr>
-        <w:t>上的详情选项，</w:t>
-      </w:r>
-      <w:r>
-        <w:rPr>
-          <w:rFonts w:hint="eastAsia"/>
-          <w:b/>
-          <w:bCs/>
-        </w:rPr>
-        <w:t>即可查看班课号，同时也可以，</w:t>
-      </w:r>
-      <w:r>
-        <w:rPr>
-          <w:rFonts w:hint="eastAsia"/>
-          <w:b/>
-          <w:bCs/>
-        </w:rPr>
-        <w:t>点击二维码即可查看班课二维码</w:t>
-      </w:r>
-      <w:r>
-        <w:rPr>
-          <w:rFonts w:hint="eastAsia"/>
-          <w:b/>
-          <w:bCs/>
-        </w:rPr>
-        <w:t>。学生在首页点击+，班课号添加班课，输入班课号，点击下一步，可以看到班课信息，点击加入班课即可。</w:t>
+        <w:t>上的详情选项，即可查看班课号，同时也可以，点击二维码即可查看班课二维码。学生在首页点击+，班课号添加班课，输入班课号，点击下一步，可以看到班课信息，点击加入班课即可。</w:t>
       </w:r>
     </w:p>
     <w:p>
@@ -2174,10 +2267,10 @@
     </w:p>
     <w:p>
       <w:pPr>
-        <w:pStyle w:val="aa"/>
+        <w:pStyle w:val="23"/>
         <w:numPr>
           <w:ilvl w:val="0"/>
-          <w:numId w:val="9"/>
+          <w:numId w:val="6"/>
         </w:numPr>
         <w:ind w:firstLineChars="0"/>
         <w:rPr>
@@ -2219,15 +2312,46 @@
     </w:p>
     <w:tbl>
       <w:tblPr>
-        <w:tblStyle w:val="a9"/>
+        <w:tblStyle w:val="16"/>
         <w:tblW w:w="0" w:type="auto"/>
-        <w:tblLook w:val="04A0" w:firstRow="1" w:lastRow="0" w:firstColumn="1" w:lastColumn="0" w:noHBand="0" w:noVBand="1"/>
+        <w:tblInd w:w="0" w:type="dxa"/>
+        <w:tblBorders>
+          <w:top w:val="single" w:color="auto" w:sz="4" w:space="0"/>
+          <w:left w:val="single" w:color="auto" w:sz="4" w:space="0"/>
+          <w:bottom w:val="single" w:color="auto" w:sz="4" w:space="0"/>
+          <w:right w:val="single" w:color="auto" w:sz="4" w:space="0"/>
+          <w:insideH w:val="single" w:color="auto" w:sz="4" w:space="0"/>
+          <w:insideV w:val="single" w:color="auto" w:sz="4" w:space="0"/>
+        </w:tblBorders>
+        <w:tblLayout w:type="autofit"/>
+        <w:tblCellMar>
+          <w:top w:w="0" w:type="dxa"/>
+          <w:left w:w="108" w:type="dxa"/>
+          <w:bottom w:w="0" w:type="dxa"/>
+          <w:right w:w="108" w:type="dxa"/>
+        </w:tblCellMar>
       </w:tblPr>
       <w:tblGrid>
-        <w:gridCol w:w="3884"/>
-        <w:gridCol w:w="4412"/>
+        <w:gridCol w:w="3913"/>
+        <w:gridCol w:w="4446"/>
       </w:tblGrid>
       <w:tr>
+        <w:tblPrEx>
+          <w:tblBorders>
+            <w:top w:val="single" w:color="auto" w:sz="4" w:space="0"/>
+            <w:left w:val="single" w:color="auto" w:sz="4" w:space="0"/>
+            <w:bottom w:val="single" w:color="auto" w:sz="4" w:space="0"/>
+            <w:right w:val="single" w:color="auto" w:sz="4" w:space="0"/>
+            <w:insideH w:val="single" w:color="auto" w:sz="4" w:space="0"/>
+            <w:insideV w:val="single" w:color="auto" w:sz="4" w:space="0"/>
+          </w:tblBorders>
+          <w:tblCellMar>
+            <w:top w:w="0" w:type="dxa"/>
+            <w:left w:w="108" w:type="dxa"/>
+            <w:bottom w:w="0" w:type="dxa"/>
+            <w:right w:w="108" w:type="dxa"/>
+          </w:tblCellMar>
+        </w:tblPrEx>
         <w:tc>
           <w:tcPr>
             <w:tcW w:w="3884" w:type="dxa"/>
@@ -2240,13 +2364,9 @@
               </w:rPr>
             </w:pPr>
             <w:r>
-              <w:rPr>
-                <w:noProof/>
-              </w:rPr>
-              <w:lastRenderedPageBreak/>
               <w:drawing>
-                <wp:inline distT="0" distB="0" distL="0" distR="0" wp14:anchorId="7A150CBF" wp14:editId="362F9DF8">
-                  <wp:extent cx="2348179" cy="5088630"/>
+                <wp:inline distT="0" distB="0" distL="0" distR="0">
+                  <wp:extent cx="2347595" cy="5088255"/>
                   <wp:effectExtent l="0" t="0" r="0" b="0"/>
                   <wp:docPr id="35" name="图片 35"/>
                   <wp:cNvGraphicFramePr>
@@ -2256,13 +2376,13 @@
                     <a:graphicData uri="http://schemas.openxmlformats.org/drawingml/2006/picture">
                       <pic:pic xmlns:pic="http://schemas.openxmlformats.org/drawingml/2006/picture">
                         <pic:nvPicPr>
-                          <pic:cNvPr id="0" name="Picture 9"/>
+                          <pic:cNvPr id="35" name="图片 35"/>
                           <pic:cNvPicPr>
                             <a:picLocks noChangeAspect="1" noChangeArrowheads="1"/>
                           </pic:cNvPicPr>
                         </pic:nvPicPr>
                         <pic:blipFill>
-                          <a:blip r:embed="rId19" cstate="print">
+                          <a:blip r:embed="rId14" cstate="print">
                             <a:extLst>
                               <a:ext uri="{28A0092B-C50C-407E-A947-70E740481C1C}">
                                 <a14:useLocalDpi xmlns:a14="http://schemas.microsoft.com/office/drawing/2010/main" val="0"/>
@@ -2274,7 +2394,7 @@
                             <a:fillRect/>
                           </a:stretch>
                         </pic:blipFill>
-                        <pic:spPr bwMode="auto">
+                        <pic:spPr>
                           <a:xfrm>
                             <a:off x="0" y="0"/>
                             <a:ext cx="2364622" cy="5124263"/>
@@ -2299,26 +2419,12 @@
           <w:tcPr>
             <w:tcW w:w="4412" w:type="dxa"/>
           </w:tcPr>
-          <w:p>
-            <w:pPr>
-              <w:rPr>
-                <w:noProof/>
-              </w:rPr>
-            </w:pPr>
-          </w:p>
-          <w:p>
-            <w:pPr>
-              <w:rPr>
-                <w:noProof/>
-              </w:rPr>
-            </w:pPr>
-            <w:r>
-              <w:rPr>
-                <w:noProof/>
-              </w:rPr>
+          <w:p/>
+          <w:p>
+            <w:r>
               <w:drawing>
-                <wp:inline distT="0" distB="0" distL="0" distR="0" wp14:anchorId="490D57CB" wp14:editId="33088FC9">
-                  <wp:extent cx="2681739" cy="1035163"/>
+                <wp:inline distT="0" distB="0" distL="0" distR="0">
+                  <wp:extent cx="2681605" cy="1035050"/>
                   <wp:effectExtent l="0" t="0" r="4445" b="0"/>
                   <wp:docPr id="33" name="图片 33"/>
                   <wp:cNvGraphicFramePr>
@@ -2328,11 +2434,13 @@
                     <a:graphicData uri="http://schemas.openxmlformats.org/drawingml/2006/picture">
                       <pic:pic xmlns:pic="http://schemas.openxmlformats.org/drawingml/2006/picture">
                         <pic:nvPicPr>
-                          <pic:cNvPr id="1" name=""/>
-                          <pic:cNvPicPr/>
+                          <pic:cNvPr id="33" name="图片 33"/>
+                          <pic:cNvPicPr>
+                            <a:picLocks noChangeAspect="1"/>
+                          </pic:cNvPicPr>
                         </pic:nvPicPr>
                         <pic:blipFill>
-                          <a:blip r:embed="rId20"/>
+                          <a:blip r:embed="rId15"/>
                           <a:stretch>
                             <a:fillRect/>
                           </a:stretch>
@@ -2354,18 +2462,10 @@
             </w:r>
           </w:p>
           <w:p>
-            <w:pPr>
-              <w:rPr>
-                <w:noProof/>
-              </w:rPr>
-            </w:pPr>
-            <w:r>
-              <w:rPr>
-                <w:noProof/>
-              </w:rPr>
+            <w:r>
               <w:drawing>
-                <wp:inline distT="0" distB="0" distL="0" distR="0" wp14:anchorId="7C2C556C" wp14:editId="4BD613F5">
-                  <wp:extent cx="2654166" cy="3295719"/>
+                <wp:inline distT="0" distB="0" distL="0" distR="0">
+                  <wp:extent cx="2653665" cy="3295650"/>
                   <wp:effectExtent l="0" t="0" r="0" b="0"/>
                   <wp:docPr id="34" name="图片 34"/>
                   <wp:cNvGraphicFramePr>
@@ -2375,11 +2475,13 @@
                     <a:graphicData uri="http://schemas.openxmlformats.org/drawingml/2006/picture">
                       <pic:pic xmlns:pic="http://schemas.openxmlformats.org/drawingml/2006/picture">
                         <pic:nvPicPr>
-                          <pic:cNvPr id="1" name=""/>
-                          <pic:cNvPicPr/>
+                          <pic:cNvPr id="34" name="图片 34"/>
+                          <pic:cNvPicPr>
+                            <a:picLocks noChangeAspect="1"/>
+                          </pic:cNvPicPr>
                         </pic:nvPicPr>
                         <pic:blipFill>
-                          <a:blip r:embed="rId18"/>
+                          <a:blip r:embed="rId13"/>
                           <a:stretch>
                             <a:fillRect/>
                           </a:stretch>
@@ -2477,39 +2579,7 @@
           <w:b/>
           <w:bCs/>
         </w:rPr>
-        <w:t>老师</w:t>
-      </w:r>
-      <w:r>
-        <w:rPr>
-          <w:rFonts w:hint="eastAsia"/>
-          <w:b/>
-          <w:bCs/>
-        </w:rPr>
-        <w:t>生成二维码，</w:t>
-      </w:r>
-      <w:r>
-        <w:rPr>
-          <w:rFonts w:hint="eastAsia"/>
-          <w:b/>
-          <w:bCs/>
-        </w:rPr>
-        <w:t>后通过手机截屏，</w:t>
-      </w:r>
-      <w:r>
-        <w:rPr>
-          <w:rFonts w:hint="eastAsia"/>
-          <w:b/>
-          <w:bCs/>
-        </w:rPr>
-        <w:t>并通过社交软件发送二维码给学生</w:t>
-      </w:r>
-      <w:r>
-        <w:rPr>
-          <w:rFonts w:hint="eastAsia"/>
-          <w:b/>
-          <w:bCs/>
-        </w:rPr>
-        <w:t>。学生通过</w:t>
+        <w:t>老师生成二维码，后通过手机截屏，并通过社交软件发送二维码给学生。学生通过</w:t>
       </w:r>
       <w:r>
         <w:rPr>
@@ -2518,25 +2588,7 @@
           <w:bCs/>
           <w:color w:val="FF0000"/>
         </w:rPr>
-        <w:t>扫描本地</w:t>
-      </w:r>
-      <w:r>
-        <w:rPr>
-          <w:rFonts w:hint="eastAsia"/>
-          <w:b/>
-          <w:bCs/>
-          <w:color w:val="FF0000"/>
-        </w:rPr>
-        <w:t>相册</w:t>
-      </w:r>
-      <w:r>
-        <w:rPr>
-          <w:rFonts w:hint="eastAsia"/>
-          <w:b/>
-          <w:bCs/>
-          <w:color w:val="FF0000"/>
-        </w:rPr>
-        <w:t>二维码图片</w:t>
+        <w:t>扫描本地相册二维码图片</w:t>
       </w:r>
       <w:r>
         <w:rPr>
@@ -2549,7 +2601,7 @@
     </w:p>
     <w:p>
       <w:pPr>
-        <w:pStyle w:val="3"/>
+        <w:pStyle w:val="4"/>
       </w:pPr>
       <w:r>
         <w:rPr>
@@ -2560,10 +2612,10 @@
     </w:p>
     <w:p>
       <w:pPr>
-        <w:pStyle w:val="aa"/>
+        <w:pStyle w:val="23"/>
         <w:numPr>
           <w:ilvl w:val="0"/>
-          <w:numId w:val="10"/>
+          <w:numId w:val="7"/>
         </w:numPr>
         <w:ind w:firstLineChars="0"/>
         <w:rPr>
@@ -2582,32 +2634,61 @@
     </w:p>
     <w:tbl>
       <w:tblPr>
-        <w:tblStyle w:val="a9"/>
+        <w:tblStyle w:val="16"/>
         <w:tblW w:w="0" w:type="auto"/>
         <w:tblInd w:w="360" w:type="dxa"/>
-        <w:tblLook w:val="04A0" w:firstRow="1" w:lastRow="0" w:firstColumn="1" w:lastColumn="0" w:noHBand="0" w:noVBand="1"/>
+        <w:tblBorders>
+          <w:top w:val="single" w:color="auto" w:sz="4" w:space="0"/>
+          <w:left w:val="single" w:color="auto" w:sz="4" w:space="0"/>
+          <w:bottom w:val="single" w:color="auto" w:sz="4" w:space="0"/>
+          <w:right w:val="single" w:color="auto" w:sz="4" w:space="0"/>
+          <w:insideH w:val="single" w:color="auto" w:sz="4" w:space="0"/>
+          <w:insideV w:val="single" w:color="auto" w:sz="4" w:space="0"/>
+        </w:tblBorders>
+        <w:tblLayout w:type="autofit"/>
+        <w:tblCellMar>
+          <w:top w:w="0" w:type="dxa"/>
+          <w:left w:w="108" w:type="dxa"/>
+          <w:bottom w:w="0" w:type="dxa"/>
+          <w:right w:w="108" w:type="dxa"/>
+        </w:tblCellMar>
       </w:tblPr>
       <w:tblGrid>
-        <w:gridCol w:w="4155"/>
-        <w:gridCol w:w="3781"/>
+        <w:gridCol w:w="4273"/>
+        <w:gridCol w:w="3889"/>
       </w:tblGrid>
       <w:tr>
+        <w:tblPrEx>
+          <w:tblBorders>
+            <w:top w:val="single" w:color="auto" w:sz="4" w:space="0"/>
+            <w:left w:val="single" w:color="auto" w:sz="4" w:space="0"/>
+            <w:bottom w:val="single" w:color="auto" w:sz="4" w:space="0"/>
+            <w:right w:val="single" w:color="auto" w:sz="4" w:space="0"/>
+            <w:insideH w:val="single" w:color="auto" w:sz="4" w:space="0"/>
+            <w:insideV w:val="single" w:color="auto" w:sz="4" w:space="0"/>
+          </w:tblBorders>
+          <w:tblCellMar>
+            <w:top w:w="0" w:type="dxa"/>
+            <w:left w:w="108" w:type="dxa"/>
+            <w:bottom w:w="0" w:type="dxa"/>
+            <w:right w:w="108" w:type="dxa"/>
+          </w:tblCellMar>
+        </w:tblPrEx>
         <w:tc>
           <w:tcPr>
             <w:tcW w:w="4155" w:type="dxa"/>
           </w:tcPr>
           <w:p>
             <w:pPr>
-              <w:pStyle w:val="aa"/>
+              <w:pStyle w:val="23"/>
               <w:numPr>
                 <w:ilvl w:val="0"/>
-                <w:numId w:val="13"/>
+                <w:numId w:val="8"/>
               </w:numPr>
               <w:ind w:firstLineChars="0"/>
               <w:rPr>
                 <w:b/>
                 <w:bCs/>
-                <w:noProof/>
               </w:rPr>
             </w:pPr>
             <w:r>
@@ -2615,25 +2696,15 @@
                 <w:rFonts w:hint="eastAsia"/>
                 <w:b/>
                 <w:bCs/>
-                <w:noProof/>
               </w:rPr>
               <w:t>老师进入签到页面，发起签到</w:t>
             </w:r>
           </w:p>
           <w:p>
-            <w:pPr>
-              <w:rPr>
-                <w:noProof/>
-              </w:rPr>
-            </w:pPr>
-            <w:r>
-              <w:rPr>
-                <w:noProof/>
-              </w:rPr>
-              <w:lastRenderedPageBreak/>
+            <w:r>
               <w:drawing>
-                <wp:inline distT="0" distB="0" distL="0" distR="0" wp14:anchorId="04B76449" wp14:editId="0A8EE9D6">
-                  <wp:extent cx="2583386" cy="1704441"/>
+                <wp:inline distT="0" distB="0" distL="0" distR="0">
+                  <wp:extent cx="2583180" cy="1704340"/>
                   <wp:effectExtent l="0" t="0" r="7620" b="0"/>
                   <wp:docPr id="36" name="图片 36"/>
                   <wp:cNvGraphicFramePr>
@@ -2643,11 +2714,13 @@
                     <a:graphicData uri="http://schemas.openxmlformats.org/drawingml/2006/picture">
                       <pic:pic xmlns:pic="http://schemas.openxmlformats.org/drawingml/2006/picture">
                         <pic:nvPicPr>
-                          <pic:cNvPr id="1" name=""/>
-                          <pic:cNvPicPr/>
+                          <pic:cNvPr id="36" name="图片 36"/>
+                          <pic:cNvPicPr>
+                            <a:picLocks noChangeAspect="1"/>
+                          </pic:cNvPicPr>
                         </pic:nvPicPr>
                         <pic:blipFill>
-                          <a:blip r:embed="rId21"/>
+                          <a:blip r:embed="rId16"/>
                           <a:stretch>
                             <a:fillRect/>
                           </a:stretch>
@@ -2670,19 +2743,13 @@
           </w:p>
           <w:p>
             <w:pPr>
-              <w:pStyle w:val="aa"/>
-              <w:ind w:firstLineChars="0" w:firstLine="0"/>
-              <w:rPr>
-                <w:noProof/>
-              </w:rPr>
+              <w:pStyle w:val="23"/>
+              <w:ind w:firstLine="0" w:firstLineChars="0"/>
             </w:pPr>
             <w:r>
-              <w:rPr>
-                <w:noProof/>
-              </w:rPr>
               <w:drawing>
-                <wp:inline distT="0" distB="0" distL="0" distR="0" wp14:anchorId="3FFB3147" wp14:editId="1F07CBED">
-                  <wp:extent cx="2511688" cy="2048256"/>
+                <wp:inline distT="0" distB="0" distL="0" distR="0">
+                  <wp:extent cx="2511425" cy="2047875"/>
                   <wp:effectExtent l="0" t="0" r="3175" b="9525"/>
                   <wp:docPr id="38" name="图片 38"/>
                   <wp:cNvGraphicFramePr>
@@ -2692,11 +2759,13 @@
                     <a:graphicData uri="http://schemas.openxmlformats.org/drawingml/2006/picture">
                       <pic:pic xmlns:pic="http://schemas.openxmlformats.org/drawingml/2006/picture">
                         <pic:nvPicPr>
-                          <pic:cNvPr id="1" name=""/>
-                          <pic:cNvPicPr/>
+                          <pic:cNvPr id="38" name="图片 38"/>
+                          <pic:cNvPicPr>
+                            <a:picLocks noChangeAspect="1"/>
+                          </pic:cNvPicPr>
                         </pic:nvPicPr>
                         <pic:blipFill>
-                          <a:blip r:embed="rId22"/>
+                          <a:blip r:embed="rId17"/>
                           <a:stretch>
                             <a:fillRect/>
                           </a:stretch>
@@ -2719,19 +2788,13 @@
           </w:p>
           <w:p>
             <w:pPr>
-              <w:pStyle w:val="aa"/>
-              <w:ind w:firstLineChars="0" w:firstLine="0"/>
-              <w:rPr>
-                <w:noProof/>
-              </w:rPr>
+              <w:pStyle w:val="23"/>
+              <w:ind w:firstLine="0" w:firstLineChars="0"/>
             </w:pPr>
             <w:r>
-              <w:rPr>
-                <w:noProof/>
-              </w:rPr>
               <w:drawing>
-                <wp:inline distT="0" distB="0" distL="0" distR="0" wp14:anchorId="778FB122" wp14:editId="4ED5001B">
-                  <wp:extent cx="2491306" cy="1324051"/>
+                <wp:inline distT="0" distB="0" distL="0" distR="0">
+                  <wp:extent cx="2491105" cy="1323975"/>
                   <wp:effectExtent l="0" t="0" r="4445" b="0"/>
                   <wp:docPr id="39" name="图片 39"/>
                   <wp:cNvGraphicFramePr>
@@ -2741,11 +2804,13 @@
                     <a:graphicData uri="http://schemas.openxmlformats.org/drawingml/2006/picture">
                       <pic:pic xmlns:pic="http://schemas.openxmlformats.org/drawingml/2006/picture">
                         <pic:nvPicPr>
-                          <pic:cNvPr id="1" name=""/>
-                          <pic:cNvPicPr/>
+                          <pic:cNvPr id="39" name="图片 39"/>
+                          <pic:cNvPicPr>
+                            <a:picLocks noChangeAspect="1"/>
+                          </pic:cNvPicPr>
                         </pic:nvPicPr>
                         <pic:blipFill>
-                          <a:blip r:embed="rId23"/>
+                          <a:blip r:embed="rId18"/>
                           <a:stretch>
                             <a:fillRect/>
                           </a:stretch>
@@ -2768,12 +2833,11 @@
           </w:p>
           <w:p>
             <w:pPr>
-              <w:pStyle w:val="aa"/>
-              <w:ind w:firstLineChars="0" w:firstLine="0"/>
+              <w:pStyle w:val="23"/>
+              <w:ind w:firstLine="0" w:firstLineChars="0"/>
               <w:rPr>
                 <w:b/>
                 <w:bCs/>
-                <w:noProof/>
               </w:rPr>
             </w:pPr>
             <w:r>
@@ -2781,26 +2845,19 @@
                 <w:rFonts w:hint="eastAsia"/>
                 <w:b/>
                 <w:bCs/>
-                <w:noProof/>
               </w:rPr>
               <w:t>2.选择一键签到</w:t>
             </w:r>
           </w:p>
           <w:p>
             <w:pPr>
-              <w:pStyle w:val="aa"/>
-              <w:ind w:firstLineChars="0" w:firstLine="0"/>
-              <w:rPr>
-                <w:noProof/>
-              </w:rPr>
+              <w:pStyle w:val="23"/>
+              <w:ind w:firstLine="0" w:firstLineChars="0"/>
             </w:pPr>
             <w:r>
-              <w:rPr>
-                <w:noProof/>
-              </w:rPr>
               <w:drawing>
-                <wp:inline distT="0" distB="0" distL="0" distR="0" wp14:anchorId="216FE316" wp14:editId="6A6D01DF">
-                  <wp:extent cx="1989735" cy="1630640"/>
+                <wp:inline distT="0" distB="0" distL="0" distR="0">
+                  <wp:extent cx="1989455" cy="1630045"/>
                   <wp:effectExtent l="0" t="0" r="0" b="8255"/>
                   <wp:docPr id="41" name="图片 41"/>
                   <wp:cNvGraphicFramePr>
@@ -2810,11 +2867,13 @@
                     <a:graphicData uri="http://schemas.openxmlformats.org/drawingml/2006/picture">
                       <pic:pic xmlns:pic="http://schemas.openxmlformats.org/drawingml/2006/picture">
                         <pic:nvPicPr>
-                          <pic:cNvPr id="1" name=""/>
-                          <pic:cNvPicPr/>
+                          <pic:cNvPr id="41" name="图片 41"/>
+                          <pic:cNvPicPr>
+                            <a:picLocks noChangeAspect="1"/>
+                          </pic:cNvPicPr>
                         </pic:nvPicPr>
                         <pic:blipFill>
-                          <a:blip r:embed="rId24"/>
+                          <a:blip r:embed="rId19"/>
                           <a:stretch>
                             <a:fillRect/>
                           </a:stretch>
@@ -2848,26 +2907,14 @@
                 <w:b/>
                 <w:bCs/>
               </w:rPr>
-              <w:t>4</w:t>
-            </w:r>
-            <w:r>
-              <w:rPr>
-                <w:rFonts w:hint="eastAsia"/>
-                <w:b/>
-                <w:bCs/>
-              </w:rPr>
-              <w:t>.老师点结束签到，查看签到记录</w:t>
-            </w:r>
-          </w:p>
-          <w:p>
-            <w:r>
-              <w:rPr>
-                <w:noProof/>
-              </w:rPr>
-              <w:lastRenderedPageBreak/>
+              <w:t>4.老师点结束签到，查看签到记录</w:t>
+            </w:r>
+          </w:p>
+          <w:p>
+            <w:r>
               <w:drawing>
-                <wp:inline distT="0" distB="0" distL="0" distR="0" wp14:anchorId="7F652FD6" wp14:editId="05DBF686">
-                  <wp:extent cx="2509835" cy="1815504"/>
+                <wp:inline distT="0" distB="0" distL="0" distR="0">
+                  <wp:extent cx="2509520" cy="1815465"/>
                   <wp:effectExtent l="0" t="0" r="5080" b="0"/>
                   <wp:docPr id="46" name="图片 46"/>
                   <wp:cNvGraphicFramePr>
@@ -2877,11 +2924,13 @@
                     <a:graphicData uri="http://schemas.openxmlformats.org/drawingml/2006/picture">
                       <pic:pic xmlns:pic="http://schemas.openxmlformats.org/drawingml/2006/picture">
                         <pic:nvPicPr>
-                          <pic:cNvPr id="1" name=""/>
-                          <pic:cNvPicPr/>
+                          <pic:cNvPr id="46" name="图片 46"/>
+                          <pic:cNvPicPr>
+                            <a:picLocks noChangeAspect="1"/>
+                          </pic:cNvPicPr>
                         </pic:nvPicPr>
                         <pic:blipFill>
-                          <a:blip r:embed="rId25"/>
+                          <a:blip r:embed="rId20"/>
                           <a:stretch>
                             <a:fillRect/>
                           </a:stretch>
@@ -2920,35 +2969,22 @@
                 <w:b/>
                 <w:bCs/>
               </w:rPr>
-              <w:lastRenderedPageBreak/>
-              <w:t>3.</w:t>
-            </w:r>
-            <w:r>
-              <w:rPr>
-                <w:rFonts w:hint="eastAsia"/>
+              <w:t>3.学生进入签到页面，点击签到</w:t>
+            </w:r>
+          </w:p>
+          <w:p>
+            <w:pPr>
+              <w:pStyle w:val="23"/>
+              <w:ind w:firstLine="0" w:firstLineChars="0"/>
+              <w:rPr>
                 <w:b/>
                 <w:bCs/>
               </w:rPr>
-              <w:t>学生进入签到页面，点击签到</w:t>
-            </w:r>
-          </w:p>
-          <w:p>
-            <w:pPr>
-              <w:pStyle w:val="aa"/>
-              <w:ind w:firstLineChars="0" w:firstLine="0"/>
-              <w:rPr>
-                <w:b/>
-                <w:bCs/>
-              </w:rPr>
             </w:pPr>
             <w:r>
-              <w:rPr>
-                <w:noProof/>
-              </w:rPr>
-              <w:lastRenderedPageBreak/>
               <w:drawing>
-                <wp:inline distT="0" distB="0" distL="0" distR="0" wp14:anchorId="42C56624" wp14:editId="5A201B11">
-                  <wp:extent cx="2345297" cy="1990275"/>
+                <wp:inline distT="0" distB="0" distL="0" distR="0">
+                  <wp:extent cx="2345055" cy="1990090"/>
                   <wp:effectExtent l="0" t="0" r="0" b="0"/>
                   <wp:docPr id="42" name="图片 42"/>
                   <wp:cNvGraphicFramePr>
@@ -2958,11 +2994,13 @@
                     <a:graphicData uri="http://schemas.openxmlformats.org/drawingml/2006/picture">
                       <pic:pic xmlns:pic="http://schemas.openxmlformats.org/drawingml/2006/picture">
                         <pic:nvPicPr>
-                          <pic:cNvPr id="1" name=""/>
-                          <pic:cNvPicPr/>
+                          <pic:cNvPr id="42" name="图片 42"/>
+                          <pic:cNvPicPr>
+                            <a:picLocks noChangeAspect="1"/>
+                          </pic:cNvPicPr>
                         </pic:nvPicPr>
                         <pic:blipFill>
-                          <a:blip r:embed="rId26"/>
+                          <a:blip r:embed="rId21"/>
                           <a:stretch>
                             <a:fillRect/>
                           </a:stretch>
@@ -2985,20 +3023,17 @@
           </w:p>
           <w:p>
             <w:pPr>
-              <w:pStyle w:val="aa"/>
-              <w:ind w:firstLineChars="0" w:firstLine="0"/>
+              <w:pStyle w:val="23"/>
+              <w:ind w:firstLine="0" w:firstLineChars="0"/>
               <w:rPr>
                 <w:b/>
                 <w:bCs/>
               </w:rPr>
             </w:pPr>
             <w:r>
-              <w:rPr>
-                <w:noProof/>
-              </w:rPr>
               <w:drawing>
-                <wp:inline distT="0" distB="0" distL="0" distR="0" wp14:anchorId="0B16BEAC" wp14:editId="43670EFB">
-                  <wp:extent cx="2316388" cy="1910004"/>
+                <wp:inline distT="0" distB="0" distL="0" distR="0">
+                  <wp:extent cx="2315845" cy="1909445"/>
                   <wp:effectExtent l="0" t="0" r="8255" b="0"/>
                   <wp:docPr id="44" name="图片 44"/>
                   <wp:cNvGraphicFramePr>
@@ -3008,11 +3043,13 @@
                     <a:graphicData uri="http://schemas.openxmlformats.org/drawingml/2006/picture">
                       <pic:pic xmlns:pic="http://schemas.openxmlformats.org/drawingml/2006/picture">
                         <pic:nvPicPr>
-                          <pic:cNvPr id="1" name=""/>
-                          <pic:cNvPicPr/>
+                          <pic:cNvPr id="44" name="图片 44"/>
+                          <pic:cNvPicPr>
+                            <a:picLocks noChangeAspect="1"/>
+                          </pic:cNvPicPr>
                         </pic:nvPicPr>
                         <pic:blipFill>
-                          <a:blip r:embed="rId27"/>
+                          <a:blip r:embed="rId22"/>
                           <a:stretch>
                             <a:fillRect/>
                           </a:stretch>
@@ -3035,20 +3072,17 @@
           </w:p>
           <w:p>
             <w:pPr>
-              <w:pStyle w:val="aa"/>
-              <w:ind w:firstLineChars="0" w:firstLine="0"/>
+              <w:pStyle w:val="23"/>
+              <w:ind w:firstLine="0" w:firstLineChars="0"/>
               <w:rPr>
                 <w:b/>
                 <w:bCs/>
               </w:rPr>
             </w:pPr>
             <w:r>
-              <w:rPr>
-                <w:noProof/>
-              </w:rPr>
               <w:drawing>
-                <wp:inline distT="0" distB="0" distL="0" distR="0" wp14:anchorId="58E7AE10" wp14:editId="4568607E">
-                  <wp:extent cx="2329409" cy="2534945"/>
+                <wp:inline distT="0" distB="0" distL="0" distR="0">
+                  <wp:extent cx="2329180" cy="2534920"/>
                   <wp:effectExtent l="0" t="0" r="0" b="0"/>
                   <wp:docPr id="45" name="图片 45"/>
                   <wp:cNvGraphicFramePr>
@@ -3058,11 +3092,13 @@
                     <a:graphicData uri="http://schemas.openxmlformats.org/drawingml/2006/picture">
                       <pic:pic xmlns:pic="http://schemas.openxmlformats.org/drawingml/2006/picture">
                         <pic:nvPicPr>
-                          <pic:cNvPr id="1" name=""/>
-                          <pic:cNvPicPr/>
+                          <pic:cNvPr id="45" name="图片 45"/>
+                          <pic:cNvPicPr>
+                            <a:picLocks noChangeAspect="1"/>
+                          </pic:cNvPicPr>
                         </pic:nvPicPr>
                         <pic:blipFill>
-                          <a:blip r:embed="rId28"/>
+                          <a:blip r:embed="rId23"/>
                           <a:stretch>
                             <a:fillRect/>
                           </a:stretch>
@@ -3085,8 +3121,8 @@
           </w:p>
           <w:p>
             <w:pPr>
-              <w:pStyle w:val="aa"/>
-              <w:ind w:firstLineChars="0" w:firstLine="0"/>
+              <w:pStyle w:val="23"/>
+              <w:ind w:firstLine="0" w:firstLineChars="0"/>
               <w:rPr>
                 <w:b/>
                 <w:bCs/>
@@ -3095,8 +3131,8 @@
           </w:p>
           <w:p>
             <w:pPr>
-              <w:pStyle w:val="aa"/>
-              <w:ind w:firstLineChars="0" w:firstLine="0"/>
+              <w:pStyle w:val="23"/>
+              <w:ind w:firstLine="0" w:firstLineChars="0"/>
               <w:rPr>
                 <w:b/>
                 <w:bCs/>
@@ -3121,7 +3157,6 @@
           <w:bCs/>
           <w:color w:val="FF0000"/>
         </w:rPr>
-        <w:lastRenderedPageBreak/>
         <w:t xml:space="preserve"> </w:t>
       </w:r>
       <w:r>
@@ -3161,8 +3196,8 @@
     </w:p>
     <w:p>
       <w:pPr>
-        <w:pStyle w:val="aa"/>
-        <w:ind w:left="360" w:firstLineChars="0" w:firstLine="0"/>
+        <w:pStyle w:val="23"/>
+        <w:ind w:left="360" w:firstLine="0" w:firstLineChars="0"/>
         <w:rPr>
           <w:b/>
           <w:bCs/>
@@ -3181,8 +3216,8 @@
     </w:p>
     <w:p>
       <w:pPr>
-        <w:pStyle w:val="aa"/>
-        <w:ind w:left="360" w:firstLineChars="0" w:firstLine="0"/>
+        <w:pStyle w:val="23"/>
+        <w:ind w:left="360" w:firstLine="0" w:firstLineChars="0"/>
         <w:rPr>
           <w:b/>
           <w:bCs/>
@@ -3192,10 +3227,10 @@
     </w:p>
     <w:p>
       <w:pPr>
-        <w:pStyle w:val="aa"/>
+        <w:pStyle w:val="23"/>
         <w:numPr>
           <w:ilvl w:val="0"/>
-          <w:numId w:val="10"/>
+          <w:numId w:val="7"/>
         </w:numPr>
         <w:ind w:firstLineChars="0"/>
         <w:rPr>
@@ -3218,15 +3253,46 @@
     </w:p>
     <w:tbl>
       <w:tblPr>
-        <w:tblStyle w:val="a9"/>
+        <w:tblStyle w:val="16"/>
         <w:tblW w:w="0" w:type="auto"/>
-        <w:tblLook w:val="04A0" w:firstRow="1" w:lastRow="0" w:firstColumn="1" w:lastColumn="0" w:noHBand="0" w:noVBand="1"/>
+        <w:tblInd w:w="0" w:type="dxa"/>
+        <w:tblBorders>
+          <w:top w:val="single" w:color="auto" w:sz="4" w:space="0"/>
+          <w:left w:val="single" w:color="auto" w:sz="4" w:space="0"/>
+          <w:bottom w:val="single" w:color="auto" w:sz="4" w:space="0"/>
+          <w:right w:val="single" w:color="auto" w:sz="4" w:space="0"/>
+          <w:insideH w:val="single" w:color="auto" w:sz="4" w:space="0"/>
+          <w:insideV w:val="single" w:color="auto" w:sz="4" w:space="0"/>
+        </w:tblBorders>
+        <w:tblLayout w:type="autofit"/>
+        <w:tblCellMar>
+          <w:top w:w="0" w:type="dxa"/>
+          <w:left w:w="108" w:type="dxa"/>
+          <w:bottom w:w="0" w:type="dxa"/>
+          <w:right w:w="108" w:type="dxa"/>
+        </w:tblCellMar>
       </w:tblPr>
       <w:tblGrid>
-        <w:gridCol w:w="4359"/>
-        <w:gridCol w:w="3937"/>
+        <w:gridCol w:w="4478"/>
+        <w:gridCol w:w="4044"/>
       </w:tblGrid>
       <w:tr>
+        <w:tblPrEx>
+          <w:tblBorders>
+            <w:top w:val="single" w:color="auto" w:sz="4" w:space="0"/>
+            <w:left w:val="single" w:color="auto" w:sz="4" w:space="0"/>
+            <w:bottom w:val="single" w:color="auto" w:sz="4" w:space="0"/>
+            <w:right w:val="single" w:color="auto" w:sz="4" w:space="0"/>
+            <w:insideH w:val="single" w:color="auto" w:sz="4" w:space="0"/>
+            <w:insideV w:val="single" w:color="auto" w:sz="4" w:space="0"/>
+          </w:tblBorders>
+          <w:tblCellMar>
+            <w:top w:w="0" w:type="dxa"/>
+            <w:left w:w="108" w:type="dxa"/>
+            <w:bottom w:w="0" w:type="dxa"/>
+            <w:right w:w="108" w:type="dxa"/>
+          </w:tblCellMar>
+        </w:tblPrEx>
         <w:tc>
           <w:tcPr>
             <w:tcW w:w="4359" w:type="dxa"/>
@@ -3236,7 +3302,6 @@
               <w:rPr>
                 <w:b/>
                 <w:bCs/>
-                <w:noProof/>
               </w:rPr>
             </w:pPr>
             <w:r>
@@ -3244,24 +3309,15 @@
                 <w:rFonts w:hint="eastAsia"/>
                 <w:b/>
                 <w:bCs/>
-                <w:noProof/>
               </w:rPr>
               <w:t>1.选择手势签到</w:t>
             </w:r>
           </w:p>
           <w:p>
-            <w:pPr>
-              <w:rPr>
-                <w:noProof/>
-              </w:rPr>
-            </w:pPr>
-            <w:r>
-              <w:rPr>
-                <w:noProof/>
-              </w:rPr>
+            <w:r>
               <w:drawing>
-                <wp:inline distT="0" distB="0" distL="0" distR="0" wp14:anchorId="3551CE92" wp14:editId="1E6E8CE9">
-                  <wp:extent cx="2698235" cy="1367942"/>
+                <wp:inline distT="0" distB="0" distL="0" distR="0">
+                  <wp:extent cx="2698115" cy="1367790"/>
                   <wp:effectExtent l="0" t="0" r="6985" b="3810"/>
                   <wp:docPr id="49" name="图片 49"/>
                   <wp:cNvGraphicFramePr>
@@ -3271,11 +3327,13 @@
                     <a:graphicData uri="http://schemas.openxmlformats.org/drawingml/2006/picture">
                       <pic:pic xmlns:pic="http://schemas.openxmlformats.org/drawingml/2006/picture">
                         <pic:nvPicPr>
-                          <pic:cNvPr id="1" name=""/>
-                          <pic:cNvPicPr/>
+                          <pic:cNvPr id="49" name="图片 49"/>
+                          <pic:cNvPicPr>
+                            <a:picLocks noChangeAspect="1"/>
+                          </pic:cNvPicPr>
                         </pic:nvPicPr>
                         <pic:blipFill>
-                          <a:blip r:embed="rId29"/>
+                          <a:blip r:embed="rId24"/>
                           <a:stretch>
                             <a:fillRect/>
                           </a:stretch>
@@ -3335,13 +3393,9 @@
               </w:rPr>
             </w:pPr>
             <w:r>
-              <w:rPr>
-                <w:noProof/>
-              </w:rPr>
-              <w:lastRenderedPageBreak/>
               <w:drawing>
-                <wp:inline distT="0" distB="0" distL="0" distR="0" wp14:anchorId="4E569C78" wp14:editId="7A5DDA68">
-                  <wp:extent cx="2677363" cy="3248790"/>
+                <wp:inline distT="0" distB="0" distL="0" distR="0">
+                  <wp:extent cx="2677160" cy="3248660"/>
                   <wp:effectExtent l="0" t="0" r="8890" b="8890"/>
                   <wp:docPr id="50" name="图片 50"/>
                   <wp:cNvGraphicFramePr>
@@ -3351,11 +3405,13 @@
                     <a:graphicData uri="http://schemas.openxmlformats.org/drawingml/2006/picture">
                       <pic:pic xmlns:pic="http://schemas.openxmlformats.org/drawingml/2006/picture">
                         <pic:nvPicPr>
-                          <pic:cNvPr id="1" name=""/>
-                          <pic:cNvPicPr/>
+                          <pic:cNvPr id="50" name="图片 50"/>
+                          <pic:cNvPicPr>
+                            <a:picLocks noChangeAspect="1"/>
+                          </pic:cNvPicPr>
                         </pic:nvPicPr>
                         <pic:blipFill>
-                          <a:blip r:embed="rId30"/>
+                          <a:blip r:embed="rId25"/>
                           <a:stretch>
                             <a:fillRect/>
                           </a:stretch>
@@ -3400,12 +3456,9 @@
               </w:rPr>
             </w:pPr>
             <w:r>
-              <w:rPr>
-                <w:noProof/>
-              </w:rPr>
               <w:drawing>
-                <wp:inline distT="0" distB="0" distL="0" distR="0" wp14:anchorId="27C0BF7D" wp14:editId="1B872684">
-                  <wp:extent cx="2738189" cy="4174893"/>
+                <wp:inline distT="0" distB="0" distL="0" distR="0">
+                  <wp:extent cx="2738120" cy="4174490"/>
                   <wp:effectExtent l="0" t="0" r="5080" b="0"/>
                   <wp:docPr id="51" name="图片 51"/>
                   <wp:cNvGraphicFramePr>
@@ -3415,11 +3468,13 @@
                     <a:graphicData uri="http://schemas.openxmlformats.org/drawingml/2006/picture">
                       <pic:pic xmlns:pic="http://schemas.openxmlformats.org/drawingml/2006/picture">
                         <pic:nvPicPr>
-                          <pic:cNvPr id="1" name=""/>
-                          <pic:cNvPicPr/>
+                          <pic:cNvPr id="51" name="图片 51"/>
+                          <pic:cNvPicPr>
+                            <a:picLocks noChangeAspect="1"/>
+                          </pic:cNvPicPr>
                         </pic:nvPicPr>
                         <pic:blipFill>
-                          <a:blip r:embed="rId31"/>
+                          <a:blip r:embed="rId26"/>
                           <a:stretch>
                             <a:fillRect/>
                           </a:stretch>
@@ -3464,13 +3519,9 @@
               </w:rPr>
             </w:pPr>
             <w:r>
-              <w:rPr>
-                <w:noProof/>
-              </w:rPr>
-              <w:lastRenderedPageBreak/>
               <w:drawing>
-                <wp:inline distT="0" distB="0" distL="0" distR="0" wp14:anchorId="3DFB20BE" wp14:editId="75BB6078">
-                  <wp:extent cx="2647433" cy="1858061"/>
+                <wp:inline distT="0" distB="0" distL="0" distR="0">
+                  <wp:extent cx="2647315" cy="1858010"/>
                   <wp:effectExtent l="0" t="0" r="635" b="8890"/>
                   <wp:docPr id="55" name="图片 55"/>
                   <wp:cNvGraphicFramePr>
@@ -3480,11 +3531,13 @@
                     <a:graphicData uri="http://schemas.openxmlformats.org/drawingml/2006/picture">
                       <pic:pic xmlns:pic="http://schemas.openxmlformats.org/drawingml/2006/picture">
                         <pic:nvPicPr>
-                          <pic:cNvPr id="1" name=""/>
-                          <pic:cNvPicPr/>
+                          <pic:cNvPr id="55" name="图片 55"/>
+                          <pic:cNvPicPr>
+                            <a:picLocks noChangeAspect="1"/>
+                          </pic:cNvPicPr>
                         </pic:nvPicPr>
                         <pic:blipFill>
-                          <a:blip r:embed="rId32"/>
+                          <a:blip r:embed="rId27"/>
                           <a:stretch>
                             <a:fillRect/>
                           </a:stretch>
@@ -3539,7 +3592,6 @@
                 <w:b/>
                 <w:bCs/>
               </w:rPr>
-              <w:lastRenderedPageBreak/>
               <w:t>4.学生点击签到</w:t>
             </w:r>
           </w:p>
@@ -3551,12 +3603,9 @@
               </w:rPr>
             </w:pPr>
             <w:r>
-              <w:rPr>
-                <w:noProof/>
-              </w:rPr>
               <w:drawing>
-                <wp:inline distT="0" distB="0" distL="0" distR="0" wp14:anchorId="7C72FDFF" wp14:editId="7694D11C">
-                  <wp:extent cx="2271903" cy="1927990"/>
+                <wp:inline distT="0" distB="0" distL="0" distR="0">
+                  <wp:extent cx="2271395" cy="1927860"/>
                   <wp:effectExtent l="0" t="0" r="0" b="0"/>
                   <wp:docPr id="52" name="图片 52"/>
                   <wp:cNvGraphicFramePr>
@@ -3566,11 +3615,13 @@
                     <a:graphicData uri="http://schemas.openxmlformats.org/drawingml/2006/picture">
                       <pic:pic xmlns:pic="http://schemas.openxmlformats.org/drawingml/2006/picture">
                         <pic:nvPicPr>
-                          <pic:cNvPr id="1" name=""/>
-                          <pic:cNvPicPr/>
+                          <pic:cNvPr id="52" name="图片 52"/>
+                          <pic:cNvPicPr>
+                            <a:picLocks noChangeAspect="1"/>
+                          </pic:cNvPicPr>
                         </pic:nvPicPr>
                         <pic:blipFill>
-                          <a:blip r:embed="rId26"/>
+                          <a:blip r:embed="rId21"/>
                           <a:stretch>
                             <a:fillRect/>
                           </a:stretch>
@@ -3615,13 +3666,9 @@
               </w:rPr>
             </w:pPr>
             <w:r>
-              <w:rPr>
-                <w:noProof/>
-              </w:rPr>
-              <w:lastRenderedPageBreak/>
               <w:drawing>
-                <wp:inline distT="0" distB="0" distL="0" distR="0" wp14:anchorId="460EA605" wp14:editId="3C87C829">
-                  <wp:extent cx="2463825" cy="2736764"/>
+                <wp:inline distT="0" distB="0" distL="0" distR="0">
+                  <wp:extent cx="2463800" cy="2736215"/>
                   <wp:effectExtent l="0" t="0" r="0" b="6985"/>
                   <wp:docPr id="53" name="图片 53"/>
                   <wp:cNvGraphicFramePr>
@@ -3631,11 +3678,13 @@
                     <a:graphicData uri="http://schemas.openxmlformats.org/drawingml/2006/picture">
                       <pic:pic xmlns:pic="http://schemas.openxmlformats.org/drawingml/2006/picture">
                         <pic:nvPicPr>
-                          <pic:cNvPr id="1" name=""/>
-                          <pic:cNvPicPr/>
+                          <pic:cNvPr id="53" name="图片 53"/>
+                          <pic:cNvPicPr>
+                            <a:picLocks noChangeAspect="1"/>
+                          </pic:cNvPicPr>
                         </pic:nvPicPr>
                         <pic:blipFill>
-                          <a:blip r:embed="rId33"/>
+                          <a:blip r:embed="rId28"/>
                           <a:stretch>
                             <a:fillRect/>
                           </a:stretch>
@@ -3680,12 +3729,9 @@
               </w:rPr>
             </w:pPr>
             <w:r>
-              <w:rPr>
-                <w:noProof/>
-              </w:rPr>
               <w:drawing>
-                <wp:inline distT="0" distB="0" distL="0" distR="0" wp14:anchorId="05954228" wp14:editId="4A17A005">
-                  <wp:extent cx="2329409" cy="2534945"/>
+                <wp:inline distT="0" distB="0" distL="0" distR="0">
+                  <wp:extent cx="2329180" cy="2534920"/>
                   <wp:effectExtent l="0" t="0" r="0" b="0"/>
                   <wp:docPr id="54" name="图片 54"/>
                   <wp:cNvGraphicFramePr>
@@ -3695,11 +3741,13 @@
                     <a:graphicData uri="http://schemas.openxmlformats.org/drawingml/2006/picture">
                       <pic:pic xmlns:pic="http://schemas.openxmlformats.org/drawingml/2006/picture">
                         <pic:nvPicPr>
-                          <pic:cNvPr id="1" name=""/>
-                          <pic:cNvPicPr/>
+                          <pic:cNvPr id="54" name="图片 54"/>
+                          <pic:cNvPicPr>
+                            <a:picLocks noChangeAspect="1"/>
+                          </pic:cNvPicPr>
                         </pic:nvPicPr>
                         <pic:blipFill>
-                          <a:blip r:embed="rId28"/>
+                          <a:blip r:embed="rId23"/>
                           <a:stretch>
                             <a:fillRect/>
                           </a:stretch>
@@ -3738,7 +3786,6 @@
           <w:bCs/>
           <w:color w:val="FF0000"/>
         </w:rPr>
-        <w:lastRenderedPageBreak/>
         <w:t xml:space="preserve"> </w:t>
       </w:r>
       <w:r>
@@ -3778,8 +3825,8 @@
     </w:p>
     <w:p>
       <w:pPr>
-        <w:pStyle w:val="aa"/>
-        <w:ind w:left="360" w:firstLineChars="0" w:firstLine="0"/>
+        <w:pStyle w:val="23"/>
+        <w:ind w:left="360" w:firstLine="0" w:firstLineChars="0"/>
         <w:rPr>
           <w:b/>
           <w:bCs/>
@@ -3798,7 +3845,7 @@
     </w:p>
     <w:p>
       <w:pPr>
-        <w:pStyle w:val="3"/>
+        <w:pStyle w:val="4"/>
       </w:pPr>
       <w:r>
         <w:rPr>
@@ -3809,15 +3856,46 @@
     </w:p>
     <w:tbl>
       <w:tblPr>
-        <w:tblStyle w:val="a9"/>
+        <w:tblStyle w:val="16"/>
         <w:tblW w:w="0" w:type="auto"/>
-        <w:tblLook w:val="04A0" w:firstRow="1" w:lastRow="0" w:firstColumn="1" w:lastColumn="0" w:noHBand="0" w:noVBand="1"/>
+        <w:tblInd w:w="0" w:type="dxa"/>
+        <w:tblBorders>
+          <w:top w:val="single" w:color="auto" w:sz="4" w:space="0"/>
+          <w:left w:val="single" w:color="auto" w:sz="4" w:space="0"/>
+          <w:bottom w:val="single" w:color="auto" w:sz="4" w:space="0"/>
+          <w:right w:val="single" w:color="auto" w:sz="4" w:space="0"/>
+          <w:insideH w:val="single" w:color="auto" w:sz="4" w:space="0"/>
+          <w:insideV w:val="single" w:color="auto" w:sz="4" w:space="0"/>
+        </w:tblBorders>
+        <w:tblLayout w:type="autofit"/>
+        <w:tblCellMar>
+          <w:top w:w="0" w:type="dxa"/>
+          <w:left w:w="108" w:type="dxa"/>
+          <w:bottom w:w="0" w:type="dxa"/>
+          <w:right w:w="108" w:type="dxa"/>
+        </w:tblCellMar>
       </w:tblPr>
       <w:tblGrid>
-        <w:gridCol w:w="4465"/>
-        <w:gridCol w:w="3831"/>
+        <w:gridCol w:w="4587"/>
+        <w:gridCol w:w="3935"/>
       </w:tblGrid>
       <w:tr>
+        <w:tblPrEx>
+          <w:tblBorders>
+            <w:top w:val="single" w:color="auto" w:sz="4" w:space="0"/>
+            <w:left w:val="single" w:color="auto" w:sz="4" w:space="0"/>
+            <w:bottom w:val="single" w:color="auto" w:sz="4" w:space="0"/>
+            <w:right w:val="single" w:color="auto" w:sz="4" w:space="0"/>
+            <w:insideH w:val="single" w:color="auto" w:sz="4" w:space="0"/>
+            <w:insideV w:val="single" w:color="auto" w:sz="4" w:space="0"/>
+          </w:tblBorders>
+          <w:tblCellMar>
+            <w:top w:w="0" w:type="dxa"/>
+            <w:left w:w="108" w:type="dxa"/>
+            <w:bottom w:w="0" w:type="dxa"/>
+            <w:right w:w="108" w:type="dxa"/>
+          </w:tblCellMar>
+        </w:tblPrEx>
         <w:tc>
           <w:tcPr>
             <w:tcW w:w="4148" w:type="dxa"/>
@@ -3850,25 +3928,14 @@
                 <w:b/>
                 <w:bCs/>
               </w:rPr>
-              <w:t>老师进入班课后选中活动</w:t>
-            </w:r>
-            <w:r>
-              <w:rPr>
-                <w:rFonts w:hint="eastAsia"/>
-                <w:b/>
-                <w:bCs/>
-              </w:rPr>
-              <w:t>-作业任务</w:t>
-            </w:r>
-          </w:p>
-          <w:p>
-            <w:r>
-              <w:rPr>
-                <w:noProof/>
-              </w:rPr>
+              <w:t>老师进入班课后选中活动-作业任务</w:t>
+            </w:r>
+          </w:p>
+          <w:p>
+            <w:r>
               <w:drawing>
-                <wp:inline distT="0" distB="0" distL="0" distR="0" wp14:anchorId="3C91C5E9" wp14:editId="206ADFFB">
-                  <wp:extent cx="2773386" cy="1111911"/>
+                <wp:inline distT="0" distB="0" distL="0" distR="0">
+                  <wp:extent cx="2773045" cy="1111885"/>
                   <wp:effectExtent l="0" t="0" r="8255" b="0"/>
                   <wp:docPr id="57" name="图片 57"/>
                   <wp:cNvGraphicFramePr>
@@ -3878,11 +3945,13 @@
                     <a:graphicData uri="http://schemas.openxmlformats.org/drawingml/2006/picture">
                       <pic:pic xmlns:pic="http://schemas.openxmlformats.org/drawingml/2006/picture">
                         <pic:nvPicPr>
-                          <pic:cNvPr id="1" name=""/>
-                          <pic:cNvPicPr/>
+                          <pic:cNvPr id="57" name="图片 57"/>
+                          <pic:cNvPicPr>
+                            <a:picLocks noChangeAspect="1"/>
+                          </pic:cNvPicPr>
                         </pic:nvPicPr>
                         <pic:blipFill>
-                          <a:blip r:embed="rId34"/>
+                          <a:blip r:embed="rId29"/>
                           <a:stretch>
                             <a:fillRect/>
                           </a:stretch>
@@ -3921,13 +3990,9 @@
           </w:p>
           <w:p>
             <w:r>
-              <w:rPr>
-                <w:noProof/>
-              </w:rPr>
-              <w:lastRenderedPageBreak/>
               <w:drawing>
-                <wp:inline distT="0" distB="0" distL="0" distR="0" wp14:anchorId="01CA7795" wp14:editId="1462A0AA">
-                  <wp:extent cx="2684679" cy="2765280"/>
+                <wp:inline distT="0" distB="0" distL="0" distR="0">
+                  <wp:extent cx="2684145" cy="2764790"/>
                   <wp:effectExtent l="0" t="0" r="1905" b="0"/>
                   <wp:docPr id="58" name="图片 58"/>
                   <wp:cNvGraphicFramePr>
@@ -3937,11 +4002,13 @@
                     <a:graphicData uri="http://schemas.openxmlformats.org/drawingml/2006/picture">
                       <pic:pic xmlns:pic="http://schemas.openxmlformats.org/drawingml/2006/picture">
                         <pic:nvPicPr>
-                          <pic:cNvPr id="1" name=""/>
-                          <pic:cNvPicPr/>
+                          <pic:cNvPr id="58" name="图片 58"/>
+                          <pic:cNvPicPr>
+                            <a:picLocks noChangeAspect="1"/>
+                          </pic:cNvPicPr>
                         </pic:nvPicPr>
                         <pic:blipFill>
-                          <a:blip r:embed="rId35"/>
+                          <a:blip r:embed="rId30"/>
                           <a:stretch>
                             <a:fillRect/>
                           </a:stretch>
@@ -3964,12 +4031,9 @@
           </w:p>
           <w:p>
             <w:r>
-              <w:rPr>
-                <w:noProof/>
-              </w:rPr>
               <w:drawing>
-                <wp:inline distT="0" distB="0" distL="0" distR="0" wp14:anchorId="353FE02E" wp14:editId="3C3DB4B5">
-                  <wp:extent cx="2692227" cy="1550822"/>
+                <wp:inline distT="0" distB="0" distL="0" distR="0">
+                  <wp:extent cx="2691765" cy="1550670"/>
                   <wp:effectExtent l="0" t="0" r="0" b="0"/>
                   <wp:docPr id="59" name="图片 59"/>
                   <wp:cNvGraphicFramePr>
@@ -3979,11 +4043,13 @@
                     <a:graphicData uri="http://schemas.openxmlformats.org/drawingml/2006/picture">
                       <pic:pic xmlns:pic="http://schemas.openxmlformats.org/drawingml/2006/picture">
                         <pic:nvPicPr>
-                          <pic:cNvPr id="1" name=""/>
-                          <pic:cNvPicPr/>
+                          <pic:cNvPr id="59" name="图片 59"/>
+                          <pic:cNvPicPr>
+                            <a:picLocks noChangeAspect="1"/>
+                          </pic:cNvPicPr>
                         </pic:nvPicPr>
                         <pic:blipFill>
-                          <a:blip r:embed="rId36"/>
+                          <a:blip r:embed="rId31"/>
                           <a:stretch>
                             <a:fillRect/>
                           </a:stretch>
@@ -4022,23 +4088,14 @@
                 <w:b/>
                 <w:bCs/>
               </w:rPr>
-              <w:lastRenderedPageBreak/>
               <w:t>3.学生点击任务，提交代码</w:t>
             </w:r>
           </w:p>
           <w:p>
-            <w:pPr>
-              <w:rPr>
-                <w:noProof/>
-              </w:rPr>
-            </w:pPr>
-            <w:r>
-              <w:rPr>
-                <w:noProof/>
-              </w:rPr>
+            <w:r>
               <w:drawing>
-                <wp:inline distT="0" distB="0" distL="0" distR="0" wp14:anchorId="2511BEC4" wp14:editId="34D024D1">
-                  <wp:extent cx="2333549" cy="1239867"/>
+                <wp:inline distT="0" distB="0" distL="0" distR="0">
+                  <wp:extent cx="2332990" cy="1239520"/>
                   <wp:effectExtent l="0" t="0" r="0" b="0"/>
                   <wp:docPr id="60" name="图片 60"/>
                   <wp:cNvGraphicFramePr>
@@ -4048,11 +4105,13 @@
                     <a:graphicData uri="http://schemas.openxmlformats.org/drawingml/2006/picture">
                       <pic:pic xmlns:pic="http://schemas.openxmlformats.org/drawingml/2006/picture">
                         <pic:nvPicPr>
-                          <pic:cNvPr id="1" name=""/>
-                          <pic:cNvPicPr/>
+                          <pic:cNvPr id="60" name="图片 60"/>
+                          <pic:cNvPicPr>
+                            <a:picLocks noChangeAspect="1"/>
+                          </pic:cNvPicPr>
                         </pic:nvPicPr>
                         <pic:blipFill>
-                          <a:blip r:embed="rId37"/>
+                          <a:blip r:embed="rId32"/>
                           <a:stretch>
                             <a:fillRect/>
                           </a:stretch>
@@ -4078,17 +4137,12 @@
               <w:rPr>
                 <w:b/>
                 <w:bCs/>
-                <w:noProof/>
               </w:rPr>
             </w:pPr>
             <w:r>
-              <w:rPr>
-                <w:noProof/>
-              </w:rPr>
-              <w:lastRenderedPageBreak/>
               <w:drawing>
-                <wp:inline distT="0" distB="0" distL="0" distR="0" wp14:anchorId="6538E732" wp14:editId="7B34ECBC">
-                  <wp:extent cx="2356307" cy="2826475"/>
+                <wp:inline distT="0" distB="0" distL="0" distR="0">
+                  <wp:extent cx="2355850" cy="2826385"/>
                   <wp:effectExtent l="0" t="0" r="6350" b="0"/>
                   <wp:docPr id="61" name="图片 61"/>
                   <wp:cNvGraphicFramePr>
@@ -4098,11 +4152,13 @@
                     <a:graphicData uri="http://schemas.openxmlformats.org/drawingml/2006/picture">
                       <pic:pic xmlns:pic="http://schemas.openxmlformats.org/drawingml/2006/picture">
                         <pic:nvPicPr>
-                          <pic:cNvPr id="1" name=""/>
-                          <pic:cNvPicPr/>
+                          <pic:cNvPr id="61" name="图片 61"/>
+                          <pic:cNvPicPr>
+                            <a:picLocks noChangeAspect="1"/>
+                          </pic:cNvPicPr>
                         </pic:nvPicPr>
                         <pic:blipFill>
-                          <a:blip r:embed="rId38"/>
+                          <a:blip r:embed="rId33"/>
                           <a:stretch>
                             <a:fillRect/>
                           </a:stretch>
@@ -4147,12 +4203,9 @@
               </w:rPr>
             </w:pPr>
             <w:r>
-              <w:rPr>
-                <w:noProof/>
-              </w:rPr>
               <w:drawing>
-                <wp:inline distT="0" distB="0" distL="0" distR="0" wp14:anchorId="36253BE6" wp14:editId="325E79B3">
-                  <wp:extent cx="2366823" cy="1286553"/>
+                <wp:inline distT="0" distB="0" distL="0" distR="0">
+                  <wp:extent cx="2366645" cy="1286510"/>
                   <wp:effectExtent l="0" t="0" r="0" b="8890"/>
                   <wp:docPr id="62" name="图片 62"/>
                   <wp:cNvGraphicFramePr>
@@ -4162,11 +4215,13 @@
                     <a:graphicData uri="http://schemas.openxmlformats.org/drawingml/2006/picture">
                       <pic:pic xmlns:pic="http://schemas.openxmlformats.org/drawingml/2006/picture">
                         <pic:nvPicPr>
-                          <pic:cNvPr id="1" name=""/>
-                          <pic:cNvPicPr/>
+                          <pic:cNvPr id="62" name="图片 62"/>
+                          <pic:cNvPicPr>
+                            <a:picLocks noChangeAspect="1"/>
+                          </pic:cNvPicPr>
                         </pic:nvPicPr>
                         <pic:blipFill>
-                          <a:blip r:embed="rId39"/>
+                          <a:blip r:embed="rId34"/>
                           <a:stretch>
                             <a:fillRect/>
                           </a:stretch>
@@ -4245,7 +4300,7 @@
     <w:p/>
     <w:p>
       <w:pPr>
-        <w:pStyle w:val="3"/>
+        <w:pStyle w:val="4"/>
       </w:pPr>
       <w:r>
         <w:rPr>
@@ -4256,10 +4311,10 @@
     </w:p>
     <w:p>
       <w:pPr>
-        <w:pStyle w:val="aa"/>
+        <w:pStyle w:val="23"/>
         <w:numPr>
           <w:ilvl w:val="0"/>
-          <w:numId w:val="11"/>
+          <w:numId w:val="9"/>
         </w:numPr>
         <w:ind w:firstLineChars="0"/>
         <w:rPr>
@@ -4277,30 +4332,51 @@
           <w:sz w:val="28"/>
           <w:szCs w:val="26"/>
         </w:rPr>
-        <w:t>查找班课信息</w:t>
-      </w:r>
-      <w:r>
-        <w:rPr>
-          <w:rFonts w:hint="eastAsia"/>
-          <w:b/>
-          <w:bCs/>
-          <w:sz w:val="28"/>
-          <w:szCs w:val="26"/>
-        </w:rPr>
-        <w:t>，查找学生信息</w:t>
+        <w:t>查找班课信息，查找学生信息</w:t>
       </w:r>
     </w:p>
     <w:tbl>
       <w:tblPr>
-        <w:tblStyle w:val="a9"/>
+        <w:tblStyle w:val="16"/>
         <w:tblW w:w="0" w:type="auto"/>
-        <w:tblLook w:val="04A0" w:firstRow="1" w:lastRow="0" w:firstColumn="1" w:lastColumn="0" w:noHBand="0" w:noVBand="1"/>
+        <w:tblInd w:w="0" w:type="dxa"/>
+        <w:tblBorders>
+          <w:top w:val="single" w:color="auto" w:sz="4" w:space="0"/>
+          <w:left w:val="single" w:color="auto" w:sz="4" w:space="0"/>
+          <w:bottom w:val="single" w:color="auto" w:sz="4" w:space="0"/>
+          <w:right w:val="single" w:color="auto" w:sz="4" w:space="0"/>
+          <w:insideH w:val="single" w:color="auto" w:sz="4" w:space="0"/>
+          <w:insideV w:val="single" w:color="auto" w:sz="4" w:space="0"/>
+        </w:tblBorders>
+        <w:tblLayout w:type="autofit"/>
+        <w:tblCellMar>
+          <w:top w:w="0" w:type="dxa"/>
+          <w:left w:w="108" w:type="dxa"/>
+          <w:bottom w:w="0" w:type="dxa"/>
+          <w:right w:w="108" w:type="dxa"/>
+        </w:tblCellMar>
       </w:tblPr>
       <w:tblGrid>
         <w:gridCol w:w="4207"/>
-        <w:gridCol w:w="4089"/>
+        <w:gridCol w:w="4148"/>
       </w:tblGrid>
       <w:tr>
+        <w:tblPrEx>
+          <w:tblBorders>
+            <w:top w:val="single" w:color="auto" w:sz="4" w:space="0"/>
+            <w:left w:val="single" w:color="auto" w:sz="4" w:space="0"/>
+            <w:bottom w:val="single" w:color="auto" w:sz="4" w:space="0"/>
+            <w:right w:val="single" w:color="auto" w:sz="4" w:space="0"/>
+            <w:insideH w:val="single" w:color="auto" w:sz="4" w:space="0"/>
+            <w:insideV w:val="single" w:color="auto" w:sz="4" w:space="0"/>
+          </w:tblBorders>
+          <w:tblCellMar>
+            <w:top w:w="0" w:type="dxa"/>
+            <w:left w:w="108" w:type="dxa"/>
+            <w:bottom w:w="0" w:type="dxa"/>
+            <w:right w:w="108" w:type="dxa"/>
+          </w:tblCellMar>
+        </w:tblPrEx>
         <w:tc>
           <w:tcPr>
             <w:tcW w:w="4148" w:type="dxa"/>
@@ -4313,13 +4389,9 @@
               </w:rPr>
             </w:pPr>
             <w:r>
-              <w:rPr>
-                <w:noProof/>
-              </w:rPr>
-              <w:lastRenderedPageBreak/>
               <w:drawing>
-                <wp:inline distT="0" distB="0" distL="0" distR="0" wp14:anchorId="1D702EE5" wp14:editId="608ACF62">
-                  <wp:extent cx="2534425" cy="2055571"/>
+                <wp:inline distT="0" distB="0" distL="0" distR="0">
+                  <wp:extent cx="2534285" cy="2055495"/>
                   <wp:effectExtent l="0" t="0" r="0" b="1905"/>
                   <wp:docPr id="63" name="图片 63"/>
                   <wp:cNvGraphicFramePr>
@@ -4329,11 +4401,13 @@
                     <a:graphicData uri="http://schemas.openxmlformats.org/drawingml/2006/picture">
                       <pic:pic xmlns:pic="http://schemas.openxmlformats.org/drawingml/2006/picture">
                         <pic:nvPicPr>
-                          <pic:cNvPr id="1" name=""/>
-                          <pic:cNvPicPr/>
+                          <pic:cNvPr id="63" name="图片 63"/>
+                          <pic:cNvPicPr>
+                            <a:picLocks noChangeAspect="1"/>
+                          </pic:cNvPicPr>
                         </pic:nvPicPr>
                         <pic:blipFill>
-                          <a:blip r:embed="rId40"/>
+                          <a:blip r:embed="rId35"/>
                           <a:stretch>
                             <a:fillRect/>
                           </a:stretch>
@@ -4392,12 +4466,9 @@
               </w:rPr>
             </w:pPr>
             <w:r>
-              <w:rPr>
-                <w:noProof/>
-              </w:rPr>
               <w:drawing>
-                <wp:inline distT="0" distB="0" distL="0" distR="0" wp14:anchorId="4A35A425" wp14:editId="4C3C71C1">
-                  <wp:extent cx="2302874" cy="2243963"/>
+                <wp:inline distT="0" distB="0" distL="0" distR="0">
+                  <wp:extent cx="2302510" cy="2243455"/>
                   <wp:effectExtent l="0" t="0" r="2540" b="4445"/>
                   <wp:docPr id="64" name="图片 64"/>
                   <wp:cNvGraphicFramePr>
@@ -4407,11 +4478,13 @@
                     <a:graphicData uri="http://schemas.openxmlformats.org/drawingml/2006/picture">
                       <pic:pic xmlns:pic="http://schemas.openxmlformats.org/drawingml/2006/picture">
                         <pic:nvPicPr>
-                          <pic:cNvPr id="1" name=""/>
-                          <pic:cNvPicPr/>
+                          <pic:cNvPr id="64" name="图片 64"/>
+                          <pic:cNvPicPr>
+                            <a:picLocks noChangeAspect="1"/>
+                          </pic:cNvPicPr>
                         </pic:nvPicPr>
                         <pic:blipFill>
-                          <a:blip r:embed="rId41"/>
+                          <a:blip r:embed="rId36"/>
                           <a:stretch>
                             <a:fillRect/>
                           </a:stretch>
@@ -4462,10 +4535,10 @@
     </w:p>
     <w:p>
       <w:pPr>
-        <w:pStyle w:val="aa"/>
+        <w:pStyle w:val="23"/>
         <w:numPr>
           <w:ilvl w:val="0"/>
-          <w:numId w:val="11"/>
+          <w:numId w:val="9"/>
         </w:numPr>
         <w:ind w:firstLineChars="0"/>
         <w:rPr>
@@ -4495,12 +4568,9 @@
         </w:rPr>
       </w:pPr>
       <w:r>
-        <w:rPr>
-          <w:noProof/>
-        </w:rPr>
         <w:drawing>
-          <wp:inline distT="0" distB="0" distL="0" distR="0" wp14:anchorId="1A70D2C0" wp14:editId="022E2E8F">
-            <wp:extent cx="2713939" cy="3874382"/>
+          <wp:inline distT="0" distB="0" distL="0" distR="0">
+            <wp:extent cx="2713355" cy="3874135"/>
             <wp:effectExtent l="0" t="0" r="0" b="0"/>
             <wp:docPr id="65" name="图片 65"/>
             <wp:cNvGraphicFramePr>
@@ -4510,11 +4580,13 @@
               <a:graphicData uri="http://schemas.openxmlformats.org/drawingml/2006/picture">
                 <pic:pic xmlns:pic="http://schemas.openxmlformats.org/drawingml/2006/picture">
                   <pic:nvPicPr>
-                    <pic:cNvPr id="1" name=""/>
-                    <pic:cNvPicPr/>
+                    <pic:cNvPr id="65" name="图片 65"/>
+                    <pic:cNvPicPr>
+                      <a:picLocks noChangeAspect="1"/>
+                    </pic:cNvPicPr>
                   </pic:nvPicPr>
                   <pic:blipFill>
-                    <a:blip r:embed="rId42"/>
+                    <a:blip r:embed="rId37"/>
                     <a:stretch>
                       <a:fillRect/>
                     </a:stretch>
@@ -4554,10 +4626,10 @@
     </w:p>
     <w:p>
       <w:pPr>
-        <w:pStyle w:val="aa"/>
+        <w:pStyle w:val="23"/>
         <w:numPr>
           <w:ilvl w:val="0"/>
-          <w:numId w:val="11"/>
+          <w:numId w:val="9"/>
         </w:numPr>
         <w:ind w:firstLineChars="0"/>
         <w:rPr>
@@ -4575,17 +4647,7 @@
           <w:sz w:val="28"/>
           <w:szCs w:val="26"/>
         </w:rPr>
-        <w:t>查看班课</w:t>
-      </w:r>
-      <w:r>
-        <w:rPr>
-          <w:rFonts w:hint="eastAsia"/>
-          <w:b/>
-          <w:bCs/>
-          <w:sz w:val="28"/>
-          <w:szCs w:val="26"/>
-        </w:rPr>
-        <w:t>信息，结束/删除班课</w:t>
+        <w:t>查看班课信息，结束/删除班课</w:t>
       </w:r>
     </w:p>
     <w:p>
@@ -4597,13 +4659,9 @@
         </w:rPr>
       </w:pPr>
       <w:r>
-        <w:rPr>
-          <w:noProof/>
-        </w:rPr>
-        <w:lastRenderedPageBreak/>
         <w:drawing>
-          <wp:inline distT="0" distB="0" distL="0" distR="0" wp14:anchorId="03F2A540" wp14:editId="66439CAA">
-            <wp:extent cx="2582266" cy="4756805"/>
+          <wp:inline distT="0" distB="0" distL="0" distR="0">
+            <wp:extent cx="2581910" cy="4756785"/>
             <wp:effectExtent l="0" t="0" r="8890" b="5715"/>
             <wp:docPr id="66" name="图片 66"/>
             <wp:cNvGraphicFramePr>
@@ -4613,11 +4671,13 @@
               <a:graphicData uri="http://schemas.openxmlformats.org/drawingml/2006/picture">
                 <pic:pic xmlns:pic="http://schemas.openxmlformats.org/drawingml/2006/picture">
                   <pic:nvPicPr>
-                    <pic:cNvPr id="1" name=""/>
-                    <pic:cNvPicPr/>
+                    <pic:cNvPr id="66" name="图片 66"/>
+                    <pic:cNvPicPr>
+                      <a:picLocks noChangeAspect="1"/>
+                    </pic:cNvPicPr>
                   </pic:nvPicPr>
                   <pic:blipFill>
-                    <a:blip r:embed="rId43"/>
+                    <a:blip r:embed="rId38"/>
                     <a:stretch>
                       <a:fillRect/>
                     </a:stretch>
@@ -4641,7 +4701,7 @@
     <w:p/>
     <w:p>
       <w:pPr>
-        <w:pStyle w:val="2"/>
+        <w:pStyle w:val="3"/>
       </w:pPr>
       <w:r>
         <w:rPr>
@@ -4654,58 +4714,20 @@
     <w:sectPr>
       <w:pgSz w:w="11906" w:h="16838"/>
       <w:pgMar w:top="1440" w:right="1800" w:bottom="1440" w:left="1800" w:header="851" w:footer="992" w:gutter="0"/>
-      <w:cols w:space="425"/>
-      <w:docGrid w:type="lines" w:linePitch="312"/>
+      <w:cols w:space="425" w:num="1"/>
+      <w:docGrid w:type="lines" w:linePitch="312" w:charSpace="0"/>
     </w:sectPr>
   </w:body>
 </w:document>
 </file>
 
-<file path=word/endnotes.xml><?xml version="1.0" encoding="utf-8"?>
-<w:endnotes xmlns:wpc="http://schemas.microsoft.com/office/word/2010/wordprocessingCanvas" xmlns:cx="http://schemas.microsoft.com/office/drawing/2014/chartex" xmlns:cx1="http://schemas.microsoft.com/office/drawing/2015/9/8/chartex" xmlns:mc="http://schemas.openxmlformats.org/markup-compatibility/2006" xmlns:o="urn:schemas-microsoft-com:office:office" xmlns:r="http://schemas.openxmlformats.org/officeDocument/2006/relationships" xmlns:m="http://schemas.openxmlformats.org/officeDocument/2006/math" xmlns:v="urn:schemas-microsoft-com:vml" xmlns:wp14="http://schemas.microsoft.com/office/word/2010/wordprocessingDrawing" xmlns:wp="http://schemas.openxmlformats.org/drawingml/2006/wordprocessingDrawing" xmlns:w10="urn:schemas-microsoft-com:office:word" xmlns:w="http://schemas.openxmlformats.org/wordprocessingml/2006/main" xmlns:w14="http://schemas.microsoft.com/office/word/2010/wordml" xmlns:w15="http://schemas.microsoft.com/office/word/2012/wordml" xmlns:w16se="http://schemas.microsoft.com/office/word/2015/wordml/symex" xmlns:wpg="http://schemas.microsoft.com/office/word/2010/wordprocessingGroup" xmlns:wpi="http://schemas.microsoft.com/office/word/2010/wordprocessingInk" xmlns:wne="http://schemas.microsoft.com/office/word/2006/wordml" xmlns:wps="http://schemas.microsoft.com/office/word/2010/wordprocessingShape" mc:Ignorable="w14 w15 w16se wp14">
-  <w:endnote w:type="separator" w:id="-1">
-    <w:p>
-      <w:r>
-        <w:separator/>
-      </w:r>
-    </w:p>
-  </w:endnote>
-  <w:endnote w:type="continuationSeparator" w:id="0">
-    <w:p>
-      <w:r>
-        <w:continuationSeparator/>
-      </w:r>
-    </w:p>
-  </w:endnote>
-</w:endnotes>
-</file>
-
-<file path=word/footnotes.xml><?xml version="1.0" encoding="utf-8"?>
-<w:footnotes xmlns:wpc="http://schemas.microsoft.com/office/word/2010/wordprocessingCanvas" xmlns:cx="http://schemas.microsoft.com/office/drawing/2014/chartex" xmlns:cx1="http://schemas.microsoft.com/office/drawing/2015/9/8/chartex" xmlns:mc="http://schemas.openxmlformats.org/markup-compatibility/2006" xmlns:o="urn:schemas-microsoft-com:office:office" xmlns:r="http://schemas.openxmlformats.org/officeDocument/2006/relationships" xmlns:m="http://schemas.openxmlformats.org/officeDocument/2006/math" xmlns:v="urn:schemas-microsoft-com:vml" xmlns:wp14="http://schemas.microsoft.com/office/word/2010/wordprocessingDrawing" xmlns:wp="http://schemas.openxmlformats.org/drawingml/2006/wordprocessingDrawing" xmlns:w10="urn:schemas-microsoft-com:office:word" xmlns:w="http://schemas.openxmlformats.org/wordprocessingml/2006/main" xmlns:w14="http://schemas.microsoft.com/office/word/2010/wordml" xmlns:w15="http://schemas.microsoft.com/office/word/2012/wordml" xmlns:w16se="http://schemas.microsoft.com/office/word/2015/wordml/symex" xmlns:wpg="http://schemas.microsoft.com/office/word/2010/wordprocessingGroup" xmlns:wpi="http://schemas.microsoft.com/office/word/2010/wordprocessingInk" xmlns:wne="http://schemas.microsoft.com/office/word/2006/wordml" xmlns:wps="http://schemas.microsoft.com/office/word/2010/wordprocessingShape" mc:Ignorable="w14 w15 w16se wp14">
-  <w:footnote w:type="separator" w:id="-1">
-    <w:p>
-      <w:r>
-        <w:separator/>
-      </w:r>
-    </w:p>
-  </w:footnote>
-  <w:footnote w:type="continuationSeparator" w:id="0">
-    <w:p>
-      <w:r>
-        <w:continuationSeparator/>
-      </w:r>
-    </w:p>
-  </w:footnote>
-</w:footnotes>
-</file>
-
 <file path=word/numbering.xml><?xml version="1.0" encoding="utf-8"?>
-<w:numbering xmlns:wpc="http://schemas.microsoft.com/office/word/2010/wordprocessingCanvas" xmlns:cx="http://schemas.microsoft.com/office/drawing/2014/chartex" xmlns:cx1="http://schemas.microsoft.com/office/drawing/2015/9/8/chartex" xmlns:mc="http://schemas.openxmlformats.org/markup-compatibility/2006" xmlns:o="urn:schemas-microsoft-com:office:office" xmlns:r="http://schemas.openxmlformats.org/officeDocument/2006/relationships" xmlns:m="http://schemas.openxmlformats.org/officeDocument/2006/math" xmlns:v="urn:schemas-microsoft-com:vml" xmlns:wp14="http://schemas.microsoft.com/office/word/2010/wordprocessingDrawing" xmlns:wp="http://schemas.openxmlformats.org/drawingml/2006/wordprocessingDrawing" xmlns:w10="urn:schemas-microsoft-com:office:word" xmlns:w="http://schemas.openxmlformats.org/wordprocessingml/2006/main" xmlns:w14="http://schemas.microsoft.com/office/word/2010/wordml" xmlns:w15="http://schemas.microsoft.com/office/word/2012/wordml" xmlns:w16se="http://schemas.microsoft.com/office/word/2015/wordml/symex" xmlns:wpg="http://schemas.microsoft.com/office/word/2010/wordprocessingGroup" xmlns:wpi="http://schemas.microsoft.com/office/word/2010/wordprocessingInk" xmlns:wne="http://schemas.microsoft.com/office/word/2006/wordml" xmlns:wps="http://schemas.microsoft.com/office/word/2010/wordprocessingShape" mc:Ignorable="w14 w15 w16se wp14">
-  <w:abstractNum w:abstractNumId="0" w15:restartNumberingAfterBreak="0">
+<w:numbering xmlns:wpc="http://schemas.microsoft.com/office/word/2010/wordprocessingCanvas" xmlns:mc="http://schemas.openxmlformats.org/markup-compatibility/2006" xmlns:o="urn:schemas-microsoft-com:office:office" xmlns:r="http://schemas.openxmlformats.org/officeDocument/2006/relationships" xmlns:m="http://schemas.openxmlformats.org/officeDocument/2006/math" xmlns:v="urn:schemas-microsoft-com:vml" xmlns:wp14="http://schemas.microsoft.com/office/word/2010/wordprocessingDrawing" xmlns:wp="http://schemas.openxmlformats.org/drawingml/2006/wordprocessingDrawing" xmlns:w10="urn:schemas-microsoft-com:office:word" xmlns:w="http://schemas.openxmlformats.org/wordprocessingml/2006/main" xmlns:w14="http://schemas.microsoft.com/office/word/2010/wordml" xmlns:wpg="http://schemas.microsoft.com/office/word/2010/wordprocessingGroup" xmlns:wpi="http://schemas.microsoft.com/office/word/2010/wordprocessingInk" xmlns:wne="http://schemas.microsoft.com/office/word/2006/wordml" xmlns:wps="http://schemas.microsoft.com/office/word/2010/wordprocessingShape" mc:Ignorable="w14 wp14">
+  <w:abstractNum w:abstractNumId="0">
     <w:nsid w:val="04C061F0"/>
-    <w:multiLevelType w:val="hybridMultilevel"/>
-    <w:tmpl w:val="DA44DB96"/>
-    <w:lvl w:ilvl="0" w:tplc="E7A0AA1E">
+    <w:multiLevelType w:val="multilevel"/>
+    <w:tmpl w:val="04C061F0"/>
+    <w:lvl w:ilvl="0" w:tentative="0">
       <w:start w:val="1"/>
       <w:numFmt w:val="decimal"/>
       <w:lvlText w:val="%1."/>
@@ -4717,7 +4739,7 @@
         <w:rFonts w:hint="eastAsia"/>
       </w:rPr>
     </w:lvl>
-    <w:lvl w:ilvl="1" w:tplc="04090019" w:tentative="1">
+    <w:lvl w:ilvl="1" w:tentative="0">
       <w:start w:val="1"/>
       <w:numFmt w:val="lowerLetter"/>
       <w:lvlText w:val="%2)"/>
@@ -4726,7 +4748,7 @@
         <w:ind w:left="1260" w:hanging="420"/>
       </w:pPr>
     </w:lvl>
-    <w:lvl w:ilvl="2" w:tplc="0409001B" w:tentative="1">
+    <w:lvl w:ilvl="2" w:tentative="0">
       <w:start w:val="1"/>
       <w:numFmt w:val="lowerRoman"/>
       <w:lvlText w:val="%3."/>
@@ -4735,7 +4757,7 @@
         <w:ind w:left="1680" w:hanging="420"/>
       </w:pPr>
     </w:lvl>
-    <w:lvl w:ilvl="3" w:tplc="0409000F" w:tentative="1">
+    <w:lvl w:ilvl="3" w:tentative="0">
       <w:start w:val="1"/>
       <w:numFmt w:val="decimal"/>
       <w:lvlText w:val="%4."/>
@@ -4744,7 +4766,7 @@
         <w:ind w:left="2100" w:hanging="420"/>
       </w:pPr>
     </w:lvl>
-    <w:lvl w:ilvl="4" w:tplc="04090019" w:tentative="1">
+    <w:lvl w:ilvl="4" w:tentative="0">
       <w:start w:val="1"/>
       <w:numFmt w:val="lowerLetter"/>
       <w:lvlText w:val="%5)"/>
@@ -4753,7 +4775,7 @@
         <w:ind w:left="2520" w:hanging="420"/>
       </w:pPr>
     </w:lvl>
-    <w:lvl w:ilvl="5" w:tplc="0409001B" w:tentative="1">
+    <w:lvl w:ilvl="5" w:tentative="0">
       <w:start w:val="1"/>
       <w:numFmt w:val="lowerRoman"/>
       <w:lvlText w:val="%6."/>
@@ -4762,7 +4784,7 @@
         <w:ind w:left="2940" w:hanging="420"/>
       </w:pPr>
     </w:lvl>
-    <w:lvl w:ilvl="6" w:tplc="0409000F" w:tentative="1">
+    <w:lvl w:ilvl="6" w:tentative="0">
       <w:start w:val="1"/>
       <w:numFmt w:val="decimal"/>
       <w:lvlText w:val="%7."/>
@@ -4771,7 +4793,7 @@
         <w:ind w:left="3360" w:hanging="420"/>
       </w:pPr>
     </w:lvl>
-    <w:lvl w:ilvl="7" w:tplc="04090019" w:tentative="1">
+    <w:lvl w:ilvl="7" w:tentative="0">
       <w:start w:val="1"/>
       <w:numFmt w:val="lowerLetter"/>
       <w:lvlText w:val="%8)"/>
@@ -4780,7 +4802,7 @@
         <w:ind w:left="3780" w:hanging="420"/>
       </w:pPr>
     </w:lvl>
-    <w:lvl w:ilvl="8" w:tplc="0409001B" w:tentative="1">
+    <w:lvl w:ilvl="8" w:tentative="0">
       <w:start w:val="1"/>
       <w:numFmt w:val="lowerRoman"/>
       <w:lvlText w:val="%9."/>
@@ -4790,198 +4812,201 @@
       </w:pPr>
     </w:lvl>
   </w:abstractNum>
-  <w:abstractNum w:abstractNumId="1" w15:restartNumberingAfterBreak="0">
-    <w:nsid w:val="08456030"/>
+  <w:abstractNum w:abstractNumId="1">
+    <w:nsid w:val="12200640"/>
     <w:multiLevelType w:val="multilevel"/>
-    <w:tmpl w:val="0409001D"/>
-    <w:lvl w:ilvl="0">
+    <w:tmpl w:val="12200640"/>
+    <w:lvl w:ilvl="0" w:tentative="0">
       <w:start w:val="1"/>
       <w:numFmt w:val="decimal"/>
-      <w:lvlText w:val="%1"/>
+      <w:lvlText w:val="%1."/>
+      <w:lvlJc w:val="right"/>
+      <w:pPr>
+        <w:ind w:left="420" w:hanging="420"/>
+      </w:pPr>
+      <w:rPr>
+        <w:rFonts w:hint="eastAsia"/>
+      </w:rPr>
+    </w:lvl>
+    <w:lvl w:ilvl="1" w:tentative="0">
+      <w:start w:val="1"/>
+      <w:numFmt w:val="lowerLetter"/>
+      <w:lvlText w:val="%2)"/>
       <w:lvlJc w:val="left"/>
       <w:pPr>
-        <w:ind w:left="425" w:hanging="425"/>
-      </w:pPr>
-    </w:lvl>
-    <w:lvl w:ilvl="1">
+        <w:ind w:left="840" w:hanging="420"/>
+      </w:pPr>
+    </w:lvl>
+    <w:lvl w:ilvl="2" w:tentative="0">
+      <w:start w:val="1"/>
+      <w:numFmt w:val="lowerRoman"/>
+      <w:lvlText w:val="%3."/>
+      <w:lvlJc w:val="right"/>
+      <w:pPr>
+        <w:ind w:left="1260" w:hanging="420"/>
+      </w:pPr>
+    </w:lvl>
+    <w:lvl w:ilvl="3" w:tentative="0">
       <w:start w:val="1"/>
       <w:numFmt w:val="decimal"/>
-      <w:lvlText w:val="%1.%2"/>
+      <w:lvlText w:val="%4."/>
       <w:lvlJc w:val="left"/>
       <w:pPr>
-        <w:ind w:left="992" w:hanging="567"/>
-      </w:pPr>
-    </w:lvl>
-    <w:lvl w:ilvl="2">
+        <w:ind w:left="1680" w:hanging="420"/>
+      </w:pPr>
+    </w:lvl>
+    <w:lvl w:ilvl="4" w:tentative="0">
+      <w:start w:val="1"/>
+      <w:numFmt w:val="lowerLetter"/>
+      <w:lvlText w:val="%5)"/>
+      <w:lvlJc w:val="left"/>
+      <w:pPr>
+        <w:ind w:left="2100" w:hanging="420"/>
+      </w:pPr>
+    </w:lvl>
+    <w:lvl w:ilvl="5" w:tentative="0">
+      <w:start w:val="1"/>
+      <w:numFmt w:val="lowerRoman"/>
+      <w:lvlText w:val="%6."/>
+      <w:lvlJc w:val="right"/>
+      <w:pPr>
+        <w:ind w:left="2520" w:hanging="420"/>
+      </w:pPr>
+    </w:lvl>
+    <w:lvl w:ilvl="6" w:tentative="0">
       <w:start w:val="1"/>
       <w:numFmt w:val="decimal"/>
-      <w:lvlText w:val="%1.%2.%3"/>
+      <w:lvlText w:val="%7."/>
       <w:lvlJc w:val="left"/>
       <w:pPr>
-        <w:ind w:left="1418" w:hanging="567"/>
-      </w:pPr>
-    </w:lvl>
-    <w:lvl w:ilvl="3">
+        <w:ind w:left="2940" w:hanging="420"/>
+      </w:pPr>
+    </w:lvl>
+    <w:lvl w:ilvl="7" w:tentative="0">
+      <w:start w:val="1"/>
+      <w:numFmt w:val="lowerLetter"/>
+      <w:lvlText w:val="%8)"/>
+      <w:lvlJc w:val="left"/>
+      <w:pPr>
+        <w:ind w:left="3360" w:hanging="420"/>
+      </w:pPr>
+    </w:lvl>
+    <w:lvl w:ilvl="8" w:tentative="0">
+      <w:start w:val="1"/>
+      <w:numFmt w:val="lowerRoman"/>
+      <w:lvlText w:val="%9."/>
+      <w:lvlJc w:val="right"/>
+      <w:pPr>
+        <w:ind w:left="3780" w:hanging="420"/>
+      </w:pPr>
+    </w:lvl>
+  </w:abstractNum>
+  <w:abstractNum w:abstractNumId="2">
+    <w:nsid w:val="277C06C7"/>
+    <w:multiLevelType w:val="multilevel"/>
+    <w:tmpl w:val="277C06C7"/>
+    <w:lvl w:ilvl="0" w:tentative="0">
       <w:start w:val="1"/>
       <w:numFmt w:val="decimal"/>
-      <w:lvlText w:val="%1.%2.%3.%4"/>
+      <w:lvlText w:val="%1."/>
       <w:lvlJc w:val="left"/>
       <w:pPr>
-        <w:ind w:left="1984" w:hanging="708"/>
-      </w:pPr>
-    </w:lvl>
-    <w:lvl w:ilvl="4">
-      <w:start w:val="1"/>
-      <w:numFmt w:val="decimal"/>
-      <w:lvlText w:val="%1.%2.%3.%4.%5"/>
-      <w:lvlJc w:val="left"/>
-      <w:pPr>
-        <w:ind w:left="2551" w:hanging="850"/>
-      </w:pPr>
-    </w:lvl>
-    <w:lvl w:ilvl="5">
-      <w:start w:val="1"/>
-      <w:numFmt w:val="decimal"/>
-      <w:lvlText w:val="%1.%2.%3.%4.%5.%6"/>
-      <w:lvlJc w:val="left"/>
-      <w:pPr>
-        <w:ind w:left="3260" w:hanging="1134"/>
-      </w:pPr>
-    </w:lvl>
-    <w:lvl w:ilvl="6">
-      <w:start w:val="1"/>
-      <w:numFmt w:val="decimal"/>
-      <w:lvlText w:val="%1.%2.%3.%4.%5.%6.%7"/>
-      <w:lvlJc w:val="left"/>
-      <w:pPr>
-        <w:ind w:left="3827" w:hanging="1276"/>
-      </w:pPr>
-    </w:lvl>
-    <w:lvl w:ilvl="7">
-      <w:start w:val="1"/>
-      <w:numFmt w:val="decimal"/>
-      <w:lvlText w:val="%1.%2.%3.%4.%5.%6.%7.%8"/>
-      <w:lvlJc w:val="left"/>
-      <w:pPr>
-        <w:ind w:left="4394" w:hanging="1418"/>
-      </w:pPr>
-    </w:lvl>
-    <w:lvl w:ilvl="8">
-      <w:start w:val="1"/>
-      <w:numFmt w:val="decimal"/>
-      <w:lvlText w:val="%1.%2.%3.%4.%5.%6.%7.%8.%9"/>
-      <w:lvlJc w:val="left"/>
-      <w:pPr>
-        <w:ind w:left="5102" w:hanging="1700"/>
-      </w:pPr>
-    </w:lvl>
-  </w:abstractNum>
-  <w:abstractNum w:abstractNumId="2" w15:restartNumberingAfterBreak="0">
-    <w:nsid w:val="0D326600"/>
-    <w:multiLevelType w:val="hybridMultilevel"/>
-    <w:tmpl w:val="FC54AE1C"/>
-    <w:lvl w:ilvl="0" w:tplc="AC607B98">
-      <w:start w:val="1"/>
-      <w:numFmt w:val="decimal"/>
-      <w:lvlText w:val="(%1)"/>
-      <w:lvlJc w:val="left"/>
-      <w:pPr>
-        <w:ind w:left="840" w:hanging="360"/>
+        <w:ind w:left="360" w:hanging="360"/>
       </w:pPr>
       <w:rPr>
         <w:rFonts w:hint="default"/>
       </w:rPr>
     </w:lvl>
-    <w:lvl w:ilvl="1" w:tplc="04090019" w:tentative="1">
+    <w:lvl w:ilvl="1" w:tentative="0">
       <w:start w:val="1"/>
       <w:numFmt w:val="lowerLetter"/>
       <w:lvlText w:val="%2)"/>
       <w:lvlJc w:val="left"/>
       <w:pPr>
-        <w:ind w:left="1320" w:hanging="420"/>
-      </w:pPr>
-    </w:lvl>
-    <w:lvl w:ilvl="2" w:tplc="0409001B" w:tentative="1">
+        <w:ind w:left="840" w:hanging="420"/>
+      </w:pPr>
+    </w:lvl>
+    <w:lvl w:ilvl="2" w:tentative="0">
       <w:start w:val="1"/>
       <w:numFmt w:val="lowerRoman"/>
       <w:lvlText w:val="%3."/>
       <w:lvlJc w:val="right"/>
       <w:pPr>
-        <w:ind w:left="1740" w:hanging="420"/>
-      </w:pPr>
-    </w:lvl>
-    <w:lvl w:ilvl="3" w:tplc="0409000F" w:tentative="1">
+        <w:ind w:left="1260" w:hanging="420"/>
+      </w:pPr>
+    </w:lvl>
+    <w:lvl w:ilvl="3" w:tentative="0">
       <w:start w:val="1"/>
       <w:numFmt w:val="decimal"/>
       <w:lvlText w:val="%4."/>
       <w:lvlJc w:val="left"/>
       <w:pPr>
-        <w:ind w:left="2160" w:hanging="420"/>
-      </w:pPr>
-    </w:lvl>
-    <w:lvl w:ilvl="4" w:tplc="04090019" w:tentative="1">
+        <w:ind w:left="1680" w:hanging="420"/>
+      </w:pPr>
+    </w:lvl>
+    <w:lvl w:ilvl="4" w:tentative="0">
       <w:start w:val="1"/>
       <w:numFmt w:val="lowerLetter"/>
       <w:lvlText w:val="%5)"/>
       <w:lvlJc w:val="left"/>
       <w:pPr>
-        <w:ind w:left="2580" w:hanging="420"/>
-      </w:pPr>
-    </w:lvl>
-    <w:lvl w:ilvl="5" w:tplc="0409001B" w:tentative="1">
+        <w:ind w:left="2100" w:hanging="420"/>
+      </w:pPr>
+    </w:lvl>
+    <w:lvl w:ilvl="5" w:tentative="0">
       <w:start w:val="1"/>
       <w:numFmt w:val="lowerRoman"/>
       <w:lvlText w:val="%6."/>
       <w:lvlJc w:val="right"/>
       <w:pPr>
-        <w:ind w:left="3000" w:hanging="420"/>
-      </w:pPr>
-    </w:lvl>
-    <w:lvl w:ilvl="6" w:tplc="0409000F" w:tentative="1">
+        <w:ind w:left="2520" w:hanging="420"/>
+      </w:pPr>
+    </w:lvl>
+    <w:lvl w:ilvl="6" w:tentative="0">
       <w:start w:val="1"/>
       <w:numFmt w:val="decimal"/>
       <w:lvlText w:val="%7."/>
       <w:lvlJc w:val="left"/>
       <w:pPr>
-        <w:ind w:left="3420" w:hanging="420"/>
-      </w:pPr>
-    </w:lvl>
-    <w:lvl w:ilvl="7" w:tplc="04090019" w:tentative="1">
+        <w:ind w:left="2940" w:hanging="420"/>
+      </w:pPr>
+    </w:lvl>
+    <w:lvl w:ilvl="7" w:tentative="0">
       <w:start w:val="1"/>
       <w:numFmt w:val="lowerLetter"/>
       <w:lvlText w:val="%8)"/>
       <w:lvlJc w:val="left"/>
       <w:pPr>
-        <w:ind w:left="3840" w:hanging="420"/>
-      </w:pPr>
-    </w:lvl>
-    <w:lvl w:ilvl="8" w:tplc="0409001B" w:tentative="1">
+        <w:ind w:left="3360" w:hanging="420"/>
+      </w:pPr>
+    </w:lvl>
+    <w:lvl w:ilvl="8" w:tentative="0">
       <w:start w:val="1"/>
       <w:numFmt w:val="lowerRoman"/>
       <w:lvlText w:val="%9."/>
       <w:lvlJc w:val="right"/>
       <w:pPr>
-        <w:ind w:left="4260" w:hanging="420"/>
+        <w:ind w:left="3780" w:hanging="420"/>
       </w:pPr>
     </w:lvl>
   </w:abstractNum>
-  <w:abstractNum w:abstractNumId="3" w15:restartNumberingAfterBreak="0">
-    <w:nsid w:val="12200640"/>
-    <w:multiLevelType w:val="hybridMultilevel"/>
-    <w:tmpl w:val="E3943CFA"/>
-    <w:lvl w:ilvl="0" w:tplc="E7A0AA1E">
+  <w:abstractNum w:abstractNumId="3">
+    <w:nsid w:val="2F8F4F67"/>
+    <w:multiLevelType w:val="multilevel"/>
+    <w:tmpl w:val="2F8F4F67"/>
+    <w:lvl w:ilvl="0" w:tentative="0">
       <w:start w:val="1"/>
       <w:numFmt w:val="decimal"/>
       <w:lvlText w:val="%1."/>
-      <w:lvlJc w:val="right"/>
-      <w:pPr>
-        <w:ind w:left="420" w:hanging="420"/>
+      <w:lvlJc w:val="left"/>
+      <w:pPr>
+        <w:ind w:left="360" w:hanging="360"/>
       </w:pPr>
       <w:rPr>
-        <w:rFonts w:hint="eastAsia"/>
+        <w:rFonts w:hint="default"/>
       </w:rPr>
     </w:lvl>
-    <w:lvl w:ilvl="1" w:tplc="04090019" w:tentative="1">
+    <w:lvl w:ilvl="1" w:tentative="0">
       <w:start w:val="1"/>
       <w:numFmt w:val="lowerLetter"/>
       <w:lvlText w:val="%2)"/>
@@ -4990,7 +5015,7 @@
         <w:ind w:left="840" w:hanging="420"/>
       </w:pPr>
     </w:lvl>
-    <w:lvl w:ilvl="2" w:tplc="0409001B" w:tentative="1">
+    <w:lvl w:ilvl="2" w:tentative="0">
       <w:start w:val="1"/>
       <w:numFmt w:val="lowerRoman"/>
       <w:lvlText w:val="%3."/>
@@ -4999,7 +5024,7 @@
         <w:ind w:left="1260" w:hanging="420"/>
       </w:pPr>
     </w:lvl>
-    <w:lvl w:ilvl="3" w:tplc="0409000F" w:tentative="1">
+    <w:lvl w:ilvl="3" w:tentative="0">
       <w:start w:val="1"/>
       <w:numFmt w:val="decimal"/>
       <w:lvlText w:val="%4."/>
@@ -5008,7 +5033,7 @@
         <w:ind w:left="1680" w:hanging="420"/>
       </w:pPr>
     </w:lvl>
-    <w:lvl w:ilvl="4" w:tplc="04090019" w:tentative="1">
+    <w:lvl w:ilvl="4" w:tentative="0">
       <w:start w:val="1"/>
       <w:numFmt w:val="lowerLetter"/>
       <w:lvlText w:val="%5)"/>
@@ -5017,7 +5042,7 @@
         <w:ind w:left="2100" w:hanging="420"/>
       </w:pPr>
     </w:lvl>
-    <w:lvl w:ilvl="5" w:tplc="0409001B" w:tentative="1">
+    <w:lvl w:ilvl="5" w:tentative="0">
       <w:start w:val="1"/>
       <w:numFmt w:val="lowerRoman"/>
       <w:lvlText w:val="%6."/>
@@ -5026,7 +5051,7 @@
         <w:ind w:left="2520" w:hanging="420"/>
       </w:pPr>
     </w:lvl>
-    <w:lvl w:ilvl="6" w:tplc="0409000F" w:tentative="1">
+    <w:lvl w:ilvl="6" w:tentative="0">
       <w:start w:val="1"/>
       <w:numFmt w:val="decimal"/>
       <w:lvlText w:val="%7."/>
@@ -5035,7 +5060,7 @@
         <w:ind w:left="2940" w:hanging="420"/>
       </w:pPr>
     </w:lvl>
-    <w:lvl w:ilvl="7" w:tplc="04090019" w:tentative="1">
+    <w:lvl w:ilvl="7" w:tentative="0">
       <w:start w:val="1"/>
       <w:numFmt w:val="lowerLetter"/>
       <w:lvlText w:val="%8)"/>
@@ -5044,7 +5069,7 @@
         <w:ind w:left="3360" w:hanging="420"/>
       </w:pPr>
     </w:lvl>
-    <w:lvl w:ilvl="8" w:tplc="0409001B" w:tentative="1">
+    <w:lvl w:ilvl="8" w:tentative="0">
       <w:start w:val="1"/>
       <w:numFmt w:val="lowerRoman"/>
       <w:lvlText w:val="%9."/>
@@ -5054,11 +5079,11 @@
       </w:pPr>
     </w:lvl>
   </w:abstractNum>
-  <w:abstractNum w:abstractNumId="4" w15:restartNumberingAfterBreak="0">
-    <w:nsid w:val="277C06C7"/>
-    <w:multiLevelType w:val="hybridMultilevel"/>
-    <w:tmpl w:val="1AD82C54"/>
-    <w:lvl w:ilvl="0" w:tplc="12360CEC">
+  <w:abstractNum w:abstractNumId="4">
+    <w:nsid w:val="383E57DC"/>
+    <w:multiLevelType w:val="multilevel"/>
+    <w:tmpl w:val="383E57DC"/>
+    <w:lvl w:ilvl="0" w:tentative="0">
       <w:start w:val="1"/>
       <w:numFmt w:val="decimal"/>
       <w:lvlText w:val="%1."/>
@@ -5070,7 +5095,7 @@
         <w:rFonts w:hint="default"/>
       </w:rPr>
     </w:lvl>
-    <w:lvl w:ilvl="1" w:tplc="04090019" w:tentative="1">
+    <w:lvl w:ilvl="1" w:tentative="0">
       <w:start w:val="1"/>
       <w:numFmt w:val="lowerLetter"/>
       <w:lvlText w:val="%2)"/>
@@ -5079,7 +5104,7 @@
         <w:ind w:left="840" w:hanging="420"/>
       </w:pPr>
     </w:lvl>
-    <w:lvl w:ilvl="2" w:tplc="0409001B" w:tentative="1">
+    <w:lvl w:ilvl="2" w:tentative="0">
       <w:start w:val="1"/>
       <w:numFmt w:val="lowerRoman"/>
       <w:lvlText w:val="%3."/>
@@ -5088,7 +5113,7 @@
         <w:ind w:left="1260" w:hanging="420"/>
       </w:pPr>
     </w:lvl>
-    <w:lvl w:ilvl="3" w:tplc="0409000F" w:tentative="1">
+    <w:lvl w:ilvl="3" w:tentative="0">
       <w:start w:val="1"/>
       <w:numFmt w:val="decimal"/>
       <w:lvlText w:val="%4."/>
@@ -5097,7 +5122,7 @@
         <w:ind w:left="1680" w:hanging="420"/>
       </w:pPr>
     </w:lvl>
-    <w:lvl w:ilvl="4" w:tplc="04090019" w:tentative="1">
+    <w:lvl w:ilvl="4" w:tentative="0">
       <w:start w:val="1"/>
       <w:numFmt w:val="lowerLetter"/>
       <w:lvlText w:val="%5)"/>
@@ -5106,7 +5131,7 @@
         <w:ind w:left="2100" w:hanging="420"/>
       </w:pPr>
     </w:lvl>
-    <w:lvl w:ilvl="5" w:tplc="0409001B" w:tentative="1">
+    <w:lvl w:ilvl="5" w:tentative="0">
       <w:start w:val="1"/>
       <w:numFmt w:val="lowerRoman"/>
       <w:lvlText w:val="%6."/>
@@ -5115,7 +5140,7 @@
         <w:ind w:left="2520" w:hanging="420"/>
       </w:pPr>
     </w:lvl>
-    <w:lvl w:ilvl="6" w:tplc="0409000F" w:tentative="1">
+    <w:lvl w:ilvl="6" w:tentative="0">
       <w:start w:val="1"/>
       <w:numFmt w:val="decimal"/>
       <w:lvlText w:val="%7."/>
@@ -5124,7 +5149,7 @@
         <w:ind w:left="2940" w:hanging="420"/>
       </w:pPr>
     </w:lvl>
-    <w:lvl w:ilvl="7" w:tplc="04090019" w:tentative="1">
+    <w:lvl w:ilvl="7" w:tentative="0">
       <w:start w:val="1"/>
       <w:numFmt w:val="lowerLetter"/>
       <w:lvlText w:val="%8)"/>
@@ -5133,7 +5158,7 @@
         <w:ind w:left="3360" w:hanging="420"/>
       </w:pPr>
     </w:lvl>
-    <w:lvl w:ilvl="8" w:tplc="0409001B" w:tentative="1">
+    <w:lvl w:ilvl="8" w:tentative="0">
       <w:start w:val="1"/>
       <w:numFmt w:val="lowerRoman"/>
       <w:lvlText w:val="%9."/>
@@ -5143,23 +5168,234 @@
       </w:pPr>
     </w:lvl>
   </w:abstractNum>
-  <w:abstractNum w:abstractNumId="5" w15:restartNumberingAfterBreak="0">
-    <w:nsid w:val="2F8F4F67"/>
-    <w:multiLevelType w:val="hybridMultilevel"/>
-    <w:tmpl w:val="5D40BFB0"/>
-    <w:lvl w:ilvl="0" w:tplc="9926BCC4">
+  <w:abstractNum w:abstractNumId="5">
+    <w:nsid w:val="39290D1B"/>
+    <w:multiLevelType w:val="multilevel"/>
+    <w:tmpl w:val="39290D1B"/>
+    <w:lvl w:ilvl="0" w:tentative="0">
       <w:start w:val="1"/>
       <w:numFmt w:val="decimal"/>
       <w:lvlText w:val="%1."/>
       <w:lvlJc w:val="left"/>
       <w:pPr>
+        <w:tabs>
+          <w:tab w:val="left" w:pos="720"/>
+        </w:tabs>
+        <w:ind w:left="720" w:hanging="360"/>
+      </w:pPr>
+      <w:rPr>
+        <w:rFonts w:asciiTheme="minorHAnsi" w:hAnsiTheme="minorHAnsi" w:eastAsiaTheme="minorEastAsia" w:cstheme="minorBidi"/>
+      </w:rPr>
+    </w:lvl>
+    <w:lvl w:ilvl="1" w:tentative="0">
+      <w:start w:val="1"/>
+      <w:numFmt w:val="decimal"/>
+      <w:lvlText w:val="%2."/>
+      <w:lvlJc w:val="left"/>
+      <w:pPr>
+        <w:tabs>
+          <w:tab w:val="left" w:pos="1440"/>
+        </w:tabs>
+        <w:ind w:left="1440" w:hanging="360"/>
+      </w:pPr>
+    </w:lvl>
+    <w:lvl w:ilvl="2" w:tentative="0">
+      <w:start w:val="1"/>
+      <w:numFmt w:val="decimal"/>
+      <w:lvlText w:val="%3."/>
+      <w:lvlJc w:val="left"/>
+      <w:pPr>
+        <w:tabs>
+          <w:tab w:val="left" w:pos="2160"/>
+        </w:tabs>
+        <w:ind w:left="2160" w:hanging="360"/>
+      </w:pPr>
+    </w:lvl>
+    <w:lvl w:ilvl="3" w:tentative="0">
+      <w:start w:val="1"/>
+      <w:numFmt w:val="decimal"/>
+      <w:lvlText w:val="%4."/>
+      <w:lvlJc w:val="left"/>
+      <w:pPr>
+        <w:tabs>
+          <w:tab w:val="left" w:pos="2880"/>
+        </w:tabs>
+        <w:ind w:left="2880" w:hanging="360"/>
+      </w:pPr>
+    </w:lvl>
+    <w:lvl w:ilvl="4" w:tentative="0">
+      <w:start w:val="1"/>
+      <w:numFmt w:val="decimal"/>
+      <w:lvlText w:val="%5."/>
+      <w:lvlJc w:val="left"/>
+      <w:pPr>
+        <w:tabs>
+          <w:tab w:val="left" w:pos="3600"/>
+        </w:tabs>
+        <w:ind w:left="3600" w:hanging="360"/>
+      </w:pPr>
+    </w:lvl>
+    <w:lvl w:ilvl="5" w:tentative="0">
+      <w:start w:val="1"/>
+      <w:numFmt w:val="decimal"/>
+      <w:lvlText w:val="%6."/>
+      <w:lvlJc w:val="left"/>
+      <w:pPr>
+        <w:tabs>
+          <w:tab w:val="left" w:pos="4320"/>
+        </w:tabs>
+        <w:ind w:left="4320" w:hanging="360"/>
+      </w:pPr>
+    </w:lvl>
+    <w:lvl w:ilvl="6" w:tentative="0">
+      <w:start w:val="1"/>
+      <w:numFmt w:val="decimal"/>
+      <w:lvlText w:val="%7."/>
+      <w:lvlJc w:val="left"/>
+      <w:pPr>
+        <w:tabs>
+          <w:tab w:val="left" w:pos="5040"/>
+        </w:tabs>
+        <w:ind w:left="5040" w:hanging="360"/>
+      </w:pPr>
+    </w:lvl>
+    <w:lvl w:ilvl="7" w:tentative="0">
+      <w:start w:val="1"/>
+      <w:numFmt w:val="decimal"/>
+      <w:lvlText w:val="%8."/>
+      <w:lvlJc w:val="left"/>
+      <w:pPr>
+        <w:tabs>
+          <w:tab w:val="left" w:pos="5760"/>
+        </w:tabs>
+        <w:ind w:left="5760" w:hanging="360"/>
+      </w:pPr>
+    </w:lvl>
+    <w:lvl w:ilvl="8" w:tentative="0">
+      <w:start w:val="1"/>
+      <w:numFmt w:val="decimal"/>
+      <w:lvlText w:val="%9."/>
+      <w:lvlJc w:val="left"/>
+      <w:pPr>
+        <w:tabs>
+          <w:tab w:val="left" w:pos="6480"/>
+        </w:tabs>
+        <w:ind w:left="6480" w:hanging="360"/>
+      </w:pPr>
+    </w:lvl>
+  </w:abstractNum>
+  <w:abstractNum w:abstractNumId="6">
+    <w:nsid w:val="3D8B489A"/>
+    <w:multiLevelType w:val="multilevel"/>
+    <w:tmpl w:val="3D8B489A"/>
+    <w:lvl w:ilvl="0" w:tentative="0">
+      <w:start w:val="1"/>
+      <w:numFmt w:val="decimal"/>
+      <w:pStyle w:val="2"/>
+      <w:lvlText w:val="%1"/>
+      <w:lvlJc w:val="left"/>
+      <w:pPr>
+        <w:ind w:left="432" w:hanging="432"/>
+      </w:pPr>
+    </w:lvl>
+    <w:lvl w:ilvl="1" w:tentative="0">
+      <w:start w:val="1"/>
+      <w:numFmt w:val="decimal"/>
+      <w:pStyle w:val="3"/>
+      <w:lvlText w:val="%1.%2"/>
+      <w:lvlJc w:val="left"/>
+      <w:pPr>
+        <w:ind w:left="576" w:hanging="576"/>
+      </w:pPr>
+    </w:lvl>
+    <w:lvl w:ilvl="2" w:tentative="0">
+      <w:start w:val="1"/>
+      <w:numFmt w:val="decimal"/>
+      <w:pStyle w:val="4"/>
+      <w:lvlText w:val="%1.%2.%3"/>
+      <w:lvlJc w:val="left"/>
+      <w:pPr>
+        <w:ind w:left="720" w:hanging="720"/>
+      </w:pPr>
+    </w:lvl>
+    <w:lvl w:ilvl="3" w:tentative="0">
+      <w:start w:val="1"/>
+      <w:numFmt w:val="decimal"/>
+      <w:pStyle w:val="5"/>
+      <w:lvlText w:val="%1.%2.%3.%4"/>
+      <w:lvlJc w:val="left"/>
+      <w:pPr>
+        <w:ind w:left="864" w:hanging="864"/>
+      </w:pPr>
+    </w:lvl>
+    <w:lvl w:ilvl="4" w:tentative="0">
+      <w:start w:val="1"/>
+      <w:numFmt w:val="decimal"/>
+      <w:pStyle w:val="6"/>
+      <w:lvlText w:val="%1.%2.%3.%4.%5"/>
+      <w:lvlJc w:val="left"/>
+      <w:pPr>
+        <w:ind w:left="1008" w:hanging="1008"/>
+      </w:pPr>
+    </w:lvl>
+    <w:lvl w:ilvl="5" w:tentative="0">
+      <w:start w:val="1"/>
+      <w:numFmt w:val="decimal"/>
+      <w:pStyle w:val="7"/>
+      <w:lvlText w:val="%1.%2.%3.%4.%5.%6"/>
+      <w:lvlJc w:val="left"/>
+      <w:pPr>
+        <w:ind w:left="1152" w:hanging="1152"/>
+      </w:pPr>
+    </w:lvl>
+    <w:lvl w:ilvl="6" w:tentative="0">
+      <w:start w:val="1"/>
+      <w:numFmt w:val="decimal"/>
+      <w:pStyle w:val="8"/>
+      <w:lvlText w:val="%1.%2.%3.%4.%5.%6.%7"/>
+      <w:lvlJc w:val="left"/>
+      <w:pPr>
+        <w:ind w:left="1296" w:hanging="1296"/>
+      </w:pPr>
+    </w:lvl>
+    <w:lvl w:ilvl="7" w:tentative="0">
+      <w:start w:val="1"/>
+      <w:numFmt w:val="decimal"/>
+      <w:pStyle w:val="9"/>
+      <w:lvlText w:val="%1.%2.%3.%4.%5.%6.%7.%8"/>
+      <w:lvlJc w:val="left"/>
+      <w:pPr>
+        <w:ind w:left="1440" w:hanging="1440"/>
+      </w:pPr>
+    </w:lvl>
+    <w:lvl w:ilvl="8" w:tentative="0">
+      <w:start w:val="1"/>
+      <w:numFmt w:val="decimal"/>
+      <w:pStyle w:val="10"/>
+      <w:lvlText w:val="%1.%2.%3.%4.%5.%6.%7.%8.%9"/>
+      <w:lvlJc w:val="left"/>
+      <w:pPr>
+        <w:ind w:left="1584" w:hanging="1584"/>
+      </w:pPr>
+    </w:lvl>
+  </w:abstractNum>
+  <w:abstractNum w:abstractNumId="7">
+    <w:nsid w:val="3E395476"/>
+    <w:multiLevelType w:val="multilevel"/>
+    <w:tmpl w:val="3E395476"/>
+    <w:lvl w:ilvl="0" w:tentative="0">
+      <w:start w:val="1"/>
+      <w:numFmt w:val="decimal"/>
+      <w:lvlText w:val="%1."/>
+      <w:lvlJc w:val="left"/>
+      <w:pPr>
         <w:ind w:left="360" w:hanging="360"/>
       </w:pPr>
       <w:rPr>
         <w:rFonts w:hint="default"/>
       </w:rPr>
     </w:lvl>
-    <w:lvl w:ilvl="1" w:tplc="04090019" w:tentative="1">
+    <w:lvl w:ilvl="1" w:tentative="0">
       <w:start w:val="1"/>
       <w:numFmt w:val="lowerLetter"/>
       <w:lvlText w:val="%2)"/>
@@ -5168,7 +5404,7 @@
         <w:ind w:left="840" w:hanging="420"/>
       </w:pPr>
     </w:lvl>
-    <w:lvl w:ilvl="2" w:tplc="0409001B" w:tentative="1">
+    <w:lvl w:ilvl="2" w:tentative="0">
       <w:start w:val="1"/>
       <w:numFmt w:val="lowerRoman"/>
       <w:lvlText w:val="%3."/>
@@ -5177,7 +5413,7 @@
         <w:ind w:left="1260" w:hanging="420"/>
       </w:pPr>
     </w:lvl>
-    <w:lvl w:ilvl="3" w:tplc="0409000F" w:tentative="1">
+    <w:lvl w:ilvl="3" w:tentative="0">
       <w:start w:val="1"/>
       <w:numFmt w:val="decimal"/>
       <w:lvlText w:val="%4."/>
@@ -5186,7 +5422,7 @@
         <w:ind w:left="1680" w:hanging="420"/>
       </w:pPr>
     </w:lvl>
-    <w:lvl w:ilvl="4" w:tplc="04090019" w:tentative="1">
+    <w:lvl w:ilvl="4" w:tentative="0">
       <w:start w:val="1"/>
       <w:numFmt w:val="lowerLetter"/>
       <w:lvlText w:val="%5)"/>
@@ -5195,7 +5431,7 @@
         <w:ind w:left="2100" w:hanging="420"/>
       </w:pPr>
     </w:lvl>
-    <w:lvl w:ilvl="5" w:tplc="0409001B" w:tentative="1">
+    <w:lvl w:ilvl="5" w:tentative="0">
       <w:start w:val="1"/>
       <w:numFmt w:val="lowerRoman"/>
       <w:lvlText w:val="%6."/>
@@ -5204,7 +5440,7 @@
         <w:ind w:left="2520" w:hanging="420"/>
       </w:pPr>
     </w:lvl>
-    <w:lvl w:ilvl="6" w:tplc="0409000F" w:tentative="1">
+    <w:lvl w:ilvl="6" w:tentative="0">
       <w:start w:val="1"/>
       <w:numFmt w:val="decimal"/>
       <w:lvlText w:val="%7."/>
@@ -5213,7 +5449,7 @@
         <w:ind w:left="2940" w:hanging="420"/>
       </w:pPr>
     </w:lvl>
-    <w:lvl w:ilvl="7" w:tplc="04090019" w:tentative="1">
+    <w:lvl w:ilvl="7" w:tentative="0">
       <w:start w:val="1"/>
       <w:numFmt w:val="lowerLetter"/>
       <w:lvlText w:val="%8)"/>
@@ -5222,7 +5458,7 @@
         <w:ind w:left="3360" w:hanging="420"/>
       </w:pPr>
     </w:lvl>
-    <w:lvl w:ilvl="8" w:tplc="0409001B" w:tentative="1">
+    <w:lvl w:ilvl="8" w:tentative="0">
       <w:start w:val="1"/>
       <w:numFmt w:val="lowerRoman"/>
       <w:lvlText w:val="%9."/>
@@ -5232,11 +5468,11 @@
       </w:pPr>
     </w:lvl>
   </w:abstractNum>
-  <w:abstractNum w:abstractNumId="6" w15:restartNumberingAfterBreak="0">
-    <w:nsid w:val="383E57DC"/>
-    <w:multiLevelType w:val="hybridMultilevel"/>
-    <w:tmpl w:val="C9F8BD3E"/>
-    <w:lvl w:ilvl="0" w:tplc="F41A21C4">
+  <w:abstractNum w:abstractNumId="8">
+    <w:nsid w:val="46AE50A0"/>
+    <w:multiLevelType w:val="multilevel"/>
+    <w:tmpl w:val="46AE50A0"/>
+    <w:lvl w:ilvl="0" w:tentative="0">
       <w:start w:val="1"/>
       <w:numFmt w:val="decimal"/>
       <w:lvlText w:val="%1."/>
@@ -5248,7 +5484,7 @@
         <w:rFonts w:hint="default"/>
       </w:rPr>
     </w:lvl>
-    <w:lvl w:ilvl="1" w:tplc="04090019" w:tentative="1">
+    <w:lvl w:ilvl="1" w:tentative="0">
       <w:start w:val="1"/>
       <w:numFmt w:val="lowerLetter"/>
       <w:lvlText w:val="%2)"/>
@@ -5257,7 +5493,7 @@
         <w:ind w:left="840" w:hanging="420"/>
       </w:pPr>
     </w:lvl>
-    <w:lvl w:ilvl="2" w:tplc="0409001B" w:tentative="1">
+    <w:lvl w:ilvl="2" w:tentative="0">
       <w:start w:val="1"/>
       <w:numFmt w:val="lowerRoman"/>
       <w:lvlText w:val="%3."/>
@@ -5266,7 +5502,7 @@
         <w:ind w:left="1260" w:hanging="420"/>
       </w:pPr>
     </w:lvl>
-    <w:lvl w:ilvl="3" w:tplc="0409000F" w:tentative="1">
+    <w:lvl w:ilvl="3" w:tentative="0">
       <w:start w:val="1"/>
       <w:numFmt w:val="decimal"/>
       <w:lvlText w:val="%4."/>
@@ -5275,7 +5511,7 @@
         <w:ind w:left="1680" w:hanging="420"/>
       </w:pPr>
     </w:lvl>
-    <w:lvl w:ilvl="4" w:tplc="04090019" w:tentative="1">
+    <w:lvl w:ilvl="4" w:tentative="0">
       <w:start w:val="1"/>
       <w:numFmt w:val="lowerLetter"/>
       <w:lvlText w:val="%5)"/>
@@ -5284,7 +5520,7 @@
         <w:ind w:left="2100" w:hanging="420"/>
       </w:pPr>
     </w:lvl>
-    <w:lvl w:ilvl="5" w:tplc="0409001B" w:tentative="1">
+    <w:lvl w:ilvl="5" w:tentative="0">
       <w:start w:val="1"/>
       <w:numFmt w:val="lowerRoman"/>
       <w:lvlText w:val="%6."/>
@@ -5293,7 +5529,7 @@
         <w:ind w:left="2520" w:hanging="420"/>
       </w:pPr>
     </w:lvl>
-    <w:lvl w:ilvl="6" w:tplc="0409000F" w:tentative="1">
+    <w:lvl w:ilvl="6" w:tentative="0">
       <w:start w:val="1"/>
       <w:numFmt w:val="decimal"/>
       <w:lvlText w:val="%7."/>
@@ -5302,7 +5538,7 @@
         <w:ind w:left="2940" w:hanging="420"/>
       </w:pPr>
     </w:lvl>
-    <w:lvl w:ilvl="7" w:tplc="04090019" w:tentative="1">
+    <w:lvl w:ilvl="7" w:tentative="0">
       <w:start w:val="1"/>
       <w:numFmt w:val="lowerLetter"/>
       <w:lvlText w:val="%8)"/>
@@ -5311,7 +5547,7 @@
         <w:ind w:left="3360" w:hanging="420"/>
       </w:pPr>
     </w:lvl>
-    <w:lvl w:ilvl="8" w:tplc="0409001B" w:tentative="1">
+    <w:lvl w:ilvl="8" w:tentative="0">
       <w:start w:val="1"/>
       <w:numFmt w:val="lowerRoman"/>
       <w:lvlText w:val="%9."/>
@@ -5321,1113 +5557,325 @@
       </w:pPr>
     </w:lvl>
   </w:abstractNum>
-  <w:abstractNum w:abstractNumId="7" w15:restartNumberingAfterBreak="0">
-    <w:nsid w:val="38DD3655"/>
-    <w:multiLevelType w:val="multilevel"/>
-    <w:tmpl w:val="0409001D"/>
-    <w:lvl w:ilvl="0">
-      <w:start w:val="1"/>
-      <w:numFmt w:val="decimal"/>
-      <w:lvlText w:val="%1"/>
-      <w:lvlJc w:val="left"/>
-      <w:pPr>
-        <w:ind w:left="425" w:hanging="425"/>
-      </w:pPr>
-    </w:lvl>
-    <w:lvl w:ilvl="1">
-      <w:start w:val="1"/>
-      <w:numFmt w:val="decimal"/>
-      <w:lvlText w:val="%1.%2"/>
-      <w:lvlJc w:val="left"/>
-      <w:pPr>
-        <w:ind w:left="992" w:hanging="567"/>
-      </w:pPr>
-    </w:lvl>
-    <w:lvl w:ilvl="2">
-      <w:start w:val="1"/>
-      <w:numFmt w:val="decimal"/>
-      <w:lvlText w:val="%1.%2.%3"/>
-      <w:lvlJc w:val="left"/>
-      <w:pPr>
-        <w:ind w:left="1418" w:hanging="567"/>
-      </w:pPr>
-    </w:lvl>
-    <w:lvl w:ilvl="3">
-      <w:start w:val="1"/>
-      <w:numFmt w:val="decimal"/>
-      <w:lvlText w:val="%1.%2.%3.%4"/>
-      <w:lvlJc w:val="left"/>
-      <w:pPr>
-        <w:ind w:left="1984" w:hanging="708"/>
-      </w:pPr>
-    </w:lvl>
-    <w:lvl w:ilvl="4">
-      <w:start w:val="1"/>
-      <w:numFmt w:val="decimal"/>
-      <w:lvlText w:val="%1.%2.%3.%4.%5"/>
-      <w:lvlJc w:val="left"/>
-      <w:pPr>
-        <w:ind w:left="2551" w:hanging="850"/>
-      </w:pPr>
-    </w:lvl>
-    <w:lvl w:ilvl="5">
-      <w:start w:val="1"/>
-      <w:numFmt w:val="decimal"/>
-      <w:lvlText w:val="%1.%2.%3.%4.%5.%6"/>
-      <w:lvlJc w:val="left"/>
-      <w:pPr>
-        <w:ind w:left="3260" w:hanging="1134"/>
-      </w:pPr>
-    </w:lvl>
-    <w:lvl w:ilvl="6">
-      <w:start w:val="1"/>
-      <w:numFmt w:val="decimal"/>
-      <w:lvlText w:val="%1.%2.%3.%4.%5.%6.%7"/>
-      <w:lvlJc w:val="left"/>
-      <w:pPr>
-        <w:ind w:left="3827" w:hanging="1276"/>
-      </w:pPr>
-    </w:lvl>
-    <w:lvl w:ilvl="7">
-      <w:start w:val="1"/>
-      <w:numFmt w:val="decimal"/>
-      <w:lvlText w:val="%1.%2.%3.%4.%5.%6.%7.%8"/>
-      <w:lvlJc w:val="left"/>
-      <w:pPr>
-        <w:ind w:left="4394" w:hanging="1418"/>
-      </w:pPr>
-    </w:lvl>
-    <w:lvl w:ilvl="8">
-      <w:start w:val="1"/>
-      <w:numFmt w:val="decimal"/>
-      <w:lvlText w:val="%1.%2.%3.%4.%5.%6.%7.%8.%9"/>
-      <w:lvlJc w:val="left"/>
-      <w:pPr>
-        <w:ind w:left="5102" w:hanging="1700"/>
-      </w:pPr>
-    </w:lvl>
-  </w:abstractNum>
-  <w:abstractNum w:abstractNumId="8" w15:restartNumberingAfterBreak="0">
-    <w:nsid w:val="39290D1B"/>
-    <w:multiLevelType w:val="multilevel"/>
-    <w:tmpl w:val="A03EDD4C"/>
-    <w:lvl w:ilvl="0">
-      <w:start w:val="1"/>
-      <w:numFmt w:val="decimal"/>
-      <w:lvlText w:val="%1."/>
-      <w:lvlJc w:val="left"/>
-      <w:pPr>
-        <w:tabs>
-          <w:tab w:val="num" w:pos="720"/>
-        </w:tabs>
-        <w:ind w:left="720" w:hanging="360"/>
-      </w:pPr>
-      <w:rPr>
-        <w:rFonts w:asciiTheme="minorHAnsi" w:eastAsiaTheme="minorEastAsia" w:hAnsiTheme="minorHAnsi" w:cstheme="minorBidi"/>
-      </w:rPr>
-    </w:lvl>
-    <w:lvl w:ilvl="1" w:tentative="1">
-      <w:start w:val="1"/>
-      <w:numFmt w:val="decimal"/>
-      <w:lvlText w:val="%2."/>
-      <w:lvlJc w:val="left"/>
-      <w:pPr>
-        <w:tabs>
-          <w:tab w:val="num" w:pos="1440"/>
-        </w:tabs>
-        <w:ind w:left="1440" w:hanging="360"/>
-      </w:pPr>
-    </w:lvl>
-    <w:lvl w:ilvl="2" w:tentative="1">
-      <w:start w:val="1"/>
-      <w:numFmt w:val="decimal"/>
-      <w:lvlText w:val="%3."/>
-      <w:lvlJc w:val="left"/>
-      <w:pPr>
-        <w:tabs>
-          <w:tab w:val="num" w:pos="2160"/>
-        </w:tabs>
-        <w:ind w:left="2160" w:hanging="360"/>
-      </w:pPr>
-    </w:lvl>
-    <w:lvl w:ilvl="3" w:tentative="1">
-      <w:start w:val="1"/>
-      <w:numFmt w:val="decimal"/>
-      <w:lvlText w:val="%4."/>
-      <w:lvlJc w:val="left"/>
-      <w:pPr>
-        <w:tabs>
-          <w:tab w:val="num" w:pos="2880"/>
-        </w:tabs>
-        <w:ind w:left="2880" w:hanging="360"/>
-      </w:pPr>
-    </w:lvl>
-    <w:lvl w:ilvl="4" w:tentative="1">
-      <w:start w:val="1"/>
-      <w:numFmt w:val="decimal"/>
-      <w:lvlText w:val="%5."/>
-      <w:lvlJc w:val="left"/>
-      <w:pPr>
-        <w:tabs>
-          <w:tab w:val="num" w:pos="3600"/>
-        </w:tabs>
-        <w:ind w:left="3600" w:hanging="360"/>
-      </w:pPr>
-    </w:lvl>
-    <w:lvl w:ilvl="5" w:tentative="1">
-      <w:start w:val="1"/>
-      <w:numFmt w:val="decimal"/>
-      <w:lvlText w:val="%6."/>
-      <w:lvlJc w:val="left"/>
-      <w:pPr>
-        <w:tabs>
-          <w:tab w:val="num" w:pos="4320"/>
-        </w:tabs>
-        <w:ind w:left="4320" w:hanging="360"/>
-      </w:pPr>
-    </w:lvl>
-    <w:lvl w:ilvl="6" w:tentative="1">
-      <w:start w:val="1"/>
-      <w:numFmt w:val="decimal"/>
-      <w:lvlText w:val="%7."/>
-      <w:lvlJc w:val="left"/>
-      <w:pPr>
-        <w:tabs>
-          <w:tab w:val="num" w:pos="5040"/>
-        </w:tabs>
-        <w:ind w:left="5040" w:hanging="360"/>
-      </w:pPr>
-    </w:lvl>
-    <w:lvl w:ilvl="7" w:tentative="1">
-      <w:start w:val="1"/>
-      <w:numFmt w:val="decimal"/>
-      <w:lvlText w:val="%8."/>
-      <w:lvlJc w:val="left"/>
-      <w:pPr>
-        <w:tabs>
-          <w:tab w:val="num" w:pos="5760"/>
-        </w:tabs>
-        <w:ind w:left="5760" w:hanging="360"/>
-      </w:pPr>
-    </w:lvl>
-    <w:lvl w:ilvl="8" w:tentative="1">
-      <w:start w:val="1"/>
-      <w:numFmt w:val="decimal"/>
-      <w:lvlText w:val="%9."/>
-      <w:lvlJc w:val="left"/>
-      <w:pPr>
-        <w:tabs>
-          <w:tab w:val="num" w:pos="6480"/>
-        </w:tabs>
-        <w:ind w:left="6480" w:hanging="360"/>
-      </w:pPr>
-    </w:lvl>
-  </w:abstractNum>
-  <w:abstractNum w:abstractNumId="9" w15:restartNumberingAfterBreak="0">
-    <w:nsid w:val="3D8B489A"/>
-    <w:multiLevelType w:val="multilevel"/>
-    <w:tmpl w:val="04090025"/>
-    <w:lvl w:ilvl="0">
-      <w:start w:val="1"/>
-      <w:numFmt w:val="decimal"/>
-      <w:pStyle w:val="1"/>
-      <w:lvlText w:val="%1"/>
-      <w:lvlJc w:val="left"/>
-      <w:pPr>
-        <w:ind w:left="432" w:hanging="432"/>
-      </w:pPr>
-    </w:lvl>
-    <w:lvl w:ilvl="1">
-      <w:start w:val="1"/>
-      <w:numFmt w:val="decimal"/>
-      <w:pStyle w:val="2"/>
-      <w:lvlText w:val="%1.%2"/>
-      <w:lvlJc w:val="left"/>
-      <w:pPr>
-        <w:ind w:left="576" w:hanging="576"/>
-      </w:pPr>
-    </w:lvl>
-    <w:lvl w:ilvl="2">
-      <w:start w:val="1"/>
-      <w:numFmt w:val="decimal"/>
-      <w:pStyle w:val="3"/>
-      <w:lvlText w:val="%1.%2.%3"/>
-      <w:lvlJc w:val="left"/>
-      <w:pPr>
-        <w:ind w:left="720" w:hanging="720"/>
-      </w:pPr>
-    </w:lvl>
-    <w:lvl w:ilvl="3">
-      <w:start w:val="1"/>
-      <w:numFmt w:val="decimal"/>
-      <w:pStyle w:val="4"/>
-      <w:lvlText w:val="%1.%2.%3.%4"/>
-      <w:lvlJc w:val="left"/>
-      <w:pPr>
-        <w:ind w:left="864" w:hanging="864"/>
-      </w:pPr>
-    </w:lvl>
-    <w:lvl w:ilvl="4">
-      <w:start w:val="1"/>
-      <w:numFmt w:val="decimal"/>
-      <w:pStyle w:val="5"/>
-      <w:lvlText w:val="%1.%2.%3.%4.%5"/>
-      <w:lvlJc w:val="left"/>
-      <w:pPr>
-        <w:ind w:left="1008" w:hanging="1008"/>
-      </w:pPr>
-    </w:lvl>
-    <w:lvl w:ilvl="5">
-      <w:start w:val="1"/>
-      <w:numFmt w:val="decimal"/>
-      <w:pStyle w:val="6"/>
-      <w:lvlText w:val="%1.%2.%3.%4.%5.%6"/>
-      <w:lvlJc w:val="left"/>
-      <w:pPr>
-        <w:ind w:left="1152" w:hanging="1152"/>
-      </w:pPr>
-    </w:lvl>
-    <w:lvl w:ilvl="6">
-      <w:start w:val="1"/>
-      <w:numFmt w:val="decimal"/>
-      <w:pStyle w:val="7"/>
-      <w:lvlText w:val="%1.%2.%3.%4.%5.%6.%7"/>
-      <w:lvlJc w:val="left"/>
-      <w:pPr>
-        <w:ind w:left="1296" w:hanging="1296"/>
-      </w:pPr>
-    </w:lvl>
-    <w:lvl w:ilvl="7">
-      <w:start w:val="1"/>
-      <w:numFmt w:val="decimal"/>
-      <w:pStyle w:val="8"/>
-      <w:lvlText w:val="%1.%2.%3.%4.%5.%6.%7.%8"/>
-      <w:lvlJc w:val="left"/>
-      <w:pPr>
-        <w:ind w:left="1440" w:hanging="1440"/>
-      </w:pPr>
-    </w:lvl>
-    <w:lvl w:ilvl="8">
-      <w:start w:val="1"/>
-      <w:numFmt w:val="decimal"/>
-      <w:pStyle w:val="9"/>
-      <w:lvlText w:val="%1.%2.%3.%4.%5.%6.%7.%8.%9"/>
-      <w:lvlJc w:val="left"/>
-      <w:pPr>
-        <w:ind w:left="1584" w:hanging="1584"/>
-      </w:pPr>
-    </w:lvl>
-  </w:abstractNum>
-  <w:abstractNum w:abstractNumId="10" w15:restartNumberingAfterBreak="0">
-    <w:nsid w:val="3E395476"/>
-    <w:multiLevelType w:val="hybridMultilevel"/>
-    <w:tmpl w:val="1FF44560"/>
-    <w:lvl w:ilvl="0" w:tplc="C30ADC8A">
-      <w:start w:val="1"/>
-      <w:numFmt w:val="decimal"/>
-      <w:lvlText w:val="%1."/>
-      <w:lvlJc w:val="left"/>
-      <w:pPr>
-        <w:ind w:left="360" w:hanging="360"/>
-      </w:pPr>
-      <w:rPr>
-        <w:rFonts w:hint="default"/>
-      </w:rPr>
-    </w:lvl>
-    <w:lvl w:ilvl="1" w:tplc="04090019" w:tentative="1">
-      <w:start w:val="1"/>
-      <w:numFmt w:val="lowerLetter"/>
-      <w:lvlText w:val="%2)"/>
-      <w:lvlJc w:val="left"/>
-      <w:pPr>
-        <w:ind w:left="840" w:hanging="420"/>
-      </w:pPr>
-    </w:lvl>
-    <w:lvl w:ilvl="2" w:tplc="0409001B" w:tentative="1">
-      <w:start w:val="1"/>
-      <w:numFmt w:val="lowerRoman"/>
-      <w:lvlText w:val="%3."/>
-      <w:lvlJc w:val="right"/>
-      <w:pPr>
-        <w:ind w:left="1260" w:hanging="420"/>
-      </w:pPr>
-    </w:lvl>
-    <w:lvl w:ilvl="3" w:tplc="0409000F" w:tentative="1">
-      <w:start w:val="1"/>
-      <w:numFmt w:val="decimal"/>
-      <w:lvlText w:val="%4."/>
-      <w:lvlJc w:val="left"/>
-      <w:pPr>
-        <w:ind w:left="1680" w:hanging="420"/>
-      </w:pPr>
-    </w:lvl>
-    <w:lvl w:ilvl="4" w:tplc="04090019" w:tentative="1">
-      <w:start w:val="1"/>
-      <w:numFmt w:val="lowerLetter"/>
-      <w:lvlText w:val="%5)"/>
-      <w:lvlJc w:val="left"/>
-      <w:pPr>
-        <w:ind w:left="2100" w:hanging="420"/>
-      </w:pPr>
-    </w:lvl>
-    <w:lvl w:ilvl="5" w:tplc="0409001B" w:tentative="1">
-      <w:start w:val="1"/>
-      <w:numFmt w:val="lowerRoman"/>
-      <w:lvlText w:val="%6."/>
-      <w:lvlJc w:val="right"/>
-      <w:pPr>
-        <w:ind w:left="2520" w:hanging="420"/>
-      </w:pPr>
-    </w:lvl>
-    <w:lvl w:ilvl="6" w:tplc="0409000F" w:tentative="1">
-      <w:start w:val="1"/>
-      <w:numFmt w:val="decimal"/>
-      <w:lvlText w:val="%7."/>
-      <w:lvlJc w:val="left"/>
-      <w:pPr>
-        <w:ind w:left="2940" w:hanging="420"/>
-      </w:pPr>
-    </w:lvl>
-    <w:lvl w:ilvl="7" w:tplc="04090019" w:tentative="1">
-      <w:start w:val="1"/>
-      <w:numFmt w:val="lowerLetter"/>
-      <w:lvlText w:val="%8)"/>
-      <w:lvlJc w:val="left"/>
-      <w:pPr>
-        <w:ind w:left="3360" w:hanging="420"/>
-      </w:pPr>
-    </w:lvl>
-    <w:lvl w:ilvl="8" w:tplc="0409001B" w:tentative="1">
-      <w:start w:val="1"/>
-      <w:numFmt w:val="lowerRoman"/>
-      <w:lvlText w:val="%9."/>
-      <w:lvlJc w:val="right"/>
-      <w:pPr>
-        <w:ind w:left="3780" w:hanging="420"/>
-      </w:pPr>
-    </w:lvl>
-  </w:abstractNum>
-  <w:abstractNum w:abstractNumId="11" w15:restartNumberingAfterBreak="0">
-    <w:nsid w:val="46AE50A0"/>
-    <w:multiLevelType w:val="hybridMultilevel"/>
-    <w:tmpl w:val="B8CC1CA2"/>
-    <w:lvl w:ilvl="0" w:tplc="12CCA252">
-      <w:start w:val="1"/>
-      <w:numFmt w:val="decimal"/>
-      <w:lvlText w:val="%1."/>
-      <w:lvlJc w:val="left"/>
-      <w:pPr>
-        <w:ind w:left="360" w:hanging="360"/>
-      </w:pPr>
-      <w:rPr>
-        <w:rFonts w:hint="default"/>
-      </w:rPr>
-    </w:lvl>
-    <w:lvl w:ilvl="1" w:tplc="04090019" w:tentative="1">
-      <w:start w:val="1"/>
-      <w:numFmt w:val="lowerLetter"/>
-      <w:lvlText w:val="%2)"/>
-      <w:lvlJc w:val="left"/>
-      <w:pPr>
-        <w:ind w:left="840" w:hanging="420"/>
-      </w:pPr>
-    </w:lvl>
-    <w:lvl w:ilvl="2" w:tplc="0409001B" w:tentative="1">
-      <w:start w:val="1"/>
-      <w:numFmt w:val="lowerRoman"/>
-      <w:lvlText w:val="%3."/>
-      <w:lvlJc w:val="right"/>
-      <w:pPr>
-        <w:ind w:left="1260" w:hanging="420"/>
-      </w:pPr>
-    </w:lvl>
-    <w:lvl w:ilvl="3" w:tplc="0409000F" w:tentative="1">
-      <w:start w:val="1"/>
-      <w:numFmt w:val="decimal"/>
-      <w:lvlText w:val="%4."/>
-      <w:lvlJc w:val="left"/>
-      <w:pPr>
-        <w:ind w:left="1680" w:hanging="420"/>
-      </w:pPr>
-    </w:lvl>
-    <w:lvl w:ilvl="4" w:tplc="04090019" w:tentative="1">
-      <w:start w:val="1"/>
-      <w:numFmt w:val="lowerLetter"/>
-      <w:lvlText w:val="%5)"/>
-      <w:lvlJc w:val="left"/>
-      <w:pPr>
-        <w:ind w:left="2100" w:hanging="420"/>
-      </w:pPr>
-    </w:lvl>
-    <w:lvl w:ilvl="5" w:tplc="0409001B" w:tentative="1">
-      <w:start w:val="1"/>
-      <w:numFmt w:val="lowerRoman"/>
-      <w:lvlText w:val="%6."/>
-      <w:lvlJc w:val="right"/>
-      <w:pPr>
-        <w:ind w:left="2520" w:hanging="420"/>
-      </w:pPr>
-    </w:lvl>
-    <w:lvl w:ilvl="6" w:tplc="0409000F" w:tentative="1">
-      <w:start w:val="1"/>
-      <w:numFmt w:val="decimal"/>
-      <w:lvlText w:val="%7."/>
-      <w:lvlJc w:val="left"/>
-      <w:pPr>
-        <w:ind w:left="2940" w:hanging="420"/>
-      </w:pPr>
-    </w:lvl>
-    <w:lvl w:ilvl="7" w:tplc="04090019" w:tentative="1">
-      <w:start w:val="1"/>
-      <w:numFmt w:val="lowerLetter"/>
-      <w:lvlText w:val="%8)"/>
-      <w:lvlJc w:val="left"/>
-      <w:pPr>
-        <w:ind w:left="3360" w:hanging="420"/>
-      </w:pPr>
-    </w:lvl>
-    <w:lvl w:ilvl="8" w:tplc="0409001B" w:tentative="1">
-      <w:start w:val="1"/>
-      <w:numFmt w:val="lowerRoman"/>
-      <w:lvlText w:val="%9."/>
-      <w:lvlJc w:val="right"/>
-      <w:pPr>
-        <w:ind w:left="3780" w:hanging="420"/>
-      </w:pPr>
-    </w:lvl>
-  </w:abstractNum>
-  <w:abstractNum w:abstractNumId="12" w15:restartNumberingAfterBreak="0">
-    <w:nsid w:val="658577BE"/>
-    <w:multiLevelType w:val="multilevel"/>
-    <w:tmpl w:val="0409001D"/>
-    <w:lvl w:ilvl="0">
-      <w:start w:val="1"/>
-      <w:numFmt w:val="decimal"/>
-      <w:lvlText w:val="%1"/>
-      <w:lvlJc w:val="left"/>
-      <w:pPr>
-        <w:ind w:left="425" w:hanging="425"/>
-      </w:pPr>
-    </w:lvl>
-    <w:lvl w:ilvl="1">
-      <w:start w:val="1"/>
-      <w:numFmt w:val="decimal"/>
-      <w:lvlText w:val="%1.%2"/>
-      <w:lvlJc w:val="left"/>
-      <w:pPr>
-        <w:ind w:left="992" w:hanging="567"/>
-      </w:pPr>
-    </w:lvl>
-    <w:lvl w:ilvl="2">
-      <w:start w:val="1"/>
-      <w:numFmt w:val="decimal"/>
-      <w:lvlText w:val="%1.%2.%3"/>
-      <w:lvlJc w:val="left"/>
-      <w:pPr>
-        <w:ind w:left="1418" w:hanging="567"/>
-      </w:pPr>
-    </w:lvl>
-    <w:lvl w:ilvl="3">
-      <w:start w:val="1"/>
-      <w:numFmt w:val="decimal"/>
-      <w:lvlText w:val="%1.%2.%3.%4"/>
-      <w:lvlJc w:val="left"/>
-      <w:pPr>
-        <w:ind w:left="1984" w:hanging="708"/>
-      </w:pPr>
-    </w:lvl>
-    <w:lvl w:ilvl="4">
-      <w:start w:val="1"/>
-      <w:numFmt w:val="decimal"/>
-      <w:lvlText w:val="%1.%2.%3.%4.%5"/>
-      <w:lvlJc w:val="left"/>
-      <w:pPr>
-        <w:ind w:left="2551" w:hanging="850"/>
-      </w:pPr>
-    </w:lvl>
-    <w:lvl w:ilvl="5">
-      <w:start w:val="1"/>
-      <w:numFmt w:val="decimal"/>
-      <w:lvlText w:val="%1.%2.%3.%4.%5.%6"/>
-      <w:lvlJc w:val="left"/>
-      <w:pPr>
-        <w:ind w:left="3260" w:hanging="1134"/>
-      </w:pPr>
-    </w:lvl>
-    <w:lvl w:ilvl="6">
-      <w:start w:val="1"/>
-      <w:numFmt w:val="decimal"/>
-      <w:lvlText w:val="%1.%2.%3.%4.%5.%6.%7"/>
-      <w:lvlJc w:val="left"/>
-      <w:pPr>
-        <w:ind w:left="3827" w:hanging="1276"/>
-      </w:pPr>
-    </w:lvl>
-    <w:lvl w:ilvl="7">
-      <w:start w:val="1"/>
-      <w:numFmt w:val="decimal"/>
-      <w:lvlText w:val="%1.%2.%3.%4.%5.%6.%7.%8"/>
-      <w:lvlJc w:val="left"/>
-      <w:pPr>
-        <w:ind w:left="4394" w:hanging="1418"/>
-      </w:pPr>
-    </w:lvl>
-    <w:lvl w:ilvl="8">
-      <w:start w:val="1"/>
-      <w:numFmt w:val="decimal"/>
-      <w:lvlText w:val="%1.%2.%3.%4.%5.%6.%7.%8.%9"/>
-      <w:lvlJc w:val="left"/>
-      <w:pPr>
-        <w:ind w:left="5102" w:hanging="1700"/>
-      </w:pPr>
-    </w:lvl>
-  </w:abstractNum>
-  <w:abstractNum w:abstractNumId="13" w15:restartNumberingAfterBreak="0">
-    <w:nsid w:val="7E2077D7"/>
-    <w:multiLevelType w:val="multilevel"/>
-    <w:tmpl w:val="0409001D"/>
-    <w:lvl w:ilvl="0">
-      <w:start w:val="1"/>
-      <w:numFmt w:val="decimal"/>
-      <w:lvlText w:val="%1"/>
-      <w:lvlJc w:val="left"/>
-      <w:pPr>
-        <w:ind w:left="425" w:hanging="425"/>
-      </w:pPr>
-    </w:lvl>
-    <w:lvl w:ilvl="1">
-      <w:start w:val="1"/>
-      <w:numFmt w:val="decimal"/>
-      <w:lvlText w:val="%1.%2"/>
-      <w:lvlJc w:val="left"/>
-      <w:pPr>
-        <w:ind w:left="992" w:hanging="567"/>
-      </w:pPr>
-    </w:lvl>
-    <w:lvl w:ilvl="2">
-      <w:start w:val="1"/>
-      <w:numFmt w:val="decimal"/>
-      <w:lvlText w:val="%1.%2.%3"/>
-      <w:lvlJc w:val="left"/>
-      <w:pPr>
-        <w:ind w:left="1418" w:hanging="567"/>
-      </w:pPr>
-    </w:lvl>
-    <w:lvl w:ilvl="3">
-      <w:start w:val="1"/>
-      <w:numFmt w:val="decimal"/>
-      <w:lvlText w:val="%1.%2.%3.%4"/>
-      <w:lvlJc w:val="left"/>
-      <w:pPr>
-        <w:ind w:left="1984" w:hanging="708"/>
-      </w:pPr>
-    </w:lvl>
-    <w:lvl w:ilvl="4">
-      <w:start w:val="1"/>
-      <w:numFmt w:val="decimal"/>
-      <w:lvlText w:val="%1.%2.%3.%4.%5"/>
-      <w:lvlJc w:val="left"/>
-      <w:pPr>
-        <w:ind w:left="2551" w:hanging="850"/>
-      </w:pPr>
-    </w:lvl>
-    <w:lvl w:ilvl="5">
-      <w:start w:val="1"/>
-      <w:numFmt w:val="decimal"/>
-      <w:lvlText w:val="%1.%2.%3.%4.%5.%6"/>
-      <w:lvlJc w:val="left"/>
-      <w:pPr>
-        <w:ind w:left="3260" w:hanging="1134"/>
-      </w:pPr>
-    </w:lvl>
-    <w:lvl w:ilvl="6">
-      <w:start w:val="1"/>
-      <w:numFmt w:val="decimal"/>
-      <w:lvlText w:val="%1.%2.%3.%4.%5.%6.%7"/>
-      <w:lvlJc w:val="left"/>
-      <w:pPr>
-        <w:ind w:left="3827" w:hanging="1276"/>
-      </w:pPr>
-    </w:lvl>
-    <w:lvl w:ilvl="7">
-      <w:start w:val="1"/>
-      <w:numFmt w:val="decimal"/>
-      <w:lvlText w:val="%1.%2.%3.%4.%5.%6.%7.%8"/>
-      <w:lvlJc w:val="left"/>
-      <w:pPr>
-        <w:ind w:left="4394" w:hanging="1418"/>
-      </w:pPr>
-    </w:lvl>
-    <w:lvl w:ilvl="8">
-      <w:start w:val="1"/>
-      <w:numFmt w:val="decimal"/>
-      <w:lvlText w:val="%1.%2.%3.%4.%5.%6.%7.%8.%9"/>
-      <w:lvlJc w:val="left"/>
-      <w:pPr>
-        <w:ind w:left="5102" w:hanging="1700"/>
-      </w:pPr>
-    </w:lvl>
-  </w:abstractNum>
   <w:num w:numId="1">
-    <w:abstractNumId w:val="12"/>
+    <w:abstractNumId w:val="6"/>
   </w:num>
   <w:num w:numId="2">
     <w:abstractNumId w:val="1"/>
   </w:num>
   <w:num w:numId="3">
-    <w:abstractNumId w:val="13"/>
+    <w:abstractNumId w:val="0"/>
   </w:num>
   <w:num w:numId="4">
+    <w:abstractNumId w:val="5"/>
+  </w:num>
+  <w:num w:numId="5">
     <w:abstractNumId w:val="7"/>
   </w:num>
-  <w:num w:numId="5">
-    <w:abstractNumId w:val="9"/>
+  <w:num w:numId="6">
+    <w:abstractNumId w:val="2"/>
   </w:num>
-  <w:num w:numId="6">
+  <w:num w:numId="7">
+    <w:abstractNumId w:val="4"/>
+  </w:num>
+  <w:num w:numId="8">
     <w:abstractNumId w:val="3"/>
   </w:num>
-  <w:num w:numId="7">
-    <w:abstractNumId w:val="0"/>
-  </w:num>
-  <w:num w:numId="8">
-    <w:abstractNumId w:val="10"/>
-  </w:num>
   <w:num w:numId="9">
-    <w:abstractNumId w:val="4"/>
-  </w:num>
-  <w:num w:numId="10">
-    <w:abstractNumId w:val="6"/>
-  </w:num>
-  <w:num w:numId="11">
-    <w:abstractNumId w:val="11"/>
-  </w:num>
-  <w:num w:numId="12">
-    <w:abstractNumId w:val="2"/>
-  </w:num>
-  <w:num w:numId="13">
-    <w:abstractNumId w:val="5"/>
-  </w:num>
-  <w:num w:numId="14">
-    <w:abstractNumId w:val="9"/>
-  </w:num>
-  <w:num w:numId="15">
     <w:abstractNumId w:val="8"/>
   </w:num>
 </w:numbering>
 </file>
 
 <file path=word/styles.xml><?xml version="1.0" encoding="utf-8"?>
-<w:styles xmlns:mc="http://schemas.openxmlformats.org/markup-compatibility/2006" xmlns:r="http://schemas.openxmlformats.org/officeDocument/2006/relationships" xmlns:w="http://schemas.openxmlformats.org/wordprocessingml/2006/main" xmlns:w14="http://schemas.microsoft.com/office/word/2010/wordml" xmlns:w15="http://schemas.microsoft.com/office/word/2012/wordml" xmlns:w16se="http://schemas.microsoft.com/office/word/2015/wordml/symex" mc:Ignorable="w14 w15 w16se">
+<w:styles xmlns:mc="http://schemas.openxmlformats.org/markup-compatibility/2006" xmlns:o="urn:schemas-microsoft-com:office:office" xmlns:r="http://schemas.openxmlformats.org/officeDocument/2006/relationships" xmlns:m="http://schemas.openxmlformats.org/officeDocument/2006/math" xmlns:v="urn:schemas-microsoft-com:vml" xmlns:w="http://schemas.openxmlformats.org/wordprocessingml/2006/main" xmlns:w14="http://schemas.microsoft.com/office/word/2010/wordml" xmlns:w10="urn:schemas-microsoft-com:office:word" xmlns:sl="http://schemas.openxmlformats.org/schemaLibrary/2006/main" mc:Ignorable="w14">
   <w:docDefaults>
     <w:rPrDefault>
       <w:rPr>
-        <w:rFonts w:asciiTheme="minorHAnsi" w:eastAsiaTheme="minorEastAsia" w:hAnsiTheme="minorHAnsi" w:cstheme="minorBidi"/>
-        <w:kern w:val="2"/>
-        <w:sz w:val="21"/>
-        <w:szCs w:val="22"/>
-        <w:lang w:val="en-US" w:eastAsia="zh-CN" w:bidi="ar-SA"/>
+        <w:rFonts w:asciiTheme="minorHAnsi" w:hAnsiTheme="minorHAnsi" w:eastAsiaTheme="minorEastAsia" w:cstheme="minorBidi"/>
       </w:rPr>
     </w:rPrDefault>
-    <w:pPrDefault/>
   </w:docDefaults>
-  <w:latentStyles w:defLockedState="0" w:defUIPriority="99" w:defSemiHidden="0" w:defUnhideWhenUsed="0" w:defQFormat="0" w:count="371">
-    <w:lsdException w:name="Normal" w:uiPriority="0" w:qFormat="1"/>
-    <w:lsdException w:name="heading 1" w:uiPriority="9" w:qFormat="1"/>
-    <w:lsdException w:name="heading 2" w:semiHidden="1" w:uiPriority="9" w:unhideWhenUsed="1" w:qFormat="1"/>
-    <w:lsdException w:name="heading 3" w:semiHidden="1" w:uiPriority="9" w:unhideWhenUsed="1" w:qFormat="1"/>
-    <w:lsdException w:name="heading 4" w:semiHidden="1" w:uiPriority="9" w:unhideWhenUsed="1" w:qFormat="1"/>
-    <w:lsdException w:name="heading 5" w:semiHidden="1" w:uiPriority="9" w:unhideWhenUsed="1" w:qFormat="1"/>
-    <w:lsdException w:name="heading 6" w:semiHidden="1" w:uiPriority="9" w:unhideWhenUsed="1" w:qFormat="1"/>
-    <w:lsdException w:name="heading 7" w:semiHidden="1" w:uiPriority="9" w:unhideWhenUsed="1" w:qFormat="1"/>
-    <w:lsdException w:name="heading 8" w:semiHidden="1" w:uiPriority="9" w:unhideWhenUsed="1" w:qFormat="1"/>
-    <w:lsdException w:name="heading 9" w:semiHidden="1" w:uiPriority="9" w:unhideWhenUsed="1" w:qFormat="1"/>
-    <w:lsdException w:name="index 1" w:semiHidden="1" w:unhideWhenUsed="1"/>
-    <w:lsdException w:name="index 2" w:semiHidden="1" w:unhideWhenUsed="1"/>
-    <w:lsdException w:name="index 3" w:semiHidden="1" w:unhideWhenUsed="1"/>
-    <w:lsdException w:name="index 4" w:semiHidden="1" w:unhideWhenUsed="1"/>
-    <w:lsdException w:name="index 5" w:semiHidden="1" w:unhideWhenUsed="1"/>
-    <w:lsdException w:name="index 6" w:semiHidden="1" w:unhideWhenUsed="1"/>
-    <w:lsdException w:name="index 7" w:semiHidden="1" w:unhideWhenUsed="1"/>
-    <w:lsdException w:name="index 8" w:semiHidden="1" w:unhideWhenUsed="1"/>
-    <w:lsdException w:name="index 9" w:semiHidden="1" w:unhideWhenUsed="1"/>
-    <w:lsdException w:name="toc 1" w:semiHidden="1" w:uiPriority="39" w:unhideWhenUsed="1"/>
-    <w:lsdException w:name="toc 2" w:semiHidden="1" w:uiPriority="39" w:unhideWhenUsed="1"/>
-    <w:lsdException w:name="toc 3" w:semiHidden="1" w:uiPriority="39" w:unhideWhenUsed="1"/>
-    <w:lsdException w:name="toc 4" w:semiHidden="1" w:uiPriority="39" w:unhideWhenUsed="1"/>
-    <w:lsdException w:name="toc 5" w:semiHidden="1" w:uiPriority="39" w:unhideWhenUsed="1"/>
-    <w:lsdException w:name="toc 6" w:semiHidden="1" w:uiPriority="39" w:unhideWhenUsed="1"/>
-    <w:lsdException w:name="toc 7" w:semiHidden="1" w:uiPriority="39" w:unhideWhenUsed="1"/>
-    <w:lsdException w:name="toc 8" w:semiHidden="1" w:uiPriority="39" w:unhideWhenUsed="1"/>
-    <w:lsdException w:name="toc 9" w:semiHidden="1" w:uiPriority="39" w:unhideWhenUsed="1"/>
-    <w:lsdException w:name="Normal Indent" w:semiHidden="1" w:unhideWhenUsed="1"/>
-    <w:lsdException w:name="footnote text" w:semiHidden="1" w:unhideWhenUsed="1"/>
-    <w:lsdException w:name="annotation text" w:semiHidden="1" w:unhideWhenUsed="1"/>
-    <w:lsdException w:name="header" w:semiHidden="1" w:unhideWhenUsed="1"/>
-    <w:lsdException w:name="footer" w:semiHidden="1" w:unhideWhenUsed="1"/>
-    <w:lsdException w:name="index heading" w:semiHidden="1" w:unhideWhenUsed="1"/>
-    <w:lsdException w:name="caption" w:semiHidden="1" w:uiPriority="35" w:unhideWhenUsed="1" w:qFormat="1"/>
-    <w:lsdException w:name="table of figures" w:semiHidden="1" w:unhideWhenUsed="1"/>
-    <w:lsdException w:name="envelope address" w:semiHidden="1" w:unhideWhenUsed="1"/>
-    <w:lsdException w:name="envelope return" w:semiHidden="1" w:unhideWhenUsed="1"/>
-    <w:lsdException w:name="footnote reference" w:semiHidden="1" w:unhideWhenUsed="1"/>
-    <w:lsdException w:name="annotation reference" w:semiHidden="1" w:unhideWhenUsed="1"/>
-    <w:lsdException w:name="line number" w:semiHidden="1" w:unhideWhenUsed="1"/>
-    <w:lsdException w:name="page number" w:semiHidden="1" w:unhideWhenUsed="1"/>
-    <w:lsdException w:name="endnote reference" w:semiHidden="1" w:unhideWhenUsed="1"/>
-    <w:lsdException w:name="endnote text" w:semiHidden="1" w:unhideWhenUsed="1"/>
-    <w:lsdException w:name="table of authorities" w:semiHidden="1" w:unhideWhenUsed="1"/>
-    <w:lsdException w:name="macro" w:semiHidden="1" w:unhideWhenUsed="1"/>
-    <w:lsdException w:name="toa heading" w:semiHidden="1" w:unhideWhenUsed="1"/>
-    <w:lsdException w:name="List" w:semiHidden="1" w:unhideWhenUsed="1"/>
-    <w:lsdException w:name="List Bullet" w:semiHidden="1" w:unhideWhenUsed="1"/>
-    <w:lsdException w:name="List Number" w:semiHidden="1" w:unhideWhenUsed="1"/>
-    <w:lsdException w:name="List 2" w:semiHidden="1" w:unhideWhenUsed="1"/>
-    <w:lsdException w:name="List 3" w:semiHidden="1" w:unhideWhenUsed="1"/>
-    <w:lsdException w:name="List 4" w:semiHidden="1" w:unhideWhenUsed="1"/>
-    <w:lsdException w:name="List 5" w:semiHidden="1" w:unhideWhenUsed="1"/>
-    <w:lsdException w:name="List Bullet 2" w:semiHidden="1" w:unhideWhenUsed="1"/>
-    <w:lsdException w:name="List Bullet 3" w:semiHidden="1" w:unhideWhenUsed="1"/>
-    <w:lsdException w:name="List Bullet 4" w:semiHidden="1" w:unhideWhenUsed="1"/>
-    <w:lsdException w:name="List Bullet 5" w:semiHidden="1" w:unhideWhenUsed="1"/>
-    <w:lsdException w:name="List Number 2" w:semiHidden="1" w:unhideWhenUsed="1"/>
-    <w:lsdException w:name="List Number 3" w:semiHidden="1" w:unhideWhenUsed="1"/>
-    <w:lsdException w:name="List Number 4" w:semiHidden="1" w:unhideWhenUsed="1"/>
-    <w:lsdException w:name="List Number 5" w:semiHidden="1" w:unhideWhenUsed="1"/>
-    <w:lsdException w:name="Title" w:uiPriority="10" w:qFormat="1"/>
-    <w:lsdException w:name="Closing" w:semiHidden="1" w:unhideWhenUsed="1"/>
-    <w:lsdException w:name="Signature" w:semiHidden="1" w:unhideWhenUsed="1"/>
-    <w:lsdException w:name="Default Paragraph Font" w:semiHidden="1" w:uiPriority="1" w:unhideWhenUsed="1"/>
-    <w:lsdException w:name="Body Text" w:semiHidden="1" w:unhideWhenUsed="1"/>
-    <w:lsdException w:name="Body Text Indent" w:semiHidden="1" w:unhideWhenUsed="1"/>
-    <w:lsdException w:name="List Continue" w:semiHidden="1" w:unhideWhenUsed="1"/>
-    <w:lsdException w:name="List Continue 2" w:semiHidden="1" w:unhideWhenUsed="1"/>
-    <w:lsdException w:name="List Continue 3" w:semiHidden="1" w:unhideWhenUsed="1"/>
-    <w:lsdException w:name="List Continue 4" w:semiHidden="1" w:unhideWhenUsed="1"/>
-    <w:lsdException w:name="List Continue 5" w:semiHidden="1" w:unhideWhenUsed="1"/>
-    <w:lsdException w:name="Message Header" w:semiHidden="1" w:unhideWhenUsed="1"/>
-    <w:lsdException w:name="Subtitle" w:uiPriority="11" w:qFormat="1"/>
-    <w:lsdException w:name="Salutation" w:semiHidden="1" w:unhideWhenUsed="1"/>
-    <w:lsdException w:name="Date" w:semiHidden="1" w:unhideWhenUsed="1"/>
-    <w:lsdException w:name="Body Text First Indent" w:semiHidden="1" w:unhideWhenUsed="1"/>
-    <w:lsdException w:name="Body Text First Indent 2" w:semiHidden="1" w:unhideWhenUsed="1"/>
-    <w:lsdException w:name="Note Heading" w:semiHidden="1" w:unhideWhenUsed="1"/>
-    <w:lsdException w:name="Body Text 2" w:semiHidden="1" w:unhideWhenUsed="1"/>
-    <w:lsdException w:name="Body Text 3" w:semiHidden="1" w:unhideWhenUsed="1"/>
-    <w:lsdException w:name="Body Text Indent 2" w:semiHidden="1" w:unhideWhenUsed="1"/>
-    <w:lsdException w:name="Body Text Indent 3" w:semiHidden="1" w:unhideWhenUsed="1"/>
-    <w:lsdException w:name="Block Text" w:semiHidden="1" w:unhideWhenUsed="1"/>
-    <w:lsdException w:name="Hyperlink" w:semiHidden="1" w:unhideWhenUsed="1"/>
-    <w:lsdException w:name="FollowedHyperlink" w:semiHidden="1" w:unhideWhenUsed="1"/>
-    <w:lsdException w:name="Strong" w:uiPriority="22" w:qFormat="1"/>
-    <w:lsdException w:name="Emphasis" w:uiPriority="20" w:qFormat="1"/>
-    <w:lsdException w:name="Document Map" w:semiHidden="1" w:unhideWhenUsed="1"/>
-    <w:lsdException w:name="Plain Text" w:semiHidden="1" w:unhideWhenUsed="1"/>
-    <w:lsdException w:name="E-mail Signature" w:semiHidden="1" w:unhideWhenUsed="1"/>
-    <w:lsdException w:name="HTML Top of Form" w:semiHidden="1" w:unhideWhenUsed="1"/>
-    <w:lsdException w:name="HTML Bottom of Form" w:semiHidden="1" w:unhideWhenUsed="1"/>
-    <w:lsdException w:name="Normal (Web)" w:semiHidden="1" w:unhideWhenUsed="1"/>
-    <w:lsdException w:name="HTML Acronym" w:semiHidden="1" w:unhideWhenUsed="1"/>
-    <w:lsdException w:name="HTML Address" w:semiHidden="1" w:unhideWhenUsed="1"/>
-    <w:lsdException w:name="HTML Cite" w:semiHidden="1" w:unhideWhenUsed="1"/>
-    <w:lsdException w:name="HTML Code" w:semiHidden="1" w:unhideWhenUsed="1"/>
-    <w:lsdException w:name="HTML Definition" w:semiHidden="1" w:unhideWhenUsed="1"/>
-    <w:lsdException w:name="HTML Keyboard" w:semiHidden="1" w:unhideWhenUsed="1"/>
-    <w:lsdException w:name="HTML Preformatted" w:semiHidden="1" w:unhideWhenUsed="1"/>
-    <w:lsdException w:name="HTML Sample" w:semiHidden="1" w:unhideWhenUsed="1"/>
-    <w:lsdException w:name="HTML Typewriter" w:semiHidden="1" w:unhideWhenUsed="1"/>
-    <w:lsdException w:name="HTML Variable" w:semiHidden="1" w:unhideWhenUsed="1"/>
-    <w:lsdException w:name="Normal Table" w:semiHidden="1" w:unhideWhenUsed="1"/>
-    <w:lsdException w:name="annotation subject" w:semiHidden="1" w:unhideWhenUsed="1"/>
-    <w:lsdException w:name="No List" w:semiHidden="1" w:unhideWhenUsed="1"/>
-    <w:lsdException w:name="Outline List 1" w:semiHidden="1" w:unhideWhenUsed="1"/>
-    <w:lsdException w:name="Outline List 2" w:semiHidden="1" w:unhideWhenUsed="1"/>
-    <w:lsdException w:name="Outline List 3" w:semiHidden="1" w:unhideWhenUsed="1"/>
-    <w:lsdException w:name="Table Simple 1" w:semiHidden="1" w:unhideWhenUsed="1"/>
-    <w:lsdException w:name="Table Simple 2" w:semiHidden="1" w:unhideWhenUsed="1"/>
-    <w:lsdException w:name="Table Simple 3" w:semiHidden="1" w:unhideWhenUsed="1"/>
-    <w:lsdException w:name="Table Classic 1" w:semiHidden="1" w:unhideWhenUsed="1"/>
-    <w:lsdException w:name="Table Classic 2" w:semiHidden="1" w:unhideWhenUsed="1"/>
-    <w:lsdException w:name="Table Classic 3" w:semiHidden="1" w:unhideWhenUsed="1"/>
-    <w:lsdException w:name="Table Classic 4" w:semiHidden="1" w:unhideWhenUsed="1"/>
-    <w:lsdException w:name="Table Colorful 1" w:semiHidden="1" w:unhideWhenUsed="1"/>
-    <w:lsdException w:name="Table Colorful 2" w:semiHidden="1" w:unhideWhenUsed="1"/>
-    <w:lsdException w:name="Table Colorful 3" w:semiHidden="1" w:unhideWhenUsed="1"/>
-    <w:lsdException w:name="Table Columns 1" w:semiHidden="1" w:unhideWhenUsed="1"/>
-    <w:lsdException w:name="Table Columns 2" w:semiHidden="1" w:unhideWhenUsed="1"/>
-    <w:lsdException w:name="Table Columns 3" w:semiHidden="1" w:unhideWhenUsed="1"/>
-    <w:lsdException w:name="Table Columns 4" w:semiHidden="1" w:unhideWhenUsed="1"/>
-    <w:lsdException w:name="Table Columns 5" w:semiHidden="1" w:unhideWhenUsed="1"/>
-    <w:lsdException w:name="Table Grid 1" w:semiHidden="1" w:unhideWhenUsed="1"/>
-    <w:lsdException w:name="Table Grid 2" w:semiHidden="1" w:unhideWhenUsed="1"/>
-    <w:lsdException w:name="Table Grid 3" w:semiHidden="1" w:unhideWhenUsed="1"/>
-    <w:lsdException w:name="Table Grid 4" w:semiHidden="1" w:unhideWhenUsed="1"/>
-    <w:lsdException w:name="Table Grid 5" w:semiHidden="1" w:unhideWhenUsed="1"/>
-    <w:lsdException w:name="Table Grid 6" w:semiHidden="1" w:unhideWhenUsed="1"/>
-    <w:lsdException w:name="Table Grid 7" w:semiHidden="1" w:unhideWhenUsed="1"/>
-    <w:lsdException w:name="Table Grid 8" w:semiHidden="1" w:unhideWhenUsed="1"/>
-    <w:lsdException w:name="Table List 1" w:semiHidden="1" w:unhideWhenUsed="1"/>
-    <w:lsdException w:name="Table List 2" w:semiHidden="1" w:unhideWhenUsed="1"/>
-    <w:lsdException w:name="Table List 3" w:semiHidden="1" w:unhideWhenUsed="1"/>
-    <w:lsdException w:name="Table List 4" w:semiHidden="1" w:unhideWhenUsed="1"/>
-    <w:lsdException w:name="Table List 5" w:semiHidden="1" w:unhideWhenUsed="1"/>
-    <w:lsdException w:name="Table List 6" w:semiHidden="1" w:unhideWhenUsed="1"/>
-    <w:lsdException w:name="Table List 7" w:semiHidden="1" w:unhideWhenUsed="1"/>
-    <w:lsdException w:name="Table List 8" w:semiHidden="1" w:unhideWhenUsed="1"/>
-    <w:lsdException w:name="Table 3D effects 1" w:semiHidden="1" w:unhideWhenUsed="1"/>
-    <w:lsdException w:name="Table 3D effects 2" w:semiHidden="1" w:unhideWhenUsed="1"/>
-    <w:lsdException w:name="Table 3D effects 3" w:semiHidden="1" w:unhideWhenUsed="1"/>
-    <w:lsdException w:name="Table Contemporary" w:semiHidden="1" w:unhideWhenUsed="1"/>
-    <w:lsdException w:name="Table Elegant" w:semiHidden="1" w:unhideWhenUsed="1"/>
-    <w:lsdException w:name="Table Professional" w:semiHidden="1" w:unhideWhenUsed="1"/>
-    <w:lsdException w:name="Table Subtle 1" w:semiHidden="1" w:unhideWhenUsed="1"/>
-    <w:lsdException w:name="Table Subtle 2" w:semiHidden="1" w:unhideWhenUsed="1"/>
-    <w:lsdException w:name="Table Web 1" w:semiHidden="1" w:unhideWhenUsed="1"/>
-    <w:lsdException w:name="Table Web 2" w:semiHidden="1" w:unhideWhenUsed="1"/>
-    <w:lsdException w:name="Table Web 3" w:semiHidden="1" w:unhideWhenUsed="1"/>
-    <w:lsdException w:name="Balloon Text" w:semiHidden="1" w:unhideWhenUsed="1"/>
-    <w:lsdException w:name="Table Grid" w:uiPriority="39"/>
-    <w:lsdException w:name="Table Theme" w:semiHidden="1" w:unhideWhenUsed="1"/>
-    <w:lsdException w:name="Placeholder Text" w:semiHidden="1"/>
-    <w:lsdException w:name="No Spacing" w:uiPriority="1" w:qFormat="1"/>
-    <w:lsdException w:name="Light Shading" w:uiPriority="60"/>
-    <w:lsdException w:name="Light List" w:uiPriority="61"/>
-    <w:lsdException w:name="Light Grid" w:uiPriority="62"/>
-    <w:lsdException w:name="Medium Shading 1" w:uiPriority="63"/>
-    <w:lsdException w:name="Medium Shading 2" w:uiPriority="64"/>
-    <w:lsdException w:name="Medium List 1" w:uiPriority="65"/>
-    <w:lsdException w:name="Medium List 2" w:uiPriority="66"/>
-    <w:lsdException w:name="Medium Grid 1" w:uiPriority="67"/>
-    <w:lsdException w:name="Medium Grid 2" w:uiPriority="68"/>
-    <w:lsdException w:name="Medium Grid 3" w:uiPriority="69"/>
-    <w:lsdException w:name="Dark List" w:uiPriority="70"/>
-    <w:lsdException w:name="Colorful Shading" w:uiPriority="71"/>
-    <w:lsdException w:name="Colorful List" w:uiPriority="72"/>
-    <w:lsdException w:name="Colorful Grid" w:uiPriority="73"/>
-    <w:lsdException w:name="Light Shading Accent 1" w:uiPriority="60"/>
-    <w:lsdException w:name="Light List Accent 1" w:uiPriority="61"/>
-    <w:lsdException w:name="Light Grid Accent 1" w:uiPriority="62"/>
-    <w:lsdException w:name="Medium Shading 1 Accent 1" w:uiPriority="63"/>
-    <w:lsdException w:name="Medium Shading 2 Accent 1" w:uiPriority="64"/>
-    <w:lsdException w:name="Medium List 1 Accent 1" w:uiPriority="65"/>
-    <w:lsdException w:name="Revision" w:semiHidden="1"/>
-    <w:lsdException w:name="List Paragraph" w:uiPriority="34" w:qFormat="1"/>
-    <w:lsdException w:name="Quote" w:uiPriority="29" w:qFormat="1"/>
-    <w:lsdException w:name="Intense Quote" w:uiPriority="30" w:qFormat="1"/>
-    <w:lsdException w:name="Medium List 2 Accent 1" w:uiPriority="66"/>
-    <w:lsdException w:name="Medium Grid 1 Accent 1" w:uiPriority="67"/>
-    <w:lsdException w:name="Medium Grid 2 Accent 1" w:uiPriority="68"/>
-    <w:lsdException w:name="Medium Grid 3 Accent 1" w:uiPriority="69"/>
-    <w:lsdException w:name="Dark List Accent 1" w:uiPriority="70"/>
-    <w:lsdException w:name="Colorful Shading Accent 1" w:uiPriority="71"/>
-    <w:lsdException w:name="Colorful List Accent 1" w:uiPriority="72"/>
-    <w:lsdException w:name="Colorful Grid Accent 1" w:uiPriority="73"/>
-    <w:lsdException w:name="Light Shading Accent 2" w:uiPriority="60"/>
-    <w:lsdException w:name="Light List Accent 2" w:uiPriority="61"/>
-    <w:lsdException w:name="Light Grid Accent 2" w:uiPriority="62"/>
-    <w:lsdException w:name="Medium Shading 1 Accent 2" w:uiPriority="63"/>
-    <w:lsdException w:name="Medium Shading 2 Accent 2" w:uiPriority="64"/>
-    <w:lsdException w:name="Medium List 1 Accent 2" w:uiPriority="65"/>
-    <w:lsdException w:name="Medium List 2 Accent 2" w:uiPriority="66"/>
-    <w:lsdException w:name="Medium Grid 1 Accent 2" w:uiPriority="67"/>
-    <w:lsdException w:name="Medium Grid 2 Accent 2" w:uiPriority="68"/>
-    <w:lsdException w:name="Medium Grid 3 Accent 2" w:uiPriority="69"/>
-    <w:lsdException w:name="Dark List Accent 2" w:uiPriority="70"/>
-    <w:lsdException w:name="Colorful Shading Accent 2" w:uiPriority="71"/>
-    <w:lsdException w:name="Colorful List Accent 2" w:uiPriority="72"/>
-    <w:lsdException w:name="Colorful Grid Accent 2" w:uiPriority="73"/>
-    <w:lsdException w:name="Light Shading Accent 3" w:uiPriority="60"/>
-    <w:lsdException w:name="Light List Accent 3" w:uiPriority="61"/>
-    <w:lsdException w:name="Light Grid Accent 3" w:uiPriority="62"/>
-    <w:lsdException w:name="Medium Shading 1 Accent 3" w:uiPriority="63"/>
-    <w:lsdException w:name="Medium Shading 2 Accent 3" w:uiPriority="64"/>
-    <w:lsdException w:name="Medium List 1 Accent 3" w:uiPriority="65"/>
-    <w:lsdException w:name="Medium List 2 Accent 3" w:uiPriority="66"/>
-    <w:lsdException w:name="Medium Grid 1 Accent 3" w:uiPriority="67"/>
-    <w:lsdException w:name="Medium Grid 2 Accent 3" w:uiPriority="68"/>
-    <w:lsdException w:name="Medium Grid 3 Accent 3" w:uiPriority="69"/>
-    <w:lsdException w:name="Dark List Accent 3" w:uiPriority="70"/>
-    <w:lsdException w:name="Colorful Shading Accent 3" w:uiPriority="71"/>
-    <w:lsdException w:name="Colorful List Accent 3" w:uiPriority="72"/>
-    <w:lsdException w:name="Colorful Grid Accent 3" w:uiPriority="73"/>
-    <w:lsdException w:name="Light Shading Accent 4" w:uiPriority="60"/>
-    <w:lsdException w:name="Light List Accent 4" w:uiPriority="61"/>
-    <w:lsdException w:name="Light Grid Accent 4" w:uiPriority="62"/>
-    <w:lsdException w:name="Medium Shading 1 Accent 4" w:uiPriority="63"/>
-    <w:lsdException w:name="Medium Shading 2 Accent 4" w:uiPriority="64"/>
-    <w:lsdException w:name="Medium List 1 Accent 4" w:uiPriority="65"/>
-    <w:lsdException w:name="Medium List 2 Accent 4" w:uiPriority="66"/>
-    <w:lsdException w:name="Medium Grid 1 Accent 4" w:uiPriority="67"/>
-    <w:lsdException w:name="Medium Grid 2 Accent 4" w:uiPriority="68"/>
-    <w:lsdException w:name="Medium Grid 3 Accent 4" w:uiPriority="69"/>
-    <w:lsdException w:name="Dark List Accent 4" w:uiPriority="70"/>
-    <w:lsdException w:name="Colorful Shading Accent 4" w:uiPriority="71"/>
-    <w:lsdException w:name="Colorful List Accent 4" w:uiPriority="72"/>
-    <w:lsdException w:name="Colorful Grid Accent 4" w:uiPriority="73"/>
-    <w:lsdException w:name="Light Shading Accent 5" w:uiPriority="60"/>
-    <w:lsdException w:name="Light List Accent 5" w:uiPriority="61"/>
-    <w:lsdException w:name="Light Grid Accent 5" w:uiPriority="62"/>
-    <w:lsdException w:name="Medium Shading 1 Accent 5" w:uiPriority="63"/>
-    <w:lsdException w:name="Medium Shading 2 Accent 5" w:uiPriority="64"/>
-    <w:lsdException w:name="Medium List 1 Accent 5" w:uiPriority="65"/>
-    <w:lsdException w:name="Medium List 2 Accent 5" w:uiPriority="66"/>
-    <w:lsdException w:name="Medium Grid 1 Accent 5" w:uiPriority="67"/>
-    <w:lsdException w:name="Medium Grid 2 Accent 5" w:uiPriority="68"/>
-    <w:lsdException w:name="Medium Grid 3 Accent 5" w:uiPriority="69"/>
-    <w:lsdException w:name="Dark List Accent 5" w:uiPriority="70"/>
-    <w:lsdException w:name="Colorful Shading Accent 5" w:uiPriority="71"/>
-    <w:lsdException w:name="Colorful List Accent 5" w:uiPriority="72"/>
-    <w:lsdException w:name="Colorful Grid Accent 5" w:uiPriority="73"/>
-    <w:lsdException w:name="Light Shading Accent 6" w:uiPriority="60"/>
-    <w:lsdException w:name="Light List Accent 6" w:uiPriority="61"/>
-    <w:lsdException w:name="Light Grid Accent 6" w:uiPriority="62"/>
-    <w:lsdException w:name="Medium Shading 1 Accent 6" w:uiPriority="63"/>
-    <w:lsdException w:name="Medium Shading 2 Accent 6" w:uiPriority="64"/>
-    <w:lsdException w:name="Medium List 1 Accent 6" w:uiPriority="65"/>
-    <w:lsdException w:name="Medium List 2 Accent 6" w:uiPriority="66"/>
-    <w:lsdException w:name="Medium Grid 1 Accent 6" w:uiPriority="67"/>
-    <w:lsdException w:name="Medium Grid 2 Accent 6" w:uiPriority="68"/>
-    <w:lsdException w:name="Medium Grid 3 Accent 6" w:uiPriority="69"/>
-    <w:lsdException w:name="Dark List Accent 6" w:uiPriority="70"/>
-    <w:lsdException w:name="Colorful Shading Accent 6" w:uiPriority="71"/>
-    <w:lsdException w:name="Colorful List Accent 6" w:uiPriority="72"/>
-    <w:lsdException w:name="Colorful Grid Accent 6" w:uiPriority="73"/>
-    <w:lsdException w:name="Subtle Emphasis" w:uiPriority="19" w:qFormat="1"/>
-    <w:lsdException w:name="Intense Emphasis" w:uiPriority="21" w:qFormat="1"/>
-    <w:lsdException w:name="Subtle Reference" w:uiPriority="31" w:qFormat="1"/>
-    <w:lsdException w:name="Intense Reference" w:uiPriority="32" w:qFormat="1"/>
-    <w:lsdException w:name="Book Title" w:uiPriority="33" w:qFormat="1"/>
-    <w:lsdException w:name="Bibliography" w:semiHidden="1" w:uiPriority="37" w:unhideWhenUsed="1"/>
-    <w:lsdException w:name="TOC Heading" w:semiHidden="1" w:uiPriority="39" w:unhideWhenUsed="1" w:qFormat="1"/>
-    <w:lsdException w:name="Plain Table 1" w:uiPriority="41"/>
-    <w:lsdException w:name="Plain Table 2" w:uiPriority="42"/>
-    <w:lsdException w:name="Plain Table 3" w:uiPriority="43"/>
-    <w:lsdException w:name="Plain Table 4" w:uiPriority="44"/>
-    <w:lsdException w:name="Plain Table 5" w:uiPriority="45"/>
-    <w:lsdException w:name="Grid Table Light" w:uiPriority="40"/>
-    <w:lsdException w:name="Grid Table 1 Light" w:uiPriority="46"/>
-    <w:lsdException w:name="Grid Table 2" w:uiPriority="47"/>
-    <w:lsdException w:name="Grid Table 3" w:uiPriority="48"/>
-    <w:lsdException w:name="Grid Table 4" w:uiPriority="49"/>
-    <w:lsdException w:name="Grid Table 5 Dark" w:uiPriority="50"/>
-    <w:lsdException w:name="Grid Table 6 Colorful" w:uiPriority="51"/>
-    <w:lsdException w:name="Grid Table 7 Colorful" w:uiPriority="52"/>
-    <w:lsdException w:name="Grid Table 1 Light Accent 1" w:uiPriority="46"/>
-    <w:lsdException w:name="Grid Table 2 Accent 1" w:uiPriority="47"/>
-    <w:lsdException w:name="Grid Table 3 Accent 1" w:uiPriority="48"/>
-    <w:lsdException w:name="Grid Table 4 Accent 1" w:uiPriority="49"/>
-    <w:lsdException w:name="Grid Table 5 Dark Accent 1" w:uiPriority="50"/>
-    <w:lsdException w:name="Grid Table 6 Colorful Accent 1" w:uiPriority="51"/>
-    <w:lsdException w:name="Grid Table 7 Colorful Accent 1" w:uiPriority="52"/>
-    <w:lsdException w:name="Grid Table 1 Light Accent 2" w:uiPriority="46"/>
-    <w:lsdException w:name="Grid Table 2 Accent 2" w:uiPriority="47"/>
-    <w:lsdException w:name="Grid Table 3 Accent 2" w:uiPriority="48"/>
-    <w:lsdException w:name="Grid Table 4 Accent 2" w:uiPriority="49"/>
-    <w:lsdException w:name="Grid Table 5 Dark Accent 2" w:uiPriority="50"/>
-    <w:lsdException w:name="Grid Table 6 Colorful Accent 2" w:uiPriority="51"/>
-    <w:lsdException w:name="Grid Table 7 Colorful Accent 2" w:uiPriority="52"/>
-    <w:lsdException w:name="Grid Table 1 Light Accent 3" w:uiPriority="46"/>
-    <w:lsdException w:name="Grid Table 2 Accent 3" w:uiPriority="47"/>
-    <w:lsdException w:name="Grid Table 3 Accent 3" w:uiPriority="48"/>
-    <w:lsdException w:name="Grid Table 4 Accent 3" w:uiPriority="49"/>
-    <w:lsdException w:name="Grid Table 5 Dark Accent 3" w:uiPriority="50"/>
-    <w:lsdException w:name="Grid Table 6 Colorful Accent 3" w:uiPriority="51"/>
-    <w:lsdException w:name="Grid Table 7 Colorful Accent 3" w:uiPriority="52"/>
-    <w:lsdException w:name="Grid Table 1 Light Accent 4" w:uiPriority="46"/>
-    <w:lsdException w:name="Grid Table 2 Accent 4" w:uiPriority="47"/>
-    <w:lsdException w:name="Grid Table 3 Accent 4" w:uiPriority="48"/>
-    <w:lsdException w:name="Grid Table 4 Accent 4" w:uiPriority="49"/>
-    <w:lsdException w:name="Grid Table 5 Dark Accent 4" w:uiPriority="50"/>
-    <w:lsdException w:name="Grid Table 6 Colorful Accent 4" w:uiPriority="51"/>
-    <w:lsdException w:name="Grid Table 7 Colorful Accent 4" w:uiPriority="52"/>
-    <w:lsdException w:name="Grid Table 1 Light Accent 5" w:uiPriority="46"/>
-    <w:lsdException w:name="Grid Table 2 Accent 5" w:uiPriority="47"/>
-    <w:lsdException w:name="Grid Table 3 Accent 5" w:uiPriority="48"/>
-    <w:lsdException w:name="Grid Table 4 Accent 5" w:uiPriority="49"/>
-    <w:lsdException w:name="Grid Table 5 Dark Accent 5" w:uiPriority="50"/>
-    <w:lsdException w:name="Grid Table 6 Colorful Accent 5" w:uiPriority="51"/>
-    <w:lsdException w:name="Grid Table 7 Colorful Accent 5" w:uiPriority="52"/>
-    <w:lsdException w:name="Grid Table 1 Light Accent 6" w:uiPriority="46"/>
-    <w:lsdException w:name="Grid Table 2 Accent 6" w:uiPriority="47"/>
-    <w:lsdException w:name="Grid Table 3 Accent 6" w:uiPriority="48"/>
-    <w:lsdException w:name="Grid Table 4 Accent 6" w:uiPriority="49"/>
-    <w:lsdException w:name="Grid Table 5 Dark Accent 6" w:uiPriority="50"/>
-    <w:lsdException w:name="Grid Table 6 Colorful Accent 6" w:uiPriority="51"/>
-    <w:lsdException w:name="Grid Table 7 Colorful Accent 6" w:uiPriority="52"/>
-    <w:lsdException w:name="List Table 1 Light" w:uiPriority="46"/>
-    <w:lsdException w:name="List Table 2" w:uiPriority="47"/>
-    <w:lsdException w:name="List Table 3" w:uiPriority="48"/>
-    <w:lsdException w:name="List Table 4" w:uiPriority="49"/>
-    <w:lsdException w:name="List Table 5 Dark" w:uiPriority="50"/>
-    <w:lsdException w:name="List Table 6 Colorful" w:uiPriority="51"/>
-    <w:lsdException w:name="List Table 7 Colorful" w:uiPriority="52"/>
-    <w:lsdException w:name="List Table 1 Light Accent 1" w:uiPriority="46"/>
-    <w:lsdException w:name="List Table 2 Accent 1" w:uiPriority="47"/>
-    <w:lsdException w:name="List Table 3 Accent 1" w:uiPriority="48"/>
-    <w:lsdException w:name="List Table 4 Accent 1" w:uiPriority="49"/>
-    <w:lsdException w:name="List Table 5 Dark Accent 1" w:uiPriority="50"/>
-    <w:lsdException w:name="List Table 6 Colorful Accent 1" w:uiPriority="51"/>
-    <w:lsdException w:name="List Table 7 Colorful Accent 1" w:uiPriority="52"/>
-    <w:lsdException w:name="List Table 1 Light Accent 2" w:uiPriority="46"/>
-    <w:lsdException w:name="List Table 2 Accent 2" w:uiPriority="47"/>
-    <w:lsdException w:name="List Table 3 Accent 2" w:uiPriority="48"/>
-    <w:lsdException w:name="List Table 4 Accent 2" w:uiPriority="49"/>
-    <w:lsdException w:name="List Table 5 Dark Accent 2" w:uiPriority="50"/>
-    <w:lsdException w:name="List Table 6 Colorful Accent 2" w:uiPriority="51"/>
-    <w:lsdException w:name="List Table 7 Colorful Accent 2" w:uiPriority="52"/>
-    <w:lsdException w:name="List Table 1 Light Accent 3" w:uiPriority="46"/>
-    <w:lsdException w:name="List Table 2 Accent 3" w:uiPriority="47"/>
-    <w:lsdException w:name="List Table 3 Accent 3" w:uiPriority="48"/>
-    <w:lsdException w:name="List Table 4 Accent 3" w:uiPriority="49"/>
-    <w:lsdException w:name="List Table 5 Dark Accent 3" w:uiPriority="50"/>
-    <w:lsdException w:name="List Table 6 Colorful Accent 3" w:uiPriority="51"/>
-    <w:lsdException w:name="List Table 7 Colorful Accent 3" w:uiPriority="52"/>
-    <w:lsdException w:name="List Table 1 Light Accent 4" w:uiPriority="46"/>
-    <w:lsdException w:name="List Table 2 Accent 4" w:uiPriority="47"/>
-    <w:lsdException w:name="List Table 3 Accent 4" w:uiPriority="48"/>
-    <w:lsdException w:name="List Table 4 Accent 4" w:uiPriority="49"/>
-    <w:lsdException w:name="List Table 5 Dark Accent 4" w:uiPriority="50"/>
-    <w:lsdException w:name="List Table 6 Colorful Accent 4" w:uiPriority="51"/>
-    <w:lsdException w:name="List Table 7 Colorful Accent 4" w:uiPriority="52"/>
-    <w:lsdException w:name="List Table 1 Light Accent 5" w:uiPriority="46"/>
-    <w:lsdException w:name="List Table 2 Accent 5" w:uiPriority="47"/>
-    <w:lsdException w:name="List Table 3 Accent 5" w:uiPriority="48"/>
-    <w:lsdException w:name="List Table 4 Accent 5" w:uiPriority="49"/>
-    <w:lsdException w:name="List Table 5 Dark Accent 5" w:uiPriority="50"/>
-    <w:lsdException w:name="List Table 6 Colorful Accent 5" w:uiPriority="51"/>
-    <w:lsdException w:name="List Table 7 Colorful Accent 5" w:uiPriority="52"/>
-    <w:lsdException w:name="List Table 1 Light Accent 6" w:uiPriority="46"/>
-    <w:lsdException w:name="List Table 2 Accent 6" w:uiPriority="47"/>
-    <w:lsdException w:name="List Table 3 Accent 6" w:uiPriority="48"/>
-    <w:lsdException w:name="List Table 4 Accent 6" w:uiPriority="49"/>
-    <w:lsdException w:name="List Table 5 Dark Accent 6" w:uiPriority="50"/>
-    <w:lsdException w:name="List Table 6 Colorful Accent 6" w:uiPriority="51"/>
-    <w:lsdException w:name="List Table 7 Colorful Accent 6" w:uiPriority="52"/>
+  <w:latentStyles w:count="260" w:defQFormat="0" w:defUnhideWhenUsed="1" w:defSemiHidden="1" w:defUIPriority="99" w:defLockedState="0">
+    <w:lsdException w:qFormat="1" w:unhideWhenUsed="0" w:uiPriority="0" w:semiHidden="0" w:name="Normal"/>
+    <w:lsdException w:qFormat="1" w:unhideWhenUsed="0" w:uiPriority="9" w:semiHidden="0" w:name="heading 1"/>
+    <w:lsdException w:qFormat="1" w:uiPriority="9" w:semiHidden="0" w:name="heading 2"/>
+    <w:lsdException w:qFormat="1" w:uiPriority="9" w:semiHidden="0" w:name="heading 3"/>
+    <w:lsdException w:qFormat="1" w:uiPriority="9" w:name="heading 4"/>
+    <w:lsdException w:qFormat="1" w:uiPriority="9" w:name="heading 5"/>
+    <w:lsdException w:qFormat="1" w:uiPriority="9" w:name="heading 6"/>
+    <w:lsdException w:qFormat="1" w:uiPriority="9" w:name="heading 7"/>
+    <w:lsdException w:qFormat="1" w:uiPriority="9" w:name="heading 8"/>
+    <w:lsdException w:qFormat="1" w:uiPriority="9" w:name="heading 9"/>
+    <w:lsdException w:uiPriority="99" w:name="index 1"/>
+    <w:lsdException w:uiPriority="99" w:name="index 2"/>
+    <w:lsdException w:uiPriority="99" w:name="index 3"/>
+    <w:lsdException w:uiPriority="99" w:name="index 4"/>
+    <w:lsdException w:uiPriority="99" w:name="index 5"/>
+    <w:lsdException w:uiPriority="99" w:name="index 6"/>
+    <w:lsdException w:uiPriority="99" w:name="index 7"/>
+    <w:lsdException w:uiPriority="99" w:name="index 8"/>
+    <w:lsdException w:uiPriority="99" w:name="index 9"/>
+    <w:lsdException w:uiPriority="39" w:name="toc 1"/>
+    <w:lsdException w:uiPriority="39" w:name="toc 2"/>
+    <w:lsdException w:uiPriority="39" w:name="toc 3"/>
+    <w:lsdException w:uiPriority="39" w:name="toc 4"/>
+    <w:lsdException w:uiPriority="39" w:name="toc 5"/>
+    <w:lsdException w:uiPriority="39" w:name="toc 6"/>
+    <w:lsdException w:uiPriority="39" w:name="toc 7"/>
+    <w:lsdException w:uiPriority="39" w:name="toc 8"/>
+    <w:lsdException w:uiPriority="39" w:name="toc 9"/>
+    <w:lsdException w:uiPriority="99" w:name="Normal Indent"/>
+    <w:lsdException w:uiPriority="99" w:name="footnote text"/>
+    <w:lsdException w:uiPriority="99" w:name="annotation text"/>
+    <w:lsdException w:uiPriority="99" w:semiHidden="0" w:name="header"/>
+    <w:lsdException w:uiPriority="99" w:semiHidden="0" w:name="footer"/>
+    <w:lsdException w:uiPriority="99" w:name="index heading"/>
+    <w:lsdException w:qFormat="1" w:uiPriority="35" w:name="caption"/>
+    <w:lsdException w:uiPriority="99" w:name="table of figures"/>
+    <w:lsdException w:uiPriority="99" w:name="envelope address"/>
+    <w:lsdException w:uiPriority="99" w:name="envelope return"/>
+    <w:lsdException w:uiPriority="99" w:name="footnote reference"/>
+    <w:lsdException w:uiPriority="99" w:name="annotation reference"/>
+    <w:lsdException w:uiPriority="99" w:name="line number"/>
+    <w:lsdException w:uiPriority="99" w:name="page number"/>
+    <w:lsdException w:uiPriority="99" w:name="endnote reference"/>
+    <w:lsdException w:uiPriority="99" w:name="endnote text"/>
+    <w:lsdException w:uiPriority="99" w:name="table of authorities"/>
+    <w:lsdException w:uiPriority="99" w:name="macro"/>
+    <w:lsdException w:uiPriority="99" w:name="toa heading"/>
+    <w:lsdException w:uiPriority="99" w:name="List"/>
+    <w:lsdException w:uiPriority="99" w:name="List Bullet"/>
+    <w:lsdException w:uiPriority="99" w:name="List Number"/>
+    <w:lsdException w:uiPriority="99" w:name="List 2"/>
+    <w:lsdException w:uiPriority="99" w:name="List 3"/>
+    <w:lsdException w:uiPriority="99" w:name="List 4"/>
+    <w:lsdException w:uiPriority="99" w:name="List 5"/>
+    <w:lsdException w:uiPriority="99" w:name="List Bullet 2"/>
+    <w:lsdException w:uiPriority="99" w:name="List Bullet 3"/>
+    <w:lsdException w:uiPriority="99" w:name="List Bullet 4"/>
+    <w:lsdException w:uiPriority="99" w:name="List Bullet 5"/>
+    <w:lsdException w:uiPriority="99" w:name="List Number 2"/>
+    <w:lsdException w:uiPriority="99" w:name="List Number 3"/>
+    <w:lsdException w:uiPriority="99" w:name="List Number 4"/>
+    <w:lsdException w:uiPriority="99" w:name="List Number 5"/>
+    <w:lsdException w:qFormat="1" w:unhideWhenUsed="0" w:uiPriority="10" w:semiHidden="0" w:name="Title"/>
+    <w:lsdException w:uiPriority="99" w:name="Closing"/>
+    <w:lsdException w:uiPriority="99" w:name="Signature"/>
+    <w:lsdException w:qFormat="1" w:uiPriority="1" w:name="Default Paragraph Font"/>
+    <w:lsdException w:uiPriority="99" w:name="Body Text"/>
+    <w:lsdException w:uiPriority="99" w:name="Body Text Indent"/>
+    <w:lsdException w:uiPriority="99" w:name="List Continue"/>
+    <w:lsdException w:uiPriority="99" w:name="List Continue 2"/>
+    <w:lsdException w:uiPriority="99" w:name="List Continue 3"/>
+    <w:lsdException w:uiPriority="99" w:name="List Continue 4"/>
+    <w:lsdException w:uiPriority="99" w:name="List Continue 5"/>
+    <w:lsdException w:uiPriority="99" w:name="Message Header"/>
+    <w:lsdException w:qFormat="1" w:unhideWhenUsed="0" w:uiPriority="11" w:semiHidden="0" w:name="Subtitle"/>
+    <w:lsdException w:uiPriority="99" w:name="Salutation"/>
+    <w:lsdException w:uiPriority="99" w:name="Date"/>
+    <w:lsdException w:uiPriority="99" w:name="Body Text First Indent"/>
+    <w:lsdException w:uiPriority="99" w:name="Body Text First Indent 2"/>
+    <w:lsdException w:uiPriority="99" w:name="Note Heading"/>
+    <w:lsdException w:uiPriority="99" w:name="Body Text 2"/>
+    <w:lsdException w:uiPriority="99" w:name="Body Text 3"/>
+    <w:lsdException w:uiPriority="99" w:name="Body Text Indent 2"/>
+    <w:lsdException w:uiPriority="99" w:name="Body Text Indent 3"/>
+    <w:lsdException w:uiPriority="99" w:name="Block Text"/>
+    <w:lsdException w:uiPriority="99" w:semiHidden="0" w:name="Hyperlink"/>
+    <w:lsdException w:uiPriority="99" w:name="FollowedHyperlink"/>
+    <w:lsdException w:qFormat="1" w:unhideWhenUsed="0" w:uiPriority="22" w:semiHidden="0" w:name="Strong"/>
+    <w:lsdException w:qFormat="1" w:unhideWhenUsed="0" w:uiPriority="20" w:semiHidden="0" w:name="Emphasis"/>
+    <w:lsdException w:uiPriority="99" w:name="Document Map"/>
+    <w:lsdException w:uiPriority="99" w:name="Plain Text"/>
+    <w:lsdException w:uiPriority="99" w:name="E-mail Signature"/>
+    <w:lsdException w:uiPriority="99" w:semiHidden="0" w:name="Normal (Web)"/>
+    <w:lsdException w:uiPriority="99" w:name="HTML Acronym"/>
+    <w:lsdException w:uiPriority="99" w:name="HTML Address"/>
+    <w:lsdException w:uiPriority="99" w:name="HTML Cite"/>
+    <w:lsdException w:uiPriority="99" w:name="HTML Code"/>
+    <w:lsdException w:uiPriority="99" w:name="HTML Definition"/>
+    <w:lsdException w:uiPriority="99" w:name="HTML Keyboard"/>
+    <w:lsdException w:uiPriority="99" w:name="HTML Preformatted"/>
+    <w:lsdException w:uiPriority="99" w:name="HTML Sample"/>
+    <w:lsdException w:uiPriority="99" w:name="HTML Typewriter"/>
+    <w:lsdException w:uiPriority="99" w:name="HTML Variable"/>
+    <w:lsdException w:qFormat="1" w:uiPriority="99" w:name="Normal Table"/>
+    <w:lsdException w:uiPriority="99" w:name="annotation subject"/>
+    <w:lsdException w:uiPriority="99" w:name="Table Simple 1"/>
+    <w:lsdException w:uiPriority="99" w:name="Table Simple 2"/>
+    <w:lsdException w:uiPriority="99" w:name="Table Simple 3"/>
+    <w:lsdException w:uiPriority="99" w:name="Table Classic 1"/>
+    <w:lsdException w:uiPriority="99" w:name="Table Classic 2"/>
+    <w:lsdException w:uiPriority="99" w:name="Table Classic 3"/>
+    <w:lsdException w:uiPriority="99" w:name="Table Classic 4"/>
+    <w:lsdException w:uiPriority="99" w:name="Table Colorful 1"/>
+    <w:lsdException w:uiPriority="99" w:name="Table Colorful 2"/>
+    <w:lsdException w:uiPriority="99" w:name="Table Colorful 3"/>
+    <w:lsdException w:uiPriority="99" w:name="Table Columns 1"/>
+    <w:lsdException w:uiPriority="99" w:name="Table Columns 2"/>
+    <w:lsdException w:uiPriority="99" w:name="Table Columns 3"/>
+    <w:lsdException w:uiPriority="99" w:name="Table Columns 4"/>
+    <w:lsdException w:uiPriority="99" w:name="Table Columns 5"/>
+    <w:lsdException w:uiPriority="99" w:name="Table Grid 1"/>
+    <w:lsdException w:uiPriority="99" w:name="Table Grid 2"/>
+    <w:lsdException w:uiPriority="99" w:name="Table Grid 3"/>
+    <w:lsdException w:uiPriority="99" w:name="Table Grid 4"/>
+    <w:lsdException w:uiPriority="99" w:name="Table Grid 5"/>
+    <w:lsdException w:uiPriority="99" w:name="Table Grid 6"/>
+    <w:lsdException w:uiPriority="99" w:name="Table Grid 7"/>
+    <w:lsdException w:uiPriority="99" w:name="Table Grid 8"/>
+    <w:lsdException w:uiPriority="99" w:name="Table List 1"/>
+    <w:lsdException w:uiPriority="99" w:name="Table List 2"/>
+    <w:lsdException w:uiPriority="99" w:name="Table List 3"/>
+    <w:lsdException w:uiPriority="99" w:name="Table List 4"/>
+    <w:lsdException w:uiPriority="99" w:name="Table List 5"/>
+    <w:lsdException w:uiPriority="99" w:name="Table List 6"/>
+    <w:lsdException w:uiPriority="99" w:name="Table List 7"/>
+    <w:lsdException w:uiPriority="99" w:name="Table List 8"/>
+    <w:lsdException w:uiPriority="99" w:name="Table 3D effects 1"/>
+    <w:lsdException w:uiPriority="99" w:name="Table 3D effects 2"/>
+    <w:lsdException w:uiPriority="99" w:name="Table 3D effects 3"/>
+    <w:lsdException w:uiPriority="99" w:name="Table Contemporary"/>
+    <w:lsdException w:uiPriority="99" w:name="Table Elegant"/>
+    <w:lsdException w:uiPriority="99" w:name="Table Professional"/>
+    <w:lsdException w:uiPriority="99" w:name="Table Subtle 1"/>
+    <w:lsdException w:uiPriority="99" w:name="Table Subtle 2"/>
+    <w:lsdException w:uiPriority="99" w:name="Table Web 1"/>
+    <w:lsdException w:uiPriority="99" w:name="Table Web 2"/>
+    <w:lsdException w:uiPriority="99" w:name="Table Web 3"/>
+    <w:lsdException w:uiPriority="99" w:name="Balloon Text"/>
+    <w:lsdException w:unhideWhenUsed="0" w:uiPriority="39" w:semiHidden="0" w:name="Table Grid"/>
+    <w:lsdException w:uiPriority="99" w:name="Table Theme"/>
+    <w:lsdException w:unhideWhenUsed="0" w:uiPriority="60" w:semiHidden="0" w:name="Light Shading"/>
+    <w:lsdException w:unhideWhenUsed="0" w:uiPriority="61" w:semiHidden="0" w:name="Light List"/>
+    <w:lsdException w:unhideWhenUsed="0" w:uiPriority="62" w:semiHidden="0" w:name="Light Grid"/>
+    <w:lsdException w:unhideWhenUsed="0" w:uiPriority="63" w:semiHidden="0" w:name="Medium Shading 1"/>
+    <w:lsdException w:unhideWhenUsed="0" w:uiPriority="64" w:semiHidden="0" w:name="Medium Shading 2"/>
+    <w:lsdException w:unhideWhenUsed="0" w:uiPriority="65" w:semiHidden="0" w:name="Medium List 1"/>
+    <w:lsdException w:unhideWhenUsed="0" w:uiPriority="66" w:semiHidden="0" w:name="Medium List 2"/>
+    <w:lsdException w:unhideWhenUsed="0" w:uiPriority="67" w:semiHidden="0" w:name="Medium Grid 1"/>
+    <w:lsdException w:unhideWhenUsed="0" w:uiPriority="68" w:semiHidden="0" w:name="Medium Grid 2"/>
+    <w:lsdException w:unhideWhenUsed="0" w:uiPriority="69" w:semiHidden="0" w:name="Medium Grid 3"/>
+    <w:lsdException w:unhideWhenUsed="0" w:uiPriority="70" w:semiHidden="0" w:name="Dark List"/>
+    <w:lsdException w:unhideWhenUsed="0" w:uiPriority="71" w:semiHidden="0" w:name="Colorful Shading"/>
+    <w:lsdException w:unhideWhenUsed="0" w:uiPriority="72" w:semiHidden="0" w:name="Colorful List"/>
+    <w:lsdException w:unhideWhenUsed="0" w:uiPriority="73" w:semiHidden="0" w:name="Colorful Grid"/>
+    <w:lsdException w:unhideWhenUsed="0" w:uiPriority="60" w:semiHidden="0" w:name="Light Shading Accent 1"/>
+    <w:lsdException w:unhideWhenUsed="0" w:uiPriority="61" w:semiHidden="0" w:name="Light List Accent 1"/>
+    <w:lsdException w:unhideWhenUsed="0" w:uiPriority="62" w:semiHidden="0" w:name="Light Grid Accent 1"/>
+    <w:lsdException w:unhideWhenUsed="0" w:uiPriority="63" w:semiHidden="0" w:name="Medium Shading 1 Accent 1"/>
+    <w:lsdException w:unhideWhenUsed="0" w:uiPriority="64" w:semiHidden="0" w:name="Medium Shading 2 Accent 1"/>
+    <w:lsdException w:unhideWhenUsed="0" w:uiPriority="65" w:semiHidden="0" w:name="Medium List 1 Accent 1"/>
+    <w:lsdException w:qFormat="1" w:unhideWhenUsed="0" w:uiPriority="34" w:semiHidden="0" w:name="List Paragraph"/>
+    <w:lsdException w:unhideWhenUsed="0" w:uiPriority="66" w:semiHidden="0" w:name="Medium List 2 Accent 1"/>
+    <w:lsdException w:unhideWhenUsed="0" w:uiPriority="67" w:semiHidden="0" w:name="Medium Grid 1 Accent 1"/>
+    <w:lsdException w:unhideWhenUsed="0" w:uiPriority="68" w:semiHidden="0" w:name="Medium Grid 2 Accent 1"/>
+    <w:lsdException w:unhideWhenUsed="0" w:uiPriority="69" w:semiHidden="0" w:name="Medium Grid 3 Accent 1"/>
+    <w:lsdException w:unhideWhenUsed="0" w:uiPriority="70" w:semiHidden="0" w:name="Dark List Accent 1"/>
+    <w:lsdException w:unhideWhenUsed="0" w:uiPriority="71" w:semiHidden="0" w:name="Colorful Shading Accent 1"/>
+    <w:lsdException w:unhideWhenUsed="0" w:uiPriority="72" w:semiHidden="0" w:name="Colorful List Accent 1"/>
+    <w:lsdException w:unhideWhenUsed="0" w:uiPriority="73" w:semiHidden="0" w:name="Colorful Grid Accent 1"/>
+    <w:lsdException w:unhideWhenUsed="0" w:uiPriority="60" w:semiHidden="0" w:name="Light Shading Accent 2"/>
+    <w:lsdException w:unhideWhenUsed="0" w:uiPriority="61" w:semiHidden="0" w:name="Light List Accent 2"/>
+    <w:lsdException w:unhideWhenUsed="0" w:uiPriority="62" w:semiHidden="0" w:name="Light Grid Accent 2"/>
+    <w:lsdException w:unhideWhenUsed="0" w:uiPriority="63" w:semiHidden="0" w:name="Medium Shading 1 Accent 2"/>
+    <w:lsdException w:unhideWhenUsed="0" w:uiPriority="64" w:semiHidden="0" w:name="Medium Shading 2 Accent 2"/>
+    <w:lsdException w:unhideWhenUsed="0" w:uiPriority="65" w:semiHidden="0" w:name="Medium List 1 Accent 2"/>
+    <w:lsdException w:unhideWhenUsed="0" w:uiPriority="66" w:semiHidden="0" w:name="Medium List 2 Accent 2"/>
+    <w:lsdException w:unhideWhenUsed="0" w:uiPriority="67" w:semiHidden="0" w:name="Medium Grid 1 Accent 2"/>
+    <w:lsdException w:unhideWhenUsed="0" w:uiPriority="68" w:semiHidden="0" w:name="Medium Grid 2 Accent 2"/>
+    <w:lsdException w:unhideWhenUsed="0" w:uiPriority="69" w:semiHidden="0" w:name="Medium Grid 3 Accent 2"/>
+    <w:lsdException w:unhideWhenUsed="0" w:uiPriority="70" w:semiHidden="0" w:name="Dark List Accent 2"/>
+    <w:lsdException w:unhideWhenUsed="0" w:uiPriority="71" w:semiHidden="0" w:name="Colorful Shading Accent 2"/>
+    <w:lsdException w:unhideWhenUsed="0" w:uiPriority="72" w:semiHidden="0" w:name="Colorful List Accent 2"/>
+    <w:lsdException w:unhideWhenUsed="0" w:uiPriority="73" w:semiHidden="0" w:name="Colorful Grid Accent 2"/>
+    <w:lsdException w:unhideWhenUsed="0" w:uiPriority="60" w:semiHidden="0" w:name="Light Shading Accent 3"/>
+    <w:lsdException w:unhideWhenUsed="0" w:uiPriority="61" w:semiHidden="0" w:name="Light List Accent 3"/>
+    <w:lsdException w:unhideWhenUsed="0" w:uiPriority="62" w:semiHidden="0" w:name="Light Grid Accent 3"/>
+    <w:lsdException w:unhideWhenUsed="0" w:uiPriority="63" w:semiHidden="0" w:name="Medium Shading 1 Accent 3"/>
+    <w:lsdException w:unhideWhenUsed="0" w:uiPriority="64" w:semiHidden="0" w:name="Medium Shading 2 Accent 3"/>
+    <w:lsdException w:unhideWhenUsed="0" w:uiPriority="65" w:semiHidden="0" w:name="Medium List 1 Accent 3"/>
+    <w:lsdException w:unhideWhenUsed="0" w:uiPriority="66" w:semiHidden="0" w:name="Medium List 2 Accent 3"/>
+    <w:lsdException w:unhideWhenUsed="0" w:uiPriority="67" w:semiHidden="0" w:name="Medium Grid 1 Accent 3"/>
+    <w:lsdException w:unhideWhenUsed="0" w:uiPriority="68" w:semiHidden="0" w:name="Medium Grid 2 Accent 3"/>
+    <w:lsdException w:unhideWhenUsed="0" w:uiPriority="69" w:semiHidden="0" w:name="Medium Grid 3 Accent 3"/>
+    <w:lsdException w:unhideWhenUsed="0" w:uiPriority="70" w:semiHidden="0" w:name="Dark List Accent 3"/>
+    <w:lsdException w:unhideWhenUsed="0" w:uiPriority="71" w:semiHidden="0" w:name="Colorful Shading Accent 3"/>
+    <w:lsdException w:unhideWhenUsed="0" w:uiPriority="72" w:semiHidden="0" w:name="Colorful List Accent 3"/>
+    <w:lsdException w:unhideWhenUsed="0" w:uiPriority="73" w:semiHidden="0" w:name="Colorful Grid Accent 3"/>
+    <w:lsdException w:unhideWhenUsed="0" w:uiPriority="60" w:semiHidden="0" w:name="Light Shading Accent 4"/>
+    <w:lsdException w:unhideWhenUsed="0" w:uiPriority="61" w:semiHidden="0" w:name="Light List Accent 4"/>
+    <w:lsdException w:unhideWhenUsed="0" w:uiPriority="62" w:semiHidden="0" w:name="Light Grid Accent 4"/>
+    <w:lsdException w:unhideWhenUsed="0" w:uiPriority="63" w:semiHidden="0" w:name="Medium Shading 1 Accent 4"/>
+    <w:lsdException w:unhideWhenUsed="0" w:uiPriority="64" w:semiHidden="0" w:name="Medium Shading 2 Accent 4"/>
+    <w:lsdException w:unhideWhenUsed="0" w:uiPriority="65" w:semiHidden="0" w:name="Medium List 1 Accent 4"/>
+    <w:lsdException w:unhideWhenUsed="0" w:uiPriority="66" w:semiHidden="0" w:name="Medium List 2 Accent 4"/>
+    <w:lsdException w:unhideWhenUsed="0" w:uiPriority="67" w:semiHidden="0" w:name="Medium Grid 1 Accent 4"/>
+    <w:lsdException w:unhideWhenUsed="0" w:uiPriority="68" w:semiHidden="0" w:name="Medium Grid 2 Accent 4"/>
+    <w:lsdException w:unhideWhenUsed="0" w:uiPriority="69" w:semiHidden="0" w:name="Medium Grid 3 Accent 4"/>
+    <w:lsdException w:unhideWhenUsed="0" w:uiPriority="70" w:semiHidden="0" w:name="Dark List Accent 4"/>
+    <w:lsdException w:unhideWhenUsed="0" w:uiPriority="71" w:semiHidden="0" w:name="Colorful Shading Accent 4"/>
+    <w:lsdException w:unhideWhenUsed="0" w:uiPriority="72" w:semiHidden="0" w:name="Colorful List Accent 4"/>
+    <w:lsdException w:unhideWhenUsed="0" w:uiPriority="73" w:semiHidden="0" w:name="Colorful Grid Accent 4"/>
+    <w:lsdException w:unhideWhenUsed="0" w:uiPriority="60" w:semiHidden="0" w:name="Light Shading Accent 5"/>
+    <w:lsdException w:unhideWhenUsed="0" w:uiPriority="61" w:semiHidden="0" w:name="Light List Accent 5"/>
+    <w:lsdException w:unhideWhenUsed="0" w:uiPriority="62" w:semiHidden="0" w:name="Light Grid Accent 5"/>
+    <w:lsdException w:unhideWhenUsed="0" w:uiPriority="63" w:semiHidden="0" w:name="Medium Shading 1 Accent 5"/>
+    <w:lsdException w:unhideWhenUsed="0" w:uiPriority="64" w:semiHidden="0" w:name="Medium Shading 2 Accent 5"/>
+    <w:lsdException w:unhideWhenUsed="0" w:uiPriority="65" w:semiHidden="0" w:name="Medium List 1 Accent 5"/>
+    <w:lsdException w:unhideWhenUsed="0" w:uiPriority="66" w:semiHidden="0" w:name="Medium List 2 Accent 5"/>
+    <w:lsdException w:unhideWhenUsed="0" w:uiPriority="67" w:semiHidden="0" w:name="Medium Grid 1 Accent 5"/>
+    <w:lsdException w:unhideWhenUsed="0" w:uiPriority="68" w:semiHidden="0" w:name="Medium Grid 2 Accent 5"/>
+    <w:lsdException w:unhideWhenUsed="0" w:uiPriority="69" w:semiHidden="0" w:name="Medium Grid 3 Accent 5"/>
+    <w:lsdException w:unhideWhenUsed="0" w:uiPriority="70" w:semiHidden="0" w:name="Dark List Accent 5"/>
+    <w:lsdException w:unhideWhenUsed="0" w:uiPriority="71" w:semiHidden="0" w:name="Colorful Shading Accent 5"/>
+    <w:lsdException w:unhideWhenUsed="0" w:uiPriority="72" w:semiHidden="0" w:name="Colorful List Accent 5"/>
+    <w:lsdException w:unhideWhenUsed="0" w:uiPriority="73" w:semiHidden="0" w:name="Colorful Grid Accent 5"/>
+    <w:lsdException w:unhideWhenUsed="0" w:uiPriority="60" w:semiHidden="0" w:name="Light Shading Accent 6"/>
+    <w:lsdException w:unhideWhenUsed="0" w:uiPriority="61" w:semiHidden="0" w:name="Light List Accent 6"/>
+    <w:lsdException w:unhideWhenUsed="0" w:uiPriority="62" w:semiHidden="0" w:name="Light Grid Accent 6"/>
+    <w:lsdException w:unhideWhenUsed="0" w:uiPriority="63" w:semiHidden="0" w:name="Medium Shading 1 Accent 6"/>
+    <w:lsdException w:unhideWhenUsed="0" w:uiPriority="64" w:semiHidden="0" w:name="Medium Shading 2 Accent 6"/>
+    <w:lsdException w:unhideWhenUsed="0" w:uiPriority="65" w:semiHidden="0" w:name="Medium List 1 Accent 6"/>
+    <w:lsdException w:unhideWhenUsed="0" w:uiPriority="66" w:semiHidden="0" w:name="Medium List 2 Accent 6"/>
+    <w:lsdException w:unhideWhenUsed="0" w:uiPriority="67" w:semiHidden="0" w:name="Medium Grid 1 Accent 6"/>
+    <w:lsdException w:unhideWhenUsed="0" w:uiPriority="68" w:semiHidden="0" w:name="Medium Grid 2 Accent 6"/>
+    <w:lsdException w:unhideWhenUsed="0" w:uiPriority="69" w:semiHidden="0" w:name="Medium Grid 3 Accent 6"/>
+    <w:lsdException w:unhideWhenUsed="0" w:uiPriority="70" w:semiHidden="0" w:name="Dark List Accent 6"/>
+    <w:lsdException w:unhideWhenUsed="0" w:uiPriority="71" w:semiHidden="0" w:name="Colorful Shading Accent 6"/>
+    <w:lsdException w:unhideWhenUsed="0" w:uiPriority="72" w:semiHidden="0" w:name="Colorful List Accent 6"/>
+    <w:lsdException w:unhideWhenUsed="0" w:uiPriority="73" w:semiHidden="0" w:name="Colorful Grid Accent 6"/>
   </w:latentStyles>
-  <w:style w:type="paragraph" w:default="1" w:styleId="a">
+  <w:style w:type="paragraph" w:default="1" w:styleId="1">
     <w:name w:val="Normal"/>
     <w:qFormat/>
-    <w:rsid w:val="00B0298D"/>
+    <w:uiPriority w:val="0"/>
     <w:pPr>
       <w:widowControl w:val="0"/>
       <w:jc w:val="both"/>
     </w:pPr>
     <w:rPr>
+      <w:rFonts w:asciiTheme="minorHAnsi" w:hAnsiTheme="minorHAnsi" w:eastAsiaTheme="minorEastAsia" w:cstheme="minorBidi"/>
+      <w:kern w:val="2"/>
       <w:sz w:val="24"/>
+      <w:szCs w:val="22"/>
+      <w:lang w:val="en-US" w:eastAsia="zh-CN" w:bidi="ar-SA"/>
     </w:rPr>
   </w:style>
-  <w:style w:type="paragraph" w:styleId="1">
+  <w:style w:type="paragraph" w:styleId="2">
     <w:name w:val="heading 1"/>
-    <w:basedOn w:val="a"/>
-    <w:next w:val="a"/>
-    <w:link w:val="10"/>
+    <w:basedOn w:val="1"/>
+    <w:next w:val="1"/>
+    <w:link w:val="24"/>
+    <w:qFormat/>
     <w:uiPriority w:val="9"/>
-    <w:qFormat/>
-    <w:rsid w:val="00D73D81"/>
     <w:pPr>
       <w:keepNext/>
       <w:keepLines/>
       <w:numPr>
-        <w:numId w:val="5"/>
+        <w:ilvl w:val="0"/>
+        <w:numId w:val="1"/>
       </w:numPr>
       <w:spacing w:before="340" w:after="330" w:line="578" w:lineRule="auto"/>
       <w:outlineLvl w:val="0"/>
@@ -6440,48 +5888,46 @@
       <w:szCs w:val="44"/>
     </w:rPr>
   </w:style>
-  <w:style w:type="paragraph" w:styleId="2">
+  <w:style w:type="paragraph" w:styleId="3">
     <w:name w:val="heading 2"/>
-    <w:basedOn w:val="a"/>
-    <w:next w:val="a"/>
-    <w:link w:val="20"/>
-    <w:uiPriority w:val="9"/>
+    <w:basedOn w:val="1"/>
+    <w:next w:val="1"/>
+    <w:link w:val="25"/>
     <w:unhideWhenUsed/>
     <w:qFormat/>
-    <w:rsid w:val="00D73D81"/>
+    <w:uiPriority w:val="9"/>
     <w:pPr>
       <w:keepNext/>
       <w:keepLines/>
       <w:numPr>
         <w:ilvl w:val="1"/>
-        <w:numId w:val="5"/>
+        <w:numId w:val="1"/>
       </w:numPr>
       <w:spacing w:before="260" w:after="260" w:line="416" w:lineRule="auto"/>
       <w:outlineLvl w:val="1"/>
     </w:pPr>
     <w:rPr>
-      <w:rFonts w:asciiTheme="majorHAnsi" w:eastAsiaTheme="majorEastAsia" w:hAnsiTheme="majorHAnsi" w:cstheme="majorBidi"/>
+      <w:rFonts w:asciiTheme="majorHAnsi" w:hAnsiTheme="majorHAnsi" w:eastAsiaTheme="majorEastAsia" w:cstheme="majorBidi"/>
       <w:b/>
       <w:bCs/>
       <w:sz w:val="32"/>
       <w:szCs w:val="32"/>
     </w:rPr>
   </w:style>
-  <w:style w:type="paragraph" w:styleId="3">
+  <w:style w:type="paragraph" w:styleId="4">
     <w:name w:val="heading 3"/>
-    <w:basedOn w:val="a"/>
-    <w:next w:val="a"/>
-    <w:link w:val="30"/>
-    <w:uiPriority w:val="9"/>
+    <w:basedOn w:val="1"/>
+    <w:next w:val="1"/>
+    <w:link w:val="26"/>
     <w:unhideWhenUsed/>
     <w:qFormat/>
-    <w:rsid w:val="00D73D81"/>
+    <w:uiPriority w:val="9"/>
     <w:pPr>
       <w:keepNext/>
       <w:keepLines/>
       <w:numPr>
         <w:ilvl w:val="2"/>
-        <w:numId w:val="5"/>
+        <w:numId w:val="1"/>
       </w:numPr>
       <w:spacing w:before="260" w:after="260" w:line="416" w:lineRule="auto"/>
       <w:outlineLvl w:val="2"/>
@@ -6493,50 +5939,48 @@
       <w:szCs w:val="32"/>
     </w:rPr>
   </w:style>
-  <w:style w:type="paragraph" w:styleId="4">
+  <w:style w:type="paragraph" w:styleId="5">
     <w:name w:val="heading 4"/>
-    <w:basedOn w:val="a"/>
-    <w:next w:val="a"/>
-    <w:link w:val="40"/>
-    <w:uiPriority w:val="9"/>
+    <w:basedOn w:val="1"/>
+    <w:next w:val="1"/>
+    <w:link w:val="27"/>
     <w:semiHidden/>
     <w:unhideWhenUsed/>
     <w:qFormat/>
-    <w:rsid w:val="00D73D81"/>
+    <w:uiPriority w:val="9"/>
     <w:pPr>
       <w:keepNext/>
       <w:keepLines/>
       <w:numPr>
         <w:ilvl w:val="3"/>
-        <w:numId w:val="5"/>
+        <w:numId w:val="1"/>
       </w:numPr>
       <w:spacing w:before="280" w:after="290" w:line="376" w:lineRule="auto"/>
       <w:outlineLvl w:val="3"/>
     </w:pPr>
     <w:rPr>
-      <w:rFonts w:asciiTheme="majorHAnsi" w:eastAsiaTheme="majorEastAsia" w:hAnsiTheme="majorHAnsi" w:cstheme="majorBidi"/>
+      <w:rFonts w:asciiTheme="majorHAnsi" w:hAnsiTheme="majorHAnsi" w:eastAsiaTheme="majorEastAsia" w:cstheme="majorBidi"/>
       <w:b/>
       <w:bCs/>
       <w:sz w:val="28"/>
       <w:szCs w:val="28"/>
     </w:rPr>
   </w:style>
-  <w:style w:type="paragraph" w:styleId="5">
+  <w:style w:type="paragraph" w:styleId="6">
     <w:name w:val="heading 5"/>
-    <w:basedOn w:val="a"/>
-    <w:next w:val="a"/>
-    <w:link w:val="50"/>
-    <w:uiPriority w:val="9"/>
+    <w:basedOn w:val="1"/>
+    <w:next w:val="1"/>
+    <w:link w:val="28"/>
     <w:semiHidden/>
     <w:unhideWhenUsed/>
     <w:qFormat/>
-    <w:rsid w:val="00D73D81"/>
+    <w:uiPriority w:val="9"/>
     <w:pPr>
       <w:keepNext/>
       <w:keepLines/>
       <w:numPr>
         <w:ilvl w:val="4"/>
-        <w:numId w:val="5"/>
+        <w:numId w:val="1"/>
       </w:numPr>
       <w:spacing w:before="280" w:after="290" w:line="376" w:lineRule="auto"/>
       <w:outlineLvl w:val="4"/>
@@ -6548,49 +5992,47 @@
       <w:szCs w:val="28"/>
     </w:rPr>
   </w:style>
-  <w:style w:type="paragraph" w:styleId="6">
+  <w:style w:type="paragraph" w:styleId="7">
     <w:name w:val="heading 6"/>
-    <w:basedOn w:val="a"/>
-    <w:next w:val="a"/>
-    <w:link w:val="60"/>
-    <w:uiPriority w:val="9"/>
+    <w:basedOn w:val="1"/>
+    <w:next w:val="1"/>
+    <w:link w:val="29"/>
     <w:semiHidden/>
     <w:unhideWhenUsed/>
     <w:qFormat/>
-    <w:rsid w:val="00D73D81"/>
+    <w:uiPriority w:val="9"/>
     <w:pPr>
       <w:keepNext/>
       <w:keepLines/>
       <w:numPr>
         <w:ilvl w:val="5"/>
-        <w:numId w:val="5"/>
+        <w:numId w:val="1"/>
       </w:numPr>
       <w:spacing w:before="240" w:after="64" w:line="320" w:lineRule="auto"/>
       <w:outlineLvl w:val="5"/>
     </w:pPr>
     <w:rPr>
-      <w:rFonts w:asciiTheme="majorHAnsi" w:eastAsiaTheme="majorEastAsia" w:hAnsiTheme="majorHAnsi" w:cstheme="majorBidi"/>
+      <w:rFonts w:asciiTheme="majorHAnsi" w:hAnsiTheme="majorHAnsi" w:eastAsiaTheme="majorEastAsia" w:cstheme="majorBidi"/>
       <w:b/>
       <w:bCs/>
       <w:szCs w:val="24"/>
     </w:rPr>
   </w:style>
-  <w:style w:type="paragraph" w:styleId="7">
+  <w:style w:type="paragraph" w:styleId="8">
     <w:name w:val="heading 7"/>
-    <w:basedOn w:val="a"/>
-    <w:next w:val="a"/>
-    <w:link w:val="70"/>
-    <w:uiPriority w:val="9"/>
+    <w:basedOn w:val="1"/>
+    <w:next w:val="1"/>
+    <w:link w:val="30"/>
     <w:semiHidden/>
     <w:unhideWhenUsed/>
     <w:qFormat/>
-    <w:rsid w:val="00D73D81"/>
+    <w:uiPriority w:val="9"/>
     <w:pPr>
       <w:keepNext/>
       <w:keepLines/>
       <w:numPr>
         <w:ilvl w:val="6"/>
-        <w:numId w:val="5"/>
+        <w:numId w:val="1"/>
       </w:numPr>
       <w:spacing w:before="240" w:after="64" w:line="320" w:lineRule="auto"/>
       <w:outlineLvl w:val="6"/>
@@ -6601,69 +6043,68 @@
       <w:szCs w:val="24"/>
     </w:rPr>
   </w:style>
-  <w:style w:type="paragraph" w:styleId="8">
+  <w:style w:type="paragraph" w:styleId="9">
     <w:name w:val="heading 8"/>
-    <w:basedOn w:val="a"/>
-    <w:next w:val="a"/>
-    <w:link w:val="80"/>
-    <w:uiPriority w:val="9"/>
+    <w:basedOn w:val="1"/>
+    <w:next w:val="1"/>
+    <w:link w:val="31"/>
     <w:semiHidden/>
     <w:unhideWhenUsed/>
     <w:qFormat/>
-    <w:rsid w:val="00D73D81"/>
+    <w:uiPriority w:val="9"/>
     <w:pPr>
       <w:keepNext/>
       <w:keepLines/>
       <w:numPr>
         <w:ilvl w:val="7"/>
-        <w:numId w:val="5"/>
+        <w:numId w:val="1"/>
       </w:numPr>
       <w:spacing w:before="240" w:after="64" w:line="320" w:lineRule="auto"/>
       <w:outlineLvl w:val="7"/>
     </w:pPr>
     <w:rPr>
-      <w:rFonts w:asciiTheme="majorHAnsi" w:eastAsiaTheme="majorEastAsia" w:hAnsiTheme="majorHAnsi" w:cstheme="majorBidi"/>
+      <w:rFonts w:asciiTheme="majorHAnsi" w:hAnsiTheme="majorHAnsi" w:eastAsiaTheme="majorEastAsia" w:cstheme="majorBidi"/>
       <w:szCs w:val="24"/>
     </w:rPr>
   </w:style>
-  <w:style w:type="paragraph" w:styleId="9">
+  <w:style w:type="paragraph" w:styleId="10">
     <w:name w:val="heading 9"/>
-    <w:basedOn w:val="a"/>
-    <w:next w:val="a"/>
-    <w:link w:val="90"/>
-    <w:uiPriority w:val="9"/>
+    <w:basedOn w:val="1"/>
+    <w:next w:val="1"/>
+    <w:link w:val="32"/>
     <w:semiHidden/>
     <w:unhideWhenUsed/>
     <w:qFormat/>
-    <w:rsid w:val="00D73D81"/>
+    <w:uiPriority w:val="9"/>
     <w:pPr>
       <w:keepNext/>
       <w:keepLines/>
       <w:numPr>
         <w:ilvl w:val="8"/>
-        <w:numId w:val="5"/>
+        <w:numId w:val="1"/>
       </w:numPr>
       <w:spacing w:before="240" w:after="64" w:line="320" w:lineRule="auto"/>
       <w:outlineLvl w:val="8"/>
     </w:pPr>
     <w:rPr>
-      <w:rFonts w:asciiTheme="majorHAnsi" w:eastAsiaTheme="majorEastAsia" w:hAnsiTheme="majorHAnsi" w:cstheme="majorBidi"/>
+      <w:rFonts w:asciiTheme="majorHAnsi" w:hAnsiTheme="majorHAnsi" w:eastAsiaTheme="majorEastAsia" w:cstheme="majorBidi"/>
       <w:szCs w:val="21"/>
     </w:rPr>
   </w:style>
-  <w:style w:type="character" w:default="1" w:styleId="a0">
+  <w:style w:type="character" w:default="1" w:styleId="17">
     <w:name w:val="Default Paragraph Font"/>
-    <w:uiPriority w:val="1"/>
     <w:semiHidden/>
     <w:unhideWhenUsed/>
+    <w:qFormat/>
+    <w:uiPriority w:val="1"/>
   </w:style>
-  <w:style w:type="table" w:default="1" w:styleId="a1">
+  <w:style w:type="table" w:default="1" w:styleId="15">
     <w:name w:val="Normal Table"/>
-    <w:uiPriority w:val="99"/>
     <w:semiHidden/>
     <w:unhideWhenUsed/>
+    <w:qFormat/>
+    <w:uiPriority w:val="99"/>
     <w:tblPr>
-      <w:tblInd w:w="0" w:type="dxa"/>
       <w:tblCellMar>
         <w:top w:w="0" w:type="dxa"/>
         <w:left w:w="108" w:type="dxa"/>
@@ -6672,22 +6113,34 @@
       </w:tblCellMar>
     </w:tblPr>
   </w:style>
-  <w:style w:type="numbering" w:default="1" w:styleId="a2">
-    <w:name w:val="No List"/>
+  <w:style w:type="paragraph" w:styleId="11">
+    <w:name w:val="footer"/>
+    <w:basedOn w:val="1"/>
+    <w:link w:val="21"/>
+    <w:unhideWhenUsed/>
     <w:uiPriority w:val="99"/>
-    <w:semiHidden/>
+    <w:pPr>
+      <w:tabs>
+        <w:tab w:val="center" w:pos="4153"/>
+        <w:tab w:val="right" w:pos="8306"/>
+      </w:tabs>
+      <w:snapToGrid w:val="0"/>
+      <w:jc w:val="left"/>
+    </w:pPr>
+    <w:rPr>
+      <w:sz w:val="18"/>
+      <w:szCs w:val="18"/>
+    </w:rPr>
+  </w:style>
+  <w:style w:type="paragraph" w:styleId="12">
+    <w:name w:val="header"/>
+    <w:basedOn w:val="1"/>
+    <w:link w:val="20"/>
     <w:unhideWhenUsed/>
-  </w:style>
-  <w:style w:type="paragraph" w:styleId="a3">
-    <w:name w:val="header"/>
-    <w:basedOn w:val="a"/>
-    <w:link w:val="a4"/>
     <w:uiPriority w:val="99"/>
-    <w:unhideWhenUsed/>
-    <w:rsid w:val="00316AAF"/>
     <w:pPr>
       <w:pBdr>
-        <w:bottom w:val="single" w:sz="6" w:space="1" w:color="auto"/>
+        <w:bottom w:val="single" w:color="auto" w:sz="6" w:space="1"/>
       </w:pBdr>
       <w:tabs>
         <w:tab w:val="center" w:pos="4153"/>
@@ -6701,115 +6154,129 @@
       <w:szCs w:val="18"/>
     </w:rPr>
   </w:style>
-  <w:style w:type="character" w:customStyle="1" w:styleId="a4">
-    <w:name w:val="页眉 字符"/>
-    <w:basedOn w:val="a0"/>
-    <w:link w:val="a3"/>
+  <w:style w:type="paragraph" w:styleId="13">
+    <w:name w:val="Normal (Web)"/>
+    <w:basedOn w:val="1"/>
+    <w:unhideWhenUsed/>
     <w:uiPriority w:val="99"/>
-    <w:rsid w:val="00316AAF"/>
-    <w:rPr>
-      <w:sz w:val="18"/>
-      <w:szCs w:val="18"/>
-    </w:rPr>
-  </w:style>
-  <w:style w:type="paragraph" w:styleId="a5">
-    <w:name w:val="footer"/>
-    <w:basedOn w:val="a"/>
-    <w:link w:val="a6"/>
-    <w:uiPriority w:val="99"/>
-    <w:unhideWhenUsed/>
-    <w:rsid w:val="00316AAF"/>
     <w:pPr>
-      <w:tabs>
-        <w:tab w:val="center" w:pos="4153"/>
-        <w:tab w:val="right" w:pos="8306"/>
-      </w:tabs>
-      <w:snapToGrid w:val="0"/>
+      <w:widowControl/>
+      <w:spacing w:before="100" w:beforeAutospacing="1" w:after="100" w:afterAutospacing="1"/>
       <w:jc w:val="left"/>
     </w:pPr>
     <w:rPr>
-      <w:sz w:val="18"/>
-      <w:szCs w:val="18"/>
+      <w:rFonts w:ascii="宋体" w:hAnsi="宋体" w:eastAsia="宋体" w:cs="宋体"/>
+      <w:kern w:val="0"/>
+      <w:szCs w:val="24"/>
     </w:rPr>
   </w:style>
-  <w:style w:type="character" w:customStyle="1" w:styleId="a6">
-    <w:name w:val="页脚 字符"/>
-    <w:basedOn w:val="a0"/>
-    <w:link w:val="a5"/>
-    <w:uiPriority w:val="99"/>
-    <w:rsid w:val="00316AAF"/>
-    <w:rPr>
-      <w:sz w:val="18"/>
-      <w:szCs w:val="18"/>
-    </w:rPr>
-  </w:style>
-  <w:style w:type="paragraph" w:styleId="a7">
+  <w:style w:type="paragraph" w:styleId="14">
     <w:name w:val="Title"/>
-    <w:basedOn w:val="a"/>
-    <w:next w:val="a"/>
-    <w:link w:val="a8"/>
+    <w:basedOn w:val="1"/>
+    <w:next w:val="1"/>
+    <w:link w:val="22"/>
+    <w:qFormat/>
     <w:uiPriority w:val="10"/>
-    <w:qFormat/>
-    <w:rsid w:val="00316AAF"/>
     <w:pPr>
       <w:spacing w:before="240" w:after="60"/>
       <w:jc w:val="center"/>
       <w:outlineLvl w:val="0"/>
     </w:pPr>
     <w:rPr>
-      <w:rFonts w:asciiTheme="majorHAnsi" w:eastAsiaTheme="majorEastAsia" w:hAnsiTheme="majorHAnsi" w:cstheme="majorBidi"/>
+      <w:rFonts w:asciiTheme="majorHAnsi" w:hAnsiTheme="majorHAnsi" w:eastAsiaTheme="majorEastAsia" w:cstheme="majorBidi"/>
       <w:b/>
       <w:bCs/>
       <w:sz w:val="32"/>
       <w:szCs w:val="32"/>
     </w:rPr>
   </w:style>
-  <w:style w:type="character" w:customStyle="1" w:styleId="a8">
+  <w:style w:type="table" w:styleId="16">
+    <w:name w:val="Table Grid"/>
+    <w:basedOn w:val="15"/>
+    <w:uiPriority w:val="39"/>
+    <w:tblPr>
+      <w:tblBorders>
+        <w:top w:val="single" w:color="auto" w:sz="4" w:space="0"/>
+        <w:left w:val="single" w:color="auto" w:sz="4" w:space="0"/>
+        <w:bottom w:val="single" w:color="auto" w:sz="4" w:space="0"/>
+        <w:right w:val="single" w:color="auto" w:sz="4" w:space="0"/>
+        <w:insideH w:val="single" w:color="auto" w:sz="4" w:space="0"/>
+        <w:insideV w:val="single" w:color="auto" w:sz="4" w:space="0"/>
+      </w:tblBorders>
+    </w:tblPr>
+  </w:style>
+  <w:style w:type="character" w:styleId="18">
+    <w:name w:val="Emphasis"/>
+    <w:basedOn w:val="17"/>
+    <w:qFormat/>
+    <w:uiPriority w:val="20"/>
+    <w:rPr>
+      <w:i/>
+      <w:iCs/>
+    </w:rPr>
+  </w:style>
+  <w:style w:type="character" w:styleId="19">
+    <w:name w:val="Hyperlink"/>
+    <w:basedOn w:val="17"/>
+    <w:unhideWhenUsed/>
+    <w:uiPriority w:val="99"/>
+    <w:rPr>
+      <w:color w:val="0563C1" w:themeColor="hyperlink"/>
+      <w:u w:val="single"/>
+      <w14:textFill>
+        <w14:solidFill>
+          <w14:schemeClr w14:val="hlink"/>
+        </w14:solidFill>
+      </w14:textFill>
+    </w:rPr>
+  </w:style>
+  <w:style w:type="character" w:customStyle="1" w:styleId="20">
+    <w:name w:val="页眉 字符"/>
+    <w:basedOn w:val="17"/>
+    <w:link w:val="12"/>
+    <w:uiPriority w:val="99"/>
+    <w:rPr>
+      <w:sz w:val="18"/>
+      <w:szCs w:val="18"/>
+    </w:rPr>
+  </w:style>
+  <w:style w:type="character" w:customStyle="1" w:styleId="21">
+    <w:name w:val="页脚 字符"/>
+    <w:basedOn w:val="17"/>
+    <w:link w:val="11"/>
+    <w:uiPriority w:val="99"/>
+    <w:rPr>
+      <w:sz w:val="18"/>
+      <w:szCs w:val="18"/>
+    </w:rPr>
+  </w:style>
+  <w:style w:type="character" w:customStyle="1" w:styleId="22">
     <w:name w:val="标题 字符"/>
-    <w:basedOn w:val="a0"/>
-    <w:link w:val="a7"/>
+    <w:basedOn w:val="17"/>
+    <w:link w:val="14"/>
     <w:uiPriority w:val="10"/>
-    <w:rsid w:val="00316AAF"/>
     <w:rPr>
-      <w:rFonts w:asciiTheme="majorHAnsi" w:eastAsiaTheme="majorEastAsia" w:hAnsiTheme="majorHAnsi" w:cstheme="majorBidi"/>
+      <w:rFonts w:asciiTheme="majorHAnsi" w:hAnsiTheme="majorHAnsi" w:eastAsiaTheme="majorEastAsia" w:cstheme="majorBidi"/>
       <w:b/>
       <w:bCs/>
       <w:sz w:val="32"/>
       <w:szCs w:val="32"/>
     </w:rPr>
   </w:style>
-  <w:style w:type="table" w:styleId="a9">
-    <w:name w:val="Table Grid"/>
-    <w:basedOn w:val="a1"/>
-    <w:uiPriority w:val="39"/>
-    <w:rsid w:val="00316AAF"/>
-    <w:tblPr>
-      <w:tblBorders>
-        <w:top w:val="single" w:sz="4" w:space="0" w:color="auto"/>
-        <w:left w:val="single" w:sz="4" w:space="0" w:color="auto"/>
-        <w:bottom w:val="single" w:sz="4" w:space="0" w:color="auto"/>
-        <w:right w:val="single" w:sz="4" w:space="0" w:color="auto"/>
-        <w:insideH w:val="single" w:sz="4" w:space="0" w:color="auto"/>
-        <w:insideV w:val="single" w:sz="4" w:space="0" w:color="auto"/>
-      </w:tblBorders>
-    </w:tblPr>
-  </w:style>
-  <w:style w:type="paragraph" w:styleId="aa">
+  <w:style w:type="paragraph" w:styleId="23">
     <w:name w:val="List Paragraph"/>
-    <w:basedOn w:val="a"/>
+    <w:basedOn w:val="1"/>
+    <w:qFormat/>
     <w:uiPriority w:val="34"/>
-    <w:qFormat/>
-    <w:rsid w:val="00D73D81"/>
     <w:pPr>
-      <w:ind w:firstLineChars="200" w:firstLine="420"/>
+      <w:ind w:firstLine="420" w:firstLineChars="200"/>
     </w:pPr>
   </w:style>
-  <w:style w:type="character" w:customStyle="1" w:styleId="10">
+  <w:style w:type="character" w:customStyle="1" w:styleId="24">
     <w:name w:val="标题 1 字符"/>
-    <w:basedOn w:val="a0"/>
-    <w:link w:val="1"/>
+    <w:basedOn w:val="17"/>
+    <w:link w:val="2"/>
     <w:uiPriority w:val="9"/>
-    <w:rsid w:val="00D73D81"/>
     <w:rPr>
       <w:b/>
       <w:bCs/>
@@ -6818,26 +6285,24 @@
       <w:szCs w:val="44"/>
     </w:rPr>
   </w:style>
-  <w:style w:type="character" w:customStyle="1" w:styleId="20">
+  <w:style w:type="character" w:customStyle="1" w:styleId="25">
     <w:name w:val="标题 2 字符"/>
-    <w:basedOn w:val="a0"/>
-    <w:link w:val="2"/>
+    <w:basedOn w:val="17"/>
+    <w:link w:val="3"/>
     <w:uiPriority w:val="9"/>
-    <w:rsid w:val="00D73D81"/>
     <w:rPr>
-      <w:rFonts w:asciiTheme="majorHAnsi" w:eastAsiaTheme="majorEastAsia" w:hAnsiTheme="majorHAnsi" w:cstheme="majorBidi"/>
+      <w:rFonts w:asciiTheme="majorHAnsi" w:hAnsiTheme="majorHAnsi" w:eastAsiaTheme="majorEastAsia" w:cstheme="majorBidi"/>
       <w:b/>
       <w:bCs/>
       <w:sz w:val="32"/>
       <w:szCs w:val="32"/>
     </w:rPr>
   </w:style>
-  <w:style w:type="character" w:customStyle="1" w:styleId="30">
+  <w:style w:type="character" w:customStyle="1" w:styleId="26">
     <w:name w:val="标题 3 字符"/>
-    <w:basedOn w:val="a0"/>
-    <w:link w:val="3"/>
+    <w:basedOn w:val="17"/>
+    <w:link w:val="4"/>
     <w:uiPriority w:val="9"/>
-    <w:rsid w:val="00D73D81"/>
     <w:rPr>
       <w:b/>
       <w:bCs/>
@@ -6845,28 +6310,26 @@
       <w:szCs w:val="32"/>
     </w:rPr>
   </w:style>
-  <w:style w:type="character" w:customStyle="1" w:styleId="40">
+  <w:style w:type="character" w:customStyle="1" w:styleId="27">
     <w:name w:val="标题 4 字符"/>
-    <w:basedOn w:val="a0"/>
-    <w:link w:val="4"/>
+    <w:basedOn w:val="17"/>
+    <w:link w:val="5"/>
+    <w:semiHidden/>
     <w:uiPriority w:val="9"/>
-    <w:semiHidden/>
-    <w:rsid w:val="00D73D81"/>
     <w:rPr>
-      <w:rFonts w:asciiTheme="majorHAnsi" w:eastAsiaTheme="majorEastAsia" w:hAnsiTheme="majorHAnsi" w:cstheme="majorBidi"/>
+      <w:rFonts w:asciiTheme="majorHAnsi" w:hAnsiTheme="majorHAnsi" w:eastAsiaTheme="majorEastAsia" w:cstheme="majorBidi"/>
       <w:b/>
       <w:bCs/>
       <w:sz w:val="28"/>
       <w:szCs w:val="28"/>
     </w:rPr>
   </w:style>
-  <w:style w:type="character" w:customStyle="1" w:styleId="50">
+  <w:style w:type="character" w:customStyle="1" w:styleId="28">
     <w:name w:val="标题 5 字符"/>
-    <w:basedOn w:val="a0"/>
-    <w:link w:val="5"/>
+    <w:basedOn w:val="17"/>
+    <w:link w:val="6"/>
+    <w:semiHidden/>
     <w:uiPriority w:val="9"/>
-    <w:semiHidden/>
-    <w:rsid w:val="00D73D81"/>
     <w:rPr>
       <w:b/>
       <w:bCs/>
@@ -6874,28 +6337,26 @@
       <w:szCs w:val="28"/>
     </w:rPr>
   </w:style>
-  <w:style w:type="character" w:customStyle="1" w:styleId="60">
+  <w:style w:type="character" w:customStyle="1" w:styleId="29">
     <w:name w:val="标题 6 字符"/>
-    <w:basedOn w:val="a0"/>
-    <w:link w:val="6"/>
+    <w:basedOn w:val="17"/>
+    <w:link w:val="7"/>
+    <w:semiHidden/>
     <w:uiPriority w:val="9"/>
-    <w:semiHidden/>
-    <w:rsid w:val="00D73D81"/>
     <w:rPr>
-      <w:rFonts w:asciiTheme="majorHAnsi" w:eastAsiaTheme="majorEastAsia" w:hAnsiTheme="majorHAnsi" w:cstheme="majorBidi"/>
+      <w:rFonts w:asciiTheme="majorHAnsi" w:hAnsiTheme="majorHAnsi" w:eastAsiaTheme="majorEastAsia" w:cstheme="majorBidi"/>
       <w:b/>
       <w:bCs/>
       <w:sz w:val="24"/>
       <w:szCs w:val="24"/>
     </w:rPr>
   </w:style>
-  <w:style w:type="character" w:customStyle="1" w:styleId="70">
+  <w:style w:type="character" w:customStyle="1" w:styleId="30">
     <w:name w:val="标题 7 字符"/>
-    <w:basedOn w:val="a0"/>
-    <w:link w:val="7"/>
+    <w:basedOn w:val="17"/>
+    <w:link w:val="8"/>
+    <w:semiHidden/>
     <w:uiPriority w:val="9"/>
-    <w:semiHidden/>
-    <w:rsid w:val="00D73D81"/>
     <w:rPr>
       <w:b/>
       <w:bCs/>
@@ -6903,80 +6364,38 @@
       <w:szCs w:val="24"/>
     </w:rPr>
   </w:style>
-  <w:style w:type="character" w:customStyle="1" w:styleId="80">
+  <w:style w:type="character" w:customStyle="1" w:styleId="31">
     <w:name w:val="标题 8 字符"/>
-    <w:basedOn w:val="a0"/>
-    <w:link w:val="8"/>
+    <w:basedOn w:val="17"/>
+    <w:link w:val="9"/>
+    <w:semiHidden/>
     <w:uiPriority w:val="9"/>
-    <w:semiHidden/>
-    <w:rsid w:val="00D73D81"/>
     <w:rPr>
-      <w:rFonts w:asciiTheme="majorHAnsi" w:eastAsiaTheme="majorEastAsia" w:hAnsiTheme="majorHAnsi" w:cstheme="majorBidi"/>
+      <w:rFonts w:asciiTheme="majorHAnsi" w:hAnsiTheme="majorHAnsi" w:eastAsiaTheme="majorEastAsia" w:cstheme="majorBidi"/>
       <w:sz w:val="24"/>
       <w:szCs w:val="24"/>
     </w:rPr>
   </w:style>
-  <w:style w:type="character" w:customStyle="1" w:styleId="90">
+  <w:style w:type="character" w:customStyle="1" w:styleId="32">
     <w:name w:val="标题 9 字符"/>
-    <w:basedOn w:val="a0"/>
-    <w:link w:val="9"/>
+    <w:basedOn w:val="17"/>
+    <w:link w:val="10"/>
+    <w:semiHidden/>
     <w:uiPriority w:val="9"/>
-    <w:semiHidden/>
-    <w:rsid w:val="00D73D81"/>
     <w:rPr>
-      <w:rFonts w:asciiTheme="majorHAnsi" w:eastAsiaTheme="majorEastAsia" w:hAnsiTheme="majorHAnsi" w:cstheme="majorBidi"/>
+      <w:rFonts w:asciiTheme="majorHAnsi" w:hAnsiTheme="majorHAnsi" w:eastAsiaTheme="majorEastAsia" w:cstheme="majorBidi"/>
       <w:szCs w:val="21"/>
     </w:rPr>
   </w:style>
-  <w:style w:type="character" w:styleId="ab">
-    <w:name w:val="Hyperlink"/>
-    <w:basedOn w:val="a0"/>
-    <w:uiPriority w:val="99"/>
-    <w:unhideWhenUsed/>
-    <w:rsid w:val="00D73D81"/>
-    <w:rPr>
-      <w:color w:val="0563C1" w:themeColor="hyperlink"/>
-      <w:u w:val="single"/>
-    </w:rPr>
-  </w:style>
-  <w:style w:type="character" w:customStyle="1" w:styleId="UnresolvedMention">
+  <w:style w:type="character" w:customStyle="1" w:styleId="33">
     <w:name w:val="Unresolved Mention"/>
-    <w:basedOn w:val="a0"/>
-    <w:uiPriority w:val="99"/>
+    <w:basedOn w:val="17"/>
     <w:semiHidden/>
     <w:unhideWhenUsed/>
-    <w:rsid w:val="00D73D81"/>
+    <w:uiPriority w:val="99"/>
     <w:rPr>
       <w:color w:val="605E5C"/>
       <w:shd w:val="clear" w:color="auto" w:fill="E1DFDD"/>
-    </w:rPr>
-  </w:style>
-  <w:style w:type="character" w:styleId="ac">
-    <w:name w:val="Emphasis"/>
-    <w:basedOn w:val="a0"/>
-    <w:uiPriority w:val="20"/>
-    <w:qFormat/>
-    <w:rsid w:val="00D1082C"/>
-    <w:rPr>
-      <w:i/>
-      <w:iCs/>
-    </w:rPr>
-  </w:style>
-  <w:style w:type="paragraph" w:styleId="ad">
-    <w:name w:val="Normal (Web)"/>
-    <w:basedOn w:val="a"/>
-    <w:uiPriority w:val="99"/>
-    <w:unhideWhenUsed/>
-    <w:rsid w:val="009F1EB1"/>
-    <w:pPr>
-      <w:widowControl/>
-      <w:spacing w:before="100" w:beforeAutospacing="1" w:after="100" w:afterAutospacing="1"/>
-      <w:jc w:val="left"/>
-    </w:pPr>
-    <w:rPr>
-      <w:rFonts w:ascii="宋体" w:eastAsia="宋体" w:hAnsi="宋体" w:cs="宋体"/>
-      <w:kern w:val="0"/>
-      <w:szCs w:val="24"/>
     </w:rPr>
   </w:style>
 </w:styles>
@@ -6990,7 +6409,7 @@
         <a:sysClr val="windowText" lastClr="000000"/>
       </a:dk1>
       <a:lt1>
-        <a:sysClr val="window" lastClr="FFFFFF"/>
+        <a:sysClr val="window" lastClr="CCE8CF"/>
       </a:lt1>
       <a:dk2>
         <a:srgbClr val="44546A"/>
@@ -7025,7 +6444,7 @@
     </a:clrScheme>
     <a:fontScheme name="Office">
       <a:majorFont>
-        <a:latin typeface="等线 Light" panose="020F0302020204030204"/>
+        <a:latin typeface="等线 Light"/>
         <a:ea typeface=""/>
         <a:cs typeface=""/>
         <a:font script="Jpan" typeface="游ゴシック Light"/>
@@ -7060,7 +6479,7 @@
         <a:font script="Geor" typeface="Sylfaen"/>
       </a:majorFont>
       <a:minorFont>
-        <a:latin typeface="等线" panose="020F0502020204030204"/>
+        <a:latin typeface="等线"/>
         <a:ea typeface=""/>
         <a:cs typeface=""/>
         <a:font script="Jpan" typeface="游明朝"/>
@@ -7234,11 +6653,21 @@
     </a:fmtScheme>
   </a:themeElements>
   <a:objectDefaults/>
-  <a:extraClrSchemeLst/>
-  <a:extLst>
-    <a:ext uri="{05A4C25C-085E-4340-85A3-A5531E510DB2}">
-      <thm15:themeFamily xmlns:thm15="http://schemas.microsoft.com/office/thememl/2012/main" name="Office Theme" id="{62F939B6-93AF-4DB8-9C6B-D6C7DFDC589F}" vid="{4A3C46E8-61CC-4603-A589-7422A47A8E4A}"/>
-    </a:ext>
-  </a:extLst>
 </a:theme>
+</file>
+
+<file path=customXml/item1.xml><?xml version="1.0" encoding="utf-8"?>
+<s:customData xmlns="http://www.wps.cn/officeDocument/2013/wpsCustomData" xmlns:s="http://www.wps.cn/officeDocument/2013/wpsCustomData">
+  <customSectProps>
+    <customSectPr/>
+  </customSectProps>
+</s:customData>
+</file>
+
+<file path=customXml/itemProps1.xml><?xml version="1.0" encoding="utf-8"?>
+<ds:datastoreItem xmlns:ds="http://schemas.openxmlformats.org/officeDocument/2006/customXml" ds:itemID="{B1977F7D-205B-4081-913C-38D41E755F92}">
+  <ds:schemaRefs>
+    <ds:schemaRef ds:uri="http://www.wps.cn/officeDocument/2013/wpsCustomData"/>
+  </ds:schemaRefs>
+</ds:datastoreItem>
 </file>
--- a/doc-other/最终提交/总结_26/小组总结文档.docx
+++ b/doc-other/最终提交/总结_26/小组总结文档.docx
@@ -1,10 +1,10 @@
 
 <file path=word/document.xml><?xml version="1.0" encoding="utf-8"?>
-<w:document xmlns:wpc="http://schemas.microsoft.com/office/word/2010/wordprocessingCanvas" xmlns:mc="http://schemas.openxmlformats.org/markup-compatibility/2006" xmlns:o="urn:schemas-microsoft-com:office:office" xmlns:r="http://schemas.openxmlformats.org/officeDocument/2006/relationships" xmlns:m="http://schemas.openxmlformats.org/officeDocument/2006/math" xmlns:v="urn:schemas-microsoft-com:vml" xmlns:wp14="http://schemas.microsoft.com/office/word/2010/wordprocessingDrawing" xmlns:wp="http://schemas.openxmlformats.org/drawingml/2006/wordprocessingDrawing" xmlns:w="http://schemas.openxmlformats.org/wordprocessingml/2006/main" xmlns:w14="http://schemas.microsoft.com/office/word/2010/wordml" xmlns:w10="urn:schemas-microsoft-com:office:word" xmlns:w15="http://schemas.microsoft.com/office/word/2012/wordml" xmlns:wpg="http://schemas.microsoft.com/office/word/2010/wordprocessingGroup" xmlns:wpi="http://schemas.microsoft.com/office/word/2010/wordprocessingInk" xmlns:wne="http://schemas.microsoft.com/office/word/2006/wordml" xmlns:wps="http://schemas.microsoft.com/office/word/2010/wordprocessingShape" xmlns:wpsCustomData="http://www.wps.cn/officeDocument/2013/wpsCustomData" mc:Ignorable="w14 w15 wp14">
+<w:document xmlns:wpc="http://schemas.microsoft.com/office/word/2010/wordprocessingCanvas" xmlns:cx="http://schemas.microsoft.com/office/drawing/2014/chartex" xmlns:mc="http://schemas.openxmlformats.org/markup-compatibility/2006" xmlns:o="urn:schemas-microsoft-com:office:office" xmlns:r="http://schemas.openxmlformats.org/officeDocument/2006/relationships" xmlns:m="http://schemas.openxmlformats.org/officeDocument/2006/math" xmlns:v="urn:schemas-microsoft-com:vml" xmlns:wp14="http://schemas.microsoft.com/office/word/2010/wordprocessingDrawing" xmlns:wp="http://schemas.openxmlformats.org/drawingml/2006/wordprocessingDrawing" xmlns:w10="urn:schemas-microsoft-com:office:word" xmlns:w="http://schemas.openxmlformats.org/wordprocessingml/2006/main" xmlns:w14="http://schemas.microsoft.com/office/word/2010/wordml" xmlns:w15="http://schemas.microsoft.com/office/word/2012/wordml" xmlns:w16se="http://schemas.microsoft.com/office/word/2015/wordml/symex" xmlns:wpg="http://schemas.microsoft.com/office/word/2010/wordprocessingGroup" xmlns:wpi="http://schemas.microsoft.com/office/word/2010/wordprocessingInk" xmlns:wne="http://schemas.microsoft.com/office/word/2006/wordml" xmlns:wps="http://schemas.microsoft.com/office/word/2010/wordprocessingShape" mc:Ignorable="w14 w15 w16se wp14">
   <w:body>
     <w:p>
       <w:pPr>
-        <w:pStyle w:val="14"/>
+        <w:pStyle w:val="a8"/>
       </w:pPr>
       <w:r>
         <w:rPr>
@@ -15,18 +15,26 @@
     </w:p>
     <w:p>
       <w:pPr>
-        <w:pStyle w:val="2"/>
+        <w:pStyle w:val="1"/>
       </w:pPr>
       <w:r>
         <w:t>访问地址：</w:t>
       </w:r>
     </w:p>
     <w:p>
-      <w:r>
-        <w:rPr>
-          <w:rFonts w:hint="eastAsia"/>
-        </w:rPr>
-        <w:t>Git链接：</w:t>
+      <w:proofErr w:type="spellStart"/>
+      <w:r>
+        <w:rPr>
+          <w:rFonts w:hint="eastAsia"/>
+        </w:rPr>
+        <w:t>Git</w:t>
+      </w:r>
+      <w:proofErr w:type="spellEnd"/>
+      <w:r>
+        <w:rPr>
+          <w:rFonts w:hint="eastAsia"/>
+        </w:rPr>
+        <w:t>链接：</w:t>
       </w:r>
       <w:r>
         <w:fldChar w:fldCharType="begin"/>
@@ -39,13 +47,13 @@
       </w:r>
       <w:r>
         <w:rPr>
-          <w:rStyle w:val="19"/>
+          <w:rStyle w:val="ac"/>
         </w:rPr>
         <w:t>https://github.com/csh-fujian/The-engineering-practice</w:t>
       </w:r>
       <w:r>
         <w:rPr>
-          <w:rStyle w:val="19"/>
+          <w:rStyle w:val="ac"/>
         </w:rPr>
         <w:fldChar w:fldCharType="end"/>
       </w:r>
@@ -71,13 +79,13 @@
       </w:r>
       <w:r>
         <w:rPr>
-          <w:rStyle w:val="19"/>
+          <w:rStyle w:val="ac"/>
         </w:rPr>
         <w:t>http://47.112.239.108:8182/#/login</w:t>
       </w:r>
       <w:r>
         <w:rPr>
-          <w:rStyle w:val="19"/>
+          <w:rStyle w:val="ac"/>
         </w:rPr>
         <w:fldChar w:fldCharType="end"/>
       </w:r>
@@ -87,7 +95,7 @@
     </w:p>
     <w:p>
       <w:pPr>
-        <w:pStyle w:val="2"/>
+        <w:pStyle w:val="1"/>
       </w:pPr>
       <w:r>
         <w:rPr>
@@ -98,24 +106,9 @@
     </w:p>
     <w:tbl>
       <w:tblPr>
-        <w:tblStyle w:val="16"/>
+        <w:tblStyle w:val="aa"/>
         <w:tblW w:w="0" w:type="auto"/>
-        <w:tblInd w:w="0" w:type="dxa"/>
-        <w:tblBorders>
-          <w:top w:val="single" w:color="auto" w:sz="4" w:space="0"/>
-          <w:left w:val="single" w:color="auto" w:sz="4" w:space="0"/>
-          <w:bottom w:val="single" w:color="auto" w:sz="4" w:space="0"/>
-          <w:right w:val="single" w:color="auto" w:sz="4" w:space="0"/>
-          <w:insideH w:val="single" w:color="auto" w:sz="4" w:space="0"/>
-          <w:insideV w:val="single" w:color="auto" w:sz="4" w:space="0"/>
-        </w:tblBorders>
-        <w:tblLayout w:type="autofit"/>
-        <w:tblCellMar>
-          <w:top w:w="0" w:type="dxa"/>
-          <w:left w:w="108" w:type="dxa"/>
-          <w:bottom w:w="0" w:type="dxa"/>
-          <w:right w:w="108" w:type="dxa"/>
-        </w:tblCellMar>
+        <w:tblLook w:val="04A0" w:firstRow="1" w:lastRow="0" w:firstColumn="1" w:lastColumn="0" w:noHBand="0" w:noVBand="1"/>
       </w:tblPr>
       <w:tblGrid>
         <w:gridCol w:w="2276"/>
@@ -124,22 +117,6 @@
         <w:gridCol w:w="2028"/>
       </w:tblGrid>
       <w:tr>
-        <w:tblPrEx>
-          <w:tblBorders>
-            <w:top w:val="single" w:color="auto" w:sz="4" w:space="0"/>
-            <w:left w:val="single" w:color="auto" w:sz="4" w:space="0"/>
-            <w:bottom w:val="single" w:color="auto" w:sz="4" w:space="0"/>
-            <w:right w:val="single" w:color="auto" w:sz="4" w:space="0"/>
-            <w:insideH w:val="single" w:color="auto" w:sz="4" w:space="0"/>
-            <w:insideV w:val="single" w:color="auto" w:sz="4" w:space="0"/>
-          </w:tblBorders>
-          <w:tblCellMar>
-            <w:top w:w="0" w:type="dxa"/>
-            <w:left w:w="108" w:type="dxa"/>
-            <w:bottom w:w="0" w:type="dxa"/>
-            <w:right w:w="108" w:type="dxa"/>
-          </w:tblCellMar>
-        </w:tblPrEx>
         <w:tc>
           <w:tcPr>
             <w:tcW w:w="2276" w:type="dxa"/>
@@ -194,22 +171,6 @@
         </w:tc>
       </w:tr>
       <w:tr>
-        <w:tblPrEx>
-          <w:tblBorders>
-            <w:top w:val="single" w:color="auto" w:sz="4" w:space="0"/>
-            <w:left w:val="single" w:color="auto" w:sz="4" w:space="0"/>
-            <w:bottom w:val="single" w:color="auto" w:sz="4" w:space="0"/>
-            <w:right w:val="single" w:color="auto" w:sz="4" w:space="0"/>
-            <w:insideH w:val="single" w:color="auto" w:sz="4" w:space="0"/>
-            <w:insideV w:val="single" w:color="auto" w:sz="4" w:space="0"/>
-          </w:tblBorders>
-          <w:tblCellMar>
-            <w:top w:w="0" w:type="dxa"/>
-            <w:left w:w="108" w:type="dxa"/>
-            <w:bottom w:w="0" w:type="dxa"/>
-            <w:right w:w="108" w:type="dxa"/>
-          </w:tblCellMar>
-        </w:tblPrEx>
         <w:tc>
           <w:tcPr>
             <w:tcW w:w="2276" w:type="dxa"/>
@@ -228,12 +189,14 @@
             <w:tcW w:w="2028" w:type="dxa"/>
           </w:tcPr>
           <w:p>
+            <w:proofErr w:type="gramStart"/>
             <w:r>
               <w:rPr>
                 <w:rFonts w:hint="eastAsia"/>
               </w:rPr>
               <w:t>池升恒</w:t>
             </w:r>
+            <w:proofErr w:type="gramEnd"/>
           </w:p>
         </w:tc>
         <w:tc>
@@ -264,22 +227,6 @@
         </w:tc>
       </w:tr>
       <w:tr>
-        <w:tblPrEx>
-          <w:tblBorders>
-            <w:top w:val="single" w:color="auto" w:sz="4" w:space="0"/>
-            <w:left w:val="single" w:color="auto" w:sz="4" w:space="0"/>
-            <w:bottom w:val="single" w:color="auto" w:sz="4" w:space="0"/>
-            <w:right w:val="single" w:color="auto" w:sz="4" w:space="0"/>
-            <w:insideH w:val="single" w:color="auto" w:sz="4" w:space="0"/>
-            <w:insideV w:val="single" w:color="auto" w:sz="4" w:space="0"/>
-          </w:tblBorders>
-          <w:tblCellMar>
-            <w:top w:w="0" w:type="dxa"/>
-            <w:left w:w="108" w:type="dxa"/>
-            <w:bottom w:w="0" w:type="dxa"/>
-            <w:right w:w="108" w:type="dxa"/>
-          </w:tblCellMar>
-        </w:tblPrEx>
         <w:tc>
           <w:tcPr>
             <w:tcW w:w="2276" w:type="dxa"/>
@@ -295,9 +242,11 @@
             <w:tcW w:w="2028" w:type="dxa"/>
           </w:tcPr>
           <w:p>
+            <w:proofErr w:type="gramStart"/>
             <w:r>
               <w:t>王海朝</w:t>
             </w:r>
+            <w:proofErr w:type="gramEnd"/>
           </w:p>
         </w:tc>
         <w:tc>
@@ -328,22 +277,6 @@
         </w:tc>
       </w:tr>
       <w:tr>
-        <w:tblPrEx>
-          <w:tblBorders>
-            <w:top w:val="single" w:color="auto" w:sz="4" w:space="0"/>
-            <w:left w:val="single" w:color="auto" w:sz="4" w:space="0"/>
-            <w:bottom w:val="single" w:color="auto" w:sz="4" w:space="0"/>
-            <w:right w:val="single" w:color="auto" w:sz="4" w:space="0"/>
-            <w:insideH w:val="single" w:color="auto" w:sz="4" w:space="0"/>
-            <w:insideV w:val="single" w:color="auto" w:sz="4" w:space="0"/>
-          </w:tblBorders>
-          <w:tblCellMar>
-            <w:top w:w="0" w:type="dxa"/>
-            <w:left w:w="108" w:type="dxa"/>
-            <w:bottom w:w="0" w:type="dxa"/>
-            <w:right w:w="108" w:type="dxa"/>
-          </w:tblCellMar>
-        </w:tblPrEx>
         <w:tc>
           <w:tcPr>
             <w:tcW w:w="2276" w:type="dxa"/>
@@ -359,9 +292,11 @@
             <w:tcW w:w="2028" w:type="dxa"/>
           </w:tcPr>
           <w:p>
+            <w:proofErr w:type="gramStart"/>
             <w:r>
               <w:t>庄宏滨</w:t>
             </w:r>
+            <w:proofErr w:type="gramEnd"/>
           </w:p>
         </w:tc>
         <w:tc>
@@ -392,22 +327,6 @@
         </w:tc>
       </w:tr>
       <w:tr>
-        <w:tblPrEx>
-          <w:tblBorders>
-            <w:top w:val="single" w:color="auto" w:sz="4" w:space="0"/>
-            <w:left w:val="single" w:color="auto" w:sz="4" w:space="0"/>
-            <w:bottom w:val="single" w:color="auto" w:sz="4" w:space="0"/>
-            <w:right w:val="single" w:color="auto" w:sz="4" w:space="0"/>
-            <w:insideH w:val="single" w:color="auto" w:sz="4" w:space="0"/>
-            <w:insideV w:val="single" w:color="auto" w:sz="4" w:space="0"/>
-          </w:tblBorders>
-          <w:tblCellMar>
-            <w:top w:w="0" w:type="dxa"/>
-            <w:left w:w="108" w:type="dxa"/>
-            <w:bottom w:w="0" w:type="dxa"/>
-            <w:right w:w="108" w:type="dxa"/>
-          </w:tblCellMar>
-        </w:tblPrEx>
         <w:tc>
           <w:tcPr>
             <w:tcW w:w="2276" w:type="dxa"/>
@@ -459,22 +378,6 @@
         </w:tc>
       </w:tr>
       <w:tr>
-        <w:tblPrEx>
-          <w:tblBorders>
-            <w:top w:val="single" w:color="auto" w:sz="4" w:space="0"/>
-            <w:left w:val="single" w:color="auto" w:sz="4" w:space="0"/>
-            <w:bottom w:val="single" w:color="auto" w:sz="4" w:space="0"/>
-            <w:right w:val="single" w:color="auto" w:sz="4" w:space="0"/>
-            <w:insideH w:val="single" w:color="auto" w:sz="4" w:space="0"/>
-            <w:insideV w:val="single" w:color="auto" w:sz="4" w:space="0"/>
-          </w:tblBorders>
-          <w:tblCellMar>
-            <w:top w:w="0" w:type="dxa"/>
-            <w:left w:w="108" w:type="dxa"/>
-            <w:bottom w:w="0" w:type="dxa"/>
-            <w:right w:w="108" w:type="dxa"/>
-          </w:tblCellMar>
-        </w:tblPrEx>
         <w:tc>
           <w:tcPr>
             <w:tcW w:w="2276" w:type="dxa"/>
@@ -529,49 +432,64 @@
     <w:p/>
     <w:p>
       <w:pPr>
+        <w:pStyle w:val="1"/>
+      </w:pPr>
+      <w:r>
+        <w:t>技术说明</w:t>
+      </w:r>
+      <w:r>
+        <w:rPr>
+          <w:rFonts w:hint="eastAsia"/>
+        </w:rPr>
+        <w:t>：</w:t>
+      </w:r>
+    </w:p>
+    <w:p>
+      <w:pPr>
         <w:pStyle w:val="2"/>
       </w:pPr>
       <w:r>
+        <w:rPr>
+          <w:rFonts w:hint="eastAsia"/>
+        </w:rPr>
+        <w:t>APP</w:t>
+      </w:r>
+      <w:r>
+        <w:rPr>
+          <w:rFonts w:hint="eastAsia"/>
+        </w:rPr>
+        <w:t>开发技术说明</w:t>
+      </w:r>
+    </w:p>
+    <w:p>
+      <w:pPr>
+        <w:pStyle w:val="3"/>
+      </w:pPr>
+      <w:proofErr w:type="spellStart"/>
+      <w:r>
+        <w:rPr>
+          <w:rFonts w:hint="eastAsia"/>
+        </w:rPr>
+        <w:t>Vue</w:t>
+      </w:r>
+      <w:proofErr w:type="spellEnd"/>
+      <w:r>
+        <w:rPr>
+          <w:rFonts w:hint="eastAsia"/>
+        </w:rPr>
         <w:t>技术说明</w:t>
       </w:r>
-      <w:r>
-        <w:rPr>
-          <w:rFonts w:hint="eastAsia"/>
-        </w:rPr>
-        <w:t>：</w:t>
-      </w:r>
-    </w:p>
-    <w:p>
-      <w:pPr>
-        <w:pStyle w:val="3"/>
-      </w:pPr>
-      <w:r>
-        <w:rPr>
-          <w:rFonts w:hint="eastAsia"/>
-        </w:rPr>
-        <w:t>APP开发技术说明</w:t>
-      </w:r>
-    </w:p>
-    <w:p>
-      <w:pPr>
-        <w:pStyle w:val="4"/>
-      </w:pPr>
-      <w:r>
-        <w:rPr>
-          <w:rFonts w:hint="eastAsia"/>
-        </w:rPr>
-        <w:t>Vue技术说明</w:t>
-      </w:r>
-    </w:p>
-    <w:p>
-      <w:pPr>
-        <w:pStyle w:val="23"/>
+    </w:p>
+    <w:p>
+      <w:pPr>
+        <w:pStyle w:val="ad"/>
         <w:numPr>
           <w:ilvl w:val="0"/>
           <w:numId w:val="2"/>
         </w:numPr>
-        <w:ind w:hanging="136" w:firstLineChars="0"/>
-      </w:pPr>
+        <w:ind w:firstLineChars="0" w:hanging="136"/>
+      </w:pPr>
+      <w:proofErr w:type="spellStart"/>
       <w:r>
         <w:rPr>
           <w:rFonts w:hint="eastAsia"/>
@@ -581,6 +499,7 @@
       <w:r>
         <w:t>ue</w:t>
       </w:r>
+      <w:proofErr w:type="spellEnd"/>
       <w:r>
         <w:rPr>
           <w:rFonts w:hint="eastAsia"/>
@@ -590,53 +509,142 @@
     </w:p>
     <w:p>
       <w:pPr>
-        <w:pStyle w:val="23"/>
+        <w:pStyle w:val="ad"/>
         <w:numPr>
           <w:ilvl w:val="0"/>
           <w:numId w:val="2"/>
         </w:numPr>
-        <w:ind w:hanging="136" w:firstLineChars="0"/>
-      </w:pPr>
-      <w:r>
-        <w:t>Vue是渐近式(即对于一个前端的重构，vue可以慢慢对部分前端(原生js)的某些部分进行构，知道所有页面重构成vue的项目，这就实现了逐渐重构的特点)</w:t>
-      </w:r>
-    </w:p>
-    <w:p>
-      <w:pPr>
-        <w:pStyle w:val="23"/>
+        <w:ind w:firstLineChars="0" w:hanging="136"/>
+      </w:pPr>
+      <w:proofErr w:type="spellStart"/>
+      <w:r>
+        <w:t>Vue</w:t>
+      </w:r>
+      <w:proofErr w:type="spellEnd"/>
+      <w:r>
+        <w:t>是渐近式</w:t>
+      </w:r>
+      <w:r>
+        <w:t>(</w:t>
+      </w:r>
+      <w:r>
+        <w:t>即对于一个前端的重构，</w:t>
+      </w:r>
+      <w:proofErr w:type="spellStart"/>
+      <w:r>
+        <w:t>vue</w:t>
+      </w:r>
+      <w:proofErr w:type="spellEnd"/>
+      <w:r>
+        <w:t>可以慢慢对部分前端</w:t>
+      </w:r>
+      <w:r>
+        <w:t>(</w:t>
+      </w:r>
+      <w:r>
+        <w:t>原生</w:t>
+      </w:r>
+      <w:proofErr w:type="spellStart"/>
+      <w:r>
+        <w:t>js</w:t>
+      </w:r>
+      <w:proofErr w:type="spellEnd"/>
+      <w:r>
+        <w:t>)</w:t>
+      </w:r>
+      <w:r>
+        <w:t>的</w:t>
+      </w:r>
+      <w:r>
+        <w:lastRenderedPageBreak/>
+        <w:t>某些部分进行构，知道所有页面重构成</w:t>
+      </w:r>
+      <w:proofErr w:type="spellStart"/>
+      <w:r>
+        <w:t>vue</w:t>
+      </w:r>
+      <w:proofErr w:type="spellEnd"/>
+      <w:r>
+        <w:t>的项目，这就实现了逐渐重构的特点</w:t>
+      </w:r>
+      <w:r>
+        <w:t>)</w:t>
+      </w:r>
+    </w:p>
+    <w:p>
+      <w:pPr>
+        <w:pStyle w:val="ad"/>
         <w:numPr>
           <w:ilvl w:val="0"/>
           <w:numId w:val="2"/>
         </w:numPr>
-        <w:ind w:hanging="136" w:firstLineChars="0"/>
-      </w:pPr>
-      <w:r>
-        <w:t>Vue是响应式的，对data部分的修改，Vue会在Dom上响应式的显示修改内容</w:t>
-      </w:r>
-    </w:p>
-    <w:p>
-      <w:pPr>
-        <w:pStyle w:val="23"/>
+        <w:ind w:firstLineChars="0" w:hanging="136"/>
+      </w:pPr>
+      <w:proofErr w:type="spellStart"/>
+      <w:r>
+        <w:t>Vue</w:t>
+      </w:r>
+      <w:proofErr w:type="spellEnd"/>
+      <w:r>
+        <w:t>是响应式的，对</w:t>
+      </w:r>
+      <w:r>
+        <w:t>data</w:t>
+      </w:r>
+      <w:r>
+        <w:t>部分的修改，</w:t>
+      </w:r>
+      <w:proofErr w:type="spellStart"/>
+      <w:r>
+        <w:t>Vue</w:t>
+      </w:r>
+      <w:proofErr w:type="spellEnd"/>
+      <w:r>
+        <w:t>会在</w:t>
+      </w:r>
+      <w:r>
+        <w:t>Dom</w:t>
+      </w:r>
+      <w:r>
+        <w:t>上响应式的显示修改内容</w:t>
+      </w:r>
+    </w:p>
+    <w:p>
+      <w:pPr>
+        <w:pStyle w:val="ad"/>
         <w:numPr>
           <w:ilvl w:val="0"/>
           <w:numId w:val="2"/>
         </w:numPr>
-        <w:ind w:hanging="136" w:firstLineChars="0"/>
-      </w:pPr>
-      <w:r>
-        <w:t>Vue是声明式编程，而原生的JS写网页是命令式的编程方式。</w:t>
-      </w:r>
-    </w:p>
-    <w:p>
-      <w:pPr>
-        <w:pStyle w:val="4"/>
-      </w:pPr>
+        <w:ind w:firstLineChars="0" w:hanging="136"/>
+      </w:pPr>
+      <w:proofErr w:type="spellStart"/>
+      <w:r>
+        <w:t>Vue</w:t>
+      </w:r>
+      <w:proofErr w:type="spellEnd"/>
+      <w:r>
+        <w:t>是声明式编程，而原生的</w:t>
+      </w:r>
+      <w:r>
+        <w:t>JS</w:t>
+      </w:r>
+      <w:r>
+        <w:t>写网页是命令式的编程方式。</w:t>
+      </w:r>
+    </w:p>
+    <w:p>
+      <w:pPr>
+        <w:pStyle w:val="3"/>
+      </w:pPr>
+      <w:proofErr w:type="spellStart"/>
       <w:r>
         <w:rPr>
           <w:rFonts w:hint="eastAsia"/>
         </w:rPr>
         <w:t>Vant</w:t>
       </w:r>
+      <w:proofErr w:type="spellEnd"/>
       <w:r>
         <w:t>-</w:t>
       </w:r>
@@ -660,21 +668,222 @@
       <w:pPr>
         <w:ind w:firstLine="420"/>
       </w:pPr>
-      <w:r>
-        <w:t>Vant Weapp 是移动端 Vue 组件库 Vant 的小程序版本，两者基于相同的视觉规范，提供一致的 API 接口，助力开发者快速搭建小程序应用。</w:t>
+      <w:proofErr w:type="spellStart"/>
+      <w:r>
+        <w:t>Vant</w:t>
+      </w:r>
+      <w:proofErr w:type="spellEnd"/>
+      <w:r>
+        <w:t xml:space="preserve"> </w:t>
+      </w:r>
+      <w:proofErr w:type="spellStart"/>
+      <w:r>
+        <w:t>Weapp</w:t>
+      </w:r>
+      <w:proofErr w:type="spellEnd"/>
+      <w:r>
+        <w:t xml:space="preserve"> </w:t>
+      </w:r>
+      <w:r>
+        <w:t>是移动端</w:t>
+      </w:r>
+      <w:r>
+        <w:t xml:space="preserve"> </w:t>
+      </w:r>
+      <w:proofErr w:type="spellStart"/>
+      <w:r>
+        <w:t>Vue</w:t>
+      </w:r>
+      <w:proofErr w:type="spellEnd"/>
+      <w:r>
+        <w:t xml:space="preserve"> </w:t>
+      </w:r>
+      <w:r>
+        <w:t>组件库</w:t>
+      </w:r>
+      <w:r>
+        <w:t xml:space="preserve"> </w:t>
+      </w:r>
+      <w:proofErr w:type="spellStart"/>
+      <w:r>
+        <w:t>Vant</w:t>
+      </w:r>
+      <w:proofErr w:type="spellEnd"/>
+      <w:r>
+        <w:t xml:space="preserve"> </w:t>
+      </w:r>
+      <w:r>
+        <w:t>的小程序版本，两者基于相同的视觉规范，提供一致的</w:t>
+      </w:r>
+      <w:r>
+        <w:t xml:space="preserve"> API </w:t>
+      </w:r>
+      <w:r>
+        <w:t>接口，助力开发</w:t>
+      </w:r>
+      <w:proofErr w:type="gramStart"/>
+      <w:r>
+        <w:t>者快速</w:t>
+      </w:r>
+      <w:proofErr w:type="gramEnd"/>
+      <w:r>
+        <w:t>搭建小程序应用。</w:t>
       </w:r>
     </w:p>
     <w:p>
       <w:pPr>
         <w:ind w:firstLine="420"/>
       </w:pPr>
-      <w:r>
-        <w:t>Vant是有赞开源的一套基于Vue2.0的Mobile组件库。通过Vant,可以快速搭建出风格统一的页面,提升开发效率。目前已有近50个组件,这些组件被广泛使用于有赞的各个移动端业务中。Vant旨在更快、更简单地开发基于Vue的美观易用的移动站点。特性组件都是来源于有赞的微商城业务,并且经过有赞业务的检验,更靠谱完善详实的中文文档专门的设计师团队维护视觉规范,统一而优雅支持babel-plugin-import单测覆盖率超过90%建议搭配webpack,babel使用Vant。</w:t>
-      </w:r>
-    </w:p>
-    <w:p>
-      <w:pPr>
-        <w:pStyle w:val="4"/>
+      <w:proofErr w:type="spellStart"/>
+      <w:r>
+        <w:t>Vant</w:t>
+      </w:r>
+      <w:proofErr w:type="spellEnd"/>
+      <w:r>
+        <w:t>是有赞开源的一套基于</w:t>
+      </w:r>
+      <w:r>
+        <w:t>Vue2.0</w:t>
+      </w:r>
+      <w:r>
+        <w:t>的</w:t>
+      </w:r>
+      <w:r>
+        <w:t>Mobile</w:t>
+      </w:r>
+      <w:r>
+        <w:t>组件库。通过</w:t>
+      </w:r>
+      <w:proofErr w:type="spellStart"/>
+      <w:r>
+        <w:t>Vant</w:t>
+      </w:r>
+      <w:proofErr w:type="spellEnd"/>
+      <w:r>
+        <w:t>,</w:t>
+      </w:r>
+      <w:r>
+        <w:t>可以快速搭建出风格统一的页面</w:t>
+      </w:r>
+      <w:r>
+        <w:t>,</w:t>
+      </w:r>
+      <w:r>
+        <w:t>提升开发效率。目前已有近</w:t>
+      </w:r>
+      <w:r>
+        <w:t>50</w:t>
+      </w:r>
+      <w:r>
+        <w:t>个组件</w:t>
+      </w:r>
+      <w:r>
+        <w:t>,</w:t>
+      </w:r>
+      <w:r>
+        <w:t>这些组件被广泛使用于有赞的各个移动</w:t>
+      </w:r>
+      <w:proofErr w:type="gramStart"/>
+      <w:r>
+        <w:t>端业务</w:t>
+      </w:r>
+      <w:proofErr w:type="gramEnd"/>
+      <w:r>
+        <w:t>中。</w:t>
+      </w:r>
+      <w:proofErr w:type="spellStart"/>
+      <w:r>
+        <w:t>Va</w:t>
+      </w:r>
+      <w:r>
+        <w:t>nt</w:t>
+      </w:r>
+      <w:proofErr w:type="spellEnd"/>
+      <w:r>
+        <w:t>旨在更快、更简单地开发基于</w:t>
+      </w:r>
+      <w:proofErr w:type="spellStart"/>
+      <w:r>
+        <w:t>Vue</w:t>
+      </w:r>
+      <w:proofErr w:type="spellEnd"/>
+      <w:r>
+        <w:t>的美观易用的移动站点。特性组件都是来源于有赞的微商城业务</w:t>
+      </w:r>
+      <w:r>
+        <w:t>,</w:t>
+      </w:r>
+      <w:r>
+        <w:t>并且经过有</w:t>
+      </w:r>
+      <w:proofErr w:type="gramStart"/>
+      <w:r>
+        <w:t>赞业务</w:t>
+      </w:r>
+      <w:proofErr w:type="gramEnd"/>
+      <w:r>
+        <w:t>的检验</w:t>
+      </w:r>
+      <w:r>
+        <w:t>,</w:t>
+      </w:r>
+      <w:r>
+        <w:t>更靠</w:t>
+      </w:r>
+      <w:proofErr w:type="gramStart"/>
+      <w:r>
+        <w:t>谱完善</w:t>
+      </w:r>
+      <w:proofErr w:type="gramEnd"/>
+      <w:r>
+        <w:t>详实的中文文档专门的设计师团</w:t>
+      </w:r>
+      <w:proofErr w:type="gramStart"/>
+      <w:r>
+        <w:t>队维护</w:t>
+      </w:r>
+      <w:proofErr w:type="gramEnd"/>
+      <w:r>
+        <w:t>视觉规范</w:t>
+      </w:r>
+      <w:r>
+        <w:t>,</w:t>
+      </w:r>
+      <w:r>
+        <w:t>统一而优雅支持</w:t>
+      </w:r>
+      <w:r>
+        <w:t>babel-plugin-import</w:t>
+      </w:r>
+      <w:r>
+        <w:t>单测覆盖率超过</w:t>
+      </w:r>
+      <w:r>
+        <w:t>90%</w:t>
+      </w:r>
+      <w:r>
+        <w:t>建议搭配</w:t>
+      </w:r>
+      <w:proofErr w:type="spellStart"/>
+      <w:r>
+        <w:t>webpack,babel</w:t>
+      </w:r>
+      <w:proofErr w:type="spellEnd"/>
+      <w:r>
+        <w:t>使用</w:t>
+      </w:r>
+      <w:proofErr w:type="spellStart"/>
+      <w:r>
+        <w:t>Vant</w:t>
+      </w:r>
+      <w:proofErr w:type="spellEnd"/>
+      <w:r>
+        <w:t>。</w:t>
+      </w:r>
+    </w:p>
+    <w:p>
+      <w:pPr>
+        <w:pStyle w:val="3"/>
       </w:pPr>
       <w:r>
         <w:t>HTML5 plus</w:t>
@@ -688,12 +897,12 @@
     </w:p>
     <w:p>
       <w:pPr>
-        <w:pStyle w:val="23"/>
+        <w:pStyle w:val="ad"/>
         <w:numPr>
           <w:ilvl w:val="0"/>
           <w:numId w:val="3"/>
         </w:numPr>
-        <w:ind w:left="426" w:hanging="142" w:firstLineChars="0"/>
+        <w:ind w:left="426" w:firstLineChars="0" w:hanging="142"/>
         <w:rPr>
           <w:b/>
           <w:bCs/>
@@ -712,28 +921,56 @@
         <w:ind w:firstLine="420"/>
       </w:pPr>
       <w:r>
-        <w:t>HTML5+是中国HTML5产业联盟的扩展规范，基于HTML5扩展了大量调用设备的能力，使得web语言可以想原生语言一样强大。</w:t>
-      </w:r>
-    </w:p>
-    <w:p>
-      <w:pPr>
-        <w:pStyle w:val="23"/>
+        <w:t>HTML5+</w:t>
+      </w:r>
+      <w:r>
+        <w:t>是中国</w:t>
+      </w:r>
+      <w:r>
+        <w:t>HTML5</w:t>
+      </w:r>
+      <w:r>
+        <w:t>产业联盟的扩展规范，基于</w:t>
+      </w:r>
+      <w:r>
+        <w:t>HTML5</w:t>
+      </w:r>
+      <w:r>
+        <w:t>扩展了大量调用设备的能力，使得</w:t>
+      </w:r>
+      <w:r>
+        <w:t>web</w:t>
+      </w:r>
+      <w:r>
+        <w:t>语言可以想原生语言一样强大。</w:t>
+      </w:r>
+    </w:p>
+    <w:p>
+      <w:pPr>
+        <w:pStyle w:val="ad"/>
         <w:numPr>
           <w:ilvl w:val="0"/>
           <w:numId w:val="3"/>
         </w:numPr>
-        <w:ind w:left="426" w:hanging="142" w:firstLineChars="0"/>
-        <w:rPr>
-          <w:b/>
-          <w:bCs/>
-        </w:rPr>
-      </w:pPr>
-      <w:r>
-        <w:rPr>
-          <w:b/>
-          <w:bCs/>
-        </w:rPr>
-        <w:t>plus方法</w:t>
+        <w:ind w:left="426" w:firstLineChars="0" w:hanging="142"/>
+        <w:rPr>
+          <w:b/>
+          <w:bCs/>
+        </w:rPr>
+      </w:pPr>
+      <w:r>
+        <w:rPr>
+          <w:b/>
+          <w:bCs/>
+        </w:rPr>
+        <w:t>plus</w:t>
+      </w:r>
+      <w:r>
+        <w:rPr>
+          <w:b/>
+          <w:bCs/>
+        </w:rPr>
+        <w:t>方法</w:t>
       </w:r>
     </w:p>
     <w:p>
@@ -747,7 +984,38 @@
         <w:t>以</w:t>
       </w:r>
       <w:r>
-        <w:t>plus开头的方法都是属于HTML5+环境调用的方法。plus不能在浏览器环境下使用，它必须在手机APP上才能使用，因为它操控的是APP原生功能。</w:t>
+        <w:t>plus</w:t>
+      </w:r>
+      <w:r>
+        <w:t>开头的方法都是属于</w:t>
+      </w:r>
+      <w:r>
+        <w:t>HTML5+</w:t>
+      </w:r>
+      <w:r>
+        <w:t>环境调用的方法。</w:t>
+      </w:r>
+      <w:r>
+        <w:t>plus</w:t>
+      </w:r>
+      <w:r>
+        <w:t>不能在浏览器环</w:t>
+      </w:r>
+      <w:r>
+        <w:lastRenderedPageBreak/>
+        <w:t>境下使用，它必须在手机</w:t>
+      </w:r>
+      <w:r>
+        <w:t>APP</w:t>
+      </w:r>
+      <w:r>
+        <w:t>上才能使用，因为它操控的是</w:t>
+      </w:r>
+      <w:r>
+        <w:t>APP</w:t>
+      </w:r>
+      <w:r>
+        <w:t>原生功能。</w:t>
       </w:r>
     </w:p>
     <w:p>
@@ -761,22 +1029,38 @@
         <w:t>我们在使用</w:t>
       </w:r>
       <w:r>
-        <w:t>HTML5+方法之前，必须监听HTML5+环境是否已经加载完毕，加载完成后，才可以使用HTML5+的方法。</w:t>
-      </w:r>
-    </w:p>
-    <w:p>
-      <w:pPr>
-        <w:pStyle w:val="23"/>
+        <w:t>HTML5+</w:t>
+      </w:r>
+      <w:r>
+        <w:t>方法之前，必须监听</w:t>
+      </w:r>
+      <w:r>
+        <w:t>HTML5+</w:t>
+      </w:r>
+      <w:r>
+        <w:t>环境是否已经加载完毕，加载完成后，才可以使用</w:t>
+      </w:r>
+      <w:r>
+        <w:t>HTML5+</w:t>
+      </w:r>
+      <w:r>
+        <w:t>的方法。</w:t>
+      </w:r>
+    </w:p>
+    <w:p>
+      <w:pPr>
+        <w:pStyle w:val="ad"/>
         <w:numPr>
           <w:ilvl w:val="0"/>
           <w:numId w:val="3"/>
         </w:numPr>
-        <w:ind w:left="426" w:hanging="142" w:firstLineChars="0"/>
-        <w:rPr>
-          <w:b/>
-          <w:bCs/>
-        </w:rPr>
-      </w:pPr>
+        <w:ind w:left="426" w:firstLineChars="0" w:hanging="142"/>
+        <w:rPr>
+          <w:b/>
+          <w:bCs/>
+        </w:rPr>
+      </w:pPr>
+      <w:proofErr w:type="spellStart"/>
       <w:r>
         <w:rPr>
           <w:b/>
@@ -784,32 +1068,286 @@
         </w:rPr>
         <w:t>HBuilder</w:t>
       </w:r>
+      <w:proofErr w:type="spellEnd"/>
     </w:p>
     <w:p>
       <w:pPr>
         <w:ind w:firstLine="420"/>
       </w:pPr>
-      <w:r>
-        <w:t>HBuilder是HTML5+项目的开发工具，既是代码编辑器，也是基于H5+的APP打包工具。</w:t>
+      <w:proofErr w:type="spellStart"/>
+      <w:r>
+        <w:t>HBuilder</w:t>
+      </w:r>
+      <w:proofErr w:type="spellEnd"/>
+      <w:r>
+        <w:t>是</w:t>
+      </w:r>
+      <w:r>
+        <w:t>HTML5+</w:t>
+      </w:r>
+      <w:r>
+        <w:t>项目的开发工具，既是代码编辑器，也是基于</w:t>
+      </w:r>
+      <w:r>
+        <w:t>H5+</w:t>
+      </w:r>
+      <w:r>
+        <w:t>的</w:t>
+      </w:r>
+      <w:r>
+        <w:t>APP</w:t>
+      </w:r>
+      <w:r>
+        <w:t>打包工具。</w:t>
+      </w:r>
+    </w:p>
+    <w:p>
+      <w:pPr>
+        <w:pStyle w:val="2"/>
+      </w:pPr>
+      <w:r>
+        <w:rPr>
+          <w:rFonts w:hint="eastAsia"/>
+        </w:rPr>
+        <w:t>Web</w:t>
+      </w:r>
+      <w:r>
+        <w:rPr>
+          <w:rFonts w:hint="eastAsia"/>
+        </w:rPr>
+        <w:t>单页面开发技术说明</w:t>
       </w:r>
     </w:p>
     <w:p>
       <w:pPr>
         <w:pStyle w:val="3"/>
       </w:pPr>
-      <w:r>
-        <w:rPr>
-          <w:rFonts w:hint="eastAsia"/>
-        </w:rPr>
-        <w:t>Web单页面开发技术说明</w:t>
-      </w:r>
-    </w:p>
-    <w:p/>
+      <w:proofErr w:type="spellStart"/>
+      <w:r>
+        <w:rPr>
+          <w:rFonts w:hint="eastAsia"/>
+        </w:rPr>
+        <w:t>Vue</w:t>
+      </w:r>
+      <w:proofErr w:type="spellEnd"/>
+      <w:r>
+        <w:rPr>
+          <w:rFonts w:hint="eastAsia"/>
+        </w:rPr>
+        <w:t>技术说明</w:t>
+      </w:r>
+      <w:r>
+        <w:tab/>
+      </w:r>
+    </w:p>
+    <w:p>
+      <w:pPr>
+        <w:ind w:left="420"/>
+      </w:pPr>
+      <w:r>
+        <w:rPr>
+          <w:rFonts w:hint="eastAsia"/>
+        </w:rPr>
+        <w:t>见3.1.1。</w:t>
+      </w:r>
+    </w:p>
     <w:p>
       <w:pPr>
         <w:pStyle w:val="3"/>
       </w:pPr>
       <w:r>
+        <w:t>Element-UI</w:t>
+      </w:r>
+      <w:r>
+        <w:rPr>
+          <w:rFonts w:hint="eastAsia"/>
+        </w:rPr>
+        <w:t>组件库</w:t>
+      </w:r>
+    </w:p>
+    <w:p>
+      <w:pPr>
+        <w:ind w:firstLine="420"/>
+      </w:pPr>
+      <w:r>
+        <w:t>Element-UI</w:t>
+      </w:r>
+      <w:r>
+        <w:t>是一套构建用户界面的框架，开发只需要关注视图层，它不仅易于上手，还便于与</w:t>
+      </w:r>
+      <w:proofErr w:type="gramStart"/>
+      <w:r>
+        <w:t>第三方库或</w:t>
+      </w:r>
+      <w:proofErr w:type="gramEnd"/>
+      <w:r>
+        <w:t>既有项目的整合。是基于MVVM</w:t>
+      </w:r>
+      <w:r>
+        <w:rPr>
+          <w:rFonts w:hint="eastAsia"/>
+        </w:rPr>
+        <w:t>(</w:t>
+      </w:r>
+      <w:r>
+        <w:t>Model-View-</w:t>
+      </w:r>
+      <w:proofErr w:type="spellStart"/>
+      <w:r>
+        <w:t>ViewModel</w:t>
+      </w:r>
+      <w:proofErr w:type="spellEnd"/>
+      <w:r>
+        <w:rPr>
+          <w:rFonts w:hint="eastAsia"/>
+        </w:rPr>
+        <w:t>)</w:t>
+      </w:r>
+      <w:r>
+        <w:t>设计思想。提供MVVM数据双向绑定的库，专注于UI层面</w:t>
+      </w:r>
+      <w:r>
+        <w:rPr>
+          <w:rFonts w:hint="eastAsia"/>
+        </w:rPr>
+        <w:t>。</w:t>
+      </w:r>
+      <w:r>
+        <w:t>View就是DOM层，</w:t>
+      </w:r>
+      <w:proofErr w:type="spellStart"/>
+      <w:r>
+        <w:t>ViewModel</w:t>
+      </w:r>
+      <w:proofErr w:type="spellEnd"/>
+      <w:r>
+        <w:t xml:space="preserve">就是通过new </w:t>
+      </w:r>
+      <w:proofErr w:type="spellStart"/>
+      <w:r>
+        <w:t>Vue</w:t>
+      </w:r>
+      <w:proofErr w:type="spellEnd"/>
+      <w:r>
+        <w:t>()的实例对象，Model是原生</w:t>
+      </w:r>
+      <w:proofErr w:type="spellStart"/>
+      <w:r>
+        <w:t>js</w:t>
+      </w:r>
+      <w:proofErr w:type="spellEnd"/>
+      <w:r>
+        <w:t>。开发者修改了DOM，</w:t>
+      </w:r>
+      <w:proofErr w:type="spellStart"/>
+      <w:r>
+        <w:t>ViewModel</w:t>
+      </w:r>
+      <w:proofErr w:type="spellEnd"/>
+      <w:r>
+        <w:t>对修改的行为进行监听，监听到了后去更改Model层的数据，然后再通过</w:t>
+      </w:r>
+      <w:proofErr w:type="spellStart"/>
+      <w:r>
+        <w:t>ViewModel</w:t>
+      </w:r>
+      <w:proofErr w:type="spellEnd"/>
+      <w:r>
+        <w:t>去改变View，从而达到自动同步。</w:t>
+      </w:r>
+    </w:p>
+    <w:p>
+      <w:pPr>
+        <w:ind w:firstLine="420"/>
+        <w:rPr>
+          <w:b/>
+          <w:bCs/>
+        </w:rPr>
+      </w:pPr>
+      <w:r>
+        <w:rPr>
+          <w:rFonts w:hint="eastAsia"/>
+        </w:rPr>
+        <w:t>优点：支持</w:t>
+      </w:r>
+      <w:r>
+        <w:t xml:space="preserve"> </w:t>
+      </w:r>
+      <w:proofErr w:type="spellStart"/>
+      <w:r>
+        <w:t>Vue</w:t>
+      </w:r>
+      <w:proofErr w:type="spellEnd"/>
+      <w:r>
+        <w:t xml:space="preserve"> 2.x 组件库里最好的了，</w:t>
+      </w:r>
+      <w:proofErr w:type="gramStart"/>
+      <w:r>
+        <w:t>常用业务</w:t>
+      </w:r>
+      <w:proofErr w:type="gramEnd"/>
+      <w:r>
+        <w:t>组件全面，功能丰富，有英文文档，生态齐全，支持 SSR。</w:t>
+      </w:r>
+    </w:p>
+    <w:p>
+      <w:pPr>
+        <w:ind w:firstLine="420"/>
+        <w:rPr>
+          <w:rFonts w:hint="eastAsia"/>
+          <w:b/>
+          <w:bCs/>
+        </w:rPr>
+      </w:pPr>
+      <w:r>
+        <w:t xml:space="preserve">缺点：不支持 </w:t>
+      </w:r>
+      <w:proofErr w:type="spellStart"/>
+      <w:r>
+        <w:t>Vue</w:t>
+      </w:r>
+      <w:proofErr w:type="spellEnd"/>
+      <w:r>
+        <w:t xml:space="preserve"> 1.x，UI 有待升级，缺少一些业务中常用的组件（比如级</w:t>
+      </w:r>
+      <w:proofErr w:type="gramStart"/>
+      <w:r>
+        <w:t>联选择</w:t>
+      </w:r>
+      <w:proofErr w:type="gramEnd"/>
+      <w:r>
+        <w:t>和穿梭框）。部分组件功能有待升级（比如</w:t>
+      </w:r>
+      <w:r>
+        <w:t>Slider</w:t>
+      </w:r>
+      <w:r>
+        <w:t>不支持双向）</w:t>
+      </w:r>
+      <w:r>
+        <w:rPr>
+          <w:rFonts w:hint="eastAsia"/>
+        </w:rPr>
+        <w:t>。</w:t>
+      </w:r>
+    </w:p>
+    <w:p>
+      <w:pPr>
+        <w:pStyle w:val="2"/>
+        <w:numPr>
+          <w:ilvl w:val="0"/>
+          <w:numId w:val="0"/>
+        </w:numPr>
+        <w:ind w:left="576" w:hanging="576"/>
+      </w:pPr>
+      <w:r>
+        <w:rPr>
+          <w:rFonts w:hint="eastAsia"/>
+        </w:rPr>
+        <w:lastRenderedPageBreak/>
+        <w:t>3.3</w:t>
+      </w:r>
+      <w:r>
         <w:rPr>
           <w:rFonts w:hint="eastAsia"/>
         </w:rPr>
@@ -818,21 +1356,110 @@
     </w:p>
     <w:p>
       <w:pPr>
-        <w:pStyle w:val="4"/>
-      </w:pPr>
-      <w:r>
-        <w:rPr>
-          <w:rFonts w:hint="eastAsia"/>
-        </w:rPr>
-        <w:t>Springboot技术说明</w:t>
-      </w:r>
-    </w:p>
-    <w:p>
-      <w:pPr>
-        <w:ind w:firstLine="480" w:firstLineChars="200"/>
-      </w:pPr>
-      <w:r>
-        <w:t>Spring Boot是由Pivotal团队提供的全新框架，其设计目的是用来简化Spring应用的创建、运行、调试、部署等。使用Spring Boot可以做到专注于Spring应用的开发，而无需过多关注XML的配置。Spring Boot使用“习惯优于配置”的理念，简单来说，它提供了一堆依赖打包，并已经按照使用习惯解决了依赖问题。使用Spring Boot可以不用或者只需要很少的Spring配置就可以让企业项目快速运行起来。</w:t>
+        <w:pStyle w:val="3"/>
+        <w:numPr>
+          <w:ilvl w:val="0"/>
+          <w:numId w:val="0"/>
+        </w:numPr>
+        <w:ind w:left="720" w:hanging="720"/>
+      </w:pPr>
+      <w:r>
+        <w:rPr>
+          <w:rFonts w:hint="eastAsia"/>
+        </w:rPr>
+        <w:t>3.2.1</w:t>
+      </w:r>
+      <w:r>
+        <w:rPr>
+          <w:rFonts w:hint="eastAsia"/>
+        </w:rPr>
+        <w:t>S</w:t>
+      </w:r>
+      <w:r>
+        <w:rPr>
+          <w:rFonts w:hint="eastAsia"/>
+        </w:rPr>
+        <w:t>pringboot</w:t>
+      </w:r>
+      <w:r>
+        <w:rPr>
+          <w:rFonts w:hint="eastAsia"/>
+        </w:rPr>
+        <w:t>技术说明</w:t>
+      </w:r>
+    </w:p>
+    <w:p>
+      <w:pPr>
+        <w:ind w:firstLineChars="200" w:firstLine="480"/>
+      </w:pPr>
+      <w:r>
+        <w:t>Spring Boot</w:t>
+      </w:r>
+      <w:r>
+        <w:t>是由</w:t>
+      </w:r>
+      <w:r>
+        <w:t>Pivotal</w:t>
+      </w:r>
+      <w:r>
+        <w:t>团队提供的全新框</w:t>
+      </w:r>
+      <w:r>
+        <w:t>架，其设计目的是用来简化</w:t>
+      </w:r>
+      <w:r>
+        <w:t>Spring</w:t>
+      </w:r>
+      <w:r>
+        <w:t>应用的创建、运行、调试、部署等。使用</w:t>
+      </w:r>
+      <w:r>
+        <w:t>Spring Boot</w:t>
+      </w:r>
+      <w:r>
+        <w:t>可以做到专注于</w:t>
+      </w:r>
+      <w:r>
+        <w:t>Spring</w:t>
+      </w:r>
+      <w:r>
+        <w:t>应用的开发，而无需过多关注</w:t>
+      </w:r>
+      <w:r>
+        <w:t>XML</w:t>
+      </w:r>
+      <w:r>
+        <w:t>的配置。</w:t>
+      </w:r>
+      <w:r>
+        <w:t>Spring Boot</w:t>
+      </w:r>
+      <w:r>
+        <w:t>使用</w:t>
+      </w:r>
+      <w:r>
+        <w:t>“</w:t>
+      </w:r>
+      <w:r>
+        <w:t>习惯优于配置</w:t>
+      </w:r>
+      <w:r>
+        <w:t>”</w:t>
+      </w:r>
+      <w:r>
+        <w:t>的理念，简单来说，它提供了一堆依赖打包，并已经按照使用习惯解决了依赖问题。使用</w:t>
+      </w:r>
+      <w:r>
+        <w:t>Spring Boot</w:t>
+      </w:r>
+      <w:r>
+        <w:t>可以不用或者只需要很少的</w:t>
+      </w:r>
+      <w:r>
+        <w:t>Spring</w:t>
+      </w:r>
+      <w:r>
+        <w:t>配置就可以让企业项目快速运行起来。</w:t>
       </w:r>
       <w:r>
         <w:rPr>
@@ -843,56 +1470,252 @@
     </w:p>
     <w:p>
       <w:pPr>
-        <w:ind w:firstLine="480" w:firstLineChars="200"/>
-      </w:pPr>
-      <w:r>
-        <w:t>1、 可独立运行的Spring项目：Spring Boot可以以jar包的形式独立运行。</w:t>
-      </w:r>
-    </w:p>
-    <w:p>
-      <w:pPr>
-        <w:ind w:firstLine="480" w:firstLineChars="200"/>
-      </w:pPr>
-      <w:r>
-        <w:t>2、 内嵌的Servlet容器：Spring Boot可以选择内嵌Tomcat、Jetty或者Undertow，无须以war包形式部署项目。</w:t>
-      </w:r>
-    </w:p>
-    <w:p>
-      <w:pPr>
-        <w:ind w:firstLine="480" w:firstLineChars="200"/>
-      </w:pPr>
-      <w:r>
-        <w:t>3、 简化的Maven配置：Spring提供推荐的基础 POM 文件来简化Maven 配置。</w:t>
-      </w:r>
-    </w:p>
-    <w:p>
-      <w:pPr>
-        <w:ind w:firstLine="480" w:firstLineChars="200"/>
-      </w:pPr>
-      <w:r>
-        <w:t>4、 自动配置Spring：Spring Boot会根据项目依赖来自动配置Spring 框架，极大地减少项目要使用的配置。</w:t>
-      </w:r>
-    </w:p>
-    <w:p>
-      <w:pPr>
-        <w:ind w:firstLine="480" w:firstLineChars="200"/>
-      </w:pPr>
-      <w:r>
-        <w:t>5、 提供生产就绪型功能：提供可以直接在生产环境中使用的功能，如性能指标、应用信息和应用健康检查。</w:t>
-      </w:r>
-    </w:p>
-    <w:p>
-      <w:pPr>
-        <w:ind w:firstLine="480" w:firstLineChars="200"/>
-      </w:pPr>
-      <w:r>
-        <w:t>6、 无代码生成和xml配置：Spring Boot不生成代码。完全不需要任何xml配置即可实现Spring的所有配置。</w:t>
-      </w:r>
-    </w:p>
-    <w:p>
-      <w:pPr>
-        <w:pStyle w:val="4"/>
-      </w:pPr>
+        <w:ind w:firstLineChars="200" w:firstLine="480"/>
+      </w:pPr>
+      <w:r>
+        <w:t>1</w:t>
+      </w:r>
+      <w:r>
+        <w:t>、</w:t>
+      </w:r>
+      <w:r>
+        <w:t xml:space="preserve"> </w:t>
+      </w:r>
+      <w:r>
+        <w:t>可独立运行的</w:t>
+      </w:r>
+      <w:r>
+        <w:t>Spring</w:t>
+      </w:r>
+      <w:r>
+        <w:t>项目：</w:t>
+      </w:r>
+      <w:r>
+        <w:t>Spring Boot</w:t>
+      </w:r>
+      <w:r>
+        <w:t>可以以</w:t>
+      </w:r>
+      <w:r>
+        <w:t>jar</w:t>
+      </w:r>
+      <w:r>
+        <w:t>包的形式独立运行。</w:t>
+      </w:r>
+    </w:p>
+    <w:p>
+      <w:pPr>
+        <w:ind w:firstLineChars="200" w:firstLine="480"/>
+      </w:pPr>
+      <w:r>
+        <w:t>2</w:t>
+      </w:r>
+      <w:r>
+        <w:t>、</w:t>
+      </w:r>
+      <w:r>
+        <w:t xml:space="preserve"> </w:t>
+      </w:r>
+      <w:r>
+        <w:t>内嵌的</w:t>
+      </w:r>
+      <w:r>
+        <w:t>Servlet</w:t>
+      </w:r>
+      <w:r>
+        <w:t>容器</w:t>
+      </w:r>
+      <w:r>
+        <w:t>：</w:t>
+      </w:r>
+      <w:r>
+        <w:t>Spring Boot</w:t>
+      </w:r>
+      <w:r>
+        <w:t>可以选择内嵌</w:t>
+      </w:r>
+      <w:r>
+        <w:t>Tomcat</w:t>
+      </w:r>
+      <w:r>
+        <w:t>、</w:t>
+      </w:r>
+      <w:r>
+        <w:t>Jetty</w:t>
+      </w:r>
+      <w:r>
+        <w:t>或者</w:t>
+      </w:r>
+      <w:r>
+        <w:t>Undertow</w:t>
+      </w:r>
+      <w:r>
+        <w:t>，无须以</w:t>
+      </w:r>
+      <w:r>
+        <w:t>war</w:t>
+      </w:r>
+      <w:proofErr w:type="gramStart"/>
+      <w:r>
+        <w:t>包形式</w:t>
+      </w:r>
+      <w:proofErr w:type="gramEnd"/>
+      <w:r>
+        <w:t>部署项目。</w:t>
+      </w:r>
+    </w:p>
+    <w:p>
+      <w:pPr>
+        <w:ind w:firstLineChars="200" w:firstLine="480"/>
+      </w:pPr>
+      <w:r>
+        <w:t>3</w:t>
+      </w:r>
+      <w:r>
+        <w:t>、</w:t>
+      </w:r>
+      <w:r>
+        <w:t xml:space="preserve"> </w:t>
+      </w:r>
+      <w:r>
+        <w:t>简化的</w:t>
+      </w:r>
+      <w:r>
+        <w:t>Maven</w:t>
+      </w:r>
+      <w:r>
+        <w:t>配置：</w:t>
+      </w:r>
+      <w:r>
+        <w:t>Spring</w:t>
+      </w:r>
+      <w:r>
+        <w:t>提供推荐的基础</w:t>
+      </w:r>
+      <w:r>
+        <w:t xml:space="preserve"> POM </w:t>
+      </w:r>
+      <w:r>
+        <w:t>文件来简化</w:t>
+      </w:r>
+      <w:r>
+        <w:t xml:space="preserve">Maven </w:t>
+      </w:r>
+      <w:r>
+        <w:t>配置。</w:t>
+      </w:r>
+    </w:p>
+    <w:p>
+      <w:pPr>
+        <w:ind w:firstLineChars="200" w:firstLine="480"/>
+      </w:pPr>
+      <w:r>
+        <w:t>4</w:t>
+      </w:r>
+      <w:r>
+        <w:t>、</w:t>
+      </w:r>
+      <w:r>
+        <w:t xml:space="preserve"> </w:t>
+      </w:r>
+      <w:r>
+        <w:t>自动配置</w:t>
+      </w:r>
+      <w:r>
+        <w:t>Spring</w:t>
+      </w:r>
+      <w:r>
+        <w:t>：</w:t>
+      </w:r>
+      <w:r>
+        <w:t>Spring Boot</w:t>
+      </w:r>
+      <w:r>
+        <w:t>会根据项目依赖来自动配置</w:t>
+      </w:r>
+      <w:r>
+        <w:t xml:space="preserve">Spring </w:t>
+      </w:r>
+      <w:r>
+        <w:t>框架，极大地减少项目要使用的配置。</w:t>
+      </w:r>
+    </w:p>
+    <w:p>
+      <w:pPr>
+        <w:ind w:firstLineChars="200" w:firstLine="480"/>
+      </w:pPr>
+      <w:r>
+        <w:t>5</w:t>
+      </w:r>
+      <w:r>
+        <w:t>、</w:t>
+      </w:r>
+      <w:r>
+        <w:t xml:space="preserve"> </w:t>
+      </w:r>
+      <w:r>
+        <w:t>提供生产就绪型功能：提供可以直接在生产环境中使用的功能，如性能指标、应用信息和应用健康检查。</w:t>
+      </w:r>
+    </w:p>
+    <w:p>
+      <w:pPr>
+        <w:ind w:firstLineChars="200" w:firstLine="480"/>
+      </w:pPr>
+      <w:r>
+        <w:t>6</w:t>
+      </w:r>
+      <w:r>
+        <w:t>、</w:t>
+      </w:r>
+      <w:r>
+        <w:t xml:space="preserve"> </w:t>
+      </w:r>
+      <w:r>
+        <w:t>无代码生成和</w:t>
+      </w:r>
+      <w:r>
+        <w:t>xml</w:t>
+      </w:r>
+      <w:r>
+        <w:t>配置：</w:t>
+      </w:r>
+      <w:r>
+        <w:t>Spring Boot</w:t>
+      </w:r>
+      <w:r>
+        <w:t>不生成代码。完全不需要任何</w:t>
+      </w:r>
+      <w:r>
+        <w:t>xm</w:t>
+      </w:r>
+      <w:r>
+        <w:t>l</w:t>
+      </w:r>
+      <w:r>
+        <w:t>配置即可实现</w:t>
+      </w:r>
+      <w:r>
+        <w:t>Spring</w:t>
+      </w:r>
+      <w:r>
+        <w:t>的所有配置。</w:t>
+      </w:r>
+    </w:p>
+    <w:p>
+      <w:pPr>
+        <w:pStyle w:val="3"/>
+        <w:numPr>
+          <w:ilvl w:val="0"/>
+          <w:numId w:val="0"/>
+        </w:numPr>
+      </w:pPr>
+      <w:r>
+        <w:rPr>
+          <w:rFonts w:hint="eastAsia"/>
+        </w:rPr>
+        <w:lastRenderedPageBreak/>
+        <w:t>3.2.2</w:t>
+      </w:r>
       <w:r>
         <w:rPr>
           <w:rFonts w:hint="eastAsia"/>
@@ -911,51 +1734,189 @@
     </w:p>
     <w:p>
       <w:pPr>
-        <w:ind w:firstLine="480" w:firstLineChars="200"/>
-      </w:pPr>
-      <w:r>
-        <w:t>MyBatis 是一个可以自定义SQL、存储过程和高级映射的持久层框架</w:t>
+        <w:ind w:firstLineChars="200" w:firstLine="480"/>
+      </w:pPr>
+      <w:proofErr w:type="spellStart"/>
+      <w:r>
+        <w:t>MyBatis</w:t>
+      </w:r>
+      <w:proofErr w:type="spellEnd"/>
+      <w:r>
+        <w:t xml:space="preserve"> </w:t>
+      </w:r>
+      <w:r>
+        <w:t>是一个可以自定义</w:t>
+      </w:r>
+      <w:r>
+        <w:t>SQL</w:t>
+      </w:r>
+      <w:r>
+        <w:t>、存储过程和高级映射的持久层框架。</w:t>
+      </w:r>
+      <w:proofErr w:type="spellStart"/>
+      <w:r>
+        <w:t>MyBatis</w:t>
+      </w:r>
+      <w:proofErr w:type="spellEnd"/>
+      <w:r>
+        <w:t xml:space="preserve"> </w:t>
+      </w:r>
+      <w:r>
+        <w:t>摒除了大部分的</w:t>
+      </w:r>
+      <w:r>
+        <w:t>JDBC</w:t>
+      </w:r>
+      <w:r>
+        <w:t>代码、手工设置参数</w:t>
+      </w:r>
+      <w:proofErr w:type="spellStart"/>
+      <w:r>
+        <w:t>dao</w:t>
+      </w:r>
+      <w:proofErr w:type="spellEnd"/>
+      <w:r>
+        <w:t>和结果集重获。</w:t>
+      </w:r>
+      <w:proofErr w:type="spellStart"/>
+      <w:r>
+        <w:t>MyBatis</w:t>
+      </w:r>
+      <w:proofErr w:type="spellEnd"/>
+      <w:r>
+        <w:t xml:space="preserve"> </w:t>
+      </w:r>
+      <w:r>
+        <w:t>只使用简单的</w:t>
+      </w:r>
+      <w:r>
+        <w:t xml:space="preserve">XML </w:t>
+      </w:r>
+      <w:r>
+        <w:t>和注解来配置和映射基本数据类型、</w:t>
+      </w:r>
+      <w:r>
+        <w:t xml:space="preserve">Map </w:t>
+      </w:r>
+      <w:r>
+        <w:t>接口和</w:t>
+      </w:r>
+      <w:r>
+        <w:t xml:space="preserve">POJO </w:t>
+      </w:r>
+      <w:r>
+        <w:t>到数据库记录。相对</w:t>
+      </w:r>
+      <w:r>
+        <w:t>Hibernate</w:t>
+      </w:r>
+      <w:r>
+        <w:t>和</w:t>
+      </w:r>
+      <w:r>
+        <w:t>Apache OJB</w:t>
+      </w:r>
+      <w:r>
+        <w:t>等</w:t>
+      </w:r>
+      <w:r>
+        <w:t>“</w:t>
+      </w:r>
+      <w:r>
+        <w:t>一站式</w:t>
+      </w:r>
+      <w:r>
+        <w:t>”ORM</w:t>
+      </w:r>
+      <w:r>
+        <w:t>解决方案而言，</w:t>
+      </w:r>
+      <w:proofErr w:type="spellStart"/>
+      <w:r>
+        <w:t>Mybatis</w:t>
+      </w:r>
+      <w:proofErr w:type="spellEnd"/>
+      <w:r>
+        <w:t xml:space="preserve"> </w:t>
+      </w:r>
+      <w:r>
+        <w:t>是一种</w:t>
+      </w:r>
+      <w:r>
+        <w:t>“</w:t>
+      </w:r>
+      <w:r>
+        <w:t>半自动化</w:t>
+      </w:r>
+      <w:r>
+        <w:t>”</w:t>
+      </w:r>
+      <w:r>
+        <w:t>的</w:t>
+      </w:r>
+      <w:r>
+        <w:t>ORM</w:t>
+      </w:r>
+      <w:r>
+        <w:t>实现。</w:t>
+      </w:r>
+    </w:p>
+    <w:p>
+      <w:pPr>
+        <w:pStyle w:val="3"/>
+      </w:pPr>
+      <w:r>
+        <w:t>JWT</w:t>
+      </w:r>
+      <w:r>
+        <w:rPr>
+          <w:rFonts w:hint="eastAsia"/>
+        </w:rPr>
+        <w:t>技术说明</w:t>
       </w:r>
       <w:bookmarkStart w:id="0" w:name="_GoBack"/>
       <w:bookmarkEnd w:id="0"/>
-      <w:r>
-        <w:t>。MyBatis 摒除了大部分的JDBC代码、手工设置参数dao和结果集重获。MyBatis 只使用简单的XML 和注解来配置和映射基本数据类型、Map 接口和POJO 到数据库记录。相对Hibernate和Apache OJB等“一站式”ORM解决方案而言，Mybatis 是一种“半自动化”的ORM实现。</w:t>
-      </w:r>
-    </w:p>
-    <w:p>
-      <w:pPr>
-        <w:pStyle w:val="4"/>
-      </w:pPr>
-      <w:r>
+    </w:p>
+    <w:p>
+      <w:pPr>
+        <w:ind w:firstLineChars="200" w:firstLine="480"/>
+      </w:pPr>
+      <w:r>
+        <w:t>简单来说就是</w:t>
+      </w:r>
+      <w:r>
+        <w:t xml:space="preserve"> </w:t>
+      </w:r>
+      <w:r>
+        <w:rPr>
+          <w:iCs/>
+        </w:rPr>
         <w:t>JWT</w:t>
       </w:r>
       <w:r>
-        <w:rPr>
-          <w:rFonts w:hint="eastAsia"/>
-        </w:rPr>
-        <w:t>技术说明</w:t>
-      </w:r>
-    </w:p>
-    <w:p>
-      <w:pPr>
-        <w:ind w:firstLine="480" w:firstLineChars="200"/>
-      </w:pPr>
-      <w:r>
-        <w:t xml:space="preserve">简单来说就是 </w:t>
+        <w:t>(</w:t>
+      </w:r>
+      <w:proofErr w:type="spellStart"/>
+      <w:r>
+        <w:t>Json</w:t>
+      </w:r>
+      <w:proofErr w:type="spellEnd"/>
+      <w:r>
+        <w:t xml:space="preserve"> Web </w:t>
+      </w:r>
+      <w:r>
+        <w:t>Token)</w:t>
+      </w:r>
+      <w:r>
+        <w:t>是实现</w:t>
+      </w:r>
+      <w:r>
+        <w:t>token</w:t>
       </w:r>
       <w:r>
         <w:rPr>
           <w:iCs/>
         </w:rPr>
-        <w:t>JWT</w:t>
-      </w:r>
-      <w:r>
-        <w:t>(Json Web Token)是实现token</w:t>
-      </w:r>
-      <w:r>
-        <w:rPr>
-          <w:iCs/>
-        </w:rPr>
         <w:t>技术</w:t>
       </w:r>
       <w:r>
@@ -970,7 +1931,7 @@
     </w:p>
     <w:p>
       <w:pPr>
-        <w:pStyle w:val="23"/>
+        <w:pStyle w:val="ad"/>
         <w:numPr>
           <w:ilvl w:val="0"/>
           <w:numId w:val="4"/>
@@ -989,20 +1950,20 @@
     </w:p>
     <w:p>
       <w:pPr>
-        <w:pStyle w:val="13"/>
+        <w:pStyle w:val="a7"/>
         <w:numPr>
           <w:ilvl w:val="0"/>
           <w:numId w:val="4"/>
         </w:numPr>
         <w:rPr>
-          <w:rFonts w:asciiTheme="minorHAnsi" w:hAnsiTheme="minorHAnsi" w:eastAsiaTheme="minorEastAsia" w:cstheme="minorBidi"/>
+          <w:rFonts w:asciiTheme="minorHAnsi" w:eastAsiaTheme="minorEastAsia" w:hAnsiTheme="minorHAnsi" w:cstheme="minorBidi"/>
           <w:kern w:val="2"/>
           <w:szCs w:val="22"/>
         </w:rPr>
       </w:pPr>
       <w:r>
         <w:rPr>
-          <w:rFonts w:asciiTheme="minorHAnsi" w:hAnsiTheme="minorHAnsi" w:eastAsiaTheme="minorEastAsia" w:cstheme="minorBidi"/>
+          <w:rFonts w:asciiTheme="minorHAnsi" w:eastAsiaTheme="minorEastAsia" w:hAnsiTheme="minorHAnsi" w:cstheme="minorBidi"/>
           <w:kern w:val="2"/>
           <w:szCs w:val="22"/>
         </w:rPr>
@@ -1010,7 +1971,7 @@
       </w:r>
       <w:r>
         <w:rPr>
-          <w:rFonts w:hint="eastAsia" w:asciiTheme="minorHAnsi" w:hAnsiTheme="minorHAnsi" w:eastAsiaTheme="minorEastAsia" w:cstheme="minorBidi"/>
+          <w:rFonts w:asciiTheme="minorHAnsi" w:eastAsiaTheme="minorEastAsia" w:hAnsiTheme="minorHAnsi" w:cstheme="minorBidi" w:hint="eastAsia"/>
           <w:kern w:val="2"/>
           <w:szCs w:val="22"/>
         </w:rPr>
@@ -1019,146 +1980,275 @@
     </w:p>
     <w:p>
       <w:pPr>
-        <w:pStyle w:val="13"/>
+        <w:pStyle w:val="a7"/>
         <w:numPr>
           <w:ilvl w:val="0"/>
           <w:numId w:val="4"/>
         </w:numPr>
         <w:rPr>
-          <w:rFonts w:asciiTheme="minorHAnsi" w:hAnsiTheme="minorHAnsi" w:eastAsiaTheme="minorEastAsia" w:cstheme="minorBidi"/>
+          <w:rFonts w:asciiTheme="minorHAnsi" w:eastAsiaTheme="minorEastAsia" w:hAnsiTheme="minorHAnsi" w:cstheme="minorBidi"/>
           <w:kern w:val="2"/>
           <w:szCs w:val="22"/>
         </w:rPr>
       </w:pPr>
       <w:r>
         <w:rPr>
-          <w:rFonts w:asciiTheme="minorHAnsi" w:hAnsiTheme="minorHAnsi" w:eastAsiaTheme="minorEastAsia" w:cstheme="minorBidi"/>
+          <w:rFonts w:asciiTheme="minorHAnsi" w:eastAsiaTheme="minorEastAsia" w:hAnsiTheme="minorHAnsi" w:cstheme="minorBidi"/>
           <w:kern w:val="2"/>
           <w:szCs w:val="22"/>
         </w:rPr>
-        <w:t>服务器通过验证后生成一个token发送给用户</w:t>
-      </w:r>
-      <w:r>
-        <w:rPr>
-          <w:rFonts w:hint="eastAsia" w:asciiTheme="minorHAnsi" w:hAnsiTheme="minorHAnsi" w:eastAsiaTheme="minorEastAsia" w:cstheme="minorBidi"/>
+        <w:t>服务器通过验证后生成一</w:t>
+      </w:r>
+      <w:proofErr w:type="gramStart"/>
+      <w:r>
+        <w:rPr>
+          <w:rFonts w:asciiTheme="minorHAnsi" w:eastAsiaTheme="minorEastAsia" w:hAnsiTheme="minorHAnsi" w:cstheme="minorBidi"/>
           <w:kern w:val="2"/>
           <w:szCs w:val="22"/>
         </w:rPr>
+        <w:t>个</w:t>
+      </w:r>
+      <w:proofErr w:type="gramEnd"/>
+      <w:r>
+        <w:rPr>
+          <w:rFonts w:asciiTheme="minorHAnsi" w:eastAsiaTheme="minorEastAsia" w:hAnsiTheme="minorHAnsi" w:cstheme="minorBidi"/>
+          <w:kern w:val="2"/>
+          <w:szCs w:val="22"/>
+        </w:rPr>
+        <w:t>token</w:t>
+      </w:r>
+      <w:r>
+        <w:rPr>
+          <w:rFonts w:asciiTheme="minorHAnsi" w:eastAsiaTheme="minorEastAsia" w:hAnsiTheme="minorHAnsi" w:cstheme="minorBidi"/>
+          <w:kern w:val="2"/>
+          <w:szCs w:val="22"/>
+        </w:rPr>
+        <w:t>发送给用户</w:t>
+      </w:r>
+      <w:r>
+        <w:rPr>
+          <w:rFonts w:asciiTheme="minorHAnsi" w:eastAsiaTheme="minorEastAsia" w:hAnsiTheme="minorHAnsi" w:cstheme="minorBidi" w:hint="eastAsia"/>
+          <w:kern w:val="2"/>
+          <w:szCs w:val="22"/>
+        </w:rPr>
         <w:t>。</w:t>
       </w:r>
     </w:p>
     <w:p>
       <w:pPr>
-        <w:pStyle w:val="13"/>
+        <w:pStyle w:val="a7"/>
         <w:numPr>
           <w:ilvl w:val="0"/>
           <w:numId w:val="4"/>
         </w:numPr>
         <w:rPr>
-          <w:rFonts w:asciiTheme="minorHAnsi" w:hAnsiTheme="minorHAnsi" w:eastAsiaTheme="minorEastAsia" w:cstheme="minorBidi"/>
+          <w:rFonts w:asciiTheme="minorHAnsi" w:eastAsiaTheme="minorEastAsia" w:hAnsiTheme="minorHAnsi" w:cstheme="minorBidi"/>
           <w:kern w:val="2"/>
           <w:szCs w:val="22"/>
         </w:rPr>
       </w:pPr>
       <w:r>
         <w:rPr>
-          <w:rFonts w:asciiTheme="minorHAnsi" w:hAnsiTheme="minorHAnsi" w:eastAsiaTheme="minorEastAsia" w:cstheme="minorBidi"/>
+          <w:rFonts w:asciiTheme="minorHAnsi" w:eastAsiaTheme="minorEastAsia" w:hAnsiTheme="minorHAnsi" w:cstheme="minorBidi"/>
           <w:kern w:val="2"/>
           <w:szCs w:val="22"/>
         </w:rPr>
-        <w:t>客户端存储token，并在每次请求时附送上这个token值</w:t>
-      </w:r>
-      <w:r>
-        <w:rPr>
-          <w:rFonts w:hint="eastAsia" w:asciiTheme="minorHAnsi" w:hAnsiTheme="minorHAnsi" w:eastAsiaTheme="minorEastAsia" w:cstheme="minorBidi"/>
+        <w:t>客户端存储</w:t>
+      </w:r>
+      <w:r>
+        <w:rPr>
+          <w:rFonts w:asciiTheme="minorHAnsi" w:eastAsiaTheme="minorEastAsia" w:hAnsiTheme="minorHAnsi" w:cstheme="minorBidi"/>
           <w:kern w:val="2"/>
           <w:szCs w:val="22"/>
         </w:rPr>
+        <w:t>token</w:t>
+      </w:r>
+      <w:r>
+        <w:rPr>
+          <w:rFonts w:asciiTheme="minorHAnsi" w:eastAsiaTheme="minorEastAsia" w:hAnsiTheme="minorHAnsi" w:cstheme="minorBidi"/>
+          <w:kern w:val="2"/>
+          <w:szCs w:val="22"/>
+        </w:rPr>
+        <w:t>，并在每次请求时附送上这个</w:t>
+      </w:r>
+      <w:r>
+        <w:rPr>
+          <w:rFonts w:asciiTheme="minorHAnsi" w:eastAsiaTheme="minorEastAsia" w:hAnsiTheme="minorHAnsi" w:cstheme="minorBidi"/>
+          <w:kern w:val="2"/>
+          <w:szCs w:val="22"/>
+        </w:rPr>
+        <w:t>token</w:t>
+      </w:r>
+      <w:r>
+        <w:rPr>
+          <w:rFonts w:asciiTheme="minorHAnsi" w:eastAsiaTheme="minorEastAsia" w:hAnsiTheme="minorHAnsi" w:cstheme="minorBidi"/>
+          <w:kern w:val="2"/>
+          <w:szCs w:val="22"/>
+        </w:rPr>
+        <w:t>值</w:t>
+      </w:r>
+      <w:r>
+        <w:rPr>
+          <w:rFonts w:asciiTheme="minorHAnsi" w:eastAsiaTheme="minorEastAsia" w:hAnsiTheme="minorHAnsi" w:cstheme="minorBidi" w:hint="eastAsia"/>
+          <w:kern w:val="2"/>
+          <w:szCs w:val="22"/>
+        </w:rPr>
         <w:t>。</w:t>
       </w:r>
     </w:p>
     <w:p>
       <w:pPr>
-        <w:pStyle w:val="13"/>
+        <w:pStyle w:val="a7"/>
         <w:numPr>
           <w:ilvl w:val="0"/>
           <w:numId w:val="4"/>
         </w:numPr>
         <w:rPr>
-          <w:rFonts w:hint="eastAsia" w:asciiTheme="minorHAnsi" w:hAnsiTheme="minorHAnsi" w:eastAsiaTheme="minorEastAsia" w:cstheme="minorBidi"/>
+          <w:rFonts w:asciiTheme="minorHAnsi" w:eastAsiaTheme="minorEastAsia" w:hAnsiTheme="minorHAnsi" w:cstheme="minorBidi"/>
           <w:kern w:val="2"/>
           <w:szCs w:val="22"/>
         </w:rPr>
       </w:pPr>
       <w:r>
         <w:rPr>
-          <w:rFonts w:asciiTheme="minorHAnsi" w:hAnsiTheme="minorHAnsi" w:eastAsiaTheme="minorEastAsia" w:cstheme="minorBidi"/>
+          <w:rFonts w:asciiTheme="minorHAnsi" w:eastAsiaTheme="minorEastAsia" w:hAnsiTheme="minorHAnsi" w:cstheme="minorBidi"/>
           <w:kern w:val="2"/>
           <w:szCs w:val="22"/>
         </w:rPr>
-        <w:t>服务端验证token值，并返回数据</w:t>
-      </w:r>
-      <w:r>
-        <w:rPr>
-          <w:rFonts w:hint="eastAsia" w:asciiTheme="minorHAnsi" w:hAnsiTheme="minorHAnsi" w:eastAsiaTheme="minorEastAsia" w:cstheme="minorBidi"/>
+        <w:t>服务端验证</w:t>
+      </w:r>
+      <w:r>
+        <w:rPr>
+          <w:rFonts w:asciiTheme="minorHAnsi" w:eastAsiaTheme="minorEastAsia" w:hAnsiTheme="minorHAnsi" w:cstheme="minorBidi"/>
           <w:kern w:val="2"/>
           <w:szCs w:val="22"/>
         </w:rPr>
+        <w:t>token</w:t>
+      </w:r>
+      <w:r>
+        <w:rPr>
+          <w:rFonts w:asciiTheme="minorHAnsi" w:eastAsiaTheme="minorEastAsia" w:hAnsiTheme="minorHAnsi" w:cstheme="minorBidi"/>
+          <w:kern w:val="2"/>
+          <w:szCs w:val="22"/>
+        </w:rPr>
+        <w:t>值，并返回数据</w:t>
+      </w:r>
+      <w:r>
+        <w:rPr>
+          <w:rFonts w:asciiTheme="minorHAnsi" w:eastAsiaTheme="minorEastAsia" w:hAnsiTheme="minorHAnsi" w:cstheme="minorBidi" w:hint="eastAsia"/>
+          <w:kern w:val="2"/>
+          <w:szCs w:val="22"/>
+        </w:rPr>
         <w:t>。</w:t>
       </w:r>
     </w:p>
     <w:p>
       <w:pPr>
+        <w:pStyle w:val="1"/>
+      </w:pPr>
+      <w:r>
+        <w:t>软件使用说明</w:t>
+      </w:r>
+    </w:p>
+    <w:p>
+      <w:pPr>
+        <w:ind w:firstLine="420"/>
+        <w:rPr>
+          <w:b/>
+          <w:bCs/>
+          <w:color w:val="FF0000"/>
+        </w:rPr>
+      </w:pPr>
+      <w:r>
+        <w:rPr>
+          <w:rFonts w:hint="eastAsia"/>
+          <w:b/>
+          <w:bCs/>
+          <w:color w:val="FF0000"/>
+        </w:rPr>
+        <w:t>注意：若出现操作后，页面仍然没响应，可能是服务器卡顿、网络等情况，需要重启</w:t>
+      </w:r>
+      <w:r>
+        <w:rPr>
+          <w:rFonts w:hint="eastAsia"/>
+          <w:b/>
+          <w:bCs/>
+          <w:color w:val="FF0000"/>
+        </w:rPr>
+        <w:t>APP</w:t>
+      </w:r>
+      <w:r>
+        <w:rPr>
+          <w:rFonts w:hint="eastAsia"/>
+          <w:b/>
+          <w:bCs/>
+          <w:color w:val="FF0000"/>
+        </w:rPr>
+        <w:t>，并且</w:t>
+      </w:r>
+      <w:r>
+        <w:rPr>
+          <w:rFonts w:hint="eastAsia"/>
+          <w:b/>
+          <w:bCs/>
+          <w:color w:val="FF0000"/>
+        </w:rPr>
+        <w:t>APP</w:t>
+      </w:r>
+      <w:r>
+        <w:rPr>
+          <w:rFonts w:hint="eastAsia"/>
+          <w:b/>
+          <w:bCs/>
+          <w:color w:val="FF0000"/>
+        </w:rPr>
+        <w:t>已设置第二次免登录。</w:t>
+      </w:r>
+    </w:p>
+    <w:p>
+      <w:pPr>
         <w:pStyle w:val="2"/>
       </w:pPr>
       <w:r>
+        <w:rPr>
+          <w:rFonts w:hint="eastAsia"/>
+        </w:rPr>
+        <w:lastRenderedPageBreak/>
+        <w:t>签到</w:t>
+      </w:r>
+      <w:r>
+        <w:rPr>
+          <w:rFonts w:hint="eastAsia"/>
+        </w:rPr>
+        <w:t>APP</w:t>
+      </w:r>
+      <w:r>
+        <w:rPr>
+          <w:rFonts w:hint="eastAsia"/>
+        </w:rPr>
         <w:t>软件使用说明</w:t>
       </w:r>
     </w:p>
     <w:p>
       <w:pPr>
-        <w:ind w:firstLine="420"/>
-        <w:rPr>
-          <w:b/>
-          <w:bCs/>
-          <w:color w:val="FF0000"/>
-        </w:rPr>
-      </w:pPr>
-      <w:r>
-        <w:rPr>
-          <w:rFonts w:hint="eastAsia"/>
-          <w:b/>
-          <w:bCs/>
-          <w:color w:val="FF0000"/>
-        </w:rPr>
-        <w:t>注意：若出现操作后，页面仍然没响应，可能是服务器卡顿、网络等情况，需要重启APP，并且APP已设置第二次免登录。</w:t>
-      </w:r>
-    </w:p>
-    <w:p>
-      <w:pPr>
         <w:pStyle w:val="3"/>
       </w:pPr>
       <w:r>
         <w:rPr>
           <w:rFonts w:hint="eastAsia"/>
         </w:rPr>
-        <w:t>签到APP软件使用说明</w:t>
-      </w:r>
-    </w:p>
-    <w:p>
-      <w:pPr>
-        <w:pStyle w:val="4"/>
-      </w:pPr>
-      <w:r>
-        <w:rPr>
-          <w:rFonts w:hint="eastAsia"/>
-        </w:rPr>
-        <w:t xml:space="preserve"> 账户管理：注册、登录、修改密码</w:t>
-      </w:r>
-    </w:p>
-    <w:p>
-      <w:pPr>
-        <w:pStyle w:val="23"/>
+        <w:t xml:space="preserve"> </w:t>
+      </w:r>
+      <w:r>
+        <w:rPr>
+          <w:rFonts w:hint="eastAsia"/>
+        </w:rPr>
+        <w:t>账户管理：注册、登录、修改密码</w:t>
+      </w:r>
+    </w:p>
+    <w:p>
+      <w:pPr>
+        <w:pStyle w:val="ad"/>
         <w:numPr>
           <w:ilvl w:val="0"/>
           <w:numId w:val="5"/>
@@ -1184,10 +2274,13 @@
     </w:p>
     <w:p>
       <w:pPr>
-        <w:pStyle w:val="23"/>
-        <w:ind w:left="360" w:firstLine="0" w:firstLineChars="0"/>
-      </w:pPr>
-      <w:r>
+        <w:pStyle w:val="ad"/>
+        <w:ind w:left="360" w:firstLineChars="0" w:firstLine="0"/>
+      </w:pPr>
+      <w:r>
+        <w:rPr>
+          <w:noProof/>
+        </w:rPr>
         <w:drawing>
           <wp:inline distT="0" distB="0" distL="0" distR="0">
             <wp:extent cx="2560320" cy="4706620"/>
@@ -1206,7 +2299,7 @@
                     </pic:cNvPicPr>
                   </pic:nvPicPr>
                   <pic:blipFill>
-                    <a:blip r:embed="rId4" cstate="print">
+                    <a:blip r:embed="rId6" cstate="print">
                       <a:extLst>
                         <a:ext uri="{28A0092B-C50C-407E-A947-70E740481C1C}">
                           <a14:useLocalDpi xmlns:a14="http://schemas.microsoft.com/office/drawing/2010/main" val="0"/>
@@ -1240,8 +2333,8 @@
     </w:p>
     <w:p>
       <w:pPr>
-        <w:pStyle w:val="23"/>
-        <w:ind w:left="360" w:firstLine="0" w:firstLineChars="0"/>
+        <w:pStyle w:val="ad"/>
+        <w:ind w:left="360" w:firstLineChars="0" w:firstLine="0"/>
       </w:pPr>
       <w:r>
         <w:rPr>
@@ -1252,16 +2345,32 @@
     </w:p>
     <w:p>
       <w:pPr>
-        <w:pStyle w:val="23"/>
-        <w:ind w:left="360" w:firstLine="0" w:firstLineChars="0"/>
-      </w:pPr>
-      <w:r>
-        <w:rPr>
-          <w:rFonts w:hint="eastAsia"/>
-          <w:b/>
-          <w:bCs/>
-        </w:rPr>
-        <w:t>注意1：</w:t>
+        <w:pStyle w:val="ad"/>
+        <w:ind w:left="360" w:firstLineChars="0" w:firstLine="0"/>
+      </w:pPr>
+      <w:r>
+        <w:rPr>
+          <w:rFonts w:hint="eastAsia"/>
+          <w:b/>
+          <w:bCs/>
+        </w:rPr>
+        <w:t>注意</w:t>
+      </w:r>
+      <w:r>
+        <w:rPr>
+          <w:rFonts w:hint="eastAsia"/>
+          <w:b/>
+          <w:bCs/>
+        </w:rPr>
+        <w:t>1</w:t>
+      </w:r>
+      <w:r>
+        <w:rPr>
+          <w:rFonts w:hint="eastAsia"/>
+          <w:b/>
+          <w:bCs/>
+        </w:rPr>
+        <w:t>：</w:t>
       </w:r>
       <w:r>
         <w:rPr>
@@ -1272,16 +2381,32 @@
     </w:p>
     <w:p>
       <w:pPr>
-        <w:pStyle w:val="23"/>
-        <w:ind w:left="360" w:firstLine="0" w:firstLineChars="0"/>
-      </w:pPr>
-      <w:r>
-        <w:rPr>
-          <w:rFonts w:hint="eastAsia"/>
-          <w:b/>
-          <w:bCs/>
-        </w:rPr>
-        <w:t>注意2：</w:t>
+        <w:pStyle w:val="ad"/>
+        <w:ind w:left="360" w:firstLineChars="0" w:firstLine="0"/>
+      </w:pPr>
+      <w:r>
+        <w:rPr>
+          <w:rFonts w:hint="eastAsia"/>
+          <w:b/>
+          <w:bCs/>
+        </w:rPr>
+        <w:t>注意</w:t>
+      </w:r>
+      <w:r>
+        <w:rPr>
+          <w:rFonts w:hint="eastAsia"/>
+          <w:b/>
+          <w:bCs/>
+        </w:rPr>
+        <w:t>2</w:t>
+      </w:r>
+      <w:r>
+        <w:rPr>
+          <w:rFonts w:hint="eastAsia"/>
+          <w:b/>
+          <w:bCs/>
+        </w:rPr>
+        <w:t>：</w:t>
       </w:r>
       <w:r>
         <w:rPr>
@@ -1292,7 +2417,7 @@
     </w:p>
     <w:p>
       <w:pPr>
-        <w:pStyle w:val="23"/>
+        <w:pStyle w:val="ad"/>
         <w:numPr>
           <w:ilvl w:val="0"/>
           <w:numId w:val="5"/>
@@ -1318,50 +2443,29 @@
     </w:p>
     <w:tbl>
       <w:tblPr>
-        <w:tblStyle w:val="16"/>
+        <w:tblStyle w:val="aa"/>
         <w:tblW w:w="0" w:type="auto"/>
-        <w:tblInd w:w="0" w:type="dxa"/>
-        <w:tblBorders>
-          <w:top w:val="single" w:color="auto" w:sz="4" w:space="0"/>
-          <w:left w:val="single" w:color="auto" w:sz="4" w:space="0"/>
-          <w:bottom w:val="single" w:color="auto" w:sz="4" w:space="0"/>
-          <w:right w:val="single" w:color="auto" w:sz="4" w:space="0"/>
-          <w:insideH w:val="single" w:color="auto" w:sz="4" w:space="0"/>
-          <w:insideV w:val="single" w:color="auto" w:sz="4" w:space="0"/>
-        </w:tblBorders>
-        <w:tblLayout w:type="autofit"/>
-        <w:tblCellMar>
-          <w:top w:w="0" w:type="dxa"/>
-          <w:left w:w="108" w:type="dxa"/>
-          <w:bottom w:w="0" w:type="dxa"/>
-          <w:right w:w="108" w:type="dxa"/>
-        </w:tblCellMar>
+        <w:tblLook w:val="04A0" w:firstRow="1" w:lastRow="0" w:firstColumn="1" w:lastColumn="0" w:noHBand="0" w:noVBand="1"/>
       </w:tblPr>
       <w:tblGrid>
-        <w:gridCol w:w="4148"/>
+        <w:gridCol w:w="3993"/>
         <w:gridCol w:w="4303"/>
       </w:tblGrid>
       <w:tr>
-        <w:tblPrEx>
-          <w:tblBorders>
-            <w:top w:val="single" w:color="auto" w:sz="4" w:space="0"/>
-            <w:left w:val="single" w:color="auto" w:sz="4" w:space="0"/>
-            <w:bottom w:val="single" w:color="auto" w:sz="4" w:space="0"/>
-            <w:right w:val="single" w:color="auto" w:sz="4" w:space="0"/>
-            <w:insideH w:val="single" w:color="auto" w:sz="4" w:space="0"/>
-            <w:insideV w:val="single" w:color="auto" w:sz="4" w:space="0"/>
-          </w:tblBorders>
-        </w:tblPrEx>
         <w:tc>
           <w:tcPr>
             <w:tcW w:w="4148" w:type="dxa"/>
           </w:tcPr>
           <w:p>
             <w:pPr>
-              <w:pStyle w:val="23"/>
-              <w:ind w:firstLine="0" w:firstLineChars="0"/>
+              <w:pStyle w:val="ad"/>
+              <w:ind w:firstLineChars="0" w:firstLine="0"/>
             </w:pPr>
             <w:r>
+              <w:rPr>
+                <w:noProof/>
+              </w:rPr>
+              <w:lastRenderedPageBreak/>
               <w:drawing>
                 <wp:inline distT="0" distB="0" distL="0" distR="0">
                   <wp:extent cx="2296795" cy="2635250"/>
@@ -1380,7 +2484,7 @@
                           </pic:cNvPicPr>
                         </pic:nvPicPr>
                         <pic:blipFill>
-                          <a:blip r:embed="rId5"/>
+                          <a:blip r:embed="rId7"/>
                           <a:stretch>
                             <a:fillRect/>
                           </a:stretch>
@@ -1408,10 +2512,13 @@
           </w:tcPr>
           <w:p>
             <w:pPr>
-              <w:pStyle w:val="23"/>
-              <w:ind w:firstLine="0" w:firstLineChars="0"/>
+              <w:pStyle w:val="ad"/>
+              <w:ind w:firstLineChars="0" w:firstLine="0"/>
             </w:pPr>
             <w:r>
+              <w:rPr>
+                <w:noProof/>
+              </w:rPr>
               <w:drawing>
                 <wp:inline distT="0" distB="0" distL="0" distR="0">
                   <wp:extent cx="2595245" cy="2604770"/>
@@ -1430,7 +2537,7 @@
                           </pic:cNvPicPr>
                         </pic:nvPicPr>
                         <pic:blipFill>
-                          <a:blip r:embed="rId6"/>
+                          <a:blip r:embed="rId8"/>
                           <a:stretch>
                             <a:fillRect/>
                           </a:stretch>
@@ -1482,7 +2589,14 @@
           <w:rFonts w:hint="eastAsia"/>
           <w:color w:val="FF0000"/>
         </w:rPr>
-        <w:t>APP实现短信验证功能</w:t>
+        <w:t>APP</w:t>
+      </w:r>
+      <w:r>
+        <w:rPr>
+          <w:rFonts w:hint="eastAsia"/>
+          <w:color w:val="FF0000"/>
+        </w:rPr>
+        <w:t>实现短信验证功能</w:t>
       </w:r>
       <w:r>
         <w:rPr>
@@ -1493,7 +2607,7 @@
     </w:p>
     <w:p>
       <w:pPr>
-        <w:pStyle w:val="23"/>
+        <w:pStyle w:val="ad"/>
         <w:numPr>
           <w:ilvl w:val="0"/>
           <w:numId w:val="5"/>
@@ -1522,6 +2636,9 @@
         <w:jc w:val="center"/>
       </w:pPr>
       <w:r>
+        <w:rPr>
+          <w:noProof/>
+        </w:rPr>
         <w:drawing>
           <wp:inline distT="0" distB="0" distL="0" distR="0">
             <wp:extent cx="2421255" cy="2312670"/>
@@ -1540,7 +2657,7 @@
                     </pic:cNvPicPr>
                   </pic:nvPicPr>
                   <pic:blipFill>
-                    <a:blip r:embed="rId7"/>
+                    <a:blip r:embed="rId9"/>
                     <a:stretch>
                       <a:fillRect/>
                     </a:stretch>
@@ -1574,7 +2691,7 @@
     </w:p>
     <w:p>
       <w:pPr>
-        <w:pStyle w:val="23"/>
+        <w:pStyle w:val="ad"/>
         <w:numPr>
           <w:ilvl w:val="0"/>
           <w:numId w:val="5"/>
@@ -1600,30 +2717,69 @@
     </w:p>
     <w:p>
       <w:pPr>
-        <w:pStyle w:val="23"/>
+        <w:pStyle w:val="ad"/>
         <w:ind w:firstLine="480"/>
       </w:pPr>
       <w:r>
         <w:rPr>
           <w:rFonts w:hint="eastAsia"/>
         </w:rPr>
-        <w:t>第一次登录后，APP会记录登录信息，第二次使用APP可直接跳转至主页吗。</w:t>
-      </w:r>
-    </w:p>
-    <w:p>
-      <w:pPr>
-        <w:pStyle w:val="4"/>
-      </w:pPr>
-      <w:r>
-        <w:rPr>
-          <w:rFonts w:hint="eastAsia"/>
-        </w:rPr>
-        <w:t xml:space="preserve"> 新建班课与添加班课</w:t>
-      </w:r>
-    </w:p>
-    <w:p>
-      <w:pPr>
-        <w:pStyle w:val="23"/>
+        <w:t>第一次登录后，</w:t>
+      </w:r>
+      <w:r>
+        <w:rPr>
+          <w:rFonts w:hint="eastAsia"/>
+        </w:rPr>
+        <w:t>APP</w:t>
+      </w:r>
+      <w:r>
+        <w:rPr>
+          <w:rFonts w:hint="eastAsia"/>
+        </w:rPr>
+        <w:t>会记录登录信息，第二次使用</w:t>
+      </w:r>
+      <w:r>
+        <w:rPr>
+          <w:rFonts w:hint="eastAsia"/>
+        </w:rPr>
+        <w:t>APP</w:t>
+      </w:r>
+      <w:r>
+        <w:rPr>
+          <w:rFonts w:hint="eastAsia"/>
+        </w:rPr>
+        <w:t>可直接跳转至主页吗。</w:t>
+      </w:r>
+    </w:p>
+    <w:p>
+      <w:pPr>
+        <w:pStyle w:val="3"/>
+      </w:pPr>
+      <w:r>
+        <w:rPr>
+          <w:rFonts w:hint="eastAsia"/>
+        </w:rPr>
+        <w:lastRenderedPageBreak/>
+        <w:t xml:space="preserve"> </w:t>
+      </w:r>
+      <w:proofErr w:type="gramStart"/>
+      <w:r>
+        <w:rPr>
+          <w:rFonts w:hint="eastAsia"/>
+        </w:rPr>
+        <w:t>新建班课与</w:t>
+      </w:r>
+      <w:proofErr w:type="gramEnd"/>
+      <w:r>
+        <w:rPr>
+          <w:rFonts w:hint="eastAsia"/>
+        </w:rPr>
+        <w:t>添加班课</w:t>
+      </w:r>
+    </w:p>
+    <w:p>
+      <w:pPr>
+        <w:pStyle w:val="ad"/>
         <w:numPr>
           <w:ilvl w:val="0"/>
           <w:numId w:val="6"/>
@@ -1649,46 +2805,23 @@
     </w:p>
     <w:tbl>
       <w:tblPr>
-        <w:tblStyle w:val="16"/>
+        <w:tblStyle w:val="aa"/>
         <w:tblW w:w="0" w:type="auto"/>
-        <w:tblInd w:w="0" w:type="dxa"/>
         <w:tblBorders>
-          <w:top w:val="none" w:color="auto" w:sz="0" w:space="0"/>
-          <w:left w:val="none" w:color="auto" w:sz="0" w:space="0"/>
-          <w:bottom w:val="none" w:color="auto" w:sz="0" w:space="0"/>
-          <w:right w:val="none" w:color="auto" w:sz="0" w:space="0"/>
-          <w:insideH w:val="none" w:color="auto" w:sz="0" w:space="0"/>
-          <w:insideV w:val="none" w:color="auto" w:sz="0" w:space="0"/>
+          <w:top w:val="none" w:sz="0" w:space="0" w:color="auto"/>
+          <w:left w:val="none" w:sz="0" w:space="0" w:color="auto"/>
+          <w:bottom w:val="none" w:sz="0" w:space="0" w:color="auto"/>
+          <w:right w:val="none" w:sz="0" w:space="0" w:color="auto"/>
+          <w:insideH w:val="none" w:sz="0" w:space="0" w:color="auto"/>
+          <w:insideV w:val="none" w:sz="0" w:space="0" w:color="auto"/>
         </w:tblBorders>
-        <w:tblLayout w:type="autofit"/>
-        <w:tblCellMar>
-          <w:top w:w="0" w:type="dxa"/>
-          <w:left w:w="108" w:type="dxa"/>
-          <w:bottom w:w="0" w:type="dxa"/>
-          <w:right w:w="108" w:type="dxa"/>
-        </w:tblCellMar>
+        <w:tblLook w:val="04A0" w:firstRow="1" w:lastRow="0" w:firstColumn="1" w:lastColumn="0" w:noHBand="0" w:noVBand="1"/>
       </w:tblPr>
       <w:tblGrid>
-        <w:gridCol w:w="4212"/>
-        <w:gridCol w:w="4148"/>
+        <w:gridCol w:w="4210"/>
+        <w:gridCol w:w="4096"/>
       </w:tblGrid>
       <w:tr>
-        <w:tblPrEx>
-          <w:tblBorders>
-            <w:top w:val="none" w:color="auto" w:sz="0" w:space="0"/>
-            <w:left w:val="none" w:color="auto" w:sz="0" w:space="0"/>
-            <w:bottom w:val="none" w:color="auto" w:sz="0" w:space="0"/>
-            <w:right w:val="none" w:color="auto" w:sz="0" w:space="0"/>
-            <w:insideH w:val="none" w:color="auto" w:sz="0" w:space="0"/>
-            <w:insideV w:val="none" w:color="auto" w:sz="0" w:space="0"/>
-          </w:tblBorders>
-          <w:tblCellMar>
-            <w:top w:w="0" w:type="dxa"/>
-            <w:left w:w="108" w:type="dxa"/>
-            <w:bottom w:w="0" w:type="dxa"/>
-            <w:right w:w="108" w:type="dxa"/>
-          </w:tblCellMar>
-        </w:tblPrEx>
         <w:tc>
           <w:tcPr>
             <w:tcW w:w="4148" w:type="dxa"/>
@@ -1701,6 +2834,9 @@
               </w:rPr>
             </w:pPr>
             <w:r>
+              <w:rPr>
+                <w:noProof/>
+              </w:rPr>
               <w:drawing>
                 <wp:inline distT="0" distB="0" distL="0" distR="0">
                   <wp:extent cx="2537460" cy="1499235"/>
@@ -1719,7 +2855,7 @@
                           </pic:cNvPicPr>
                         </pic:nvPicPr>
                         <pic:blipFill>
-                          <a:blip r:embed="rId8"/>
+                          <a:blip r:embed="rId10"/>
                           <a:stretch>
                             <a:fillRect/>
                           </a:stretch>
@@ -1748,6 +2884,9 @@
               </w:rPr>
             </w:pPr>
             <w:r>
+              <w:rPr>
+                <w:noProof/>
+              </w:rPr>
               <w:drawing>
                 <wp:inline distT="0" distB="0" distL="0" distR="0">
                   <wp:extent cx="2420620" cy="814070"/>
@@ -1766,7 +2905,7 @@
                           </pic:cNvPicPr>
                         </pic:nvPicPr>
                         <pic:blipFill>
-                          <a:blip r:embed="rId9"/>
+                          <a:blip r:embed="rId11"/>
                           <a:stretch>
                             <a:fillRect/>
                           </a:stretch>
@@ -1803,6 +2942,7 @@
               <w:rPr>
                 <w:b/>
                 <w:bCs/>
+                <w:noProof/>
               </w:rPr>
               <w:drawing>
                 <wp:inline distT="0" distB="0" distL="0" distR="0">
@@ -1822,7 +2962,7 @@
                           </pic:cNvPicPr>
                         </pic:nvPicPr>
                         <pic:blipFill>
-                          <a:blip r:embed="rId10" cstate="print">
+                          <a:blip r:embed="rId12" cstate="print">
                             <a:extLst>
                               <a:ext uri="{28A0092B-C50C-407E-A947-70E740481C1C}">
                                 <a14:useLocalDpi xmlns:a14="http://schemas.microsoft.com/office/drawing/2010/main" val="0"/>
@@ -1865,7 +3005,13 @@
         <w:rPr>
           <w:rFonts w:hint="eastAsia"/>
         </w:rPr>
-        <w:t>点击右上角+</w:t>
+        <w:t>点击右上角</w:t>
+      </w:r>
+      <w:r>
+        <w:rPr>
+          <w:rFonts w:hint="eastAsia"/>
+        </w:rPr>
+        <w:t>+</w:t>
       </w:r>
       <w:r>
         <w:t xml:space="preserve"> </w:t>
@@ -1874,12 +3020,26 @@
         <w:rPr>
           <w:rFonts w:hint="eastAsia"/>
         </w:rPr>
-        <w:t>选择创建班课，填写班课信息后，创建即可</w:t>
-      </w:r>
-    </w:p>
-    <w:p>
-      <w:pPr>
-        <w:pStyle w:val="23"/>
+        <w:t>选择创建班课，填写</w:t>
+      </w:r>
+      <w:proofErr w:type="gramStart"/>
+      <w:r>
+        <w:rPr>
+          <w:rFonts w:hint="eastAsia"/>
+        </w:rPr>
+        <w:t>班课信息</w:t>
+      </w:r>
+      <w:proofErr w:type="gramEnd"/>
+      <w:r>
+        <w:rPr>
+          <w:rFonts w:hint="eastAsia"/>
+        </w:rPr>
+        <w:t>后，创建即可</w:t>
+      </w:r>
+    </w:p>
+    <w:p>
+      <w:pPr>
+        <w:pStyle w:val="ad"/>
         <w:numPr>
           <w:ilvl w:val="0"/>
           <w:numId w:val="6"/>
@@ -1900,84 +3060,80 @@
           <w:sz w:val="28"/>
           <w:szCs w:val="26"/>
         </w:rPr>
-        <w:t>学生添加班课</w:t>
-      </w:r>
-      <w:r>
-        <w:rPr>
+        <w:t>学生添加</w:t>
+      </w:r>
+      <w:proofErr w:type="gramStart"/>
+      <w:r>
+        <w:rPr>
+          <w:rFonts w:hint="eastAsia"/>
           <w:b/>
           <w:bCs/>
           <w:sz w:val="28"/>
           <w:szCs w:val="26"/>
         </w:rPr>
-        <w:t>—</w:t>
-      </w:r>
-      <w:r>
-        <w:rPr>
-          <w:rFonts w:hint="eastAsia"/>
+        <w:t>班课</w:t>
+      </w:r>
+      <w:r>
+        <w:rPr>
           <w:b/>
           <w:bCs/>
           <w:sz w:val="28"/>
           <w:szCs w:val="26"/>
         </w:rPr>
-        <w:t>班课号添加</w:t>
+        <w:t>—</w:t>
+      </w:r>
+      <w:r>
+        <w:rPr>
+          <w:rFonts w:hint="eastAsia"/>
+          <w:b/>
+          <w:bCs/>
+          <w:sz w:val="28"/>
+          <w:szCs w:val="26"/>
+        </w:rPr>
+        <w:t>班课号</w:t>
+      </w:r>
+      <w:proofErr w:type="gramEnd"/>
+      <w:r>
+        <w:rPr>
+          <w:rFonts w:hint="eastAsia"/>
+          <w:b/>
+          <w:bCs/>
+          <w:sz w:val="28"/>
+          <w:szCs w:val="26"/>
+        </w:rPr>
+        <w:t>添加</w:t>
       </w:r>
     </w:p>
     <w:tbl>
       <w:tblPr>
-        <w:tblStyle w:val="16"/>
+        <w:tblStyle w:val="aa"/>
         <w:tblW w:w="0" w:type="auto"/>
         <w:tblInd w:w="360" w:type="dxa"/>
-        <w:tblBorders>
-          <w:top w:val="single" w:color="auto" w:sz="4" w:space="0"/>
-          <w:left w:val="single" w:color="auto" w:sz="4" w:space="0"/>
-          <w:bottom w:val="single" w:color="auto" w:sz="4" w:space="0"/>
-          <w:right w:val="single" w:color="auto" w:sz="4" w:space="0"/>
-          <w:insideH w:val="single" w:color="auto" w:sz="4" w:space="0"/>
-          <w:insideV w:val="single" w:color="auto" w:sz="4" w:space="0"/>
-        </w:tblBorders>
-        <w:tblLayout w:type="autofit"/>
-        <w:tblCellMar>
-          <w:top w:w="0" w:type="dxa"/>
-          <w:left w:w="108" w:type="dxa"/>
-          <w:bottom w:w="0" w:type="dxa"/>
-          <w:right w:w="108" w:type="dxa"/>
-        </w:tblCellMar>
+        <w:tblLook w:val="04A0" w:firstRow="1" w:lastRow="0" w:firstColumn="1" w:lastColumn="0" w:noHBand="0" w:noVBand="1"/>
       </w:tblPr>
       <w:tblGrid>
-        <w:gridCol w:w="3862"/>
-        <w:gridCol w:w="4300"/>
+        <w:gridCol w:w="3755"/>
+        <w:gridCol w:w="4181"/>
       </w:tblGrid>
       <w:tr>
-        <w:tblPrEx>
-          <w:tblBorders>
-            <w:top w:val="single" w:color="auto" w:sz="4" w:space="0"/>
-            <w:left w:val="single" w:color="auto" w:sz="4" w:space="0"/>
-            <w:bottom w:val="single" w:color="auto" w:sz="4" w:space="0"/>
-            <w:right w:val="single" w:color="auto" w:sz="4" w:space="0"/>
-            <w:insideH w:val="single" w:color="auto" w:sz="4" w:space="0"/>
-            <w:insideV w:val="single" w:color="auto" w:sz="4" w:space="0"/>
-          </w:tblBorders>
-          <w:tblCellMar>
-            <w:top w:w="0" w:type="dxa"/>
-            <w:left w:w="108" w:type="dxa"/>
-            <w:bottom w:w="0" w:type="dxa"/>
-            <w:right w:w="108" w:type="dxa"/>
-          </w:tblCellMar>
-        </w:tblPrEx>
         <w:tc>
           <w:tcPr>
             <w:tcW w:w="4148" w:type="dxa"/>
           </w:tcPr>
           <w:p>
             <w:pPr>
-              <w:pStyle w:val="23"/>
-              <w:ind w:firstLine="0" w:firstLineChars="0"/>
+              <w:pStyle w:val="ad"/>
+              <w:ind w:firstLineChars="0" w:firstLine="0"/>
               <w:rPr>
                 <w:b/>
                 <w:bCs/>
               </w:rPr>
             </w:pPr>
             <w:r>
+              <w:rPr>
+                <w:noProof/>
+              </w:rPr>
+              <w:lastRenderedPageBreak/>
               <w:drawing>
                 <wp:inline distT="0" distB="0" distL="0" distR="0">
                   <wp:extent cx="2382520" cy="4364990"/>
@@ -1996,7 +3152,7 @@
                           </pic:cNvPicPr>
                         </pic:nvPicPr>
                         <pic:blipFill>
-                          <a:blip r:embed="rId11"/>
+                          <a:blip r:embed="rId13"/>
                           <a:stretch>
                             <a:fillRect/>
                           </a:stretch>
@@ -2024,14 +3180,17 @@
           </w:tcPr>
           <w:p>
             <w:pPr>
-              <w:pStyle w:val="23"/>
-              <w:ind w:firstLine="0" w:firstLineChars="0"/>
+              <w:pStyle w:val="ad"/>
+              <w:ind w:firstLineChars="0" w:firstLine="0"/>
               <w:rPr>
                 <w:b/>
                 <w:bCs/>
               </w:rPr>
             </w:pPr>
             <w:r>
+              <w:rPr>
+                <w:noProof/>
+              </w:rPr>
               <w:drawing>
                 <wp:inline distT="0" distB="0" distL="0" distR="0">
                   <wp:extent cx="2536825" cy="621665"/>
@@ -2050,7 +3209,7 @@
                           </pic:cNvPicPr>
                         </pic:nvPicPr>
                         <pic:blipFill>
-                          <a:blip r:embed="rId8"/>
+                          <a:blip r:embed="rId10"/>
                           <a:srcRect b="58526"/>
                           <a:stretch>
                             <a:fillRect/>
@@ -2077,10 +3236,13 @@
           </w:p>
           <w:p>
             <w:pPr>
-              <w:pStyle w:val="23"/>
-              <w:ind w:firstLine="0" w:firstLineChars="0"/>
+              <w:pStyle w:val="ad"/>
+              <w:ind w:firstLineChars="0" w:firstLine="0"/>
             </w:pPr>
             <w:r>
+              <w:rPr>
+                <w:noProof/>
+              </w:rPr>
               <w:drawing>
                 <wp:inline distT="0" distB="0" distL="0" distR="0">
                   <wp:extent cx="2668905" cy="958215"/>
@@ -2099,7 +3261,7 @@
                           </pic:cNvPicPr>
                         </pic:nvPicPr>
                         <pic:blipFill>
-                          <a:blip r:embed="rId12"/>
+                          <a:blip r:embed="rId14"/>
                           <a:stretch>
                             <a:fillRect/>
                           </a:stretch>
@@ -2122,14 +3284,17 @@
           </w:p>
           <w:p>
             <w:pPr>
-              <w:pStyle w:val="23"/>
-              <w:ind w:firstLine="0" w:firstLineChars="0"/>
+              <w:pStyle w:val="ad"/>
+              <w:ind w:firstLineChars="0" w:firstLine="0"/>
               <w:rPr>
                 <w:b/>
                 <w:bCs/>
               </w:rPr>
             </w:pPr>
             <w:r>
+              <w:rPr>
+                <w:noProof/>
+              </w:rPr>
               <w:drawing>
                 <wp:inline distT="0" distB="0" distL="0" distR="0">
                   <wp:extent cx="2653665" cy="3295650"/>
@@ -2148,7 +3313,7 @@
                           </pic:cNvPicPr>
                         </pic:nvPicPr>
                         <pic:blipFill>
-                          <a:blip r:embed="rId13"/>
+                          <a:blip r:embed="rId15"/>
                           <a:stretch>
                             <a:fillRect/>
                           </a:stretch>
@@ -2204,14 +3369,23 @@
           <w:bCs/>
           <w:color w:val="FF0000"/>
         </w:rPr>
-        <w:t xml:space="preserve">老师操作页面 </w:t>
-      </w:r>
-      <w:r>
-        <w:rPr>
+        <w:t>老师操作页面</w:t>
+      </w:r>
+      <w:r>
+        <w:rPr>
+          <w:rFonts w:hint="eastAsia"/>
           <w:b/>
           <w:bCs/>
           <w:color w:val="FF0000"/>
         </w:rPr>
+        <w:t xml:space="preserve"> </w:t>
+      </w:r>
+      <w:r>
+        <w:rPr>
+          <w:b/>
+          <w:bCs/>
+          <w:color w:val="FF0000"/>
+        </w:rPr>
         <w:t xml:space="preserve">                   </w:t>
       </w:r>
       <w:r>
@@ -2238,7 +3412,15 @@
           <w:b/>
           <w:bCs/>
         </w:rPr>
-        <w:t>老师点击班课，进入该班课，点击下方b</w:t>
+        <w:t>老师点击班课，进入该班课，点击下方</w:t>
+      </w:r>
+      <w:r>
+        <w:rPr>
+          <w:rFonts w:hint="eastAsia"/>
+          <w:b/>
+          <w:bCs/>
+        </w:rPr>
+        <w:t>b</w:t>
       </w:r>
       <w:r>
         <w:rPr>
@@ -2253,7 +3435,149 @@
           <w:b/>
           <w:bCs/>
         </w:rPr>
-        <w:t>上的详情选项，即可查看班课号，同时也可以，点击二维码即可查看班课二维码。学生在首页点击+，班课号添加班课，输入班课号，点击下一步，可以看到班课信息，点击加入班课即可。</w:t>
+        <w:t>上的详情选项，即可查看</w:t>
+      </w:r>
+      <w:proofErr w:type="gramStart"/>
+      <w:r>
+        <w:rPr>
+          <w:rFonts w:hint="eastAsia"/>
+          <w:b/>
+          <w:bCs/>
+        </w:rPr>
+        <w:t>班课号</w:t>
+      </w:r>
+      <w:proofErr w:type="gramEnd"/>
+      <w:r>
+        <w:rPr>
+          <w:rFonts w:hint="eastAsia"/>
+          <w:b/>
+          <w:bCs/>
+        </w:rPr>
+        <w:t>，同时也可以，点击二</w:t>
+      </w:r>
+      <w:proofErr w:type="gramStart"/>
+      <w:r>
+        <w:rPr>
+          <w:rFonts w:hint="eastAsia"/>
+          <w:b/>
+          <w:bCs/>
+        </w:rPr>
+        <w:t>维码即</w:t>
+      </w:r>
+      <w:proofErr w:type="gramEnd"/>
+      <w:r>
+        <w:rPr>
+          <w:rFonts w:hint="eastAsia"/>
+          <w:b/>
+          <w:bCs/>
+        </w:rPr>
+        <w:t>可查看</w:t>
+      </w:r>
+      <w:proofErr w:type="gramStart"/>
+      <w:r>
+        <w:rPr>
+          <w:rFonts w:hint="eastAsia"/>
+          <w:b/>
+          <w:bCs/>
+        </w:rPr>
+        <w:t>班课二</w:t>
+      </w:r>
+      <w:proofErr w:type="gramEnd"/>
+      <w:r>
+        <w:rPr>
+          <w:rFonts w:hint="eastAsia"/>
+          <w:b/>
+          <w:bCs/>
+        </w:rPr>
+        <w:t>维码。学生在首页点击</w:t>
+      </w:r>
+      <w:r>
+        <w:rPr>
+          <w:rFonts w:hint="eastAsia"/>
+          <w:b/>
+          <w:bCs/>
+        </w:rPr>
+        <w:t>+</w:t>
+      </w:r>
+      <w:r>
+        <w:rPr>
+          <w:rFonts w:hint="eastAsia"/>
+          <w:b/>
+          <w:bCs/>
+        </w:rPr>
+        <w:t>，</w:t>
+      </w:r>
+      <w:proofErr w:type="gramStart"/>
+      <w:r>
+        <w:rPr>
+          <w:rFonts w:hint="eastAsia"/>
+          <w:b/>
+          <w:bCs/>
+        </w:rPr>
+        <w:t>班课号</w:t>
+      </w:r>
+      <w:proofErr w:type="gramEnd"/>
+      <w:r>
+        <w:rPr>
+          <w:rFonts w:hint="eastAsia"/>
+          <w:b/>
+          <w:bCs/>
+        </w:rPr>
+        <w:t>添加班课，输入</w:t>
+      </w:r>
+      <w:proofErr w:type="gramStart"/>
+      <w:r>
+        <w:rPr>
+          <w:rFonts w:hint="eastAsia"/>
+          <w:b/>
+          <w:bCs/>
+        </w:rPr>
+        <w:t>班课号</w:t>
+      </w:r>
+      <w:proofErr w:type="gramEnd"/>
+      <w:r>
+        <w:rPr>
+          <w:rFonts w:hint="eastAsia"/>
+          <w:b/>
+          <w:bCs/>
+        </w:rPr>
+        <w:t>，点击下一步，可以</w:t>
+      </w:r>
+      <w:proofErr w:type="gramStart"/>
+      <w:r>
+        <w:rPr>
+          <w:rFonts w:hint="eastAsia"/>
+          <w:b/>
+          <w:bCs/>
+        </w:rPr>
+        <w:t>看到班课信息</w:t>
+      </w:r>
+      <w:proofErr w:type="gramEnd"/>
+      <w:r>
+        <w:rPr>
+          <w:rFonts w:hint="eastAsia"/>
+          <w:b/>
+          <w:bCs/>
+        </w:rPr>
+        <w:t>，点击</w:t>
+      </w:r>
+      <w:proofErr w:type="gramStart"/>
+      <w:r>
+        <w:rPr>
+          <w:rFonts w:hint="eastAsia"/>
+          <w:b/>
+          <w:bCs/>
+        </w:rPr>
+        <w:t>加入班课即</w:t>
+      </w:r>
+      <w:proofErr w:type="gramEnd"/>
+      <w:r>
+        <w:rPr>
+          <w:rFonts w:hint="eastAsia"/>
+          <w:b/>
+          <w:bCs/>
+        </w:rPr>
+        <w:t>可。</w:t>
       </w:r>
     </w:p>
     <w:p>
@@ -2267,7 +3591,7 @@
     </w:p>
     <w:p>
       <w:pPr>
-        <w:pStyle w:val="23"/>
+        <w:pStyle w:val="ad"/>
         <w:numPr>
           <w:ilvl w:val="0"/>
           <w:numId w:val="6"/>
@@ -2288,70 +3612,61 @@
           <w:sz w:val="28"/>
           <w:szCs w:val="26"/>
         </w:rPr>
-        <w:t>学生添加班课</w:t>
-      </w:r>
-      <w:r>
-        <w:rPr>
+        <w:t>学生添加</w:t>
+      </w:r>
+      <w:proofErr w:type="gramStart"/>
+      <w:r>
+        <w:rPr>
+          <w:rFonts w:hint="eastAsia"/>
           <w:b/>
           <w:bCs/>
           <w:sz w:val="28"/>
           <w:szCs w:val="26"/>
         </w:rPr>
-        <w:t>—</w:t>
-      </w:r>
-      <w:r>
-        <w:rPr>
-          <w:rFonts w:hint="eastAsia"/>
+        <w:t>班课</w:t>
+      </w:r>
+      <w:r>
+        <w:rPr>
           <w:b/>
           <w:bCs/>
           <w:sz w:val="28"/>
           <w:szCs w:val="26"/>
         </w:rPr>
-        <w:t>二维码添加</w:t>
+        <w:t>—</w:t>
+      </w:r>
+      <w:r>
+        <w:rPr>
+          <w:rFonts w:hint="eastAsia"/>
+          <w:b/>
+          <w:bCs/>
+          <w:sz w:val="28"/>
+          <w:szCs w:val="26"/>
+        </w:rPr>
+        <w:t>二维码</w:t>
+      </w:r>
+      <w:proofErr w:type="gramEnd"/>
+      <w:r>
+        <w:rPr>
+          <w:rFonts w:hint="eastAsia"/>
+          <w:b/>
+          <w:bCs/>
+          <w:sz w:val="28"/>
+          <w:szCs w:val="26"/>
+        </w:rPr>
+        <w:t>添加</w:t>
       </w:r>
     </w:p>
     <w:tbl>
       <w:tblPr>
-        <w:tblStyle w:val="16"/>
+        <w:tblStyle w:val="aa"/>
         <w:tblW w:w="0" w:type="auto"/>
-        <w:tblInd w:w="0" w:type="dxa"/>
-        <w:tblBorders>
-          <w:top w:val="single" w:color="auto" w:sz="4" w:space="0"/>
-          <w:left w:val="single" w:color="auto" w:sz="4" w:space="0"/>
-          <w:bottom w:val="single" w:color="auto" w:sz="4" w:space="0"/>
-          <w:right w:val="single" w:color="auto" w:sz="4" w:space="0"/>
-          <w:insideH w:val="single" w:color="auto" w:sz="4" w:space="0"/>
-          <w:insideV w:val="single" w:color="auto" w:sz="4" w:space="0"/>
-        </w:tblBorders>
-        <w:tblLayout w:type="autofit"/>
-        <w:tblCellMar>
-          <w:top w:w="0" w:type="dxa"/>
-          <w:left w:w="108" w:type="dxa"/>
-          <w:bottom w:w="0" w:type="dxa"/>
-          <w:right w:w="108" w:type="dxa"/>
-        </w:tblCellMar>
+        <w:tblLook w:val="04A0" w:firstRow="1" w:lastRow="0" w:firstColumn="1" w:lastColumn="0" w:noHBand="0" w:noVBand="1"/>
       </w:tblPr>
       <w:tblGrid>
-        <w:gridCol w:w="3913"/>
-        <w:gridCol w:w="4446"/>
+        <w:gridCol w:w="3884"/>
+        <w:gridCol w:w="4412"/>
       </w:tblGrid>
       <w:tr>
-        <w:tblPrEx>
-          <w:tblBorders>
-            <w:top w:val="single" w:color="auto" w:sz="4" w:space="0"/>
-            <w:left w:val="single" w:color="auto" w:sz="4" w:space="0"/>
-            <w:bottom w:val="single" w:color="auto" w:sz="4" w:space="0"/>
-            <w:right w:val="single" w:color="auto" w:sz="4" w:space="0"/>
-            <w:insideH w:val="single" w:color="auto" w:sz="4" w:space="0"/>
-            <w:insideV w:val="single" w:color="auto" w:sz="4" w:space="0"/>
-          </w:tblBorders>
-          <w:tblCellMar>
-            <w:top w:w="0" w:type="dxa"/>
-            <w:left w:w="108" w:type="dxa"/>
-            <w:bottom w:w="0" w:type="dxa"/>
-            <w:right w:w="108" w:type="dxa"/>
-          </w:tblCellMar>
-        </w:tblPrEx>
         <w:tc>
           <w:tcPr>
             <w:tcW w:w="3884" w:type="dxa"/>
@@ -2364,6 +3679,10 @@
               </w:rPr>
             </w:pPr>
             <w:r>
+              <w:rPr>
+                <w:noProof/>
+              </w:rPr>
+              <w:lastRenderedPageBreak/>
               <w:drawing>
                 <wp:inline distT="0" distB="0" distL="0" distR="0">
                   <wp:extent cx="2347595" cy="5088255"/>
@@ -2382,7 +3701,7 @@
                           </pic:cNvPicPr>
                         </pic:nvPicPr>
                         <pic:blipFill>
-                          <a:blip r:embed="rId14" cstate="print">
+                          <a:blip r:embed="rId16" cstate="print">
                             <a:extLst>
                               <a:ext uri="{28A0092B-C50C-407E-A947-70E740481C1C}">
                                 <a14:useLocalDpi xmlns:a14="http://schemas.microsoft.com/office/drawing/2010/main" val="0"/>
@@ -2422,6 +3741,9 @@
           <w:p/>
           <w:p>
             <w:r>
+              <w:rPr>
+                <w:noProof/>
+              </w:rPr>
               <w:drawing>
                 <wp:inline distT="0" distB="0" distL="0" distR="0">
                   <wp:extent cx="2681605" cy="1035050"/>
@@ -2440,7 +3762,7 @@
                           </pic:cNvPicPr>
                         </pic:nvPicPr>
                         <pic:blipFill>
-                          <a:blip r:embed="rId15"/>
+                          <a:blip r:embed="rId17"/>
                           <a:stretch>
                             <a:fillRect/>
                           </a:stretch>
@@ -2463,6 +3785,9 @@
           </w:p>
           <w:p>
             <w:r>
+              <w:rPr>
+                <w:noProof/>
+              </w:rPr>
               <w:drawing>
                 <wp:inline distT="0" distB="0" distL="0" distR="0">
                   <wp:extent cx="2653665" cy="3295650"/>
@@ -2481,7 +3806,7 @@
                           </pic:cNvPicPr>
                         </pic:nvPicPr>
                         <pic:blipFill>
-                          <a:blip r:embed="rId13"/>
+                          <a:blip r:embed="rId15"/>
                           <a:stretch>
                             <a:fillRect/>
                           </a:stretch>
@@ -2545,14 +3870,23 @@
           <w:bCs/>
           <w:color w:val="FF0000"/>
         </w:rPr>
-        <w:t xml:space="preserve">老师操作页面 </w:t>
-      </w:r>
-      <w:r>
-        <w:rPr>
+        <w:t>老师操作页面</w:t>
+      </w:r>
+      <w:r>
+        <w:rPr>
+          <w:rFonts w:hint="eastAsia"/>
           <w:b/>
           <w:bCs/>
           <w:color w:val="FF0000"/>
         </w:rPr>
+        <w:t xml:space="preserve"> </w:t>
+      </w:r>
+      <w:r>
+        <w:rPr>
+          <w:b/>
+          <w:bCs/>
+          <w:color w:val="FF0000"/>
+        </w:rPr>
         <w:t xml:space="preserve">                   </w:t>
       </w:r>
       <w:r>
@@ -2579,7 +3913,25 @@
           <w:b/>
           <w:bCs/>
         </w:rPr>
-        <w:t>老师生成二维码，后通过手机截屏，并通过社交软件发送二维码给学生。学生通过</w:t>
+        <w:t>老师生成二维码，后通过手机截屏，并通过社交软件发送二</w:t>
+      </w:r>
+      <w:proofErr w:type="gramStart"/>
+      <w:r>
+        <w:rPr>
+          <w:rFonts w:hint="eastAsia"/>
+          <w:b/>
+          <w:bCs/>
+        </w:rPr>
+        <w:t>维码给</w:t>
+      </w:r>
+      <w:proofErr w:type="gramEnd"/>
+      <w:r>
+        <w:rPr>
+          <w:rFonts w:hint="eastAsia"/>
+          <w:b/>
+          <w:bCs/>
+        </w:rPr>
+        <w:t>学生。学生通过</w:t>
       </w:r>
       <w:r>
         <w:rPr>
@@ -2588,8 +3940,19 @@
           <w:bCs/>
           <w:color w:val="FF0000"/>
         </w:rPr>
-        <w:t>扫描本地相册二维码图片</w:t>
-      </w:r>
+        <w:t>扫描本地相册</w:t>
+      </w:r>
+      <w:proofErr w:type="gramStart"/>
+      <w:r>
+        <w:rPr>
+          <w:rFonts w:hint="eastAsia"/>
+          <w:b/>
+          <w:bCs/>
+          <w:color w:val="FF0000"/>
+        </w:rPr>
+        <w:t>二维码图片</w:t>
+      </w:r>
+      <w:proofErr w:type="gramEnd"/>
       <w:r>
         <w:rPr>
           <w:rFonts w:hint="eastAsia"/>
@@ -2601,7 +3964,7 @@
     </w:p>
     <w:p>
       <w:pPr>
-        <w:pStyle w:val="4"/>
+        <w:pStyle w:val="3"/>
       </w:pPr>
       <w:r>
         <w:rPr>
@@ -2612,7 +3975,7 @@
     </w:p>
     <w:p>
       <w:pPr>
-        <w:pStyle w:val="23"/>
+        <w:pStyle w:val="ad"/>
         <w:numPr>
           <w:ilvl w:val="0"/>
           <w:numId w:val="7"/>
@@ -2634,53 +3997,23 @@
     </w:p>
     <w:tbl>
       <w:tblPr>
-        <w:tblStyle w:val="16"/>
+        <w:tblStyle w:val="aa"/>
         <w:tblW w:w="0" w:type="auto"/>
         <w:tblInd w:w="360" w:type="dxa"/>
-        <w:tblBorders>
-          <w:top w:val="single" w:color="auto" w:sz="4" w:space="0"/>
-          <w:left w:val="single" w:color="auto" w:sz="4" w:space="0"/>
-          <w:bottom w:val="single" w:color="auto" w:sz="4" w:space="0"/>
-          <w:right w:val="single" w:color="auto" w:sz="4" w:space="0"/>
-          <w:insideH w:val="single" w:color="auto" w:sz="4" w:space="0"/>
-          <w:insideV w:val="single" w:color="auto" w:sz="4" w:space="0"/>
-        </w:tblBorders>
-        <w:tblLayout w:type="autofit"/>
-        <w:tblCellMar>
-          <w:top w:w="0" w:type="dxa"/>
-          <w:left w:w="108" w:type="dxa"/>
-          <w:bottom w:w="0" w:type="dxa"/>
-          <w:right w:w="108" w:type="dxa"/>
-        </w:tblCellMar>
+        <w:tblLook w:val="04A0" w:firstRow="1" w:lastRow="0" w:firstColumn="1" w:lastColumn="0" w:noHBand="0" w:noVBand="1"/>
       </w:tblPr>
       <w:tblGrid>
-        <w:gridCol w:w="4273"/>
-        <w:gridCol w:w="3889"/>
+        <w:gridCol w:w="4155"/>
+        <w:gridCol w:w="3781"/>
       </w:tblGrid>
       <w:tr>
-        <w:tblPrEx>
-          <w:tblBorders>
-            <w:top w:val="single" w:color="auto" w:sz="4" w:space="0"/>
-            <w:left w:val="single" w:color="auto" w:sz="4" w:space="0"/>
-            <w:bottom w:val="single" w:color="auto" w:sz="4" w:space="0"/>
-            <w:right w:val="single" w:color="auto" w:sz="4" w:space="0"/>
-            <w:insideH w:val="single" w:color="auto" w:sz="4" w:space="0"/>
-            <w:insideV w:val="single" w:color="auto" w:sz="4" w:space="0"/>
-          </w:tblBorders>
-          <w:tblCellMar>
-            <w:top w:w="0" w:type="dxa"/>
-            <w:left w:w="108" w:type="dxa"/>
-            <w:bottom w:w="0" w:type="dxa"/>
-            <w:right w:w="108" w:type="dxa"/>
-          </w:tblCellMar>
-        </w:tblPrEx>
         <w:tc>
           <w:tcPr>
             <w:tcW w:w="4155" w:type="dxa"/>
           </w:tcPr>
           <w:p>
             <w:pPr>
-              <w:pStyle w:val="23"/>
+              <w:pStyle w:val="ad"/>
               <w:numPr>
                 <w:ilvl w:val="0"/>
                 <w:numId w:val="8"/>
@@ -2702,6 +4035,10 @@
           </w:p>
           <w:p>
             <w:r>
+              <w:rPr>
+                <w:noProof/>
+              </w:rPr>
+              <w:lastRenderedPageBreak/>
               <w:drawing>
                 <wp:inline distT="0" distB="0" distL="0" distR="0">
                   <wp:extent cx="2583180" cy="1704340"/>
@@ -2720,7 +4057,7 @@
                           </pic:cNvPicPr>
                         </pic:nvPicPr>
                         <pic:blipFill>
-                          <a:blip r:embed="rId16"/>
+                          <a:blip r:embed="rId18"/>
                           <a:stretch>
                             <a:fillRect/>
                           </a:stretch>
@@ -2743,10 +4080,13 @@
           </w:p>
           <w:p>
             <w:pPr>
-              <w:pStyle w:val="23"/>
-              <w:ind w:firstLine="0" w:firstLineChars="0"/>
+              <w:pStyle w:val="ad"/>
+              <w:ind w:firstLineChars="0" w:firstLine="0"/>
             </w:pPr>
             <w:r>
+              <w:rPr>
+                <w:noProof/>
+              </w:rPr>
               <w:drawing>
                 <wp:inline distT="0" distB="0" distL="0" distR="0">
                   <wp:extent cx="2511425" cy="2047875"/>
@@ -2765,7 +4105,7 @@
                           </pic:cNvPicPr>
                         </pic:nvPicPr>
                         <pic:blipFill>
-                          <a:blip r:embed="rId17"/>
+                          <a:blip r:embed="rId19"/>
                           <a:stretch>
                             <a:fillRect/>
                           </a:stretch>
@@ -2788,10 +4128,13 @@
           </w:p>
           <w:p>
             <w:pPr>
-              <w:pStyle w:val="23"/>
-              <w:ind w:firstLine="0" w:firstLineChars="0"/>
+              <w:pStyle w:val="ad"/>
+              <w:ind w:firstLineChars="0" w:firstLine="0"/>
             </w:pPr>
             <w:r>
+              <w:rPr>
+                <w:noProof/>
+              </w:rPr>
               <w:drawing>
                 <wp:inline distT="0" distB="0" distL="0" distR="0">
                   <wp:extent cx="2491105" cy="1323975"/>
@@ -2810,7 +4153,7 @@
                           </pic:cNvPicPr>
                         </pic:nvPicPr>
                         <pic:blipFill>
-                          <a:blip r:embed="rId18"/>
+                          <a:blip r:embed="rId20"/>
                           <a:stretch>
                             <a:fillRect/>
                           </a:stretch>
@@ -2833,8 +4176,8 @@
           </w:p>
           <w:p>
             <w:pPr>
-              <w:pStyle w:val="23"/>
-              <w:ind w:firstLine="0" w:firstLineChars="0"/>
+              <w:pStyle w:val="ad"/>
+              <w:ind w:firstLineChars="0" w:firstLine="0"/>
               <w:rPr>
                 <w:b/>
                 <w:bCs/>
@@ -2846,15 +4189,26 @@
                 <w:b/>
                 <w:bCs/>
               </w:rPr>
-              <w:t>2.选择一键签到</w:t>
+              <w:t>2.</w:t>
+            </w:r>
+            <w:r>
+              <w:rPr>
+                <w:rFonts w:hint="eastAsia"/>
+                <w:b/>
+                <w:bCs/>
+              </w:rPr>
+              <w:t>选择一键签到</w:t>
             </w:r>
           </w:p>
           <w:p>
             <w:pPr>
-              <w:pStyle w:val="23"/>
-              <w:ind w:firstLine="0" w:firstLineChars="0"/>
+              <w:pStyle w:val="ad"/>
+              <w:ind w:firstLineChars="0" w:firstLine="0"/>
             </w:pPr>
             <w:r>
+              <w:rPr>
+                <w:noProof/>
+              </w:rPr>
               <w:drawing>
                 <wp:inline distT="0" distB="0" distL="0" distR="0">
                   <wp:extent cx="1989455" cy="1630045"/>
@@ -2873,7 +4227,7 @@
                           </pic:cNvPicPr>
                         </pic:nvPicPr>
                         <pic:blipFill>
-                          <a:blip r:embed="rId19"/>
+                          <a:blip r:embed="rId21"/>
                           <a:stretch>
                             <a:fillRect/>
                           </a:stretch>
@@ -2907,11 +4261,41 @@
                 <w:b/>
                 <w:bCs/>
               </w:rPr>
-              <w:t>4.老师点结束签到，查看签到记录</w:t>
+              <w:t>4.</w:t>
+            </w:r>
+            <w:r>
+              <w:rPr>
+                <w:rFonts w:hint="eastAsia"/>
+                <w:b/>
+                <w:bCs/>
+              </w:rPr>
+              <w:t>老师</w:t>
+            </w:r>
+            <w:proofErr w:type="gramStart"/>
+            <w:r>
+              <w:rPr>
+                <w:rFonts w:hint="eastAsia"/>
+                <w:b/>
+                <w:bCs/>
+              </w:rPr>
+              <w:t>点结束</w:t>
+            </w:r>
+            <w:proofErr w:type="gramEnd"/>
+            <w:r>
+              <w:rPr>
+                <w:rFonts w:hint="eastAsia"/>
+                <w:b/>
+                <w:bCs/>
+              </w:rPr>
+              <w:t>签到，查看签到记录</w:t>
             </w:r>
           </w:p>
           <w:p>
             <w:r>
+              <w:rPr>
+                <w:noProof/>
+              </w:rPr>
+              <w:lastRenderedPageBreak/>
               <w:drawing>
                 <wp:inline distT="0" distB="0" distL="0" distR="0">
                   <wp:extent cx="2509520" cy="1815465"/>
@@ -2930,7 +4314,7 @@
                           </pic:cNvPicPr>
                         </pic:nvPicPr>
                         <pic:blipFill>
-                          <a:blip r:embed="rId20"/>
+                          <a:blip r:embed="rId22"/>
                           <a:stretch>
                             <a:fillRect/>
                           </a:stretch>
@@ -2969,19 +4353,32 @@
                 <w:b/>
                 <w:bCs/>
               </w:rPr>
-              <w:t>3.学生进入签到页面，点击签到</w:t>
+              <w:lastRenderedPageBreak/>
+              <w:t>3.</w:t>
+            </w:r>
+            <w:r>
+              <w:rPr>
+                <w:rFonts w:hint="eastAsia"/>
+                <w:b/>
+                <w:bCs/>
+              </w:rPr>
+              <w:t>学生进入签到页面，点击签到</w:t>
             </w:r>
           </w:p>
           <w:p>
             <w:pPr>
-              <w:pStyle w:val="23"/>
-              <w:ind w:firstLine="0" w:firstLineChars="0"/>
+              <w:pStyle w:val="ad"/>
+              <w:ind w:firstLineChars="0" w:firstLine="0"/>
               <w:rPr>
                 <w:b/>
                 <w:bCs/>
               </w:rPr>
             </w:pPr>
             <w:r>
+              <w:rPr>
+                <w:noProof/>
+              </w:rPr>
+              <w:lastRenderedPageBreak/>
               <w:drawing>
                 <wp:inline distT="0" distB="0" distL="0" distR="0">
                   <wp:extent cx="2345055" cy="1990090"/>
@@ -3000,7 +4397,7 @@
                           </pic:cNvPicPr>
                         </pic:nvPicPr>
                         <pic:blipFill>
-                          <a:blip r:embed="rId21"/>
+                          <a:blip r:embed="rId23"/>
                           <a:stretch>
                             <a:fillRect/>
                           </a:stretch>
@@ -3023,14 +4420,17 @@
           </w:p>
           <w:p>
             <w:pPr>
-              <w:pStyle w:val="23"/>
-              <w:ind w:firstLine="0" w:firstLineChars="0"/>
+              <w:pStyle w:val="ad"/>
+              <w:ind w:firstLineChars="0" w:firstLine="0"/>
               <w:rPr>
                 <w:b/>
                 <w:bCs/>
               </w:rPr>
             </w:pPr>
             <w:r>
+              <w:rPr>
+                <w:noProof/>
+              </w:rPr>
               <w:drawing>
                 <wp:inline distT="0" distB="0" distL="0" distR="0">
                   <wp:extent cx="2315845" cy="1909445"/>
@@ -3049,7 +4449,7 @@
                           </pic:cNvPicPr>
                         </pic:nvPicPr>
                         <pic:blipFill>
-                          <a:blip r:embed="rId22"/>
+                          <a:blip r:embed="rId24"/>
                           <a:stretch>
                             <a:fillRect/>
                           </a:stretch>
@@ -3072,14 +4472,17 @@
           </w:p>
           <w:p>
             <w:pPr>
-              <w:pStyle w:val="23"/>
-              <w:ind w:firstLine="0" w:firstLineChars="0"/>
+              <w:pStyle w:val="ad"/>
+              <w:ind w:firstLineChars="0" w:firstLine="0"/>
               <w:rPr>
                 <w:b/>
                 <w:bCs/>
               </w:rPr>
             </w:pPr>
             <w:r>
+              <w:rPr>
+                <w:noProof/>
+              </w:rPr>
               <w:drawing>
                 <wp:inline distT="0" distB="0" distL="0" distR="0">
                   <wp:extent cx="2329180" cy="2534920"/>
@@ -3098,7 +4501,7 @@
                           </pic:cNvPicPr>
                         </pic:nvPicPr>
                         <pic:blipFill>
-                          <a:blip r:embed="rId23"/>
+                          <a:blip r:embed="rId25"/>
                           <a:stretch>
                             <a:fillRect/>
                           </a:stretch>
@@ -3121,8 +4524,8 @@
           </w:p>
           <w:p>
             <w:pPr>
-              <w:pStyle w:val="23"/>
-              <w:ind w:firstLine="0" w:firstLineChars="0"/>
+              <w:pStyle w:val="ad"/>
+              <w:ind w:firstLineChars="0" w:firstLine="0"/>
               <w:rPr>
                 <w:b/>
                 <w:bCs/>
@@ -3131,8 +4534,8 @@
           </w:p>
           <w:p>
             <w:pPr>
-              <w:pStyle w:val="23"/>
-              <w:ind w:firstLine="0" w:firstLineChars="0"/>
+              <w:pStyle w:val="ad"/>
+              <w:ind w:firstLineChars="0" w:firstLine="0"/>
               <w:rPr>
                 <w:b/>
                 <w:bCs/>
@@ -3157,6 +4560,7 @@
           <w:bCs/>
           <w:color w:val="FF0000"/>
         </w:rPr>
+        <w:lastRenderedPageBreak/>
         <w:t xml:space="preserve"> </w:t>
       </w:r>
       <w:r>
@@ -3174,14 +4578,23 @@
           <w:bCs/>
           <w:color w:val="FF0000"/>
         </w:rPr>
-        <w:t xml:space="preserve">老师操作页面 </w:t>
-      </w:r>
-      <w:r>
-        <w:rPr>
+        <w:t>老师操作页面</w:t>
+      </w:r>
+      <w:r>
+        <w:rPr>
+          <w:rFonts w:hint="eastAsia"/>
           <w:b/>
           <w:bCs/>
           <w:color w:val="FF0000"/>
         </w:rPr>
+        <w:t xml:space="preserve"> </w:t>
+      </w:r>
+      <w:r>
+        <w:rPr>
+          <w:b/>
+          <w:bCs/>
+          <w:color w:val="FF0000"/>
+        </w:rPr>
         <w:t xml:space="preserve">                   </w:t>
       </w:r>
       <w:r>
@@ -3196,8 +4609,8 @@
     </w:p>
     <w:p>
       <w:pPr>
-        <w:pStyle w:val="23"/>
-        <w:ind w:left="360" w:firstLine="0" w:firstLineChars="0"/>
+        <w:pStyle w:val="ad"/>
+        <w:ind w:left="360" w:firstLineChars="0" w:firstLine="0"/>
         <w:rPr>
           <w:b/>
           <w:bCs/>
@@ -3211,23 +4624,59 @@
           <w:bCs/>
           <w:color w:val="FF0000"/>
         </w:rPr>
-        <w:t>注意：老师与学生手机需要开启GPS定位权限与GPS定位服务。</w:t>
-      </w:r>
-    </w:p>
-    <w:p>
-      <w:pPr>
-        <w:pStyle w:val="23"/>
-        <w:ind w:left="360" w:firstLine="0" w:firstLineChars="0"/>
-        <w:rPr>
+        <w:t>注意：老师与学生手机需要开启</w:t>
+      </w:r>
+      <w:r>
+        <w:rPr>
+          <w:rFonts w:hint="eastAsia"/>
           <w:b/>
           <w:bCs/>
           <w:color w:val="FF0000"/>
         </w:rPr>
-      </w:pPr>
-    </w:p>
-    <w:p>
-      <w:pPr>
-        <w:pStyle w:val="23"/>
+        <w:t>GPS</w:t>
+      </w:r>
+      <w:r>
+        <w:rPr>
+          <w:rFonts w:hint="eastAsia"/>
+          <w:b/>
+          <w:bCs/>
+          <w:color w:val="FF0000"/>
+        </w:rPr>
+        <w:t>定位权限与</w:t>
+      </w:r>
+      <w:r>
+        <w:rPr>
+          <w:rFonts w:hint="eastAsia"/>
+          <w:b/>
+          <w:bCs/>
+          <w:color w:val="FF0000"/>
+        </w:rPr>
+        <w:t>GPS</w:t>
+      </w:r>
+      <w:r>
+        <w:rPr>
+          <w:rFonts w:hint="eastAsia"/>
+          <w:b/>
+          <w:bCs/>
+          <w:color w:val="FF0000"/>
+        </w:rPr>
+        <w:t>定位服务。</w:t>
+      </w:r>
+    </w:p>
+    <w:p>
+      <w:pPr>
+        <w:pStyle w:val="ad"/>
+        <w:ind w:left="360" w:firstLineChars="0" w:firstLine="0"/>
+        <w:rPr>
+          <w:b/>
+          <w:bCs/>
+          <w:color w:val="FF0000"/>
+        </w:rPr>
+      </w:pPr>
+    </w:p>
+    <w:p>
+      <w:pPr>
+        <w:pStyle w:val="ad"/>
         <w:numPr>
           <w:ilvl w:val="0"/>
           <w:numId w:val="7"/>
@@ -3253,46 +4702,15 @@
     </w:p>
     <w:tbl>
       <w:tblPr>
-        <w:tblStyle w:val="16"/>
+        <w:tblStyle w:val="aa"/>
         <w:tblW w:w="0" w:type="auto"/>
-        <w:tblInd w:w="0" w:type="dxa"/>
-        <w:tblBorders>
-          <w:top w:val="single" w:color="auto" w:sz="4" w:space="0"/>
-          <w:left w:val="single" w:color="auto" w:sz="4" w:space="0"/>
-          <w:bottom w:val="single" w:color="auto" w:sz="4" w:space="0"/>
-          <w:right w:val="single" w:color="auto" w:sz="4" w:space="0"/>
-          <w:insideH w:val="single" w:color="auto" w:sz="4" w:space="0"/>
-          <w:insideV w:val="single" w:color="auto" w:sz="4" w:space="0"/>
-        </w:tblBorders>
-        <w:tblLayout w:type="autofit"/>
-        <w:tblCellMar>
-          <w:top w:w="0" w:type="dxa"/>
-          <w:left w:w="108" w:type="dxa"/>
-          <w:bottom w:w="0" w:type="dxa"/>
-          <w:right w:w="108" w:type="dxa"/>
-        </w:tblCellMar>
+        <w:tblLook w:val="04A0" w:firstRow="1" w:lastRow="0" w:firstColumn="1" w:lastColumn="0" w:noHBand="0" w:noVBand="1"/>
       </w:tblPr>
       <w:tblGrid>
-        <w:gridCol w:w="4478"/>
-        <w:gridCol w:w="4044"/>
+        <w:gridCol w:w="4359"/>
+        <w:gridCol w:w="3937"/>
       </w:tblGrid>
       <w:tr>
-        <w:tblPrEx>
-          <w:tblBorders>
-            <w:top w:val="single" w:color="auto" w:sz="4" w:space="0"/>
-            <w:left w:val="single" w:color="auto" w:sz="4" w:space="0"/>
-            <w:bottom w:val="single" w:color="auto" w:sz="4" w:space="0"/>
-            <w:right w:val="single" w:color="auto" w:sz="4" w:space="0"/>
-            <w:insideH w:val="single" w:color="auto" w:sz="4" w:space="0"/>
-            <w:insideV w:val="single" w:color="auto" w:sz="4" w:space="0"/>
-          </w:tblBorders>
-          <w:tblCellMar>
-            <w:top w:w="0" w:type="dxa"/>
-            <w:left w:w="108" w:type="dxa"/>
-            <w:bottom w:w="0" w:type="dxa"/>
-            <w:right w:w="108" w:type="dxa"/>
-          </w:tblCellMar>
-        </w:tblPrEx>
         <w:tc>
           <w:tcPr>
             <w:tcW w:w="4359" w:type="dxa"/>
@@ -3310,11 +4728,22 @@
                 <w:b/>
                 <w:bCs/>
               </w:rPr>
-              <w:t>1.选择手势签到</w:t>
+              <w:t>1.</w:t>
+            </w:r>
+            <w:r>
+              <w:rPr>
+                <w:rFonts w:hint="eastAsia"/>
+                <w:b/>
+                <w:bCs/>
+              </w:rPr>
+              <w:t>选择手势签到</w:t>
             </w:r>
           </w:p>
           <w:p>
             <w:r>
+              <w:rPr>
+                <w:noProof/>
+              </w:rPr>
               <w:drawing>
                 <wp:inline distT="0" distB="0" distL="0" distR="0">
                   <wp:extent cx="2698115" cy="1367790"/>
@@ -3333,7 +4762,7 @@
                           </pic:cNvPicPr>
                         </pic:nvPicPr>
                         <pic:blipFill>
-                          <a:blip r:embed="rId24"/>
+                          <a:blip r:embed="rId26"/>
                           <a:stretch>
                             <a:fillRect/>
                           </a:stretch>
@@ -3393,6 +4822,10 @@
               </w:rPr>
             </w:pPr>
             <w:r>
+              <w:rPr>
+                <w:noProof/>
+              </w:rPr>
+              <w:lastRenderedPageBreak/>
               <w:drawing>
                 <wp:inline distT="0" distB="0" distL="0" distR="0">
                   <wp:extent cx="2677160" cy="3248660"/>
@@ -3411,7 +4844,7 @@
                           </pic:cNvPicPr>
                         </pic:nvPicPr>
                         <pic:blipFill>
-                          <a:blip r:embed="rId25"/>
+                          <a:blip r:embed="rId27"/>
                           <a:stretch>
                             <a:fillRect/>
                           </a:stretch>
@@ -3445,7 +4878,15 @@
                 <w:b/>
                 <w:bCs/>
               </w:rPr>
-              <w:t>3.提示手势序列，点击确定，才开始签到</w:t>
+              <w:t>3.</w:t>
+            </w:r>
+            <w:r>
+              <w:rPr>
+                <w:rFonts w:hint="eastAsia"/>
+                <w:b/>
+                <w:bCs/>
+              </w:rPr>
+              <w:t>提示手势序列，点击确定，才开始签到</w:t>
             </w:r>
           </w:p>
           <w:p>
@@ -3456,6 +4897,9 @@
               </w:rPr>
             </w:pPr>
             <w:r>
+              <w:rPr>
+                <w:noProof/>
+              </w:rPr>
               <w:drawing>
                 <wp:inline distT="0" distB="0" distL="0" distR="0">
                   <wp:extent cx="2738120" cy="4174490"/>
@@ -3474,7 +4918,7 @@
                           </pic:cNvPicPr>
                         </pic:nvPicPr>
                         <pic:blipFill>
-                          <a:blip r:embed="rId26"/>
+                          <a:blip r:embed="rId28"/>
                           <a:stretch>
                             <a:fillRect/>
                           </a:stretch>
@@ -3508,7 +4952,15 @@
                 <w:b/>
                 <w:bCs/>
               </w:rPr>
-              <w:t>7.结束签到，查看签到信息</w:t>
+              <w:t>7.</w:t>
+            </w:r>
+            <w:r>
+              <w:rPr>
+                <w:rFonts w:hint="eastAsia"/>
+                <w:b/>
+                <w:bCs/>
+              </w:rPr>
+              <w:t>结束签到，查看签到信息</w:t>
             </w:r>
           </w:p>
           <w:p>
@@ -3519,6 +4971,10 @@
               </w:rPr>
             </w:pPr>
             <w:r>
+              <w:rPr>
+                <w:noProof/>
+              </w:rPr>
+              <w:lastRenderedPageBreak/>
               <w:drawing>
                 <wp:inline distT="0" distB="0" distL="0" distR="0">
                   <wp:extent cx="2647315" cy="1858010"/>
@@ -3537,7 +4993,7 @@
                           </pic:cNvPicPr>
                         </pic:nvPicPr>
                         <pic:blipFill>
-                          <a:blip r:embed="rId27"/>
+                          <a:blip r:embed="rId29"/>
                           <a:stretch>
                             <a:fillRect/>
                           </a:stretch>
@@ -3592,7 +5048,16 @@
                 <w:b/>
                 <w:bCs/>
               </w:rPr>
-              <w:t>4.学生点击签到</w:t>
+              <w:lastRenderedPageBreak/>
+              <w:t>4.</w:t>
+            </w:r>
+            <w:r>
+              <w:rPr>
+                <w:rFonts w:hint="eastAsia"/>
+                <w:b/>
+                <w:bCs/>
+              </w:rPr>
+              <w:t>学生点击签到</w:t>
             </w:r>
           </w:p>
           <w:p>
@@ -3603,6 +5068,9 @@
               </w:rPr>
             </w:pPr>
             <w:r>
+              <w:rPr>
+                <w:noProof/>
+              </w:rPr>
               <w:drawing>
                 <wp:inline distT="0" distB="0" distL="0" distR="0">
                   <wp:extent cx="2271395" cy="1927860"/>
@@ -3621,7 +5089,7 @@
                           </pic:cNvPicPr>
                         </pic:nvPicPr>
                         <pic:blipFill>
-                          <a:blip r:embed="rId21"/>
+                          <a:blip r:embed="rId23"/>
                           <a:stretch>
                             <a:fillRect/>
                           </a:stretch>
@@ -3655,7 +5123,15 @@
                 <w:b/>
                 <w:bCs/>
               </w:rPr>
-              <w:t>5.输入手势</w:t>
+              <w:t>5.</w:t>
+            </w:r>
+            <w:r>
+              <w:rPr>
+                <w:rFonts w:hint="eastAsia"/>
+                <w:b/>
+                <w:bCs/>
+              </w:rPr>
+              <w:t>输入手势</w:t>
             </w:r>
           </w:p>
           <w:p>
@@ -3666,6 +5142,10 @@
               </w:rPr>
             </w:pPr>
             <w:r>
+              <w:rPr>
+                <w:noProof/>
+              </w:rPr>
+              <w:lastRenderedPageBreak/>
               <w:drawing>
                 <wp:inline distT="0" distB="0" distL="0" distR="0">
                   <wp:extent cx="2463800" cy="2736215"/>
@@ -3684,7 +5164,7 @@
                           </pic:cNvPicPr>
                         </pic:nvPicPr>
                         <pic:blipFill>
-                          <a:blip r:embed="rId28"/>
+                          <a:blip r:embed="rId30"/>
                           <a:stretch>
                             <a:fillRect/>
                           </a:stretch>
@@ -3718,7 +5198,15 @@
                 <w:b/>
                 <w:bCs/>
               </w:rPr>
-              <w:t>6.签到成功</w:t>
+              <w:t>6.</w:t>
+            </w:r>
+            <w:r>
+              <w:rPr>
+                <w:rFonts w:hint="eastAsia"/>
+                <w:b/>
+                <w:bCs/>
+              </w:rPr>
+              <w:t>签到成功</w:t>
             </w:r>
           </w:p>
           <w:p>
@@ -3729,6 +5217,9 @@
               </w:rPr>
             </w:pPr>
             <w:r>
+              <w:rPr>
+                <w:noProof/>
+              </w:rPr>
               <w:drawing>
                 <wp:inline distT="0" distB="0" distL="0" distR="0">
                   <wp:extent cx="2329180" cy="2534920"/>
@@ -3747,7 +5238,7 @@
                           </pic:cNvPicPr>
                         </pic:nvPicPr>
                         <pic:blipFill>
-                          <a:blip r:embed="rId23"/>
+                          <a:blip r:embed="rId25"/>
                           <a:stretch>
                             <a:fillRect/>
                           </a:stretch>
@@ -3786,6 +5277,7 @@
           <w:bCs/>
           <w:color w:val="FF0000"/>
         </w:rPr>
+        <w:lastRenderedPageBreak/>
         <w:t xml:space="preserve"> </w:t>
       </w:r>
       <w:r>
@@ -3803,14 +5295,23 @@
           <w:bCs/>
           <w:color w:val="FF0000"/>
         </w:rPr>
-        <w:t xml:space="preserve">老师操作页面 </w:t>
-      </w:r>
-      <w:r>
-        <w:rPr>
+        <w:t>老师操作页面</w:t>
+      </w:r>
+      <w:r>
+        <w:rPr>
+          <w:rFonts w:hint="eastAsia"/>
           <w:b/>
           <w:bCs/>
           <w:color w:val="FF0000"/>
         </w:rPr>
+        <w:t xml:space="preserve"> </w:t>
+      </w:r>
+      <w:r>
+        <w:rPr>
+          <w:b/>
+          <w:bCs/>
+          <w:color w:val="FF0000"/>
+        </w:rPr>
         <w:t xml:space="preserve">                   </w:t>
       </w:r>
       <w:r>
@@ -3825,8 +5326,8 @@
     </w:p>
     <w:p>
       <w:pPr>
-        <w:pStyle w:val="23"/>
-        <w:ind w:left="360" w:firstLine="0" w:firstLineChars="0"/>
+        <w:pStyle w:val="ad"/>
+        <w:ind w:left="360" w:firstLineChars="0" w:firstLine="0"/>
         <w:rPr>
           <w:b/>
           <w:bCs/>
@@ -3840,12 +5341,48 @@
           <w:bCs/>
           <w:color w:val="FF0000"/>
         </w:rPr>
-        <w:t>注意：老师与学生手机需要开启GPS定位权限与GPS定位服务。</w:t>
-      </w:r>
-    </w:p>
-    <w:p>
-      <w:pPr>
-        <w:pStyle w:val="4"/>
+        <w:t>注意：老师与学生手机需要开启</w:t>
+      </w:r>
+      <w:r>
+        <w:rPr>
+          <w:rFonts w:hint="eastAsia"/>
+          <w:b/>
+          <w:bCs/>
+          <w:color w:val="FF0000"/>
+        </w:rPr>
+        <w:t>GPS</w:t>
+      </w:r>
+      <w:r>
+        <w:rPr>
+          <w:rFonts w:hint="eastAsia"/>
+          <w:b/>
+          <w:bCs/>
+          <w:color w:val="FF0000"/>
+        </w:rPr>
+        <w:t>定位权限与</w:t>
+      </w:r>
+      <w:r>
+        <w:rPr>
+          <w:rFonts w:hint="eastAsia"/>
+          <w:b/>
+          <w:bCs/>
+          <w:color w:val="FF0000"/>
+        </w:rPr>
+        <w:t>GPS</w:t>
+      </w:r>
+      <w:r>
+        <w:rPr>
+          <w:rFonts w:hint="eastAsia"/>
+          <w:b/>
+          <w:bCs/>
+          <w:color w:val="FF0000"/>
+        </w:rPr>
+        <w:t>定位服务。</w:t>
+      </w:r>
+    </w:p>
+    <w:p>
+      <w:pPr>
+        <w:pStyle w:val="3"/>
       </w:pPr>
       <w:r>
         <w:rPr>
@@ -3856,46 +5393,15 @@
     </w:p>
     <w:tbl>
       <w:tblPr>
-        <w:tblStyle w:val="16"/>
+        <w:tblStyle w:val="aa"/>
         <w:tblW w:w="0" w:type="auto"/>
-        <w:tblInd w:w="0" w:type="dxa"/>
-        <w:tblBorders>
-          <w:top w:val="single" w:color="auto" w:sz="4" w:space="0"/>
-          <w:left w:val="single" w:color="auto" w:sz="4" w:space="0"/>
-          <w:bottom w:val="single" w:color="auto" w:sz="4" w:space="0"/>
-          <w:right w:val="single" w:color="auto" w:sz="4" w:space="0"/>
-          <w:insideH w:val="single" w:color="auto" w:sz="4" w:space="0"/>
-          <w:insideV w:val="single" w:color="auto" w:sz="4" w:space="0"/>
-        </w:tblBorders>
-        <w:tblLayout w:type="autofit"/>
-        <w:tblCellMar>
-          <w:top w:w="0" w:type="dxa"/>
-          <w:left w:w="108" w:type="dxa"/>
-          <w:bottom w:w="0" w:type="dxa"/>
-          <w:right w:w="108" w:type="dxa"/>
-        </w:tblCellMar>
+        <w:tblLook w:val="04A0" w:firstRow="1" w:lastRow="0" w:firstColumn="1" w:lastColumn="0" w:noHBand="0" w:noVBand="1"/>
       </w:tblPr>
       <w:tblGrid>
-        <w:gridCol w:w="4587"/>
-        <w:gridCol w:w="3935"/>
+        <w:gridCol w:w="4465"/>
+        <w:gridCol w:w="3831"/>
       </w:tblGrid>
       <w:tr>
-        <w:tblPrEx>
-          <w:tblBorders>
-            <w:top w:val="single" w:color="auto" w:sz="4" w:space="0"/>
-            <w:left w:val="single" w:color="auto" w:sz="4" w:space="0"/>
-            <w:bottom w:val="single" w:color="auto" w:sz="4" w:space="0"/>
-            <w:right w:val="single" w:color="auto" w:sz="4" w:space="0"/>
-            <w:insideH w:val="single" w:color="auto" w:sz="4" w:space="0"/>
-            <w:insideV w:val="single" w:color="auto" w:sz="4" w:space="0"/>
-          </w:tblBorders>
-          <w:tblCellMar>
-            <w:top w:w="0" w:type="dxa"/>
-            <w:left w:w="108" w:type="dxa"/>
-            <w:bottom w:w="0" w:type="dxa"/>
-            <w:right w:w="108" w:type="dxa"/>
-          </w:tblCellMar>
-        </w:tblPrEx>
         <w:tc>
           <w:tcPr>
             <w:tcW w:w="4148" w:type="dxa"/>
@@ -3928,11 +5434,30 @@
                 <w:b/>
                 <w:bCs/>
               </w:rPr>
-              <w:t>老师进入班课后选中活动-作业任务</w:t>
+              <w:t>老师进入班课后选中活动</w:t>
+            </w:r>
+            <w:r>
+              <w:rPr>
+                <w:rFonts w:hint="eastAsia"/>
+                <w:b/>
+                <w:bCs/>
+              </w:rPr>
+              <w:t>-</w:t>
+            </w:r>
+            <w:r>
+              <w:rPr>
+                <w:rFonts w:hint="eastAsia"/>
+                <w:b/>
+                <w:bCs/>
+              </w:rPr>
+              <w:t>作业任务</w:t>
             </w:r>
           </w:p>
           <w:p>
             <w:r>
+              <w:rPr>
+                <w:noProof/>
+              </w:rPr>
               <w:drawing>
                 <wp:inline distT="0" distB="0" distL="0" distR="0">
                   <wp:extent cx="2773045" cy="1111885"/>
@@ -3951,7 +5476,7 @@
                           </pic:cNvPicPr>
                         </pic:nvPicPr>
                         <pic:blipFill>
-                          <a:blip r:embed="rId29"/>
+                          <a:blip r:embed="rId31"/>
                           <a:stretch>
                             <a:fillRect/>
                           </a:stretch>
@@ -3985,11 +5510,23 @@
                 <w:b/>
                 <w:bCs/>
               </w:rPr>
-              <w:t>2.填写任务信息，发布任务</w:t>
+              <w:t>2.</w:t>
+            </w:r>
+            <w:r>
+              <w:rPr>
+                <w:rFonts w:hint="eastAsia"/>
+                <w:b/>
+                <w:bCs/>
+              </w:rPr>
+              <w:t>填写任务信息，发布任务</w:t>
             </w:r>
           </w:p>
           <w:p>
             <w:r>
+              <w:rPr>
+                <w:noProof/>
+              </w:rPr>
+              <w:lastRenderedPageBreak/>
               <w:drawing>
                 <wp:inline distT="0" distB="0" distL="0" distR="0">
                   <wp:extent cx="2684145" cy="2764790"/>
@@ -4008,7 +5545,7 @@
                           </pic:cNvPicPr>
                         </pic:nvPicPr>
                         <pic:blipFill>
-                          <a:blip r:embed="rId30"/>
+                          <a:blip r:embed="rId32"/>
                           <a:stretch>
                             <a:fillRect/>
                           </a:stretch>
@@ -4031,6 +5568,9 @@
           </w:p>
           <w:p>
             <w:r>
+              <w:rPr>
+                <w:noProof/>
+              </w:rPr>
               <w:drawing>
                 <wp:inline distT="0" distB="0" distL="0" distR="0">
                   <wp:extent cx="2691765" cy="1550670"/>
@@ -4049,7 +5589,7 @@
                           </pic:cNvPicPr>
                         </pic:nvPicPr>
                         <pic:blipFill>
-                          <a:blip r:embed="rId31"/>
+                          <a:blip r:embed="rId33"/>
                           <a:stretch>
                             <a:fillRect/>
                           </a:stretch>
@@ -4088,11 +5628,23 @@
                 <w:b/>
                 <w:bCs/>
               </w:rPr>
-              <w:t>3.学生点击任务，提交代码</w:t>
+              <w:lastRenderedPageBreak/>
+              <w:t>3.</w:t>
+            </w:r>
+            <w:r>
+              <w:rPr>
+                <w:rFonts w:hint="eastAsia"/>
+                <w:b/>
+                <w:bCs/>
+              </w:rPr>
+              <w:t>学生点击任务，提交代码</w:t>
             </w:r>
           </w:p>
           <w:p>
             <w:r>
+              <w:rPr>
+                <w:noProof/>
+              </w:rPr>
               <w:drawing>
                 <wp:inline distT="0" distB="0" distL="0" distR="0">
                   <wp:extent cx="2332990" cy="1239520"/>
@@ -4111,7 +5663,7 @@
                           </pic:cNvPicPr>
                         </pic:nvPicPr>
                         <pic:blipFill>
-                          <a:blip r:embed="rId32"/>
+                          <a:blip r:embed="rId34"/>
                           <a:stretch>
                             <a:fillRect/>
                           </a:stretch>
@@ -4140,6 +5692,10 @@
               </w:rPr>
             </w:pPr>
             <w:r>
+              <w:rPr>
+                <w:noProof/>
+              </w:rPr>
+              <w:lastRenderedPageBreak/>
               <w:drawing>
                 <wp:inline distT="0" distB="0" distL="0" distR="0">
                   <wp:extent cx="2355850" cy="2826385"/>
@@ -4158,7 +5714,7 @@
                           </pic:cNvPicPr>
                         </pic:nvPicPr>
                         <pic:blipFill>
-                          <a:blip r:embed="rId33"/>
+                          <a:blip r:embed="rId35"/>
                           <a:stretch>
                             <a:fillRect/>
                           </a:stretch>
@@ -4192,7 +5748,15 @@
                 <w:b/>
                 <w:bCs/>
               </w:rPr>
-              <w:t>4.查看任务情况</w:t>
+              <w:t>4.</w:t>
+            </w:r>
+            <w:r>
+              <w:rPr>
+                <w:rFonts w:hint="eastAsia"/>
+                <w:b/>
+                <w:bCs/>
+              </w:rPr>
+              <w:t>查看任务情况</w:t>
             </w:r>
           </w:p>
           <w:p>
@@ -4203,6 +5767,9 @@
               </w:rPr>
             </w:pPr>
             <w:r>
+              <w:rPr>
+                <w:noProof/>
+              </w:rPr>
               <w:drawing>
                 <wp:inline distT="0" distB="0" distL="0" distR="0">
                   <wp:extent cx="2366645" cy="1286510"/>
@@ -4221,7 +5788,7 @@
                           </pic:cNvPicPr>
                         </pic:nvPicPr>
                         <pic:blipFill>
-                          <a:blip r:embed="rId34"/>
+                          <a:blip r:embed="rId36"/>
                           <a:stretch>
                             <a:fillRect/>
                           </a:stretch>
@@ -4260,6 +5827,7 @@
           <w:bCs/>
           <w:color w:val="FF0000"/>
         </w:rPr>
+        <w:lastRenderedPageBreak/>
         <w:t xml:space="preserve"> </w:t>
       </w:r>
       <w:r>
@@ -4277,14 +5845,23 @@
           <w:bCs/>
           <w:color w:val="FF0000"/>
         </w:rPr>
-        <w:t xml:space="preserve">老师操作页面 </w:t>
-      </w:r>
-      <w:r>
-        <w:rPr>
+        <w:t>老师操作页面</w:t>
+      </w:r>
+      <w:r>
+        <w:rPr>
+          <w:rFonts w:hint="eastAsia"/>
           <w:b/>
           <w:bCs/>
           <w:color w:val="FF0000"/>
         </w:rPr>
+        <w:t xml:space="preserve"> </w:t>
+      </w:r>
+      <w:r>
+        <w:rPr>
+          <w:b/>
+          <w:bCs/>
+          <w:color w:val="FF0000"/>
+        </w:rPr>
         <w:t xml:space="preserve">                   </w:t>
       </w:r>
       <w:r>
@@ -4300,18 +5877,30 @@
     <w:p/>
     <w:p>
       <w:pPr>
-        <w:pStyle w:val="4"/>
-      </w:pPr>
-      <w:r>
-        <w:rPr>
-          <w:rFonts w:hint="eastAsia"/>
-        </w:rPr>
-        <w:t>查看/修改其他信息</w:t>
-      </w:r>
-    </w:p>
-    <w:p>
-      <w:pPr>
-        <w:pStyle w:val="23"/>
+        <w:pStyle w:val="3"/>
+      </w:pPr>
+      <w:r>
+        <w:rPr>
+          <w:rFonts w:hint="eastAsia"/>
+        </w:rPr>
+        <w:t>查看</w:t>
+      </w:r>
+      <w:r>
+        <w:rPr>
+          <w:rFonts w:hint="eastAsia"/>
+        </w:rPr>
+        <w:t>/</w:t>
+      </w:r>
+      <w:r>
+        <w:rPr>
+          <w:rFonts w:hint="eastAsia"/>
+        </w:rPr>
+        <w:t>修改其他信息</w:t>
+      </w:r>
+    </w:p>
+    <w:p>
+      <w:pPr>
+        <w:pStyle w:val="ad"/>
         <w:numPr>
           <w:ilvl w:val="0"/>
           <w:numId w:val="9"/>
@@ -4324,6 +5913,7 @@
           <w:szCs w:val="26"/>
         </w:rPr>
       </w:pPr>
+      <w:proofErr w:type="gramStart"/>
       <w:r>
         <w:rPr>
           <w:rFonts w:hint="eastAsia"/>
@@ -4332,51 +5922,31 @@
           <w:sz w:val="28"/>
           <w:szCs w:val="26"/>
         </w:rPr>
-        <w:t>查找班课信息，查找学生信息</w:t>
+        <w:t>查找班课信息</w:t>
+      </w:r>
+      <w:proofErr w:type="gramEnd"/>
+      <w:r>
+        <w:rPr>
+          <w:rFonts w:hint="eastAsia"/>
+          <w:b/>
+          <w:bCs/>
+          <w:sz w:val="28"/>
+          <w:szCs w:val="26"/>
+        </w:rPr>
+        <w:t>，查找学生信息</w:t>
       </w:r>
     </w:p>
     <w:tbl>
       <w:tblPr>
-        <w:tblStyle w:val="16"/>
+        <w:tblStyle w:val="aa"/>
         <w:tblW w:w="0" w:type="auto"/>
-        <w:tblInd w:w="0" w:type="dxa"/>
-        <w:tblBorders>
-          <w:top w:val="single" w:color="auto" w:sz="4" w:space="0"/>
-          <w:left w:val="single" w:color="auto" w:sz="4" w:space="0"/>
-          <w:bottom w:val="single" w:color="auto" w:sz="4" w:space="0"/>
-          <w:right w:val="single" w:color="auto" w:sz="4" w:space="0"/>
-          <w:insideH w:val="single" w:color="auto" w:sz="4" w:space="0"/>
-          <w:insideV w:val="single" w:color="auto" w:sz="4" w:space="0"/>
-        </w:tblBorders>
-        <w:tblLayout w:type="autofit"/>
-        <w:tblCellMar>
-          <w:top w:w="0" w:type="dxa"/>
-          <w:left w:w="108" w:type="dxa"/>
-          <w:bottom w:w="0" w:type="dxa"/>
-          <w:right w:w="108" w:type="dxa"/>
-        </w:tblCellMar>
+        <w:tblLook w:val="04A0" w:firstRow="1" w:lastRow="0" w:firstColumn="1" w:lastColumn="0" w:noHBand="0" w:noVBand="1"/>
       </w:tblPr>
       <w:tblGrid>
         <w:gridCol w:w="4207"/>
-        <w:gridCol w:w="4148"/>
+        <w:gridCol w:w="4089"/>
       </w:tblGrid>
       <w:tr>
-        <w:tblPrEx>
-          <w:tblBorders>
-            <w:top w:val="single" w:color="auto" w:sz="4" w:space="0"/>
-            <w:left w:val="single" w:color="auto" w:sz="4" w:space="0"/>
-            <w:bottom w:val="single" w:color="auto" w:sz="4" w:space="0"/>
-            <w:right w:val="single" w:color="auto" w:sz="4" w:space="0"/>
-            <w:insideH w:val="single" w:color="auto" w:sz="4" w:space="0"/>
-            <w:insideV w:val="single" w:color="auto" w:sz="4" w:space="0"/>
-          </w:tblBorders>
-          <w:tblCellMar>
-            <w:top w:w="0" w:type="dxa"/>
-            <w:left w:w="108" w:type="dxa"/>
-            <w:bottom w:w="0" w:type="dxa"/>
-            <w:right w:w="108" w:type="dxa"/>
-          </w:tblCellMar>
-        </w:tblPrEx>
         <w:tc>
           <w:tcPr>
             <w:tcW w:w="4148" w:type="dxa"/>
@@ -4389,6 +5959,10 @@
               </w:rPr>
             </w:pPr>
             <w:r>
+              <w:rPr>
+                <w:noProof/>
+              </w:rPr>
+              <w:lastRenderedPageBreak/>
               <w:drawing>
                 <wp:inline distT="0" distB="0" distL="0" distR="0">
                   <wp:extent cx="2534285" cy="2055495"/>
@@ -4407,7 +5981,7 @@
                           </pic:cNvPicPr>
                         </pic:nvPicPr>
                         <pic:blipFill>
-                          <a:blip r:embed="rId35"/>
+                          <a:blip r:embed="rId37"/>
                           <a:stretch>
                             <a:fillRect/>
                           </a:stretch>
@@ -4436,6 +6010,7 @@
                 <w:bCs/>
               </w:rPr>
             </w:pPr>
+            <w:proofErr w:type="gramStart"/>
             <w:r>
               <w:rPr>
                 <w:rFonts w:hint="eastAsia"/>
@@ -4444,6 +6019,7 @@
               </w:rPr>
               <w:t>查找班课信息</w:t>
             </w:r>
+            <w:proofErr w:type="gramEnd"/>
           </w:p>
           <w:p>
             <w:pPr>
@@ -4466,6 +6042,9 @@
               </w:rPr>
             </w:pPr>
             <w:r>
+              <w:rPr>
+                <w:noProof/>
+              </w:rPr>
               <w:drawing>
                 <wp:inline distT="0" distB="0" distL="0" distR="0">
                   <wp:extent cx="2302510" cy="2243455"/>
@@ -4484,7 +6063,7 @@
                           </pic:cNvPicPr>
                         </pic:nvPicPr>
                         <pic:blipFill>
-                          <a:blip r:embed="rId36"/>
+                          <a:blip r:embed="rId38"/>
                           <a:stretch>
                             <a:fillRect/>
                           </a:stretch>
@@ -4535,7 +6114,7 @@
     </w:p>
     <w:p>
       <w:pPr>
-        <w:pStyle w:val="23"/>
+        <w:pStyle w:val="ad"/>
         <w:numPr>
           <w:ilvl w:val="0"/>
           <w:numId w:val="9"/>
@@ -4556,7 +6135,27 @@
           <w:sz w:val="28"/>
           <w:szCs w:val="26"/>
         </w:rPr>
-        <w:t>查看/修改个人信息</w:t>
+        <w:t>查看</w:t>
+      </w:r>
+      <w:r>
+        <w:rPr>
+          <w:rFonts w:hint="eastAsia"/>
+          <w:b/>
+          <w:bCs/>
+          <w:sz w:val="28"/>
+          <w:szCs w:val="26"/>
+        </w:rPr>
+        <w:t>/</w:t>
+      </w:r>
+      <w:r>
+        <w:rPr>
+          <w:rFonts w:hint="eastAsia"/>
+          <w:b/>
+          <w:bCs/>
+          <w:sz w:val="28"/>
+          <w:szCs w:val="26"/>
+        </w:rPr>
+        <w:t>修改个人信息</w:t>
       </w:r>
     </w:p>
     <w:p>
@@ -4568,6 +6167,9 @@
         </w:rPr>
       </w:pPr>
       <w:r>
+        <w:rPr>
+          <w:noProof/>
+        </w:rPr>
         <w:drawing>
           <wp:inline distT="0" distB="0" distL="0" distR="0">
             <wp:extent cx="2713355" cy="3874135"/>
@@ -4586,7 +6188,7 @@
                     </pic:cNvPicPr>
                   </pic:nvPicPr>
                   <pic:blipFill>
-                    <a:blip r:embed="rId37"/>
+                    <a:blip r:embed="rId39"/>
                     <a:stretch>
                       <a:fillRect/>
                     </a:stretch>
@@ -4621,12 +6223,28 @@
           <w:b/>
           <w:bCs/>
         </w:rPr>
-        <w:t>点击我的-&gt;个人信息</w:t>
-      </w:r>
-    </w:p>
-    <w:p>
-      <w:pPr>
-        <w:pStyle w:val="23"/>
+        <w:t>点击我的</w:t>
+      </w:r>
+      <w:r>
+        <w:rPr>
+          <w:rFonts w:hint="eastAsia"/>
+          <w:b/>
+          <w:bCs/>
+        </w:rPr>
+        <w:t>-&gt;</w:t>
+      </w:r>
+      <w:r>
+        <w:rPr>
+          <w:rFonts w:hint="eastAsia"/>
+          <w:b/>
+          <w:bCs/>
+        </w:rPr>
+        <w:t>个人信息</w:t>
+      </w:r>
+    </w:p>
+    <w:p>
+      <w:pPr>
+        <w:pStyle w:val="ad"/>
         <w:numPr>
           <w:ilvl w:val="0"/>
           <w:numId w:val="9"/>
@@ -4639,6 +6257,7 @@
           <w:szCs w:val="26"/>
         </w:rPr>
       </w:pPr>
+      <w:proofErr w:type="gramStart"/>
       <w:r>
         <w:rPr>
           <w:rFonts w:hint="eastAsia"/>
@@ -4647,7 +6266,38 @@
           <w:sz w:val="28"/>
           <w:szCs w:val="26"/>
         </w:rPr>
-        <w:t>查看班课信息，结束/删除班课</w:t>
+        <w:t>查看班课信息</w:t>
+      </w:r>
+      <w:proofErr w:type="gramEnd"/>
+      <w:r>
+        <w:rPr>
+          <w:rFonts w:hint="eastAsia"/>
+          <w:b/>
+          <w:bCs/>
+          <w:sz w:val="28"/>
+          <w:szCs w:val="26"/>
+        </w:rPr>
+        <w:t>，结束</w:t>
+      </w:r>
+      <w:r>
+        <w:rPr>
+          <w:rFonts w:hint="eastAsia"/>
+          <w:b/>
+          <w:bCs/>
+          <w:sz w:val="28"/>
+          <w:szCs w:val="26"/>
+        </w:rPr>
+        <w:t>/</w:t>
+      </w:r>
+      <w:r>
+        <w:rPr>
+          <w:rFonts w:hint="eastAsia"/>
+          <w:b/>
+          <w:bCs/>
+          <w:sz w:val="28"/>
+          <w:szCs w:val="26"/>
+        </w:rPr>
+        <w:t>删除班课</w:t>
       </w:r>
     </w:p>
     <w:p>
@@ -4659,6 +6309,10 @@
         </w:rPr>
       </w:pPr>
       <w:r>
+        <w:rPr>
+          <w:noProof/>
+        </w:rPr>
+        <w:lastRenderedPageBreak/>
         <w:drawing>
           <wp:inline distT="0" distB="0" distL="0" distR="0">
             <wp:extent cx="2581910" cy="4756785"/>
@@ -4677,7 +6331,7 @@
                     </pic:cNvPicPr>
                   </pic:nvPicPr>
                   <pic:blipFill>
-                    <a:blip r:embed="rId38"/>
+                    <a:blip r:embed="rId40"/>
                     <a:stretch>
                       <a:fillRect/>
                     </a:stretch>
@@ -4701,33 +6355,39 @@
     <w:p/>
     <w:p>
       <w:pPr>
-        <w:pStyle w:val="3"/>
-      </w:pPr>
-      <w:r>
-        <w:rPr>
-          <w:rFonts w:hint="eastAsia"/>
-        </w:rPr>
-        <w:t>Web单页面使用说明</w:t>
+        <w:pStyle w:val="2"/>
+      </w:pPr>
+      <w:r>
+        <w:rPr>
+          <w:rFonts w:hint="eastAsia"/>
+        </w:rPr>
+        <w:t>Web</w:t>
+      </w:r>
+      <w:r>
+        <w:rPr>
+          <w:rFonts w:hint="eastAsia"/>
+        </w:rPr>
+        <w:t>单页面使用说明</w:t>
       </w:r>
     </w:p>
     <w:p/>
     <w:sectPr>
       <w:pgSz w:w="11906" w:h="16838"/>
       <w:pgMar w:top="1440" w:right="1800" w:bottom="1440" w:left="1800" w:header="851" w:footer="992" w:gutter="0"/>
-      <w:cols w:space="425" w:num="1"/>
-      <w:docGrid w:type="lines" w:linePitch="312" w:charSpace="0"/>
+      <w:cols w:space="425"/>
+      <w:docGrid w:type="lines" w:linePitch="312"/>
     </w:sectPr>
   </w:body>
 </w:document>
 </file>
 
 <file path=word/numbering.xml><?xml version="1.0" encoding="utf-8"?>
-<w:numbering xmlns:wpc="http://schemas.microsoft.com/office/word/2010/wordprocessingCanvas" xmlns:mc="http://schemas.openxmlformats.org/markup-compatibility/2006" xmlns:o="urn:schemas-microsoft-com:office:office" xmlns:r="http://schemas.openxmlformats.org/officeDocument/2006/relationships" xmlns:m="http://schemas.openxmlformats.org/officeDocument/2006/math" xmlns:v="urn:schemas-microsoft-com:vml" xmlns:wp14="http://schemas.microsoft.com/office/word/2010/wordprocessingDrawing" xmlns:wp="http://schemas.openxmlformats.org/drawingml/2006/wordprocessingDrawing" xmlns:w10="urn:schemas-microsoft-com:office:word" xmlns:w="http://schemas.openxmlformats.org/wordprocessingml/2006/main" xmlns:w14="http://schemas.microsoft.com/office/word/2010/wordml" xmlns:wpg="http://schemas.microsoft.com/office/word/2010/wordprocessingGroup" xmlns:wpi="http://schemas.microsoft.com/office/word/2010/wordprocessingInk" xmlns:wne="http://schemas.microsoft.com/office/word/2006/wordml" xmlns:wps="http://schemas.microsoft.com/office/word/2010/wordprocessingShape" mc:Ignorable="w14 wp14">
-  <w:abstractNum w:abstractNumId="0">
+<w:numbering xmlns:wpc="http://schemas.microsoft.com/office/word/2010/wordprocessingCanvas" xmlns:cx="http://schemas.microsoft.com/office/drawing/2014/chartex" xmlns:mc="http://schemas.openxmlformats.org/markup-compatibility/2006" xmlns:o="urn:schemas-microsoft-com:office:office" xmlns:r="http://schemas.openxmlformats.org/officeDocument/2006/relationships" xmlns:m="http://schemas.openxmlformats.org/officeDocument/2006/math" xmlns:v="urn:schemas-microsoft-com:vml" xmlns:wp14="http://schemas.microsoft.com/office/word/2010/wordprocessingDrawing" xmlns:wp="http://schemas.openxmlformats.org/drawingml/2006/wordprocessingDrawing" xmlns:w10="urn:schemas-microsoft-com:office:word" xmlns:w="http://schemas.openxmlformats.org/wordprocessingml/2006/main" xmlns:w14="http://schemas.microsoft.com/office/word/2010/wordml" xmlns:w15="http://schemas.microsoft.com/office/word/2012/wordml" xmlns:w16se="http://schemas.microsoft.com/office/word/2015/wordml/symex" xmlns:wpg="http://schemas.microsoft.com/office/word/2010/wordprocessingGroup" xmlns:wpi="http://schemas.microsoft.com/office/word/2010/wordprocessingInk" xmlns:wne="http://schemas.microsoft.com/office/word/2006/wordml" xmlns:wps="http://schemas.microsoft.com/office/word/2010/wordprocessingShape" mc:Ignorable="w14 w15 w16se wp14">
+  <w:abstractNum w:abstractNumId="0" w15:restartNumberingAfterBreak="0">
     <w:nsid w:val="04C061F0"/>
     <w:multiLevelType w:val="multilevel"/>
     <w:tmpl w:val="04C061F0"/>
-    <w:lvl w:ilvl="0" w:tentative="0">
+    <w:lvl w:ilvl="0">
       <w:start w:val="1"/>
       <w:numFmt w:val="decimal"/>
       <w:lvlText w:val="%1."/>
@@ -4739,7 +6399,7 @@
         <w:rFonts w:hint="eastAsia"/>
       </w:rPr>
     </w:lvl>
-    <w:lvl w:ilvl="1" w:tentative="0">
+    <w:lvl w:ilvl="1">
       <w:start w:val="1"/>
       <w:numFmt w:val="lowerLetter"/>
       <w:lvlText w:val="%2)"/>
@@ -4748,7 +6408,7 @@
         <w:ind w:left="1260" w:hanging="420"/>
       </w:pPr>
     </w:lvl>
-    <w:lvl w:ilvl="2" w:tentative="0">
+    <w:lvl w:ilvl="2">
       <w:start w:val="1"/>
       <w:numFmt w:val="lowerRoman"/>
       <w:lvlText w:val="%3."/>
@@ -4757,7 +6417,7 @@
         <w:ind w:left="1680" w:hanging="420"/>
       </w:pPr>
     </w:lvl>
-    <w:lvl w:ilvl="3" w:tentative="0">
+    <w:lvl w:ilvl="3">
       <w:start w:val="1"/>
       <w:numFmt w:val="decimal"/>
       <w:lvlText w:val="%4."/>
@@ -4766,7 +6426,7 @@
         <w:ind w:left="2100" w:hanging="420"/>
       </w:pPr>
     </w:lvl>
-    <w:lvl w:ilvl="4" w:tentative="0">
+    <w:lvl w:ilvl="4">
       <w:start w:val="1"/>
       <w:numFmt w:val="lowerLetter"/>
       <w:lvlText w:val="%5)"/>
@@ -4775,7 +6435,7 @@
         <w:ind w:left="2520" w:hanging="420"/>
       </w:pPr>
     </w:lvl>
-    <w:lvl w:ilvl="5" w:tentative="0">
+    <w:lvl w:ilvl="5">
       <w:start w:val="1"/>
       <w:numFmt w:val="lowerRoman"/>
       <w:lvlText w:val="%6."/>
@@ -4784,7 +6444,7 @@
         <w:ind w:left="2940" w:hanging="420"/>
       </w:pPr>
     </w:lvl>
-    <w:lvl w:ilvl="6" w:tentative="0">
+    <w:lvl w:ilvl="6">
       <w:start w:val="1"/>
       <w:numFmt w:val="decimal"/>
       <w:lvlText w:val="%7."/>
@@ -4793,7 +6453,7 @@
         <w:ind w:left="3360" w:hanging="420"/>
       </w:pPr>
     </w:lvl>
-    <w:lvl w:ilvl="7" w:tentative="0">
+    <w:lvl w:ilvl="7">
       <w:start w:val="1"/>
       <w:numFmt w:val="lowerLetter"/>
       <w:lvlText w:val="%8)"/>
@@ -4802,7 +6462,7 @@
         <w:ind w:left="3780" w:hanging="420"/>
       </w:pPr>
     </w:lvl>
-    <w:lvl w:ilvl="8" w:tentative="0">
+    <w:lvl w:ilvl="8">
       <w:start w:val="1"/>
       <w:numFmt w:val="lowerRoman"/>
       <w:lvlText w:val="%9."/>
@@ -4812,11 +6472,11 @@
       </w:pPr>
     </w:lvl>
   </w:abstractNum>
-  <w:abstractNum w:abstractNumId="1">
+  <w:abstractNum w:abstractNumId="1" w15:restartNumberingAfterBreak="0">
     <w:nsid w:val="12200640"/>
     <w:multiLevelType w:val="multilevel"/>
     <w:tmpl w:val="12200640"/>
-    <w:lvl w:ilvl="0" w:tentative="0">
+    <w:lvl w:ilvl="0">
       <w:start w:val="1"/>
       <w:numFmt w:val="decimal"/>
       <w:lvlText w:val="%1."/>
@@ -4828,7 +6488,7 @@
         <w:rFonts w:hint="eastAsia"/>
       </w:rPr>
     </w:lvl>
-    <w:lvl w:ilvl="1" w:tentative="0">
+    <w:lvl w:ilvl="1">
       <w:start w:val="1"/>
       <w:numFmt w:val="lowerLetter"/>
       <w:lvlText w:val="%2)"/>
@@ -4837,7 +6497,7 @@
         <w:ind w:left="840" w:hanging="420"/>
       </w:pPr>
     </w:lvl>
-    <w:lvl w:ilvl="2" w:tentative="0">
+    <w:lvl w:ilvl="2">
       <w:start w:val="1"/>
       <w:numFmt w:val="lowerRoman"/>
       <w:lvlText w:val="%3."/>
@@ -4846,7 +6506,7 @@
         <w:ind w:left="1260" w:hanging="420"/>
       </w:pPr>
     </w:lvl>
-    <w:lvl w:ilvl="3" w:tentative="0">
+    <w:lvl w:ilvl="3">
       <w:start w:val="1"/>
       <w:numFmt w:val="decimal"/>
       <w:lvlText w:val="%4."/>
@@ -4855,7 +6515,7 @@
         <w:ind w:left="1680" w:hanging="420"/>
       </w:pPr>
     </w:lvl>
-    <w:lvl w:ilvl="4" w:tentative="0">
+    <w:lvl w:ilvl="4">
       <w:start w:val="1"/>
       <w:numFmt w:val="lowerLetter"/>
       <w:lvlText w:val="%5)"/>
@@ -4864,7 +6524,7 @@
         <w:ind w:left="2100" w:hanging="420"/>
       </w:pPr>
     </w:lvl>
-    <w:lvl w:ilvl="5" w:tentative="0">
+    <w:lvl w:ilvl="5">
       <w:start w:val="1"/>
       <w:numFmt w:val="lowerRoman"/>
       <w:lvlText w:val="%6."/>
@@ -4873,7 +6533,7 @@
         <w:ind w:left="2520" w:hanging="420"/>
       </w:pPr>
     </w:lvl>
-    <w:lvl w:ilvl="6" w:tentative="0">
+    <w:lvl w:ilvl="6">
       <w:start w:val="1"/>
       <w:numFmt w:val="decimal"/>
       <w:lvlText w:val="%7."/>
@@ -4882,7 +6542,7 @@
         <w:ind w:left="2940" w:hanging="420"/>
       </w:pPr>
     </w:lvl>
-    <w:lvl w:ilvl="7" w:tentative="0">
+    <w:lvl w:ilvl="7">
       <w:start w:val="1"/>
       <w:numFmt w:val="lowerLetter"/>
       <w:lvlText w:val="%8)"/>
@@ -4891,7 +6551,7 @@
         <w:ind w:left="3360" w:hanging="420"/>
       </w:pPr>
     </w:lvl>
-    <w:lvl w:ilvl="8" w:tentative="0">
+    <w:lvl w:ilvl="8">
       <w:start w:val="1"/>
       <w:numFmt w:val="lowerRoman"/>
       <w:lvlText w:val="%9."/>
@@ -4901,11 +6561,11 @@
       </w:pPr>
     </w:lvl>
   </w:abstractNum>
-  <w:abstractNum w:abstractNumId="2">
+  <w:abstractNum w:abstractNumId="2" w15:restartNumberingAfterBreak="0">
     <w:nsid w:val="277C06C7"/>
     <w:multiLevelType w:val="multilevel"/>
     <w:tmpl w:val="277C06C7"/>
-    <w:lvl w:ilvl="0" w:tentative="0">
+    <w:lvl w:ilvl="0">
       <w:start w:val="1"/>
       <w:numFmt w:val="decimal"/>
       <w:lvlText w:val="%1."/>
@@ -4917,7 +6577,7 @@
         <w:rFonts w:hint="default"/>
       </w:rPr>
     </w:lvl>
-    <w:lvl w:ilvl="1" w:tentative="0">
+    <w:lvl w:ilvl="1">
       <w:start w:val="1"/>
       <w:numFmt w:val="lowerLetter"/>
       <w:lvlText w:val="%2)"/>
@@ -4926,7 +6586,7 @@
         <w:ind w:left="840" w:hanging="420"/>
       </w:pPr>
     </w:lvl>
-    <w:lvl w:ilvl="2" w:tentative="0">
+    <w:lvl w:ilvl="2">
       <w:start w:val="1"/>
       <w:numFmt w:val="lowerRoman"/>
       <w:lvlText w:val="%3."/>
@@ -4935,7 +6595,7 @@
         <w:ind w:left="1260" w:hanging="420"/>
       </w:pPr>
     </w:lvl>
-    <w:lvl w:ilvl="3" w:tentative="0">
+    <w:lvl w:ilvl="3">
       <w:start w:val="1"/>
       <w:numFmt w:val="decimal"/>
       <w:lvlText w:val="%4."/>
@@ -4944,7 +6604,7 @@
         <w:ind w:left="1680" w:hanging="420"/>
       </w:pPr>
     </w:lvl>
-    <w:lvl w:ilvl="4" w:tentative="0">
+    <w:lvl w:ilvl="4">
       <w:start w:val="1"/>
       <w:numFmt w:val="lowerLetter"/>
       <w:lvlText w:val="%5)"/>
@@ -4953,7 +6613,7 @@
         <w:ind w:left="2100" w:hanging="420"/>
       </w:pPr>
     </w:lvl>
-    <w:lvl w:ilvl="5" w:tentative="0">
+    <w:lvl w:ilvl="5">
       <w:start w:val="1"/>
       <w:numFmt w:val="lowerRoman"/>
       <w:lvlText w:val="%6."/>
@@ -4962,7 +6622,7 @@
         <w:ind w:left="2520" w:hanging="420"/>
       </w:pPr>
     </w:lvl>
-    <w:lvl w:ilvl="6" w:tentative="0">
+    <w:lvl w:ilvl="6">
       <w:start w:val="1"/>
       <w:numFmt w:val="decimal"/>
       <w:lvlText w:val="%7."/>
@@ -4971,7 +6631,7 @@
         <w:ind w:left="2940" w:hanging="420"/>
       </w:pPr>
     </w:lvl>
-    <w:lvl w:ilvl="7" w:tentative="0">
+    <w:lvl w:ilvl="7">
       <w:start w:val="1"/>
       <w:numFmt w:val="lowerLetter"/>
       <w:lvlText w:val="%8)"/>
@@ -4980,7 +6640,7 @@
         <w:ind w:left="3360" w:hanging="420"/>
       </w:pPr>
     </w:lvl>
-    <w:lvl w:ilvl="8" w:tentative="0">
+    <w:lvl w:ilvl="8">
       <w:start w:val="1"/>
       <w:numFmt w:val="lowerRoman"/>
       <w:lvlText w:val="%9."/>
@@ -4990,11 +6650,11 @@
       </w:pPr>
     </w:lvl>
   </w:abstractNum>
-  <w:abstractNum w:abstractNumId="3">
+  <w:abstractNum w:abstractNumId="3" w15:restartNumberingAfterBreak="0">
     <w:nsid w:val="2F8F4F67"/>
     <w:multiLevelType w:val="multilevel"/>
     <w:tmpl w:val="2F8F4F67"/>
-    <w:lvl w:ilvl="0" w:tentative="0">
+    <w:lvl w:ilvl="0">
       <w:start w:val="1"/>
       <w:numFmt w:val="decimal"/>
       <w:lvlText w:val="%1."/>
@@ -5006,7 +6666,7 @@
         <w:rFonts w:hint="default"/>
       </w:rPr>
     </w:lvl>
-    <w:lvl w:ilvl="1" w:tentative="0">
+    <w:lvl w:ilvl="1">
       <w:start w:val="1"/>
       <w:numFmt w:val="lowerLetter"/>
       <w:lvlText w:val="%2)"/>
@@ -5015,7 +6675,7 @@
         <w:ind w:left="840" w:hanging="420"/>
       </w:pPr>
     </w:lvl>
-    <w:lvl w:ilvl="2" w:tentative="0">
+    <w:lvl w:ilvl="2">
       <w:start w:val="1"/>
       <w:numFmt w:val="lowerRoman"/>
       <w:lvlText w:val="%3."/>
@@ -5024,7 +6684,7 @@
         <w:ind w:left="1260" w:hanging="420"/>
       </w:pPr>
     </w:lvl>
-    <w:lvl w:ilvl="3" w:tentative="0">
+    <w:lvl w:ilvl="3">
       <w:start w:val="1"/>
       <w:numFmt w:val="decimal"/>
       <w:lvlText w:val="%4."/>
@@ -5033,7 +6693,7 @@
         <w:ind w:left="1680" w:hanging="420"/>
       </w:pPr>
     </w:lvl>
-    <w:lvl w:ilvl="4" w:tentative="0">
+    <w:lvl w:ilvl="4">
       <w:start w:val="1"/>
       <w:numFmt w:val="lowerLetter"/>
       <w:lvlText w:val="%5)"/>
@@ -5042,7 +6702,7 @@
         <w:ind w:left="2100" w:hanging="420"/>
       </w:pPr>
     </w:lvl>
-    <w:lvl w:ilvl="5" w:tentative="0">
+    <w:lvl w:ilvl="5">
       <w:start w:val="1"/>
       <w:numFmt w:val="lowerRoman"/>
       <w:lvlText w:val="%6."/>
@@ -5051,7 +6711,7 @@
         <w:ind w:left="2520" w:hanging="420"/>
       </w:pPr>
     </w:lvl>
-    <w:lvl w:ilvl="6" w:tentative="0">
+    <w:lvl w:ilvl="6">
       <w:start w:val="1"/>
       <w:numFmt w:val="decimal"/>
       <w:lvlText w:val="%7."/>
@@ -5060,7 +6720,7 @@
         <w:ind w:left="2940" w:hanging="420"/>
       </w:pPr>
     </w:lvl>
-    <w:lvl w:ilvl="7" w:tentative="0">
+    <w:lvl w:ilvl="7">
       <w:start w:val="1"/>
       <w:numFmt w:val="lowerLetter"/>
       <w:lvlText w:val="%8)"/>
@@ -5069,7 +6729,7 @@
         <w:ind w:left="3360" w:hanging="420"/>
       </w:pPr>
     </w:lvl>
-    <w:lvl w:ilvl="8" w:tentative="0">
+    <w:lvl w:ilvl="8">
       <w:start w:val="1"/>
       <w:numFmt w:val="lowerRoman"/>
       <w:lvlText w:val="%9."/>
@@ -5079,11 +6739,11 @@
       </w:pPr>
     </w:lvl>
   </w:abstractNum>
-  <w:abstractNum w:abstractNumId="4">
+  <w:abstractNum w:abstractNumId="4" w15:restartNumberingAfterBreak="0">
     <w:nsid w:val="383E57DC"/>
     <w:multiLevelType w:val="multilevel"/>
     <w:tmpl w:val="383E57DC"/>
-    <w:lvl w:ilvl="0" w:tentative="0">
+    <w:lvl w:ilvl="0">
       <w:start w:val="1"/>
       <w:numFmt w:val="decimal"/>
       <w:lvlText w:val="%1."/>
@@ -5095,7 +6755,7 @@
         <w:rFonts w:hint="default"/>
       </w:rPr>
     </w:lvl>
-    <w:lvl w:ilvl="1" w:tentative="0">
+    <w:lvl w:ilvl="1">
       <w:start w:val="1"/>
       <w:numFmt w:val="lowerLetter"/>
       <w:lvlText w:val="%2)"/>
@@ -5104,7 +6764,7 @@
         <w:ind w:left="840" w:hanging="420"/>
       </w:pPr>
     </w:lvl>
-    <w:lvl w:ilvl="2" w:tentative="0">
+    <w:lvl w:ilvl="2">
       <w:start w:val="1"/>
       <w:numFmt w:val="lowerRoman"/>
       <w:lvlText w:val="%3."/>
@@ -5113,7 +6773,7 @@
         <w:ind w:left="1260" w:hanging="420"/>
       </w:pPr>
     </w:lvl>
-    <w:lvl w:ilvl="3" w:tentative="0">
+    <w:lvl w:ilvl="3">
       <w:start w:val="1"/>
       <w:numFmt w:val="decimal"/>
       <w:lvlText w:val="%4."/>
@@ -5122,7 +6782,7 @@
         <w:ind w:left="1680" w:hanging="420"/>
       </w:pPr>
     </w:lvl>
-    <w:lvl w:ilvl="4" w:tentative="0">
+    <w:lvl w:ilvl="4">
       <w:start w:val="1"/>
       <w:numFmt w:val="lowerLetter"/>
       <w:lvlText w:val="%5)"/>
@@ -5131,7 +6791,7 @@
         <w:ind w:left="2100" w:hanging="420"/>
       </w:pPr>
     </w:lvl>
-    <w:lvl w:ilvl="5" w:tentative="0">
+    <w:lvl w:ilvl="5">
       <w:start w:val="1"/>
       <w:numFmt w:val="lowerRoman"/>
       <w:lvlText w:val="%6."/>
@@ -5140,7 +6800,7 @@
         <w:ind w:left="2520" w:hanging="420"/>
       </w:pPr>
     </w:lvl>
-    <w:lvl w:ilvl="6" w:tentative="0">
+    <w:lvl w:ilvl="6">
       <w:start w:val="1"/>
       <w:numFmt w:val="decimal"/>
       <w:lvlText w:val="%7."/>
@@ -5149,7 +6809,7 @@
         <w:ind w:left="2940" w:hanging="420"/>
       </w:pPr>
     </w:lvl>
-    <w:lvl w:ilvl="7" w:tentative="0">
+    <w:lvl w:ilvl="7">
       <w:start w:val="1"/>
       <w:numFmt w:val="lowerLetter"/>
       <w:lvlText w:val="%8)"/>
@@ -5158,7 +6818,7 @@
         <w:ind w:left="3360" w:hanging="420"/>
       </w:pPr>
     </w:lvl>
-    <w:lvl w:ilvl="8" w:tentative="0">
+    <w:lvl w:ilvl="8">
       <w:start w:val="1"/>
       <w:numFmt w:val="lowerRoman"/>
       <w:lvlText w:val="%9."/>
@@ -5168,11 +6828,11 @@
       </w:pPr>
     </w:lvl>
   </w:abstractNum>
-  <w:abstractNum w:abstractNumId="5">
+  <w:abstractNum w:abstractNumId="5" w15:restartNumberingAfterBreak="0">
     <w:nsid w:val="39290D1B"/>
     <w:multiLevelType w:val="multilevel"/>
     <w:tmpl w:val="39290D1B"/>
-    <w:lvl w:ilvl="0" w:tentative="0">
+    <w:lvl w:ilvl="0">
       <w:start w:val="1"/>
       <w:numFmt w:val="decimal"/>
       <w:lvlText w:val="%1."/>
@@ -5184,10 +6844,10 @@
         <w:ind w:left="720" w:hanging="360"/>
       </w:pPr>
       <w:rPr>
-        <w:rFonts w:asciiTheme="minorHAnsi" w:hAnsiTheme="minorHAnsi" w:eastAsiaTheme="minorEastAsia" w:cstheme="minorBidi"/>
+        <w:rFonts w:asciiTheme="minorHAnsi" w:eastAsiaTheme="minorEastAsia" w:hAnsiTheme="minorHAnsi" w:cstheme="minorBidi"/>
       </w:rPr>
     </w:lvl>
-    <w:lvl w:ilvl="1" w:tentative="0">
+    <w:lvl w:ilvl="1">
       <w:start w:val="1"/>
       <w:numFmt w:val="decimal"/>
       <w:lvlText w:val="%2."/>
@@ -5199,7 +6859,7 @@
         <w:ind w:left="1440" w:hanging="360"/>
       </w:pPr>
     </w:lvl>
-    <w:lvl w:ilvl="2" w:tentative="0">
+    <w:lvl w:ilvl="2">
       <w:start w:val="1"/>
       <w:numFmt w:val="decimal"/>
       <w:lvlText w:val="%3."/>
@@ -5211,7 +6871,7 @@
         <w:ind w:left="2160" w:hanging="360"/>
       </w:pPr>
     </w:lvl>
-    <w:lvl w:ilvl="3" w:tentative="0">
+    <w:lvl w:ilvl="3">
       <w:start w:val="1"/>
       <w:numFmt w:val="decimal"/>
       <w:lvlText w:val="%4."/>
@@ -5223,7 +6883,7 @@
         <w:ind w:left="2880" w:hanging="360"/>
       </w:pPr>
     </w:lvl>
-    <w:lvl w:ilvl="4" w:tentative="0">
+    <w:lvl w:ilvl="4">
       <w:start w:val="1"/>
       <w:numFmt w:val="decimal"/>
       <w:lvlText w:val="%5."/>
@@ -5235,7 +6895,7 @@
         <w:ind w:left="3600" w:hanging="360"/>
       </w:pPr>
     </w:lvl>
-    <w:lvl w:ilvl="5" w:tentative="0">
+    <w:lvl w:ilvl="5">
       <w:start w:val="1"/>
       <w:numFmt w:val="decimal"/>
       <w:lvlText w:val="%6."/>
@@ -5247,7 +6907,7 @@
         <w:ind w:left="4320" w:hanging="360"/>
       </w:pPr>
     </w:lvl>
-    <w:lvl w:ilvl="6" w:tentative="0">
+    <w:lvl w:ilvl="6">
       <w:start w:val="1"/>
       <w:numFmt w:val="decimal"/>
       <w:lvlText w:val="%7."/>
@@ -5259,7 +6919,7 @@
         <w:ind w:left="5040" w:hanging="360"/>
       </w:pPr>
     </w:lvl>
-    <w:lvl w:ilvl="7" w:tentative="0">
+    <w:lvl w:ilvl="7">
       <w:start w:val="1"/>
       <w:numFmt w:val="decimal"/>
       <w:lvlText w:val="%8."/>
@@ -5271,7 +6931,7 @@
         <w:ind w:left="5760" w:hanging="360"/>
       </w:pPr>
     </w:lvl>
-    <w:lvl w:ilvl="8" w:tentative="0">
+    <w:lvl w:ilvl="8">
       <w:start w:val="1"/>
       <w:numFmt w:val="decimal"/>
       <w:lvlText w:val="%9."/>
@@ -5284,94 +6944,94 @@
       </w:pPr>
     </w:lvl>
   </w:abstractNum>
-  <w:abstractNum w:abstractNumId="6">
+  <w:abstractNum w:abstractNumId="6" w15:restartNumberingAfterBreak="0">
     <w:nsid w:val="3D8B489A"/>
     <w:multiLevelType w:val="multilevel"/>
     <w:tmpl w:val="3D8B489A"/>
-    <w:lvl w:ilvl="0" w:tentative="0">
+    <w:lvl w:ilvl="0">
+      <w:start w:val="1"/>
+      <w:numFmt w:val="decimal"/>
+      <w:pStyle w:val="1"/>
+      <w:lvlText w:val="%1"/>
+      <w:lvlJc w:val="left"/>
+      <w:pPr>
+        <w:ind w:left="432" w:hanging="432"/>
+      </w:pPr>
+    </w:lvl>
+    <w:lvl w:ilvl="1">
       <w:start w:val="1"/>
       <w:numFmt w:val="decimal"/>
       <w:pStyle w:val="2"/>
-      <w:lvlText w:val="%1"/>
+      <w:lvlText w:val="%1.%2"/>
       <w:lvlJc w:val="left"/>
       <w:pPr>
-        <w:ind w:left="432" w:hanging="432"/>
+        <w:ind w:left="576" w:hanging="576"/>
       </w:pPr>
     </w:lvl>
-    <w:lvl w:ilvl="1" w:tentative="0">
+    <w:lvl w:ilvl="2">
       <w:start w:val="1"/>
       <w:numFmt w:val="decimal"/>
       <w:pStyle w:val="3"/>
-      <w:lvlText w:val="%1.%2"/>
+      <w:lvlText w:val="%1.%2.%3"/>
       <w:lvlJc w:val="left"/>
       <w:pPr>
-        <w:ind w:left="576" w:hanging="576"/>
+        <w:ind w:left="720" w:hanging="720"/>
       </w:pPr>
     </w:lvl>
-    <w:lvl w:ilvl="2" w:tentative="0">
+    <w:lvl w:ilvl="3">
       <w:start w:val="1"/>
       <w:numFmt w:val="decimal"/>
       <w:pStyle w:val="4"/>
-      <w:lvlText w:val="%1.%2.%3"/>
+      <w:lvlText w:val="%1.%2.%3.%4"/>
       <w:lvlJc w:val="left"/>
       <w:pPr>
-        <w:ind w:left="720" w:hanging="720"/>
+        <w:ind w:left="864" w:hanging="864"/>
       </w:pPr>
     </w:lvl>
-    <w:lvl w:ilvl="3" w:tentative="0">
+    <w:lvl w:ilvl="4">
       <w:start w:val="1"/>
       <w:numFmt w:val="decimal"/>
       <w:pStyle w:val="5"/>
-      <w:lvlText w:val="%1.%2.%3.%4"/>
+      <w:lvlText w:val="%1.%2.%3.%4.%5"/>
       <w:lvlJc w:val="left"/>
       <w:pPr>
-        <w:ind w:left="864" w:hanging="864"/>
+        <w:ind w:left="1008" w:hanging="1008"/>
       </w:pPr>
     </w:lvl>
-    <w:lvl w:ilvl="4" w:tentative="0">
+    <w:lvl w:ilvl="5">
       <w:start w:val="1"/>
       <w:numFmt w:val="decimal"/>
       <w:pStyle w:val="6"/>
-      <w:lvlText w:val="%1.%2.%3.%4.%5"/>
+      <w:lvlText w:val="%1.%2.%3.%4.%5.%6"/>
       <w:lvlJc w:val="left"/>
       <w:pPr>
-        <w:ind w:left="1008" w:hanging="1008"/>
+        <w:ind w:left="1152" w:hanging="1152"/>
       </w:pPr>
     </w:lvl>
-    <w:lvl w:ilvl="5" w:tentative="0">
+    <w:lvl w:ilvl="6">
       <w:start w:val="1"/>
       <w:numFmt w:val="decimal"/>
       <w:pStyle w:val="7"/>
-      <w:lvlText w:val="%1.%2.%3.%4.%5.%6"/>
+      <w:lvlText w:val="%1.%2.%3.%4.%5.%6.%7"/>
       <w:lvlJc w:val="left"/>
       <w:pPr>
-        <w:ind w:left="1152" w:hanging="1152"/>
+        <w:ind w:left="1296" w:hanging="1296"/>
       </w:pPr>
     </w:lvl>
-    <w:lvl w:ilvl="6" w:tentative="0">
+    <w:lvl w:ilvl="7">
       <w:start w:val="1"/>
       <w:numFmt w:val="decimal"/>
       <w:pStyle w:val="8"/>
-      <w:lvlText w:val="%1.%2.%3.%4.%5.%6.%7"/>
+      <w:lvlText w:val="%1.%2.%3.%4.%5.%6.%7.%8"/>
       <w:lvlJc w:val="left"/>
       <w:pPr>
-        <w:ind w:left="1296" w:hanging="1296"/>
+        <w:ind w:left="1440" w:hanging="1440"/>
       </w:pPr>
     </w:lvl>
-    <w:lvl w:ilvl="7" w:tentative="0">
+    <w:lvl w:ilvl="8">
       <w:start w:val="1"/>
       <w:numFmt w:val="decimal"/>
       <w:pStyle w:val="9"/>
-      <w:lvlText w:val="%1.%2.%3.%4.%5.%6.%7.%8"/>
-      <w:lvlJc w:val="left"/>
-      <w:pPr>
-        <w:ind w:left="1440" w:hanging="1440"/>
-      </w:pPr>
-    </w:lvl>
-    <w:lvl w:ilvl="8" w:tentative="0">
-      <w:start w:val="1"/>
-      <w:numFmt w:val="decimal"/>
-      <w:pStyle w:val="10"/>
       <w:lvlText w:val="%1.%2.%3.%4.%5.%6.%7.%8.%9"/>
       <w:lvlJc w:val="left"/>
       <w:pPr>
@@ -5379,11 +7039,11 @@
       </w:pPr>
     </w:lvl>
   </w:abstractNum>
-  <w:abstractNum w:abstractNumId="7">
+  <w:abstractNum w:abstractNumId="7" w15:restartNumberingAfterBreak="0">
     <w:nsid w:val="3E395476"/>
     <w:multiLevelType w:val="multilevel"/>
     <w:tmpl w:val="3E395476"/>
-    <w:lvl w:ilvl="0" w:tentative="0">
+    <w:lvl w:ilvl="0">
       <w:start w:val="1"/>
       <w:numFmt w:val="decimal"/>
       <w:lvlText w:val="%1."/>
@@ -5395,7 +7055,7 @@
         <w:rFonts w:hint="default"/>
       </w:rPr>
     </w:lvl>
-    <w:lvl w:ilvl="1" w:tentative="0">
+    <w:lvl w:ilvl="1">
       <w:start w:val="1"/>
       <w:numFmt w:val="lowerLetter"/>
       <w:lvlText w:val="%2)"/>
@@ -5404,7 +7064,7 @@
         <w:ind w:left="840" w:hanging="420"/>
       </w:pPr>
     </w:lvl>
-    <w:lvl w:ilvl="2" w:tentative="0">
+    <w:lvl w:ilvl="2">
       <w:start w:val="1"/>
       <w:numFmt w:val="lowerRoman"/>
       <w:lvlText w:val="%3."/>
@@ -5413,7 +7073,7 @@
         <w:ind w:left="1260" w:hanging="420"/>
       </w:pPr>
     </w:lvl>
-    <w:lvl w:ilvl="3" w:tentative="0">
+    <w:lvl w:ilvl="3">
       <w:start w:val="1"/>
       <w:numFmt w:val="decimal"/>
       <w:lvlText w:val="%4."/>
@@ -5422,7 +7082,7 @@
         <w:ind w:left="1680" w:hanging="420"/>
       </w:pPr>
     </w:lvl>
-    <w:lvl w:ilvl="4" w:tentative="0">
+    <w:lvl w:ilvl="4">
       <w:start w:val="1"/>
       <w:numFmt w:val="lowerLetter"/>
       <w:lvlText w:val="%5)"/>
@@ -5431,7 +7091,7 @@
         <w:ind w:left="2100" w:hanging="420"/>
       </w:pPr>
     </w:lvl>
-    <w:lvl w:ilvl="5" w:tentative="0">
+    <w:lvl w:ilvl="5">
       <w:start w:val="1"/>
       <w:numFmt w:val="lowerRoman"/>
       <w:lvlText w:val="%6."/>
@@ -5440,7 +7100,7 @@
         <w:ind w:left="2520" w:hanging="420"/>
       </w:pPr>
     </w:lvl>
-    <w:lvl w:ilvl="6" w:tentative="0">
+    <w:lvl w:ilvl="6">
       <w:start w:val="1"/>
       <w:numFmt w:val="decimal"/>
       <w:lvlText w:val="%7."/>
@@ -5449,7 +7109,7 @@
         <w:ind w:left="2940" w:hanging="420"/>
       </w:pPr>
     </w:lvl>
-    <w:lvl w:ilvl="7" w:tentative="0">
+    <w:lvl w:ilvl="7">
       <w:start w:val="1"/>
       <w:numFmt w:val="lowerLetter"/>
       <w:lvlText w:val="%8)"/>
@@ -5458,7 +7118,7 @@
         <w:ind w:left="3360" w:hanging="420"/>
       </w:pPr>
     </w:lvl>
-    <w:lvl w:ilvl="8" w:tentative="0">
+    <w:lvl w:ilvl="8">
       <w:start w:val="1"/>
       <w:numFmt w:val="lowerRoman"/>
       <w:lvlText w:val="%9."/>
@@ -5468,11 +7128,11 @@
       </w:pPr>
     </w:lvl>
   </w:abstractNum>
-  <w:abstractNum w:abstractNumId="8">
+  <w:abstractNum w:abstractNumId="8" w15:restartNumberingAfterBreak="0">
     <w:nsid w:val="46AE50A0"/>
     <w:multiLevelType w:val="multilevel"/>
     <w:tmpl w:val="46AE50A0"/>
-    <w:lvl w:ilvl="0" w:tentative="0">
+    <w:lvl w:ilvl="0">
       <w:start w:val="1"/>
       <w:numFmt w:val="decimal"/>
       <w:lvlText w:val="%1."/>
@@ -5484,7 +7144,7 @@
         <w:rFonts w:hint="default"/>
       </w:rPr>
     </w:lvl>
-    <w:lvl w:ilvl="1" w:tentative="0">
+    <w:lvl w:ilvl="1">
       <w:start w:val="1"/>
       <w:numFmt w:val="lowerLetter"/>
       <w:lvlText w:val="%2)"/>
@@ -5493,7 +7153,7 @@
         <w:ind w:left="840" w:hanging="420"/>
       </w:pPr>
     </w:lvl>
-    <w:lvl w:ilvl="2" w:tentative="0">
+    <w:lvl w:ilvl="2">
       <w:start w:val="1"/>
       <w:numFmt w:val="lowerRoman"/>
       <w:lvlText w:val="%3."/>
@@ -5502,7 +7162,7 @@
         <w:ind w:left="1260" w:hanging="420"/>
       </w:pPr>
     </w:lvl>
-    <w:lvl w:ilvl="3" w:tentative="0">
+    <w:lvl w:ilvl="3">
       <w:start w:val="1"/>
       <w:numFmt w:val="decimal"/>
       <w:lvlText w:val="%4."/>
@@ -5511,7 +7171,7 @@
         <w:ind w:left="1680" w:hanging="420"/>
       </w:pPr>
     </w:lvl>
-    <w:lvl w:ilvl="4" w:tentative="0">
+    <w:lvl w:ilvl="4">
       <w:start w:val="1"/>
       <w:numFmt w:val="lowerLetter"/>
       <w:lvlText w:val="%5)"/>
@@ -5520,7 +7180,7 @@
         <w:ind w:left="2100" w:hanging="420"/>
       </w:pPr>
     </w:lvl>
-    <w:lvl w:ilvl="5" w:tentative="0">
+    <w:lvl w:ilvl="5">
       <w:start w:val="1"/>
       <w:numFmt w:val="lowerRoman"/>
       <w:lvlText w:val="%6."/>
@@ -5529,7 +7189,7 @@
         <w:ind w:left="2520" w:hanging="420"/>
       </w:pPr>
     </w:lvl>
-    <w:lvl w:ilvl="6" w:tentative="0">
+    <w:lvl w:ilvl="6">
       <w:start w:val="1"/>
       <w:numFmt w:val="decimal"/>
       <w:lvlText w:val="%7."/>
@@ -5538,7 +7198,7 @@
         <w:ind w:left="2940" w:hanging="420"/>
       </w:pPr>
     </w:lvl>
-    <w:lvl w:ilvl="7" w:tentative="0">
+    <w:lvl w:ilvl="7">
       <w:start w:val="1"/>
       <w:numFmt w:val="lowerLetter"/>
       <w:lvlText w:val="%8)"/>
@@ -5547,7 +7207,7 @@
         <w:ind w:left="3360" w:hanging="420"/>
       </w:pPr>
     </w:lvl>
-    <w:lvl w:ilvl="8" w:tentative="0">
+    <w:lvl w:ilvl="8">
       <w:start w:val="1"/>
       <w:numFmt w:val="lowerRoman"/>
       <w:lvlText w:val="%9."/>
@@ -5584,297 +7244,417 @@
   <w:num w:numId="9">
     <w:abstractNumId w:val="8"/>
   </w:num>
+  <w:num w:numId="10">
+    <w:abstractNumId w:val="6"/>
+  </w:num>
 </w:numbering>
 </file>
 
 <file path=word/styles.xml><?xml version="1.0" encoding="utf-8"?>
-<w:styles xmlns:mc="http://schemas.openxmlformats.org/markup-compatibility/2006" xmlns:o="urn:schemas-microsoft-com:office:office" xmlns:r="http://schemas.openxmlformats.org/officeDocument/2006/relationships" xmlns:m="http://schemas.openxmlformats.org/officeDocument/2006/math" xmlns:v="urn:schemas-microsoft-com:vml" xmlns:w="http://schemas.openxmlformats.org/wordprocessingml/2006/main" xmlns:w14="http://schemas.microsoft.com/office/word/2010/wordml" xmlns:w10="urn:schemas-microsoft-com:office:word" xmlns:sl="http://schemas.openxmlformats.org/schemaLibrary/2006/main" mc:Ignorable="w14">
+<w:styles xmlns:mc="http://schemas.openxmlformats.org/markup-compatibility/2006" xmlns:r="http://schemas.openxmlformats.org/officeDocument/2006/relationships" xmlns:w="http://schemas.openxmlformats.org/wordprocessingml/2006/main" xmlns:w14="http://schemas.microsoft.com/office/word/2010/wordml" xmlns:w15="http://schemas.microsoft.com/office/word/2012/wordml" xmlns:w16se="http://schemas.microsoft.com/office/word/2015/wordml/symex" mc:Ignorable="w14 w15 w16se">
   <w:docDefaults>
     <w:rPrDefault>
       <w:rPr>
-        <w:rFonts w:asciiTheme="minorHAnsi" w:hAnsiTheme="minorHAnsi" w:eastAsiaTheme="minorEastAsia" w:cstheme="minorBidi"/>
+        <w:rFonts w:asciiTheme="minorHAnsi" w:eastAsiaTheme="minorEastAsia" w:hAnsiTheme="minorHAnsi" w:cstheme="minorBidi"/>
+        <w:lang w:val="en-US" w:eastAsia="zh-CN" w:bidi="ar-SA"/>
       </w:rPr>
     </w:rPrDefault>
+    <w:pPrDefault/>
   </w:docDefaults>
-  <w:latentStyles w:count="260" w:defQFormat="0" w:defUnhideWhenUsed="1" w:defSemiHidden="1" w:defUIPriority="99" w:defLockedState="0">
-    <w:lsdException w:qFormat="1" w:unhideWhenUsed="0" w:uiPriority="0" w:semiHidden="0" w:name="Normal"/>
-    <w:lsdException w:qFormat="1" w:unhideWhenUsed="0" w:uiPriority="9" w:semiHidden="0" w:name="heading 1"/>
-    <w:lsdException w:qFormat="1" w:uiPriority="9" w:semiHidden="0" w:name="heading 2"/>
-    <w:lsdException w:qFormat="1" w:uiPriority="9" w:semiHidden="0" w:name="heading 3"/>
-    <w:lsdException w:qFormat="1" w:uiPriority="9" w:name="heading 4"/>
-    <w:lsdException w:qFormat="1" w:uiPriority="9" w:name="heading 5"/>
-    <w:lsdException w:qFormat="1" w:uiPriority="9" w:name="heading 6"/>
-    <w:lsdException w:qFormat="1" w:uiPriority="9" w:name="heading 7"/>
-    <w:lsdException w:qFormat="1" w:uiPriority="9" w:name="heading 8"/>
-    <w:lsdException w:qFormat="1" w:uiPriority="9" w:name="heading 9"/>
-    <w:lsdException w:uiPriority="99" w:name="index 1"/>
-    <w:lsdException w:uiPriority="99" w:name="index 2"/>
-    <w:lsdException w:uiPriority="99" w:name="index 3"/>
-    <w:lsdException w:uiPriority="99" w:name="index 4"/>
-    <w:lsdException w:uiPriority="99" w:name="index 5"/>
-    <w:lsdException w:uiPriority="99" w:name="index 6"/>
-    <w:lsdException w:uiPriority="99" w:name="index 7"/>
-    <w:lsdException w:uiPriority="99" w:name="index 8"/>
-    <w:lsdException w:uiPriority="99" w:name="index 9"/>
-    <w:lsdException w:uiPriority="39" w:name="toc 1"/>
-    <w:lsdException w:uiPriority="39" w:name="toc 2"/>
-    <w:lsdException w:uiPriority="39" w:name="toc 3"/>
-    <w:lsdException w:uiPriority="39" w:name="toc 4"/>
-    <w:lsdException w:uiPriority="39" w:name="toc 5"/>
-    <w:lsdException w:uiPriority="39" w:name="toc 6"/>
-    <w:lsdException w:uiPriority="39" w:name="toc 7"/>
-    <w:lsdException w:uiPriority="39" w:name="toc 8"/>
-    <w:lsdException w:uiPriority="39" w:name="toc 9"/>
-    <w:lsdException w:uiPriority="99" w:name="Normal Indent"/>
-    <w:lsdException w:uiPriority="99" w:name="footnote text"/>
-    <w:lsdException w:uiPriority="99" w:name="annotation text"/>
-    <w:lsdException w:uiPriority="99" w:semiHidden="0" w:name="header"/>
-    <w:lsdException w:uiPriority="99" w:semiHidden="0" w:name="footer"/>
-    <w:lsdException w:uiPriority="99" w:name="index heading"/>
-    <w:lsdException w:qFormat="1" w:uiPriority="35" w:name="caption"/>
-    <w:lsdException w:uiPriority="99" w:name="table of figures"/>
-    <w:lsdException w:uiPriority="99" w:name="envelope address"/>
-    <w:lsdException w:uiPriority="99" w:name="envelope return"/>
-    <w:lsdException w:uiPriority="99" w:name="footnote reference"/>
-    <w:lsdException w:uiPriority="99" w:name="annotation reference"/>
-    <w:lsdException w:uiPriority="99" w:name="line number"/>
-    <w:lsdException w:uiPriority="99" w:name="page number"/>
-    <w:lsdException w:uiPriority="99" w:name="endnote reference"/>
-    <w:lsdException w:uiPriority="99" w:name="endnote text"/>
-    <w:lsdException w:uiPriority="99" w:name="table of authorities"/>
-    <w:lsdException w:uiPriority="99" w:name="macro"/>
-    <w:lsdException w:uiPriority="99" w:name="toa heading"/>
-    <w:lsdException w:uiPriority="99" w:name="List"/>
-    <w:lsdException w:uiPriority="99" w:name="List Bullet"/>
-    <w:lsdException w:uiPriority="99" w:name="List Number"/>
-    <w:lsdException w:uiPriority="99" w:name="List 2"/>
-    <w:lsdException w:uiPriority="99" w:name="List 3"/>
-    <w:lsdException w:uiPriority="99" w:name="List 4"/>
-    <w:lsdException w:uiPriority="99" w:name="List 5"/>
-    <w:lsdException w:uiPriority="99" w:name="List Bullet 2"/>
-    <w:lsdException w:uiPriority="99" w:name="List Bullet 3"/>
-    <w:lsdException w:uiPriority="99" w:name="List Bullet 4"/>
-    <w:lsdException w:uiPriority="99" w:name="List Bullet 5"/>
-    <w:lsdException w:uiPriority="99" w:name="List Number 2"/>
-    <w:lsdException w:uiPriority="99" w:name="List Number 3"/>
-    <w:lsdException w:uiPriority="99" w:name="List Number 4"/>
-    <w:lsdException w:uiPriority="99" w:name="List Number 5"/>
-    <w:lsdException w:qFormat="1" w:unhideWhenUsed="0" w:uiPriority="10" w:semiHidden="0" w:name="Title"/>
-    <w:lsdException w:uiPriority="99" w:name="Closing"/>
-    <w:lsdException w:uiPriority="99" w:name="Signature"/>
-    <w:lsdException w:qFormat="1" w:uiPriority="1" w:name="Default Paragraph Font"/>
-    <w:lsdException w:uiPriority="99" w:name="Body Text"/>
-    <w:lsdException w:uiPriority="99" w:name="Body Text Indent"/>
-    <w:lsdException w:uiPriority="99" w:name="List Continue"/>
-    <w:lsdException w:uiPriority="99" w:name="List Continue 2"/>
-    <w:lsdException w:uiPriority="99" w:name="List Continue 3"/>
-    <w:lsdException w:uiPriority="99" w:name="List Continue 4"/>
-    <w:lsdException w:uiPriority="99" w:name="List Continue 5"/>
-    <w:lsdException w:uiPriority="99" w:name="Message Header"/>
-    <w:lsdException w:qFormat="1" w:unhideWhenUsed="0" w:uiPriority="11" w:semiHidden="0" w:name="Subtitle"/>
-    <w:lsdException w:uiPriority="99" w:name="Salutation"/>
-    <w:lsdException w:uiPriority="99" w:name="Date"/>
-    <w:lsdException w:uiPriority="99" w:name="Body Text First Indent"/>
-    <w:lsdException w:uiPriority="99" w:name="Body Text First Indent 2"/>
-    <w:lsdException w:uiPriority="99" w:name="Note Heading"/>
-    <w:lsdException w:uiPriority="99" w:name="Body Text 2"/>
-    <w:lsdException w:uiPriority="99" w:name="Body Text 3"/>
-    <w:lsdException w:uiPriority="99" w:name="Body Text Indent 2"/>
-    <w:lsdException w:uiPriority="99" w:name="Body Text Indent 3"/>
-    <w:lsdException w:uiPriority="99" w:name="Block Text"/>
-    <w:lsdException w:uiPriority="99" w:semiHidden="0" w:name="Hyperlink"/>
-    <w:lsdException w:uiPriority="99" w:name="FollowedHyperlink"/>
-    <w:lsdException w:qFormat="1" w:unhideWhenUsed="0" w:uiPriority="22" w:semiHidden="0" w:name="Strong"/>
-    <w:lsdException w:qFormat="1" w:unhideWhenUsed="0" w:uiPriority="20" w:semiHidden="0" w:name="Emphasis"/>
-    <w:lsdException w:uiPriority="99" w:name="Document Map"/>
-    <w:lsdException w:uiPriority="99" w:name="Plain Text"/>
-    <w:lsdException w:uiPriority="99" w:name="E-mail Signature"/>
-    <w:lsdException w:uiPriority="99" w:semiHidden="0" w:name="Normal (Web)"/>
-    <w:lsdException w:uiPriority="99" w:name="HTML Acronym"/>
-    <w:lsdException w:uiPriority="99" w:name="HTML Address"/>
-    <w:lsdException w:uiPriority="99" w:name="HTML Cite"/>
-    <w:lsdException w:uiPriority="99" w:name="HTML Code"/>
-    <w:lsdException w:uiPriority="99" w:name="HTML Definition"/>
-    <w:lsdException w:uiPriority="99" w:name="HTML Keyboard"/>
-    <w:lsdException w:uiPriority="99" w:name="HTML Preformatted"/>
-    <w:lsdException w:uiPriority="99" w:name="HTML Sample"/>
-    <w:lsdException w:uiPriority="99" w:name="HTML Typewriter"/>
-    <w:lsdException w:uiPriority="99" w:name="HTML Variable"/>
-    <w:lsdException w:qFormat="1" w:uiPriority="99" w:name="Normal Table"/>
-    <w:lsdException w:uiPriority="99" w:name="annotation subject"/>
-    <w:lsdException w:uiPriority="99" w:name="Table Simple 1"/>
-    <w:lsdException w:uiPriority="99" w:name="Table Simple 2"/>
-    <w:lsdException w:uiPriority="99" w:name="Table Simple 3"/>
-    <w:lsdException w:uiPriority="99" w:name="Table Classic 1"/>
-    <w:lsdException w:uiPriority="99" w:name="Table Classic 2"/>
-    <w:lsdException w:uiPriority="99" w:name="Table Classic 3"/>
-    <w:lsdException w:uiPriority="99" w:name="Table Classic 4"/>
-    <w:lsdException w:uiPriority="99" w:name="Table Colorful 1"/>
-    <w:lsdException w:uiPriority="99" w:name="Table Colorful 2"/>
-    <w:lsdException w:uiPriority="99" w:name="Table Colorful 3"/>
-    <w:lsdException w:uiPriority="99" w:name="Table Columns 1"/>
-    <w:lsdException w:uiPriority="99" w:name="Table Columns 2"/>
-    <w:lsdException w:uiPriority="99" w:name="Table Columns 3"/>
-    <w:lsdException w:uiPriority="99" w:name="Table Columns 4"/>
-    <w:lsdException w:uiPriority="99" w:name="Table Columns 5"/>
-    <w:lsdException w:uiPriority="99" w:name="Table Grid 1"/>
-    <w:lsdException w:uiPriority="99" w:name="Table Grid 2"/>
-    <w:lsdException w:uiPriority="99" w:name="Table Grid 3"/>
-    <w:lsdException w:uiPriority="99" w:name="Table Grid 4"/>
-    <w:lsdException w:uiPriority="99" w:name="Table Grid 5"/>
-    <w:lsdException w:uiPriority="99" w:name="Table Grid 6"/>
-    <w:lsdException w:uiPriority="99" w:name="Table Grid 7"/>
-    <w:lsdException w:uiPriority="99" w:name="Table Grid 8"/>
-    <w:lsdException w:uiPriority="99" w:name="Table List 1"/>
-    <w:lsdException w:uiPriority="99" w:name="Table List 2"/>
-    <w:lsdException w:uiPriority="99" w:name="Table List 3"/>
-    <w:lsdException w:uiPriority="99" w:name="Table List 4"/>
-    <w:lsdException w:uiPriority="99" w:name="Table List 5"/>
-    <w:lsdException w:uiPriority="99" w:name="Table List 6"/>
-    <w:lsdException w:uiPriority="99" w:name="Table List 7"/>
-    <w:lsdException w:uiPriority="99" w:name="Table List 8"/>
-    <w:lsdException w:uiPriority="99" w:name="Table 3D effects 1"/>
-    <w:lsdException w:uiPriority="99" w:name="Table 3D effects 2"/>
-    <w:lsdException w:uiPriority="99" w:name="Table 3D effects 3"/>
-    <w:lsdException w:uiPriority="99" w:name="Table Contemporary"/>
-    <w:lsdException w:uiPriority="99" w:name="Table Elegant"/>
-    <w:lsdException w:uiPriority="99" w:name="Table Professional"/>
-    <w:lsdException w:uiPriority="99" w:name="Table Subtle 1"/>
-    <w:lsdException w:uiPriority="99" w:name="Table Subtle 2"/>
-    <w:lsdException w:uiPriority="99" w:name="Table Web 1"/>
-    <w:lsdException w:uiPriority="99" w:name="Table Web 2"/>
-    <w:lsdException w:uiPriority="99" w:name="Table Web 3"/>
-    <w:lsdException w:uiPriority="99" w:name="Balloon Text"/>
-    <w:lsdException w:unhideWhenUsed="0" w:uiPriority="39" w:semiHidden="0" w:name="Table Grid"/>
-    <w:lsdException w:uiPriority="99" w:name="Table Theme"/>
-    <w:lsdException w:unhideWhenUsed="0" w:uiPriority="60" w:semiHidden="0" w:name="Light Shading"/>
-    <w:lsdException w:unhideWhenUsed="0" w:uiPriority="61" w:semiHidden="0" w:name="Light List"/>
-    <w:lsdException w:unhideWhenUsed="0" w:uiPriority="62" w:semiHidden="0" w:name="Light Grid"/>
-    <w:lsdException w:unhideWhenUsed="0" w:uiPriority="63" w:semiHidden="0" w:name="Medium Shading 1"/>
-    <w:lsdException w:unhideWhenUsed="0" w:uiPriority="64" w:semiHidden="0" w:name="Medium Shading 2"/>
-    <w:lsdException w:unhideWhenUsed="0" w:uiPriority="65" w:semiHidden="0" w:name="Medium List 1"/>
-    <w:lsdException w:unhideWhenUsed="0" w:uiPriority="66" w:semiHidden="0" w:name="Medium List 2"/>
-    <w:lsdException w:unhideWhenUsed="0" w:uiPriority="67" w:semiHidden="0" w:name="Medium Grid 1"/>
-    <w:lsdException w:unhideWhenUsed="0" w:uiPriority="68" w:semiHidden="0" w:name="Medium Grid 2"/>
-    <w:lsdException w:unhideWhenUsed="0" w:uiPriority="69" w:semiHidden="0" w:name="Medium Grid 3"/>
-    <w:lsdException w:unhideWhenUsed="0" w:uiPriority="70" w:semiHidden="0" w:name="Dark List"/>
-    <w:lsdException w:unhideWhenUsed="0" w:uiPriority="71" w:semiHidden="0" w:name="Colorful Shading"/>
-    <w:lsdException w:unhideWhenUsed="0" w:uiPriority="72" w:semiHidden="0" w:name="Colorful List"/>
-    <w:lsdException w:unhideWhenUsed="0" w:uiPriority="73" w:semiHidden="0" w:name="Colorful Grid"/>
-    <w:lsdException w:unhideWhenUsed="0" w:uiPriority="60" w:semiHidden="0" w:name="Light Shading Accent 1"/>
-    <w:lsdException w:unhideWhenUsed="0" w:uiPriority="61" w:semiHidden="0" w:name="Light List Accent 1"/>
-    <w:lsdException w:unhideWhenUsed="0" w:uiPriority="62" w:semiHidden="0" w:name="Light Grid Accent 1"/>
-    <w:lsdException w:unhideWhenUsed="0" w:uiPriority="63" w:semiHidden="0" w:name="Medium Shading 1 Accent 1"/>
-    <w:lsdException w:unhideWhenUsed="0" w:uiPriority="64" w:semiHidden="0" w:name="Medium Shading 2 Accent 1"/>
-    <w:lsdException w:unhideWhenUsed="0" w:uiPriority="65" w:semiHidden="0" w:name="Medium List 1 Accent 1"/>
-    <w:lsdException w:qFormat="1" w:unhideWhenUsed="0" w:uiPriority="34" w:semiHidden="0" w:name="List Paragraph"/>
-    <w:lsdException w:unhideWhenUsed="0" w:uiPriority="66" w:semiHidden="0" w:name="Medium List 2 Accent 1"/>
-    <w:lsdException w:unhideWhenUsed="0" w:uiPriority="67" w:semiHidden="0" w:name="Medium Grid 1 Accent 1"/>
-    <w:lsdException w:unhideWhenUsed="0" w:uiPriority="68" w:semiHidden="0" w:name="Medium Grid 2 Accent 1"/>
-    <w:lsdException w:unhideWhenUsed="0" w:uiPriority="69" w:semiHidden="0" w:name="Medium Grid 3 Accent 1"/>
-    <w:lsdException w:unhideWhenUsed="0" w:uiPriority="70" w:semiHidden="0" w:name="Dark List Accent 1"/>
-    <w:lsdException w:unhideWhenUsed="0" w:uiPriority="71" w:semiHidden="0" w:name="Colorful Shading Accent 1"/>
-    <w:lsdException w:unhideWhenUsed="0" w:uiPriority="72" w:semiHidden="0" w:name="Colorful List Accent 1"/>
-    <w:lsdException w:unhideWhenUsed="0" w:uiPriority="73" w:semiHidden="0" w:name="Colorful Grid Accent 1"/>
-    <w:lsdException w:unhideWhenUsed="0" w:uiPriority="60" w:semiHidden="0" w:name="Light Shading Accent 2"/>
-    <w:lsdException w:unhideWhenUsed="0" w:uiPriority="61" w:semiHidden="0" w:name="Light List Accent 2"/>
-    <w:lsdException w:unhideWhenUsed="0" w:uiPriority="62" w:semiHidden="0" w:name="Light Grid Accent 2"/>
-    <w:lsdException w:unhideWhenUsed="0" w:uiPriority="63" w:semiHidden="0" w:name="Medium Shading 1 Accent 2"/>
-    <w:lsdException w:unhideWhenUsed="0" w:uiPriority="64" w:semiHidden="0" w:name="Medium Shading 2 Accent 2"/>
-    <w:lsdException w:unhideWhenUsed="0" w:uiPriority="65" w:semiHidden="0" w:name="Medium List 1 Accent 2"/>
-    <w:lsdException w:unhideWhenUsed="0" w:uiPriority="66" w:semiHidden="0" w:name="Medium List 2 Accent 2"/>
-    <w:lsdException w:unhideWhenUsed="0" w:uiPriority="67" w:semiHidden="0" w:name="Medium Grid 1 Accent 2"/>
-    <w:lsdException w:unhideWhenUsed="0" w:uiPriority="68" w:semiHidden="0" w:name="Medium Grid 2 Accent 2"/>
-    <w:lsdException w:unhideWhenUsed="0" w:uiPriority="69" w:semiHidden="0" w:name="Medium Grid 3 Accent 2"/>
-    <w:lsdException w:unhideWhenUsed="0" w:uiPriority="70" w:semiHidden="0" w:name="Dark List Accent 2"/>
-    <w:lsdException w:unhideWhenUsed="0" w:uiPriority="71" w:semiHidden="0" w:name="Colorful Shading Accent 2"/>
-    <w:lsdException w:unhideWhenUsed="0" w:uiPriority="72" w:semiHidden="0" w:name="Colorful List Accent 2"/>
-    <w:lsdException w:unhideWhenUsed="0" w:uiPriority="73" w:semiHidden="0" w:name="Colorful Grid Accent 2"/>
-    <w:lsdException w:unhideWhenUsed="0" w:uiPriority="60" w:semiHidden="0" w:name="Light Shading Accent 3"/>
-    <w:lsdException w:unhideWhenUsed="0" w:uiPriority="61" w:semiHidden="0" w:name="Light List Accent 3"/>
-    <w:lsdException w:unhideWhenUsed="0" w:uiPriority="62" w:semiHidden="0" w:name="Light Grid Accent 3"/>
-    <w:lsdException w:unhideWhenUsed="0" w:uiPriority="63" w:semiHidden="0" w:name="Medium Shading 1 Accent 3"/>
-    <w:lsdException w:unhideWhenUsed="0" w:uiPriority="64" w:semiHidden="0" w:name="Medium Shading 2 Accent 3"/>
-    <w:lsdException w:unhideWhenUsed="0" w:uiPriority="65" w:semiHidden="0" w:name="Medium List 1 Accent 3"/>
-    <w:lsdException w:unhideWhenUsed="0" w:uiPriority="66" w:semiHidden="0" w:name="Medium List 2 Accent 3"/>
-    <w:lsdException w:unhideWhenUsed="0" w:uiPriority="67" w:semiHidden="0" w:name="Medium Grid 1 Accent 3"/>
-    <w:lsdException w:unhideWhenUsed="0" w:uiPriority="68" w:semiHidden="0" w:name="Medium Grid 2 Accent 3"/>
-    <w:lsdException w:unhideWhenUsed="0" w:uiPriority="69" w:semiHidden="0" w:name="Medium Grid 3 Accent 3"/>
-    <w:lsdException w:unhideWhenUsed="0" w:uiPriority="70" w:semiHidden="0" w:name="Dark List Accent 3"/>
-    <w:lsdException w:unhideWhenUsed="0" w:uiPriority="71" w:semiHidden="0" w:name="Colorful Shading Accent 3"/>
-    <w:lsdException w:unhideWhenUsed="0" w:uiPriority="72" w:semiHidden="0" w:name="Colorful List Accent 3"/>
-    <w:lsdException w:unhideWhenUsed="0" w:uiPriority="73" w:semiHidden="0" w:name="Colorful Grid Accent 3"/>
-    <w:lsdException w:unhideWhenUsed="0" w:uiPriority="60" w:semiHidden="0" w:name="Light Shading Accent 4"/>
-    <w:lsdException w:unhideWhenUsed="0" w:uiPriority="61" w:semiHidden="0" w:name="Light List Accent 4"/>
-    <w:lsdException w:unhideWhenUsed="0" w:uiPriority="62" w:semiHidden="0" w:name="Light Grid Accent 4"/>
-    <w:lsdException w:unhideWhenUsed="0" w:uiPriority="63" w:semiHidden="0" w:name="Medium Shading 1 Accent 4"/>
-    <w:lsdException w:unhideWhenUsed="0" w:uiPriority="64" w:semiHidden="0" w:name="Medium Shading 2 Accent 4"/>
-    <w:lsdException w:unhideWhenUsed="0" w:uiPriority="65" w:semiHidden="0" w:name="Medium List 1 Accent 4"/>
-    <w:lsdException w:unhideWhenUsed="0" w:uiPriority="66" w:semiHidden="0" w:name="Medium List 2 Accent 4"/>
-    <w:lsdException w:unhideWhenUsed="0" w:uiPriority="67" w:semiHidden="0" w:name="Medium Grid 1 Accent 4"/>
-    <w:lsdException w:unhideWhenUsed="0" w:uiPriority="68" w:semiHidden="0" w:name="Medium Grid 2 Accent 4"/>
-    <w:lsdException w:unhideWhenUsed="0" w:uiPriority="69" w:semiHidden="0" w:name="Medium Grid 3 Accent 4"/>
-    <w:lsdException w:unhideWhenUsed="0" w:uiPriority="70" w:semiHidden="0" w:name="Dark List Accent 4"/>
-    <w:lsdException w:unhideWhenUsed="0" w:uiPriority="71" w:semiHidden="0" w:name="Colorful Shading Accent 4"/>
-    <w:lsdException w:unhideWhenUsed="0" w:uiPriority="72" w:semiHidden="0" w:name="Colorful List Accent 4"/>
-    <w:lsdException w:unhideWhenUsed="0" w:uiPriority="73" w:semiHidden="0" w:name="Colorful Grid Accent 4"/>
-    <w:lsdException w:unhideWhenUsed="0" w:uiPriority="60" w:semiHidden="0" w:name="Light Shading Accent 5"/>
-    <w:lsdException w:unhideWhenUsed="0" w:uiPriority="61" w:semiHidden="0" w:name="Light List Accent 5"/>
-    <w:lsdException w:unhideWhenUsed="0" w:uiPriority="62" w:semiHidden="0" w:name="Light Grid Accent 5"/>
-    <w:lsdException w:unhideWhenUsed="0" w:uiPriority="63" w:semiHidden="0" w:name="Medium Shading 1 Accent 5"/>
-    <w:lsdException w:unhideWhenUsed="0" w:uiPriority="64" w:semiHidden="0" w:name="Medium Shading 2 Accent 5"/>
-    <w:lsdException w:unhideWhenUsed="0" w:uiPriority="65" w:semiHidden="0" w:name="Medium List 1 Accent 5"/>
-    <w:lsdException w:unhideWhenUsed="0" w:uiPriority="66" w:semiHidden="0" w:name="Medium List 2 Accent 5"/>
-    <w:lsdException w:unhideWhenUsed="0" w:uiPriority="67" w:semiHidden="0" w:name="Medium Grid 1 Accent 5"/>
-    <w:lsdException w:unhideWhenUsed="0" w:uiPriority="68" w:semiHidden="0" w:name="Medium Grid 2 Accent 5"/>
-    <w:lsdException w:unhideWhenUsed="0" w:uiPriority="69" w:semiHidden="0" w:name="Medium Grid 3 Accent 5"/>
-    <w:lsdException w:unhideWhenUsed="0" w:uiPriority="70" w:semiHidden="0" w:name="Dark List Accent 5"/>
-    <w:lsdException w:unhideWhenUsed="0" w:uiPriority="71" w:semiHidden="0" w:name="Colorful Shading Accent 5"/>
-    <w:lsdException w:unhideWhenUsed="0" w:uiPriority="72" w:semiHidden="0" w:name="Colorful List Accent 5"/>
-    <w:lsdException w:unhideWhenUsed="0" w:uiPriority="73" w:semiHidden="0" w:name="Colorful Grid Accent 5"/>
-    <w:lsdException w:unhideWhenUsed="0" w:uiPriority="60" w:semiHidden="0" w:name="Light Shading Accent 6"/>
-    <w:lsdException w:unhideWhenUsed="0" w:uiPriority="61" w:semiHidden="0" w:name="Light List Accent 6"/>
-    <w:lsdException w:unhideWhenUsed="0" w:uiPriority="62" w:semiHidden="0" w:name="Light Grid Accent 6"/>
-    <w:lsdException w:unhideWhenUsed="0" w:uiPriority="63" w:semiHidden="0" w:name="Medium Shading 1 Accent 6"/>
-    <w:lsdException w:unhideWhenUsed="0" w:uiPriority="64" w:semiHidden="0" w:name="Medium Shading 2 Accent 6"/>
-    <w:lsdException w:unhideWhenUsed="0" w:uiPriority="65" w:semiHidden="0" w:name="Medium List 1 Accent 6"/>
-    <w:lsdException w:unhideWhenUsed="0" w:uiPriority="66" w:semiHidden="0" w:name="Medium List 2 Accent 6"/>
-    <w:lsdException w:unhideWhenUsed="0" w:uiPriority="67" w:semiHidden="0" w:name="Medium Grid 1 Accent 6"/>
-    <w:lsdException w:unhideWhenUsed="0" w:uiPriority="68" w:semiHidden="0" w:name="Medium Grid 2 Accent 6"/>
-    <w:lsdException w:unhideWhenUsed="0" w:uiPriority="69" w:semiHidden="0" w:name="Medium Grid 3 Accent 6"/>
-    <w:lsdException w:unhideWhenUsed="0" w:uiPriority="70" w:semiHidden="0" w:name="Dark List Accent 6"/>
-    <w:lsdException w:unhideWhenUsed="0" w:uiPriority="71" w:semiHidden="0" w:name="Colorful Shading Accent 6"/>
-    <w:lsdException w:unhideWhenUsed="0" w:uiPriority="72" w:semiHidden="0" w:name="Colorful List Accent 6"/>
-    <w:lsdException w:unhideWhenUsed="0" w:uiPriority="73" w:semiHidden="0" w:name="Colorful Grid Accent 6"/>
+  <w:latentStyles w:defLockedState="0" w:defUIPriority="99" w:defSemiHidden="0" w:defUnhideWhenUsed="0" w:defQFormat="0" w:count="371">
+    <w:lsdException w:name="Normal" w:uiPriority="0" w:qFormat="1"/>
+    <w:lsdException w:name="heading 1" w:uiPriority="9" w:qFormat="1"/>
+    <w:lsdException w:name="heading 2" w:uiPriority="9" w:unhideWhenUsed="1" w:qFormat="1"/>
+    <w:lsdException w:name="heading 3" w:uiPriority="9" w:unhideWhenUsed="1" w:qFormat="1"/>
+    <w:lsdException w:name="heading 4" w:semiHidden="1" w:uiPriority="9" w:unhideWhenUsed="1" w:qFormat="1"/>
+    <w:lsdException w:name="heading 5" w:semiHidden="1" w:uiPriority="9" w:unhideWhenUsed="1" w:qFormat="1"/>
+    <w:lsdException w:name="heading 6" w:semiHidden="1" w:uiPriority="9" w:unhideWhenUsed="1" w:qFormat="1"/>
+    <w:lsdException w:name="heading 7" w:semiHidden="1" w:uiPriority="9" w:unhideWhenUsed="1" w:qFormat="1"/>
+    <w:lsdException w:name="heading 8" w:semiHidden="1" w:uiPriority="9" w:unhideWhenUsed="1" w:qFormat="1"/>
+    <w:lsdException w:name="heading 9" w:semiHidden="1" w:uiPriority="9" w:unhideWhenUsed="1" w:qFormat="1"/>
+    <w:lsdException w:name="index 1" w:semiHidden="1" w:unhideWhenUsed="1"/>
+    <w:lsdException w:name="index 2" w:semiHidden="1" w:unhideWhenUsed="1"/>
+    <w:lsdException w:name="index 3" w:semiHidden="1" w:unhideWhenUsed="1"/>
+    <w:lsdException w:name="index 4" w:semiHidden="1" w:unhideWhenUsed="1"/>
+    <w:lsdException w:name="index 5" w:semiHidden="1" w:unhideWhenUsed="1"/>
+    <w:lsdException w:name="index 6" w:semiHidden="1" w:unhideWhenUsed="1"/>
+    <w:lsdException w:name="index 7" w:semiHidden="1" w:unhideWhenUsed="1"/>
+    <w:lsdException w:name="index 8" w:semiHidden="1" w:unhideWhenUsed="1"/>
+    <w:lsdException w:name="index 9" w:semiHidden="1" w:unhideWhenUsed="1"/>
+    <w:lsdException w:name="toc 1" w:semiHidden="1" w:uiPriority="39" w:unhideWhenUsed="1"/>
+    <w:lsdException w:name="toc 2" w:semiHidden="1" w:uiPriority="39" w:unhideWhenUsed="1"/>
+    <w:lsdException w:name="toc 3" w:semiHidden="1" w:uiPriority="39" w:unhideWhenUsed="1"/>
+    <w:lsdException w:name="toc 4" w:semiHidden="1" w:uiPriority="39" w:unhideWhenUsed="1"/>
+    <w:lsdException w:name="toc 5" w:semiHidden="1" w:uiPriority="39" w:unhideWhenUsed="1"/>
+    <w:lsdException w:name="toc 6" w:semiHidden="1" w:uiPriority="39" w:unhideWhenUsed="1"/>
+    <w:lsdException w:name="toc 7" w:semiHidden="1" w:uiPriority="39" w:unhideWhenUsed="1"/>
+    <w:lsdException w:name="toc 8" w:semiHidden="1" w:uiPriority="39" w:unhideWhenUsed="1"/>
+    <w:lsdException w:name="toc 9" w:semiHidden="1" w:uiPriority="39" w:unhideWhenUsed="1"/>
+    <w:lsdException w:name="Normal Indent" w:semiHidden="1" w:unhideWhenUsed="1"/>
+    <w:lsdException w:name="footnote text" w:semiHidden="1" w:unhideWhenUsed="1"/>
+    <w:lsdException w:name="annotation text" w:semiHidden="1" w:unhideWhenUsed="1"/>
+    <w:lsdException w:name="header" w:unhideWhenUsed="1"/>
+    <w:lsdException w:name="footer" w:unhideWhenUsed="1"/>
+    <w:lsdException w:name="index heading" w:semiHidden="1" w:unhideWhenUsed="1"/>
+    <w:lsdException w:name="caption" w:semiHidden="1" w:uiPriority="35" w:unhideWhenUsed="1" w:qFormat="1"/>
+    <w:lsdException w:name="table of figures" w:semiHidden="1" w:unhideWhenUsed="1"/>
+    <w:lsdException w:name="envelope address" w:semiHidden="1" w:unhideWhenUsed="1"/>
+    <w:lsdException w:name="envelope return" w:semiHidden="1" w:unhideWhenUsed="1"/>
+    <w:lsdException w:name="footnote reference" w:semiHidden="1" w:unhideWhenUsed="1"/>
+    <w:lsdException w:name="annotation reference" w:semiHidden="1" w:unhideWhenUsed="1"/>
+    <w:lsdException w:name="line number" w:semiHidden="1" w:unhideWhenUsed="1"/>
+    <w:lsdException w:name="page number" w:semiHidden="1" w:unhideWhenUsed="1"/>
+    <w:lsdException w:name="endnote reference" w:semiHidden="1" w:unhideWhenUsed="1"/>
+    <w:lsdException w:name="endnote text" w:semiHidden="1" w:unhideWhenUsed="1"/>
+    <w:lsdException w:name="table of authorities" w:semiHidden="1" w:unhideWhenUsed="1"/>
+    <w:lsdException w:name="macro" w:semiHidden="1" w:unhideWhenUsed="1"/>
+    <w:lsdException w:name="toa heading" w:semiHidden="1" w:unhideWhenUsed="1"/>
+    <w:lsdException w:name="List" w:semiHidden="1" w:unhideWhenUsed="1"/>
+    <w:lsdException w:name="List Bullet" w:semiHidden="1" w:unhideWhenUsed="1"/>
+    <w:lsdException w:name="List Number" w:semiHidden="1" w:unhideWhenUsed="1"/>
+    <w:lsdException w:name="List 2" w:semiHidden="1" w:unhideWhenUsed="1"/>
+    <w:lsdException w:name="List 3" w:semiHidden="1" w:unhideWhenUsed="1"/>
+    <w:lsdException w:name="List 4" w:semiHidden="1" w:unhideWhenUsed="1"/>
+    <w:lsdException w:name="List 5" w:semiHidden="1" w:unhideWhenUsed="1"/>
+    <w:lsdException w:name="List Bullet 2" w:semiHidden="1" w:unhideWhenUsed="1"/>
+    <w:lsdException w:name="List Bullet 3" w:semiHidden="1" w:unhideWhenUsed="1"/>
+    <w:lsdException w:name="List Bullet 4" w:semiHidden="1" w:unhideWhenUsed="1"/>
+    <w:lsdException w:name="List Bullet 5" w:semiHidden="1" w:unhideWhenUsed="1"/>
+    <w:lsdException w:name="List Number 2" w:semiHidden="1" w:unhideWhenUsed="1"/>
+    <w:lsdException w:name="List Number 3" w:semiHidden="1" w:unhideWhenUsed="1"/>
+    <w:lsdException w:name="List Number 4" w:semiHidden="1" w:unhideWhenUsed="1"/>
+    <w:lsdException w:name="List Number 5" w:semiHidden="1" w:unhideWhenUsed="1"/>
+    <w:lsdException w:name="Title" w:uiPriority="10" w:qFormat="1"/>
+    <w:lsdException w:name="Closing" w:semiHidden="1" w:unhideWhenUsed="1"/>
+    <w:lsdException w:name="Signature" w:semiHidden="1" w:unhideWhenUsed="1"/>
+    <w:lsdException w:name="Default Paragraph Font" w:semiHidden="1" w:uiPriority="1" w:unhideWhenUsed="1" w:qFormat="1"/>
+    <w:lsdException w:name="Body Text" w:semiHidden="1" w:unhideWhenUsed="1"/>
+    <w:lsdException w:name="Body Text Indent" w:semiHidden="1" w:unhideWhenUsed="1"/>
+    <w:lsdException w:name="List Continue" w:semiHidden="1" w:unhideWhenUsed="1"/>
+    <w:lsdException w:name="List Continue 2" w:semiHidden="1" w:unhideWhenUsed="1"/>
+    <w:lsdException w:name="List Continue 3" w:semiHidden="1" w:unhideWhenUsed="1"/>
+    <w:lsdException w:name="List Continue 4" w:semiHidden="1" w:unhideWhenUsed="1"/>
+    <w:lsdException w:name="List Continue 5" w:semiHidden="1" w:unhideWhenUsed="1"/>
+    <w:lsdException w:name="Message Header" w:semiHidden="1" w:unhideWhenUsed="1"/>
+    <w:lsdException w:name="Subtitle" w:uiPriority="11" w:qFormat="1"/>
+    <w:lsdException w:name="Salutation" w:semiHidden="1" w:unhideWhenUsed="1"/>
+    <w:lsdException w:name="Date" w:semiHidden="1" w:unhideWhenUsed="1"/>
+    <w:lsdException w:name="Body Text First Indent" w:semiHidden="1" w:unhideWhenUsed="1"/>
+    <w:lsdException w:name="Body Text First Indent 2" w:semiHidden="1" w:unhideWhenUsed="1"/>
+    <w:lsdException w:name="Note Heading" w:semiHidden="1" w:unhideWhenUsed="1"/>
+    <w:lsdException w:name="Body Text 2" w:semiHidden="1" w:unhideWhenUsed="1"/>
+    <w:lsdException w:name="Body Text 3" w:semiHidden="1" w:unhideWhenUsed="1"/>
+    <w:lsdException w:name="Body Text Indent 2" w:semiHidden="1" w:unhideWhenUsed="1"/>
+    <w:lsdException w:name="Body Text Indent 3" w:semiHidden="1" w:unhideWhenUsed="1"/>
+    <w:lsdException w:name="Block Text" w:semiHidden="1" w:unhideWhenUsed="1"/>
+    <w:lsdException w:name="Hyperlink" w:unhideWhenUsed="1"/>
+    <w:lsdException w:name="FollowedHyperlink" w:semiHidden="1" w:unhideWhenUsed="1"/>
+    <w:lsdException w:name="Strong" w:uiPriority="22" w:qFormat="1"/>
+    <w:lsdException w:name="Emphasis" w:uiPriority="20" w:qFormat="1"/>
+    <w:lsdException w:name="Document Map" w:semiHidden="1" w:unhideWhenUsed="1"/>
+    <w:lsdException w:name="Plain Text" w:semiHidden="1" w:unhideWhenUsed="1"/>
+    <w:lsdException w:name="E-mail Signature" w:semiHidden="1" w:unhideWhenUsed="1"/>
+    <w:lsdException w:name="HTML Top of Form" w:semiHidden="1" w:unhideWhenUsed="1"/>
+    <w:lsdException w:name="HTML Bottom of Form" w:semiHidden="1" w:unhideWhenUsed="1"/>
+    <w:lsdException w:name="Normal (Web)" w:unhideWhenUsed="1"/>
+    <w:lsdException w:name="HTML Acronym" w:semiHidden="1" w:unhideWhenUsed="1"/>
+    <w:lsdException w:name="HTML Address" w:semiHidden="1" w:unhideWhenUsed="1"/>
+    <w:lsdException w:name="HTML Cite" w:semiHidden="1" w:unhideWhenUsed="1"/>
+    <w:lsdException w:name="HTML Code" w:semiHidden="1" w:unhideWhenUsed="1"/>
+    <w:lsdException w:name="HTML Definition" w:semiHidden="1" w:unhideWhenUsed="1"/>
+    <w:lsdException w:name="HTML Keyboard" w:semiHidden="1" w:unhideWhenUsed="1"/>
+    <w:lsdException w:name="HTML Preformatted" w:semiHidden="1" w:unhideWhenUsed="1"/>
+    <w:lsdException w:name="HTML Sample" w:semiHidden="1" w:unhideWhenUsed="1"/>
+    <w:lsdException w:name="HTML Typewriter" w:semiHidden="1" w:unhideWhenUsed="1"/>
+    <w:lsdException w:name="HTML Variable" w:semiHidden="1" w:unhideWhenUsed="1"/>
+    <w:lsdException w:name="Normal Table" w:semiHidden="1" w:unhideWhenUsed="1" w:qFormat="1"/>
+    <w:lsdException w:name="annotation subject" w:semiHidden="1" w:unhideWhenUsed="1"/>
+    <w:lsdException w:name="No List" w:semiHidden="1" w:unhideWhenUsed="1"/>
+    <w:lsdException w:name="Outline List 1" w:semiHidden="1" w:unhideWhenUsed="1"/>
+    <w:lsdException w:name="Outline List 2" w:semiHidden="1" w:unhideWhenUsed="1"/>
+    <w:lsdException w:name="Outline List 3" w:semiHidden="1" w:unhideWhenUsed="1"/>
+    <w:lsdException w:name="Table Simple 1" w:semiHidden="1" w:unhideWhenUsed="1"/>
+    <w:lsdException w:name="Table Simple 2" w:semiHidden="1" w:unhideWhenUsed="1"/>
+    <w:lsdException w:name="Table Simple 3" w:semiHidden="1" w:unhideWhenUsed="1"/>
+    <w:lsdException w:name="Table Classic 1" w:semiHidden="1" w:unhideWhenUsed="1"/>
+    <w:lsdException w:name="Table Classic 2" w:semiHidden="1" w:unhideWhenUsed="1"/>
+    <w:lsdException w:name="Table Classic 3" w:semiHidden="1" w:unhideWhenUsed="1"/>
+    <w:lsdException w:name="Table Classic 4" w:semiHidden="1" w:unhideWhenUsed="1"/>
+    <w:lsdException w:name="Table Colorful 1" w:semiHidden="1" w:unhideWhenUsed="1"/>
+    <w:lsdException w:name="Table Colorful 2" w:semiHidden="1" w:unhideWhenUsed="1"/>
+    <w:lsdException w:name="Table Colorful 3" w:semiHidden="1" w:unhideWhenUsed="1"/>
+    <w:lsdException w:name="Table Columns 1" w:semiHidden="1" w:unhideWhenUsed="1"/>
+    <w:lsdException w:name="Table Columns 2" w:semiHidden="1" w:unhideWhenUsed="1"/>
+    <w:lsdException w:name="Table Columns 3" w:semiHidden="1" w:unhideWhenUsed="1"/>
+    <w:lsdException w:name="Table Columns 4" w:semiHidden="1" w:unhideWhenUsed="1"/>
+    <w:lsdException w:name="Table Columns 5" w:semiHidden="1" w:unhideWhenUsed="1"/>
+    <w:lsdException w:name="Table Grid 1" w:semiHidden="1" w:unhideWhenUsed="1"/>
+    <w:lsdException w:name="Table Grid 2" w:semiHidden="1" w:unhideWhenUsed="1"/>
+    <w:lsdException w:name="Table Grid 3" w:semiHidden="1" w:unhideWhenUsed="1"/>
+    <w:lsdException w:name="Table Grid 4" w:semiHidden="1" w:unhideWhenUsed="1"/>
+    <w:lsdException w:name="Table Grid 5" w:semiHidden="1" w:unhideWhenUsed="1"/>
+    <w:lsdException w:name="Table Grid 6" w:semiHidden="1" w:unhideWhenUsed="1"/>
+    <w:lsdException w:name="Table Grid 7" w:semiHidden="1" w:unhideWhenUsed="1"/>
+    <w:lsdException w:name="Table Grid 8" w:semiHidden="1" w:unhideWhenUsed="1"/>
+    <w:lsdException w:name="Table List 1" w:semiHidden="1" w:unhideWhenUsed="1"/>
+    <w:lsdException w:name="Table List 2" w:semiHidden="1" w:unhideWhenUsed="1"/>
+    <w:lsdException w:name="Table List 3" w:semiHidden="1" w:unhideWhenUsed="1"/>
+    <w:lsdException w:name="Table List 4" w:semiHidden="1" w:unhideWhenUsed="1"/>
+    <w:lsdException w:name="Table List 5" w:semiHidden="1" w:unhideWhenUsed="1"/>
+    <w:lsdException w:name="Table List 6" w:semiHidden="1" w:unhideWhenUsed="1"/>
+    <w:lsdException w:name="Table List 7" w:semiHidden="1" w:unhideWhenUsed="1"/>
+    <w:lsdException w:name="Table List 8" w:semiHidden="1" w:unhideWhenUsed="1"/>
+    <w:lsdException w:name="Table 3D effects 1" w:semiHidden="1" w:unhideWhenUsed="1"/>
+    <w:lsdException w:name="Table 3D effects 2" w:semiHidden="1" w:unhideWhenUsed="1"/>
+    <w:lsdException w:name="Table 3D effects 3" w:semiHidden="1" w:unhideWhenUsed="1"/>
+    <w:lsdException w:name="Table Contemporary" w:semiHidden="1" w:unhideWhenUsed="1"/>
+    <w:lsdException w:name="Table Elegant" w:semiHidden="1" w:unhideWhenUsed="1"/>
+    <w:lsdException w:name="Table Professional" w:semiHidden="1" w:unhideWhenUsed="1"/>
+    <w:lsdException w:name="Table Subtle 1" w:semiHidden="1" w:unhideWhenUsed="1"/>
+    <w:lsdException w:name="Table Subtle 2" w:semiHidden="1" w:unhideWhenUsed="1"/>
+    <w:lsdException w:name="Table Web 1" w:semiHidden="1" w:unhideWhenUsed="1"/>
+    <w:lsdException w:name="Table Web 2" w:semiHidden="1" w:unhideWhenUsed="1"/>
+    <w:lsdException w:name="Table Web 3" w:semiHidden="1" w:unhideWhenUsed="1"/>
+    <w:lsdException w:name="Balloon Text" w:semiHidden="1" w:unhideWhenUsed="1"/>
+    <w:lsdException w:name="Table Grid" w:semiHidden="1" w:uiPriority="39" w:unhideWhenUsed="1"/>
+    <w:lsdException w:name="Table Theme" w:semiHidden="1" w:unhideWhenUsed="1"/>
+    <w:lsdException w:name="Placeholder Text" w:semiHidden="1"/>
+    <w:lsdException w:name="Light Shading" w:uiPriority="60"/>
+    <w:lsdException w:name="Light List" w:uiPriority="61"/>
+    <w:lsdException w:name="Light Grid" w:uiPriority="62"/>
+    <w:lsdException w:name="Medium Shading 1" w:uiPriority="63"/>
+    <w:lsdException w:name="Medium Shading 2" w:uiPriority="64"/>
+    <w:lsdException w:name="Medium List 1" w:uiPriority="65"/>
+    <w:lsdException w:name="Medium List 2" w:uiPriority="66"/>
+    <w:lsdException w:name="Medium Grid 1" w:uiPriority="67"/>
+    <w:lsdException w:name="Medium Grid 2" w:uiPriority="68"/>
+    <w:lsdException w:name="Medium Grid 3" w:uiPriority="69"/>
+    <w:lsdException w:name="Dark List" w:uiPriority="70"/>
+    <w:lsdException w:name="Colorful Shading" w:uiPriority="71"/>
+    <w:lsdException w:name="Colorful List" w:uiPriority="72"/>
+    <w:lsdException w:name="Colorful Grid" w:uiPriority="73"/>
+    <w:lsdException w:name="Light Shading Accent 1" w:uiPriority="60"/>
+    <w:lsdException w:name="Light List Accent 1" w:uiPriority="61"/>
+    <w:lsdException w:name="Light Grid Accent 1" w:uiPriority="62"/>
+    <w:lsdException w:name="Medium Shading 1 Accent 1" w:uiPriority="63"/>
+    <w:lsdException w:name="Medium Shading 2 Accent 1" w:uiPriority="64"/>
+    <w:lsdException w:name="Medium List 1 Accent 1" w:uiPriority="65"/>
+    <w:lsdException w:name="Revision" w:semiHidden="1"/>
+    <w:lsdException w:name="List Paragraph" w:uiPriority="34" w:qFormat="1"/>
+    <w:lsdException w:name="Medium List 2 Accent 1" w:uiPriority="66"/>
+    <w:lsdException w:name="Medium Grid 1 Accent 1" w:uiPriority="67"/>
+    <w:lsdException w:name="Medium Grid 2 Accent 1" w:uiPriority="68"/>
+    <w:lsdException w:name="Medium Grid 3 Accent 1" w:uiPriority="69"/>
+    <w:lsdException w:name="Dark List Accent 1" w:uiPriority="70"/>
+    <w:lsdException w:name="Colorful Shading Accent 1" w:uiPriority="71"/>
+    <w:lsdException w:name="Colorful List Accent 1" w:uiPriority="72"/>
+    <w:lsdException w:name="Colorful Grid Accent 1" w:uiPriority="73"/>
+    <w:lsdException w:name="Light Shading Accent 2" w:uiPriority="60"/>
+    <w:lsdException w:name="Light List Accent 2" w:uiPriority="61"/>
+    <w:lsdException w:name="Light Grid Accent 2" w:uiPriority="62"/>
+    <w:lsdException w:name="Medium Shading 1 Accent 2" w:uiPriority="63"/>
+    <w:lsdException w:name="Medium Shading 2 Accent 2" w:uiPriority="64"/>
+    <w:lsdException w:name="Medium List 1 Accent 2" w:uiPriority="65"/>
+    <w:lsdException w:name="Medium List 2 Accent 2" w:uiPriority="66"/>
+    <w:lsdException w:name="Medium Grid 1 Accent 2" w:uiPriority="67"/>
+    <w:lsdException w:name="Medium Grid 2 Accent 2" w:uiPriority="68"/>
+    <w:lsdException w:name="Medium Grid 3 Accent 2" w:uiPriority="69"/>
+    <w:lsdException w:name="Dark List Accent 2" w:uiPriority="70"/>
+    <w:lsdException w:name="Colorful Shading Accent 2" w:uiPriority="71"/>
+    <w:lsdException w:name="Colorful List Accent 2" w:uiPriority="72"/>
+    <w:lsdException w:name="Colorful Grid Accent 2" w:uiPriority="73"/>
+    <w:lsdException w:name="Light Shading Accent 3" w:uiPriority="60"/>
+    <w:lsdException w:name="Light List Accent 3" w:uiPriority="61"/>
+    <w:lsdException w:name="Light Grid Accent 3" w:uiPriority="62"/>
+    <w:lsdException w:name="Medium Shading 1 Accent 3" w:uiPriority="63"/>
+    <w:lsdException w:name="Medium Shading 2 Accent 3" w:uiPriority="64"/>
+    <w:lsdException w:name="Medium List 1 Accent 3" w:uiPriority="65"/>
+    <w:lsdException w:name="Medium List 2 Accent 3" w:uiPriority="66"/>
+    <w:lsdException w:name="Medium Grid 1 Accent 3" w:uiPriority="67"/>
+    <w:lsdException w:name="Medium Grid 2 Accent 3" w:uiPriority="68"/>
+    <w:lsdException w:name="Medium Grid 3 Accent 3" w:uiPriority="69"/>
+    <w:lsdException w:name="Dark List Accent 3" w:uiPriority="70"/>
+    <w:lsdException w:name="Colorful Shading Accent 3" w:uiPriority="71"/>
+    <w:lsdException w:name="Colorful List Accent 3" w:uiPriority="72"/>
+    <w:lsdException w:name="Colorful Grid Accent 3" w:uiPriority="73"/>
+    <w:lsdException w:name="Light Shading Accent 4" w:uiPriority="60"/>
+    <w:lsdException w:name="Light List Accent 4" w:uiPriority="61"/>
+    <w:lsdException w:name="Light Grid Accent 4" w:uiPriority="62"/>
+    <w:lsdException w:name="Medium Shading 1 Accent 4" w:uiPriority="63"/>
+    <w:lsdException w:name="Medium Shading 2 Accent 4" w:uiPriority="64"/>
+    <w:lsdException w:name="Medium List 1 Accent 4" w:uiPriority="65"/>
+    <w:lsdException w:name="Medium List 2 Accent 4" w:uiPriority="66"/>
+    <w:lsdException w:name="Medium Grid 1 Accent 4" w:uiPriority="67"/>
+    <w:lsdException w:name="Medium Grid 2 Accent 4" w:uiPriority="68"/>
+    <w:lsdException w:name="Medium Grid 3 Accent 4" w:uiPriority="69"/>
+    <w:lsdException w:name="Dark List Accent 4" w:uiPriority="70"/>
+    <w:lsdException w:name="Colorful Shading Accent 4" w:uiPriority="71"/>
+    <w:lsdException w:name="Colorful List Accent 4" w:uiPriority="72"/>
+    <w:lsdException w:name="Colorful Grid Accent 4" w:uiPriority="73"/>
+    <w:lsdException w:name="Light Shading Accent 5" w:uiPriority="60"/>
+    <w:lsdException w:name="Light List Accent 5" w:uiPriority="61"/>
+    <w:lsdException w:name="Light Grid Accent 5" w:uiPriority="62"/>
+    <w:lsdException w:name="Medium Shading 1 Accent 5" w:uiPriority="63"/>
+    <w:lsdException w:name="Medium Shading 2 Accent 5" w:uiPriority="64"/>
+    <w:lsdException w:name="Medium List 1 Accent 5" w:uiPriority="65"/>
+    <w:lsdException w:name="Medium List 2 Accent 5" w:uiPriority="66"/>
+    <w:lsdException w:name="Medium Grid 1 Accent 5" w:uiPriority="67"/>
+    <w:lsdException w:name="Medium Grid 2 Accent 5" w:uiPriority="68"/>
+    <w:lsdException w:name="Medium Grid 3 Accent 5" w:uiPriority="69"/>
+    <w:lsdException w:name="Dark List Accent 5" w:uiPriority="70"/>
+    <w:lsdException w:name="Colorful Shading Accent 5" w:uiPriority="71"/>
+    <w:lsdException w:name="Colorful List Accent 5" w:uiPriority="72"/>
+    <w:lsdException w:name="Colorful Grid Accent 5" w:uiPriority="73"/>
+    <w:lsdException w:name="Light Shading Accent 6" w:uiPriority="60"/>
+    <w:lsdException w:name="Light List Accent 6" w:uiPriority="61"/>
+    <w:lsdException w:name="Light Grid Accent 6" w:uiPriority="62"/>
+    <w:lsdException w:name="Medium Shading 1 Accent 6" w:uiPriority="63"/>
+    <w:lsdException w:name="Medium Shading 2 Accent 6" w:uiPriority="64"/>
+    <w:lsdException w:name="Medium List 1 Accent 6" w:uiPriority="65"/>
+    <w:lsdException w:name="Medium List 2 Accent 6" w:uiPriority="66"/>
+    <w:lsdException w:name="Medium Grid 1 Accent 6" w:uiPriority="67"/>
+    <w:lsdException w:name="Medium Grid 2 Accent 6" w:uiPriority="68"/>
+    <w:lsdException w:name="Medium Grid 3 Accent 6" w:uiPriority="69"/>
+    <w:lsdException w:name="Dark List Accent 6" w:uiPriority="70"/>
+    <w:lsdException w:name="Colorful Shading Accent 6" w:uiPriority="71"/>
+    <w:lsdException w:name="Colorful List Accent 6" w:uiPriority="72"/>
+    <w:lsdException w:name="Colorful Grid Accent 6" w:uiPriority="73"/>
+    <w:lsdException w:name="Subtle Emphasis" w:uiPriority="19" w:qFormat="1"/>
+    <w:lsdException w:name="Intense Emphasis" w:uiPriority="21" w:qFormat="1"/>
+    <w:lsdException w:name="Subtle Reference" w:uiPriority="31" w:qFormat="1"/>
+    <w:lsdException w:name="Intense Reference" w:uiPriority="32" w:qFormat="1"/>
+    <w:lsdException w:name="Book Title" w:uiPriority="33" w:qFormat="1"/>
+    <w:lsdException w:name="Bibliography" w:semiHidden="1" w:uiPriority="37" w:unhideWhenUsed="1"/>
+    <w:lsdException w:name="TOC Heading" w:semiHidden="1" w:uiPriority="39" w:unhideWhenUsed="1" w:qFormat="1"/>
+    <w:lsdException w:name="Plain Table 1" w:uiPriority="41"/>
+    <w:lsdException w:name="Plain Table 2" w:uiPriority="42"/>
+    <w:lsdException w:name="Plain Table 3" w:uiPriority="43"/>
+    <w:lsdException w:name="Plain Table 4" w:uiPriority="44"/>
+    <w:lsdException w:name="Plain Table 5" w:uiPriority="45"/>
+    <w:lsdException w:name="Grid Table Light" w:uiPriority="40"/>
+    <w:lsdException w:name="Grid Table 1 Light" w:uiPriority="46"/>
+    <w:lsdException w:name="Grid Table 2" w:uiPriority="47"/>
+    <w:lsdException w:name="Grid Table 3" w:uiPriority="48"/>
+    <w:lsdException w:name="Grid Table 4" w:uiPriority="49"/>
+    <w:lsdException w:name="Grid Table 5 Dark" w:uiPriority="50"/>
+    <w:lsdException w:name="Grid Table 6 Colorful" w:uiPriority="51"/>
+    <w:lsdException w:name="Grid Table 7 Colorful" w:uiPriority="52"/>
+    <w:lsdException w:name="Grid Table 1 Light Accent 1" w:uiPriority="46"/>
+    <w:lsdException w:name="Grid Table 2 Accent 1" w:uiPriority="47"/>
+    <w:lsdException w:name="Grid Table 3 Accent 1" w:uiPriority="48"/>
+    <w:lsdException w:name="Grid Table 4 Accent 1" w:uiPriority="49"/>
+    <w:lsdException w:name="Grid Table 5 Dark Accent 1" w:uiPriority="50"/>
+    <w:lsdException w:name="Grid Table 6 Colorful Accent 1" w:uiPriority="51"/>
+    <w:lsdException w:name="Grid Table 7 Colorful Accent 1" w:uiPriority="52"/>
+    <w:lsdException w:name="Grid Table 1 Light Accent 2" w:uiPriority="46"/>
+    <w:lsdException w:name="Grid Table 2 Accent 2" w:uiPriority="47"/>
+    <w:lsdException w:name="Grid Table 3 Accent 2" w:uiPriority="48"/>
+    <w:lsdException w:name="Grid Table 4 Accent 2" w:uiPriority="49"/>
+    <w:lsdException w:name="Grid Table 5 Dark Accent 2" w:uiPriority="50"/>
+    <w:lsdException w:name="Grid Table 6 Colorful Accent 2" w:uiPriority="51"/>
+    <w:lsdException w:name="Grid Table 7 Colorful Accent 2" w:uiPriority="52"/>
+    <w:lsdException w:name="Grid Table 1 Light Accent 3" w:uiPriority="46"/>
+    <w:lsdException w:name="Grid Table 2 Accent 3" w:uiPriority="47"/>
+    <w:lsdException w:name="Grid Table 3 Accent 3" w:uiPriority="48"/>
+    <w:lsdException w:name="Grid Table 4 Accent 3" w:uiPriority="49"/>
+    <w:lsdException w:name="Grid Table 5 Dark Accent 3" w:uiPriority="50"/>
+    <w:lsdException w:name="Grid Table 6 Colorful Accent 3" w:uiPriority="51"/>
+    <w:lsdException w:name="Grid Table 7 Colorful Accent 3" w:uiPriority="52"/>
+    <w:lsdException w:name="Grid Table 1 Light Accent 4" w:uiPriority="46"/>
+    <w:lsdException w:name="Grid Table 2 Accent 4" w:uiPriority="47"/>
+    <w:lsdException w:name="Grid Table 3 Accent 4" w:uiPriority="48"/>
+    <w:lsdException w:name="Grid Table 4 Accent 4" w:uiPriority="49"/>
+    <w:lsdException w:name="Grid Table 5 Dark Accent 4" w:uiPriority="50"/>
+    <w:lsdException w:name="Grid Table 6 Colorful Accent 4" w:uiPriority="51"/>
+    <w:lsdException w:name="Grid Table 7 Colorful Accent 4" w:uiPriority="52"/>
+    <w:lsdException w:name="Grid Table 1 Light Accent 5" w:uiPriority="46"/>
+    <w:lsdException w:name="Grid Table 2 Accent 5" w:uiPriority="47"/>
+    <w:lsdException w:name="Grid Table 3 Accent 5" w:uiPriority="48"/>
+    <w:lsdException w:name="Grid Table 4 Accent 5" w:uiPriority="49"/>
+    <w:lsdException w:name="Grid Table 5 Dark Accent 5" w:uiPriority="50"/>
+    <w:lsdException w:name="Grid Table 6 Colorful Accent 5" w:uiPriority="51"/>
+    <w:lsdException w:name="Grid Table 7 Colorful Accent 5" w:uiPriority="52"/>
+    <w:lsdException w:name="Grid Table 1 Light Accent 6" w:uiPriority="46"/>
+    <w:lsdException w:name="Grid Table 2 Accent 6" w:uiPriority="47"/>
+    <w:lsdException w:name="Grid Table 3 Accent 6" w:uiPriority="48"/>
+    <w:lsdException w:name="Grid Table 4 Accent 6" w:uiPriority="49"/>
+    <w:lsdException w:name="Grid Table 5 Dark Accent 6" w:uiPriority="50"/>
+    <w:lsdException w:name="Grid Table 6 Colorful Accent 6" w:uiPriority="51"/>
+    <w:lsdException w:name="Grid Table 7 Colorful Accent 6" w:uiPriority="52"/>
+    <w:lsdException w:name="List Table 1 Light" w:uiPriority="46"/>
+    <w:lsdException w:name="List Table 2" w:uiPriority="47"/>
+    <w:lsdException w:name="List Table 3" w:uiPriority="48"/>
+    <w:lsdException w:name="List Table 4" w:uiPriority="49"/>
+    <w:lsdException w:name="List Table 5 Dark" w:uiPriority="50"/>
+    <w:lsdException w:name="List Table 6 Colorful" w:uiPriority="51"/>
+    <w:lsdException w:name="List Table 7 Colorful" w:uiPriority="52"/>
+    <w:lsdException w:name="List Table 1 Light Accent 1" w:uiPriority="46"/>
+    <w:lsdException w:name="List Table 2 Accent 1" w:uiPriority="47"/>
+    <w:lsdException w:name="List Table 3 Accent 1" w:uiPriority="48"/>
+    <w:lsdException w:name="List Table 4 Accent 1" w:uiPriority="49"/>
+    <w:lsdException w:name="List Table 5 Dark Accent 1" w:uiPriority="50"/>
+    <w:lsdException w:name="List Table 6 Colorful Accent 1" w:uiPriority="51"/>
+    <w:lsdException w:name="List Table 7 Colorful Accent 1" w:uiPriority="52"/>
+    <w:lsdException w:name="List Table 1 Light Accent 2" w:uiPriority="46"/>
+    <w:lsdException w:name="List Table 2 Accent 2" w:uiPriority="47"/>
+    <w:lsdException w:name="List Table 3 Accent 2" w:uiPriority="48"/>
+    <w:lsdException w:name="List Table 4 Accent 2" w:uiPriority="49"/>
+    <w:lsdException w:name="List Table 5 Dark Accent 2" w:uiPriority="50"/>
+    <w:lsdException w:name="List Table 6 Colorful Accent 2" w:uiPriority="51"/>
+    <w:lsdException w:name="List Table 7 Colorful Accent 2" w:uiPriority="52"/>
+    <w:lsdException w:name="List Table 1 Light Accent 3" w:uiPriority="46"/>
+    <w:lsdException w:name="List Table 2 Accent 3" w:uiPriority="47"/>
+    <w:lsdException w:name="List Table 3 Accent 3" w:uiPriority="48"/>
+    <w:lsdException w:name="List Table 4 Accent 3" w:uiPriority="49"/>
+    <w:lsdException w:name="List Table 5 Dark Accent 3" w:uiPriority="50"/>
+    <w:lsdException w:name="List Table 6 Colorful Accent 3" w:uiPriority="51"/>
+    <w:lsdException w:name="List Table 7 Colorful Accent 3" w:uiPriority="52"/>
+    <w:lsdException w:name="List Table 1 Light Accent 4" w:uiPriority="46"/>
+    <w:lsdException w:name="List Table 2 Accent 4" w:uiPriority="47"/>
+    <w:lsdException w:name="List Table 3 Accent 4" w:uiPriority="48"/>
+    <w:lsdException w:name="List Table 4 Accent 4" w:uiPriority="49"/>
+    <w:lsdException w:name="List Table 5 Dark Accent 4" w:uiPriority="50"/>
+    <w:lsdException w:name="List Table 6 Colorful Accent 4" w:uiPriority="51"/>
+    <w:lsdException w:name="List Table 7 Colorful Accent 4" w:uiPriority="52"/>
+    <w:lsdException w:name="List Table 1 Light Accent 5" w:uiPriority="46"/>
+    <w:lsdException w:name="List Table 2 Accent 5" w:uiPriority="47"/>
+    <w:lsdException w:name="List Table 3 Accent 5" w:uiPriority="48"/>
+    <w:lsdException w:name="List Table 4 Accent 5" w:uiPriority="49"/>
+    <w:lsdException w:name="List Table 5 Dark Accent 5" w:uiPriority="50"/>
+    <w:lsdException w:name="List Table 6 Colorful Accent 5" w:uiPriority="51"/>
+    <w:lsdException w:name="List Table 7 Colorful Accent 5" w:uiPriority="52"/>
+    <w:lsdException w:name="List Table 1 Light Accent 6" w:uiPriority="46"/>
+    <w:lsdException w:name="List Table 2 Accent 6" w:uiPriority="47"/>
+    <w:lsdException w:name="List Table 3 Accent 6" w:uiPriority="48"/>
+    <w:lsdException w:name="List Table 4 Accent 6" w:uiPriority="49"/>
+    <w:lsdException w:name="List Table 5 Dark Accent 6" w:uiPriority="50"/>
+    <w:lsdException w:name="List Table 6 Colorful Accent 6" w:uiPriority="51"/>
+    <w:lsdException w:name="List Table 7 Colorful Accent 6" w:uiPriority="52"/>
   </w:latentStyles>
-  <w:style w:type="paragraph" w:default="1" w:styleId="1">
+  <w:style w:type="paragraph" w:default="1" w:styleId="a">
     <w:name w:val="Normal"/>
     <w:qFormat/>
-    <w:uiPriority w:val="0"/>
     <w:pPr>
       <w:widowControl w:val="0"/>
       <w:jc w:val="both"/>
     </w:pPr>
     <w:rPr>
-      <w:rFonts w:asciiTheme="minorHAnsi" w:hAnsiTheme="minorHAnsi" w:eastAsiaTheme="minorEastAsia" w:cstheme="minorBidi"/>
       <w:kern w:val="2"/>
       <w:sz w:val="24"/>
       <w:szCs w:val="22"/>
-      <w:lang w:val="en-US" w:eastAsia="zh-CN" w:bidi="ar-SA"/>
     </w:rPr>
   </w:style>
-  <w:style w:type="paragraph" w:styleId="2">
+  <w:style w:type="paragraph" w:styleId="1">
     <w:name w:val="heading 1"/>
-    <w:basedOn w:val="1"/>
-    <w:next w:val="1"/>
-    <w:link w:val="24"/>
+    <w:basedOn w:val="a"/>
+    <w:next w:val="a"/>
+    <w:link w:val="10"/>
+    <w:uiPriority w:val="9"/>
     <w:qFormat/>
-    <w:uiPriority w:val="9"/>
     <w:pPr>
       <w:keepNext/>
       <w:keepLines/>
       <w:numPr>
-        <w:ilvl w:val="0"/>
         <w:numId w:val="1"/>
       </w:numPr>
       <w:spacing w:before="340" w:after="330" w:line="578" w:lineRule="auto"/>
@@ -5888,14 +7668,14 @@
       <w:szCs w:val="44"/>
     </w:rPr>
   </w:style>
-  <w:style w:type="paragraph" w:styleId="3">
+  <w:style w:type="paragraph" w:styleId="2">
     <w:name w:val="heading 2"/>
-    <w:basedOn w:val="1"/>
-    <w:next w:val="1"/>
-    <w:link w:val="25"/>
+    <w:basedOn w:val="a"/>
+    <w:next w:val="a"/>
+    <w:link w:val="20"/>
+    <w:uiPriority w:val="9"/>
     <w:unhideWhenUsed/>
     <w:qFormat/>
-    <w:uiPriority w:val="9"/>
     <w:pPr>
       <w:keepNext/>
       <w:keepLines/>
@@ -5907,21 +7687,21 @@
       <w:outlineLvl w:val="1"/>
     </w:pPr>
     <w:rPr>
-      <w:rFonts w:asciiTheme="majorHAnsi" w:hAnsiTheme="majorHAnsi" w:eastAsiaTheme="majorEastAsia" w:cstheme="majorBidi"/>
+      <w:rFonts w:asciiTheme="majorHAnsi" w:eastAsiaTheme="majorEastAsia" w:hAnsiTheme="majorHAnsi" w:cstheme="majorBidi"/>
       <w:b/>
       <w:bCs/>
       <w:sz w:val="32"/>
       <w:szCs w:val="32"/>
     </w:rPr>
   </w:style>
-  <w:style w:type="paragraph" w:styleId="4">
+  <w:style w:type="paragraph" w:styleId="3">
     <w:name w:val="heading 3"/>
-    <w:basedOn w:val="1"/>
-    <w:next w:val="1"/>
-    <w:link w:val="26"/>
+    <w:basedOn w:val="a"/>
+    <w:next w:val="a"/>
+    <w:link w:val="30"/>
+    <w:uiPriority w:val="9"/>
     <w:unhideWhenUsed/>
     <w:qFormat/>
-    <w:uiPriority w:val="9"/>
     <w:pPr>
       <w:keepNext/>
       <w:keepLines/>
@@ -5939,15 +7719,15 @@
       <w:szCs w:val="32"/>
     </w:rPr>
   </w:style>
-  <w:style w:type="paragraph" w:styleId="5">
+  <w:style w:type="paragraph" w:styleId="4">
     <w:name w:val="heading 4"/>
-    <w:basedOn w:val="1"/>
-    <w:next w:val="1"/>
-    <w:link w:val="27"/>
+    <w:basedOn w:val="a"/>
+    <w:next w:val="a"/>
+    <w:link w:val="40"/>
+    <w:uiPriority w:val="9"/>
     <w:semiHidden/>
     <w:unhideWhenUsed/>
     <w:qFormat/>
-    <w:uiPriority w:val="9"/>
     <w:pPr>
       <w:keepNext/>
       <w:keepLines/>
@@ -5959,22 +7739,22 @@
       <w:outlineLvl w:val="3"/>
     </w:pPr>
     <w:rPr>
-      <w:rFonts w:asciiTheme="majorHAnsi" w:hAnsiTheme="majorHAnsi" w:eastAsiaTheme="majorEastAsia" w:cstheme="majorBidi"/>
+      <w:rFonts w:asciiTheme="majorHAnsi" w:eastAsiaTheme="majorEastAsia" w:hAnsiTheme="majorHAnsi" w:cstheme="majorBidi"/>
       <w:b/>
       <w:bCs/>
       <w:sz w:val="28"/>
       <w:szCs w:val="28"/>
     </w:rPr>
   </w:style>
-  <w:style w:type="paragraph" w:styleId="6">
+  <w:style w:type="paragraph" w:styleId="5">
     <w:name w:val="heading 5"/>
-    <w:basedOn w:val="1"/>
-    <w:next w:val="1"/>
-    <w:link w:val="28"/>
+    <w:basedOn w:val="a"/>
+    <w:next w:val="a"/>
+    <w:link w:val="50"/>
+    <w:uiPriority w:val="9"/>
     <w:semiHidden/>
     <w:unhideWhenUsed/>
     <w:qFormat/>
-    <w:uiPriority w:val="9"/>
     <w:pPr>
       <w:keepNext/>
       <w:keepLines/>
@@ -5992,15 +7772,15 @@
       <w:szCs w:val="28"/>
     </w:rPr>
   </w:style>
-  <w:style w:type="paragraph" w:styleId="7">
+  <w:style w:type="paragraph" w:styleId="6">
     <w:name w:val="heading 6"/>
-    <w:basedOn w:val="1"/>
-    <w:next w:val="1"/>
-    <w:link w:val="29"/>
+    <w:basedOn w:val="a"/>
+    <w:next w:val="a"/>
+    <w:link w:val="60"/>
+    <w:uiPriority w:val="9"/>
     <w:semiHidden/>
     <w:unhideWhenUsed/>
     <w:qFormat/>
-    <w:uiPriority w:val="9"/>
     <w:pPr>
       <w:keepNext/>
       <w:keepLines/>
@@ -6012,21 +7792,21 @@
       <w:outlineLvl w:val="5"/>
     </w:pPr>
     <w:rPr>
-      <w:rFonts w:asciiTheme="majorHAnsi" w:hAnsiTheme="majorHAnsi" w:eastAsiaTheme="majorEastAsia" w:cstheme="majorBidi"/>
+      <w:rFonts w:asciiTheme="majorHAnsi" w:eastAsiaTheme="majorEastAsia" w:hAnsiTheme="majorHAnsi" w:cstheme="majorBidi"/>
       <w:b/>
       <w:bCs/>
       <w:szCs w:val="24"/>
     </w:rPr>
   </w:style>
-  <w:style w:type="paragraph" w:styleId="8">
+  <w:style w:type="paragraph" w:styleId="7">
     <w:name w:val="heading 7"/>
-    <w:basedOn w:val="1"/>
-    <w:next w:val="1"/>
-    <w:link w:val="30"/>
+    <w:basedOn w:val="a"/>
+    <w:next w:val="a"/>
+    <w:link w:val="70"/>
+    <w:uiPriority w:val="9"/>
     <w:semiHidden/>
     <w:unhideWhenUsed/>
     <w:qFormat/>
-    <w:uiPriority w:val="9"/>
     <w:pPr>
       <w:keepNext/>
       <w:keepLines/>
@@ -6043,15 +7823,15 @@
       <w:szCs w:val="24"/>
     </w:rPr>
   </w:style>
-  <w:style w:type="paragraph" w:styleId="9">
+  <w:style w:type="paragraph" w:styleId="8">
     <w:name w:val="heading 8"/>
-    <w:basedOn w:val="1"/>
-    <w:next w:val="1"/>
-    <w:link w:val="31"/>
+    <w:basedOn w:val="a"/>
+    <w:next w:val="a"/>
+    <w:link w:val="80"/>
+    <w:uiPriority w:val="9"/>
     <w:semiHidden/>
     <w:unhideWhenUsed/>
     <w:qFormat/>
-    <w:uiPriority w:val="9"/>
     <w:pPr>
       <w:keepNext/>
       <w:keepLines/>
@@ -6063,19 +7843,19 @@
       <w:outlineLvl w:val="7"/>
     </w:pPr>
     <w:rPr>
-      <w:rFonts w:asciiTheme="majorHAnsi" w:hAnsiTheme="majorHAnsi" w:eastAsiaTheme="majorEastAsia" w:cstheme="majorBidi"/>
+      <w:rFonts w:asciiTheme="majorHAnsi" w:eastAsiaTheme="majorEastAsia" w:hAnsiTheme="majorHAnsi" w:cstheme="majorBidi"/>
       <w:szCs w:val="24"/>
     </w:rPr>
   </w:style>
-  <w:style w:type="paragraph" w:styleId="10">
+  <w:style w:type="paragraph" w:styleId="9">
     <w:name w:val="heading 9"/>
-    <w:basedOn w:val="1"/>
-    <w:next w:val="1"/>
-    <w:link w:val="32"/>
+    <w:basedOn w:val="a"/>
+    <w:next w:val="a"/>
+    <w:link w:val="90"/>
+    <w:uiPriority w:val="9"/>
     <w:semiHidden/>
     <w:unhideWhenUsed/>
     <w:qFormat/>
-    <w:uiPriority w:val="9"/>
     <w:pPr>
       <w:keepNext/>
       <w:keepLines/>
@@ -6087,24 +7867,23 @@
       <w:outlineLvl w:val="8"/>
     </w:pPr>
     <w:rPr>
-      <w:rFonts w:asciiTheme="majorHAnsi" w:hAnsiTheme="majorHAnsi" w:eastAsiaTheme="majorEastAsia" w:cstheme="majorBidi"/>
+      <w:rFonts w:asciiTheme="majorHAnsi" w:eastAsiaTheme="majorEastAsia" w:hAnsiTheme="majorHAnsi" w:cstheme="majorBidi"/>
       <w:szCs w:val="21"/>
     </w:rPr>
   </w:style>
-  <w:style w:type="character" w:default="1" w:styleId="17">
+  <w:style w:type="character" w:default="1" w:styleId="a0">
     <w:name w:val="Default Paragraph Font"/>
+    <w:uiPriority w:val="1"/>
     <w:semiHidden/>
     <w:unhideWhenUsed/>
-    <w:qFormat/>
-    <w:uiPriority w:val="1"/>
   </w:style>
-  <w:style w:type="table" w:default="1" w:styleId="15">
+  <w:style w:type="table" w:default="1" w:styleId="a1">
     <w:name w:val="Normal Table"/>
+    <w:uiPriority w:val="99"/>
     <w:semiHidden/>
     <w:unhideWhenUsed/>
-    <w:qFormat/>
-    <w:uiPriority w:val="99"/>
     <w:tblPr>
+      <w:tblInd w:w="0" w:type="dxa"/>
       <w:tblCellMar>
         <w:top w:w="0" w:type="dxa"/>
         <w:left w:w="108" w:type="dxa"/>
@@ -6113,12 +7892,18 @@
       </w:tblCellMar>
     </w:tblPr>
   </w:style>
-  <w:style w:type="paragraph" w:styleId="11">
+  <w:style w:type="numbering" w:default="1" w:styleId="a2">
+    <w:name w:val="No List"/>
+    <w:uiPriority w:val="99"/>
+    <w:semiHidden/>
+    <w:unhideWhenUsed/>
+  </w:style>
+  <w:style w:type="paragraph" w:styleId="a3">
     <w:name w:val="footer"/>
-    <w:basedOn w:val="1"/>
-    <w:link w:val="21"/>
+    <w:basedOn w:val="a"/>
+    <w:link w:val="a4"/>
+    <w:uiPriority w:val="99"/>
     <w:unhideWhenUsed/>
-    <w:uiPriority w:val="99"/>
     <w:pPr>
       <w:tabs>
         <w:tab w:val="center" w:pos="4153"/>
@@ -6132,15 +7917,15 @@
       <w:szCs w:val="18"/>
     </w:rPr>
   </w:style>
-  <w:style w:type="paragraph" w:styleId="12">
+  <w:style w:type="paragraph" w:styleId="a5">
     <w:name w:val="header"/>
-    <w:basedOn w:val="1"/>
-    <w:link w:val="20"/>
+    <w:basedOn w:val="a"/>
+    <w:link w:val="a6"/>
+    <w:uiPriority w:val="99"/>
     <w:unhideWhenUsed/>
-    <w:uiPriority w:val="99"/>
     <w:pPr>
       <w:pBdr>
-        <w:bottom w:val="single" w:color="auto" w:sz="6" w:space="1"/>
+        <w:bottom w:val="single" w:sz="6" w:space="1" w:color="auto"/>
       </w:pBdr>
       <w:tabs>
         <w:tab w:val="center" w:pos="4153"/>
@@ -6154,128 +7939,123 @@
       <w:szCs w:val="18"/>
     </w:rPr>
   </w:style>
-  <w:style w:type="paragraph" w:styleId="13">
+  <w:style w:type="paragraph" w:styleId="a7">
     <w:name w:val="Normal (Web)"/>
-    <w:basedOn w:val="1"/>
+    <w:basedOn w:val="a"/>
+    <w:uiPriority w:val="99"/>
     <w:unhideWhenUsed/>
-    <w:uiPriority w:val="99"/>
     <w:pPr>
       <w:widowControl/>
       <w:spacing w:before="100" w:beforeAutospacing="1" w:after="100" w:afterAutospacing="1"/>
       <w:jc w:val="left"/>
     </w:pPr>
     <w:rPr>
-      <w:rFonts w:ascii="宋体" w:hAnsi="宋体" w:eastAsia="宋体" w:cs="宋体"/>
+      <w:rFonts w:ascii="宋体" w:eastAsia="宋体" w:hAnsi="宋体" w:cs="宋体"/>
       <w:kern w:val="0"/>
       <w:szCs w:val="24"/>
     </w:rPr>
   </w:style>
-  <w:style w:type="paragraph" w:styleId="14">
+  <w:style w:type="paragraph" w:styleId="a8">
     <w:name w:val="Title"/>
-    <w:basedOn w:val="1"/>
-    <w:next w:val="1"/>
-    <w:link w:val="22"/>
+    <w:basedOn w:val="a"/>
+    <w:next w:val="a"/>
+    <w:link w:val="a9"/>
+    <w:uiPriority w:val="10"/>
     <w:qFormat/>
-    <w:uiPriority w:val="10"/>
     <w:pPr>
       <w:spacing w:before="240" w:after="60"/>
       <w:jc w:val="center"/>
       <w:outlineLvl w:val="0"/>
     </w:pPr>
     <w:rPr>
-      <w:rFonts w:asciiTheme="majorHAnsi" w:hAnsiTheme="majorHAnsi" w:eastAsiaTheme="majorEastAsia" w:cstheme="majorBidi"/>
+      <w:rFonts w:asciiTheme="majorHAnsi" w:eastAsiaTheme="majorEastAsia" w:hAnsiTheme="majorHAnsi" w:cstheme="majorBidi"/>
       <w:b/>
       <w:bCs/>
       <w:sz w:val="32"/>
       <w:szCs w:val="32"/>
     </w:rPr>
   </w:style>
-  <w:style w:type="table" w:styleId="16">
+  <w:style w:type="table" w:styleId="aa">
     <w:name w:val="Table Grid"/>
-    <w:basedOn w:val="15"/>
+    <w:basedOn w:val="a1"/>
     <w:uiPriority w:val="39"/>
     <w:tblPr>
       <w:tblBorders>
-        <w:top w:val="single" w:color="auto" w:sz="4" w:space="0"/>
-        <w:left w:val="single" w:color="auto" w:sz="4" w:space="0"/>
-        <w:bottom w:val="single" w:color="auto" w:sz="4" w:space="0"/>
-        <w:right w:val="single" w:color="auto" w:sz="4" w:space="0"/>
-        <w:insideH w:val="single" w:color="auto" w:sz="4" w:space="0"/>
-        <w:insideV w:val="single" w:color="auto" w:sz="4" w:space="0"/>
+        <w:top w:val="single" w:sz="4" w:space="0" w:color="auto"/>
+        <w:left w:val="single" w:sz="4" w:space="0" w:color="auto"/>
+        <w:bottom w:val="single" w:sz="4" w:space="0" w:color="auto"/>
+        <w:right w:val="single" w:sz="4" w:space="0" w:color="auto"/>
+        <w:insideH w:val="single" w:sz="4" w:space="0" w:color="auto"/>
+        <w:insideV w:val="single" w:sz="4" w:space="0" w:color="auto"/>
       </w:tblBorders>
     </w:tblPr>
   </w:style>
-  <w:style w:type="character" w:styleId="18">
+  <w:style w:type="character" w:styleId="ab">
     <w:name w:val="Emphasis"/>
-    <w:basedOn w:val="17"/>
+    <w:basedOn w:val="a0"/>
+    <w:uiPriority w:val="20"/>
     <w:qFormat/>
-    <w:uiPriority w:val="20"/>
     <w:rPr>
       <w:i/>
       <w:iCs/>
     </w:rPr>
   </w:style>
-  <w:style w:type="character" w:styleId="19">
+  <w:style w:type="character" w:styleId="ac">
     <w:name w:val="Hyperlink"/>
-    <w:basedOn w:val="17"/>
+    <w:basedOn w:val="a0"/>
+    <w:uiPriority w:val="99"/>
     <w:unhideWhenUsed/>
-    <w:uiPriority w:val="99"/>
     <w:rPr>
       <w:color w:val="0563C1" w:themeColor="hyperlink"/>
       <w:u w:val="single"/>
-      <w14:textFill>
-        <w14:solidFill>
-          <w14:schemeClr w14:val="hlink"/>
-        </w14:solidFill>
-      </w14:textFill>
     </w:rPr>
   </w:style>
-  <w:style w:type="character" w:customStyle="1" w:styleId="20">
+  <w:style w:type="character" w:customStyle="1" w:styleId="a6">
     <w:name w:val="页眉 字符"/>
-    <w:basedOn w:val="17"/>
-    <w:link w:val="12"/>
+    <w:basedOn w:val="a0"/>
+    <w:link w:val="a5"/>
     <w:uiPriority w:val="99"/>
     <w:rPr>
       <w:sz w:val="18"/>
       <w:szCs w:val="18"/>
     </w:rPr>
   </w:style>
-  <w:style w:type="character" w:customStyle="1" w:styleId="21">
+  <w:style w:type="character" w:customStyle="1" w:styleId="a4">
     <w:name w:val="页脚 字符"/>
-    <w:basedOn w:val="17"/>
-    <w:link w:val="11"/>
+    <w:basedOn w:val="a0"/>
+    <w:link w:val="a3"/>
     <w:uiPriority w:val="99"/>
     <w:rPr>
       <w:sz w:val="18"/>
       <w:szCs w:val="18"/>
     </w:rPr>
   </w:style>
-  <w:style w:type="character" w:customStyle="1" w:styleId="22">
+  <w:style w:type="character" w:customStyle="1" w:styleId="a9">
     <w:name w:val="标题 字符"/>
-    <w:basedOn w:val="17"/>
-    <w:link w:val="14"/>
+    <w:basedOn w:val="a0"/>
+    <w:link w:val="a8"/>
     <w:uiPriority w:val="10"/>
     <w:rPr>
-      <w:rFonts w:asciiTheme="majorHAnsi" w:hAnsiTheme="majorHAnsi" w:eastAsiaTheme="majorEastAsia" w:cstheme="majorBidi"/>
+      <w:rFonts w:asciiTheme="majorHAnsi" w:eastAsiaTheme="majorEastAsia" w:hAnsiTheme="majorHAnsi" w:cstheme="majorBidi"/>
       <w:b/>
       <w:bCs/>
       <w:sz w:val="32"/>
       <w:szCs w:val="32"/>
     </w:rPr>
   </w:style>
-  <w:style w:type="paragraph" w:styleId="23">
+  <w:style w:type="paragraph" w:styleId="ad">
     <w:name w:val="List Paragraph"/>
-    <w:basedOn w:val="1"/>
+    <w:basedOn w:val="a"/>
+    <w:uiPriority w:val="34"/>
     <w:qFormat/>
-    <w:uiPriority w:val="34"/>
     <w:pPr>
-      <w:ind w:firstLine="420" w:firstLineChars="200"/>
+      <w:ind w:firstLineChars="200" w:firstLine="420"/>
     </w:pPr>
   </w:style>
-  <w:style w:type="character" w:customStyle="1" w:styleId="24">
+  <w:style w:type="character" w:customStyle="1" w:styleId="10">
     <w:name w:val="标题 1 字符"/>
-    <w:basedOn w:val="17"/>
-    <w:link w:val="2"/>
+    <w:basedOn w:val="a0"/>
+    <w:link w:val="1"/>
     <w:uiPriority w:val="9"/>
     <w:rPr>
       <w:b/>
@@ -6285,23 +8065,23 @@
       <w:szCs w:val="44"/>
     </w:rPr>
   </w:style>
-  <w:style w:type="character" w:customStyle="1" w:styleId="25">
+  <w:style w:type="character" w:customStyle="1" w:styleId="20">
     <w:name w:val="标题 2 字符"/>
-    <w:basedOn w:val="17"/>
-    <w:link w:val="3"/>
+    <w:basedOn w:val="a0"/>
+    <w:link w:val="2"/>
     <w:uiPriority w:val="9"/>
     <w:rPr>
-      <w:rFonts w:asciiTheme="majorHAnsi" w:hAnsiTheme="majorHAnsi" w:eastAsiaTheme="majorEastAsia" w:cstheme="majorBidi"/>
+      <w:rFonts w:asciiTheme="majorHAnsi" w:eastAsiaTheme="majorEastAsia" w:hAnsiTheme="majorHAnsi" w:cstheme="majorBidi"/>
       <w:b/>
       <w:bCs/>
       <w:sz w:val="32"/>
       <w:szCs w:val="32"/>
     </w:rPr>
   </w:style>
-  <w:style w:type="character" w:customStyle="1" w:styleId="26">
+  <w:style w:type="character" w:customStyle="1" w:styleId="30">
     <w:name w:val="标题 3 字符"/>
-    <w:basedOn w:val="17"/>
-    <w:link w:val="4"/>
+    <w:basedOn w:val="a0"/>
+    <w:link w:val="3"/>
     <w:uiPriority w:val="9"/>
     <w:rPr>
       <w:b/>
@@ -6310,26 +8090,26 @@
       <w:szCs w:val="32"/>
     </w:rPr>
   </w:style>
-  <w:style w:type="character" w:customStyle="1" w:styleId="27">
+  <w:style w:type="character" w:customStyle="1" w:styleId="40">
     <w:name w:val="标题 4 字符"/>
-    <w:basedOn w:val="17"/>
-    <w:link w:val="5"/>
+    <w:basedOn w:val="a0"/>
+    <w:link w:val="4"/>
+    <w:uiPriority w:val="9"/>
     <w:semiHidden/>
-    <w:uiPriority w:val="9"/>
     <w:rPr>
-      <w:rFonts w:asciiTheme="majorHAnsi" w:hAnsiTheme="majorHAnsi" w:eastAsiaTheme="majorEastAsia" w:cstheme="majorBidi"/>
+      <w:rFonts w:asciiTheme="majorHAnsi" w:eastAsiaTheme="majorEastAsia" w:hAnsiTheme="majorHAnsi" w:cstheme="majorBidi"/>
       <w:b/>
       <w:bCs/>
       <w:sz w:val="28"/>
       <w:szCs w:val="28"/>
     </w:rPr>
   </w:style>
-  <w:style w:type="character" w:customStyle="1" w:styleId="28">
+  <w:style w:type="character" w:customStyle="1" w:styleId="50">
     <w:name w:val="标题 5 字符"/>
-    <w:basedOn w:val="17"/>
-    <w:link w:val="6"/>
+    <w:basedOn w:val="a0"/>
+    <w:link w:val="5"/>
+    <w:uiPriority w:val="9"/>
     <w:semiHidden/>
-    <w:uiPriority w:val="9"/>
     <w:rPr>
       <w:b/>
       <w:bCs/>
@@ -6337,26 +8117,26 @@
       <w:szCs w:val="28"/>
     </w:rPr>
   </w:style>
-  <w:style w:type="character" w:customStyle="1" w:styleId="29">
+  <w:style w:type="character" w:customStyle="1" w:styleId="60">
     <w:name w:val="标题 6 字符"/>
-    <w:basedOn w:val="17"/>
-    <w:link w:val="7"/>
+    <w:basedOn w:val="a0"/>
+    <w:link w:val="6"/>
+    <w:uiPriority w:val="9"/>
     <w:semiHidden/>
-    <w:uiPriority w:val="9"/>
     <w:rPr>
-      <w:rFonts w:asciiTheme="majorHAnsi" w:hAnsiTheme="majorHAnsi" w:eastAsiaTheme="majorEastAsia" w:cstheme="majorBidi"/>
+      <w:rFonts w:asciiTheme="majorHAnsi" w:eastAsiaTheme="majorEastAsia" w:hAnsiTheme="majorHAnsi" w:cstheme="majorBidi"/>
       <w:b/>
       <w:bCs/>
       <w:sz w:val="24"/>
       <w:szCs w:val="24"/>
     </w:rPr>
   </w:style>
-  <w:style w:type="character" w:customStyle="1" w:styleId="30">
+  <w:style w:type="character" w:customStyle="1" w:styleId="70">
     <w:name w:val="标题 7 字符"/>
-    <w:basedOn w:val="17"/>
-    <w:link w:val="8"/>
+    <w:basedOn w:val="a0"/>
+    <w:link w:val="7"/>
+    <w:uiPriority w:val="9"/>
     <w:semiHidden/>
-    <w:uiPriority w:val="9"/>
     <w:rPr>
       <w:b/>
       <w:bCs/>
@@ -6364,35 +8144,35 @@
       <w:szCs w:val="24"/>
     </w:rPr>
   </w:style>
-  <w:style w:type="character" w:customStyle="1" w:styleId="31">
+  <w:style w:type="character" w:customStyle="1" w:styleId="80">
     <w:name w:val="标题 8 字符"/>
-    <w:basedOn w:val="17"/>
-    <w:link w:val="9"/>
+    <w:basedOn w:val="a0"/>
+    <w:link w:val="8"/>
+    <w:uiPriority w:val="9"/>
     <w:semiHidden/>
-    <w:uiPriority w:val="9"/>
     <w:rPr>
-      <w:rFonts w:asciiTheme="majorHAnsi" w:hAnsiTheme="majorHAnsi" w:eastAsiaTheme="majorEastAsia" w:cstheme="majorBidi"/>
+      <w:rFonts w:asciiTheme="majorHAnsi" w:eastAsiaTheme="majorEastAsia" w:hAnsiTheme="majorHAnsi" w:cstheme="majorBidi"/>
       <w:sz w:val="24"/>
       <w:szCs w:val="24"/>
     </w:rPr>
   </w:style>
-  <w:style w:type="character" w:customStyle="1" w:styleId="32">
+  <w:style w:type="character" w:customStyle="1" w:styleId="90">
     <w:name w:val="标题 9 字符"/>
-    <w:basedOn w:val="17"/>
-    <w:link w:val="10"/>
+    <w:basedOn w:val="a0"/>
+    <w:link w:val="9"/>
+    <w:uiPriority w:val="9"/>
     <w:semiHidden/>
-    <w:uiPriority w:val="9"/>
     <w:rPr>
-      <w:rFonts w:asciiTheme="majorHAnsi" w:hAnsiTheme="majorHAnsi" w:eastAsiaTheme="majorEastAsia" w:cstheme="majorBidi"/>
+      <w:rFonts w:asciiTheme="majorHAnsi" w:eastAsiaTheme="majorEastAsia" w:hAnsiTheme="majorHAnsi" w:cstheme="majorBidi"/>
       <w:szCs w:val="21"/>
     </w:rPr>
   </w:style>
-  <w:style w:type="character" w:customStyle="1" w:styleId="33">
+  <w:style w:type="character" w:customStyle="1" w:styleId="UnresolvedMention">
     <w:name w:val="Unresolved Mention"/>
-    <w:basedOn w:val="17"/>
+    <w:basedOn w:val="a0"/>
+    <w:uiPriority w:val="99"/>
     <w:semiHidden/>
     <w:unhideWhenUsed/>
-    <w:uiPriority w:val="99"/>
     <w:rPr>
       <w:color w:val="605E5C"/>
       <w:shd w:val="clear" w:color="auto" w:fill="E1DFDD"/>
@@ -6409,7 +8189,7 @@
         <a:sysClr val="windowText" lastClr="000000"/>
       </a:dk1>
       <a:lt1>
-        <a:sysClr val="window" lastClr="CCE8CF"/>
+        <a:sysClr val="window" lastClr="FFFFFF"/>
       </a:lt1>
       <a:dk2>
         <a:srgbClr val="44546A"/>
@@ -6653,6 +8433,7 @@
     </a:fmtScheme>
   </a:themeElements>
   <a:objectDefaults/>
+  <a:extraClrSchemeLst/>
 </a:theme>
 </file>
 

--- a/doc-other/最终提交/总结_26/小组总结文档.docx
+++ b/doc-other/最终提交/总结_26/小组总结文档.docx
@@ -1,6 +1,6 @@
 
 <file path=word/document.xml><?xml version="1.0" encoding="utf-8"?>
-<w:document xmlns:wpc="http://schemas.microsoft.com/office/word/2010/wordprocessingCanvas" xmlns:cx="http://schemas.microsoft.com/office/drawing/2014/chartex" xmlns:mc="http://schemas.openxmlformats.org/markup-compatibility/2006" xmlns:o="urn:schemas-microsoft-com:office:office" xmlns:r="http://schemas.openxmlformats.org/officeDocument/2006/relationships" xmlns:m="http://schemas.openxmlformats.org/officeDocument/2006/math" xmlns:v="urn:schemas-microsoft-com:vml" xmlns:wp14="http://schemas.microsoft.com/office/word/2010/wordprocessingDrawing" xmlns:wp="http://schemas.openxmlformats.org/drawingml/2006/wordprocessingDrawing" xmlns:w10="urn:schemas-microsoft-com:office:word" xmlns:w="http://schemas.openxmlformats.org/wordprocessingml/2006/main" xmlns:w14="http://schemas.microsoft.com/office/word/2010/wordml" xmlns:w15="http://schemas.microsoft.com/office/word/2012/wordml" xmlns:w16se="http://schemas.microsoft.com/office/word/2015/wordml/symex" xmlns:wpg="http://schemas.microsoft.com/office/word/2010/wordprocessingGroup" xmlns:wpi="http://schemas.microsoft.com/office/word/2010/wordprocessingInk" xmlns:wne="http://schemas.microsoft.com/office/word/2006/wordml" xmlns:wps="http://schemas.microsoft.com/office/word/2010/wordprocessingShape" mc:Ignorable="w14 w15 w16se wp14">
+<w:document xmlns:wpc="http://schemas.microsoft.com/office/word/2010/wordprocessingCanvas" xmlns:cx="http://schemas.microsoft.com/office/drawing/2014/chartex" xmlns:cx1="http://schemas.microsoft.com/office/drawing/2015/9/8/chartex" xmlns:mc="http://schemas.openxmlformats.org/markup-compatibility/2006" xmlns:o="urn:schemas-microsoft-com:office:office" xmlns:r="http://schemas.openxmlformats.org/officeDocument/2006/relationships" xmlns:m="http://schemas.openxmlformats.org/officeDocument/2006/math" xmlns:v="urn:schemas-microsoft-com:vml" xmlns:wp14="http://schemas.microsoft.com/office/word/2010/wordprocessingDrawing" xmlns:wp="http://schemas.openxmlformats.org/drawingml/2006/wordprocessingDrawing" xmlns:w10="urn:schemas-microsoft-com:office:word" xmlns:w="http://schemas.openxmlformats.org/wordprocessingml/2006/main" xmlns:w14="http://schemas.microsoft.com/office/word/2010/wordml" xmlns:w15="http://schemas.microsoft.com/office/word/2012/wordml" xmlns:w16se="http://schemas.microsoft.com/office/word/2015/wordml/symex" xmlns:wpg="http://schemas.microsoft.com/office/word/2010/wordprocessingGroup" xmlns:wpi="http://schemas.microsoft.com/office/word/2010/wordprocessingInk" xmlns:wne="http://schemas.microsoft.com/office/word/2006/wordml" xmlns:wps="http://schemas.microsoft.com/office/word/2010/wordprocessingShape" mc:Ignorable="w14 w15 w16se wp14">
   <w:body>
     <w:p>
       <w:pPr>
@@ -22,41 +22,20 @@
       </w:r>
     </w:p>
     <w:p>
-      <w:proofErr w:type="spellStart"/>
-      <w:r>
-        <w:rPr>
-          <w:rFonts w:hint="eastAsia"/>
-        </w:rPr>
-        <w:t>Git</w:t>
-      </w:r>
-      <w:proofErr w:type="spellEnd"/>
-      <w:r>
-        <w:rPr>
-          <w:rFonts w:hint="eastAsia"/>
-        </w:rPr>
-        <w:t>链接：</w:t>
-      </w:r>
-      <w:r>
-        <w:fldChar w:fldCharType="begin"/>
-      </w:r>
-      <w:r>
-        <w:instrText xml:space="preserve"> HYPERLINK "https://github.com/csh-fujian/The-engineering-practice" </w:instrText>
-      </w:r>
-      <w:r>
-        <w:fldChar w:fldCharType="separate"/>
-      </w:r>
-      <w:r>
-        <w:rPr>
-          <w:rStyle w:val="ac"/>
-        </w:rPr>
-        <w:t>https://github.com/csh-fujian/The-engineering-practice</w:t>
-      </w:r>
-      <w:r>
-        <w:rPr>
-          <w:rStyle w:val="ac"/>
-        </w:rPr>
-        <w:fldChar w:fldCharType="end"/>
-      </w:r>
+      <w:r>
+        <w:rPr>
+          <w:rFonts w:hint="eastAsia"/>
+        </w:rPr>
+        <w:t>Git链接：</w:t>
+      </w:r>
+      <w:hyperlink r:id="rId6" w:history="1">
+        <w:r>
+          <w:rPr>
+            <w:rStyle w:val="ac"/>
+          </w:rPr>
+          <w:t>https://github.com/csh-fujian/The-engineering-practice</w:t>
+        </w:r>
+      </w:hyperlink>
       <w:r>
         <w:t xml:space="preserve"> </w:t>
       </w:r>
@@ -68,27 +47,14 @@
         </w:rPr>
         <w:t>单页面访问链接：</w:t>
       </w:r>
-      <w:r>
-        <w:fldChar w:fldCharType="begin"/>
-      </w:r>
-      <w:r>
-        <w:instrText xml:space="preserve"> HYPERLINK "http://47.112.239.108:8182/" \l "/login" </w:instrText>
-      </w:r>
-      <w:r>
-        <w:fldChar w:fldCharType="separate"/>
-      </w:r>
-      <w:r>
-        <w:rPr>
-          <w:rStyle w:val="ac"/>
-        </w:rPr>
-        <w:t>http://47.112.239.108:8182/#/login</w:t>
-      </w:r>
-      <w:r>
-        <w:rPr>
-          <w:rStyle w:val="ac"/>
-        </w:rPr>
-        <w:fldChar w:fldCharType="end"/>
-      </w:r>
+      <w:hyperlink r:id="rId7" w:anchor="/login" w:history="1">
+        <w:r>
+          <w:rPr>
+            <w:rStyle w:val="ac"/>
+          </w:rPr>
+          <w:t>http://47.112.239.108:8182/#/login</w:t>
+        </w:r>
+      </w:hyperlink>
       <w:r>
         <w:t xml:space="preserve"> </w:t>
       </w:r>
@@ -189,14 +155,12 @@
             <w:tcW w:w="2028" w:type="dxa"/>
           </w:tcPr>
           <w:p>
-            <w:proofErr w:type="gramStart"/>
             <w:r>
               <w:rPr>
                 <w:rFonts w:hint="eastAsia"/>
               </w:rPr>
               <w:t>池升恒</w:t>
             </w:r>
-            <w:proofErr w:type="gramEnd"/>
           </w:p>
         </w:tc>
         <w:tc>
@@ -242,11 +206,9 @@
             <w:tcW w:w="2028" w:type="dxa"/>
           </w:tcPr>
           <w:p>
-            <w:proofErr w:type="gramStart"/>
             <w:r>
               <w:t>王海朝</w:t>
             </w:r>
-            <w:proofErr w:type="gramEnd"/>
           </w:p>
         </w:tc>
         <w:tc>
@@ -292,11 +254,9 @@
             <w:tcW w:w="2028" w:type="dxa"/>
           </w:tcPr>
           <w:p>
-            <w:proofErr w:type="gramStart"/>
             <w:r>
               <w:t>庄宏滨</w:t>
             </w:r>
-            <w:proofErr w:type="gramEnd"/>
           </w:p>
         </w:tc>
         <w:tc>
@@ -452,32 +412,18 @@
         <w:rPr>
           <w:rFonts w:hint="eastAsia"/>
         </w:rPr>
-        <w:t>APP</w:t>
-      </w:r>
-      <w:r>
-        <w:rPr>
-          <w:rFonts w:hint="eastAsia"/>
-        </w:rPr>
-        <w:t>开发技术说明</w:t>
+        <w:t>APP开发技术说明</w:t>
       </w:r>
     </w:p>
     <w:p>
       <w:pPr>
         <w:pStyle w:val="3"/>
       </w:pPr>
-      <w:proofErr w:type="spellStart"/>
-      <w:r>
-        <w:rPr>
-          <w:rFonts w:hint="eastAsia"/>
-        </w:rPr>
-        <w:t>Vue</w:t>
-      </w:r>
-      <w:proofErr w:type="spellEnd"/>
-      <w:r>
-        <w:rPr>
-          <w:rFonts w:hint="eastAsia"/>
-        </w:rPr>
-        <w:t>技术说明</w:t>
+      <w:r>
+        <w:rPr>
+          <w:rFonts w:hint="eastAsia"/>
+        </w:rPr>
+        <w:t>Vue技术说明</w:t>
       </w:r>
     </w:p>
     <w:p>
@@ -489,7 +435,6 @@
         </w:numPr>
         <w:ind w:firstLineChars="0" w:hanging="136"/>
       </w:pPr>
-      <w:proofErr w:type="spellStart"/>
       <w:r>
         <w:rPr>
           <w:rFonts w:hint="eastAsia"/>
@@ -499,7 +444,6 @@
       <w:r>
         <w:t>ue</w:t>
       </w:r>
-      <w:proofErr w:type="spellEnd"/>
       <w:r>
         <w:rPr>
           <w:rFonts w:hint="eastAsia"/>
@@ -516,59 +460,12 @@
         </w:numPr>
         <w:ind w:firstLineChars="0" w:hanging="136"/>
       </w:pPr>
-      <w:proofErr w:type="spellStart"/>
-      <w:r>
-        <w:t>Vue</w:t>
-      </w:r>
-      <w:proofErr w:type="spellEnd"/>
-      <w:r>
-        <w:t>是渐近式</w:t>
-      </w:r>
-      <w:r>
-        <w:t>(</w:t>
-      </w:r>
-      <w:r>
-        <w:t>即对于一个前端的重构，</w:t>
-      </w:r>
-      <w:proofErr w:type="spellStart"/>
-      <w:r>
-        <w:t>vue</w:t>
-      </w:r>
-      <w:proofErr w:type="spellEnd"/>
-      <w:r>
-        <w:t>可以慢慢对部分前端</w:t>
-      </w:r>
-      <w:r>
-        <w:t>(</w:t>
-      </w:r>
-      <w:r>
-        <w:t>原生</w:t>
-      </w:r>
-      <w:proofErr w:type="spellStart"/>
-      <w:r>
-        <w:t>js</w:t>
-      </w:r>
-      <w:proofErr w:type="spellEnd"/>
-      <w:r>
-        <w:t>)</w:t>
-      </w:r>
-      <w:r>
-        <w:t>的</w:t>
+      <w:r>
+        <w:t>Vue是渐近式(即对于一个前端的重构，vue可以慢慢对部分前端(原生js)的</w:t>
       </w:r>
       <w:r>
         <w:lastRenderedPageBreak/>
-        <w:t>某些部分进行构，知道所有页面重构成</w:t>
-      </w:r>
-      <w:proofErr w:type="spellStart"/>
-      <w:r>
-        <w:t>vue</w:t>
-      </w:r>
-      <w:proofErr w:type="spellEnd"/>
-      <w:r>
-        <w:t>的项目，这就实现了逐渐重构的特点</w:t>
-      </w:r>
-      <w:r>
-        <w:t>)</w:t>
+        <w:t>某些部分进行构，知道所有页面重构成vue的项目，这就实现了逐渐重构的特点)</w:t>
       </w:r>
     </w:p>
     <w:p>
@@ -580,33 +477,8 @@
         </w:numPr>
         <w:ind w:firstLineChars="0" w:hanging="136"/>
       </w:pPr>
-      <w:proofErr w:type="spellStart"/>
-      <w:r>
-        <w:t>Vue</w:t>
-      </w:r>
-      <w:proofErr w:type="spellEnd"/>
-      <w:r>
-        <w:t>是响应式的，对</w:t>
-      </w:r>
-      <w:r>
-        <w:t>data</w:t>
-      </w:r>
-      <w:r>
-        <w:t>部分的修改，</w:t>
-      </w:r>
-      <w:proofErr w:type="spellStart"/>
-      <w:r>
-        <w:t>Vue</w:t>
-      </w:r>
-      <w:proofErr w:type="spellEnd"/>
-      <w:r>
-        <w:t>会在</w:t>
-      </w:r>
-      <w:r>
-        <w:t>Dom</w:t>
-      </w:r>
-      <w:r>
-        <w:t>上响应式的显示修改内容</w:t>
+      <w:r>
+        <w:t>Vue是响应式的，对data部分的修改，Vue会在Dom上响应式的显示修改内容</w:t>
       </w:r>
     </w:p>
     <w:p>
@@ -618,33 +490,20 @@
         </w:numPr>
         <w:ind w:firstLineChars="0" w:hanging="136"/>
       </w:pPr>
-      <w:proofErr w:type="spellStart"/>
-      <w:r>
-        <w:t>Vue</w:t>
-      </w:r>
-      <w:proofErr w:type="spellEnd"/>
-      <w:r>
-        <w:t>是声明式编程，而原生的</w:t>
-      </w:r>
-      <w:r>
-        <w:t>JS</w:t>
-      </w:r>
-      <w:r>
-        <w:t>写网页是命令式的编程方式。</w:t>
+      <w:r>
+        <w:t>Vue是声明式编程，而原生的JS写网页是命令式的编程方式。</w:t>
       </w:r>
     </w:p>
     <w:p>
       <w:pPr>
         <w:pStyle w:val="3"/>
       </w:pPr>
-      <w:proofErr w:type="spellStart"/>
       <w:r>
         <w:rPr>
           <w:rFonts w:hint="eastAsia"/>
         </w:rPr>
         <w:t>Vant</w:t>
       </w:r>
-      <w:proofErr w:type="spellEnd"/>
       <w:r>
         <w:t>-</w:t>
       </w:r>
@@ -668,217 +527,16 @@
       <w:pPr>
         <w:ind w:firstLine="420"/>
       </w:pPr>
-      <w:proofErr w:type="spellStart"/>
-      <w:r>
-        <w:t>Vant</w:t>
-      </w:r>
-      <w:proofErr w:type="spellEnd"/>
-      <w:r>
-        <w:t xml:space="preserve"> </w:t>
-      </w:r>
-      <w:proofErr w:type="spellStart"/>
-      <w:r>
-        <w:t>Weapp</w:t>
-      </w:r>
-      <w:proofErr w:type="spellEnd"/>
-      <w:r>
-        <w:t xml:space="preserve"> </w:t>
-      </w:r>
-      <w:r>
-        <w:t>是移动端</w:t>
-      </w:r>
-      <w:r>
-        <w:t xml:space="preserve"> </w:t>
-      </w:r>
-      <w:proofErr w:type="spellStart"/>
-      <w:r>
-        <w:t>Vue</w:t>
-      </w:r>
-      <w:proofErr w:type="spellEnd"/>
-      <w:r>
-        <w:t xml:space="preserve"> </w:t>
-      </w:r>
-      <w:r>
-        <w:t>组件库</w:t>
-      </w:r>
-      <w:r>
-        <w:t xml:space="preserve"> </w:t>
-      </w:r>
-      <w:proofErr w:type="spellStart"/>
-      <w:r>
-        <w:t>Vant</w:t>
-      </w:r>
-      <w:proofErr w:type="spellEnd"/>
-      <w:r>
-        <w:t xml:space="preserve"> </w:t>
-      </w:r>
-      <w:r>
-        <w:t>的小程序版本，两者基于相同的视觉规范，提供一致的</w:t>
-      </w:r>
-      <w:r>
-        <w:t xml:space="preserve"> API </w:t>
-      </w:r>
-      <w:r>
-        <w:t>接口，助力开发</w:t>
-      </w:r>
-      <w:proofErr w:type="gramStart"/>
-      <w:r>
-        <w:t>者快速</w:t>
-      </w:r>
-      <w:proofErr w:type="gramEnd"/>
-      <w:r>
-        <w:t>搭建小程序应用。</w:t>
+      <w:r>
+        <w:t>Vant Weapp 是移动端 Vue 组件库 Vant 的小程序版本，两者基于相同的视觉规范，提供一致的 API 接口，助力开发者快速搭建小程序应用。</w:t>
       </w:r>
     </w:p>
     <w:p>
       <w:pPr>
         <w:ind w:firstLine="420"/>
       </w:pPr>
-      <w:proofErr w:type="spellStart"/>
-      <w:r>
-        <w:t>Vant</w:t>
-      </w:r>
-      <w:proofErr w:type="spellEnd"/>
-      <w:r>
-        <w:t>是有赞开源的一套基于</w:t>
-      </w:r>
-      <w:r>
-        <w:t>Vue2.0</w:t>
-      </w:r>
-      <w:r>
-        <w:t>的</w:t>
-      </w:r>
-      <w:r>
-        <w:t>Mobile</w:t>
-      </w:r>
-      <w:r>
-        <w:t>组件库。通过</w:t>
-      </w:r>
-      <w:proofErr w:type="spellStart"/>
-      <w:r>
-        <w:t>Vant</w:t>
-      </w:r>
-      <w:proofErr w:type="spellEnd"/>
-      <w:r>
-        <w:t>,</w:t>
-      </w:r>
-      <w:r>
-        <w:t>可以快速搭建出风格统一的页面</w:t>
-      </w:r>
-      <w:r>
-        <w:t>,</w:t>
-      </w:r>
-      <w:r>
-        <w:t>提升开发效率。目前已有近</w:t>
-      </w:r>
-      <w:r>
-        <w:t>50</w:t>
-      </w:r>
-      <w:r>
-        <w:t>个组件</w:t>
-      </w:r>
-      <w:r>
-        <w:t>,</w:t>
-      </w:r>
-      <w:r>
-        <w:t>这些组件被广泛使用于有赞的各个移动</w:t>
-      </w:r>
-      <w:proofErr w:type="gramStart"/>
-      <w:r>
-        <w:t>端业务</w:t>
-      </w:r>
-      <w:proofErr w:type="gramEnd"/>
-      <w:r>
-        <w:t>中。</w:t>
-      </w:r>
-      <w:proofErr w:type="spellStart"/>
-      <w:r>
-        <w:t>Va</w:t>
-      </w:r>
-      <w:r>
-        <w:t>nt</w:t>
-      </w:r>
-      <w:proofErr w:type="spellEnd"/>
-      <w:r>
-        <w:t>旨在更快、更简单地开发基于</w:t>
-      </w:r>
-      <w:proofErr w:type="spellStart"/>
-      <w:r>
-        <w:t>Vue</w:t>
-      </w:r>
-      <w:proofErr w:type="spellEnd"/>
-      <w:r>
-        <w:t>的美观易用的移动站点。特性组件都是来源于有赞的微商城业务</w:t>
-      </w:r>
-      <w:r>
-        <w:t>,</w:t>
-      </w:r>
-      <w:r>
-        <w:t>并且经过有</w:t>
-      </w:r>
-      <w:proofErr w:type="gramStart"/>
-      <w:r>
-        <w:t>赞业务</w:t>
-      </w:r>
-      <w:proofErr w:type="gramEnd"/>
-      <w:r>
-        <w:t>的检验</w:t>
-      </w:r>
-      <w:r>
-        <w:t>,</w:t>
-      </w:r>
-      <w:r>
-        <w:t>更靠</w:t>
-      </w:r>
-      <w:proofErr w:type="gramStart"/>
-      <w:r>
-        <w:t>谱完善</w:t>
-      </w:r>
-      <w:proofErr w:type="gramEnd"/>
-      <w:r>
-        <w:t>详实的中文文档专门的设计师团</w:t>
-      </w:r>
-      <w:proofErr w:type="gramStart"/>
-      <w:r>
-        <w:t>队维护</w:t>
-      </w:r>
-      <w:proofErr w:type="gramEnd"/>
-      <w:r>
-        <w:t>视觉规范</w:t>
-      </w:r>
-      <w:r>
-        <w:t>,</w:t>
-      </w:r>
-      <w:r>
-        <w:t>统一而优雅支持</w:t>
-      </w:r>
-      <w:r>
-        <w:t>babel-plugin-import</w:t>
-      </w:r>
-      <w:r>
-        <w:t>单测覆盖率超过</w:t>
-      </w:r>
-      <w:r>
-        <w:t>90%</w:t>
-      </w:r>
-      <w:r>
-        <w:t>建议搭配</w:t>
-      </w:r>
-      <w:proofErr w:type="spellStart"/>
-      <w:r>
-        <w:t>webpack,babel</w:t>
-      </w:r>
-      <w:proofErr w:type="spellEnd"/>
-      <w:r>
-        <w:t>使用</w:t>
-      </w:r>
-      <w:proofErr w:type="spellStart"/>
-      <w:r>
-        <w:t>Vant</w:t>
-      </w:r>
-      <w:proofErr w:type="spellEnd"/>
-      <w:r>
-        <w:t>。</w:t>
+      <w:r>
+        <w:t>Vant是有赞开源的一套基于Vue2.0的Mobile组件库。通过Vant,可以快速搭建出风格统一的页面,提升开发效率。目前已有近50个组件,这些组件被广泛使用于有赞的各个移动端业务中。Vant旨在更快、更简单地开发基于Vue的美观易用的移动站点。特性组件都是来源于有赞的微商城业务,并且经过有赞业务的检验,更靠谱完善详实的中文文档专门的设计师团队维护视觉规范,统一而优雅支持babel-plugin-import单测覆盖率超过90%建议搭配webpack,babel使用Vant。</w:t>
       </w:r>
     </w:p>
     <w:p>
@@ -921,28 +579,7 @@
         <w:ind w:firstLine="420"/>
       </w:pPr>
       <w:r>
-        <w:t>HTML5+</w:t>
-      </w:r>
-      <w:r>
-        <w:t>是中国</w:t>
-      </w:r>
-      <w:r>
-        <w:t>HTML5</w:t>
-      </w:r>
-      <w:r>
-        <w:t>产业联盟的扩展规范，基于</w:t>
-      </w:r>
-      <w:r>
-        <w:t>HTML5</w:t>
-      </w:r>
-      <w:r>
-        <w:t>扩展了大量调用设备的能力，使得</w:t>
-      </w:r>
-      <w:r>
-        <w:t>web</w:t>
-      </w:r>
-      <w:r>
-        <w:t>语言可以想原生语言一样强大。</w:t>
+        <w:t>HTML5+是中国HTML5产业联盟的扩展规范，基于HTML5扩展了大量调用设备的能力，使得web语言可以想原生语言一样强大。</w:t>
       </w:r>
     </w:p>
     <w:p>
@@ -963,14 +600,7 @@
           <w:b/>
           <w:bCs/>
         </w:rPr>
-        <w:t>plus</w:t>
-      </w:r>
-      <w:r>
-        <w:rPr>
-          <w:b/>
-          <w:bCs/>
-        </w:rPr>
-        <w:t>方法</w:t>
+        <w:t>plus方法</w:t>
       </w:r>
     </w:p>
     <w:p>
@@ -984,38 +614,11 @@
         <w:t>以</w:t>
       </w:r>
       <w:r>
-        <w:t>plus</w:t>
-      </w:r>
-      <w:r>
-        <w:t>开头的方法都是属于</w:t>
-      </w:r>
-      <w:r>
-        <w:t>HTML5+</w:t>
-      </w:r>
-      <w:r>
-        <w:t>环境调用的方法。</w:t>
-      </w:r>
-      <w:r>
-        <w:t>plus</w:t>
-      </w:r>
-      <w:r>
-        <w:t>不能在浏览器环</w:t>
+        <w:t>plus开头的方法都是属于HTML5+环境调用的方法。plus不能在浏览器环</w:t>
       </w:r>
       <w:r>
         <w:lastRenderedPageBreak/>
-        <w:t>境下使用，它必须在手机</w:t>
-      </w:r>
-      <w:r>
-        <w:t>APP</w:t>
-      </w:r>
-      <w:r>
-        <w:t>上才能使用，因为它操控的是</w:t>
-      </w:r>
-      <w:r>
-        <w:t>APP</w:t>
-      </w:r>
-      <w:r>
-        <w:t>原生功能。</w:t>
+        <w:t>境下使用，它必须在手机APP上才能使用，因为它操控的是APP原生功能。</w:t>
       </w:r>
     </w:p>
     <w:p>
@@ -1029,22 +632,7 @@
         <w:t>我们在使用</w:t>
       </w:r>
       <w:r>
-        <w:t>HTML5+</w:t>
-      </w:r>
-      <w:r>
-        <w:t>方法之前，必须监听</w:t>
-      </w:r>
-      <w:r>
-        <w:t>HTML5+</w:t>
-      </w:r>
-      <w:r>
-        <w:t>环境是否已经加载完毕，加载完成后，才可以使用</w:t>
-      </w:r>
-      <w:r>
-        <w:t>HTML5+</w:t>
-      </w:r>
-      <w:r>
-        <w:t>的方法。</w:t>
+        <w:t>HTML5+方法之前，必须监听HTML5+环境是否已经加载完毕，加载完成后，才可以使用HTML5+的方法。</w:t>
       </w:r>
     </w:p>
     <w:p>
@@ -1060,7 +648,6 @@
           <w:bCs/>
         </w:rPr>
       </w:pPr>
-      <w:proofErr w:type="spellStart"/>
       <w:r>
         <w:rPr>
           <w:b/>
@@ -1068,37 +655,13 @@
         </w:rPr>
         <w:t>HBuilder</w:t>
       </w:r>
-      <w:proofErr w:type="spellEnd"/>
     </w:p>
     <w:p>
       <w:pPr>
         <w:ind w:firstLine="420"/>
       </w:pPr>
-      <w:proofErr w:type="spellStart"/>
-      <w:r>
-        <w:t>HBuilder</w:t>
-      </w:r>
-      <w:proofErr w:type="spellEnd"/>
-      <w:r>
-        <w:t>是</w:t>
-      </w:r>
-      <w:r>
-        <w:t>HTML5+</w:t>
-      </w:r>
-      <w:r>
-        <w:t>项目的开发工具，既是代码编辑器，也是基于</w:t>
-      </w:r>
-      <w:r>
-        <w:t>H5+</w:t>
-      </w:r>
-      <w:r>
-        <w:t>的</w:t>
-      </w:r>
-      <w:r>
-        <w:t>APP</w:t>
-      </w:r>
-      <w:r>
-        <w:t>打包工具。</w:t>
+      <w:r>
+        <w:t>HBuilder是HTML5+项目的开发工具，既是代码编辑器，也是基于H5+的APP打包工具。</w:t>
       </w:r>
     </w:p>
     <w:p>
@@ -1109,32 +672,18 @@
         <w:rPr>
           <w:rFonts w:hint="eastAsia"/>
         </w:rPr>
-        <w:t>Web</w:t>
-      </w:r>
-      <w:r>
-        <w:rPr>
-          <w:rFonts w:hint="eastAsia"/>
-        </w:rPr>
-        <w:t>单页面开发技术说明</w:t>
+        <w:t>Web单页面开发技术说明</w:t>
       </w:r>
     </w:p>
     <w:p>
       <w:pPr>
         <w:pStyle w:val="3"/>
       </w:pPr>
-      <w:proofErr w:type="spellStart"/>
-      <w:r>
-        <w:rPr>
-          <w:rFonts w:hint="eastAsia"/>
-        </w:rPr>
-        <w:t>Vue</w:t>
-      </w:r>
-      <w:proofErr w:type="spellEnd"/>
-      <w:r>
-        <w:rPr>
-          <w:rFonts w:hint="eastAsia"/>
-        </w:rPr>
-        <w:t>技术说明</w:t>
+      <w:r>
+        <w:rPr>
+          <w:rFonts w:hint="eastAsia"/>
+        </w:rPr>
+        <w:t>Vue技术说明</w:t>
       </w:r>
       <w:r>
         <w:tab/>
@@ -1173,15 +722,7 @@
         <w:t>Element-UI</w:t>
       </w:r>
       <w:r>
-        <w:t>是一套构建用户界面的框架，开发只需要关注视图层，它不仅易于上手，还便于与</w:t>
-      </w:r>
-      <w:proofErr w:type="gramStart"/>
-      <w:r>
-        <w:t>第三方库或</w:t>
-      </w:r>
-      <w:proofErr w:type="gramEnd"/>
-      <w:r>
-        <w:t>既有项目的整合。是基于MVVM</w:t>
+        <w:t>是一套构建用户界面的框架，开发只需要关注视图层，它不仅易于上手，还便于与第三方库或既有项目的整合。是基于MVVM</w:t>
       </w:r>
       <w:r>
         <w:rPr>
@@ -1190,13 +731,8 @@
         <w:t>(</w:t>
       </w:r>
       <w:r>
-        <w:t>Model-View-</w:t>
-      </w:r>
-      <w:proofErr w:type="spellStart"/>
-      <w:r>
-        <w:t>ViewModel</w:t>
-      </w:r>
-      <w:proofErr w:type="spellEnd"/>
+        <w:t>Model-View-ViewModel</w:t>
+      </w:r>
       <w:r>
         <w:rPr>
           <w:rFonts w:hint="eastAsia"/>
@@ -1213,47 +749,7 @@
         <w:t>。</w:t>
       </w:r>
       <w:r>
-        <w:t>View就是DOM层，</w:t>
-      </w:r>
-      <w:proofErr w:type="spellStart"/>
-      <w:r>
-        <w:t>ViewModel</w:t>
-      </w:r>
-      <w:proofErr w:type="spellEnd"/>
-      <w:r>
-        <w:t xml:space="preserve">就是通过new </w:t>
-      </w:r>
-      <w:proofErr w:type="spellStart"/>
-      <w:r>
-        <w:t>Vue</w:t>
-      </w:r>
-      <w:proofErr w:type="spellEnd"/>
-      <w:r>
-        <w:t>()的实例对象，Model是原生</w:t>
-      </w:r>
-      <w:proofErr w:type="spellStart"/>
-      <w:r>
-        <w:t>js</w:t>
-      </w:r>
-      <w:proofErr w:type="spellEnd"/>
-      <w:r>
-        <w:t>。开发者修改了DOM，</w:t>
-      </w:r>
-      <w:proofErr w:type="spellStart"/>
-      <w:r>
-        <w:t>ViewModel</w:t>
-      </w:r>
-      <w:proofErr w:type="spellEnd"/>
-      <w:r>
-        <w:t>对修改的行为进行监听，监听到了后去更改Model层的数据，然后再通过</w:t>
-      </w:r>
-      <w:proofErr w:type="spellStart"/>
-      <w:r>
-        <w:t>ViewModel</w:t>
-      </w:r>
-      <w:proofErr w:type="spellEnd"/>
-      <w:r>
-        <w:t>去改变View，从而达到自动同步。</w:t>
+        <w:t>View就是DOM层，ViewModel就是通过new Vue()的实例对象，Model是原生js。开发者修改了DOM，ViewModel对修改的行为进行监听，监听到了后去更改Model层的数据，然后再通过ViewModel去改变View，从而达到自动同步。</w:t>
       </w:r>
     </w:p>
     <w:p>
@@ -1271,52 +767,19 @@
         <w:t>优点：支持</w:t>
       </w:r>
       <w:r>
-        <w:t xml:space="preserve"> </w:t>
-      </w:r>
-      <w:proofErr w:type="spellStart"/>
-      <w:r>
-        <w:t>Vue</w:t>
-      </w:r>
-      <w:proofErr w:type="spellEnd"/>
-      <w:r>
-        <w:t xml:space="preserve"> 2.x 组件库里最好的了，</w:t>
-      </w:r>
-      <w:proofErr w:type="gramStart"/>
-      <w:r>
-        <w:t>常用业务</w:t>
-      </w:r>
-      <w:proofErr w:type="gramEnd"/>
-      <w:r>
-        <w:t>组件全面，功能丰富，有英文文档，生态齐全，支持 SSR。</w:t>
+        <w:t xml:space="preserve"> Vue 2.x 组件库里最好的了，常用业务组件全面，功能丰富，有英文文档，生态齐全，支持 SSR。</w:t>
       </w:r>
     </w:p>
     <w:p>
       <w:pPr>
         <w:ind w:firstLine="420"/>
         <w:rPr>
-          <w:rFonts w:hint="eastAsia"/>
-          <w:b/>
-          <w:bCs/>
-        </w:rPr>
-      </w:pPr>
-      <w:r>
-        <w:t xml:space="preserve">缺点：不支持 </w:t>
-      </w:r>
-      <w:proofErr w:type="spellStart"/>
-      <w:r>
-        <w:t>Vue</w:t>
-      </w:r>
-      <w:proofErr w:type="spellEnd"/>
-      <w:r>
-        <w:t xml:space="preserve"> 1.x，UI 有待升级，缺少一些业务中常用的组件（比如级</w:t>
-      </w:r>
-      <w:proofErr w:type="gramStart"/>
-      <w:r>
-        <w:t>联选择</w:t>
-      </w:r>
-      <w:proofErr w:type="gramEnd"/>
-      <w:r>
-        <w:t>和穿梭框）。部分组件功能有待升级（比如</w:t>
+          <w:b/>
+          <w:bCs/>
+        </w:rPr>
+      </w:pPr>
+      <w:r>
+        <w:t>缺点：不支持 Vue 1.x，UI 有待升级，缺少一些业务中常用的组件（比如级联选择和穿梭框）。部分组件功能有待升级（比如</w:t>
       </w:r>
       <w:r>
         <w:t>Slider</w:t>
@@ -1367,25 +830,7 @@
         <w:rPr>
           <w:rFonts w:hint="eastAsia"/>
         </w:rPr>
-        <w:t>3.2.1</w:t>
-      </w:r>
-      <w:r>
-        <w:rPr>
-          <w:rFonts w:hint="eastAsia"/>
-        </w:rPr>
-        <w:t>S</w:t>
-      </w:r>
-      <w:r>
-        <w:rPr>
-          <w:rFonts w:hint="eastAsia"/>
-        </w:rPr>
-        <w:t>pringboot</w:t>
-      </w:r>
-      <w:r>
-        <w:rPr>
-          <w:rFonts w:hint="eastAsia"/>
-        </w:rPr>
-        <w:t>技术说明</w:t>
+        <w:t>3.2.1Springboot技术说明</w:t>
       </w:r>
     </w:p>
     <w:p>
@@ -1393,73 +838,7 @@
         <w:ind w:firstLineChars="200" w:firstLine="480"/>
       </w:pPr>
       <w:r>
-        <w:t>Spring Boot</w:t>
-      </w:r>
-      <w:r>
-        <w:t>是由</w:t>
-      </w:r>
-      <w:r>
-        <w:t>Pivotal</w:t>
-      </w:r>
-      <w:r>
-        <w:t>团队提供的全新框</w:t>
-      </w:r>
-      <w:r>
-        <w:t>架，其设计目的是用来简化</w:t>
-      </w:r>
-      <w:r>
-        <w:t>Spring</w:t>
-      </w:r>
-      <w:r>
-        <w:t>应用的创建、运行、调试、部署等。使用</w:t>
-      </w:r>
-      <w:r>
-        <w:t>Spring Boot</w:t>
-      </w:r>
-      <w:r>
-        <w:t>可以做到专注于</w:t>
-      </w:r>
-      <w:r>
-        <w:t>Spring</w:t>
-      </w:r>
-      <w:r>
-        <w:t>应用的开发，而无需过多关注</w:t>
-      </w:r>
-      <w:r>
-        <w:t>XML</w:t>
-      </w:r>
-      <w:r>
-        <w:t>的配置。</w:t>
-      </w:r>
-      <w:r>
-        <w:t>Spring Boot</w:t>
-      </w:r>
-      <w:r>
-        <w:t>使用</w:t>
-      </w:r>
-      <w:r>
-        <w:t>“</w:t>
-      </w:r>
-      <w:r>
-        <w:t>习惯优于配置</w:t>
-      </w:r>
-      <w:r>
-        <w:t>”</w:t>
-      </w:r>
-      <w:r>
-        <w:t>的理念，简单来说，它提供了一堆依赖打包，并已经按照使用习惯解决了依赖问题。使用</w:t>
-      </w:r>
-      <w:r>
-        <w:t>Spring Boot</w:t>
-      </w:r>
-      <w:r>
-        <w:t>可以不用或者只需要很少的</w:t>
-      </w:r>
-      <w:r>
-        <w:t>Spring</w:t>
-      </w:r>
-      <w:r>
-        <w:t>配置就可以让企业项目快速运行起来。</w:t>
+        <w:t>Spring Boot是由Pivotal团队提供的全新框架，其设计目的是用来简化Spring应用的创建、运行、调试、部署等。使用Spring Boot可以做到专注于Spring应用的开发，而无需过多关注XML的配置。Spring Boot使用“习惯优于配置”的理念，简单来说，它提供了一堆依赖打包，并已经按照使用习惯解决了依赖问题。使用Spring Boot可以不用或者只需要很少的Spring配置就可以让企业项目快速运行起来。</w:t>
       </w:r>
       <w:r>
         <w:rPr>
@@ -1473,34 +852,7 @@
         <w:ind w:firstLineChars="200" w:firstLine="480"/>
       </w:pPr>
       <w:r>
-        <w:t>1</w:t>
-      </w:r>
-      <w:r>
-        <w:t>、</w:t>
-      </w:r>
-      <w:r>
-        <w:t xml:space="preserve"> </w:t>
-      </w:r>
-      <w:r>
-        <w:t>可独立运行的</w:t>
-      </w:r>
-      <w:r>
-        <w:t>Spring</w:t>
-      </w:r>
-      <w:r>
-        <w:t>项目：</w:t>
-      </w:r>
-      <w:r>
-        <w:t>Spring Boot</w:t>
-      </w:r>
-      <w:r>
-        <w:t>可以以</w:t>
-      </w:r>
-      <w:r>
-        <w:t>jar</w:t>
-      </w:r>
-      <w:r>
-        <w:t>包的形式独立运行。</w:t>
+        <w:t>1、 可独立运行的Spring项目：Spring Boot可以以jar包的形式独立运行。</w:t>
       </w:r>
     </w:p>
     <w:p>
@@ -1508,60 +860,7 @@
         <w:ind w:firstLineChars="200" w:firstLine="480"/>
       </w:pPr>
       <w:r>
-        <w:t>2</w:t>
-      </w:r>
-      <w:r>
-        <w:t>、</w:t>
-      </w:r>
-      <w:r>
-        <w:t xml:space="preserve"> </w:t>
-      </w:r>
-      <w:r>
-        <w:t>内嵌的</w:t>
-      </w:r>
-      <w:r>
-        <w:t>Servlet</w:t>
-      </w:r>
-      <w:r>
-        <w:t>容器</w:t>
-      </w:r>
-      <w:r>
-        <w:t>：</w:t>
-      </w:r>
-      <w:r>
-        <w:t>Spring Boot</w:t>
-      </w:r>
-      <w:r>
-        <w:t>可以选择内嵌</w:t>
-      </w:r>
-      <w:r>
-        <w:t>Tomcat</w:t>
-      </w:r>
-      <w:r>
-        <w:t>、</w:t>
-      </w:r>
-      <w:r>
-        <w:t>Jetty</w:t>
-      </w:r>
-      <w:r>
-        <w:t>或者</w:t>
-      </w:r>
-      <w:r>
-        <w:t>Undertow</w:t>
-      </w:r>
-      <w:r>
-        <w:t>，无须以</w:t>
-      </w:r>
-      <w:r>
-        <w:t>war</w:t>
-      </w:r>
-      <w:proofErr w:type="gramStart"/>
-      <w:r>
-        <w:t>包形式</w:t>
-      </w:r>
-      <w:proofErr w:type="gramEnd"/>
-      <w:r>
-        <w:t>部署项目。</w:t>
+        <w:t>2、 内嵌的Servlet容器：Spring Boot可以选择内嵌Tomcat、Jetty或者Undertow，无须以war包形式部署项目。</w:t>
       </w:r>
     </w:p>
     <w:p>
@@ -1569,40 +868,7 @@
         <w:ind w:firstLineChars="200" w:firstLine="480"/>
       </w:pPr>
       <w:r>
-        <w:t>3</w:t>
-      </w:r>
-      <w:r>
-        <w:t>、</w:t>
-      </w:r>
-      <w:r>
-        <w:t xml:space="preserve"> </w:t>
-      </w:r>
-      <w:r>
-        <w:t>简化的</w:t>
-      </w:r>
-      <w:r>
-        <w:t>Maven</w:t>
-      </w:r>
-      <w:r>
-        <w:t>配置：</w:t>
-      </w:r>
-      <w:r>
-        <w:t>Spring</w:t>
-      </w:r>
-      <w:r>
-        <w:t>提供推荐的基础</w:t>
-      </w:r>
-      <w:r>
-        <w:t xml:space="preserve"> POM </w:t>
-      </w:r>
-      <w:r>
-        <w:t>文件来简化</w:t>
-      </w:r>
-      <w:r>
-        <w:t xml:space="preserve">Maven </w:t>
-      </w:r>
-      <w:r>
-        <w:t>配置。</w:t>
+        <w:t>3、 简化的Maven配置：Spring提供推荐的基础 POM 文件来简化Maven 配置。</w:t>
       </w:r>
     </w:p>
     <w:p>
@@ -1610,34 +876,7 @@
         <w:ind w:firstLineChars="200" w:firstLine="480"/>
       </w:pPr>
       <w:r>
-        <w:t>4</w:t>
-      </w:r>
-      <w:r>
-        <w:t>、</w:t>
-      </w:r>
-      <w:r>
-        <w:t xml:space="preserve"> </w:t>
-      </w:r>
-      <w:r>
-        <w:t>自动配置</w:t>
-      </w:r>
-      <w:r>
-        <w:t>Spring</w:t>
-      </w:r>
-      <w:r>
-        <w:t>：</w:t>
-      </w:r>
-      <w:r>
-        <w:t>Spring Boot</w:t>
-      </w:r>
-      <w:r>
-        <w:t>会根据项目依赖来自动配置</w:t>
-      </w:r>
-      <w:r>
-        <w:t xml:space="preserve">Spring </w:t>
-      </w:r>
-      <w:r>
-        <w:t>框架，极大地减少项目要使用的配置。</w:t>
+        <w:t>4、 自动配置Spring：Spring Boot会根据项目依赖来自动配置Spring 框架，极大地减少项目要使用的配置。</w:t>
       </w:r>
     </w:p>
     <w:p>
@@ -1645,16 +884,7 @@
         <w:ind w:firstLineChars="200" w:firstLine="480"/>
       </w:pPr>
       <w:r>
-        <w:t>5</w:t>
-      </w:r>
-      <w:r>
-        <w:t>、</w:t>
-      </w:r>
-      <w:r>
-        <w:t xml:space="preserve"> </w:t>
-      </w:r>
-      <w:r>
-        <w:t>提供生产就绪型功能：提供可以直接在生产环境中使用的功能，如性能指标、应用信息和应用健康检查。</w:t>
+        <w:t>5、 提供生产就绪型功能：提供可以直接在生产环境中使用的功能，如性能指标、应用信息和应用健康检查。</w:t>
       </w:r>
     </w:p>
     <w:p>
@@ -1662,43 +892,7 @@
         <w:ind w:firstLineChars="200" w:firstLine="480"/>
       </w:pPr>
       <w:r>
-        <w:t>6</w:t>
-      </w:r>
-      <w:r>
-        <w:t>、</w:t>
-      </w:r>
-      <w:r>
-        <w:t xml:space="preserve"> </w:t>
-      </w:r>
-      <w:r>
-        <w:t>无代码生成和</w:t>
-      </w:r>
-      <w:r>
-        <w:t>xml</w:t>
-      </w:r>
-      <w:r>
-        <w:t>配置：</w:t>
-      </w:r>
-      <w:r>
-        <w:t>Spring Boot</w:t>
-      </w:r>
-      <w:r>
-        <w:t>不生成代码。完全不需要任何</w:t>
-      </w:r>
-      <w:r>
-        <w:t>xm</w:t>
-      </w:r>
-      <w:r>
-        <w:t>l</w:t>
-      </w:r>
-      <w:r>
-        <w:t>配置即可实现</w:t>
-      </w:r>
-      <w:r>
-        <w:t>Spring</w:t>
-      </w:r>
-      <w:r>
-        <w:t>的所有配置。</w:t>
+        <w:t>6、 无代码生成和xml配置：Spring Boot不生成代码。完全不需要任何xml配置即可实现Spring的所有配置。</w:t>
       </w:r>
     </w:p>
     <w:p>
@@ -1714,13 +908,7 @@
           <w:rFonts w:hint="eastAsia"/>
         </w:rPr>
         <w:lastRenderedPageBreak/>
-        <w:t>3.2.2</w:t>
-      </w:r>
-      <w:r>
-        <w:rPr>
-          <w:rFonts w:hint="eastAsia"/>
-        </w:rPr>
-        <w:t>M</w:t>
+        <w:t>3.2.2M</w:t>
       </w:r>
       <w:r>
         <w:t>ybatis</w:t>
@@ -1736,129 +924,8 @@
       <w:pPr>
         <w:ind w:firstLineChars="200" w:firstLine="480"/>
       </w:pPr>
-      <w:proofErr w:type="spellStart"/>
-      <w:r>
-        <w:t>MyBatis</w:t>
-      </w:r>
-      <w:proofErr w:type="spellEnd"/>
-      <w:r>
-        <w:t xml:space="preserve"> </w:t>
-      </w:r>
-      <w:r>
-        <w:t>是一个可以自定义</w:t>
-      </w:r>
-      <w:r>
-        <w:t>SQL</w:t>
-      </w:r>
-      <w:r>
-        <w:t>、存储过程和高级映射的持久层框架。</w:t>
-      </w:r>
-      <w:proofErr w:type="spellStart"/>
-      <w:r>
-        <w:t>MyBatis</w:t>
-      </w:r>
-      <w:proofErr w:type="spellEnd"/>
-      <w:r>
-        <w:t xml:space="preserve"> </w:t>
-      </w:r>
-      <w:r>
-        <w:t>摒除了大部分的</w:t>
-      </w:r>
-      <w:r>
-        <w:t>JDBC</w:t>
-      </w:r>
-      <w:r>
-        <w:t>代码、手工设置参数</w:t>
-      </w:r>
-      <w:proofErr w:type="spellStart"/>
-      <w:r>
-        <w:t>dao</w:t>
-      </w:r>
-      <w:proofErr w:type="spellEnd"/>
-      <w:r>
-        <w:t>和结果集重获。</w:t>
-      </w:r>
-      <w:proofErr w:type="spellStart"/>
-      <w:r>
-        <w:t>MyBatis</w:t>
-      </w:r>
-      <w:proofErr w:type="spellEnd"/>
-      <w:r>
-        <w:t xml:space="preserve"> </w:t>
-      </w:r>
-      <w:r>
-        <w:t>只使用简单的</w:t>
-      </w:r>
-      <w:r>
-        <w:t xml:space="preserve">XML </w:t>
-      </w:r>
-      <w:r>
-        <w:t>和注解来配置和映射基本数据类型、</w:t>
-      </w:r>
-      <w:r>
-        <w:t xml:space="preserve">Map </w:t>
-      </w:r>
-      <w:r>
-        <w:t>接口和</w:t>
-      </w:r>
-      <w:r>
-        <w:t xml:space="preserve">POJO </w:t>
-      </w:r>
-      <w:r>
-        <w:t>到数据库记录。相对</w:t>
-      </w:r>
-      <w:r>
-        <w:t>Hibernate</w:t>
-      </w:r>
-      <w:r>
-        <w:t>和</w:t>
-      </w:r>
-      <w:r>
-        <w:t>Apache OJB</w:t>
-      </w:r>
-      <w:r>
-        <w:t>等</w:t>
-      </w:r>
-      <w:r>
-        <w:t>“</w:t>
-      </w:r>
-      <w:r>
-        <w:t>一站式</w:t>
-      </w:r>
-      <w:r>
-        <w:t>”ORM</w:t>
-      </w:r>
-      <w:r>
-        <w:t>解决方案而言，</w:t>
-      </w:r>
-      <w:proofErr w:type="spellStart"/>
-      <w:r>
-        <w:t>Mybatis</w:t>
-      </w:r>
-      <w:proofErr w:type="spellEnd"/>
-      <w:r>
-        <w:t xml:space="preserve"> </w:t>
-      </w:r>
-      <w:r>
-        <w:t>是一种</w:t>
-      </w:r>
-      <w:r>
-        <w:t>“</w:t>
-      </w:r>
-      <w:r>
-        <w:t>半自动化</w:t>
-      </w:r>
-      <w:r>
-        <w:t>”</w:t>
-      </w:r>
-      <w:r>
-        <w:t>的</w:t>
-      </w:r>
-      <w:r>
-        <w:t>ORM</w:t>
-      </w:r>
-      <w:r>
-        <w:t>实现。</w:t>
+      <w:r>
+        <w:t>MyBatis 是一个可以自定义SQL、存储过程和高级映射的持久层框架。MyBatis 摒除了大部分的JDBC代码、手工设置参数dao和结果集重获。MyBatis 只使用简单的XML 和注解来配置和映射基本数据类型、Map 接口和POJO 到数据库记录。相对Hibernate和Apache OJB等“一站式”ORM解决方案而言，Mybatis 是一种“半自动化”的ORM实现。</w:t>
       </w:r>
     </w:p>
     <w:p>
@@ -1874,18 +941,13 @@
         </w:rPr>
         <w:t>技术说明</w:t>
       </w:r>
-      <w:bookmarkStart w:id="0" w:name="_GoBack"/>
-      <w:bookmarkEnd w:id="0"/>
     </w:p>
     <w:p>
       <w:pPr>
         <w:ind w:firstLineChars="200" w:firstLine="480"/>
       </w:pPr>
       <w:r>
-        <w:t>简单来说就是</w:t>
-      </w:r>
-      <w:r>
-        <w:t xml:space="preserve"> </w:t>
+        <w:t xml:space="preserve">简单来说就是 </w:t>
       </w:r>
       <w:r>
         <w:rPr>
@@ -1894,24 +956,7 @@
         <w:t>JWT</w:t>
       </w:r>
       <w:r>
-        <w:t>(</w:t>
-      </w:r>
-      <w:proofErr w:type="spellStart"/>
-      <w:r>
-        <w:t>Json</w:t>
-      </w:r>
-      <w:proofErr w:type="spellEnd"/>
-      <w:r>
-        <w:t xml:space="preserve"> Web </w:t>
-      </w:r>
-      <w:r>
-        <w:t>Token)</w:t>
-      </w:r>
-      <w:r>
-        <w:t>是实现</w:t>
-      </w:r>
-      <w:r>
-        <w:t>token</w:t>
+        <w:t>(Json Web Token)是实现token</w:t>
       </w:r>
       <w:r>
         <w:rPr>
@@ -1997,33 +1042,7 @@
           <w:kern w:val="2"/>
           <w:szCs w:val="22"/>
         </w:rPr>
-        <w:t>服务器通过验证后生成一</w:t>
-      </w:r>
-      <w:proofErr w:type="gramStart"/>
-      <w:r>
-        <w:rPr>
-          <w:rFonts w:asciiTheme="minorHAnsi" w:eastAsiaTheme="minorEastAsia" w:hAnsiTheme="minorHAnsi" w:cstheme="minorBidi"/>
-          <w:kern w:val="2"/>
-          <w:szCs w:val="22"/>
-        </w:rPr>
-        <w:t>个</w:t>
-      </w:r>
-      <w:proofErr w:type="gramEnd"/>
-      <w:r>
-        <w:rPr>
-          <w:rFonts w:asciiTheme="minorHAnsi" w:eastAsiaTheme="minorEastAsia" w:hAnsiTheme="minorHAnsi" w:cstheme="minorBidi"/>
-          <w:kern w:val="2"/>
-          <w:szCs w:val="22"/>
-        </w:rPr>
-        <w:t>token</w:t>
-      </w:r>
-      <w:r>
-        <w:rPr>
-          <w:rFonts w:asciiTheme="minorHAnsi" w:eastAsiaTheme="minorEastAsia" w:hAnsiTheme="minorHAnsi" w:cstheme="minorBidi"/>
-          <w:kern w:val="2"/>
-          <w:szCs w:val="22"/>
-        </w:rPr>
-        <w:t>发送给用户</w:t>
+        <w:t>服务器通过验证后生成一个token发送给用户</w:t>
       </w:r>
       <w:r>
         <w:rPr>
@@ -2053,39 +1072,7 @@
           <w:kern w:val="2"/>
           <w:szCs w:val="22"/>
         </w:rPr>
-        <w:t>客户端存储</w:t>
-      </w:r>
-      <w:r>
-        <w:rPr>
-          <w:rFonts w:asciiTheme="minorHAnsi" w:eastAsiaTheme="minorEastAsia" w:hAnsiTheme="minorHAnsi" w:cstheme="minorBidi"/>
-          <w:kern w:val="2"/>
-          <w:szCs w:val="22"/>
-        </w:rPr>
-        <w:t>token</w:t>
-      </w:r>
-      <w:r>
-        <w:rPr>
-          <w:rFonts w:asciiTheme="minorHAnsi" w:eastAsiaTheme="minorEastAsia" w:hAnsiTheme="minorHAnsi" w:cstheme="minorBidi"/>
-          <w:kern w:val="2"/>
-          <w:szCs w:val="22"/>
-        </w:rPr>
-        <w:t>，并在每次请求时附送上这个</w:t>
-      </w:r>
-      <w:r>
-        <w:rPr>
-          <w:rFonts w:asciiTheme="minorHAnsi" w:eastAsiaTheme="minorEastAsia" w:hAnsiTheme="minorHAnsi" w:cstheme="minorBidi"/>
-          <w:kern w:val="2"/>
-          <w:szCs w:val="22"/>
-        </w:rPr>
-        <w:t>token</w:t>
-      </w:r>
-      <w:r>
-        <w:rPr>
-          <w:rFonts w:asciiTheme="minorHAnsi" w:eastAsiaTheme="minorEastAsia" w:hAnsiTheme="minorHAnsi" w:cstheme="minorBidi"/>
-          <w:kern w:val="2"/>
-          <w:szCs w:val="22"/>
-        </w:rPr>
-        <w:t>值</w:t>
+        <w:t>客户端存储token，并在每次请求时附送上这个token值</w:t>
       </w:r>
       <w:r>
         <w:rPr>
@@ -2115,23 +1102,7 @@
           <w:kern w:val="2"/>
           <w:szCs w:val="22"/>
         </w:rPr>
-        <w:t>服务端验证</w:t>
-      </w:r>
-      <w:r>
-        <w:rPr>
-          <w:rFonts w:asciiTheme="minorHAnsi" w:eastAsiaTheme="minorEastAsia" w:hAnsiTheme="minorHAnsi" w:cstheme="minorBidi"/>
-          <w:kern w:val="2"/>
-          <w:szCs w:val="22"/>
-        </w:rPr>
-        <w:t>token</w:t>
-      </w:r>
-      <w:r>
-        <w:rPr>
-          <w:rFonts w:asciiTheme="minorHAnsi" w:eastAsiaTheme="minorEastAsia" w:hAnsiTheme="minorHAnsi" w:cstheme="minorBidi"/>
-          <w:kern w:val="2"/>
-          <w:szCs w:val="22"/>
-        </w:rPr>
-        <w:t>值，并返回数据</w:t>
+        <w:t>服务端验证token值，并返回数据</w:t>
       </w:r>
       <w:r>
         <w:rPr>
@@ -2166,43 +1137,7 @@
           <w:bCs/>
           <w:color w:val="FF0000"/>
         </w:rPr>
-        <w:t>注意：若出现操作后，页面仍然没响应，可能是服务器卡顿、网络等情况，需要重启</w:t>
-      </w:r>
-      <w:r>
-        <w:rPr>
-          <w:rFonts w:hint="eastAsia"/>
-          <w:b/>
-          <w:bCs/>
-          <w:color w:val="FF0000"/>
-        </w:rPr>
-        <w:t>APP</w:t>
-      </w:r>
-      <w:r>
-        <w:rPr>
-          <w:rFonts w:hint="eastAsia"/>
-          <w:b/>
-          <w:bCs/>
-          <w:color w:val="FF0000"/>
-        </w:rPr>
-        <w:t>，并且</w:t>
-      </w:r>
-      <w:r>
-        <w:rPr>
-          <w:rFonts w:hint="eastAsia"/>
-          <w:b/>
-          <w:bCs/>
-          <w:color w:val="FF0000"/>
-        </w:rPr>
-        <w:t>APP</w:t>
-      </w:r>
-      <w:r>
-        <w:rPr>
-          <w:rFonts w:hint="eastAsia"/>
-          <w:b/>
-          <w:bCs/>
-          <w:color w:val="FF0000"/>
-        </w:rPr>
-        <w:t>已设置第二次免登录。</w:t>
+        <w:t>注意：若出现操作后，页面仍然没响应，可能是服务器卡顿、网络等情况，需要重启APP，并且APP已设置第二次免登录。</w:t>
       </w:r>
     </w:p>
     <w:p>
@@ -2214,19 +1149,7 @@
           <w:rFonts w:hint="eastAsia"/>
         </w:rPr>
         <w:lastRenderedPageBreak/>
-        <w:t>签到</w:t>
-      </w:r>
-      <w:r>
-        <w:rPr>
-          <w:rFonts w:hint="eastAsia"/>
-        </w:rPr>
-        <w:t>APP</w:t>
-      </w:r>
-      <w:r>
-        <w:rPr>
-          <w:rFonts w:hint="eastAsia"/>
-        </w:rPr>
-        <w:t>软件使用说明</w:t>
+        <w:t>签到APP软件使用说明</w:t>
       </w:r>
     </w:p>
     <w:p>
@@ -2237,13 +1160,7 @@
         <w:rPr>
           <w:rFonts w:hint="eastAsia"/>
         </w:rPr>
-        <w:t xml:space="preserve"> </w:t>
-      </w:r>
-      <w:r>
-        <w:rPr>
-          <w:rFonts w:hint="eastAsia"/>
-        </w:rPr>
-        <w:t>账户管理：注册、登录、修改密码</w:t>
+        <w:t xml:space="preserve"> 账户管理：注册、登录、修改密码</w:t>
       </w:r>
     </w:p>
     <w:p>
@@ -2299,7 +1216,7 @@
                     </pic:cNvPicPr>
                   </pic:nvPicPr>
                   <pic:blipFill>
-                    <a:blip r:embed="rId6" cstate="print">
+                    <a:blip r:embed="rId8" cstate="print">
                       <a:extLst>
                         <a:ext uri="{28A0092B-C50C-407E-A947-70E740481C1C}">
                           <a14:useLocalDpi xmlns:a14="http://schemas.microsoft.com/office/drawing/2010/main" val="0"/>
@@ -2354,23 +1271,7 @@
           <w:b/>
           <w:bCs/>
         </w:rPr>
-        <w:t>注意</w:t>
-      </w:r>
-      <w:r>
-        <w:rPr>
-          <w:rFonts w:hint="eastAsia"/>
-          <w:b/>
-          <w:bCs/>
-        </w:rPr>
-        <w:t>1</w:t>
-      </w:r>
-      <w:r>
-        <w:rPr>
-          <w:rFonts w:hint="eastAsia"/>
-          <w:b/>
-          <w:bCs/>
-        </w:rPr>
-        <w:t>：</w:t>
+        <w:t>注意1：</w:t>
       </w:r>
       <w:r>
         <w:rPr>
@@ -2390,23 +1291,7 @@
           <w:b/>
           <w:bCs/>
         </w:rPr>
-        <w:t>注意</w:t>
-      </w:r>
-      <w:r>
-        <w:rPr>
-          <w:rFonts w:hint="eastAsia"/>
-          <w:b/>
-          <w:bCs/>
-        </w:rPr>
-        <w:t>2</w:t>
-      </w:r>
-      <w:r>
-        <w:rPr>
-          <w:rFonts w:hint="eastAsia"/>
-          <w:b/>
-          <w:bCs/>
-        </w:rPr>
-        <w:t>：</w:t>
+        <w:t>注意2：</w:t>
       </w:r>
       <w:r>
         <w:rPr>
@@ -2484,7 +1369,7 @@
                           </pic:cNvPicPr>
                         </pic:nvPicPr>
                         <pic:blipFill>
-                          <a:blip r:embed="rId7"/>
+                          <a:blip r:embed="rId9"/>
                           <a:stretch>
                             <a:fillRect/>
                           </a:stretch>
@@ -2537,7 +1422,7 @@
                           </pic:cNvPicPr>
                         </pic:nvPicPr>
                         <pic:blipFill>
-                          <a:blip r:embed="rId8"/>
+                          <a:blip r:embed="rId10"/>
                           <a:stretch>
                             <a:fillRect/>
                           </a:stretch>
@@ -2589,14 +1474,7 @@
           <w:rFonts w:hint="eastAsia"/>
           <w:color w:val="FF0000"/>
         </w:rPr>
-        <w:t>APP</w:t>
-      </w:r>
-      <w:r>
-        <w:rPr>
-          <w:rFonts w:hint="eastAsia"/>
-          <w:color w:val="FF0000"/>
-        </w:rPr>
-        <w:t>实现短信验证功能</w:t>
+        <w:t>APP实现短信验证功能</w:t>
       </w:r>
       <w:r>
         <w:rPr>
@@ -2657,7 +1535,7 @@
                     </pic:cNvPicPr>
                   </pic:nvPicPr>
                   <pic:blipFill>
-                    <a:blip r:embed="rId9"/>
+                    <a:blip r:embed="rId11"/>
                     <a:stretch>
                       <a:fillRect/>
                     </a:stretch>
@@ -2724,31 +1602,7 @@
         <w:rPr>
           <w:rFonts w:hint="eastAsia"/>
         </w:rPr>
-        <w:t>第一次登录后，</w:t>
-      </w:r>
-      <w:r>
-        <w:rPr>
-          <w:rFonts w:hint="eastAsia"/>
-        </w:rPr>
-        <w:t>APP</w:t>
-      </w:r>
-      <w:r>
-        <w:rPr>
-          <w:rFonts w:hint="eastAsia"/>
-        </w:rPr>
-        <w:t>会记录登录信息，第二次使用</w:t>
-      </w:r>
-      <w:r>
-        <w:rPr>
-          <w:rFonts w:hint="eastAsia"/>
-        </w:rPr>
-        <w:t>APP</w:t>
-      </w:r>
-      <w:r>
-        <w:rPr>
-          <w:rFonts w:hint="eastAsia"/>
-        </w:rPr>
-        <w:t>可直接跳转至主页吗。</w:t>
+        <w:t>第一次登录后，APP会记录登录信息，第二次使用APP可直接跳转至主页吗。</w:t>
       </w:r>
     </w:p>
     <w:p>
@@ -2760,21 +1614,7 @@
           <w:rFonts w:hint="eastAsia"/>
         </w:rPr>
         <w:lastRenderedPageBreak/>
-        <w:t xml:space="preserve"> </w:t>
-      </w:r>
-      <w:proofErr w:type="gramStart"/>
-      <w:r>
-        <w:rPr>
-          <w:rFonts w:hint="eastAsia"/>
-        </w:rPr>
-        <w:t>新建班课与</w:t>
-      </w:r>
-      <w:proofErr w:type="gramEnd"/>
-      <w:r>
-        <w:rPr>
-          <w:rFonts w:hint="eastAsia"/>
-        </w:rPr>
-        <w:t>添加班课</w:t>
+        <w:t xml:space="preserve"> 新建班课与添加班课</w:t>
       </w:r>
     </w:p>
     <w:p>
@@ -2855,7 +1695,7 @@
                           </pic:cNvPicPr>
                         </pic:nvPicPr>
                         <pic:blipFill>
-                          <a:blip r:embed="rId10"/>
+                          <a:blip r:embed="rId12"/>
                           <a:stretch>
                             <a:fillRect/>
                           </a:stretch>
@@ -2905,7 +1745,7 @@
                           </pic:cNvPicPr>
                         </pic:nvPicPr>
                         <pic:blipFill>
-                          <a:blip r:embed="rId11"/>
+                          <a:blip r:embed="rId13"/>
                           <a:stretch>
                             <a:fillRect/>
                           </a:stretch>
@@ -2962,7 +1802,7 @@
                           </pic:cNvPicPr>
                         </pic:nvPicPr>
                         <pic:blipFill>
-                          <a:blip r:embed="rId12" cstate="print">
+                          <a:blip r:embed="rId14" cstate="print">
                             <a:extLst>
                               <a:ext uri="{28A0092B-C50C-407E-A947-70E740481C1C}">
                                 <a14:useLocalDpi xmlns:a14="http://schemas.microsoft.com/office/drawing/2010/main" val="0"/>
@@ -3005,13 +1845,7 @@
         <w:rPr>
           <w:rFonts w:hint="eastAsia"/>
         </w:rPr>
-        <w:t>点击右上角</w:t>
-      </w:r>
-      <w:r>
-        <w:rPr>
-          <w:rFonts w:hint="eastAsia"/>
-        </w:rPr>
-        <w:t>+</w:t>
+        <w:t>点击右上角+</w:t>
       </w:r>
       <w:r>
         <w:t xml:space="preserve"> </w:t>
@@ -3020,21 +1854,7 @@
         <w:rPr>
           <w:rFonts w:hint="eastAsia"/>
         </w:rPr>
-        <w:t>选择创建班课，填写</w:t>
-      </w:r>
-      <w:proofErr w:type="gramStart"/>
-      <w:r>
-        <w:rPr>
-          <w:rFonts w:hint="eastAsia"/>
-        </w:rPr>
-        <w:t>班课信息</w:t>
-      </w:r>
-      <w:proofErr w:type="gramEnd"/>
-      <w:r>
-        <w:rPr>
-          <w:rFonts w:hint="eastAsia"/>
-        </w:rPr>
-        <w:t>后，创建即可</w:t>
+        <w:t>选择创建班课，填写班课信息后，创建即可</w:t>
       </w:r>
     </w:p>
     <w:p>
@@ -3060,48 +1880,26 @@
           <w:sz w:val="28"/>
           <w:szCs w:val="26"/>
         </w:rPr>
-        <w:t>学生添加</w:t>
-      </w:r>
-      <w:proofErr w:type="gramStart"/>
-      <w:r>
-        <w:rPr>
-          <w:rFonts w:hint="eastAsia"/>
+        <w:t>学生添加班课</w:t>
+      </w:r>
+      <w:r>
+        <w:rPr>
           <w:b/>
           <w:bCs/>
           <w:sz w:val="28"/>
           <w:szCs w:val="26"/>
         </w:rPr>
-        <w:t>班课</w:t>
-      </w:r>
-      <w:r>
-        <w:rPr>
+        <w:t>—</w:t>
+      </w:r>
+      <w:r>
+        <w:rPr>
+          <w:rFonts w:hint="eastAsia"/>
           <w:b/>
           <w:bCs/>
           <w:sz w:val="28"/>
           <w:szCs w:val="26"/>
         </w:rPr>
-        <w:t>—</w:t>
-      </w:r>
-      <w:r>
-        <w:rPr>
-          <w:rFonts w:hint="eastAsia"/>
-          <w:b/>
-          <w:bCs/>
-          <w:sz w:val="28"/>
-          <w:szCs w:val="26"/>
-        </w:rPr>
-        <w:t>班课号</w:t>
-      </w:r>
-      <w:proofErr w:type="gramEnd"/>
-      <w:r>
-        <w:rPr>
-          <w:rFonts w:hint="eastAsia"/>
-          <w:b/>
-          <w:bCs/>
-          <w:sz w:val="28"/>
-          <w:szCs w:val="26"/>
-        </w:rPr>
-        <w:t>添加</w:t>
+        <w:t>班课号添加</w:t>
       </w:r>
     </w:p>
     <w:tbl>
@@ -3152,7 +1950,7 @@
                           </pic:cNvPicPr>
                         </pic:nvPicPr>
                         <pic:blipFill>
-                          <a:blip r:embed="rId13"/>
+                          <a:blip r:embed="rId15"/>
                           <a:stretch>
                             <a:fillRect/>
                           </a:stretch>
@@ -3209,7 +2007,7 @@
                           </pic:cNvPicPr>
                         </pic:nvPicPr>
                         <pic:blipFill>
-                          <a:blip r:embed="rId10"/>
+                          <a:blip r:embed="rId12"/>
                           <a:srcRect b="58526"/>
                           <a:stretch>
                             <a:fillRect/>
@@ -3261,7 +2059,7 @@
                           </pic:cNvPicPr>
                         </pic:nvPicPr>
                         <pic:blipFill>
-                          <a:blip r:embed="rId14"/>
+                          <a:blip r:embed="rId16"/>
                           <a:stretch>
                             <a:fillRect/>
                           </a:stretch>
@@ -3313,7 +2111,7 @@
                           </pic:cNvPicPr>
                         </pic:nvPicPr>
                         <pic:blipFill>
-                          <a:blip r:embed="rId15"/>
+                          <a:blip r:embed="rId17"/>
                           <a:stretch>
                             <a:fillRect/>
                           </a:stretch>
@@ -3369,32 +2167,23 @@
           <w:bCs/>
           <w:color w:val="FF0000"/>
         </w:rPr>
-        <w:t>老师操作页面</w:t>
-      </w:r>
-      <w:r>
-        <w:rPr>
-          <w:rFonts w:hint="eastAsia"/>
+        <w:t xml:space="preserve">老师操作页面 </w:t>
+      </w:r>
+      <w:r>
+        <w:rPr>
           <w:b/>
           <w:bCs/>
           <w:color w:val="FF0000"/>
         </w:rPr>
-        <w:t xml:space="preserve"> </w:t>
-      </w:r>
-      <w:r>
-        <w:rPr>
+        <w:t xml:space="preserve">                   </w:t>
+      </w:r>
+      <w:r>
+        <w:rPr>
+          <w:rFonts w:hint="eastAsia"/>
           <w:b/>
           <w:bCs/>
           <w:color w:val="FF0000"/>
         </w:rPr>
-        <w:t xml:space="preserve">                   </w:t>
-      </w:r>
-      <w:r>
-        <w:rPr>
-          <w:rFonts w:hint="eastAsia"/>
-          <w:b/>
-          <w:bCs/>
-          <w:color w:val="FF0000"/>
-        </w:rPr>
         <w:t>学生操作页面</w:t>
       </w:r>
     </w:p>
@@ -3412,15 +2201,7 @@
           <w:b/>
           <w:bCs/>
         </w:rPr>
-        <w:t>老师点击班课，进入该班课，点击下方</w:t>
-      </w:r>
-      <w:r>
-        <w:rPr>
-          <w:rFonts w:hint="eastAsia"/>
-          <w:b/>
-          <w:bCs/>
-        </w:rPr>
-        <w:t>b</w:t>
+        <w:t>老师点击班课，进入该班课，点击下方b</w:t>
       </w:r>
       <w:r>
         <w:rPr>
@@ -3435,149 +2216,7 @@
           <w:b/>
           <w:bCs/>
         </w:rPr>
-        <w:t>上的详情选项，即可查看</w:t>
-      </w:r>
-      <w:proofErr w:type="gramStart"/>
-      <w:r>
-        <w:rPr>
-          <w:rFonts w:hint="eastAsia"/>
-          <w:b/>
-          <w:bCs/>
-        </w:rPr>
-        <w:t>班课号</w:t>
-      </w:r>
-      <w:proofErr w:type="gramEnd"/>
-      <w:r>
-        <w:rPr>
-          <w:rFonts w:hint="eastAsia"/>
-          <w:b/>
-          <w:bCs/>
-        </w:rPr>
-        <w:t>，同时也可以，点击二</w:t>
-      </w:r>
-      <w:proofErr w:type="gramStart"/>
-      <w:r>
-        <w:rPr>
-          <w:rFonts w:hint="eastAsia"/>
-          <w:b/>
-          <w:bCs/>
-        </w:rPr>
-        <w:t>维码即</w:t>
-      </w:r>
-      <w:proofErr w:type="gramEnd"/>
-      <w:r>
-        <w:rPr>
-          <w:rFonts w:hint="eastAsia"/>
-          <w:b/>
-          <w:bCs/>
-        </w:rPr>
-        <w:t>可查看</w:t>
-      </w:r>
-      <w:proofErr w:type="gramStart"/>
-      <w:r>
-        <w:rPr>
-          <w:rFonts w:hint="eastAsia"/>
-          <w:b/>
-          <w:bCs/>
-        </w:rPr>
-        <w:t>班课二</w:t>
-      </w:r>
-      <w:proofErr w:type="gramEnd"/>
-      <w:r>
-        <w:rPr>
-          <w:rFonts w:hint="eastAsia"/>
-          <w:b/>
-          <w:bCs/>
-        </w:rPr>
-        <w:t>维码。学生在首页点击</w:t>
-      </w:r>
-      <w:r>
-        <w:rPr>
-          <w:rFonts w:hint="eastAsia"/>
-          <w:b/>
-          <w:bCs/>
-        </w:rPr>
-        <w:t>+</w:t>
-      </w:r>
-      <w:r>
-        <w:rPr>
-          <w:rFonts w:hint="eastAsia"/>
-          <w:b/>
-          <w:bCs/>
-        </w:rPr>
-        <w:t>，</w:t>
-      </w:r>
-      <w:proofErr w:type="gramStart"/>
-      <w:r>
-        <w:rPr>
-          <w:rFonts w:hint="eastAsia"/>
-          <w:b/>
-          <w:bCs/>
-        </w:rPr>
-        <w:t>班课号</w:t>
-      </w:r>
-      <w:proofErr w:type="gramEnd"/>
-      <w:r>
-        <w:rPr>
-          <w:rFonts w:hint="eastAsia"/>
-          <w:b/>
-          <w:bCs/>
-        </w:rPr>
-        <w:t>添加班课，输入</w:t>
-      </w:r>
-      <w:proofErr w:type="gramStart"/>
-      <w:r>
-        <w:rPr>
-          <w:rFonts w:hint="eastAsia"/>
-          <w:b/>
-          <w:bCs/>
-        </w:rPr>
-        <w:t>班课号</w:t>
-      </w:r>
-      <w:proofErr w:type="gramEnd"/>
-      <w:r>
-        <w:rPr>
-          <w:rFonts w:hint="eastAsia"/>
-          <w:b/>
-          <w:bCs/>
-        </w:rPr>
-        <w:t>，点击下一步，可以</w:t>
-      </w:r>
-      <w:proofErr w:type="gramStart"/>
-      <w:r>
-        <w:rPr>
-          <w:rFonts w:hint="eastAsia"/>
-          <w:b/>
-          <w:bCs/>
-        </w:rPr>
-        <w:t>看到班课信息</w:t>
-      </w:r>
-      <w:proofErr w:type="gramEnd"/>
-      <w:r>
-        <w:rPr>
-          <w:rFonts w:hint="eastAsia"/>
-          <w:b/>
-          <w:bCs/>
-        </w:rPr>
-        <w:t>，点击</w:t>
-      </w:r>
-      <w:proofErr w:type="gramStart"/>
-      <w:r>
-        <w:rPr>
-          <w:rFonts w:hint="eastAsia"/>
-          <w:b/>
-          <w:bCs/>
-        </w:rPr>
-        <w:t>加入班课即</w:t>
-      </w:r>
-      <w:proofErr w:type="gramEnd"/>
-      <w:r>
-        <w:rPr>
-          <w:rFonts w:hint="eastAsia"/>
-          <w:b/>
-          <w:bCs/>
-        </w:rPr>
-        <w:t>可。</w:t>
+        <w:t>上的详情选项，即可查看班课号，同时也可以，点击二维码即可查看班课二维码。学生在首页点击+，班课号添加班课，输入班课号，点击下一步，可以看到班课信息，点击加入班课即可。</w:t>
       </w:r>
     </w:p>
     <w:p>
@@ -3612,48 +2251,26 @@
           <w:sz w:val="28"/>
           <w:szCs w:val="26"/>
         </w:rPr>
-        <w:t>学生添加</w:t>
-      </w:r>
-      <w:proofErr w:type="gramStart"/>
-      <w:r>
-        <w:rPr>
-          <w:rFonts w:hint="eastAsia"/>
+        <w:t>学生添加班课</w:t>
+      </w:r>
+      <w:r>
+        <w:rPr>
           <w:b/>
           <w:bCs/>
           <w:sz w:val="28"/>
           <w:szCs w:val="26"/>
         </w:rPr>
-        <w:t>班课</w:t>
-      </w:r>
-      <w:r>
-        <w:rPr>
+        <w:t>—</w:t>
+      </w:r>
+      <w:r>
+        <w:rPr>
+          <w:rFonts w:hint="eastAsia"/>
           <w:b/>
           <w:bCs/>
           <w:sz w:val="28"/>
           <w:szCs w:val="26"/>
         </w:rPr>
-        <w:t>—</w:t>
-      </w:r>
-      <w:r>
-        <w:rPr>
-          <w:rFonts w:hint="eastAsia"/>
-          <w:b/>
-          <w:bCs/>
-          <w:sz w:val="28"/>
-          <w:szCs w:val="26"/>
-        </w:rPr>
-        <w:t>二维码</w:t>
-      </w:r>
-      <w:proofErr w:type="gramEnd"/>
-      <w:r>
-        <w:rPr>
-          <w:rFonts w:hint="eastAsia"/>
-          <w:b/>
-          <w:bCs/>
-          <w:sz w:val="28"/>
-          <w:szCs w:val="26"/>
-        </w:rPr>
-        <w:t>添加</w:t>
+        <w:t>二维码添加</w:t>
       </w:r>
     </w:p>
     <w:tbl>
@@ -3701,7 +2318,7 @@
                           </pic:cNvPicPr>
                         </pic:nvPicPr>
                         <pic:blipFill>
-                          <a:blip r:embed="rId16" cstate="print">
+                          <a:blip r:embed="rId18" cstate="print">
                             <a:extLst>
                               <a:ext uri="{28A0092B-C50C-407E-A947-70E740481C1C}">
                                 <a14:useLocalDpi xmlns:a14="http://schemas.microsoft.com/office/drawing/2010/main" val="0"/>
@@ -3762,7 +2379,7 @@
                           </pic:cNvPicPr>
                         </pic:nvPicPr>
                         <pic:blipFill>
-                          <a:blip r:embed="rId17"/>
+                          <a:blip r:embed="rId19"/>
                           <a:stretch>
                             <a:fillRect/>
                           </a:stretch>
@@ -3806,7 +2423,7 @@
                           </pic:cNvPicPr>
                         </pic:nvPicPr>
                         <pic:blipFill>
-                          <a:blip r:embed="rId15"/>
+                          <a:blip r:embed="rId17"/>
                           <a:stretch>
                             <a:fillRect/>
                           </a:stretch>
@@ -3870,24 +2487,41 @@
           <w:bCs/>
           <w:color w:val="FF0000"/>
         </w:rPr>
-        <w:t>老师操作页面</w:t>
-      </w:r>
-      <w:r>
-        <w:rPr>
-          <w:rFonts w:hint="eastAsia"/>
+        <w:t xml:space="preserve">老师操作页面 </w:t>
+      </w:r>
+      <w:r>
+        <w:rPr>
           <w:b/>
           <w:bCs/>
           <w:color w:val="FF0000"/>
         </w:rPr>
-        <w:t xml:space="preserve"> </w:t>
-      </w:r>
-      <w:r>
-        <w:rPr>
+        <w:t xml:space="preserve">                   </w:t>
+      </w:r>
+      <w:r>
+        <w:rPr>
+          <w:rFonts w:hint="eastAsia"/>
           <w:b/>
           <w:bCs/>
           <w:color w:val="FF0000"/>
         </w:rPr>
-        <w:t xml:space="preserve">                   </w:t>
+        <w:t>学生操作页面</w:t>
+      </w:r>
+    </w:p>
+    <w:p>
+      <w:pPr>
+        <w:ind w:firstLine="420"/>
+        <w:rPr>
+          <w:b/>
+          <w:bCs/>
+        </w:rPr>
+      </w:pPr>
+      <w:r>
+        <w:rPr>
+          <w:rFonts w:hint="eastAsia"/>
+          <w:b/>
+          <w:bCs/>
+        </w:rPr>
+        <w:t>老师生成二维码，后通过手机截屏，并通过社交软件发送二维码给学生。学生通过</w:t>
       </w:r>
       <w:r>
         <w:rPr>
@@ -3896,63 +2530,8 @@
           <w:bCs/>
           <w:color w:val="FF0000"/>
         </w:rPr>
-        <w:t>学生操作页面</w:t>
-      </w:r>
-    </w:p>
-    <w:p>
-      <w:pPr>
-        <w:ind w:firstLine="420"/>
-        <w:rPr>
-          <w:b/>
-          <w:bCs/>
-        </w:rPr>
-      </w:pPr>
-      <w:r>
-        <w:rPr>
-          <w:rFonts w:hint="eastAsia"/>
-          <w:b/>
-          <w:bCs/>
-        </w:rPr>
-        <w:t>老师生成二维码，后通过手机截屏，并通过社交软件发送二</w:t>
-      </w:r>
-      <w:proofErr w:type="gramStart"/>
-      <w:r>
-        <w:rPr>
-          <w:rFonts w:hint="eastAsia"/>
-          <w:b/>
-          <w:bCs/>
-        </w:rPr>
-        <w:t>维码给</w:t>
-      </w:r>
-      <w:proofErr w:type="gramEnd"/>
-      <w:r>
-        <w:rPr>
-          <w:rFonts w:hint="eastAsia"/>
-          <w:b/>
-          <w:bCs/>
-        </w:rPr>
-        <w:t>学生。学生通过</w:t>
-      </w:r>
-      <w:r>
-        <w:rPr>
-          <w:rFonts w:hint="eastAsia"/>
-          <w:b/>
-          <w:bCs/>
-          <w:color w:val="FF0000"/>
-        </w:rPr>
-        <w:t>扫描本地相册</w:t>
-      </w:r>
-      <w:proofErr w:type="gramStart"/>
-      <w:r>
-        <w:rPr>
-          <w:rFonts w:hint="eastAsia"/>
-          <w:b/>
-          <w:bCs/>
-          <w:color w:val="FF0000"/>
-        </w:rPr>
-        <w:t>二维码图片</w:t>
-      </w:r>
-      <w:proofErr w:type="gramEnd"/>
+        <w:t>扫描本地相册二维码图片</w:t>
+      </w:r>
       <w:r>
         <w:rPr>
           <w:rFonts w:hint="eastAsia"/>
@@ -4057,7 +2636,7 @@
                           </pic:cNvPicPr>
                         </pic:nvPicPr>
                         <pic:blipFill>
-                          <a:blip r:embed="rId18"/>
+                          <a:blip r:embed="rId20"/>
                           <a:stretch>
                             <a:fillRect/>
                           </a:stretch>
@@ -4105,7 +2684,7 @@
                           </pic:cNvPicPr>
                         </pic:nvPicPr>
                         <pic:blipFill>
-                          <a:blip r:embed="rId19"/>
+                          <a:blip r:embed="rId21"/>
                           <a:stretch>
                             <a:fillRect/>
                           </a:stretch>
@@ -4153,7 +2732,7 @@
                           </pic:cNvPicPr>
                         </pic:nvPicPr>
                         <pic:blipFill>
-                          <a:blip r:embed="rId20"/>
+                          <a:blip r:embed="rId22"/>
                           <a:stretch>
                             <a:fillRect/>
                           </a:stretch>
@@ -4189,15 +2768,7 @@
                 <w:b/>
                 <w:bCs/>
               </w:rPr>
-              <w:t>2.</w:t>
-            </w:r>
-            <w:r>
-              <w:rPr>
-                <w:rFonts w:hint="eastAsia"/>
-                <w:b/>
-                <w:bCs/>
-              </w:rPr>
-              <w:t>选择一键签到</w:t>
+              <w:t>2.选择一键签到</w:t>
             </w:r>
           </w:p>
           <w:p>
@@ -4227,7 +2798,7 @@
                           </pic:cNvPicPr>
                         </pic:nvPicPr>
                         <pic:blipFill>
-                          <a:blip r:embed="rId21"/>
+                          <a:blip r:embed="rId23"/>
                           <a:stretch>
                             <a:fillRect/>
                           </a:stretch>
@@ -4261,33 +2832,7 @@
                 <w:b/>
                 <w:bCs/>
               </w:rPr>
-              <w:t>4.</w:t>
-            </w:r>
-            <w:r>
-              <w:rPr>
-                <w:rFonts w:hint="eastAsia"/>
-                <w:b/>
-                <w:bCs/>
-              </w:rPr>
-              <w:t>老师</w:t>
-            </w:r>
-            <w:proofErr w:type="gramStart"/>
-            <w:r>
-              <w:rPr>
-                <w:rFonts w:hint="eastAsia"/>
-                <w:b/>
-                <w:bCs/>
-              </w:rPr>
-              <w:t>点结束</w:t>
-            </w:r>
-            <w:proofErr w:type="gramEnd"/>
-            <w:r>
-              <w:rPr>
-                <w:rFonts w:hint="eastAsia"/>
-                <w:b/>
-                <w:bCs/>
-              </w:rPr>
-              <w:t>签到，查看签到记录</w:t>
+              <w:t>4.老师点结束签到，查看签到记录</w:t>
             </w:r>
           </w:p>
           <w:p>
@@ -4314,7 +2859,7 @@
                           </pic:cNvPicPr>
                         </pic:nvPicPr>
                         <pic:blipFill>
-                          <a:blip r:embed="rId22"/>
+                          <a:blip r:embed="rId24"/>
                           <a:stretch>
                             <a:fillRect/>
                           </a:stretch>
@@ -4354,15 +2899,7 @@
                 <w:bCs/>
               </w:rPr>
               <w:lastRenderedPageBreak/>
-              <w:t>3.</w:t>
-            </w:r>
-            <w:r>
-              <w:rPr>
-                <w:rFonts w:hint="eastAsia"/>
-                <w:b/>
-                <w:bCs/>
-              </w:rPr>
-              <w:t>学生进入签到页面，点击签到</w:t>
+              <w:t>3.学生进入签到页面，点击签到</w:t>
             </w:r>
           </w:p>
           <w:p>
@@ -4397,7 +2934,7 @@
                           </pic:cNvPicPr>
                         </pic:nvPicPr>
                         <pic:blipFill>
-                          <a:blip r:embed="rId23"/>
+                          <a:blip r:embed="rId25"/>
                           <a:stretch>
                             <a:fillRect/>
                           </a:stretch>
@@ -4449,7 +2986,7 @@
                           </pic:cNvPicPr>
                         </pic:nvPicPr>
                         <pic:blipFill>
-                          <a:blip r:embed="rId24"/>
+                          <a:blip r:embed="rId26"/>
                           <a:stretch>
                             <a:fillRect/>
                           </a:stretch>
@@ -4501,7 +3038,7 @@
                           </pic:cNvPicPr>
                         </pic:nvPicPr>
                         <pic:blipFill>
-                          <a:blip r:embed="rId25"/>
+                          <a:blip r:embed="rId27"/>
                           <a:stretch>
                             <a:fillRect/>
                           </a:stretch>
@@ -4578,16 +3115,7 @@
           <w:bCs/>
           <w:color w:val="FF0000"/>
         </w:rPr>
-        <w:t>老师操作页面</w:t>
-      </w:r>
-      <w:r>
-        <w:rPr>
-          <w:rFonts w:hint="eastAsia"/>
-          <w:b/>
-          <w:bCs/>
-          <w:color w:val="FF0000"/>
-        </w:rPr>
-        <w:t xml:space="preserve"> </w:t>
+        <w:t xml:space="preserve">老师操作页面 </w:t>
       </w:r>
       <w:r>
         <w:rPr>
@@ -4624,43 +3152,7 @@
           <w:bCs/>
           <w:color w:val="FF0000"/>
         </w:rPr>
-        <w:t>注意：老师与学生手机需要开启</w:t>
-      </w:r>
-      <w:r>
-        <w:rPr>
-          <w:rFonts w:hint="eastAsia"/>
-          <w:b/>
-          <w:bCs/>
-          <w:color w:val="FF0000"/>
-        </w:rPr>
-        <w:t>GPS</w:t>
-      </w:r>
-      <w:r>
-        <w:rPr>
-          <w:rFonts w:hint="eastAsia"/>
-          <w:b/>
-          <w:bCs/>
-          <w:color w:val="FF0000"/>
-        </w:rPr>
-        <w:t>定位权限与</w:t>
-      </w:r>
-      <w:r>
-        <w:rPr>
-          <w:rFonts w:hint="eastAsia"/>
-          <w:b/>
-          <w:bCs/>
-          <w:color w:val="FF0000"/>
-        </w:rPr>
-        <w:t>GPS</w:t>
-      </w:r>
-      <w:r>
-        <w:rPr>
-          <w:rFonts w:hint="eastAsia"/>
-          <w:b/>
-          <w:bCs/>
-          <w:color w:val="FF0000"/>
-        </w:rPr>
-        <w:t>定位服务。</w:t>
+        <w:t>注意：老师与学生手机需要开启GPS定位权限与GPS定位服务。</w:t>
       </w:r>
     </w:p>
     <w:p>
@@ -4728,15 +3220,7 @@
                 <w:b/>
                 <w:bCs/>
               </w:rPr>
-              <w:t>1.</w:t>
-            </w:r>
-            <w:r>
-              <w:rPr>
-                <w:rFonts w:hint="eastAsia"/>
-                <w:b/>
-                <w:bCs/>
-              </w:rPr>
-              <w:t>选择手势签到</w:t>
+              <w:t>1.选择手势签到</w:t>
             </w:r>
           </w:p>
           <w:p>
@@ -4762,7 +3246,7 @@
                           </pic:cNvPicPr>
                         </pic:nvPicPr>
                         <pic:blipFill>
-                          <a:blip r:embed="rId26"/>
+                          <a:blip r:embed="rId28"/>
                           <a:stretch>
                             <a:fillRect/>
                           </a:stretch>
@@ -4844,7 +3328,7 @@
                           </pic:cNvPicPr>
                         </pic:nvPicPr>
                         <pic:blipFill>
-                          <a:blip r:embed="rId27"/>
+                          <a:blip r:embed="rId29"/>
                           <a:stretch>
                             <a:fillRect/>
                           </a:stretch>
@@ -4878,15 +3362,7 @@
                 <w:b/>
                 <w:bCs/>
               </w:rPr>
-              <w:t>3.</w:t>
-            </w:r>
-            <w:r>
-              <w:rPr>
-                <w:rFonts w:hint="eastAsia"/>
-                <w:b/>
-                <w:bCs/>
-              </w:rPr>
-              <w:t>提示手势序列，点击确定，才开始签到</w:t>
+              <w:t>3.提示手势序列，点击确定，才开始签到</w:t>
             </w:r>
           </w:p>
           <w:p>
@@ -4918,7 +3394,7 @@
                           </pic:cNvPicPr>
                         </pic:nvPicPr>
                         <pic:blipFill>
-                          <a:blip r:embed="rId28"/>
+                          <a:blip r:embed="rId30"/>
                           <a:stretch>
                             <a:fillRect/>
                           </a:stretch>
@@ -4952,15 +3428,7 @@
                 <w:b/>
                 <w:bCs/>
               </w:rPr>
-              <w:t>7.</w:t>
-            </w:r>
-            <w:r>
-              <w:rPr>
-                <w:rFonts w:hint="eastAsia"/>
-                <w:b/>
-                <w:bCs/>
-              </w:rPr>
-              <w:t>结束签到，查看签到信息</w:t>
+              <w:t>7.结束签到，查看签到信息</w:t>
             </w:r>
           </w:p>
           <w:p>
@@ -4993,7 +3461,7 @@
                           </pic:cNvPicPr>
                         </pic:nvPicPr>
                         <pic:blipFill>
-                          <a:blip r:embed="rId29"/>
+                          <a:blip r:embed="rId31"/>
                           <a:stretch>
                             <a:fillRect/>
                           </a:stretch>
@@ -5049,15 +3517,7 @@
                 <w:bCs/>
               </w:rPr>
               <w:lastRenderedPageBreak/>
-              <w:t>4.</w:t>
-            </w:r>
-            <w:r>
-              <w:rPr>
-                <w:rFonts w:hint="eastAsia"/>
-                <w:b/>
-                <w:bCs/>
-              </w:rPr>
-              <w:t>学生点击签到</w:t>
+              <w:t>4.学生点击签到</w:t>
             </w:r>
           </w:p>
           <w:p>
@@ -5089,7 +3549,7 @@
                           </pic:cNvPicPr>
                         </pic:nvPicPr>
                         <pic:blipFill>
-                          <a:blip r:embed="rId23"/>
+                          <a:blip r:embed="rId25"/>
                           <a:stretch>
                             <a:fillRect/>
                           </a:stretch>
@@ -5123,15 +3583,7 @@
                 <w:b/>
                 <w:bCs/>
               </w:rPr>
-              <w:t>5.</w:t>
-            </w:r>
-            <w:r>
-              <w:rPr>
-                <w:rFonts w:hint="eastAsia"/>
-                <w:b/>
-                <w:bCs/>
-              </w:rPr>
-              <w:t>输入手势</w:t>
+              <w:t>5.输入手势</w:t>
             </w:r>
           </w:p>
           <w:p>
@@ -5164,7 +3616,7 @@
                           </pic:cNvPicPr>
                         </pic:nvPicPr>
                         <pic:blipFill>
-                          <a:blip r:embed="rId30"/>
+                          <a:blip r:embed="rId32"/>
                           <a:stretch>
                             <a:fillRect/>
                           </a:stretch>
@@ -5198,15 +3650,7 @@
                 <w:b/>
                 <w:bCs/>
               </w:rPr>
-              <w:t>6.</w:t>
-            </w:r>
-            <w:r>
-              <w:rPr>
-                <w:rFonts w:hint="eastAsia"/>
-                <w:b/>
-                <w:bCs/>
-              </w:rPr>
-              <w:t>签到成功</w:t>
+              <w:t>6.签到成功</w:t>
             </w:r>
           </w:p>
           <w:p>
@@ -5238,7 +3682,7 @@
                           </pic:cNvPicPr>
                         </pic:nvPicPr>
                         <pic:blipFill>
-                          <a:blip r:embed="rId25"/>
+                          <a:blip r:embed="rId27"/>
                           <a:stretch>
                             <a:fillRect/>
                           </a:stretch>
@@ -5295,16 +3739,7 @@
           <w:bCs/>
           <w:color w:val="FF0000"/>
         </w:rPr>
-        <w:t>老师操作页面</w:t>
-      </w:r>
-      <w:r>
-        <w:rPr>
-          <w:rFonts w:hint="eastAsia"/>
-          <w:b/>
-          <w:bCs/>
-          <w:color w:val="FF0000"/>
-        </w:rPr>
-        <w:t xml:space="preserve"> </w:t>
+        <w:t xml:space="preserve">老师操作页面 </w:t>
       </w:r>
       <w:r>
         <w:rPr>
@@ -5341,43 +3776,7 @@
           <w:bCs/>
           <w:color w:val="FF0000"/>
         </w:rPr>
-        <w:t>注意：老师与学生手机需要开启</w:t>
-      </w:r>
-      <w:r>
-        <w:rPr>
-          <w:rFonts w:hint="eastAsia"/>
-          <w:b/>
-          <w:bCs/>
-          <w:color w:val="FF0000"/>
-        </w:rPr>
-        <w:t>GPS</w:t>
-      </w:r>
-      <w:r>
-        <w:rPr>
-          <w:rFonts w:hint="eastAsia"/>
-          <w:b/>
-          <w:bCs/>
-          <w:color w:val="FF0000"/>
-        </w:rPr>
-        <w:t>定位权限与</w:t>
-      </w:r>
-      <w:r>
-        <w:rPr>
-          <w:rFonts w:hint="eastAsia"/>
-          <w:b/>
-          <w:bCs/>
-          <w:color w:val="FF0000"/>
-        </w:rPr>
-        <w:t>GPS</w:t>
-      </w:r>
-      <w:r>
-        <w:rPr>
-          <w:rFonts w:hint="eastAsia"/>
-          <w:b/>
-          <w:bCs/>
-          <w:color w:val="FF0000"/>
-        </w:rPr>
-        <w:t>定位服务。</w:t>
+        <w:t>注意：老师与学生手机需要开启GPS定位权限与GPS定位服务。</w:t>
       </w:r>
     </w:p>
     <w:p>
@@ -5434,23 +3833,7 @@
                 <w:b/>
                 <w:bCs/>
               </w:rPr>
-              <w:t>老师进入班课后选中活动</w:t>
-            </w:r>
-            <w:r>
-              <w:rPr>
-                <w:rFonts w:hint="eastAsia"/>
-                <w:b/>
-                <w:bCs/>
-              </w:rPr>
-              <w:t>-</w:t>
-            </w:r>
-            <w:r>
-              <w:rPr>
-                <w:rFonts w:hint="eastAsia"/>
-                <w:b/>
-                <w:bCs/>
-              </w:rPr>
-              <w:t>作业任务</w:t>
+              <w:t>老师进入班课后选中活动-作业任务</w:t>
             </w:r>
           </w:p>
           <w:p>
@@ -5476,7 +3859,7 @@
                           </pic:cNvPicPr>
                         </pic:nvPicPr>
                         <pic:blipFill>
-                          <a:blip r:embed="rId31"/>
+                          <a:blip r:embed="rId33"/>
                           <a:stretch>
                             <a:fillRect/>
                           </a:stretch>
@@ -5510,15 +3893,7 @@
                 <w:b/>
                 <w:bCs/>
               </w:rPr>
-              <w:t>2.</w:t>
-            </w:r>
-            <w:r>
-              <w:rPr>
-                <w:rFonts w:hint="eastAsia"/>
-                <w:b/>
-                <w:bCs/>
-              </w:rPr>
-              <w:t>填写任务信息，发布任务</w:t>
+              <w:t>2.填写任务信息，发布任务</w:t>
             </w:r>
           </w:p>
           <w:p>
@@ -5545,7 +3920,7 @@
                           </pic:cNvPicPr>
                         </pic:nvPicPr>
                         <pic:blipFill>
-                          <a:blip r:embed="rId32"/>
+                          <a:blip r:embed="rId34"/>
                           <a:stretch>
                             <a:fillRect/>
                           </a:stretch>
@@ -5589,7 +3964,7 @@
                           </pic:cNvPicPr>
                         </pic:nvPicPr>
                         <pic:blipFill>
-                          <a:blip r:embed="rId33"/>
+                          <a:blip r:embed="rId35"/>
                           <a:stretch>
                             <a:fillRect/>
                           </a:stretch>
@@ -5629,15 +4004,7 @@
                 <w:bCs/>
               </w:rPr>
               <w:lastRenderedPageBreak/>
-              <w:t>3.</w:t>
-            </w:r>
-            <w:r>
-              <w:rPr>
-                <w:rFonts w:hint="eastAsia"/>
-                <w:b/>
-                <w:bCs/>
-              </w:rPr>
-              <w:t>学生点击任务，提交代码</w:t>
+              <w:t>3.学生点击任务，提交代码</w:t>
             </w:r>
           </w:p>
           <w:p>
@@ -5663,7 +4030,7 @@
                           </pic:cNvPicPr>
                         </pic:nvPicPr>
                         <pic:blipFill>
-                          <a:blip r:embed="rId34"/>
+                          <a:blip r:embed="rId36"/>
                           <a:stretch>
                             <a:fillRect/>
                           </a:stretch>
@@ -5714,7 +4081,7 @@
                           </pic:cNvPicPr>
                         </pic:nvPicPr>
                         <pic:blipFill>
-                          <a:blip r:embed="rId35"/>
+                          <a:blip r:embed="rId37"/>
                           <a:stretch>
                             <a:fillRect/>
                           </a:stretch>
@@ -5748,15 +4115,7 @@
                 <w:b/>
                 <w:bCs/>
               </w:rPr>
-              <w:t>4.</w:t>
-            </w:r>
-            <w:r>
-              <w:rPr>
-                <w:rFonts w:hint="eastAsia"/>
-                <w:b/>
-                <w:bCs/>
-              </w:rPr>
-              <w:t>查看任务情况</w:t>
+              <w:t>4.查看任务情况</w:t>
             </w:r>
           </w:p>
           <w:p>
@@ -5788,7 +4147,7 @@
                           </pic:cNvPicPr>
                         </pic:nvPicPr>
                         <pic:blipFill>
-                          <a:blip r:embed="rId36"/>
+                          <a:blip r:embed="rId38"/>
                           <a:stretch>
                             <a:fillRect/>
                           </a:stretch>
@@ -5845,32 +4204,23 @@
           <w:bCs/>
           <w:color w:val="FF0000"/>
         </w:rPr>
-        <w:t>老师操作页面</w:t>
-      </w:r>
-      <w:r>
-        <w:rPr>
-          <w:rFonts w:hint="eastAsia"/>
+        <w:t xml:space="preserve">老师操作页面 </w:t>
+      </w:r>
+      <w:r>
+        <w:rPr>
           <w:b/>
           <w:bCs/>
           <w:color w:val="FF0000"/>
         </w:rPr>
-        <w:t xml:space="preserve"> </w:t>
-      </w:r>
-      <w:r>
-        <w:rPr>
+        <w:t xml:space="preserve">                   </w:t>
+      </w:r>
+      <w:r>
+        <w:rPr>
+          <w:rFonts w:hint="eastAsia"/>
           <w:b/>
           <w:bCs/>
           <w:color w:val="FF0000"/>
         </w:rPr>
-        <w:t xml:space="preserve">                   </w:t>
-      </w:r>
-      <w:r>
-        <w:rPr>
-          <w:rFonts w:hint="eastAsia"/>
-          <w:b/>
-          <w:bCs/>
-          <w:color w:val="FF0000"/>
-        </w:rPr>
         <w:t>学生操作页面</w:t>
       </w:r>
     </w:p>
@@ -5883,19 +4233,7 @@
         <w:rPr>
           <w:rFonts w:hint="eastAsia"/>
         </w:rPr>
-        <w:t>查看</w:t>
-      </w:r>
-      <w:r>
-        <w:rPr>
-          <w:rFonts w:hint="eastAsia"/>
-        </w:rPr>
-        <w:t>/</w:t>
-      </w:r>
-      <w:r>
-        <w:rPr>
-          <w:rFonts w:hint="eastAsia"/>
-        </w:rPr>
-        <w:t>修改其他信息</w:t>
+        <w:t>查看/修改其他信息</w:t>
       </w:r>
     </w:p>
     <w:p>
@@ -5913,7 +4251,6 @@
           <w:szCs w:val="26"/>
         </w:rPr>
       </w:pPr>
-      <w:proofErr w:type="gramStart"/>
       <w:r>
         <w:rPr>
           <w:rFonts w:hint="eastAsia"/>
@@ -5922,18 +4259,7 @@
           <w:sz w:val="28"/>
           <w:szCs w:val="26"/>
         </w:rPr>
-        <w:t>查找班课信息</w:t>
-      </w:r>
-      <w:proofErr w:type="gramEnd"/>
-      <w:r>
-        <w:rPr>
-          <w:rFonts w:hint="eastAsia"/>
-          <w:b/>
-          <w:bCs/>
-          <w:sz w:val="28"/>
-          <w:szCs w:val="26"/>
-        </w:rPr>
-        <w:t>，查找学生信息</w:t>
+        <w:t>查找班课信息，查找学生信息</w:t>
       </w:r>
     </w:p>
     <w:tbl>
@@ -5981,7 +4307,7 @@
                           </pic:cNvPicPr>
                         </pic:nvPicPr>
                         <pic:blipFill>
-                          <a:blip r:embed="rId37"/>
+                          <a:blip r:embed="rId39"/>
                           <a:stretch>
                             <a:fillRect/>
                           </a:stretch>
@@ -6010,7 +4336,6 @@
                 <w:bCs/>
               </w:rPr>
             </w:pPr>
-            <w:proofErr w:type="gramStart"/>
             <w:r>
               <w:rPr>
                 <w:rFonts w:hint="eastAsia"/>
@@ -6019,7 +4344,6 @@
               </w:rPr>
               <w:t>查找班课信息</w:t>
             </w:r>
-            <w:proofErr w:type="gramEnd"/>
           </w:p>
           <w:p>
             <w:pPr>
@@ -6063,7 +4387,7 @@
                           </pic:cNvPicPr>
                         </pic:nvPicPr>
                         <pic:blipFill>
-                          <a:blip r:embed="rId38"/>
+                          <a:blip r:embed="rId40"/>
                           <a:stretch>
                             <a:fillRect/>
                           </a:stretch>
@@ -6135,27 +4459,7 @@
           <w:sz w:val="28"/>
           <w:szCs w:val="26"/>
         </w:rPr>
-        <w:t>查看</w:t>
-      </w:r>
-      <w:r>
-        <w:rPr>
-          <w:rFonts w:hint="eastAsia"/>
-          <w:b/>
-          <w:bCs/>
-          <w:sz w:val="28"/>
-          <w:szCs w:val="26"/>
-        </w:rPr>
-        <w:t>/</w:t>
-      </w:r>
-      <w:r>
-        <w:rPr>
-          <w:rFonts w:hint="eastAsia"/>
-          <w:b/>
-          <w:bCs/>
-          <w:sz w:val="28"/>
-          <w:szCs w:val="26"/>
-        </w:rPr>
-        <w:t>修改个人信息</w:t>
+        <w:t>查看/修改个人信息</w:t>
       </w:r>
     </w:p>
     <w:p>
@@ -6188,7 +4492,7 @@
                     </pic:cNvPicPr>
                   </pic:nvPicPr>
                   <pic:blipFill>
-                    <a:blip r:embed="rId39"/>
+                    <a:blip r:embed="rId41"/>
                     <a:stretch>
                       <a:fillRect/>
                     </a:stretch>
@@ -6223,23 +4527,7 @@
           <w:b/>
           <w:bCs/>
         </w:rPr>
-        <w:t>点击我的</w:t>
-      </w:r>
-      <w:r>
-        <w:rPr>
-          <w:rFonts w:hint="eastAsia"/>
-          <w:b/>
-          <w:bCs/>
-        </w:rPr>
-        <w:t>-&gt;</w:t>
-      </w:r>
-      <w:r>
-        <w:rPr>
-          <w:rFonts w:hint="eastAsia"/>
-          <w:b/>
-          <w:bCs/>
-        </w:rPr>
-        <w:t>个人信息</w:t>
+        <w:t>点击我的-&gt;个人信息</w:t>
       </w:r>
     </w:p>
     <w:p>
@@ -6257,7 +4545,6 @@
           <w:szCs w:val="26"/>
         </w:rPr>
       </w:pPr>
-      <w:proofErr w:type="gramStart"/>
       <w:r>
         <w:rPr>
           <w:rFonts w:hint="eastAsia"/>
@@ -6266,38 +4553,7 @@
           <w:sz w:val="28"/>
           <w:szCs w:val="26"/>
         </w:rPr>
-        <w:t>查看班课信息</w:t>
-      </w:r>
-      <w:proofErr w:type="gramEnd"/>
-      <w:r>
-        <w:rPr>
-          <w:rFonts w:hint="eastAsia"/>
-          <w:b/>
-          <w:bCs/>
-          <w:sz w:val="28"/>
-          <w:szCs w:val="26"/>
-        </w:rPr>
-        <w:t>，结束</w:t>
-      </w:r>
-      <w:r>
-        <w:rPr>
-          <w:rFonts w:hint="eastAsia"/>
-          <w:b/>
-          <w:bCs/>
-          <w:sz w:val="28"/>
-          <w:szCs w:val="26"/>
-        </w:rPr>
-        <w:t>/</w:t>
-      </w:r>
-      <w:r>
-        <w:rPr>
-          <w:rFonts w:hint="eastAsia"/>
-          <w:b/>
-          <w:bCs/>
-          <w:sz w:val="28"/>
-          <w:szCs w:val="26"/>
-        </w:rPr>
-        <w:t>删除班课</w:t>
+        <w:t>查看班课信息，结束/删除班课</w:t>
       </w:r>
     </w:p>
     <w:p>
@@ -6331,7 +4587,7 @@
                     </pic:cNvPicPr>
                   </pic:nvPicPr>
                   <pic:blipFill>
-                    <a:blip r:embed="rId40"/>
+                    <a:blip r:embed="rId42"/>
                     <a:stretch>
                       <a:fillRect/>
                     </a:stretch>
@@ -6361,16 +4617,816 @@
         <w:rPr>
           <w:rFonts w:hint="eastAsia"/>
         </w:rPr>
-        <w:t>Web</w:t>
-      </w:r>
-      <w:r>
-        <w:rPr>
-          <w:rFonts w:hint="eastAsia"/>
-        </w:rPr>
-        <w:t>单页面使用说明</w:t>
-      </w:r>
-    </w:p>
-    <w:p/>
+        <w:t>Web单页面使用说明</w:t>
+      </w:r>
+    </w:p>
+    <w:p>
+      <w:pPr>
+        <w:pStyle w:val="3"/>
+      </w:pPr>
+      <w:r>
+        <w:rPr>
+          <w:rFonts w:hint="eastAsia"/>
+        </w:rPr>
+        <w:t>账</w:t>
+      </w:r>
+      <w:r>
+        <w:rPr>
+          <w:rFonts w:hint="eastAsia"/>
+        </w:rPr>
+        <w:t>号</w:t>
+      </w:r>
+      <w:r>
+        <w:rPr>
+          <w:rFonts w:hint="eastAsia"/>
+        </w:rPr>
+        <w:t>登录</w:t>
+      </w:r>
+    </w:p>
+    <w:p>
+      <w:pPr>
+        <w:ind w:firstLineChars="200" w:firstLine="480"/>
+      </w:pPr>
+      <w:r>
+        <w:rPr>
+          <w:rFonts w:hint="eastAsia"/>
+        </w:rPr>
+        <w:t>Web端昵称+密码和手机号+密码登录两种方式。后台共有三种</w:t>
+      </w:r>
+      <w:r>
+        <w:rPr>
+          <w:rFonts w:hint="eastAsia"/>
+        </w:rPr>
+        <w:t>角色可以登录，包括超级管理员、管理员和教师，</w:t>
+      </w:r>
+      <w:r>
+        <w:rPr>
+          <w:rFonts w:hint="eastAsia"/>
+        </w:rPr>
+        <w:t>三种角色登录之后显示的菜单栏不同，分别如下</w:t>
+      </w:r>
+      <w:r>
+        <w:rPr>
+          <w:rFonts w:hint="eastAsia"/>
+        </w:rPr>
+        <w:t>：</w:t>
+      </w:r>
+    </w:p>
+    <w:p>
+      <w:pPr>
+        <w:rPr>
+          <w:noProof/>
+        </w:rPr>
+      </w:pPr>
+    </w:p>
+    <w:p>
+      <w:pPr>
+        <w:rPr>
+          <w:rFonts w:hint="eastAsia"/>
+          <w:b/>
+          <w:bCs/>
+        </w:rPr>
+      </w:pPr>
+      <w:r>
+        <w:rPr>
+          <w:noProof/>
+        </w:rPr>
+        <w:lastRenderedPageBreak/>
+        <w:drawing>
+          <wp:inline distT="0" distB="0" distL="0" distR="0" wp14:anchorId="772AFF4F" wp14:editId="30410439">
+            <wp:extent cx="1775460" cy="4749800"/>
+            <wp:effectExtent l="0" t="0" r="0" b="0"/>
+            <wp:docPr id="8" name="图片 8"/>
+            <wp:cNvGraphicFramePr>
+              <a:graphicFrameLocks xmlns:a="http://schemas.openxmlformats.org/drawingml/2006/main" noChangeAspect="1"/>
+            </wp:cNvGraphicFramePr>
+            <a:graphic xmlns:a="http://schemas.openxmlformats.org/drawingml/2006/main">
+              <a:graphicData uri="http://schemas.openxmlformats.org/drawingml/2006/picture">
+                <pic:pic xmlns:pic="http://schemas.openxmlformats.org/drawingml/2006/picture">
+                  <pic:nvPicPr>
+                    <pic:cNvPr id="1" name=""/>
+                    <pic:cNvPicPr/>
+                  </pic:nvPicPr>
+                  <pic:blipFill rotWithShape="1">
+                    <a:blip r:embed="rId43"/>
+                    <a:srcRect t="1" b="743"/>
+                    <a:stretch/>
+                  </pic:blipFill>
+                  <pic:spPr bwMode="auto">
+                    <a:xfrm>
+                      <a:off x="0" y="0"/>
+                      <a:ext cx="1775460" cy="4749800"/>
+                    </a:xfrm>
+                    <a:prstGeom prst="rect">
+                      <a:avLst/>
+                    </a:prstGeom>
+                    <a:ln>
+                      <a:noFill/>
+                    </a:ln>
+                    <a:extLst>
+                      <a:ext uri="{53640926-AAD7-44D8-BBD7-CCE9431645EC}">
+                        <a14:shadowObscured xmlns:a14="http://schemas.microsoft.com/office/drawing/2010/main"/>
+                      </a:ext>
+                    </a:extLst>
+                  </pic:spPr>
+                </pic:pic>
+              </a:graphicData>
+            </a:graphic>
+          </wp:inline>
+        </w:drawing>
+      </w:r>
+      <w:r>
+        <w:rPr>
+          <w:noProof/>
+        </w:rPr>
+        <w:drawing>
+          <wp:inline distT="0" distB="0" distL="0" distR="0" wp14:anchorId="0021656D" wp14:editId="1DB0355B">
+            <wp:extent cx="1752600" cy="4130040"/>
+            <wp:effectExtent l="0" t="0" r="0" b="3810"/>
+            <wp:docPr id="13" name="图片 13"/>
+            <wp:cNvGraphicFramePr>
+              <a:graphicFrameLocks xmlns:a="http://schemas.openxmlformats.org/drawingml/2006/main" noChangeAspect="1"/>
+            </wp:cNvGraphicFramePr>
+            <a:graphic xmlns:a="http://schemas.openxmlformats.org/drawingml/2006/main">
+              <a:graphicData uri="http://schemas.openxmlformats.org/drawingml/2006/picture">
+                <pic:pic xmlns:pic="http://schemas.openxmlformats.org/drawingml/2006/picture">
+                  <pic:nvPicPr>
+                    <pic:cNvPr id="1" name=""/>
+                    <pic:cNvPicPr/>
+                  </pic:nvPicPr>
+                  <pic:blipFill>
+                    <a:blip r:embed="rId44"/>
+                    <a:stretch>
+                      <a:fillRect/>
+                    </a:stretch>
+                  </pic:blipFill>
+                  <pic:spPr>
+                    <a:xfrm>
+                      <a:off x="0" y="0"/>
+                      <a:ext cx="1752771" cy="4130443"/>
+                    </a:xfrm>
+                    <a:prstGeom prst="rect">
+                      <a:avLst/>
+                    </a:prstGeom>
+                  </pic:spPr>
+                </pic:pic>
+              </a:graphicData>
+            </a:graphic>
+          </wp:inline>
+        </w:drawing>
+      </w:r>
+      <w:r>
+        <w:rPr>
+          <w:noProof/>
+        </w:rPr>
+        <w:drawing>
+          <wp:inline distT="0" distB="0" distL="0" distR="0" wp14:anchorId="0F1A5AF5" wp14:editId="54CA2A7B">
+            <wp:extent cx="1708150" cy="1501140"/>
+            <wp:effectExtent l="0" t="0" r="6350" b="3810"/>
+            <wp:docPr id="14" name="图片 14"/>
+            <wp:cNvGraphicFramePr>
+              <a:graphicFrameLocks xmlns:a="http://schemas.openxmlformats.org/drawingml/2006/main" noChangeAspect="1"/>
+            </wp:cNvGraphicFramePr>
+            <a:graphic xmlns:a="http://schemas.openxmlformats.org/drawingml/2006/main">
+              <a:graphicData uri="http://schemas.openxmlformats.org/drawingml/2006/picture">
+                <pic:pic xmlns:pic="http://schemas.openxmlformats.org/drawingml/2006/picture">
+                  <pic:nvPicPr>
+                    <pic:cNvPr id="1" name=""/>
+                    <pic:cNvPicPr/>
+                  </pic:nvPicPr>
+                  <pic:blipFill>
+                    <a:blip r:embed="rId45"/>
+                    <a:stretch>
+                      <a:fillRect/>
+                    </a:stretch>
+                  </pic:blipFill>
+                  <pic:spPr>
+                    <a:xfrm>
+                      <a:off x="0" y="0"/>
+                      <a:ext cx="1708298" cy="1501270"/>
+                    </a:xfrm>
+                    <a:prstGeom prst="rect">
+                      <a:avLst/>
+                    </a:prstGeom>
+                  </pic:spPr>
+                </pic:pic>
+              </a:graphicData>
+            </a:graphic>
+          </wp:inline>
+        </w:drawing>
+      </w:r>
+    </w:p>
+    <w:p>
+      <w:pPr>
+        <w:ind w:firstLineChars="200" w:firstLine="480"/>
+        <w:rPr>
+          <w:rFonts w:hint="eastAsia"/>
+        </w:rPr>
+      </w:pPr>
+      <w:r>
+        <w:rPr>
+          <w:rFonts w:hint="eastAsia"/>
+        </w:rPr>
+        <w:t>超级管理员与管理员的区别在于，超级管理员可以新增和删除管理员用户</w:t>
+      </w:r>
+      <w:r>
+        <w:rPr>
+          <w:rFonts w:hint="eastAsia"/>
+        </w:rPr>
+        <w:t>。此外，Web端新增管理员和新增用户的默认密码都是8</w:t>
+      </w:r>
+      <w:r>
+        <w:t>8888888</w:t>
+      </w:r>
+      <w:r>
+        <w:rPr>
+          <w:rFonts w:hint="eastAsia"/>
+        </w:rPr>
+        <w:t>（登录页面有提示）。</w:t>
+      </w:r>
+      <w:r>
+        <w:rPr>
+          <w:rFonts w:hint="eastAsia"/>
+        </w:rPr>
+        <w:t>目前Web端含有以下账号：</w:t>
+      </w:r>
+    </w:p>
+    <w:tbl>
+      <w:tblPr>
+        <w:tblStyle w:val="aa"/>
+        <w:tblW w:w="0" w:type="auto"/>
+        <w:tblLook w:val="04A0" w:firstRow="1" w:lastRow="0" w:firstColumn="1" w:lastColumn="0" w:noHBand="0" w:noVBand="1"/>
+      </w:tblPr>
+      <w:tblGrid>
+        <w:gridCol w:w="2074"/>
+        <w:gridCol w:w="2074"/>
+        <w:gridCol w:w="2074"/>
+        <w:gridCol w:w="2074"/>
+      </w:tblGrid>
+      <w:tr>
+        <w:tc>
+          <w:tcPr>
+            <w:tcW w:w="2074" w:type="dxa"/>
+          </w:tcPr>
+          <w:p>
+            <w:pPr>
+              <w:jc w:val="center"/>
+              <w:rPr>
+                <w:rFonts w:hint="eastAsia"/>
+              </w:rPr>
+            </w:pPr>
+            <w:r>
+              <w:rPr>
+                <w:rFonts w:hint="eastAsia"/>
+              </w:rPr>
+              <w:t>角色</w:t>
+            </w:r>
+          </w:p>
+        </w:tc>
+        <w:tc>
+          <w:tcPr>
+            <w:tcW w:w="2074" w:type="dxa"/>
+          </w:tcPr>
+          <w:p>
+            <w:pPr>
+              <w:jc w:val="center"/>
+              <w:rPr>
+                <w:rFonts w:hint="eastAsia"/>
+              </w:rPr>
+            </w:pPr>
+            <w:r>
+              <w:rPr>
+                <w:rFonts w:hint="eastAsia"/>
+              </w:rPr>
+              <w:t>用户名</w:t>
+            </w:r>
+          </w:p>
+        </w:tc>
+        <w:tc>
+          <w:tcPr>
+            <w:tcW w:w="2074" w:type="dxa"/>
+          </w:tcPr>
+          <w:p>
+            <w:pPr>
+              <w:jc w:val="center"/>
+              <w:rPr>
+                <w:rFonts w:hint="eastAsia"/>
+              </w:rPr>
+            </w:pPr>
+            <w:r>
+              <w:rPr>
+                <w:rFonts w:hint="eastAsia"/>
+              </w:rPr>
+              <w:t>手机</w:t>
+            </w:r>
+          </w:p>
+        </w:tc>
+        <w:tc>
+          <w:tcPr>
+            <w:tcW w:w="2074" w:type="dxa"/>
+          </w:tcPr>
+          <w:p>
+            <w:pPr>
+              <w:jc w:val="center"/>
+              <w:rPr>
+                <w:rFonts w:hint="eastAsia"/>
+              </w:rPr>
+            </w:pPr>
+            <w:r>
+              <w:rPr>
+                <w:rFonts w:hint="eastAsia"/>
+              </w:rPr>
+              <w:t>密码</w:t>
+            </w:r>
+          </w:p>
+        </w:tc>
+      </w:tr>
+      <w:tr>
+        <w:tc>
+          <w:tcPr>
+            <w:tcW w:w="2074" w:type="dxa"/>
+          </w:tcPr>
+          <w:p>
+            <w:pPr>
+              <w:jc w:val="center"/>
+              <w:rPr>
+                <w:rFonts w:hint="eastAsia"/>
+              </w:rPr>
+            </w:pPr>
+            <w:r>
+              <w:rPr>
+                <w:rFonts w:hint="eastAsia"/>
+              </w:rPr>
+              <w:t>超级管理员</w:t>
+            </w:r>
+          </w:p>
+        </w:tc>
+        <w:tc>
+          <w:tcPr>
+            <w:tcW w:w="2074" w:type="dxa"/>
+          </w:tcPr>
+          <w:p>
+            <w:pPr>
+              <w:jc w:val="center"/>
+              <w:rPr>
+                <w:rFonts w:hint="eastAsia"/>
+              </w:rPr>
+            </w:pPr>
+            <w:r>
+              <w:t>czb</w:t>
+            </w:r>
+          </w:p>
+        </w:tc>
+        <w:tc>
+          <w:tcPr>
+            <w:tcW w:w="2074" w:type="dxa"/>
+          </w:tcPr>
+          <w:p>
+            <w:pPr>
+              <w:jc w:val="center"/>
+              <w:rPr>
+                <w:rFonts w:hint="eastAsia"/>
+              </w:rPr>
+            </w:pPr>
+            <w:r>
+              <w:rPr>
+                <w:rFonts w:hint="eastAsia"/>
+              </w:rPr>
+              <w:t>1</w:t>
+            </w:r>
+            <w:r>
+              <w:t>59</w:t>
+            </w:r>
+            <w:r>
+              <w:t>00000005</w:t>
+            </w:r>
+          </w:p>
+        </w:tc>
+        <w:tc>
+          <w:tcPr>
+            <w:tcW w:w="2074" w:type="dxa"/>
+          </w:tcPr>
+          <w:p>
+            <w:pPr>
+              <w:jc w:val="center"/>
+              <w:rPr>
+                <w:rFonts w:hint="eastAsia"/>
+              </w:rPr>
+            </w:pPr>
+            <w:r>
+              <w:rPr>
+                <w:rFonts w:hint="eastAsia"/>
+              </w:rPr>
+              <w:t>1</w:t>
+            </w:r>
+            <w:r>
+              <w:t>23456</w:t>
+            </w:r>
+          </w:p>
+        </w:tc>
+      </w:tr>
+      <w:tr>
+        <w:tc>
+          <w:tcPr>
+            <w:tcW w:w="2074" w:type="dxa"/>
+          </w:tcPr>
+          <w:p>
+            <w:pPr>
+              <w:jc w:val="center"/>
+              <w:rPr>
+                <w:rFonts w:hint="eastAsia"/>
+              </w:rPr>
+            </w:pPr>
+            <w:r>
+              <w:rPr>
+                <w:rFonts w:hint="eastAsia"/>
+              </w:rPr>
+              <w:t>管理员</w:t>
+            </w:r>
+          </w:p>
+        </w:tc>
+        <w:tc>
+          <w:tcPr>
+            <w:tcW w:w="2074" w:type="dxa"/>
+          </w:tcPr>
+          <w:p>
+            <w:pPr>
+              <w:jc w:val="center"/>
+              <w:rPr>
+                <w:rFonts w:hint="eastAsia"/>
+              </w:rPr>
+            </w:pPr>
+            <w:r>
+              <w:t>admin</w:t>
+            </w:r>
+          </w:p>
+        </w:tc>
+        <w:tc>
+          <w:tcPr>
+            <w:tcW w:w="2074" w:type="dxa"/>
+          </w:tcPr>
+          <w:p>
+            <w:pPr>
+              <w:jc w:val="center"/>
+              <w:rPr>
+                <w:rFonts w:hint="eastAsia"/>
+              </w:rPr>
+            </w:pPr>
+            <w:r>
+              <w:rPr>
+                <w:rFonts w:hint="eastAsia"/>
+              </w:rPr>
+              <w:t>1</w:t>
+            </w:r>
+            <w:r>
+              <w:t>59</w:t>
+            </w:r>
+            <w:r>
+              <w:t>00000001</w:t>
+            </w:r>
+          </w:p>
+        </w:tc>
+        <w:tc>
+          <w:tcPr>
+            <w:tcW w:w="2074" w:type="dxa"/>
+          </w:tcPr>
+          <w:p>
+            <w:pPr>
+              <w:jc w:val="center"/>
+              <w:rPr>
+                <w:rFonts w:hint="eastAsia"/>
+              </w:rPr>
+            </w:pPr>
+            <w:r>
+              <w:rPr>
+                <w:rFonts w:hint="eastAsia"/>
+              </w:rPr>
+              <w:t>1</w:t>
+            </w:r>
+            <w:r>
+              <w:t>23456</w:t>
+            </w:r>
+          </w:p>
+        </w:tc>
+      </w:tr>
+      <w:tr>
+        <w:tc>
+          <w:tcPr>
+            <w:tcW w:w="2074" w:type="dxa"/>
+          </w:tcPr>
+          <w:p>
+            <w:pPr>
+              <w:jc w:val="center"/>
+              <w:rPr>
+                <w:rFonts w:hint="eastAsia"/>
+              </w:rPr>
+            </w:pPr>
+            <w:r>
+              <w:rPr>
+                <w:rFonts w:hint="eastAsia"/>
+              </w:rPr>
+              <w:t>教师</w:t>
+            </w:r>
+          </w:p>
+        </w:tc>
+        <w:tc>
+          <w:tcPr>
+            <w:tcW w:w="2074" w:type="dxa"/>
+          </w:tcPr>
+          <w:p>
+            <w:pPr>
+              <w:jc w:val="center"/>
+              <w:rPr>
+                <w:rFonts w:hint="eastAsia"/>
+              </w:rPr>
+            </w:pPr>
+            <w:r>
+              <w:t>teacher</w:t>
+            </w:r>
+          </w:p>
+        </w:tc>
+        <w:tc>
+          <w:tcPr>
+            <w:tcW w:w="2074" w:type="dxa"/>
+          </w:tcPr>
+          <w:p>
+            <w:pPr>
+              <w:jc w:val="center"/>
+              <w:rPr>
+                <w:rFonts w:hint="eastAsia"/>
+              </w:rPr>
+            </w:pPr>
+            <w:r>
+              <w:rPr>
+                <w:rFonts w:hint="eastAsia"/>
+              </w:rPr>
+              <w:t>1</w:t>
+            </w:r>
+            <w:r>
+              <w:t>59</w:t>
+            </w:r>
+            <w:r>
+              <w:t>00000002</w:t>
+            </w:r>
+          </w:p>
+        </w:tc>
+        <w:tc>
+          <w:tcPr>
+            <w:tcW w:w="2074" w:type="dxa"/>
+          </w:tcPr>
+          <w:p>
+            <w:pPr>
+              <w:jc w:val="center"/>
+              <w:rPr>
+                <w:rFonts w:hint="eastAsia"/>
+              </w:rPr>
+            </w:pPr>
+            <w:r>
+              <w:rPr>
+                <w:rFonts w:hint="eastAsia"/>
+              </w:rPr>
+              <w:t>1</w:t>
+            </w:r>
+            <w:r>
+              <w:t>23456</w:t>
+            </w:r>
+          </w:p>
+        </w:tc>
+      </w:tr>
+      <w:tr>
+        <w:tc>
+          <w:tcPr>
+            <w:tcW w:w="2074" w:type="dxa"/>
+          </w:tcPr>
+          <w:p>
+            <w:pPr>
+              <w:jc w:val="center"/>
+              <w:rPr>
+                <w:rFonts w:hint="eastAsia"/>
+              </w:rPr>
+            </w:pPr>
+            <w:r>
+              <w:rPr>
+                <w:rFonts w:hint="eastAsia"/>
+              </w:rPr>
+              <w:t>学生</w:t>
+            </w:r>
+          </w:p>
+        </w:tc>
+        <w:tc>
+          <w:tcPr>
+            <w:tcW w:w="2074" w:type="dxa"/>
+          </w:tcPr>
+          <w:p>
+            <w:pPr>
+              <w:jc w:val="center"/>
+              <w:rPr>
+                <w:rFonts w:hint="eastAsia"/>
+              </w:rPr>
+            </w:pPr>
+            <w:r>
+              <w:t>Student1</w:t>
+            </w:r>
+          </w:p>
+        </w:tc>
+        <w:tc>
+          <w:tcPr>
+            <w:tcW w:w="2074" w:type="dxa"/>
+          </w:tcPr>
+          <w:p>
+            <w:pPr>
+              <w:jc w:val="center"/>
+              <w:rPr>
+                <w:rFonts w:hint="eastAsia"/>
+              </w:rPr>
+            </w:pPr>
+            <w:r>
+              <w:rPr>
+                <w:rFonts w:hint="eastAsia"/>
+              </w:rPr>
+              <w:t>1</w:t>
+            </w:r>
+            <w:r>
+              <w:t>59</w:t>
+            </w:r>
+            <w:r>
+              <w:t>00000003</w:t>
+            </w:r>
+          </w:p>
+        </w:tc>
+        <w:tc>
+          <w:tcPr>
+            <w:tcW w:w="2074" w:type="dxa"/>
+          </w:tcPr>
+          <w:p>
+            <w:pPr>
+              <w:jc w:val="center"/>
+              <w:rPr>
+                <w:rFonts w:hint="eastAsia"/>
+              </w:rPr>
+            </w:pPr>
+            <w:r>
+              <w:rPr>
+                <w:rFonts w:hint="eastAsia"/>
+              </w:rPr>
+              <w:t>1</w:t>
+            </w:r>
+            <w:r>
+              <w:t>23456</w:t>
+            </w:r>
+          </w:p>
+        </w:tc>
+      </w:tr>
+      <w:tr>
+        <w:tc>
+          <w:tcPr>
+            <w:tcW w:w="2074" w:type="dxa"/>
+          </w:tcPr>
+          <w:p>
+            <w:pPr>
+              <w:jc w:val="center"/>
+              <w:rPr>
+                <w:rFonts w:hint="eastAsia"/>
+              </w:rPr>
+            </w:pPr>
+            <w:r>
+              <w:rPr>
+                <w:rFonts w:hint="eastAsia"/>
+              </w:rPr>
+              <w:t>学生</w:t>
+            </w:r>
+          </w:p>
+        </w:tc>
+        <w:tc>
+          <w:tcPr>
+            <w:tcW w:w="2074" w:type="dxa"/>
+          </w:tcPr>
+          <w:p>
+            <w:pPr>
+              <w:jc w:val="center"/>
+              <w:rPr>
+                <w:rFonts w:hint="eastAsia"/>
+              </w:rPr>
+            </w:pPr>
+            <w:r>
+              <w:t>S</w:t>
+            </w:r>
+            <w:r>
+              <w:t>tudent2</w:t>
+            </w:r>
+          </w:p>
+        </w:tc>
+        <w:tc>
+          <w:tcPr>
+            <w:tcW w:w="2074" w:type="dxa"/>
+          </w:tcPr>
+          <w:p>
+            <w:pPr>
+              <w:jc w:val="center"/>
+              <w:rPr>
+                <w:rFonts w:hint="eastAsia"/>
+              </w:rPr>
+            </w:pPr>
+            <w:r>
+              <w:rPr>
+                <w:rFonts w:hint="eastAsia"/>
+              </w:rPr>
+              <w:t>1</w:t>
+            </w:r>
+            <w:r>
+              <w:t>59</w:t>
+            </w:r>
+            <w:r>
+              <w:t>00000004</w:t>
+            </w:r>
+          </w:p>
+        </w:tc>
+        <w:tc>
+          <w:tcPr>
+            <w:tcW w:w="2074" w:type="dxa"/>
+          </w:tcPr>
+          <w:p>
+            <w:pPr>
+              <w:jc w:val="center"/>
+              <w:rPr>
+                <w:rFonts w:hint="eastAsia"/>
+              </w:rPr>
+            </w:pPr>
+            <w:r>
+              <w:rPr>
+                <w:rFonts w:hint="eastAsia"/>
+              </w:rPr>
+              <w:t>1</w:t>
+            </w:r>
+            <w:r>
+              <w:t>23456</w:t>
+            </w:r>
+          </w:p>
+        </w:tc>
+      </w:tr>
+    </w:tbl>
+    <w:p>
+      <w:pPr>
+        <w:ind w:firstLineChars="200" w:firstLine="480"/>
+      </w:pPr>
+      <w:r>
+        <w:rPr>
+          <w:rFonts w:hint="eastAsia"/>
+        </w:rPr>
+        <w:t>密码可在页面右上角修改，如下：</w:t>
+      </w:r>
+    </w:p>
+    <w:p>
+      <w:pPr>
+        <w:jc w:val="center"/>
+        <w:rPr>
+          <w:rFonts w:hint="eastAsia"/>
+        </w:rPr>
+      </w:pPr>
+      <w:r>
+        <w:rPr>
+          <w:noProof/>
+        </w:rPr>
+        <w:lastRenderedPageBreak/>
+        <w:drawing>
+          <wp:inline distT="0" distB="0" distL="0" distR="0" wp14:anchorId="076FC6B7" wp14:editId="676989A7">
+            <wp:extent cx="1882303" cy="1531753"/>
+            <wp:effectExtent l="0" t="0" r="3810" b="0"/>
+            <wp:docPr id="18" name="图片 18"/>
+            <wp:cNvGraphicFramePr>
+              <a:graphicFrameLocks xmlns:a="http://schemas.openxmlformats.org/drawingml/2006/main" noChangeAspect="1"/>
+            </wp:cNvGraphicFramePr>
+            <a:graphic xmlns:a="http://schemas.openxmlformats.org/drawingml/2006/main">
+              <a:graphicData uri="http://schemas.openxmlformats.org/drawingml/2006/picture">
+                <pic:pic xmlns:pic="http://schemas.openxmlformats.org/drawingml/2006/picture">
+                  <pic:nvPicPr>
+                    <pic:cNvPr id="1" name=""/>
+                    <pic:cNvPicPr/>
+                  </pic:nvPicPr>
+                  <pic:blipFill>
+                    <a:blip r:embed="rId46"/>
+                    <a:stretch>
+                      <a:fillRect/>
+                    </a:stretch>
+                  </pic:blipFill>
+                  <pic:spPr>
+                    <a:xfrm>
+                      <a:off x="0" y="0"/>
+                      <a:ext cx="1882303" cy="1531753"/>
+                    </a:xfrm>
+                    <a:prstGeom prst="rect">
+                      <a:avLst/>
+                    </a:prstGeom>
+                  </pic:spPr>
+                </pic:pic>
+              </a:graphicData>
+            </a:graphic>
+          </wp:inline>
+        </w:drawing>
+      </w:r>
+      <w:bookmarkStart w:id="0" w:name="_GoBack"/>
+      <w:bookmarkEnd w:id="0"/>
+    </w:p>
     <w:sectPr>
       <w:pgSz w:w="11906" w:h="16838"/>
       <w:pgMar w:top="1440" w:right="1800" w:bottom="1440" w:left="1800" w:header="851" w:footer="992" w:gutter="0"/>
@@ -6382,7 +5438,7 @@
 </file>
 
 <file path=word/numbering.xml><?xml version="1.0" encoding="utf-8"?>
-<w:numbering xmlns:wpc="http://schemas.microsoft.com/office/word/2010/wordprocessingCanvas" xmlns:cx="http://schemas.microsoft.com/office/drawing/2014/chartex" xmlns:mc="http://schemas.openxmlformats.org/markup-compatibility/2006" xmlns:o="urn:schemas-microsoft-com:office:office" xmlns:r="http://schemas.openxmlformats.org/officeDocument/2006/relationships" xmlns:m="http://schemas.openxmlformats.org/officeDocument/2006/math" xmlns:v="urn:schemas-microsoft-com:vml" xmlns:wp14="http://schemas.microsoft.com/office/word/2010/wordprocessingDrawing" xmlns:wp="http://schemas.openxmlformats.org/drawingml/2006/wordprocessingDrawing" xmlns:w10="urn:schemas-microsoft-com:office:word" xmlns:w="http://schemas.openxmlformats.org/wordprocessingml/2006/main" xmlns:w14="http://schemas.microsoft.com/office/word/2010/wordml" xmlns:w15="http://schemas.microsoft.com/office/word/2012/wordml" xmlns:w16se="http://schemas.microsoft.com/office/word/2015/wordml/symex" xmlns:wpg="http://schemas.microsoft.com/office/word/2010/wordprocessingGroup" xmlns:wpi="http://schemas.microsoft.com/office/word/2010/wordprocessingInk" xmlns:wne="http://schemas.microsoft.com/office/word/2006/wordml" xmlns:wps="http://schemas.microsoft.com/office/word/2010/wordprocessingShape" mc:Ignorable="w14 w15 w16se wp14">
+<w:numbering xmlns:wpc="http://schemas.microsoft.com/office/word/2010/wordprocessingCanvas" xmlns:cx="http://schemas.microsoft.com/office/drawing/2014/chartex" xmlns:cx1="http://schemas.microsoft.com/office/drawing/2015/9/8/chartex" xmlns:mc="http://schemas.openxmlformats.org/markup-compatibility/2006" xmlns:o="urn:schemas-microsoft-com:office:office" xmlns:r="http://schemas.openxmlformats.org/officeDocument/2006/relationships" xmlns:m="http://schemas.openxmlformats.org/officeDocument/2006/math" xmlns:v="urn:schemas-microsoft-com:vml" xmlns:wp14="http://schemas.microsoft.com/office/word/2010/wordprocessingDrawing" xmlns:wp="http://schemas.openxmlformats.org/drawingml/2006/wordprocessingDrawing" xmlns:w10="urn:schemas-microsoft-com:office:word" xmlns:w="http://schemas.openxmlformats.org/wordprocessingml/2006/main" xmlns:w14="http://schemas.microsoft.com/office/word/2010/wordml" xmlns:w15="http://schemas.microsoft.com/office/word/2012/wordml" xmlns:w16se="http://schemas.microsoft.com/office/word/2015/wordml/symex" xmlns:wpg="http://schemas.microsoft.com/office/word/2010/wordprocessingGroup" xmlns:wpi="http://schemas.microsoft.com/office/word/2010/wordprocessingInk" xmlns:wne="http://schemas.microsoft.com/office/word/2006/wordml" xmlns:wps="http://schemas.microsoft.com/office/word/2010/wordprocessingShape" mc:Ignorable="w14 w15 w16se wp14">
   <w:abstractNum w:abstractNumId="0" w15:restartNumberingAfterBreak="0">
     <w:nsid w:val="04C061F0"/>
     <w:multiLevelType w:val="multilevel"/>
@@ -6975,7 +6031,7 @@
       <w:lvlText w:val="%1.%2.%3"/>
       <w:lvlJc w:val="left"/>
       <w:pPr>
-        <w:ind w:left="720" w:hanging="720"/>
+        <w:ind w:left="1288" w:hanging="720"/>
       </w:pPr>
     </w:lvl>
     <w:lvl w:ilvl="3">
@@ -7416,7 +6472,7 @@
     <w:lsdException w:name="Table Web 2" w:semiHidden="1" w:unhideWhenUsed="1"/>
     <w:lsdException w:name="Table Web 3" w:semiHidden="1" w:unhideWhenUsed="1"/>
     <w:lsdException w:name="Balloon Text" w:semiHidden="1" w:unhideWhenUsed="1"/>
-    <w:lsdException w:name="Table Grid" w:semiHidden="1" w:uiPriority="39" w:unhideWhenUsed="1"/>
+    <w:lsdException w:name="Table Grid" w:uiPriority="39"/>
     <w:lsdException w:name="Table Theme" w:semiHidden="1" w:unhideWhenUsed="1"/>
     <w:lsdException w:name="Placeholder Text" w:semiHidden="1"/>
     <w:lsdException w:name="Light Shading" w:uiPriority="60"/>

--- a/doc-other/最终提交/总结_26/小组总结文档.docx
+++ b/doc-other/最终提交/总结_26/小组总结文档.docx
@@ -28,7 +28,7 @@
         </w:rPr>
         <w:t>Git链接：</w:t>
       </w:r>
-      <w:hyperlink r:id="rId6" w:history="1">
+      <w:hyperlink r:id="rId8" w:history="1">
         <w:r>
           <w:rPr>
             <w:rStyle w:val="ac"/>
@@ -47,7 +47,7 @@
         </w:rPr>
         <w:t>单页面访问链接：</w:t>
       </w:r>
-      <w:hyperlink r:id="rId7" w:anchor="/login" w:history="1">
+      <w:hyperlink r:id="rId9" w:anchor="/login" w:history="1">
         <w:r>
           <w:rPr>
             <w:rStyle w:val="ac"/>
@@ -1123,8 +1123,706 @@
     </w:p>
     <w:p>
       <w:pPr>
+        <w:pStyle w:val="2"/>
+      </w:pPr>
+      <w:r>
+        <w:rPr>
+          <w:rFonts w:hint="eastAsia"/>
+        </w:rPr>
+        <w:t>Web单页面使用说明</w:t>
+      </w:r>
+    </w:p>
+    <w:p>
+      <w:pPr>
+        <w:pStyle w:val="3"/>
+      </w:pPr>
+      <w:r>
+        <w:rPr>
+          <w:rFonts w:hint="eastAsia"/>
+        </w:rPr>
+        <w:t>账号登录</w:t>
+      </w:r>
+    </w:p>
+    <w:p>
+      <w:pPr>
+        <w:ind w:firstLineChars="200" w:firstLine="480"/>
+        <w:rPr>
+          <w:rFonts w:hint="eastAsia"/>
+        </w:rPr>
+      </w:pPr>
+      <w:r>
+        <w:rPr>
+          <w:rFonts w:hint="eastAsia"/>
+        </w:rPr>
+        <w:t>Web端昵称+密码和手机号+密码登录两种方式。后台共有三种角色可以登录，包括超级管理员、管理员和教师，三种角色登录之后显示的菜单栏不同，分</w:t>
+      </w:r>
+      <w:r>
+        <w:rPr>
+          <w:rFonts w:hint="eastAsia"/>
+        </w:rPr>
+        <w:lastRenderedPageBreak/>
+        <w:t>别如下：</w:t>
+      </w:r>
+    </w:p>
+    <w:p>
+      <w:pPr>
+        <w:rPr>
+          <w:b/>
+          <w:bCs/>
+        </w:rPr>
+      </w:pPr>
+      <w:r>
+        <w:rPr>
+          <w:noProof/>
+        </w:rPr>
+        <w:drawing>
+          <wp:inline distT="0" distB="0" distL="0" distR="0" wp14:anchorId="5728D6B0" wp14:editId="54C10AE2">
+            <wp:extent cx="1775460" cy="4749800"/>
+            <wp:effectExtent l="0" t="0" r="0" b="0"/>
+            <wp:docPr id="8" name="图片 8"/>
+            <wp:cNvGraphicFramePr>
+              <a:graphicFrameLocks xmlns:a="http://schemas.openxmlformats.org/drawingml/2006/main" noChangeAspect="1"/>
+            </wp:cNvGraphicFramePr>
+            <a:graphic xmlns:a="http://schemas.openxmlformats.org/drawingml/2006/main">
+              <a:graphicData uri="http://schemas.openxmlformats.org/drawingml/2006/picture">
+                <pic:pic xmlns:pic="http://schemas.openxmlformats.org/drawingml/2006/picture">
+                  <pic:nvPicPr>
+                    <pic:cNvPr id="1" name=""/>
+                    <pic:cNvPicPr/>
+                  </pic:nvPicPr>
+                  <pic:blipFill rotWithShape="1">
+                    <a:blip r:embed="rId10"/>
+                    <a:srcRect t="1" b="743"/>
+                    <a:stretch/>
+                  </pic:blipFill>
+                  <pic:spPr bwMode="auto">
+                    <a:xfrm>
+                      <a:off x="0" y="0"/>
+                      <a:ext cx="1775460" cy="4749800"/>
+                    </a:xfrm>
+                    <a:prstGeom prst="rect">
+                      <a:avLst/>
+                    </a:prstGeom>
+                    <a:ln>
+                      <a:noFill/>
+                    </a:ln>
+                    <a:extLst>
+                      <a:ext uri="{53640926-AAD7-44D8-BBD7-CCE9431645EC}">
+                        <a14:shadowObscured xmlns:a14="http://schemas.microsoft.com/office/drawing/2010/main"/>
+                      </a:ext>
+                    </a:extLst>
+                  </pic:spPr>
+                </pic:pic>
+              </a:graphicData>
+            </a:graphic>
+          </wp:inline>
+        </w:drawing>
+      </w:r>
+      <w:r>
+        <w:rPr>
+          <w:noProof/>
+        </w:rPr>
+        <w:drawing>
+          <wp:inline distT="0" distB="0" distL="0" distR="0" wp14:anchorId="0CCB5DFD" wp14:editId="70E17D3D">
+            <wp:extent cx="1752600" cy="4130040"/>
+            <wp:effectExtent l="0" t="0" r="0" b="3810"/>
+            <wp:docPr id="13" name="图片 13"/>
+            <wp:cNvGraphicFramePr>
+              <a:graphicFrameLocks xmlns:a="http://schemas.openxmlformats.org/drawingml/2006/main" noChangeAspect="1"/>
+            </wp:cNvGraphicFramePr>
+            <a:graphic xmlns:a="http://schemas.openxmlformats.org/drawingml/2006/main">
+              <a:graphicData uri="http://schemas.openxmlformats.org/drawingml/2006/picture">
+                <pic:pic xmlns:pic="http://schemas.openxmlformats.org/drawingml/2006/picture">
+                  <pic:nvPicPr>
+                    <pic:cNvPr id="1" name=""/>
+                    <pic:cNvPicPr/>
+                  </pic:nvPicPr>
+                  <pic:blipFill>
+                    <a:blip r:embed="rId11"/>
+                    <a:stretch>
+                      <a:fillRect/>
+                    </a:stretch>
+                  </pic:blipFill>
+                  <pic:spPr>
+                    <a:xfrm>
+                      <a:off x="0" y="0"/>
+                      <a:ext cx="1752771" cy="4130443"/>
+                    </a:xfrm>
+                    <a:prstGeom prst="rect">
+                      <a:avLst/>
+                    </a:prstGeom>
+                  </pic:spPr>
+                </pic:pic>
+              </a:graphicData>
+            </a:graphic>
+          </wp:inline>
+        </w:drawing>
+      </w:r>
+      <w:r>
+        <w:rPr>
+          <w:noProof/>
+        </w:rPr>
+        <w:drawing>
+          <wp:inline distT="0" distB="0" distL="0" distR="0" wp14:anchorId="158E6E32" wp14:editId="14263056">
+            <wp:extent cx="1708150" cy="1501140"/>
+            <wp:effectExtent l="0" t="0" r="6350" b="3810"/>
+            <wp:docPr id="14" name="图片 14"/>
+            <wp:cNvGraphicFramePr>
+              <a:graphicFrameLocks xmlns:a="http://schemas.openxmlformats.org/drawingml/2006/main" noChangeAspect="1"/>
+            </wp:cNvGraphicFramePr>
+            <a:graphic xmlns:a="http://schemas.openxmlformats.org/drawingml/2006/main">
+              <a:graphicData uri="http://schemas.openxmlformats.org/drawingml/2006/picture">
+                <pic:pic xmlns:pic="http://schemas.openxmlformats.org/drawingml/2006/picture">
+                  <pic:nvPicPr>
+                    <pic:cNvPr id="1" name=""/>
+                    <pic:cNvPicPr/>
+                  </pic:nvPicPr>
+                  <pic:blipFill>
+                    <a:blip r:embed="rId12"/>
+                    <a:stretch>
+                      <a:fillRect/>
+                    </a:stretch>
+                  </pic:blipFill>
+                  <pic:spPr>
+                    <a:xfrm>
+                      <a:off x="0" y="0"/>
+                      <a:ext cx="1708298" cy="1501270"/>
+                    </a:xfrm>
+                    <a:prstGeom prst="rect">
+                      <a:avLst/>
+                    </a:prstGeom>
+                  </pic:spPr>
+                </pic:pic>
+              </a:graphicData>
+            </a:graphic>
+          </wp:inline>
+        </w:drawing>
+      </w:r>
+    </w:p>
+    <w:p>
+      <w:pPr>
+        <w:ind w:firstLineChars="200" w:firstLine="480"/>
+      </w:pPr>
+      <w:r>
+        <w:rPr>
+          <w:rFonts w:hint="eastAsia"/>
+        </w:rPr>
+        <w:t>超级管理员与管理员的区别在于，超级管理员可以新增和删除管理员用户。此外，Web端新增管理员和新增用户的默认密码都是8</w:t>
+      </w:r>
+      <w:r>
+        <w:t>8888888</w:t>
+      </w:r>
+      <w:r>
+        <w:rPr>
+          <w:rFonts w:hint="eastAsia"/>
+        </w:rPr>
+        <w:t>（登录页面有提示）。目前Web端含有以下账号：</w:t>
+      </w:r>
+    </w:p>
+    <w:tbl>
+      <w:tblPr>
+        <w:tblStyle w:val="aa"/>
+        <w:tblW w:w="0" w:type="auto"/>
+        <w:tblLook w:val="04A0" w:firstRow="1" w:lastRow="0" w:firstColumn="1" w:lastColumn="0" w:noHBand="0" w:noVBand="1"/>
+      </w:tblPr>
+      <w:tblGrid>
+        <w:gridCol w:w="2074"/>
+        <w:gridCol w:w="2074"/>
+        <w:gridCol w:w="2074"/>
+        <w:gridCol w:w="2074"/>
+      </w:tblGrid>
+      <w:tr>
+        <w:tc>
+          <w:tcPr>
+            <w:tcW w:w="2074" w:type="dxa"/>
+          </w:tcPr>
+          <w:p>
+            <w:pPr>
+              <w:jc w:val="center"/>
+            </w:pPr>
+            <w:r>
+              <w:rPr>
+                <w:rFonts w:hint="eastAsia"/>
+              </w:rPr>
+              <w:t>角色</w:t>
+            </w:r>
+          </w:p>
+        </w:tc>
+        <w:tc>
+          <w:tcPr>
+            <w:tcW w:w="2074" w:type="dxa"/>
+          </w:tcPr>
+          <w:p>
+            <w:pPr>
+              <w:jc w:val="center"/>
+            </w:pPr>
+            <w:r>
+              <w:rPr>
+                <w:rFonts w:hint="eastAsia"/>
+              </w:rPr>
+              <w:t>用户名</w:t>
+            </w:r>
+          </w:p>
+        </w:tc>
+        <w:tc>
+          <w:tcPr>
+            <w:tcW w:w="2074" w:type="dxa"/>
+          </w:tcPr>
+          <w:p>
+            <w:pPr>
+              <w:jc w:val="center"/>
+            </w:pPr>
+            <w:r>
+              <w:rPr>
+                <w:rFonts w:hint="eastAsia"/>
+              </w:rPr>
+              <w:t>手机</w:t>
+            </w:r>
+          </w:p>
+        </w:tc>
+        <w:tc>
+          <w:tcPr>
+            <w:tcW w:w="2074" w:type="dxa"/>
+          </w:tcPr>
+          <w:p>
+            <w:pPr>
+              <w:jc w:val="center"/>
+            </w:pPr>
+            <w:r>
+              <w:rPr>
+                <w:rFonts w:hint="eastAsia"/>
+              </w:rPr>
+              <w:t>密码</w:t>
+            </w:r>
+          </w:p>
+        </w:tc>
+      </w:tr>
+      <w:tr>
+        <w:tc>
+          <w:tcPr>
+            <w:tcW w:w="2074" w:type="dxa"/>
+          </w:tcPr>
+          <w:p>
+            <w:pPr>
+              <w:jc w:val="center"/>
+            </w:pPr>
+            <w:r>
+              <w:rPr>
+                <w:rFonts w:hint="eastAsia"/>
+              </w:rPr>
+              <w:t>超级管理员</w:t>
+            </w:r>
+          </w:p>
+        </w:tc>
+        <w:tc>
+          <w:tcPr>
+            <w:tcW w:w="2074" w:type="dxa"/>
+          </w:tcPr>
+          <w:p>
+            <w:pPr>
+              <w:jc w:val="center"/>
+            </w:pPr>
+            <w:r>
+              <w:t>czb</w:t>
+            </w:r>
+          </w:p>
+        </w:tc>
+        <w:tc>
+          <w:tcPr>
+            <w:tcW w:w="2074" w:type="dxa"/>
+          </w:tcPr>
+          <w:p>
+            <w:pPr>
+              <w:jc w:val="center"/>
+            </w:pPr>
+            <w:r>
+              <w:rPr>
+                <w:rFonts w:hint="eastAsia"/>
+              </w:rPr>
+              <w:t>1</w:t>
+            </w:r>
+            <w:r>
+              <w:t>5900000005</w:t>
+            </w:r>
+          </w:p>
+        </w:tc>
+        <w:tc>
+          <w:tcPr>
+            <w:tcW w:w="2074" w:type="dxa"/>
+          </w:tcPr>
+          <w:p>
+            <w:pPr>
+              <w:jc w:val="center"/>
+            </w:pPr>
+            <w:r>
+              <w:rPr>
+                <w:rFonts w:hint="eastAsia"/>
+              </w:rPr>
+              <w:t>1</w:t>
+            </w:r>
+            <w:r>
+              <w:t>23456</w:t>
+            </w:r>
+          </w:p>
+        </w:tc>
+      </w:tr>
+      <w:tr>
+        <w:tc>
+          <w:tcPr>
+            <w:tcW w:w="2074" w:type="dxa"/>
+          </w:tcPr>
+          <w:p>
+            <w:pPr>
+              <w:jc w:val="center"/>
+            </w:pPr>
+            <w:r>
+              <w:rPr>
+                <w:rFonts w:hint="eastAsia"/>
+              </w:rPr>
+              <w:t>管理员</w:t>
+            </w:r>
+          </w:p>
+        </w:tc>
+        <w:tc>
+          <w:tcPr>
+            <w:tcW w:w="2074" w:type="dxa"/>
+          </w:tcPr>
+          <w:p>
+            <w:pPr>
+              <w:jc w:val="center"/>
+            </w:pPr>
+            <w:r>
+              <w:t>admin</w:t>
+            </w:r>
+          </w:p>
+        </w:tc>
+        <w:tc>
+          <w:tcPr>
+            <w:tcW w:w="2074" w:type="dxa"/>
+          </w:tcPr>
+          <w:p>
+            <w:pPr>
+              <w:jc w:val="center"/>
+            </w:pPr>
+            <w:r>
+              <w:rPr>
+                <w:rFonts w:hint="eastAsia"/>
+              </w:rPr>
+              <w:t>1</w:t>
+            </w:r>
+            <w:r>
+              <w:t>5900000001</w:t>
+            </w:r>
+          </w:p>
+        </w:tc>
+        <w:tc>
+          <w:tcPr>
+            <w:tcW w:w="2074" w:type="dxa"/>
+          </w:tcPr>
+          <w:p>
+            <w:pPr>
+              <w:jc w:val="center"/>
+            </w:pPr>
+            <w:r>
+              <w:rPr>
+                <w:rFonts w:hint="eastAsia"/>
+              </w:rPr>
+              <w:t>1</w:t>
+            </w:r>
+            <w:r>
+              <w:t>23456</w:t>
+            </w:r>
+          </w:p>
+        </w:tc>
+      </w:tr>
+      <w:tr>
+        <w:tc>
+          <w:tcPr>
+            <w:tcW w:w="2074" w:type="dxa"/>
+          </w:tcPr>
+          <w:p>
+            <w:pPr>
+              <w:jc w:val="center"/>
+            </w:pPr>
+            <w:r>
+              <w:rPr>
+                <w:rFonts w:hint="eastAsia"/>
+              </w:rPr>
+              <w:t>教师</w:t>
+            </w:r>
+          </w:p>
+        </w:tc>
+        <w:tc>
+          <w:tcPr>
+            <w:tcW w:w="2074" w:type="dxa"/>
+          </w:tcPr>
+          <w:p>
+            <w:pPr>
+              <w:jc w:val="center"/>
+            </w:pPr>
+            <w:r>
+              <w:t>teacher</w:t>
+            </w:r>
+          </w:p>
+        </w:tc>
+        <w:tc>
+          <w:tcPr>
+            <w:tcW w:w="2074" w:type="dxa"/>
+          </w:tcPr>
+          <w:p>
+            <w:pPr>
+              <w:jc w:val="center"/>
+            </w:pPr>
+            <w:r>
+              <w:rPr>
+                <w:rFonts w:hint="eastAsia"/>
+              </w:rPr>
+              <w:t>1</w:t>
+            </w:r>
+            <w:r>
+              <w:t>5900000002</w:t>
+            </w:r>
+          </w:p>
+        </w:tc>
+        <w:tc>
+          <w:tcPr>
+            <w:tcW w:w="2074" w:type="dxa"/>
+          </w:tcPr>
+          <w:p>
+            <w:pPr>
+              <w:jc w:val="center"/>
+            </w:pPr>
+            <w:r>
+              <w:rPr>
+                <w:rFonts w:hint="eastAsia"/>
+              </w:rPr>
+              <w:t>1</w:t>
+            </w:r>
+            <w:r>
+              <w:t>23456</w:t>
+            </w:r>
+          </w:p>
+        </w:tc>
+      </w:tr>
+      <w:tr>
+        <w:tc>
+          <w:tcPr>
+            <w:tcW w:w="2074" w:type="dxa"/>
+          </w:tcPr>
+          <w:p>
+            <w:pPr>
+              <w:jc w:val="center"/>
+            </w:pPr>
+            <w:r>
+              <w:rPr>
+                <w:rFonts w:hint="eastAsia"/>
+              </w:rPr>
+              <w:t>学生</w:t>
+            </w:r>
+          </w:p>
+        </w:tc>
+        <w:tc>
+          <w:tcPr>
+            <w:tcW w:w="2074" w:type="dxa"/>
+          </w:tcPr>
+          <w:p>
+            <w:pPr>
+              <w:jc w:val="center"/>
+            </w:pPr>
+            <w:r>
+              <w:t>Student1</w:t>
+            </w:r>
+          </w:p>
+        </w:tc>
+        <w:tc>
+          <w:tcPr>
+            <w:tcW w:w="2074" w:type="dxa"/>
+          </w:tcPr>
+          <w:p>
+            <w:pPr>
+              <w:jc w:val="center"/>
+            </w:pPr>
+            <w:r>
+              <w:rPr>
+                <w:rFonts w:hint="eastAsia"/>
+              </w:rPr>
+              <w:t>1</w:t>
+            </w:r>
+            <w:r>
+              <w:t>5900000003</w:t>
+            </w:r>
+          </w:p>
+        </w:tc>
+        <w:tc>
+          <w:tcPr>
+            <w:tcW w:w="2074" w:type="dxa"/>
+          </w:tcPr>
+          <w:p>
+            <w:pPr>
+              <w:jc w:val="center"/>
+            </w:pPr>
+            <w:r>
+              <w:rPr>
+                <w:rFonts w:hint="eastAsia"/>
+              </w:rPr>
+              <w:t>1</w:t>
+            </w:r>
+            <w:r>
+              <w:t>23456</w:t>
+            </w:r>
+          </w:p>
+        </w:tc>
+      </w:tr>
+      <w:tr>
+        <w:tc>
+          <w:tcPr>
+            <w:tcW w:w="2074" w:type="dxa"/>
+          </w:tcPr>
+          <w:p>
+            <w:pPr>
+              <w:jc w:val="center"/>
+            </w:pPr>
+            <w:r>
+              <w:rPr>
+                <w:rFonts w:hint="eastAsia"/>
+              </w:rPr>
+              <w:t>学生</w:t>
+            </w:r>
+          </w:p>
+        </w:tc>
+        <w:tc>
+          <w:tcPr>
+            <w:tcW w:w="2074" w:type="dxa"/>
+          </w:tcPr>
+          <w:p>
+            <w:pPr>
+              <w:jc w:val="center"/>
+            </w:pPr>
+            <w:r>
+              <w:t>Student2</w:t>
+            </w:r>
+          </w:p>
+        </w:tc>
+        <w:tc>
+          <w:tcPr>
+            <w:tcW w:w="2074" w:type="dxa"/>
+          </w:tcPr>
+          <w:p>
+            <w:pPr>
+              <w:jc w:val="center"/>
+            </w:pPr>
+            <w:r>
+              <w:rPr>
+                <w:rFonts w:hint="eastAsia"/>
+              </w:rPr>
+              <w:t>1</w:t>
+            </w:r>
+            <w:r>
+              <w:t>5900000004</w:t>
+            </w:r>
+          </w:p>
+        </w:tc>
+        <w:tc>
+          <w:tcPr>
+            <w:tcW w:w="2074" w:type="dxa"/>
+          </w:tcPr>
+          <w:p>
+            <w:pPr>
+              <w:jc w:val="center"/>
+            </w:pPr>
+            <w:r>
+              <w:rPr>
+                <w:rFonts w:hint="eastAsia"/>
+              </w:rPr>
+              <w:t>1</w:t>
+            </w:r>
+            <w:r>
+              <w:t>23456</w:t>
+            </w:r>
+          </w:p>
+        </w:tc>
+      </w:tr>
+    </w:tbl>
+    <w:p>
+      <w:pPr>
+        <w:ind w:firstLineChars="200" w:firstLine="480"/>
+      </w:pPr>
+      <w:r>
+        <w:rPr>
+          <w:rFonts w:hint="eastAsia"/>
+        </w:rPr>
+        <w:lastRenderedPageBreak/>
+        <w:t>密码可在页面右上角修改，如下：</w:t>
+      </w:r>
+    </w:p>
+    <w:p>
+      <w:pPr>
+        <w:jc w:val="center"/>
+      </w:pPr>
+      <w:r>
+        <w:rPr>
+          <w:noProof/>
+        </w:rPr>
+        <w:drawing>
+          <wp:inline distT="0" distB="0" distL="0" distR="0" wp14:anchorId="18190140" wp14:editId="1251BBF6">
+            <wp:extent cx="1882303" cy="1531753"/>
+            <wp:effectExtent l="0" t="0" r="3810" b="0"/>
+            <wp:docPr id="18" name="图片 18"/>
+            <wp:cNvGraphicFramePr>
+              <a:graphicFrameLocks xmlns:a="http://schemas.openxmlformats.org/drawingml/2006/main" noChangeAspect="1"/>
+            </wp:cNvGraphicFramePr>
+            <a:graphic xmlns:a="http://schemas.openxmlformats.org/drawingml/2006/main">
+              <a:graphicData uri="http://schemas.openxmlformats.org/drawingml/2006/picture">
+                <pic:pic xmlns:pic="http://schemas.openxmlformats.org/drawingml/2006/picture">
+                  <pic:nvPicPr>
+                    <pic:cNvPr id="1" name=""/>
+                    <pic:cNvPicPr/>
+                  </pic:nvPicPr>
+                  <pic:blipFill>
+                    <a:blip r:embed="rId13"/>
+                    <a:stretch>
+                      <a:fillRect/>
+                    </a:stretch>
+                  </pic:blipFill>
+                  <pic:spPr>
+                    <a:xfrm>
+                      <a:off x="0" y="0"/>
+                      <a:ext cx="1882303" cy="1531753"/>
+                    </a:xfrm>
+                    <a:prstGeom prst="rect">
+                      <a:avLst/>
+                    </a:prstGeom>
+                  </pic:spPr>
+                </pic:pic>
+              </a:graphicData>
+            </a:graphic>
+          </wp:inline>
+        </w:drawing>
+      </w:r>
+    </w:p>
+    <w:p>
+      <w:pPr>
+        <w:rPr>
+          <w:rFonts w:hint="eastAsia"/>
+        </w:rPr>
+      </w:pPr>
+    </w:p>
+    <w:p>
+      <w:pPr>
+        <w:pStyle w:val="2"/>
+      </w:pPr>
+      <w:r>
+        <w:rPr>
+          <w:rFonts w:hint="eastAsia"/>
+        </w:rPr>
+        <w:t>签到APP软件使用说明</w:t>
+      </w:r>
+    </w:p>
+    <w:p>
+      <w:pPr>
         <w:ind w:firstLine="420"/>
         <w:rPr>
+          <w:rFonts w:hint="eastAsia"/>
           <w:b/>
           <w:bCs/>
           <w:color w:val="FF0000"/>
@@ -1138,18 +1836,6 @@
           <w:color w:val="FF0000"/>
         </w:rPr>
         <w:t>注意：若出现操作后，页面仍然没响应，可能是服务器卡顿、网络等情况，需要重启APP，并且APP已设置第二次免登录。</w:t>
-      </w:r>
-    </w:p>
-    <w:p>
-      <w:pPr>
-        <w:pStyle w:val="2"/>
-      </w:pPr>
-      <w:r>
-        <w:rPr>
-          <w:rFonts w:hint="eastAsia"/>
-        </w:rPr>
-        <w:lastRenderedPageBreak/>
-        <w:t>签到APP软件使用说明</w:t>
       </w:r>
     </w:p>
     <w:p>
@@ -1198,10 +1884,11 @@
         <w:rPr>
           <w:noProof/>
         </w:rPr>
+        <w:lastRenderedPageBreak/>
         <w:drawing>
           <wp:inline distT="0" distB="0" distL="0" distR="0">
             <wp:extent cx="2560320" cy="4706620"/>
-            <wp:effectExtent l="0" t="0" r="0" b="0"/>
+            <wp:effectExtent l="0" t="0" r="1905" b="0"/>
             <wp:docPr id="4" name="图片 4"/>
             <wp:cNvGraphicFramePr>
               <a:graphicFrameLocks xmlns:a="http://schemas.openxmlformats.org/drawingml/2006/main" noChangeAspect="1"/>
@@ -1216,7 +1903,7 @@
                     </pic:cNvPicPr>
                   </pic:nvPicPr>
                   <pic:blipFill>
-                    <a:blip r:embed="rId8" cstate="print">
+                    <a:blip r:embed="rId14" cstate="print">
                       <a:extLst>
                         <a:ext uri="{28A0092B-C50C-407E-A947-70E740481C1C}">
                           <a14:useLocalDpi xmlns:a14="http://schemas.microsoft.com/office/drawing/2010/main" val="0"/>
@@ -1231,7 +1918,7 @@
                   <pic:spPr>
                     <a:xfrm>
                       <a:off x="0" y="0"/>
-                      <a:ext cx="2572798" cy="4729736"/>
+                      <a:ext cx="2560320" cy="4706620"/>
                     </a:xfrm>
                     <a:prstGeom prst="rect">
                       <a:avLst/>
@@ -1369,7 +2056,7 @@
                           </pic:cNvPicPr>
                         </pic:nvPicPr>
                         <pic:blipFill>
-                          <a:blip r:embed="rId9"/>
+                          <a:blip r:embed="rId15"/>
                           <a:stretch>
                             <a:fillRect/>
                           </a:stretch>
@@ -1422,7 +2109,7 @@
                           </pic:cNvPicPr>
                         </pic:nvPicPr>
                         <pic:blipFill>
-                          <a:blip r:embed="rId10"/>
+                          <a:blip r:embed="rId16"/>
                           <a:stretch>
                             <a:fillRect/>
                           </a:stretch>
@@ -1535,7 +2222,7 @@
                     </pic:cNvPicPr>
                   </pic:nvPicPr>
                   <pic:blipFill>
-                    <a:blip r:embed="rId11"/>
+                    <a:blip r:embed="rId17"/>
                     <a:stretch>
                       <a:fillRect/>
                     </a:stretch>
@@ -1695,7 +2382,7 @@
                           </pic:cNvPicPr>
                         </pic:nvPicPr>
                         <pic:blipFill>
-                          <a:blip r:embed="rId12"/>
+                          <a:blip r:embed="rId18"/>
                           <a:stretch>
                             <a:fillRect/>
                           </a:stretch>
@@ -1745,7 +2432,7 @@
                           </pic:cNvPicPr>
                         </pic:nvPicPr>
                         <pic:blipFill>
-                          <a:blip r:embed="rId13"/>
+                          <a:blip r:embed="rId19"/>
                           <a:stretch>
                             <a:fillRect/>
                           </a:stretch>
@@ -1802,7 +2489,7 @@
                           </pic:cNvPicPr>
                         </pic:nvPicPr>
                         <pic:blipFill>
-                          <a:blip r:embed="rId14" cstate="print">
+                          <a:blip r:embed="rId20" cstate="print">
                             <a:extLst>
                               <a:ext uri="{28A0092B-C50C-407E-A947-70E740481C1C}">
                                 <a14:useLocalDpi xmlns:a14="http://schemas.microsoft.com/office/drawing/2010/main" val="0"/>
@@ -1950,7 +2637,7 @@
                           </pic:cNvPicPr>
                         </pic:nvPicPr>
                         <pic:blipFill>
-                          <a:blip r:embed="rId15"/>
+                          <a:blip r:embed="rId21"/>
                           <a:stretch>
                             <a:fillRect/>
                           </a:stretch>
@@ -2007,7 +2694,7 @@
                           </pic:cNvPicPr>
                         </pic:nvPicPr>
                         <pic:blipFill>
-                          <a:blip r:embed="rId12"/>
+                          <a:blip r:embed="rId18"/>
                           <a:srcRect b="58526"/>
                           <a:stretch>
                             <a:fillRect/>
@@ -2059,7 +2746,7 @@
                           </pic:cNvPicPr>
                         </pic:nvPicPr>
                         <pic:blipFill>
-                          <a:blip r:embed="rId16"/>
+                          <a:blip r:embed="rId22"/>
                           <a:stretch>
                             <a:fillRect/>
                           </a:stretch>
@@ -2111,7 +2798,7 @@
                           </pic:cNvPicPr>
                         </pic:nvPicPr>
                         <pic:blipFill>
-                          <a:blip r:embed="rId17"/>
+                          <a:blip r:embed="rId23"/>
                           <a:stretch>
                             <a:fillRect/>
                           </a:stretch>
@@ -2318,7 +3005,7 @@
                           </pic:cNvPicPr>
                         </pic:nvPicPr>
                         <pic:blipFill>
-                          <a:blip r:embed="rId18" cstate="print">
+                          <a:blip r:embed="rId24" cstate="print">
                             <a:extLst>
                               <a:ext uri="{28A0092B-C50C-407E-A947-70E740481C1C}">
                                 <a14:useLocalDpi xmlns:a14="http://schemas.microsoft.com/office/drawing/2010/main" val="0"/>
@@ -2379,7 +3066,7 @@
                           </pic:cNvPicPr>
                         </pic:nvPicPr>
                         <pic:blipFill>
-                          <a:blip r:embed="rId19"/>
+                          <a:blip r:embed="rId25"/>
                           <a:stretch>
                             <a:fillRect/>
                           </a:stretch>
@@ -2423,7 +3110,7 @@
                           </pic:cNvPicPr>
                         </pic:nvPicPr>
                         <pic:blipFill>
-                          <a:blip r:embed="rId17"/>
+                          <a:blip r:embed="rId23"/>
                           <a:stretch>
                             <a:fillRect/>
                           </a:stretch>
@@ -2636,7 +3323,7 @@
                           </pic:cNvPicPr>
                         </pic:nvPicPr>
                         <pic:blipFill>
-                          <a:blip r:embed="rId20"/>
+                          <a:blip r:embed="rId26"/>
                           <a:stretch>
                             <a:fillRect/>
                           </a:stretch>
@@ -2684,7 +3371,7 @@
                           </pic:cNvPicPr>
                         </pic:nvPicPr>
                         <pic:blipFill>
-                          <a:blip r:embed="rId21"/>
+                          <a:blip r:embed="rId27"/>
                           <a:stretch>
                             <a:fillRect/>
                           </a:stretch>
@@ -2732,7 +3419,7 @@
                           </pic:cNvPicPr>
                         </pic:nvPicPr>
                         <pic:blipFill>
-                          <a:blip r:embed="rId22"/>
+                          <a:blip r:embed="rId28"/>
                           <a:stretch>
                             <a:fillRect/>
                           </a:stretch>
@@ -2798,7 +3485,7 @@
                           </pic:cNvPicPr>
                         </pic:nvPicPr>
                         <pic:blipFill>
-                          <a:blip r:embed="rId23"/>
+                          <a:blip r:embed="rId29"/>
                           <a:stretch>
                             <a:fillRect/>
                           </a:stretch>
@@ -2859,7 +3546,7 @@
                           </pic:cNvPicPr>
                         </pic:nvPicPr>
                         <pic:blipFill>
-                          <a:blip r:embed="rId24"/>
+                          <a:blip r:embed="rId30"/>
                           <a:stretch>
                             <a:fillRect/>
                           </a:stretch>
@@ -2934,7 +3621,7 @@
                           </pic:cNvPicPr>
                         </pic:nvPicPr>
                         <pic:blipFill>
-                          <a:blip r:embed="rId25"/>
+                          <a:blip r:embed="rId31"/>
                           <a:stretch>
                             <a:fillRect/>
                           </a:stretch>
@@ -2986,7 +3673,7 @@
                           </pic:cNvPicPr>
                         </pic:nvPicPr>
                         <pic:blipFill>
-                          <a:blip r:embed="rId26"/>
+                          <a:blip r:embed="rId32"/>
                           <a:stretch>
                             <a:fillRect/>
                           </a:stretch>
@@ -3038,7 +3725,7 @@
                           </pic:cNvPicPr>
                         </pic:nvPicPr>
                         <pic:blipFill>
-                          <a:blip r:embed="rId27"/>
+                          <a:blip r:embed="rId33"/>
                           <a:stretch>
                             <a:fillRect/>
                           </a:stretch>
@@ -3246,7 +3933,7 @@
                           </pic:cNvPicPr>
                         </pic:nvPicPr>
                         <pic:blipFill>
-                          <a:blip r:embed="rId28"/>
+                          <a:blip r:embed="rId34"/>
                           <a:stretch>
                             <a:fillRect/>
                           </a:stretch>
@@ -3328,7 +4015,7 @@
                           </pic:cNvPicPr>
                         </pic:nvPicPr>
                         <pic:blipFill>
-                          <a:blip r:embed="rId29"/>
+                          <a:blip r:embed="rId35"/>
                           <a:stretch>
                             <a:fillRect/>
                           </a:stretch>
@@ -3394,7 +4081,7 @@
                           </pic:cNvPicPr>
                         </pic:nvPicPr>
                         <pic:blipFill>
-                          <a:blip r:embed="rId30"/>
+                          <a:blip r:embed="rId36"/>
                           <a:stretch>
                             <a:fillRect/>
                           </a:stretch>
@@ -3461,7 +4148,7 @@
                           </pic:cNvPicPr>
                         </pic:nvPicPr>
                         <pic:blipFill>
-                          <a:blip r:embed="rId31"/>
+                          <a:blip r:embed="rId37"/>
                           <a:stretch>
                             <a:fillRect/>
                           </a:stretch>
@@ -3549,7 +4236,7 @@
                           </pic:cNvPicPr>
                         </pic:nvPicPr>
                         <pic:blipFill>
-                          <a:blip r:embed="rId25"/>
+                          <a:blip r:embed="rId31"/>
                           <a:stretch>
                             <a:fillRect/>
                           </a:stretch>
@@ -3616,7 +4303,7 @@
                           </pic:cNvPicPr>
                         </pic:nvPicPr>
                         <pic:blipFill>
-                          <a:blip r:embed="rId32"/>
+                          <a:blip r:embed="rId38"/>
                           <a:stretch>
                             <a:fillRect/>
                           </a:stretch>
@@ -3682,7 +4369,7 @@
                           </pic:cNvPicPr>
                         </pic:nvPicPr>
                         <pic:blipFill>
-                          <a:blip r:embed="rId27"/>
+                          <a:blip r:embed="rId33"/>
                           <a:stretch>
                             <a:fillRect/>
                           </a:stretch>
@@ -3859,7 +4546,7 @@
                           </pic:cNvPicPr>
                         </pic:nvPicPr>
                         <pic:blipFill>
-                          <a:blip r:embed="rId33"/>
+                          <a:blip r:embed="rId39"/>
                           <a:stretch>
                             <a:fillRect/>
                           </a:stretch>
@@ -3920,7 +4607,7 @@
                           </pic:cNvPicPr>
                         </pic:nvPicPr>
                         <pic:blipFill>
-                          <a:blip r:embed="rId34"/>
+                          <a:blip r:embed="rId40"/>
                           <a:stretch>
                             <a:fillRect/>
                           </a:stretch>
@@ -3964,7 +4651,7 @@
                           </pic:cNvPicPr>
                         </pic:nvPicPr>
                         <pic:blipFill>
-                          <a:blip r:embed="rId35"/>
+                          <a:blip r:embed="rId41"/>
                           <a:stretch>
                             <a:fillRect/>
                           </a:stretch>
@@ -4030,7 +4717,7 @@
                           </pic:cNvPicPr>
                         </pic:nvPicPr>
                         <pic:blipFill>
-                          <a:blip r:embed="rId36"/>
+                          <a:blip r:embed="rId42"/>
                           <a:stretch>
                             <a:fillRect/>
                           </a:stretch>
@@ -4081,7 +4768,7 @@
                           </pic:cNvPicPr>
                         </pic:nvPicPr>
                         <pic:blipFill>
-                          <a:blip r:embed="rId37"/>
+                          <a:blip r:embed="rId43"/>
                           <a:stretch>
                             <a:fillRect/>
                           </a:stretch>
@@ -4147,7 +4834,7 @@
                           </pic:cNvPicPr>
                         </pic:nvPicPr>
                         <pic:blipFill>
-                          <a:blip r:embed="rId38"/>
+                          <a:blip r:embed="rId44"/>
                           <a:stretch>
                             <a:fillRect/>
                           </a:stretch>
@@ -4307,7 +4994,7 @@
                           </pic:cNvPicPr>
                         </pic:nvPicPr>
                         <pic:blipFill>
-                          <a:blip r:embed="rId39"/>
+                          <a:blip r:embed="rId45"/>
                           <a:stretch>
                             <a:fillRect/>
                           </a:stretch>
@@ -4387,7 +5074,7 @@
                           </pic:cNvPicPr>
                         </pic:nvPicPr>
                         <pic:blipFill>
-                          <a:blip r:embed="rId40"/>
+                          <a:blip r:embed="rId46"/>
                           <a:stretch>
                             <a:fillRect/>
                           </a:stretch>
@@ -4492,7 +5179,7 @@
                     </pic:cNvPicPr>
                   </pic:nvPicPr>
                   <pic:blipFill>
-                    <a:blip r:embed="rId41"/>
+                    <a:blip r:embed="rId47"/>
                     <a:stretch>
                       <a:fillRect/>
                     </a:stretch>
@@ -4587,7 +5274,7 @@
                     </pic:cNvPicPr>
                   </pic:nvPicPr>
                   <pic:blipFill>
-                    <a:blip r:embed="rId42"/>
+                    <a:blip r:embed="rId48"/>
                     <a:stretch>
                       <a:fillRect/>
                     </a:stretch>
@@ -4608,822 +5295,7 @@
         </w:drawing>
       </w:r>
     </w:p>
-    <w:p/>
-    <w:p>
-      <w:pPr>
-        <w:pStyle w:val="2"/>
-      </w:pPr>
-      <w:r>
-        <w:rPr>
-          <w:rFonts w:hint="eastAsia"/>
-        </w:rPr>
-        <w:t>Web单页面使用说明</w:t>
-      </w:r>
-    </w:p>
-    <w:p>
-      <w:pPr>
-        <w:pStyle w:val="3"/>
-      </w:pPr>
-      <w:r>
-        <w:rPr>
-          <w:rFonts w:hint="eastAsia"/>
-        </w:rPr>
-        <w:t>账</w:t>
-      </w:r>
-      <w:r>
-        <w:rPr>
-          <w:rFonts w:hint="eastAsia"/>
-        </w:rPr>
-        <w:t>号</w:t>
-      </w:r>
-      <w:r>
-        <w:rPr>
-          <w:rFonts w:hint="eastAsia"/>
-        </w:rPr>
-        <w:t>登录</w:t>
-      </w:r>
-    </w:p>
-    <w:p>
-      <w:pPr>
-        <w:ind w:firstLineChars="200" w:firstLine="480"/>
-      </w:pPr>
-      <w:r>
-        <w:rPr>
-          <w:rFonts w:hint="eastAsia"/>
-        </w:rPr>
-        <w:t>Web端昵称+密码和手机号+密码登录两种方式。后台共有三种</w:t>
-      </w:r>
-      <w:r>
-        <w:rPr>
-          <w:rFonts w:hint="eastAsia"/>
-        </w:rPr>
-        <w:t>角色可以登录，包括超级管理员、管理员和教师，</w:t>
-      </w:r>
-      <w:r>
-        <w:rPr>
-          <w:rFonts w:hint="eastAsia"/>
-        </w:rPr>
-        <w:t>三种角色登录之后显示的菜单栏不同，分别如下</w:t>
-      </w:r>
-      <w:r>
-        <w:rPr>
-          <w:rFonts w:hint="eastAsia"/>
-        </w:rPr>
-        <w:t>：</w:t>
-      </w:r>
-    </w:p>
-    <w:p>
-      <w:pPr>
-        <w:rPr>
-          <w:noProof/>
-        </w:rPr>
-      </w:pPr>
-    </w:p>
-    <w:p>
-      <w:pPr>
-        <w:rPr>
-          <w:rFonts w:hint="eastAsia"/>
-          <w:b/>
-          <w:bCs/>
-        </w:rPr>
-      </w:pPr>
-      <w:r>
-        <w:rPr>
-          <w:noProof/>
-        </w:rPr>
-        <w:lastRenderedPageBreak/>
-        <w:drawing>
-          <wp:inline distT="0" distB="0" distL="0" distR="0" wp14:anchorId="772AFF4F" wp14:editId="30410439">
-            <wp:extent cx="1775460" cy="4749800"/>
-            <wp:effectExtent l="0" t="0" r="0" b="0"/>
-            <wp:docPr id="8" name="图片 8"/>
-            <wp:cNvGraphicFramePr>
-              <a:graphicFrameLocks xmlns:a="http://schemas.openxmlformats.org/drawingml/2006/main" noChangeAspect="1"/>
-            </wp:cNvGraphicFramePr>
-            <a:graphic xmlns:a="http://schemas.openxmlformats.org/drawingml/2006/main">
-              <a:graphicData uri="http://schemas.openxmlformats.org/drawingml/2006/picture">
-                <pic:pic xmlns:pic="http://schemas.openxmlformats.org/drawingml/2006/picture">
-                  <pic:nvPicPr>
-                    <pic:cNvPr id="1" name=""/>
-                    <pic:cNvPicPr/>
-                  </pic:nvPicPr>
-                  <pic:blipFill rotWithShape="1">
-                    <a:blip r:embed="rId43"/>
-                    <a:srcRect t="1" b="743"/>
-                    <a:stretch/>
-                  </pic:blipFill>
-                  <pic:spPr bwMode="auto">
-                    <a:xfrm>
-                      <a:off x="0" y="0"/>
-                      <a:ext cx="1775460" cy="4749800"/>
-                    </a:xfrm>
-                    <a:prstGeom prst="rect">
-                      <a:avLst/>
-                    </a:prstGeom>
-                    <a:ln>
-                      <a:noFill/>
-                    </a:ln>
-                    <a:extLst>
-                      <a:ext uri="{53640926-AAD7-44D8-BBD7-CCE9431645EC}">
-                        <a14:shadowObscured xmlns:a14="http://schemas.microsoft.com/office/drawing/2010/main"/>
-                      </a:ext>
-                    </a:extLst>
-                  </pic:spPr>
-                </pic:pic>
-              </a:graphicData>
-            </a:graphic>
-          </wp:inline>
-        </w:drawing>
-      </w:r>
-      <w:r>
-        <w:rPr>
-          <w:noProof/>
-        </w:rPr>
-        <w:drawing>
-          <wp:inline distT="0" distB="0" distL="0" distR="0" wp14:anchorId="0021656D" wp14:editId="1DB0355B">
-            <wp:extent cx="1752600" cy="4130040"/>
-            <wp:effectExtent l="0" t="0" r="0" b="3810"/>
-            <wp:docPr id="13" name="图片 13"/>
-            <wp:cNvGraphicFramePr>
-              <a:graphicFrameLocks xmlns:a="http://schemas.openxmlformats.org/drawingml/2006/main" noChangeAspect="1"/>
-            </wp:cNvGraphicFramePr>
-            <a:graphic xmlns:a="http://schemas.openxmlformats.org/drawingml/2006/main">
-              <a:graphicData uri="http://schemas.openxmlformats.org/drawingml/2006/picture">
-                <pic:pic xmlns:pic="http://schemas.openxmlformats.org/drawingml/2006/picture">
-                  <pic:nvPicPr>
-                    <pic:cNvPr id="1" name=""/>
-                    <pic:cNvPicPr/>
-                  </pic:nvPicPr>
-                  <pic:blipFill>
-                    <a:blip r:embed="rId44"/>
-                    <a:stretch>
-                      <a:fillRect/>
-                    </a:stretch>
-                  </pic:blipFill>
-                  <pic:spPr>
-                    <a:xfrm>
-                      <a:off x="0" y="0"/>
-                      <a:ext cx="1752771" cy="4130443"/>
-                    </a:xfrm>
-                    <a:prstGeom prst="rect">
-                      <a:avLst/>
-                    </a:prstGeom>
-                  </pic:spPr>
-                </pic:pic>
-              </a:graphicData>
-            </a:graphic>
-          </wp:inline>
-        </w:drawing>
-      </w:r>
-      <w:r>
-        <w:rPr>
-          <w:noProof/>
-        </w:rPr>
-        <w:drawing>
-          <wp:inline distT="0" distB="0" distL="0" distR="0" wp14:anchorId="0F1A5AF5" wp14:editId="54CA2A7B">
-            <wp:extent cx="1708150" cy="1501140"/>
-            <wp:effectExtent l="0" t="0" r="6350" b="3810"/>
-            <wp:docPr id="14" name="图片 14"/>
-            <wp:cNvGraphicFramePr>
-              <a:graphicFrameLocks xmlns:a="http://schemas.openxmlformats.org/drawingml/2006/main" noChangeAspect="1"/>
-            </wp:cNvGraphicFramePr>
-            <a:graphic xmlns:a="http://schemas.openxmlformats.org/drawingml/2006/main">
-              <a:graphicData uri="http://schemas.openxmlformats.org/drawingml/2006/picture">
-                <pic:pic xmlns:pic="http://schemas.openxmlformats.org/drawingml/2006/picture">
-                  <pic:nvPicPr>
-                    <pic:cNvPr id="1" name=""/>
-                    <pic:cNvPicPr/>
-                  </pic:nvPicPr>
-                  <pic:blipFill>
-                    <a:blip r:embed="rId45"/>
-                    <a:stretch>
-                      <a:fillRect/>
-                    </a:stretch>
-                  </pic:blipFill>
-                  <pic:spPr>
-                    <a:xfrm>
-                      <a:off x="0" y="0"/>
-                      <a:ext cx="1708298" cy="1501270"/>
-                    </a:xfrm>
-                    <a:prstGeom prst="rect">
-                      <a:avLst/>
-                    </a:prstGeom>
-                  </pic:spPr>
-                </pic:pic>
-              </a:graphicData>
-            </a:graphic>
-          </wp:inline>
-        </w:drawing>
-      </w:r>
-    </w:p>
-    <w:p>
-      <w:pPr>
-        <w:ind w:firstLineChars="200" w:firstLine="480"/>
-        <w:rPr>
-          <w:rFonts w:hint="eastAsia"/>
-        </w:rPr>
-      </w:pPr>
-      <w:r>
-        <w:rPr>
-          <w:rFonts w:hint="eastAsia"/>
-        </w:rPr>
-        <w:t>超级管理员与管理员的区别在于，超级管理员可以新增和删除管理员用户</w:t>
-      </w:r>
-      <w:r>
-        <w:rPr>
-          <w:rFonts w:hint="eastAsia"/>
-        </w:rPr>
-        <w:t>。此外，Web端新增管理员和新增用户的默认密码都是8</w:t>
-      </w:r>
-      <w:r>
-        <w:t>8888888</w:t>
-      </w:r>
-      <w:r>
-        <w:rPr>
-          <w:rFonts w:hint="eastAsia"/>
-        </w:rPr>
-        <w:t>（登录页面有提示）。</w:t>
-      </w:r>
-      <w:r>
-        <w:rPr>
-          <w:rFonts w:hint="eastAsia"/>
-        </w:rPr>
-        <w:t>目前Web端含有以下账号：</w:t>
-      </w:r>
-    </w:p>
-    <w:tbl>
-      <w:tblPr>
-        <w:tblStyle w:val="aa"/>
-        <w:tblW w:w="0" w:type="auto"/>
-        <w:tblLook w:val="04A0" w:firstRow="1" w:lastRow="0" w:firstColumn="1" w:lastColumn="0" w:noHBand="0" w:noVBand="1"/>
-      </w:tblPr>
-      <w:tblGrid>
-        <w:gridCol w:w="2074"/>
-        <w:gridCol w:w="2074"/>
-        <w:gridCol w:w="2074"/>
-        <w:gridCol w:w="2074"/>
-      </w:tblGrid>
-      <w:tr>
-        <w:tc>
-          <w:tcPr>
-            <w:tcW w:w="2074" w:type="dxa"/>
-          </w:tcPr>
-          <w:p>
-            <w:pPr>
-              <w:jc w:val="center"/>
-              <w:rPr>
-                <w:rFonts w:hint="eastAsia"/>
-              </w:rPr>
-            </w:pPr>
-            <w:r>
-              <w:rPr>
-                <w:rFonts w:hint="eastAsia"/>
-              </w:rPr>
-              <w:t>角色</w:t>
-            </w:r>
-          </w:p>
-        </w:tc>
-        <w:tc>
-          <w:tcPr>
-            <w:tcW w:w="2074" w:type="dxa"/>
-          </w:tcPr>
-          <w:p>
-            <w:pPr>
-              <w:jc w:val="center"/>
-              <w:rPr>
-                <w:rFonts w:hint="eastAsia"/>
-              </w:rPr>
-            </w:pPr>
-            <w:r>
-              <w:rPr>
-                <w:rFonts w:hint="eastAsia"/>
-              </w:rPr>
-              <w:t>用户名</w:t>
-            </w:r>
-          </w:p>
-        </w:tc>
-        <w:tc>
-          <w:tcPr>
-            <w:tcW w:w="2074" w:type="dxa"/>
-          </w:tcPr>
-          <w:p>
-            <w:pPr>
-              <w:jc w:val="center"/>
-              <w:rPr>
-                <w:rFonts w:hint="eastAsia"/>
-              </w:rPr>
-            </w:pPr>
-            <w:r>
-              <w:rPr>
-                <w:rFonts w:hint="eastAsia"/>
-              </w:rPr>
-              <w:t>手机</w:t>
-            </w:r>
-          </w:p>
-        </w:tc>
-        <w:tc>
-          <w:tcPr>
-            <w:tcW w:w="2074" w:type="dxa"/>
-          </w:tcPr>
-          <w:p>
-            <w:pPr>
-              <w:jc w:val="center"/>
-              <w:rPr>
-                <w:rFonts w:hint="eastAsia"/>
-              </w:rPr>
-            </w:pPr>
-            <w:r>
-              <w:rPr>
-                <w:rFonts w:hint="eastAsia"/>
-              </w:rPr>
-              <w:t>密码</w:t>
-            </w:r>
-          </w:p>
-        </w:tc>
-      </w:tr>
-      <w:tr>
-        <w:tc>
-          <w:tcPr>
-            <w:tcW w:w="2074" w:type="dxa"/>
-          </w:tcPr>
-          <w:p>
-            <w:pPr>
-              <w:jc w:val="center"/>
-              <w:rPr>
-                <w:rFonts w:hint="eastAsia"/>
-              </w:rPr>
-            </w:pPr>
-            <w:r>
-              <w:rPr>
-                <w:rFonts w:hint="eastAsia"/>
-              </w:rPr>
-              <w:t>超级管理员</w:t>
-            </w:r>
-          </w:p>
-        </w:tc>
-        <w:tc>
-          <w:tcPr>
-            <w:tcW w:w="2074" w:type="dxa"/>
-          </w:tcPr>
-          <w:p>
-            <w:pPr>
-              <w:jc w:val="center"/>
-              <w:rPr>
-                <w:rFonts w:hint="eastAsia"/>
-              </w:rPr>
-            </w:pPr>
-            <w:r>
-              <w:t>czb</w:t>
-            </w:r>
-          </w:p>
-        </w:tc>
-        <w:tc>
-          <w:tcPr>
-            <w:tcW w:w="2074" w:type="dxa"/>
-          </w:tcPr>
-          <w:p>
-            <w:pPr>
-              <w:jc w:val="center"/>
-              <w:rPr>
-                <w:rFonts w:hint="eastAsia"/>
-              </w:rPr>
-            </w:pPr>
-            <w:r>
-              <w:rPr>
-                <w:rFonts w:hint="eastAsia"/>
-              </w:rPr>
-              <w:t>1</w:t>
-            </w:r>
-            <w:r>
-              <w:t>59</w:t>
-            </w:r>
-            <w:r>
-              <w:t>00000005</w:t>
-            </w:r>
-          </w:p>
-        </w:tc>
-        <w:tc>
-          <w:tcPr>
-            <w:tcW w:w="2074" w:type="dxa"/>
-          </w:tcPr>
-          <w:p>
-            <w:pPr>
-              <w:jc w:val="center"/>
-              <w:rPr>
-                <w:rFonts w:hint="eastAsia"/>
-              </w:rPr>
-            </w:pPr>
-            <w:r>
-              <w:rPr>
-                <w:rFonts w:hint="eastAsia"/>
-              </w:rPr>
-              <w:t>1</w:t>
-            </w:r>
-            <w:r>
-              <w:t>23456</w:t>
-            </w:r>
-          </w:p>
-        </w:tc>
-      </w:tr>
-      <w:tr>
-        <w:tc>
-          <w:tcPr>
-            <w:tcW w:w="2074" w:type="dxa"/>
-          </w:tcPr>
-          <w:p>
-            <w:pPr>
-              <w:jc w:val="center"/>
-              <w:rPr>
-                <w:rFonts w:hint="eastAsia"/>
-              </w:rPr>
-            </w:pPr>
-            <w:r>
-              <w:rPr>
-                <w:rFonts w:hint="eastAsia"/>
-              </w:rPr>
-              <w:t>管理员</w:t>
-            </w:r>
-          </w:p>
-        </w:tc>
-        <w:tc>
-          <w:tcPr>
-            <w:tcW w:w="2074" w:type="dxa"/>
-          </w:tcPr>
-          <w:p>
-            <w:pPr>
-              <w:jc w:val="center"/>
-              <w:rPr>
-                <w:rFonts w:hint="eastAsia"/>
-              </w:rPr>
-            </w:pPr>
-            <w:r>
-              <w:t>admin</w:t>
-            </w:r>
-          </w:p>
-        </w:tc>
-        <w:tc>
-          <w:tcPr>
-            <w:tcW w:w="2074" w:type="dxa"/>
-          </w:tcPr>
-          <w:p>
-            <w:pPr>
-              <w:jc w:val="center"/>
-              <w:rPr>
-                <w:rFonts w:hint="eastAsia"/>
-              </w:rPr>
-            </w:pPr>
-            <w:r>
-              <w:rPr>
-                <w:rFonts w:hint="eastAsia"/>
-              </w:rPr>
-              <w:t>1</w:t>
-            </w:r>
-            <w:r>
-              <w:t>59</w:t>
-            </w:r>
-            <w:r>
-              <w:t>00000001</w:t>
-            </w:r>
-          </w:p>
-        </w:tc>
-        <w:tc>
-          <w:tcPr>
-            <w:tcW w:w="2074" w:type="dxa"/>
-          </w:tcPr>
-          <w:p>
-            <w:pPr>
-              <w:jc w:val="center"/>
-              <w:rPr>
-                <w:rFonts w:hint="eastAsia"/>
-              </w:rPr>
-            </w:pPr>
-            <w:r>
-              <w:rPr>
-                <w:rFonts w:hint="eastAsia"/>
-              </w:rPr>
-              <w:t>1</w:t>
-            </w:r>
-            <w:r>
-              <w:t>23456</w:t>
-            </w:r>
-          </w:p>
-        </w:tc>
-      </w:tr>
-      <w:tr>
-        <w:tc>
-          <w:tcPr>
-            <w:tcW w:w="2074" w:type="dxa"/>
-          </w:tcPr>
-          <w:p>
-            <w:pPr>
-              <w:jc w:val="center"/>
-              <w:rPr>
-                <w:rFonts w:hint="eastAsia"/>
-              </w:rPr>
-            </w:pPr>
-            <w:r>
-              <w:rPr>
-                <w:rFonts w:hint="eastAsia"/>
-              </w:rPr>
-              <w:t>教师</w:t>
-            </w:r>
-          </w:p>
-        </w:tc>
-        <w:tc>
-          <w:tcPr>
-            <w:tcW w:w="2074" w:type="dxa"/>
-          </w:tcPr>
-          <w:p>
-            <w:pPr>
-              <w:jc w:val="center"/>
-              <w:rPr>
-                <w:rFonts w:hint="eastAsia"/>
-              </w:rPr>
-            </w:pPr>
-            <w:r>
-              <w:t>teacher</w:t>
-            </w:r>
-          </w:p>
-        </w:tc>
-        <w:tc>
-          <w:tcPr>
-            <w:tcW w:w="2074" w:type="dxa"/>
-          </w:tcPr>
-          <w:p>
-            <w:pPr>
-              <w:jc w:val="center"/>
-              <w:rPr>
-                <w:rFonts w:hint="eastAsia"/>
-              </w:rPr>
-            </w:pPr>
-            <w:r>
-              <w:rPr>
-                <w:rFonts w:hint="eastAsia"/>
-              </w:rPr>
-              <w:t>1</w:t>
-            </w:r>
-            <w:r>
-              <w:t>59</w:t>
-            </w:r>
-            <w:r>
-              <w:t>00000002</w:t>
-            </w:r>
-          </w:p>
-        </w:tc>
-        <w:tc>
-          <w:tcPr>
-            <w:tcW w:w="2074" w:type="dxa"/>
-          </w:tcPr>
-          <w:p>
-            <w:pPr>
-              <w:jc w:val="center"/>
-              <w:rPr>
-                <w:rFonts w:hint="eastAsia"/>
-              </w:rPr>
-            </w:pPr>
-            <w:r>
-              <w:rPr>
-                <w:rFonts w:hint="eastAsia"/>
-              </w:rPr>
-              <w:t>1</w:t>
-            </w:r>
-            <w:r>
-              <w:t>23456</w:t>
-            </w:r>
-          </w:p>
-        </w:tc>
-      </w:tr>
-      <w:tr>
-        <w:tc>
-          <w:tcPr>
-            <w:tcW w:w="2074" w:type="dxa"/>
-          </w:tcPr>
-          <w:p>
-            <w:pPr>
-              <w:jc w:val="center"/>
-              <w:rPr>
-                <w:rFonts w:hint="eastAsia"/>
-              </w:rPr>
-            </w:pPr>
-            <w:r>
-              <w:rPr>
-                <w:rFonts w:hint="eastAsia"/>
-              </w:rPr>
-              <w:t>学生</w:t>
-            </w:r>
-          </w:p>
-        </w:tc>
-        <w:tc>
-          <w:tcPr>
-            <w:tcW w:w="2074" w:type="dxa"/>
-          </w:tcPr>
-          <w:p>
-            <w:pPr>
-              <w:jc w:val="center"/>
-              <w:rPr>
-                <w:rFonts w:hint="eastAsia"/>
-              </w:rPr>
-            </w:pPr>
-            <w:r>
-              <w:t>Student1</w:t>
-            </w:r>
-          </w:p>
-        </w:tc>
-        <w:tc>
-          <w:tcPr>
-            <w:tcW w:w="2074" w:type="dxa"/>
-          </w:tcPr>
-          <w:p>
-            <w:pPr>
-              <w:jc w:val="center"/>
-              <w:rPr>
-                <w:rFonts w:hint="eastAsia"/>
-              </w:rPr>
-            </w:pPr>
-            <w:r>
-              <w:rPr>
-                <w:rFonts w:hint="eastAsia"/>
-              </w:rPr>
-              <w:t>1</w:t>
-            </w:r>
-            <w:r>
-              <w:t>59</w:t>
-            </w:r>
-            <w:r>
-              <w:t>00000003</w:t>
-            </w:r>
-          </w:p>
-        </w:tc>
-        <w:tc>
-          <w:tcPr>
-            <w:tcW w:w="2074" w:type="dxa"/>
-          </w:tcPr>
-          <w:p>
-            <w:pPr>
-              <w:jc w:val="center"/>
-              <w:rPr>
-                <w:rFonts w:hint="eastAsia"/>
-              </w:rPr>
-            </w:pPr>
-            <w:r>
-              <w:rPr>
-                <w:rFonts w:hint="eastAsia"/>
-              </w:rPr>
-              <w:t>1</w:t>
-            </w:r>
-            <w:r>
-              <w:t>23456</w:t>
-            </w:r>
-          </w:p>
-        </w:tc>
-      </w:tr>
-      <w:tr>
-        <w:tc>
-          <w:tcPr>
-            <w:tcW w:w="2074" w:type="dxa"/>
-          </w:tcPr>
-          <w:p>
-            <w:pPr>
-              <w:jc w:val="center"/>
-              <w:rPr>
-                <w:rFonts w:hint="eastAsia"/>
-              </w:rPr>
-            </w:pPr>
-            <w:r>
-              <w:rPr>
-                <w:rFonts w:hint="eastAsia"/>
-              </w:rPr>
-              <w:t>学生</w:t>
-            </w:r>
-          </w:p>
-        </w:tc>
-        <w:tc>
-          <w:tcPr>
-            <w:tcW w:w="2074" w:type="dxa"/>
-          </w:tcPr>
-          <w:p>
-            <w:pPr>
-              <w:jc w:val="center"/>
-              <w:rPr>
-                <w:rFonts w:hint="eastAsia"/>
-              </w:rPr>
-            </w:pPr>
-            <w:r>
-              <w:t>S</w:t>
-            </w:r>
-            <w:r>
-              <w:t>tudent2</w:t>
-            </w:r>
-          </w:p>
-        </w:tc>
-        <w:tc>
-          <w:tcPr>
-            <w:tcW w:w="2074" w:type="dxa"/>
-          </w:tcPr>
-          <w:p>
-            <w:pPr>
-              <w:jc w:val="center"/>
-              <w:rPr>
-                <w:rFonts w:hint="eastAsia"/>
-              </w:rPr>
-            </w:pPr>
-            <w:r>
-              <w:rPr>
-                <w:rFonts w:hint="eastAsia"/>
-              </w:rPr>
-              <w:t>1</w:t>
-            </w:r>
-            <w:r>
-              <w:t>59</w:t>
-            </w:r>
-            <w:r>
-              <w:t>00000004</w:t>
-            </w:r>
-          </w:p>
-        </w:tc>
-        <w:tc>
-          <w:tcPr>
-            <w:tcW w:w="2074" w:type="dxa"/>
-          </w:tcPr>
-          <w:p>
-            <w:pPr>
-              <w:jc w:val="center"/>
-              <w:rPr>
-                <w:rFonts w:hint="eastAsia"/>
-              </w:rPr>
-            </w:pPr>
-            <w:r>
-              <w:rPr>
-                <w:rFonts w:hint="eastAsia"/>
-              </w:rPr>
-              <w:t>1</w:t>
-            </w:r>
-            <w:r>
-              <w:t>23456</w:t>
-            </w:r>
-          </w:p>
-        </w:tc>
-      </w:tr>
-    </w:tbl>
-    <w:p>
-      <w:pPr>
-        <w:ind w:firstLineChars="200" w:firstLine="480"/>
-      </w:pPr>
-      <w:r>
-        <w:rPr>
-          <w:rFonts w:hint="eastAsia"/>
-        </w:rPr>
-        <w:t>密码可在页面右上角修改，如下：</w:t>
-      </w:r>
-    </w:p>
-    <w:p>
-      <w:pPr>
-        <w:jc w:val="center"/>
-        <w:rPr>
-          <w:rFonts w:hint="eastAsia"/>
-        </w:rPr>
-      </w:pPr>
-      <w:r>
-        <w:rPr>
-          <w:noProof/>
-        </w:rPr>
-        <w:lastRenderedPageBreak/>
-        <w:drawing>
-          <wp:inline distT="0" distB="0" distL="0" distR="0" wp14:anchorId="076FC6B7" wp14:editId="676989A7">
-            <wp:extent cx="1882303" cy="1531753"/>
-            <wp:effectExtent l="0" t="0" r="3810" b="0"/>
-            <wp:docPr id="18" name="图片 18"/>
-            <wp:cNvGraphicFramePr>
-              <a:graphicFrameLocks xmlns:a="http://schemas.openxmlformats.org/drawingml/2006/main" noChangeAspect="1"/>
-            </wp:cNvGraphicFramePr>
-            <a:graphic xmlns:a="http://schemas.openxmlformats.org/drawingml/2006/main">
-              <a:graphicData uri="http://schemas.openxmlformats.org/drawingml/2006/picture">
-                <pic:pic xmlns:pic="http://schemas.openxmlformats.org/drawingml/2006/picture">
-                  <pic:nvPicPr>
-                    <pic:cNvPr id="1" name=""/>
-                    <pic:cNvPicPr/>
-                  </pic:nvPicPr>
-                  <pic:blipFill>
-                    <a:blip r:embed="rId46"/>
-                    <a:stretch>
-                      <a:fillRect/>
-                    </a:stretch>
-                  </pic:blipFill>
-                  <pic:spPr>
-                    <a:xfrm>
-                      <a:off x="0" y="0"/>
-                      <a:ext cx="1882303" cy="1531753"/>
-                    </a:xfrm>
-                    <a:prstGeom prst="rect">
-                      <a:avLst/>
-                    </a:prstGeom>
-                  </pic:spPr>
-                </pic:pic>
-              </a:graphicData>
-            </a:graphic>
-          </wp:inline>
-        </w:drawing>
-      </w:r>
+    <w:p>
       <w:bookmarkStart w:id="0" w:name="_GoBack"/>
       <w:bookmarkEnd w:id="0"/>
     </w:p>
@@ -5435,6 +5307,44 @@
     </w:sectPr>
   </w:body>
 </w:document>
+</file>
+
+<file path=word/endnotes.xml><?xml version="1.0" encoding="utf-8"?>
+<w:endnotes xmlns:wpc="http://schemas.microsoft.com/office/word/2010/wordprocessingCanvas" xmlns:cx="http://schemas.microsoft.com/office/drawing/2014/chartex" xmlns:cx1="http://schemas.microsoft.com/office/drawing/2015/9/8/chartex" xmlns:mc="http://schemas.openxmlformats.org/markup-compatibility/2006" xmlns:o="urn:schemas-microsoft-com:office:office" xmlns:r="http://schemas.openxmlformats.org/officeDocument/2006/relationships" xmlns:m="http://schemas.openxmlformats.org/officeDocument/2006/math" xmlns:v="urn:schemas-microsoft-com:vml" xmlns:wp14="http://schemas.microsoft.com/office/word/2010/wordprocessingDrawing" xmlns:wp="http://schemas.openxmlformats.org/drawingml/2006/wordprocessingDrawing" xmlns:w10="urn:schemas-microsoft-com:office:word" xmlns:w="http://schemas.openxmlformats.org/wordprocessingml/2006/main" xmlns:w14="http://schemas.microsoft.com/office/word/2010/wordml" xmlns:w15="http://schemas.microsoft.com/office/word/2012/wordml" xmlns:w16se="http://schemas.microsoft.com/office/word/2015/wordml/symex" xmlns:wpg="http://schemas.microsoft.com/office/word/2010/wordprocessingGroup" xmlns:wpi="http://schemas.microsoft.com/office/word/2010/wordprocessingInk" xmlns:wne="http://schemas.microsoft.com/office/word/2006/wordml" xmlns:wps="http://schemas.microsoft.com/office/word/2010/wordprocessingShape" mc:Ignorable="w14 w15 w16se wp14">
+  <w:endnote w:type="separator" w:id="-1">
+    <w:p>
+      <w:r>
+        <w:separator/>
+      </w:r>
+    </w:p>
+  </w:endnote>
+  <w:endnote w:type="continuationSeparator" w:id="0">
+    <w:p>
+      <w:r>
+        <w:continuationSeparator/>
+      </w:r>
+    </w:p>
+  </w:endnote>
+</w:endnotes>
+</file>
+
+<file path=word/footnotes.xml><?xml version="1.0" encoding="utf-8"?>
+<w:footnotes xmlns:wpc="http://schemas.microsoft.com/office/word/2010/wordprocessingCanvas" xmlns:cx="http://schemas.microsoft.com/office/drawing/2014/chartex" xmlns:cx1="http://schemas.microsoft.com/office/drawing/2015/9/8/chartex" xmlns:mc="http://schemas.openxmlformats.org/markup-compatibility/2006" xmlns:o="urn:schemas-microsoft-com:office:office" xmlns:r="http://schemas.openxmlformats.org/officeDocument/2006/relationships" xmlns:m="http://schemas.openxmlformats.org/officeDocument/2006/math" xmlns:v="urn:schemas-microsoft-com:vml" xmlns:wp14="http://schemas.microsoft.com/office/word/2010/wordprocessingDrawing" xmlns:wp="http://schemas.openxmlformats.org/drawingml/2006/wordprocessingDrawing" xmlns:w10="urn:schemas-microsoft-com:office:word" xmlns:w="http://schemas.openxmlformats.org/wordprocessingml/2006/main" xmlns:w14="http://schemas.microsoft.com/office/word/2010/wordml" xmlns:w15="http://schemas.microsoft.com/office/word/2012/wordml" xmlns:w16se="http://schemas.microsoft.com/office/word/2015/wordml/symex" xmlns:wpg="http://schemas.microsoft.com/office/word/2010/wordprocessingGroup" xmlns:wpi="http://schemas.microsoft.com/office/word/2010/wordprocessingInk" xmlns:wne="http://schemas.microsoft.com/office/word/2006/wordml" xmlns:wps="http://schemas.microsoft.com/office/word/2010/wordprocessingShape" mc:Ignorable="w14 w15 w16se wp14">
+  <w:footnote w:type="separator" w:id="-1">
+    <w:p>
+      <w:r>
+        <w:separator/>
+      </w:r>
+    </w:p>
+  </w:footnote>
+  <w:footnote w:type="continuationSeparator" w:id="0">
+    <w:p>
+      <w:r>
+        <w:continuationSeparator/>
+      </w:r>
+    </w:p>
+  </w:footnote>
+</w:footnotes>
 </file>
 
 <file path=word/numbering.xml><?xml version="1.0" encoding="utf-8"?>
